--- a/Notes.docx
+++ b/Notes.docx
@@ -193,24 +193,7 @@
           <w:szCs w:val="28"/>
         </w:rPr>
         <w:tab/>
-      </w:r>
-      <w:proofErr w:type="gramStart"/>
-      <w:r>
-        <w:rPr>
-          <w:rFonts w:ascii="Consolas" w:hAnsi="Consolas"/>
-          <w:sz w:val="28"/>
-          <w:szCs w:val="28"/>
-        </w:rPr>
-        <w:t>properties</w:t>
-      </w:r>
-      <w:proofErr w:type="gramEnd"/>
-      <w:r>
-        <w:rPr>
-          <w:rFonts w:ascii="Consolas" w:hAnsi="Consolas"/>
-          <w:sz w:val="28"/>
-          <w:szCs w:val="28"/>
-        </w:rPr>
-        <w:t>: id, name, dob, gender, ....</w:t>
+        <w:t>properties: id, name, dob, gender, ....</w:t>
       </w:r>
       <w:r>
         <w:rPr>
@@ -385,7 +368,6 @@
           <w:szCs w:val="28"/>
         </w:rPr>
       </w:pPr>
-      <w:proofErr w:type="spellStart"/>
       <w:r>
         <w:rPr>
           <w:rFonts w:ascii="Consolas" w:hAnsi="Consolas"/>
@@ -394,7 +376,6 @@
         </w:rPr>
         <w:t>javap</w:t>
       </w:r>
-      <w:proofErr w:type="spellEnd"/>
     </w:p>
     <w:p>
       <w:pPr>
@@ -1214,23 +1195,13 @@
           <w:szCs w:val="28"/>
         </w:rPr>
       </w:pPr>
-      <w:proofErr w:type="gramStart"/>
-      <w:r>
-        <w:rPr>
-          <w:rFonts w:ascii="Consolas" w:hAnsi="Consolas"/>
-          <w:sz w:val="28"/>
-          <w:szCs w:val="28"/>
-        </w:rPr>
-        <w:t>class</w:t>
-      </w:r>
-      <w:proofErr w:type="gramEnd"/>
-      <w:r>
-        <w:rPr>
-          <w:rFonts w:ascii="Consolas" w:hAnsi="Consolas"/>
-          <w:sz w:val="28"/>
-          <w:szCs w:val="28"/>
-        </w:rPr>
-        <w:t>, interface, array</w:t>
+      <w:r>
+        <w:rPr>
+          <w:rFonts w:ascii="Consolas" w:hAnsi="Consolas"/>
+          <w:sz w:val="28"/>
+          <w:szCs w:val="28"/>
+        </w:rPr>
+        <w:t>class, interface, array</w:t>
       </w:r>
     </w:p>
     <w:p>
@@ -1915,18 +1886,8 @@
           <w:sz w:val="28"/>
           <w:szCs w:val="28"/>
         </w:rPr>
-        <w:t xml:space="preserve"> Switch can be used only for numbers, strings, char &amp; </w:t>
-      </w:r>
-      <w:proofErr w:type="spellStart"/>
-      <w:r>
-        <w:rPr>
-          <w:rFonts w:ascii="Consolas" w:hAnsi="Consolas"/>
-          <w:sz w:val="28"/>
-          <w:szCs w:val="28"/>
-        </w:rPr>
-        <w:t>enum</w:t>
-      </w:r>
-      <w:proofErr w:type="spellEnd"/>
+        <w:t xml:space="preserve"> Switch can be used only for numbers, strings, char &amp; enum</w:t>
+      </w:r>
     </w:p>
     <w:p>
       <w:pPr>
@@ -2038,7 +1999,6 @@
           <w:szCs w:val="28"/>
         </w:rPr>
       </w:pPr>
-      <w:proofErr w:type="spellStart"/>
       <w:r>
         <w:rPr>
           <w:rFonts w:ascii="Consolas" w:hAnsi="Consolas"/>
@@ -2048,7 +2008,6 @@
         </w:rPr>
         <w:t>ForDemo</w:t>
       </w:r>
-      <w:proofErr w:type="spellEnd"/>
     </w:p>
     <w:p>
       <w:pPr>
@@ -2219,23 +2178,13 @@
           <w:szCs w:val="28"/>
         </w:rPr>
       </w:pPr>
-      <w:proofErr w:type="gramStart"/>
-      <w:r>
-        <w:rPr>
-          <w:rFonts w:ascii="Consolas" w:hAnsi="Consolas"/>
-          <w:sz w:val="28"/>
-          <w:szCs w:val="28"/>
-        </w:rPr>
-        <w:t>main(</w:t>
-      </w:r>
-      <w:proofErr w:type="gramEnd"/>
-      <w:r>
-        <w:rPr>
-          <w:rFonts w:ascii="Consolas" w:hAnsi="Consolas"/>
-          <w:sz w:val="28"/>
-          <w:szCs w:val="28"/>
-        </w:rPr>
-        <w:t>String[] args);</w:t>
+      <w:r>
+        <w:rPr>
+          <w:rFonts w:ascii="Consolas" w:hAnsi="Consolas"/>
+          <w:sz w:val="28"/>
+          <w:szCs w:val="28"/>
+        </w:rPr>
+        <w:t>main(String[] args);</w:t>
       </w:r>
     </w:p>
     <w:p>
@@ -2332,99 +2281,41 @@
           <w:sz w:val="28"/>
           <w:szCs w:val="28"/>
         </w:rPr>
-        <w:t xml:space="preserve">Command line argument is string type, you can convert to int or double or char or </w:t>
-      </w:r>
-      <w:proofErr w:type="gramStart"/>
-      <w:r>
-        <w:rPr>
-          <w:rFonts w:ascii="Consolas" w:hAnsi="Consolas"/>
-          <w:sz w:val="28"/>
-          <w:szCs w:val="28"/>
-        </w:rPr>
-        <w:t>boolean</w:t>
-      </w:r>
-      <w:proofErr w:type="gramEnd"/>
-      <w:r>
-        <w:rPr>
-          <w:rFonts w:ascii="Consolas" w:hAnsi="Consolas"/>
-          <w:sz w:val="28"/>
-          <w:szCs w:val="28"/>
-        </w:rPr>
-        <w:t xml:space="preserve"> using some inbuilt classes</w:t>
-      </w:r>
-    </w:p>
-    <w:p>
-      <w:pPr>
-        <w:rPr>
-          <w:rFonts w:ascii="Consolas" w:hAnsi="Consolas"/>
-          <w:sz w:val="28"/>
-          <w:szCs w:val="28"/>
-        </w:rPr>
-      </w:pPr>
-      <w:proofErr w:type="spellStart"/>
-      <w:proofErr w:type="gramStart"/>
-      <w:r>
-        <w:rPr>
-          <w:rFonts w:ascii="Consolas" w:hAnsi="Consolas"/>
-          <w:sz w:val="28"/>
-          <w:szCs w:val="28"/>
-        </w:rPr>
-        <w:t>Integer.parseInt</w:t>
-      </w:r>
-      <w:proofErr w:type="spellEnd"/>
-      <w:r>
-        <w:rPr>
-          <w:rFonts w:ascii="Consolas" w:hAnsi="Consolas"/>
-          <w:sz w:val="28"/>
-          <w:szCs w:val="28"/>
-        </w:rPr>
-        <w:t>(</w:t>
-      </w:r>
-      <w:proofErr w:type="gramEnd"/>
-      <w:r>
-        <w:rPr>
-          <w:rFonts w:ascii="Consolas" w:hAnsi="Consolas"/>
-          <w:sz w:val="28"/>
-          <w:szCs w:val="28"/>
-        </w:rPr>
-        <w:t>“10”); returns int</w:t>
-      </w:r>
-    </w:p>
-    <w:p>
-      <w:pPr>
-        <w:rPr>
-          <w:rFonts w:ascii="Consolas" w:hAnsi="Consolas"/>
-          <w:sz w:val="28"/>
-          <w:szCs w:val="28"/>
-        </w:rPr>
-      </w:pPr>
-      <w:proofErr w:type="spellStart"/>
-      <w:proofErr w:type="gramStart"/>
-      <w:r>
-        <w:rPr>
-          <w:rFonts w:ascii="Consolas" w:hAnsi="Consolas"/>
-          <w:sz w:val="28"/>
-          <w:szCs w:val="28"/>
-        </w:rPr>
-        <w:t>Double.parseDouble</w:t>
-      </w:r>
-      <w:proofErr w:type="spellEnd"/>
-      <w:r>
-        <w:rPr>
-          <w:rFonts w:ascii="Consolas" w:hAnsi="Consolas"/>
-          <w:sz w:val="28"/>
-          <w:szCs w:val="28"/>
-        </w:rPr>
-        <w:t>(</w:t>
-      </w:r>
-      <w:proofErr w:type="gramEnd"/>
-      <w:r>
-        <w:rPr>
-          <w:rFonts w:ascii="Consolas" w:hAnsi="Consolas"/>
-          <w:sz w:val="28"/>
-          <w:szCs w:val="28"/>
-        </w:rPr>
-        <w:t>“10.25”); return double</w:t>
+        <w:t>Command line argument is string type, you can convert to int or double or char or boolean using some inbuilt classes</w:t>
+      </w:r>
+    </w:p>
+    <w:p>
+      <w:pPr>
+        <w:rPr>
+          <w:rFonts w:ascii="Consolas" w:hAnsi="Consolas"/>
+          <w:sz w:val="28"/>
+          <w:szCs w:val="28"/>
+        </w:rPr>
+      </w:pPr>
+      <w:r>
+        <w:rPr>
+          <w:rFonts w:ascii="Consolas" w:hAnsi="Consolas"/>
+          <w:sz w:val="28"/>
+          <w:szCs w:val="28"/>
+        </w:rPr>
+        <w:t>Integer.parseInt(“10”); returns int</w:t>
+      </w:r>
+    </w:p>
+    <w:p>
+      <w:pPr>
+        <w:rPr>
+          <w:rFonts w:ascii="Consolas" w:hAnsi="Consolas"/>
+          <w:sz w:val="28"/>
+          <w:szCs w:val="28"/>
+        </w:rPr>
+      </w:pPr>
+      <w:r>
+        <w:rPr>
+          <w:rFonts w:ascii="Consolas" w:hAnsi="Consolas"/>
+          <w:sz w:val="28"/>
+          <w:szCs w:val="28"/>
+        </w:rPr>
+        <w:t>Double.parseDouble(“10.25”); return double</w:t>
       </w:r>
     </w:p>
     <w:p>
@@ -2516,51 +2407,1823 @@
           <w:szCs w:val="28"/>
         </w:rPr>
       </w:pPr>
-    </w:p>
-    <w:p>
-      <w:pPr>
-        <w:rPr>
-          <w:rFonts w:ascii="Consolas" w:hAnsi="Consolas"/>
-          <w:sz w:val="28"/>
-          <w:szCs w:val="28"/>
-        </w:rPr>
-      </w:pPr>
-    </w:p>
-    <w:p>
-      <w:pPr>
-        <w:rPr>
-          <w:rFonts w:ascii="Consolas" w:hAnsi="Consolas"/>
-          <w:sz w:val="28"/>
-          <w:szCs w:val="28"/>
-        </w:rPr>
-      </w:pPr>
-    </w:p>
-    <w:p>
-      <w:pPr>
-        <w:rPr>
-          <w:rFonts w:ascii="Consolas" w:hAnsi="Consolas"/>
-          <w:sz w:val="28"/>
-          <w:szCs w:val="28"/>
-        </w:rPr>
-      </w:pPr>
-    </w:p>
-    <w:p>
-      <w:pPr>
-        <w:rPr>
-          <w:rFonts w:ascii="Consolas" w:hAnsi="Consolas"/>
-          <w:sz w:val="28"/>
-          <w:szCs w:val="28"/>
-        </w:rPr>
-      </w:pPr>
-    </w:p>
-    <w:p>
-      <w:pPr>
-        <w:rPr>
-          <w:rFonts w:ascii="Consolas" w:hAnsi="Consolas"/>
-          <w:sz w:val="28"/>
-          <w:szCs w:val="28"/>
-        </w:rPr>
-      </w:pPr>
+      <w:r>
+        <w:rPr>
+          <w:rFonts w:ascii="Consolas" w:hAnsi="Consolas"/>
+          <w:sz w:val="28"/>
+          <w:szCs w:val="28"/>
+          <w:highlight w:val="yellow"/>
+        </w:rPr>
+        <w:t>Arrays:</w:t>
+      </w:r>
+    </w:p>
+    <w:p>
+      <w:pPr>
+        <w:rPr>
+          <w:rFonts w:ascii="Consolas" w:hAnsi="Consolas"/>
+          <w:sz w:val="28"/>
+          <w:szCs w:val="28"/>
+        </w:rPr>
+      </w:pPr>
+      <w:r>
+        <w:rPr>
+          <w:rFonts w:ascii="Consolas" w:hAnsi="Consolas"/>
+          <w:sz w:val="28"/>
+          <w:szCs w:val="28"/>
+        </w:rPr>
+        <w:t>It stores multiple items of same types</w:t>
+      </w:r>
+    </w:p>
+    <w:p>
+      <w:pPr>
+        <w:rPr>
+          <w:rFonts w:ascii="Consolas" w:hAnsi="Consolas"/>
+          <w:sz w:val="28"/>
+          <w:szCs w:val="28"/>
+        </w:rPr>
+      </w:pPr>
+      <w:r>
+        <w:rPr>
+          <w:rFonts w:ascii="Consolas" w:hAnsi="Consolas"/>
+          <w:sz w:val="28"/>
+          <w:szCs w:val="28"/>
+        </w:rPr>
+        <w:t>Type[] variable = new Type[size];</w:t>
+      </w:r>
+    </w:p>
+    <w:p>
+      <w:pPr>
+        <w:rPr>
+          <w:rFonts w:ascii="Consolas" w:hAnsi="Consolas"/>
+          <w:sz w:val="28"/>
+          <w:szCs w:val="28"/>
+        </w:rPr>
+      </w:pPr>
+      <w:r>
+        <w:rPr>
+          <w:rFonts w:ascii="Consolas" w:hAnsi="Consolas"/>
+          <w:sz w:val="28"/>
+          <w:szCs w:val="28"/>
+        </w:rPr>
+        <w:t>Type[] variable = {value, value, .....};</w:t>
+      </w:r>
+    </w:p>
+    <w:p>
+      <w:pPr>
+        <w:rPr>
+          <w:rFonts w:ascii="Consolas" w:hAnsi="Consolas"/>
+          <w:sz w:val="28"/>
+          <w:szCs w:val="28"/>
+        </w:rPr>
+      </w:pPr>
+    </w:p>
+    <w:p>
+      <w:pPr>
+        <w:rPr>
+          <w:rFonts w:ascii="Consolas" w:hAnsi="Consolas"/>
+          <w:sz w:val="28"/>
+          <w:szCs w:val="28"/>
+        </w:rPr>
+      </w:pPr>
+      <w:r>
+        <w:rPr>
+          <w:rFonts w:ascii="Consolas" w:hAnsi="Consolas"/>
+          <w:sz w:val="28"/>
+          <w:szCs w:val="28"/>
+          <w:highlight w:val="yellow"/>
+        </w:rPr>
+        <w:t>ArraysDemo.java</w:t>
+      </w:r>
+    </w:p>
+    <w:p>
+      <w:pPr>
+        <w:rPr>
+          <w:rFonts w:ascii="Consolas" w:hAnsi="Consolas"/>
+          <w:sz w:val="28"/>
+          <w:szCs w:val="28"/>
+        </w:rPr>
+      </w:pPr>
+      <w:r>
+        <w:rPr>
+          <w:rFonts w:ascii="Consolas" w:hAnsi="Consolas"/>
+          <w:noProof/>
+          <w:sz w:val="28"/>
+          <w:szCs w:val="28"/>
+        </w:rPr>
+        <w:lastRenderedPageBreak/>
+        <w:drawing>
+          <wp:inline distT="0" distB="0" distL="0" distR="0">
+            <wp:extent cx="5727700" cy="3114040"/>
+            <wp:effectExtent l="19050" t="0" r="6350" b="0"/>
+            <wp:docPr id="13" name="Picture 1"/>
+            <wp:cNvGraphicFramePr>
+              <a:graphicFrameLocks xmlns:a="http://schemas.openxmlformats.org/drawingml/2006/main" noChangeAspect="1"/>
+            </wp:cNvGraphicFramePr>
+            <a:graphic xmlns:a="http://schemas.openxmlformats.org/drawingml/2006/main">
+              <a:graphicData uri="http://schemas.openxmlformats.org/drawingml/2006/picture">
+                <pic:pic xmlns:pic="http://schemas.openxmlformats.org/drawingml/2006/picture">
+                  <pic:nvPicPr>
+                    <pic:cNvPr id="0" name="Picture 1"/>
+                    <pic:cNvPicPr>
+                      <a:picLocks noChangeAspect="1" noChangeArrowheads="1"/>
+                    </pic:cNvPicPr>
+                  </pic:nvPicPr>
+                  <pic:blipFill>
+                    <a:blip r:embed="rId17"/>
+                    <a:srcRect/>
+                    <a:stretch>
+                      <a:fillRect/>
+                    </a:stretch>
+                  </pic:blipFill>
+                  <pic:spPr bwMode="auto">
+                    <a:xfrm>
+                      <a:off x="0" y="0"/>
+                      <a:ext cx="5727700" cy="3114040"/>
+                    </a:xfrm>
+                    <a:prstGeom prst="rect">
+                      <a:avLst/>
+                    </a:prstGeom>
+                    <a:noFill/>
+                    <a:ln w="9525">
+                      <a:noFill/>
+                      <a:miter lim="800000"/>
+                      <a:headEnd/>
+                      <a:tailEnd/>
+                    </a:ln>
+                  </pic:spPr>
+                </pic:pic>
+              </a:graphicData>
+            </a:graphic>
+          </wp:inline>
+        </w:drawing>
+      </w:r>
+    </w:p>
+    <w:p>
+      <w:pPr>
+        <w:rPr>
+          <w:rFonts w:ascii="Consolas" w:hAnsi="Consolas"/>
+          <w:sz w:val="28"/>
+          <w:szCs w:val="28"/>
+        </w:rPr>
+      </w:pPr>
+    </w:p>
+    <w:p>
+      <w:pPr>
+        <w:rPr>
+          <w:rFonts w:ascii="Consolas" w:hAnsi="Consolas"/>
+          <w:sz w:val="28"/>
+          <w:szCs w:val="28"/>
+        </w:rPr>
+      </w:pPr>
+      <w:r>
+        <w:rPr>
+          <w:rFonts w:ascii="Consolas" w:hAnsi="Consolas"/>
+          <w:sz w:val="28"/>
+          <w:szCs w:val="28"/>
+          <w:highlight w:val="yellow"/>
+        </w:rPr>
+        <w:t>for each loop:</w:t>
+      </w:r>
+    </w:p>
+    <w:p>
+      <w:pPr>
+        <w:rPr>
+          <w:rFonts w:ascii="Consolas" w:hAnsi="Consolas"/>
+          <w:sz w:val="28"/>
+          <w:szCs w:val="28"/>
+        </w:rPr>
+      </w:pPr>
+      <w:r>
+        <w:rPr>
+          <w:rFonts w:ascii="Consolas" w:hAnsi="Consolas"/>
+          <w:sz w:val="28"/>
+          <w:szCs w:val="28"/>
+        </w:rPr>
+        <w:t>This is introduced in Java 5, to simplify writing the traditional for loop, it doesn’t need any variable initialization, comparison, increment statement, index access</w:t>
+      </w:r>
+    </w:p>
+    <w:p>
+      <w:pPr>
+        <w:rPr>
+          <w:rFonts w:ascii="Consolas" w:hAnsi="Consolas"/>
+          <w:sz w:val="28"/>
+          <w:szCs w:val="28"/>
+        </w:rPr>
+      </w:pPr>
+      <w:r>
+        <w:rPr>
+          <w:rFonts w:ascii="Consolas" w:hAnsi="Consolas"/>
+          <w:sz w:val="28"/>
+          <w:szCs w:val="28"/>
+          <w:highlight w:val="yellow"/>
+        </w:rPr>
+        <w:t>Syntax:</w:t>
+      </w:r>
+    </w:p>
+    <w:p>
+      <w:pPr>
+        <w:rPr>
+          <w:rFonts w:ascii="Consolas" w:hAnsi="Consolas"/>
+          <w:sz w:val="28"/>
+          <w:szCs w:val="28"/>
+        </w:rPr>
+      </w:pPr>
+      <w:r>
+        <w:rPr>
+          <w:rFonts w:ascii="Consolas" w:hAnsi="Consolas"/>
+          <w:sz w:val="28"/>
+          <w:szCs w:val="28"/>
+        </w:rPr>
+        <w:t>for(Type t : collection) { ... }</w:t>
+      </w:r>
+    </w:p>
+    <w:p>
+      <w:pPr>
+        <w:rPr>
+          <w:rFonts w:ascii="Consolas" w:hAnsi="Consolas"/>
+          <w:sz w:val="28"/>
+          <w:szCs w:val="28"/>
+        </w:rPr>
+      </w:pPr>
+      <w:r>
+        <w:rPr>
+          <w:rFonts w:ascii="Consolas" w:hAnsi="Consolas"/>
+          <w:sz w:val="28"/>
+          <w:szCs w:val="28"/>
+        </w:rPr>
+        <w:t xml:space="preserve">collection could be an array or any collection </w:t>
+      </w:r>
+    </w:p>
+    <w:p>
+      <w:pPr>
+        <w:rPr>
+          <w:rFonts w:ascii="Consolas" w:hAnsi="Consolas"/>
+          <w:sz w:val="28"/>
+          <w:szCs w:val="28"/>
+        </w:rPr>
+      </w:pPr>
+      <w:r>
+        <w:rPr>
+          <w:rFonts w:ascii="Consolas" w:hAnsi="Consolas"/>
+          <w:noProof/>
+          <w:sz w:val="28"/>
+          <w:szCs w:val="28"/>
+        </w:rPr>
+        <w:drawing>
+          <wp:inline distT="0" distB="0" distL="0" distR="0">
+            <wp:extent cx="5727700" cy="1561465"/>
+            <wp:effectExtent l="19050" t="0" r="6350" b="0"/>
+            <wp:docPr id="14" name="Picture 2"/>
+            <wp:cNvGraphicFramePr>
+              <a:graphicFrameLocks xmlns:a="http://schemas.openxmlformats.org/drawingml/2006/main" noChangeAspect="1"/>
+            </wp:cNvGraphicFramePr>
+            <a:graphic xmlns:a="http://schemas.openxmlformats.org/drawingml/2006/main">
+              <a:graphicData uri="http://schemas.openxmlformats.org/drawingml/2006/picture">
+                <pic:pic xmlns:pic="http://schemas.openxmlformats.org/drawingml/2006/picture">
+                  <pic:nvPicPr>
+                    <pic:cNvPr id="0" name="Picture 2"/>
+                    <pic:cNvPicPr>
+                      <a:picLocks noChangeAspect="1" noChangeArrowheads="1"/>
+                    </pic:cNvPicPr>
+                  </pic:nvPicPr>
+                  <pic:blipFill>
+                    <a:blip r:embed="rId18"/>
+                    <a:srcRect/>
+                    <a:stretch>
+                      <a:fillRect/>
+                    </a:stretch>
+                  </pic:blipFill>
+                  <pic:spPr bwMode="auto">
+                    <a:xfrm>
+                      <a:off x="0" y="0"/>
+                      <a:ext cx="5727700" cy="1561465"/>
+                    </a:xfrm>
+                    <a:prstGeom prst="rect">
+                      <a:avLst/>
+                    </a:prstGeom>
+                    <a:noFill/>
+                    <a:ln w="9525">
+                      <a:noFill/>
+                      <a:miter lim="800000"/>
+                      <a:headEnd/>
+                      <a:tailEnd/>
+                    </a:ln>
+                  </pic:spPr>
+                </pic:pic>
+              </a:graphicData>
+            </a:graphic>
+          </wp:inline>
+        </w:drawing>
+      </w:r>
+    </w:p>
+    <w:p>
+      <w:pPr>
+        <w:rPr>
+          <w:rFonts w:ascii="Consolas" w:hAnsi="Consolas"/>
+          <w:sz w:val="28"/>
+          <w:szCs w:val="28"/>
+        </w:rPr>
+      </w:pPr>
+      <w:r>
+        <w:rPr>
+          <w:rFonts w:ascii="Consolas" w:hAnsi="Consolas"/>
+          <w:sz w:val="28"/>
+          <w:szCs w:val="28"/>
+          <w:highlight w:val="yellow"/>
+        </w:rPr>
+        <w:t>Output:</w:t>
+      </w:r>
+    </w:p>
+    <w:p>
+      <w:pPr>
+        <w:rPr>
+          <w:rFonts w:ascii="Consolas" w:hAnsi="Consolas"/>
+          <w:sz w:val="28"/>
+          <w:szCs w:val="28"/>
+        </w:rPr>
+      </w:pPr>
+      <w:r>
+        <w:rPr>
+          <w:rFonts w:ascii="Consolas" w:hAnsi="Consolas"/>
+          <w:noProof/>
+          <w:sz w:val="28"/>
+          <w:szCs w:val="28"/>
+        </w:rPr>
+        <w:lastRenderedPageBreak/>
+        <w:drawing>
+          <wp:inline distT="0" distB="0" distL="0" distR="0">
+            <wp:extent cx="5727700" cy="1242060"/>
+            <wp:effectExtent l="19050" t="0" r="6350" b="0"/>
+            <wp:docPr id="15" name="Picture 3"/>
+            <wp:cNvGraphicFramePr>
+              <a:graphicFrameLocks xmlns:a="http://schemas.openxmlformats.org/drawingml/2006/main" noChangeAspect="1"/>
+            </wp:cNvGraphicFramePr>
+            <a:graphic xmlns:a="http://schemas.openxmlformats.org/drawingml/2006/main">
+              <a:graphicData uri="http://schemas.openxmlformats.org/drawingml/2006/picture">
+                <pic:pic xmlns:pic="http://schemas.openxmlformats.org/drawingml/2006/picture">
+                  <pic:nvPicPr>
+                    <pic:cNvPr id="0" name="Picture 3"/>
+                    <pic:cNvPicPr>
+                      <a:picLocks noChangeAspect="1" noChangeArrowheads="1"/>
+                    </pic:cNvPicPr>
+                  </pic:nvPicPr>
+                  <pic:blipFill>
+                    <a:blip r:embed="rId19"/>
+                    <a:srcRect/>
+                    <a:stretch>
+                      <a:fillRect/>
+                    </a:stretch>
+                  </pic:blipFill>
+                  <pic:spPr bwMode="auto">
+                    <a:xfrm>
+                      <a:off x="0" y="0"/>
+                      <a:ext cx="5727700" cy="1242060"/>
+                    </a:xfrm>
+                    <a:prstGeom prst="rect">
+                      <a:avLst/>
+                    </a:prstGeom>
+                    <a:noFill/>
+                    <a:ln w="9525">
+                      <a:noFill/>
+                      <a:miter lim="800000"/>
+                      <a:headEnd/>
+                      <a:tailEnd/>
+                    </a:ln>
+                  </pic:spPr>
+                </pic:pic>
+              </a:graphicData>
+            </a:graphic>
+          </wp:inline>
+        </w:drawing>
+      </w:r>
+    </w:p>
+    <w:p>
+      <w:pPr>
+        <w:rPr>
+          <w:rFonts w:ascii="Consolas" w:hAnsi="Consolas"/>
+          <w:sz w:val="28"/>
+          <w:szCs w:val="28"/>
+        </w:rPr>
+      </w:pPr>
+    </w:p>
+    <w:p>
+      <w:pPr>
+        <w:rPr>
+          <w:rFonts w:ascii="Consolas" w:hAnsi="Consolas"/>
+          <w:sz w:val="28"/>
+          <w:szCs w:val="28"/>
+        </w:rPr>
+      </w:pPr>
+      <w:r>
+        <w:rPr>
+          <w:rFonts w:ascii="Consolas" w:hAnsi="Consolas"/>
+          <w:sz w:val="28"/>
+          <w:szCs w:val="28"/>
+          <w:highlight w:val="yellow"/>
+        </w:rPr>
+        <w:t>Enhanced for loop:</w:t>
+      </w:r>
+    </w:p>
+    <w:p>
+      <w:pPr>
+        <w:pStyle w:val="ListParagraph"/>
+        <w:numPr>
+          <w:ilvl w:val="0"/>
+          <w:numId w:val="7"/>
+        </w:numPr>
+        <w:rPr>
+          <w:rFonts w:ascii="Consolas" w:hAnsi="Consolas"/>
+          <w:sz w:val="28"/>
+          <w:szCs w:val="28"/>
+        </w:rPr>
+      </w:pPr>
+      <w:r>
+        <w:rPr>
+          <w:rFonts w:ascii="Consolas" w:hAnsi="Consolas"/>
+          <w:sz w:val="28"/>
+          <w:szCs w:val="28"/>
+        </w:rPr>
+        <w:t>It iterates only in forward direction</w:t>
+      </w:r>
+    </w:p>
+    <w:p>
+      <w:pPr>
+        <w:pStyle w:val="ListParagraph"/>
+        <w:numPr>
+          <w:ilvl w:val="0"/>
+          <w:numId w:val="7"/>
+        </w:numPr>
+        <w:rPr>
+          <w:rFonts w:ascii="Consolas" w:hAnsi="Consolas"/>
+          <w:sz w:val="28"/>
+          <w:szCs w:val="28"/>
+        </w:rPr>
+      </w:pPr>
+      <w:r>
+        <w:rPr>
+          <w:rFonts w:ascii="Consolas" w:hAnsi="Consolas"/>
+          <w:sz w:val="28"/>
+          <w:szCs w:val="28"/>
+        </w:rPr>
+        <w:t xml:space="preserve">It </w:t>
+      </w:r>
+      <w:r>
+        <w:rPr>
+          <w:rFonts w:ascii="Consolas" w:hAnsi="Consolas"/>
+          <w:sz w:val="28"/>
+          <w:szCs w:val="28"/>
+        </w:rPr>
+        <w:t>iterates all the items, if you want to iterate only few items you must write extra logics</w:t>
+      </w:r>
+    </w:p>
+    <w:p>
+      <w:pPr>
+        <w:rPr>
+          <w:rFonts w:ascii="Consolas" w:hAnsi="Consolas"/>
+          <w:sz w:val="28"/>
+          <w:szCs w:val="28"/>
+        </w:rPr>
+      </w:pPr>
+    </w:p>
+    <w:p>
+      <w:pPr>
+        <w:rPr>
+          <w:rFonts w:ascii="Consolas" w:hAnsi="Consolas"/>
+          <w:sz w:val="28"/>
+          <w:szCs w:val="28"/>
+        </w:rPr>
+      </w:pPr>
+      <w:r>
+        <w:rPr>
+          <w:rFonts w:ascii="Consolas" w:hAnsi="Consolas"/>
+          <w:sz w:val="28"/>
+          <w:szCs w:val="28"/>
+          <w:highlight w:val="yellow"/>
+        </w:rPr>
+        <w:t>classes &amp; objects</w:t>
+      </w:r>
+    </w:p>
+    <w:p>
+      <w:pPr>
+        <w:rPr>
+          <w:rFonts w:ascii="Consolas" w:hAnsi="Consolas"/>
+          <w:sz w:val="28"/>
+          <w:szCs w:val="28"/>
+        </w:rPr>
+      </w:pPr>
+      <w:r>
+        <w:rPr>
+          <w:rFonts w:ascii="Consolas" w:hAnsi="Consolas"/>
+          <w:sz w:val="28"/>
+          <w:szCs w:val="28"/>
+          <w:highlight w:val="yellow"/>
+        </w:rPr>
+        <w:t>Class:</w:t>
+      </w:r>
+      <w:r>
+        <w:rPr>
+          <w:rFonts w:ascii="Consolas" w:hAnsi="Consolas"/>
+          <w:sz w:val="28"/>
+          <w:szCs w:val="28"/>
+        </w:rPr>
+        <w:t xml:space="preserve"> It is a template of an object</w:t>
+      </w:r>
+    </w:p>
+    <w:p>
+      <w:pPr>
+        <w:rPr>
+          <w:rFonts w:ascii="Consolas" w:hAnsi="Consolas"/>
+          <w:sz w:val="28"/>
+          <w:szCs w:val="28"/>
+        </w:rPr>
+      </w:pPr>
+      <w:r>
+        <w:rPr>
+          <w:rFonts w:ascii="Consolas" w:hAnsi="Consolas"/>
+          <w:sz w:val="28"/>
+          <w:szCs w:val="28"/>
+          <w:highlight w:val="yellow"/>
+        </w:rPr>
+        <w:t>Object:</w:t>
+      </w:r>
+      <w:r>
+        <w:rPr>
+          <w:rFonts w:ascii="Consolas" w:hAnsi="Consolas"/>
+          <w:sz w:val="28"/>
+          <w:szCs w:val="28"/>
+        </w:rPr>
+        <w:t xml:space="preserve"> It is a real world entity or it is an instance of a class</w:t>
+      </w:r>
+    </w:p>
+    <w:p>
+      <w:pPr>
+        <w:rPr>
+          <w:rFonts w:ascii="Consolas" w:hAnsi="Consolas"/>
+          <w:sz w:val="28"/>
+          <w:szCs w:val="28"/>
+        </w:rPr>
+      </w:pPr>
+      <w:r>
+        <w:rPr>
+          <w:rFonts w:ascii="Consolas" w:hAnsi="Consolas"/>
+          <w:sz w:val="28"/>
+          <w:szCs w:val="28"/>
+        </w:rPr>
+        <w:t>Classname t = new Classname();</w:t>
+      </w:r>
+    </w:p>
+    <w:p>
+      <w:pPr>
+        <w:rPr>
+          <w:rFonts w:ascii="Consolas" w:hAnsi="Consolas"/>
+          <w:sz w:val="28"/>
+          <w:szCs w:val="28"/>
+        </w:rPr>
+      </w:pPr>
+    </w:p>
+    <w:p>
+      <w:pPr>
+        <w:rPr>
+          <w:rFonts w:ascii="Consolas" w:hAnsi="Consolas"/>
+          <w:sz w:val="28"/>
+          <w:szCs w:val="28"/>
+        </w:rPr>
+      </w:pPr>
+      <w:r>
+        <w:rPr>
+          <w:rFonts w:ascii="Consolas" w:hAnsi="Consolas"/>
+          <w:sz w:val="28"/>
+          <w:szCs w:val="28"/>
+          <w:highlight w:val="yellow"/>
+        </w:rPr>
+        <w:t>Inside class you can have</w:t>
+      </w:r>
+    </w:p>
+    <w:p>
+      <w:pPr>
+        <w:pStyle w:val="ListParagraph"/>
+        <w:numPr>
+          <w:ilvl w:val="0"/>
+          <w:numId w:val="8"/>
+        </w:numPr>
+        <w:rPr>
+          <w:rFonts w:ascii="Consolas" w:hAnsi="Consolas"/>
+          <w:sz w:val="28"/>
+          <w:szCs w:val="28"/>
+        </w:rPr>
+      </w:pPr>
+      <w:r>
+        <w:rPr>
+          <w:rFonts w:ascii="Consolas" w:hAnsi="Consolas"/>
+          <w:sz w:val="28"/>
+          <w:szCs w:val="28"/>
+        </w:rPr>
+        <w:t>variables</w:t>
+      </w:r>
+    </w:p>
+    <w:p>
+      <w:pPr>
+        <w:pStyle w:val="ListParagraph"/>
+        <w:numPr>
+          <w:ilvl w:val="0"/>
+          <w:numId w:val="8"/>
+        </w:numPr>
+        <w:rPr>
+          <w:rFonts w:ascii="Consolas" w:hAnsi="Consolas"/>
+          <w:sz w:val="28"/>
+          <w:szCs w:val="28"/>
+        </w:rPr>
+      </w:pPr>
+      <w:r>
+        <w:rPr>
+          <w:rFonts w:ascii="Consolas" w:hAnsi="Consolas"/>
+          <w:sz w:val="28"/>
+          <w:szCs w:val="28"/>
+        </w:rPr>
+        <w:t>methods</w:t>
+      </w:r>
+    </w:p>
+    <w:p>
+      <w:pPr>
+        <w:pStyle w:val="ListParagraph"/>
+        <w:numPr>
+          <w:ilvl w:val="0"/>
+          <w:numId w:val="8"/>
+        </w:numPr>
+        <w:rPr>
+          <w:rFonts w:ascii="Consolas" w:hAnsi="Consolas"/>
+          <w:sz w:val="28"/>
+          <w:szCs w:val="28"/>
+        </w:rPr>
+      </w:pPr>
+      <w:r>
+        <w:rPr>
+          <w:rFonts w:ascii="Consolas" w:hAnsi="Consolas"/>
+          <w:sz w:val="28"/>
+          <w:szCs w:val="28"/>
+        </w:rPr>
+        <w:t>constructors</w:t>
+      </w:r>
+    </w:p>
+    <w:p>
+      <w:pPr>
+        <w:rPr>
+          <w:rFonts w:ascii="Consolas" w:hAnsi="Consolas"/>
+          <w:sz w:val="28"/>
+          <w:szCs w:val="28"/>
+        </w:rPr>
+      </w:pPr>
+    </w:p>
+    <w:p>
+      <w:pPr>
+        <w:rPr>
+          <w:rFonts w:ascii="Consolas" w:hAnsi="Consolas"/>
+          <w:sz w:val="28"/>
+          <w:szCs w:val="28"/>
+        </w:rPr>
+      </w:pPr>
+      <w:r>
+        <w:rPr>
+          <w:rFonts w:ascii="Consolas" w:hAnsi="Consolas"/>
+          <w:sz w:val="28"/>
+          <w:szCs w:val="28"/>
+        </w:rPr>
+        <w:t>Variables are fields to store state of an object</w:t>
+      </w:r>
+    </w:p>
+    <w:p>
+      <w:pPr>
+        <w:rPr>
+          <w:rFonts w:ascii="Consolas" w:hAnsi="Consolas"/>
+          <w:sz w:val="28"/>
+          <w:szCs w:val="28"/>
+        </w:rPr>
+      </w:pPr>
+      <w:r>
+        <w:rPr>
+          <w:rFonts w:ascii="Consolas" w:hAnsi="Consolas"/>
+          <w:sz w:val="28"/>
+          <w:szCs w:val="28"/>
+        </w:rPr>
+        <w:t>Methods will have logics</w:t>
+      </w:r>
+    </w:p>
+    <w:p>
+      <w:pPr>
+        <w:rPr>
+          <w:rFonts w:ascii="Consolas" w:hAnsi="Consolas"/>
+          <w:sz w:val="28"/>
+          <w:szCs w:val="28"/>
+        </w:rPr>
+      </w:pPr>
+      <w:r>
+        <w:rPr>
+          <w:rFonts w:ascii="Consolas" w:hAnsi="Consolas"/>
+          <w:sz w:val="28"/>
+          <w:szCs w:val="28"/>
+          <w:highlight w:val="yellow"/>
+        </w:rPr>
+        <w:t>What are constructors?</w:t>
+      </w:r>
+    </w:p>
+    <w:p>
+      <w:pPr>
+        <w:pStyle w:val="ListParagraph"/>
+        <w:numPr>
+          <w:ilvl w:val="0"/>
+          <w:numId w:val="7"/>
+        </w:numPr>
+        <w:rPr>
+          <w:rFonts w:ascii="Consolas" w:hAnsi="Consolas"/>
+          <w:sz w:val="28"/>
+          <w:szCs w:val="28"/>
+        </w:rPr>
+      </w:pPr>
+      <w:r>
+        <w:rPr>
+          <w:rFonts w:ascii="Consolas" w:hAnsi="Consolas"/>
+          <w:sz w:val="28"/>
+          <w:szCs w:val="28"/>
+        </w:rPr>
+        <w:t>Constructors are called when object is created</w:t>
+      </w:r>
+    </w:p>
+    <w:p>
+      <w:pPr>
+        <w:pStyle w:val="ListParagraph"/>
+        <w:numPr>
+          <w:ilvl w:val="0"/>
+          <w:numId w:val="7"/>
+        </w:numPr>
+        <w:rPr>
+          <w:rFonts w:ascii="Consolas" w:hAnsi="Consolas"/>
+          <w:sz w:val="28"/>
+          <w:szCs w:val="28"/>
+        </w:rPr>
+      </w:pPr>
+      <w:r>
+        <w:rPr>
+          <w:rFonts w:ascii="Consolas" w:hAnsi="Consolas"/>
+          <w:sz w:val="28"/>
+          <w:szCs w:val="28"/>
+        </w:rPr>
+        <w:t>Their name will be same as class name</w:t>
+      </w:r>
+    </w:p>
+    <w:p>
+      <w:pPr>
+        <w:pStyle w:val="ListParagraph"/>
+        <w:numPr>
+          <w:ilvl w:val="0"/>
+          <w:numId w:val="7"/>
+        </w:numPr>
+        <w:rPr>
+          <w:rFonts w:ascii="Consolas" w:hAnsi="Consolas"/>
+          <w:sz w:val="28"/>
+          <w:szCs w:val="28"/>
+        </w:rPr>
+      </w:pPr>
+      <w:r>
+        <w:rPr>
+          <w:rFonts w:ascii="Consolas" w:hAnsi="Consolas"/>
+          <w:sz w:val="28"/>
+          <w:szCs w:val="28"/>
+        </w:rPr>
+        <w:t>They will not have return types</w:t>
+      </w:r>
+    </w:p>
+    <w:p>
+      <w:pPr>
+        <w:pStyle w:val="ListParagraph"/>
+        <w:numPr>
+          <w:ilvl w:val="0"/>
+          <w:numId w:val="7"/>
+        </w:numPr>
+        <w:rPr>
+          <w:rFonts w:ascii="Consolas" w:hAnsi="Consolas"/>
+          <w:sz w:val="28"/>
+          <w:szCs w:val="28"/>
+        </w:rPr>
+      </w:pPr>
+      <w:r>
+        <w:rPr>
+          <w:rFonts w:ascii="Consolas" w:hAnsi="Consolas"/>
+          <w:sz w:val="28"/>
+          <w:szCs w:val="28"/>
+        </w:rPr>
+        <w:lastRenderedPageBreak/>
+        <w:t>By default compile creates a constructor if class doesn’t have any constructor, which is called as default constructor</w:t>
+      </w:r>
+    </w:p>
+    <w:p>
+      <w:pPr>
+        <w:pStyle w:val="ListParagraph"/>
+        <w:numPr>
+          <w:ilvl w:val="0"/>
+          <w:numId w:val="7"/>
+        </w:numPr>
+        <w:rPr>
+          <w:rFonts w:ascii="Consolas" w:hAnsi="Consolas"/>
+          <w:sz w:val="28"/>
+          <w:szCs w:val="28"/>
+        </w:rPr>
+      </w:pPr>
+      <w:r>
+        <w:rPr>
+          <w:rFonts w:ascii="Consolas" w:hAnsi="Consolas"/>
+          <w:sz w:val="28"/>
+          <w:szCs w:val="28"/>
+        </w:rPr>
+        <w:t>If you provide a constructor in a class then compiler retains what is provided</w:t>
+      </w:r>
+      <w:r>
+        <w:rPr>
+          <w:rFonts w:ascii="Consolas" w:hAnsi="Consolas"/>
+          <w:sz w:val="28"/>
+          <w:szCs w:val="28"/>
+        </w:rPr>
+        <w:t>, it doesn’t add any default constructor</w:t>
+      </w:r>
+    </w:p>
+    <w:p>
+      <w:pPr>
+        <w:rPr>
+          <w:rFonts w:ascii="Consolas" w:hAnsi="Consolas"/>
+          <w:sz w:val="28"/>
+          <w:szCs w:val="28"/>
+        </w:rPr>
+      </w:pPr>
+      <w:r>
+        <w:rPr>
+          <w:rFonts w:ascii="Consolas" w:hAnsi="Consolas"/>
+          <w:sz w:val="28"/>
+          <w:szCs w:val="28"/>
+        </w:rPr>
+        <w:t>javap command can be used to check the informations of the class file</w:t>
+      </w:r>
+    </w:p>
+    <w:p>
+      <w:pPr>
+        <w:rPr>
+          <w:rFonts w:ascii="Consolas" w:hAnsi="Consolas"/>
+          <w:sz w:val="28"/>
+          <w:szCs w:val="28"/>
+        </w:rPr>
+      </w:pPr>
+      <w:r>
+        <w:rPr>
+          <w:rFonts w:ascii="Consolas" w:hAnsi="Consolas"/>
+          <w:sz w:val="28"/>
+          <w:szCs w:val="28"/>
+          <w:highlight w:val="yellow"/>
+        </w:rPr>
+        <w:t>User.java</w:t>
+      </w:r>
+    </w:p>
+    <w:p>
+      <w:pPr>
+        <w:rPr>
+          <w:rFonts w:ascii="Consolas" w:hAnsi="Consolas"/>
+          <w:sz w:val="28"/>
+          <w:szCs w:val="28"/>
+        </w:rPr>
+      </w:pPr>
+      <w:r>
+        <w:rPr>
+          <w:rFonts w:ascii="Consolas" w:hAnsi="Consolas"/>
+          <w:noProof/>
+          <w:sz w:val="28"/>
+          <w:szCs w:val="28"/>
+        </w:rPr>
+        <w:drawing>
+          <wp:inline distT="0" distB="0" distL="0" distR="0">
+            <wp:extent cx="5727700" cy="2527300"/>
+            <wp:effectExtent l="19050" t="0" r="6350" b="0"/>
+            <wp:docPr id="16" name="Picture 4"/>
+            <wp:cNvGraphicFramePr>
+              <a:graphicFrameLocks xmlns:a="http://schemas.openxmlformats.org/drawingml/2006/main" noChangeAspect="1"/>
+            </wp:cNvGraphicFramePr>
+            <a:graphic xmlns:a="http://schemas.openxmlformats.org/drawingml/2006/main">
+              <a:graphicData uri="http://schemas.openxmlformats.org/drawingml/2006/picture">
+                <pic:pic xmlns:pic="http://schemas.openxmlformats.org/drawingml/2006/picture">
+                  <pic:nvPicPr>
+                    <pic:cNvPr id="0" name="Picture 4"/>
+                    <pic:cNvPicPr>
+                      <a:picLocks noChangeAspect="1" noChangeArrowheads="1"/>
+                    </pic:cNvPicPr>
+                  </pic:nvPicPr>
+                  <pic:blipFill>
+                    <a:blip r:embed="rId20"/>
+                    <a:srcRect/>
+                    <a:stretch>
+                      <a:fillRect/>
+                    </a:stretch>
+                  </pic:blipFill>
+                  <pic:spPr bwMode="auto">
+                    <a:xfrm>
+                      <a:off x="0" y="0"/>
+                      <a:ext cx="5727700" cy="2527300"/>
+                    </a:xfrm>
+                    <a:prstGeom prst="rect">
+                      <a:avLst/>
+                    </a:prstGeom>
+                    <a:noFill/>
+                    <a:ln w="9525">
+                      <a:noFill/>
+                      <a:miter lim="800000"/>
+                      <a:headEnd/>
+                      <a:tailEnd/>
+                    </a:ln>
+                  </pic:spPr>
+                </pic:pic>
+              </a:graphicData>
+            </a:graphic>
+          </wp:inline>
+        </w:drawing>
+      </w:r>
+    </w:p>
+    <w:p>
+      <w:pPr>
+        <w:rPr>
+          <w:rFonts w:ascii="Consolas" w:hAnsi="Consolas"/>
+          <w:sz w:val="28"/>
+          <w:szCs w:val="28"/>
+        </w:rPr>
+      </w:pPr>
+      <w:r>
+        <w:rPr>
+          <w:rFonts w:ascii="Consolas" w:hAnsi="Consolas"/>
+          <w:sz w:val="28"/>
+          <w:szCs w:val="28"/>
+          <w:highlight w:val="yellow"/>
+        </w:rPr>
+        <w:t>UserDemo.java</w:t>
+      </w:r>
+    </w:p>
+    <w:p>
+      <w:pPr>
+        <w:rPr>
+          <w:rFonts w:ascii="Consolas" w:hAnsi="Consolas"/>
+          <w:sz w:val="28"/>
+          <w:szCs w:val="28"/>
+        </w:rPr>
+      </w:pPr>
+      <w:r>
+        <w:rPr>
+          <w:rFonts w:ascii="Consolas" w:hAnsi="Consolas"/>
+          <w:noProof/>
+          <w:sz w:val="28"/>
+          <w:szCs w:val="28"/>
+        </w:rPr>
+        <w:lastRenderedPageBreak/>
+        <w:drawing>
+          <wp:inline distT="0" distB="0" distL="0" distR="0">
+            <wp:extent cx="5055235" cy="4244340"/>
+            <wp:effectExtent l="19050" t="0" r="0" b="0"/>
+            <wp:docPr id="17" name="Picture 5"/>
+            <wp:cNvGraphicFramePr>
+              <a:graphicFrameLocks xmlns:a="http://schemas.openxmlformats.org/drawingml/2006/main" noChangeAspect="1"/>
+            </wp:cNvGraphicFramePr>
+            <a:graphic xmlns:a="http://schemas.openxmlformats.org/drawingml/2006/main">
+              <a:graphicData uri="http://schemas.openxmlformats.org/drawingml/2006/picture">
+                <pic:pic xmlns:pic="http://schemas.openxmlformats.org/drawingml/2006/picture">
+                  <pic:nvPicPr>
+                    <pic:cNvPr id="0" name="Picture 5"/>
+                    <pic:cNvPicPr>
+                      <a:picLocks noChangeAspect="1" noChangeArrowheads="1"/>
+                    </pic:cNvPicPr>
+                  </pic:nvPicPr>
+                  <pic:blipFill>
+                    <a:blip r:embed="rId21"/>
+                    <a:srcRect/>
+                    <a:stretch>
+                      <a:fillRect/>
+                    </a:stretch>
+                  </pic:blipFill>
+                  <pic:spPr bwMode="auto">
+                    <a:xfrm>
+                      <a:off x="0" y="0"/>
+                      <a:ext cx="5055235" cy="4244340"/>
+                    </a:xfrm>
+                    <a:prstGeom prst="rect">
+                      <a:avLst/>
+                    </a:prstGeom>
+                    <a:noFill/>
+                    <a:ln w="9525">
+                      <a:noFill/>
+                      <a:miter lim="800000"/>
+                      <a:headEnd/>
+                      <a:tailEnd/>
+                    </a:ln>
+                  </pic:spPr>
+                </pic:pic>
+              </a:graphicData>
+            </a:graphic>
+          </wp:inline>
+        </w:drawing>
+      </w:r>
+    </w:p>
+    <w:p>
+      <w:pPr>
+        <w:rPr>
+          <w:rFonts w:ascii="Consolas" w:hAnsi="Consolas"/>
+          <w:sz w:val="28"/>
+          <w:szCs w:val="28"/>
+        </w:rPr>
+      </w:pPr>
+      <w:r>
+        <w:rPr>
+          <w:rFonts w:ascii="Consolas" w:hAnsi="Consolas"/>
+          <w:sz w:val="28"/>
+          <w:szCs w:val="28"/>
+          <w:highlight w:val="yellow"/>
+        </w:rPr>
+        <w:t>Output:</w:t>
+      </w:r>
+    </w:p>
+    <w:p>
+      <w:pPr>
+        <w:rPr>
+          <w:rFonts w:ascii="Consolas" w:hAnsi="Consolas"/>
+          <w:sz w:val="28"/>
+          <w:szCs w:val="28"/>
+        </w:rPr>
+      </w:pPr>
+      <w:r>
+        <w:rPr>
+          <w:rFonts w:ascii="Consolas" w:hAnsi="Consolas"/>
+          <w:noProof/>
+          <w:sz w:val="28"/>
+          <w:szCs w:val="28"/>
+        </w:rPr>
+        <w:drawing>
+          <wp:inline distT="0" distB="0" distL="0" distR="0">
+            <wp:extent cx="5727700" cy="2113280"/>
+            <wp:effectExtent l="19050" t="0" r="6350" b="0"/>
+            <wp:docPr id="18" name="Picture 6"/>
+            <wp:cNvGraphicFramePr>
+              <a:graphicFrameLocks xmlns:a="http://schemas.openxmlformats.org/drawingml/2006/main" noChangeAspect="1"/>
+            </wp:cNvGraphicFramePr>
+            <a:graphic xmlns:a="http://schemas.openxmlformats.org/drawingml/2006/main">
+              <a:graphicData uri="http://schemas.openxmlformats.org/drawingml/2006/picture">
+                <pic:pic xmlns:pic="http://schemas.openxmlformats.org/drawingml/2006/picture">
+                  <pic:nvPicPr>
+                    <pic:cNvPr id="0" name="Picture 6"/>
+                    <pic:cNvPicPr>
+                      <a:picLocks noChangeAspect="1" noChangeArrowheads="1"/>
+                    </pic:cNvPicPr>
+                  </pic:nvPicPr>
+                  <pic:blipFill>
+                    <a:blip r:embed="rId22"/>
+                    <a:srcRect/>
+                    <a:stretch>
+                      <a:fillRect/>
+                    </a:stretch>
+                  </pic:blipFill>
+                  <pic:spPr bwMode="auto">
+                    <a:xfrm>
+                      <a:off x="0" y="0"/>
+                      <a:ext cx="5727700" cy="2113280"/>
+                    </a:xfrm>
+                    <a:prstGeom prst="rect">
+                      <a:avLst/>
+                    </a:prstGeom>
+                    <a:noFill/>
+                    <a:ln w="9525">
+                      <a:noFill/>
+                      <a:miter lim="800000"/>
+                      <a:headEnd/>
+                      <a:tailEnd/>
+                    </a:ln>
+                  </pic:spPr>
+                </pic:pic>
+              </a:graphicData>
+            </a:graphic>
+          </wp:inline>
+        </w:drawing>
+      </w:r>
+    </w:p>
+    <w:p>
+      <w:pPr>
+        <w:rPr>
+          <w:rFonts w:ascii="Consolas" w:hAnsi="Consolas"/>
+          <w:sz w:val="28"/>
+          <w:szCs w:val="28"/>
+        </w:rPr>
+      </w:pPr>
+    </w:p>
+    <w:p>
+      <w:pPr>
+        <w:rPr>
+          <w:rFonts w:ascii="Consolas" w:hAnsi="Consolas"/>
+          <w:sz w:val="28"/>
+          <w:szCs w:val="28"/>
+        </w:rPr>
+      </w:pPr>
+      <w:r>
+        <w:rPr>
+          <w:rFonts w:ascii="Consolas" w:hAnsi="Consolas"/>
+          <w:sz w:val="28"/>
+          <w:szCs w:val="28"/>
+          <w:highlight w:val="yellow"/>
+        </w:rPr>
+        <w:t>Constructor Overloading</w:t>
+      </w:r>
+      <w:r>
+        <w:rPr>
+          <w:rFonts w:ascii="Consolas" w:hAnsi="Consolas"/>
+          <w:sz w:val="28"/>
+          <w:szCs w:val="28"/>
+        </w:rPr>
+        <w:t>: You can have constructors with different parameters in the class, it initializes the variables at the time of object creation</w:t>
+      </w:r>
+    </w:p>
+    <w:p>
+      <w:pPr>
+        <w:rPr>
+          <w:rFonts w:ascii="Consolas" w:hAnsi="Consolas"/>
+          <w:sz w:val="28"/>
+          <w:szCs w:val="28"/>
+        </w:rPr>
+      </w:pPr>
+      <w:r>
+        <w:rPr>
+          <w:rFonts w:ascii="Consolas" w:hAnsi="Consolas"/>
+          <w:sz w:val="28"/>
+          <w:szCs w:val="28"/>
+          <w:highlight w:val="yellow"/>
+        </w:rPr>
+        <w:t>User.java</w:t>
+      </w:r>
+    </w:p>
+    <w:p>
+      <w:pPr>
+        <w:rPr>
+          <w:rFonts w:ascii="Consolas" w:hAnsi="Consolas"/>
+          <w:sz w:val="28"/>
+          <w:szCs w:val="28"/>
+        </w:rPr>
+      </w:pPr>
+      <w:r>
+        <w:rPr>
+          <w:rFonts w:ascii="Consolas" w:hAnsi="Consolas"/>
+          <w:noProof/>
+          <w:sz w:val="28"/>
+          <w:szCs w:val="28"/>
+        </w:rPr>
+        <w:lastRenderedPageBreak/>
+        <w:drawing>
+          <wp:inline distT="0" distB="0" distL="0" distR="0">
+            <wp:extent cx="5727700" cy="3924935"/>
+            <wp:effectExtent l="19050" t="0" r="6350" b="0"/>
+            <wp:docPr id="19" name="Picture 7"/>
+            <wp:cNvGraphicFramePr>
+              <a:graphicFrameLocks xmlns:a="http://schemas.openxmlformats.org/drawingml/2006/main" noChangeAspect="1"/>
+            </wp:cNvGraphicFramePr>
+            <a:graphic xmlns:a="http://schemas.openxmlformats.org/drawingml/2006/main">
+              <a:graphicData uri="http://schemas.openxmlformats.org/drawingml/2006/picture">
+                <pic:pic xmlns:pic="http://schemas.openxmlformats.org/drawingml/2006/picture">
+                  <pic:nvPicPr>
+                    <pic:cNvPr id="0" name="Picture 7"/>
+                    <pic:cNvPicPr>
+                      <a:picLocks noChangeAspect="1" noChangeArrowheads="1"/>
+                    </pic:cNvPicPr>
+                  </pic:nvPicPr>
+                  <pic:blipFill>
+                    <a:blip r:embed="rId23"/>
+                    <a:srcRect/>
+                    <a:stretch>
+                      <a:fillRect/>
+                    </a:stretch>
+                  </pic:blipFill>
+                  <pic:spPr bwMode="auto">
+                    <a:xfrm>
+                      <a:off x="0" y="0"/>
+                      <a:ext cx="5727700" cy="3924935"/>
+                    </a:xfrm>
+                    <a:prstGeom prst="rect">
+                      <a:avLst/>
+                    </a:prstGeom>
+                    <a:noFill/>
+                    <a:ln w="9525">
+                      <a:noFill/>
+                      <a:miter lim="800000"/>
+                      <a:headEnd/>
+                      <a:tailEnd/>
+                    </a:ln>
+                  </pic:spPr>
+                </pic:pic>
+              </a:graphicData>
+            </a:graphic>
+          </wp:inline>
+        </w:drawing>
+      </w:r>
+    </w:p>
+    <w:p>
+      <w:pPr>
+        <w:rPr>
+          <w:rFonts w:ascii="Consolas" w:hAnsi="Consolas"/>
+          <w:sz w:val="28"/>
+          <w:szCs w:val="28"/>
+        </w:rPr>
+      </w:pPr>
+      <w:r>
+        <w:rPr>
+          <w:rFonts w:ascii="Consolas" w:hAnsi="Consolas"/>
+          <w:sz w:val="28"/>
+          <w:szCs w:val="28"/>
+          <w:highlight w:val="yellow"/>
+        </w:rPr>
+        <w:t>UserDemo.java</w:t>
+      </w:r>
+    </w:p>
+    <w:p>
+      <w:pPr>
+        <w:rPr>
+          <w:rFonts w:ascii="Consolas" w:hAnsi="Consolas"/>
+          <w:sz w:val="28"/>
+          <w:szCs w:val="28"/>
+        </w:rPr>
+      </w:pPr>
+      <w:r>
+        <w:rPr>
+          <w:rFonts w:ascii="Consolas" w:hAnsi="Consolas"/>
+          <w:noProof/>
+          <w:sz w:val="28"/>
+          <w:szCs w:val="28"/>
+        </w:rPr>
+        <w:drawing>
+          <wp:inline distT="0" distB="0" distL="0" distR="0">
+            <wp:extent cx="5219065" cy="3140075"/>
+            <wp:effectExtent l="19050" t="0" r="635" b="0"/>
+            <wp:docPr id="20" name="Picture 8"/>
+            <wp:cNvGraphicFramePr>
+              <a:graphicFrameLocks xmlns:a="http://schemas.openxmlformats.org/drawingml/2006/main" noChangeAspect="1"/>
+            </wp:cNvGraphicFramePr>
+            <a:graphic xmlns:a="http://schemas.openxmlformats.org/drawingml/2006/main">
+              <a:graphicData uri="http://schemas.openxmlformats.org/drawingml/2006/picture">
+                <pic:pic xmlns:pic="http://schemas.openxmlformats.org/drawingml/2006/picture">
+                  <pic:nvPicPr>
+                    <pic:cNvPr id="0" name="Picture 8"/>
+                    <pic:cNvPicPr>
+                      <a:picLocks noChangeAspect="1" noChangeArrowheads="1"/>
+                    </pic:cNvPicPr>
+                  </pic:nvPicPr>
+                  <pic:blipFill>
+                    <a:blip r:embed="rId24"/>
+                    <a:srcRect/>
+                    <a:stretch>
+                      <a:fillRect/>
+                    </a:stretch>
+                  </pic:blipFill>
+                  <pic:spPr bwMode="auto">
+                    <a:xfrm>
+                      <a:off x="0" y="0"/>
+                      <a:ext cx="5219065" cy="3140075"/>
+                    </a:xfrm>
+                    <a:prstGeom prst="rect">
+                      <a:avLst/>
+                    </a:prstGeom>
+                    <a:noFill/>
+                    <a:ln w="9525">
+                      <a:noFill/>
+                      <a:miter lim="800000"/>
+                      <a:headEnd/>
+                      <a:tailEnd/>
+                    </a:ln>
+                  </pic:spPr>
+                </pic:pic>
+              </a:graphicData>
+            </a:graphic>
+          </wp:inline>
+        </w:drawing>
+      </w:r>
+    </w:p>
+    <w:p>
+      <w:pPr>
+        <w:rPr>
+          <w:rFonts w:ascii="Consolas" w:hAnsi="Consolas"/>
+          <w:sz w:val="28"/>
+          <w:szCs w:val="28"/>
+        </w:rPr>
+      </w:pPr>
+      <w:r>
+        <w:rPr>
+          <w:rFonts w:ascii="Consolas" w:hAnsi="Consolas"/>
+          <w:sz w:val="28"/>
+          <w:szCs w:val="28"/>
+          <w:highlight w:val="yellow"/>
+        </w:rPr>
+        <w:t>Output:</w:t>
+      </w:r>
+    </w:p>
+    <w:p>
+      <w:pPr>
+        <w:rPr>
+          <w:rFonts w:ascii="Consolas" w:hAnsi="Consolas"/>
+          <w:sz w:val="28"/>
+          <w:szCs w:val="28"/>
+        </w:rPr>
+      </w:pPr>
+      <w:r>
+        <w:rPr>
+          <w:rFonts w:ascii="Consolas" w:hAnsi="Consolas"/>
+          <w:noProof/>
+          <w:sz w:val="28"/>
+          <w:szCs w:val="28"/>
+        </w:rPr>
+        <w:lastRenderedPageBreak/>
+        <w:drawing>
+          <wp:inline distT="0" distB="0" distL="0" distR="0">
+            <wp:extent cx="5727700" cy="1095375"/>
+            <wp:effectExtent l="19050" t="0" r="6350" b="0"/>
+            <wp:docPr id="21" name="Picture 9"/>
+            <wp:cNvGraphicFramePr>
+              <a:graphicFrameLocks xmlns:a="http://schemas.openxmlformats.org/drawingml/2006/main" noChangeAspect="1"/>
+            </wp:cNvGraphicFramePr>
+            <a:graphic xmlns:a="http://schemas.openxmlformats.org/drawingml/2006/main">
+              <a:graphicData uri="http://schemas.openxmlformats.org/drawingml/2006/picture">
+                <pic:pic xmlns:pic="http://schemas.openxmlformats.org/drawingml/2006/picture">
+                  <pic:nvPicPr>
+                    <pic:cNvPr id="0" name="Picture 9"/>
+                    <pic:cNvPicPr>
+                      <a:picLocks noChangeAspect="1" noChangeArrowheads="1"/>
+                    </pic:cNvPicPr>
+                  </pic:nvPicPr>
+                  <pic:blipFill>
+                    <a:blip r:embed="rId25"/>
+                    <a:srcRect/>
+                    <a:stretch>
+                      <a:fillRect/>
+                    </a:stretch>
+                  </pic:blipFill>
+                  <pic:spPr bwMode="auto">
+                    <a:xfrm>
+                      <a:off x="0" y="0"/>
+                      <a:ext cx="5727700" cy="1095375"/>
+                    </a:xfrm>
+                    <a:prstGeom prst="rect">
+                      <a:avLst/>
+                    </a:prstGeom>
+                    <a:noFill/>
+                    <a:ln w="9525">
+                      <a:noFill/>
+                      <a:miter lim="800000"/>
+                      <a:headEnd/>
+                      <a:tailEnd/>
+                    </a:ln>
+                  </pic:spPr>
+                </pic:pic>
+              </a:graphicData>
+            </a:graphic>
+          </wp:inline>
+        </w:drawing>
+      </w:r>
+    </w:p>
+    <w:p>
+      <w:pPr>
+        <w:rPr>
+          <w:rFonts w:ascii="Consolas" w:hAnsi="Consolas"/>
+          <w:sz w:val="28"/>
+          <w:szCs w:val="28"/>
+        </w:rPr>
+      </w:pPr>
+    </w:p>
+    <w:p>
+      <w:pPr>
+        <w:rPr>
+          <w:rFonts w:ascii="Consolas" w:hAnsi="Consolas"/>
+          <w:sz w:val="28"/>
+          <w:szCs w:val="28"/>
+        </w:rPr>
+      </w:pPr>
+      <w:r>
+        <w:rPr>
+          <w:rFonts w:ascii="Consolas" w:hAnsi="Consolas"/>
+          <w:sz w:val="28"/>
+          <w:szCs w:val="28"/>
+          <w:highlight w:val="yellow"/>
+        </w:rPr>
+        <w:t>You can also initialize only few members</w:t>
+      </w:r>
+    </w:p>
+    <w:p>
+      <w:pPr>
+        <w:rPr>
+          <w:rFonts w:ascii="Consolas" w:hAnsi="Consolas"/>
+          <w:sz w:val="28"/>
+          <w:szCs w:val="28"/>
+        </w:rPr>
+      </w:pPr>
+      <w:r>
+        <w:rPr>
+          <w:rFonts w:ascii="Consolas" w:hAnsi="Consolas"/>
+          <w:sz w:val="28"/>
+          <w:szCs w:val="28"/>
+          <w:highlight w:val="yellow"/>
+        </w:rPr>
+        <w:t>User.java</w:t>
+      </w:r>
+    </w:p>
+    <w:p>
+      <w:pPr>
+        <w:rPr>
+          <w:rFonts w:ascii="Consolas" w:hAnsi="Consolas"/>
+          <w:sz w:val="28"/>
+          <w:szCs w:val="28"/>
+        </w:rPr>
+      </w:pPr>
+      <w:r>
+        <w:rPr>
+          <w:rFonts w:ascii="Consolas" w:hAnsi="Consolas"/>
+          <w:noProof/>
+          <w:sz w:val="28"/>
+          <w:szCs w:val="28"/>
+        </w:rPr>
+        <w:drawing>
+          <wp:inline distT="0" distB="0" distL="0" distR="0">
+            <wp:extent cx="5727700" cy="4218305"/>
+            <wp:effectExtent l="19050" t="0" r="6350" b="0"/>
+            <wp:docPr id="22" name="Picture 10"/>
+            <wp:cNvGraphicFramePr>
+              <a:graphicFrameLocks xmlns:a="http://schemas.openxmlformats.org/drawingml/2006/main" noChangeAspect="1"/>
+            </wp:cNvGraphicFramePr>
+            <a:graphic xmlns:a="http://schemas.openxmlformats.org/drawingml/2006/main">
+              <a:graphicData uri="http://schemas.openxmlformats.org/drawingml/2006/picture">
+                <pic:pic xmlns:pic="http://schemas.openxmlformats.org/drawingml/2006/picture">
+                  <pic:nvPicPr>
+                    <pic:cNvPr id="0" name="Picture 10"/>
+                    <pic:cNvPicPr>
+                      <a:picLocks noChangeAspect="1" noChangeArrowheads="1"/>
+                    </pic:cNvPicPr>
+                  </pic:nvPicPr>
+                  <pic:blipFill>
+                    <a:blip r:embed="rId26"/>
+                    <a:srcRect/>
+                    <a:stretch>
+                      <a:fillRect/>
+                    </a:stretch>
+                  </pic:blipFill>
+                  <pic:spPr bwMode="auto">
+                    <a:xfrm>
+                      <a:off x="0" y="0"/>
+                      <a:ext cx="5727700" cy="4218305"/>
+                    </a:xfrm>
+                    <a:prstGeom prst="rect">
+                      <a:avLst/>
+                    </a:prstGeom>
+                    <a:noFill/>
+                    <a:ln w="9525">
+                      <a:noFill/>
+                      <a:miter lim="800000"/>
+                      <a:headEnd/>
+                      <a:tailEnd/>
+                    </a:ln>
+                  </pic:spPr>
+                </pic:pic>
+              </a:graphicData>
+            </a:graphic>
+          </wp:inline>
+        </w:drawing>
+      </w:r>
+    </w:p>
+    <w:p>
+      <w:pPr>
+        <w:rPr>
+          <w:rFonts w:ascii="Consolas" w:hAnsi="Consolas"/>
+          <w:sz w:val="28"/>
+          <w:szCs w:val="28"/>
+        </w:rPr>
+      </w:pPr>
+      <w:r>
+        <w:rPr>
+          <w:rFonts w:ascii="Consolas" w:hAnsi="Consolas"/>
+          <w:sz w:val="28"/>
+          <w:szCs w:val="28"/>
+          <w:highlight w:val="yellow"/>
+        </w:rPr>
+        <w:t>UserDemo.java</w:t>
+      </w:r>
+    </w:p>
+    <w:p>
+      <w:pPr>
+        <w:rPr>
+          <w:rFonts w:ascii="Consolas" w:hAnsi="Consolas"/>
+          <w:sz w:val="28"/>
+          <w:szCs w:val="28"/>
+        </w:rPr>
+      </w:pPr>
+      <w:r>
+        <w:rPr>
+          <w:rFonts w:ascii="Consolas" w:hAnsi="Consolas"/>
+          <w:noProof/>
+          <w:sz w:val="28"/>
+          <w:szCs w:val="28"/>
+        </w:rPr>
+        <w:lastRenderedPageBreak/>
+        <w:drawing>
+          <wp:inline distT="0" distB="0" distL="0" distR="0">
+            <wp:extent cx="5365750" cy="3821430"/>
+            <wp:effectExtent l="19050" t="0" r="6350" b="0"/>
+            <wp:docPr id="23" name="Picture 11"/>
+            <wp:cNvGraphicFramePr>
+              <a:graphicFrameLocks xmlns:a="http://schemas.openxmlformats.org/drawingml/2006/main" noChangeAspect="1"/>
+            </wp:cNvGraphicFramePr>
+            <a:graphic xmlns:a="http://schemas.openxmlformats.org/drawingml/2006/main">
+              <a:graphicData uri="http://schemas.openxmlformats.org/drawingml/2006/picture">
+                <pic:pic xmlns:pic="http://schemas.openxmlformats.org/drawingml/2006/picture">
+                  <pic:nvPicPr>
+                    <pic:cNvPr id="0" name="Picture 11"/>
+                    <pic:cNvPicPr>
+                      <a:picLocks noChangeAspect="1" noChangeArrowheads="1"/>
+                    </pic:cNvPicPr>
+                  </pic:nvPicPr>
+                  <pic:blipFill>
+                    <a:blip r:embed="rId27"/>
+                    <a:srcRect/>
+                    <a:stretch>
+                      <a:fillRect/>
+                    </a:stretch>
+                  </pic:blipFill>
+                  <pic:spPr bwMode="auto">
+                    <a:xfrm>
+                      <a:off x="0" y="0"/>
+                      <a:ext cx="5365750" cy="3821430"/>
+                    </a:xfrm>
+                    <a:prstGeom prst="rect">
+                      <a:avLst/>
+                    </a:prstGeom>
+                    <a:noFill/>
+                    <a:ln w="9525">
+                      <a:noFill/>
+                      <a:miter lim="800000"/>
+                      <a:headEnd/>
+                      <a:tailEnd/>
+                    </a:ln>
+                  </pic:spPr>
+                </pic:pic>
+              </a:graphicData>
+            </a:graphic>
+          </wp:inline>
+        </w:drawing>
+      </w:r>
+    </w:p>
+    <w:p>
+      <w:pPr>
+        <w:rPr>
+          <w:rFonts w:ascii="Consolas" w:hAnsi="Consolas"/>
+          <w:sz w:val="28"/>
+          <w:szCs w:val="28"/>
+        </w:rPr>
+      </w:pPr>
+      <w:r>
+        <w:rPr>
+          <w:rFonts w:ascii="Consolas" w:hAnsi="Consolas"/>
+          <w:sz w:val="28"/>
+          <w:szCs w:val="28"/>
+          <w:highlight w:val="yellow"/>
+        </w:rPr>
+        <w:t>Output:</w:t>
+      </w:r>
+    </w:p>
+    <w:p>
+      <w:pPr>
+        <w:rPr>
+          <w:rFonts w:ascii="Consolas" w:hAnsi="Consolas"/>
+          <w:sz w:val="28"/>
+          <w:szCs w:val="28"/>
+        </w:rPr>
+      </w:pPr>
+      <w:r>
+        <w:rPr>
+          <w:rFonts w:ascii="Consolas" w:hAnsi="Consolas"/>
+          <w:noProof/>
+          <w:sz w:val="28"/>
+          <w:szCs w:val="28"/>
+        </w:rPr>
+        <w:drawing>
+          <wp:inline distT="0" distB="0" distL="0" distR="0">
+            <wp:extent cx="5727700" cy="2208530"/>
+            <wp:effectExtent l="19050" t="0" r="6350" b="0"/>
+            <wp:docPr id="24" name="Picture 12"/>
+            <wp:cNvGraphicFramePr>
+              <a:graphicFrameLocks xmlns:a="http://schemas.openxmlformats.org/drawingml/2006/main" noChangeAspect="1"/>
+            </wp:cNvGraphicFramePr>
+            <a:graphic xmlns:a="http://schemas.openxmlformats.org/drawingml/2006/main">
+              <a:graphicData uri="http://schemas.openxmlformats.org/drawingml/2006/picture">
+                <pic:pic xmlns:pic="http://schemas.openxmlformats.org/drawingml/2006/picture">
+                  <pic:nvPicPr>
+                    <pic:cNvPr id="0" name="Picture 12"/>
+                    <pic:cNvPicPr>
+                      <a:picLocks noChangeAspect="1" noChangeArrowheads="1"/>
+                    </pic:cNvPicPr>
+                  </pic:nvPicPr>
+                  <pic:blipFill>
+                    <a:blip r:embed="rId28"/>
+                    <a:srcRect/>
+                    <a:stretch>
+                      <a:fillRect/>
+                    </a:stretch>
+                  </pic:blipFill>
+                  <pic:spPr bwMode="auto">
+                    <a:xfrm>
+                      <a:off x="0" y="0"/>
+                      <a:ext cx="5727700" cy="2208530"/>
+                    </a:xfrm>
+                    <a:prstGeom prst="rect">
+                      <a:avLst/>
+                    </a:prstGeom>
+                    <a:noFill/>
+                    <a:ln w="9525">
+                      <a:noFill/>
+                      <a:miter lim="800000"/>
+                      <a:headEnd/>
+                      <a:tailEnd/>
+                    </a:ln>
+                  </pic:spPr>
+                </pic:pic>
+              </a:graphicData>
+            </a:graphic>
+          </wp:inline>
+        </w:drawing>
+      </w:r>
+    </w:p>
+    <w:p>
+      <w:pPr>
+        <w:rPr>
+          <w:rFonts w:ascii="Consolas" w:hAnsi="Consolas"/>
+          <w:sz w:val="28"/>
+          <w:szCs w:val="28"/>
+        </w:rPr>
+      </w:pPr>
+    </w:p>
+    <w:p>
+      <w:pPr>
+        <w:rPr>
+          <w:rFonts w:ascii="Consolas" w:hAnsi="Consolas"/>
+          <w:sz w:val="28"/>
+          <w:szCs w:val="28"/>
+        </w:rPr>
+      </w:pPr>
+      <w:r>
+        <w:rPr>
+          <w:rFonts w:ascii="Consolas" w:hAnsi="Consolas"/>
+          <w:sz w:val="28"/>
+          <w:szCs w:val="28"/>
+          <w:highlight w:val="yellow"/>
+        </w:rPr>
+        <w:t>Assignment:</w:t>
+      </w:r>
+    </w:p>
+    <w:p>
+      <w:pPr>
+        <w:rPr>
+          <w:rFonts w:ascii="Consolas" w:hAnsi="Consolas"/>
+          <w:sz w:val="28"/>
+          <w:szCs w:val="28"/>
+        </w:rPr>
+      </w:pPr>
+      <w:r>
+        <w:rPr>
+          <w:rFonts w:ascii="Consolas" w:hAnsi="Consolas"/>
+          <w:sz w:val="28"/>
+          <w:szCs w:val="28"/>
+        </w:rPr>
+        <w:t xml:space="preserve">Create one savings account class and provide multiple constructors, </w:t>
+      </w:r>
+    </w:p>
+    <w:p>
+      <w:pPr>
+        <w:pStyle w:val="ListParagraph"/>
+        <w:numPr>
+          <w:ilvl w:val="0"/>
+          <w:numId w:val="7"/>
+        </w:numPr>
+        <w:rPr>
+          <w:rFonts w:ascii="Consolas" w:hAnsi="Consolas"/>
+          <w:sz w:val="28"/>
+          <w:szCs w:val="28"/>
+        </w:rPr>
+      </w:pPr>
+      <w:r>
+        <w:rPr>
+          <w:rFonts w:ascii="Consolas" w:hAnsi="Consolas"/>
+          <w:sz w:val="28"/>
+          <w:szCs w:val="28"/>
+        </w:rPr>
+        <w:t>Fields: accountNo, name, balance, ifsc, state, city, pin</w:t>
+      </w:r>
+    </w:p>
+    <w:p>
+      <w:pPr>
+        <w:pStyle w:val="ListParagraph"/>
+        <w:numPr>
+          <w:ilvl w:val="0"/>
+          <w:numId w:val="7"/>
+        </w:numPr>
+        <w:rPr>
+          <w:rFonts w:ascii="Consolas" w:hAnsi="Consolas"/>
+          <w:sz w:val="28"/>
+          <w:szCs w:val="28"/>
+        </w:rPr>
+      </w:pPr>
+      <w:r>
+        <w:rPr>
+          <w:rFonts w:ascii="Consolas" w:hAnsi="Consolas"/>
+          <w:sz w:val="28"/>
+          <w:szCs w:val="28"/>
+        </w:rPr>
+        <w:t>Methods: deposit(), withdraw(), display()</w:t>
+      </w:r>
+    </w:p>
+    <w:p>
+      <w:pPr>
+        <w:pStyle w:val="ListParagraph"/>
+        <w:numPr>
+          <w:ilvl w:val="0"/>
+          <w:numId w:val="7"/>
+        </w:numPr>
+        <w:rPr>
+          <w:rFonts w:ascii="Consolas" w:hAnsi="Consolas"/>
+          <w:sz w:val="28"/>
+          <w:szCs w:val="28"/>
+        </w:rPr>
+      </w:pPr>
+      <w:r>
+        <w:rPr>
+          <w:rFonts w:ascii="Consolas" w:hAnsi="Consolas"/>
+          <w:sz w:val="28"/>
+          <w:szCs w:val="28"/>
+        </w:rPr>
+        <w:lastRenderedPageBreak/>
+        <w:t xml:space="preserve">Constructors: </w:t>
+      </w:r>
+    </w:p>
+    <w:p>
+      <w:pPr>
+        <w:pStyle w:val="ListParagraph"/>
+        <w:numPr>
+          <w:ilvl w:val="1"/>
+          <w:numId w:val="7"/>
+        </w:numPr>
+        <w:rPr>
+          <w:rFonts w:ascii="Consolas" w:hAnsi="Consolas"/>
+          <w:sz w:val="28"/>
+          <w:szCs w:val="28"/>
+        </w:rPr>
+      </w:pPr>
+      <w:r>
+        <w:rPr>
+          <w:rFonts w:ascii="Consolas" w:hAnsi="Consolas"/>
+          <w:sz w:val="28"/>
+          <w:szCs w:val="28"/>
+        </w:rPr>
+        <w:t>Initialize accountNo, name, state, city &amp; default value for ifsc=”HSBC001”, balance 0.0</w:t>
+      </w:r>
+    </w:p>
+    <w:p>
+      <w:pPr>
+        <w:pStyle w:val="ListParagraph"/>
+        <w:numPr>
+          <w:ilvl w:val="1"/>
+          <w:numId w:val="7"/>
+        </w:numPr>
+        <w:rPr>
+          <w:rFonts w:ascii="Consolas" w:hAnsi="Consolas"/>
+          <w:sz w:val="28"/>
+          <w:szCs w:val="28"/>
+        </w:rPr>
+      </w:pPr>
+      <w:r>
+        <w:rPr>
+          <w:rFonts w:ascii="Consolas" w:hAnsi="Consolas"/>
+          <w:sz w:val="28"/>
+          <w:szCs w:val="28"/>
+        </w:rPr>
+        <w:t>Initialize accountNo, name, balance, state, city &amp; default value for ifsc=HSBC001</w:t>
+      </w:r>
+    </w:p>
+    <w:p>
+      <w:pPr>
+        <w:pStyle w:val="ListParagraph"/>
+        <w:numPr>
+          <w:ilvl w:val="0"/>
+          <w:numId w:val="7"/>
+        </w:numPr>
+        <w:rPr>
+          <w:rFonts w:ascii="Consolas" w:hAnsi="Consolas"/>
+          <w:sz w:val="28"/>
+          <w:szCs w:val="28"/>
+        </w:rPr>
+      </w:pPr>
+      <w:r>
+        <w:rPr>
+          <w:rFonts w:ascii="Consolas" w:hAnsi="Consolas"/>
+          <w:sz w:val="28"/>
+          <w:szCs w:val="28"/>
+        </w:rPr>
+        <w:t>Create 5 objects for different constructors &amp; call withdraw(), deposit() &amp; display()</w:t>
+      </w:r>
     </w:p>
     <w:p>
       <w:pPr>
@@ -2869,6 +4532,207 @@
     </w:lvl>
   </w:abstractNum>
   <w:abstractNum w:abstractNumId="3">
+    <w:nsid w:val="28C41B39"/>
+    <w:multiLevelType w:val="hybridMultilevel"/>
+    <w:tmpl w:val="2B4AFA08"/>
+    <w:lvl w:ilvl="0" w:tplc="4009000F">
+      <w:start w:val="1"/>
+      <w:numFmt w:val="decimal"/>
+      <w:lvlText w:val="%1."/>
+      <w:lvlJc w:val="left"/>
+      <w:pPr>
+        <w:ind w:left="720" w:hanging="360"/>
+      </w:pPr>
+      <w:rPr>
+        <w:rFonts w:hint="default"/>
+      </w:rPr>
+    </w:lvl>
+    <w:lvl w:ilvl="1" w:tplc="40090019" w:tentative="1">
+      <w:start w:val="1"/>
+      <w:numFmt w:val="lowerLetter"/>
+      <w:lvlText w:val="%2."/>
+      <w:lvlJc w:val="left"/>
+      <w:pPr>
+        <w:ind w:left="1440" w:hanging="360"/>
+      </w:pPr>
+    </w:lvl>
+    <w:lvl w:ilvl="2" w:tplc="4009001B" w:tentative="1">
+      <w:start w:val="1"/>
+      <w:numFmt w:val="lowerRoman"/>
+      <w:lvlText w:val="%3."/>
+      <w:lvlJc w:val="right"/>
+      <w:pPr>
+        <w:ind w:left="2160" w:hanging="180"/>
+      </w:pPr>
+    </w:lvl>
+    <w:lvl w:ilvl="3" w:tplc="4009000F" w:tentative="1">
+      <w:start w:val="1"/>
+      <w:numFmt w:val="decimal"/>
+      <w:lvlText w:val="%4."/>
+      <w:lvlJc w:val="left"/>
+      <w:pPr>
+        <w:ind w:left="2880" w:hanging="360"/>
+      </w:pPr>
+    </w:lvl>
+    <w:lvl w:ilvl="4" w:tplc="40090019" w:tentative="1">
+      <w:start w:val="1"/>
+      <w:numFmt w:val="lowerLetter"/>
+      <w:lvlText w:val="%5."/>
+      <w:lvlJc w:val="left"/>
+      <w:pPr>
+        <w:ind w:left="3600" w:hanging="360"/>
+      </w:pPr>
+    </w:lvl>
+    <w:lvl w:ilvl="5" w:tplc="4009001B" w:tentative="1">
+      <w:start w:val="1"/>
+      <w:numFmt w:val="lowerRoman"/>
+      <w:lvlText w:val="%6."/>
+      <w:lvlJc w:val="right"/>
+      <w:pPr>
+        <w:ind w:left="4320" w:hanging="180"/>
+      </w:pPr>
+    </w:lvl>
+    <w:lvl w:ilvl="6" w:tplc="4009000F" w:tentative="1">
+      <w:start w:val="1"/>
+      <w:numFmt w:val="decimal"/>
+      <w:lvlText w:val="%7."/>
+      <w:lvlJc w:val="left"/>
+      <w:pPr>
+        <w:ind w:left="5040" w:hanging="360"/>
+      </w:pPr>
+    </w:lvl>
+    <w:lvl w:ilvl="7" w:tplc="40090019" w:tentative="1">
+      <w:start w:val="1"/>
+      <w:numFmt w:val="lowerLetter"/>
+      <w:lvlText w:val="%8."/>
+      <w:lvlJc w:val="left"/>
+      <w:pPr>
+        <w:ind w:left="5760" w:hanging="360"/>
+      </w:pPr>
+    </w:lvl>
+    <w:lvl w:ilvl="8" w:tplc="4009001B" w:tentative="1">
+      <w:start w:val="1"/>
+      <w:numFmt w:val="lowerRoman"/>
+      <w:lvlText w:val="%9."/>
+      <w:lvlJc w:val="right"/>
+      <w:pPr>
+        <w:ind w:left="6480" w:hanging="180"/>
+      </w:pPr>
+    </w:lvl>
+  </w:abstractNum>
+  <w:abstractNum w:abstractNumId="4">
+    <w:nsid w:val="37434C9D"/>
+    <w:multiLevelType w:val="hybridMultilevel"/>
+    <w:tmpl w:val="EE500A44"/>
+    <w:lvl w:ilvl="0" w:tplc="C9CE6068">
+      <w:numFmt w:val="bullet"/>
+      <w:lvlText w:val="-"/>
+      <w:lvlJc w:val="left"/>
+      <w:pPr>
+        <w:ind w:left="720" w:hanging="360"/>
+      </w:pPr>
+      <w:rPr>
+        <w:rFonts w:ascii="Consolas" w:eastAsiaTheme="minorEastAsia" w:hAnsi="Consolas" w:cstheme="minorBidi" w:hint="default"/>
+      </w:rPr>
+    </w:lvl>
+    <w:lvl w:ilvl="1" w:tplc="40090003">
+      <w:start w:val="1"/>
+      <w:numFmt w:val="bullet"/>
+      <w:lvlText w:val="o"/>
+      <w:lvlJc w:val="left"/>
+      <w:pPr>
+        <w:ind w:left="1440" w:hanging="360"/>
+      </w:pPr>
+      <w:rPr>
+        <w:rFonts w:ascii="Courier New" w:hAnsi="Courier New" w:cs="Courier New" w:hint="default"/>
+      </w:rPr>
+    </w:lvl>
+    <w:lvl w:ilvl="2" w:tplc="40090005" w:tentative="1">
+      <w:start w:val="1"/>
+      <w:numFmt w:val="bullet"/>
+      <w:lvlText w:val=""/>
+      <w:lvlJc w:val="left"/>
+      <w:pPr>
+        <w:ind w:left="2160" w:hanging="360"/>
+      </w:pPr>
+      <w:rPr>
+        <w:rFonts w:ascii="Wingdings" w:hAnsi="Wingdings" w:hint="default"/>
+      </w:rPr>
+    </w:lvl>
+    <w:lvl w:ilvl="3" w:tplc="40090001" w:tentative="1">
+      <w:start w:val="1"/>
+      <w:numFmt w:val="bullet"/>
+      <w:lvlText w:val=""/>
+      <w:lvlJc w:val="left"/>
+      <w:pPr>
+        <w:ind w:left="2880" w:hanging="360"/>
+      </w:pPr>
+      <w:rPr>
+        <w:rFonts w:ascii="Symbol" w:hAnsi="Symbol" w:hint="default"/>
+      </w:rPr>
+    </w:lvl>
+    <w:lvl w:ilvl="4" w:tplc="40090003" w:tentative="1">
+      <w:start w:val="1"/>
+      <w:numFmt w:val="bullet"/>
+      <w:lvlText w:val="o"/>
+      <w:lvlJc w:val="left"/>
+      <w:pPr>
+        <w:ind w:left="3600" w:hanging="360"/>
+      </w:pPr>
+      <w:rPr>
+        <w:rFonts w:ascii="Courier New" w:hAnsi="Courier New" w:cs="Courier New" w:hint="default"/>
+      </w:rPr>
+    </w:lvl>
+    <w:lvl w:ilvl="5" w:tplc="40090005" w:tentative="1">
+      <w:start w:val="1"/>
+      <w:numFmt w:val="bullet"/>
+      <w:lvlText w:val=""/>
+      <w:lvlJc w:val="left"/>
+      <w:pPr>
+        <w:ind w:left="4320" w:hanging="360"/>
+      </w:pPr>
+      <w:rPr>
+        <w:rFonts w:ascii="Wingdings" w:hAnsi="Wingdings" w:hint="default"/>
+      </w:rPr>
+    </w:lvl>
+    <w:lvl w:ilvl="6" w:tplc="40090001" w:tentative="1">
+      <w:start w:val="1"/>
+      <w:numFmt w:val="bullet"/>
+      <w:lvlText w:val=""/>
+      <w:lvlJc w:val="left"/>
+      <w:pPr>
+        <w:ind w:left="5040" w:hanging="360"/>
+      </w:pPr>
+      <w:rPr>
+        <w:rFonts w:ascii="Symbol" w:hAnsi="Symbol" w:hint="default"/>
+      </w:rPr>
+    </w:lvl>
+    <w:lvl w:ilvl="7" w:tplc="40090003" w:tentative="1">
+      <w:start w:val="1"/>
+      <w:numFmt w:val="bullet"/>
+      <w:lvlText w:val="o"/>
+      <w:lvlJc w:val="left"/>
+      <w:pPr>
+        <w:ind w:left="5760" w:hanging="360"/>
+      </w:pPr>
+      <w:rPr>
+        <w:rFonts w:ascii="Courier New" w:hAnsi="Courier New" w:cs="Courier New" w:hint="default"/>
+      </w:rPr>
+    </w:lvl>
+    <w:lvl w:ilvl="8" w:tplc="40090005" w:tentative="1">
+      <w:start w:val="1"/>
+      <w:numFmt w:val="bullet"/>
+      <w:lvlText w:val=""/>
+      <w:lvlJc w:val="left"/>
+      <w:pPr>
+        <w:ind w:left="6480" w:hanging="360"/>
+      </w:pPr>
+      <w:rPr>
+        <w:rFonts w:ascii="Wingdings" w:hAnsi="Wingdings" w:hint="default"/>
+      </w:rPr>
+    </w:lvl>
+  </w:abstractNum>
+  <w:abstractNum w:abstractNumId="5">
     <w:nsid w:val="41C43268"/>
     <w:multiLevelType w:val="hybridMultilevel"/>
     <w:tmpl w:val="6CE62BDA"/>
@@ -2957,7 +4821,7 @@
       </w:pPr>
     </w:lvl>
   </w:abstractNum>
-  <w:abstractNum w:abstractNumId="4">
+  <w:abstractNum w:abstractNumId="6">
     <w:nsid w:val="57F7591A"/>
     <w:multiLevelType w:val="hybridMultilevel"/>
     <w:tmpl w:val="7368C6EC"/>
@@ -3046,7 +4910,7 @@
       </w:pPr>
     </w:lvl>
   </w:abstractNum>
-  <w:abstractNum w:abstractNumId="5">
+  <w:abstractNum w:abstractNumId="7">
     <w:nsid w:val="7E683CCD"/>
     <w:multiLevelType w:val="hybridMultilevel"/>
     <w:tmpl w:val="6CD81CA2"/>
@@ -3136,7 +5000,7 @@
     </w:lvl>
   </w:abstractNum>
   <w:num w:numId="1">
-    <w:abstractNumId w:val="4"/>
+    <w:abstractNumId w:val="6"/>
   </w:num>
   <w:num w:numId="2">
     <w:abstractNumId w:val="1"/>
@@ -3148,10 +5012,16 @@
     <w:abstractNumId w:val="0"/>
   </w:num>
   <w:num w:numId="5">
-    <w:abstractNumId w:val="3"/>
+    <w:abstractNumId w:val="5"/>
   </w:num>
   <w:num w:numId="6">
-    <w:abstractNumId w:val="5"/>
+    <w:abstractNumId w:val="7"/>
+  </w:num>
+  <w:num w:numId="7">
+    <w:abstractNumId w:val="4"/>
+  </w:num>
+  <w:num w:numId="8">
+    <w:abstractNumId w:val="3"/>
   </w:num>
 </w:numbering>
 </file>
@@ -3315,6 +5185,7 @@
   <w:style w:type="paragraph" w:default="1" w:styleId="Normal">
     <w:name w:val="Normal"/>
     <w:qFormat/>
+    <w:rsid w:val="001B1D87"/>
   </w:style>
   <w:style w:type="character" w:default="1" w:styleId="DefaultParagraphFont">
     <w:name w:val="Default Paragraph Font"/>

--- a/Notes.docx
+++ b/Notes.docx
@@ -193,7 +193,24 @@
           <w:szCs w:val="28"/>
         </w:rPr>
         <w:tab/>
-        <w:t>properties: id, name, dob, gender, ....</w:t>
+      </w:r>
+      <w:proofErr w:type="gramStart"/>
+      <w:r>
+        <w:rPr>
+          <w:rFonts w:ascii="Consolas" w:hAnsi="Consolas"/>
+          <w:sz w:val="28"/>
+          <w:szCs w:val="28"/>
+        </w:rPr>
+        <w:t>properties</w:t>
+      </w:r>
+      <w:proofErr w:type="gramEnd"/>
+      <w:r>
+        <w:rPr>
+          <w:rFonts w:ascii="Consolas" w:hAnsi="Consolas"/>
+          <w:sz w:val="28"/>
+          <w:szCs w:val="28"/>
+        </w:rPr>
+        <w:t>: id, name, dob, gender, ....</w:t>
       </w:r>
       <w:r>
         <w:rPr>
@@ -368,6 +385,7 @@
           <w:szCs w:val="28"/>
         </w:rPr>
       </w:pPr>
+      <w:proofErr w:type="spellStart"/>
       <w:r>
         <w:rPr>
           <w:rFonts w:ascii="Consolas" w:hAnsi="Consolas"/>
@@ -376,6 +394,7 @@
         </w:rPr>
         <w:t>javap</w:t>
       </w:r>
+      <w:proofErr w:type="spellEnd"/>
     </w:p>
     <w:p>
       <w:pPr>
@@ -1195,13 +1214,23 @@
           <w:szCs w:val="28"/>
         </w:rPr>
       </w:pPr>
-      <w:r>
-        <w:rPr>
-          <w:rFonts w:ascii="Consolas" w:hAnsi="Consolas"/>
-          <w:sz w:val="28"/>
-          <w:szCs w:val="28"/>
-        </w:rPr>
-        <w:t>class, interface, array</w:t>
+      <w:proofErr w:type="gramStart"/>
+      <w:r>
+        <w:rPr>
+          <w:rFonts w:ascii="Consolas" w:hAnsi="Consolas"/>
+          <w:sz w:val="28"/>
+          <w:szCs w:val="28"/>
+        </w:rPr>
+        <w:t>class</w:t>
+      </w:r>
+      <w:proofErr w:type="gramEnd"/>
+      <w:r>
+        <w:rPr>
+          <w:rFonts w:ascii="Consolas" w:hAnsi="Consolas"/>
+          <w:sz w:val="28"/>
+          <w:szCs w:val="28"/>
+        </w:rPr>
+        <w:t>, interface, array</w:t>
       </w:r>
     </w:p>
     <w:p>
@@ -1886,8 +1915,18 @@
           <w:sz w:val="28"/>
           <w:szCs w:val="28"/>
         </w:rPr>
-        <w:t xml:space="preserve"> Switch can be used only for numbers, strings, char &amp; enum</w:t>
-      </w:r>
+        <w:t xml:space="preserve"> Switch can be used only for numbers, strings, char &amp; </w:t>
+      </w:r>
+      <w:proofErr w:type="spellStart"/>
+      <w:r>
+        <w:rPr>
+          <w:rFonts w:ascii="Consolas" w:hAnsi="Consolas"/>
+          <w:sz w:val="28"/>
+          <w:szCs w:val="28"/>
+        </w:rPr>
+        <w:t>enum</w:t>
+      </w:r>
+      <w:proofErr w:type="spellEnd"/>
     </w:p>
     <w:p>
       <w:pPr>
@@ -1999,6 +2038,7 @@
           <w:szCs w:val="28"/>
         </w:rPr>
       </w:pPr>
+      <w:proofErr w:type="spellStart"/>
       <w:r>
         <w:rPr>
           <w:rFonts w:ascii="Consolas" w:hAnsi="Consolas"/>
@@ -2008,6 +2048,7 @@
         </w:rPr>
         <w:t>ForDemo</w:t>
       </w:r>
+      <w:proofErr w:type="spellEnd"/>
     </w:p>
     <w:p>
       <w:pPr>
@@ -2178,13 +2219,23 @@
           <w:szCs w:val="28"/>
         </w:rPr>
       </w:pPr>
-      <w:r>
-        <w:rPr>
-          <w:rFonts w:ascii="Consolas" w:hAnsi="Consolas"/>
-          <w:sz w:val="28"/>
-          <w:szCs w:val="28"/>
-        </w:rPr>
-        <w:t>main(String[] args);</w:t>
+      <w:proofErr w:type="gramStart"/>
+      <w:r>
+        <w:rPr>
+          <w:rFonts w:ascii="Consolas" w:hAnsi="Consolas"/>
+          <w:sz w:val="28"/>
+          <w:szCs w:val="28"/>
+        </w:rPr>
+        <w:t>main(</w:t>
+      </w:r>
+      <w:proofErr w:type="gramEnd"/>
+      <w:r>
+        <w:rPr>
+          <w:rFonts w:ascii="Consolas" w:hAnsi="Consolas"/>
+          <w:sz w:val="28"/>
+          <w:szCs w:val="28"/>
+        </w:rPr>
+        <w:t>String[] args);</w:t>
       </w:r>
     </w:p>
     <w:p>
@@ -2281,41 +2332,99 @@
           <w:sz w:val="28"/>
           <w:szCs w:val="28"/>
         </w:rPr>
-        <w:t>Command line argument is string type, you can convert to int or double or char or boolean using some inbuilt classes</w:t>
-      </w:r>
-    </w:p>
-    <w:p>
-      <w:pPr>
-        <w:rPr>
-          <w:rFonts w:ascii="Consolas" w:hAnsi="Consolas"/>
-          <w:sz w:val="28"/>
-          <w:szCs w:val="28"/>
-        </w:rPr>
-      </w:pPr>
-      <w:r>
-        <w:rPr>
-          <w:rFonts w:ascii="Consolas" w:hAnsi="Consolas"/>
-          <w:sz w:val="28"/>
-          <w:szCs w:val="28"/>
-        </w:rPr>
-        <w:t>Integer.parseInt(“10”); returns int</w:t>
-      </w:r>
-    </w:p>
-    <w:p>
-      <w:pPr>
-        <w:rPr>
-          <w:rFonts w:ascii="Consolas" w:hAnsi="Consolas"/>
-          <w:sz w:val="28"/>
-          <w:szCs w:val="28"/>
-        </w:rPr>
-      </w:pPr>
-      <w:r>
-        <w:rPr>
-          <w:rFonts w:ascii="Consolas" w:hAnsi="Consolas"/>
-          <w:sz w:val="28"/>
-          <w:szCs w:val="28"/>
-        </w:rPr>
-        <w:t>Double.parseDouble(“10.25”); return double</w:t>
+        <w:t xml:space="preserve">Command line argument is string type, you can convert to int or double or char or </w:t>
+      </w:r>
+      <w:proofErr w:type="gramStart"/>
+      <w:r>
+        <w:rPr>
+          <w:rFonts w:ascii="Consolas" w:hAnsi="Consolas"/>
+          <w:sz w:val="28"/>
+          <w:szCs w:val="28"/>
+        </w:rPr>
+        <w:t>boolean</w:t>
+      </w:r>
+      <w:proofErr w:type="gramEnd"/>
+      <w:r>
+        <w:rPr>
+          <w:rFonts w:ascii="Consolas" w:hAnsi="Consolas"/>
+          <w:sz w:val="28"/>
+          <w:szCs w:val="28"/>
+        </w:rPr>
+        <w:t xml:space="preserve"> using some inbuilt classes</w:t>
+      </w:r>
+    </w:p>
+    <w:p>
+      <w:pPr>
+        <w:rPr>
+          <w:rFonts w:ascii="Consolas" w:hAnsi="Consolas"/>
+          <w:sz w:val="28"/>
+          <w:szCs w:val="28"/>
+        </w:rPr>
+      </w:pPr>
+      <w:proofErr w:type="spellStart"/>
+      <w:proofErr w:type="gramStart"/>
+      <w:r>
+        <w:rPr>
+          <w:rFonts w:ascii="Consolas" w:hAnsi="Consolas"/>
+          <w:sz w:val="28"/>
+          <w:szCs w:val="28"/>
+        </w:rPr>
+        <w:t>Integer.parseInt</w:t>
+      </w:r>
+      <w:proofErr w:type="spellEnd"/>
+      <w:r>
+        <w:rPr>
+          <w:rFonts w:ascii="Consolas" w:hAnsi="Consolas"/>
+          <w:sz w:val="28"/>
+          <w:szCs w:val="28"/>
+        </w:rPr>
+        <w:t>(</w:t>
+      </w:r>
+      <w:proofErr w:type="gramEnd"/>
+      <w:r>
+        <w:rPr>
+          <w:rFonts w:ascii="Consolas" w:hAnsi="Consolas"/>
+          <w:sz w:val="28"/>
+          <w:szCs w:val="28"/>
+        </w:rPr>
+        <w:t>“10”); returns int</w:t>
+      </w:r>
+    </w:p>
+    <w:p>
+      <w:pPr>
+        <w:rPr>
+          <w:rFonts w:ascii="Consolas" w:hAnsi="Consolas"/>
+          <w:sz w:val="28"/>
+          <w:szCs w:val="28"/>
+        </w:rPr>
+      </w:pPr>
+      <w:proofErr w:type="spellStart"/>
+      <w:proofErr w:type="gramStart"/>
+      <w:r>
+        <w:rPr>
+          <w:rFonts w:ascii="Consolas" w:hAnsi="Consolas"/>
+          <w:sz w:val="28"/>
+          <w:szCs w:val="28"/>
+        </w:rPr>
+        <w:t>Double.parseDouble</w:t>
+      </w:r>
+      <w:proofErr w:type="spellEnd"/>
+      <w:r>
+        <w:rPr>
+          <w:rFonts w:ascii="Consolas" w:hAnsi="Consolas"/>
+          <w:sz w:val="28"/>
+          <w:szCs w:val="28"/>
+        </w:rPr>
+        <w:t>(</w:t>
+      </w:r>
+      <w:proofErr w:type="gramEnd"/>
+      <w:r>
+        <w:rPr>
+          <w:rFonts w:ascii="Consolas" w:hAnsi="Consolas"/>
+          <w:sz w:val="28"/>
+          <w:szCs w:val="28"/>
+        </w:rPr>
+        <w:t>“10.25”); return double</w:t>
       </w:r>
     </w:p>
     <w:p>
@@ -2442,30 +2551,50 @@
           <w:szCs w:val="28"/>
         </w:rPr>
       </w:pPr>
-      <w:r>
-        <w:rPr>
-          <w:rFonts w:ascii="Consolas" w:hAnsi="Consolas"/>
-          <w:sz w:val="28"/>
-          <w:szCs w:val="28"/>
-        </w:rPr>
-        <w:t>Type[] variable = new Type[size];</w:t>
-      </w:r>
-    </w:p>
-    <w:p>
-      <w:pPr>
-        <w:rPr>
-          <w:rFonts w:ascii="Consolas" w:hAnsi="Consolas"/>
-          <w:sz w:val="28"/>
-          <w:szCs w:val="28"/>
-        </w:rPr>
-      </w:pPr>
-      <w:r>
-        <w:rPr>
-          <w:rFonts w:ascii="Consolas" w:hAnsi="Consolas"/>
-          <w:sz w:val="28"/>
-          <w:szCs w:val="28"/>
-        </w:rPr>
-        <w:t>Type[] variable = {value, value, .....};</w:t>
+      <w:proofErr w:type="gramStart"/>
+      <w:r>
+        <w:rPr>
+          <w:rFonts w:ascii="Consolas" w:hAnsi="Consolas"/>
+          <w:sz w:val="28"/>
+          <w:szCs w:val="28"/>
+        </w:rPr>
+        <w:t>Type[</w:t>
+      </w:r>
+      <w:proofErr w:type="gramEnd"/>
+      <w:r>
+        <w:rPr>
+          <w:rFonts w:ascii="Consolas" w:hAnsi="Consolas"/>
+          <w:sz w:val="28"/>
+          <w:szCs w:val="28"/>
+        </w:rPr>
+        <w:t>] variable = new Type[size];</w:t>
+      </w:r>
+    </w:p>
+    <w:p>
+      <w:pPr>
+        <w:rPr>
+          <w:rFonts w:ascii="Consolas" w:hAnsi="Consolas"/>
+          <w:sz w:val="28"/>
+          <w:szCs w:val="28"/>
+        </w:rPr>
+      </w:pPr>
+      <w:proofErr w:type="gramStart"/>
+      <w:r>
+        <w:rPr>
+          <w:rFonts w:ascii="Consolas" w:hAnsi="Consolas"/>
+          <w:sz w:val="28"/>
+          <w:szCs w:val="28"/>
+        </w:rPr>
+        <w:t>Type[</w:t>
+      </w:r>
+      <w:proofErr w:type="gramEnd"/>
+      <w:r>
+        <w:rPr>
+          <w:rFonts w:ascii="Consolas" w:hAnsi="Consolas"/>
+          <w:sz w:val="28"/>
+          <w:szCs w:val="28"/>
+        </w:rPr>
+        <w:t>] variable = {value, value, .....};</w:t>
       </w:r>
     </w:p>
     <w:p>
@@ -2575,6 +2704,7 @@
           <w:szCs w:val="28"/>
         </w:rPr>
       </w:pPr>
+      <w:proofErr w:type="gramStart"/>
       <w:r>
         <w:rPr>
           <w:rFonts w:ascii="Consolas" w:hAnsi="Consolas"/>
@@ -2582,34 +2712,9 @@
           <w:szCs w:val="28"/>
           <w:highlight w:val="yellow"/>
         </w:rPr>
-        <w:t>for each loop:</w:t>
-      </w:r>
-    </w:p>
-    <w:p>
-      <w:pPr>
-        <w:rPr>
-          <w:rFonts w:ascii="Consolas" w:hAnsi="Consolas"/>
-          <w:sz w:val="28"/>
-          <w:szCs w:val="28"/>
-        </w:rPr>
-      </w:pPr>
-      <w:r>
-        <w:rPr>
-          <w:rFonts w:ascii="Consolas" w:hAnsi="Consolas"/>
-          <w:sz w:val="28"/>
-          <w:szCs w:val="28"/>
-        </w:rPr>
-        <w:t>This is introduced in Java 5, to simplify writing the traditional for loop, it doesn’t need any variable initialization, comparison, increment statement, index access</w:t>
-      </w:r>
-    </w:p>
-    <w:p>
-      <w:pPr>
-        <w:rPr>
-          <w:rFonts w:ascii="Consolas" w:hAnsi="Consolas"/>
-          <w:sz w:val="28"/>
-          <w:szCs w:val="28"/>
-        </w:rPr>
-      </w:pPr>
+        <w:t>for</w:t>
+      </w:r>
+      <w:proofErr w:type="gramEnd"/>
       <w:r>
         <w:rPr>
           <w:rFonts w:ascii="Consolas" w:hAnsi="Consolas"/>
@@ -2617,6 +2722,59 @@
           <w:szCs w:val="28"/>
           <w:highlight w:val="yellow"/>
         </w:rPr>
+        <w:t xml:space="preserve"> each loop:</w:t>
+      </w:r>
+    </w:p>
+    <w:p>
+      <w:pPr>
+        <w:rPr>
+          <w:rFonts w:ascii="Consolas" w:hAnsi="Consolas"/>
+          <w:sz w:val="28"/>
+          <w:szCs w:val="28"/>
+        </w:rPr>
+      </w:pPr>
+      <w:r>
+        <w:rPr>
+          <w:rFonts w:ascii="Consolas" w:hAnsi="Consolas"/>
+          <w:sz w:val="28"/>
+          <w:szCs w:val="28"/>
+        </w:rPr>
+        <w:t xml:space="preserve">This is introduced in Java 5, to simplify writing the traditional for </w:t>
+      </w:r>
+      <w:proofErr w:type="gramStart"/>
+      <w:r>
+        <w:rPr>
+          <w:rFonts w:ascii="Consolas" w:hAnsi="Consolas"/>
+          <w:sz w:val="28"/>
+          <w:szCs w:val="28"/>
+        </w:rPr>
+        <w:t>loop,</w:t>
+      </w:r>
+      <w:proofErr w:type="gramEnd"/>
+      <w:r>
+        <w:rPr>
+          <w:rFonts w:ascii="Consolas" w:hAnsi="Consolas"/>
+          <w:sz w:val="28"/>
+          <w:szCs w:val="28"/>
+        </w:rPr>
+        <w:t xml:space="preserve"> it doesn’t need any variable initialization, comparison, increment statement, index access</w:t>
+      </w:r>
+    </w:p>
+    <w:p>
+      <w:pPr>
+        <w:rPr>
+          <w:rFonts w:ascii="Consolas" w:hAnsi="Consolas"/>
+          <w:sz w:val="28"/>
+          <w:szCs w:val="28"/>
+        </w:rPr>
+      </w:pPr>
+      <w:r>
+        <w:rPr>
+          <w:rFonts w:ascii="Consolas" w:hAnsi="Consolas"/>
+          <w:sz w:val="28"/>
+          <w:szCs w:val="28"/>
+          <w:highlight w:val="yellow"/>
+        </w:rPr>
         <w:t>Syntax:</w:t>
       </w:r>
     </w:p>
@@ -2628,30 +2786,50 @@
           <w:szCs w:val="28"/>
         </w:rPr>
       </w:pPr>
-      <w:r>
-        <w:rPr>
-          <w:rFonts w:ascii="Consolas" w:hAnsi="Consolas"/>
-          <w:sz w:val="28"/>
-          <w:szCs w:val="28"/>
-        </w:rPr>
-        <w:t>for(Type t : collection) { ... }</w:t>
-      </w:r>
-    </w:p>
-    <w:p>
-      <w:pPr>
-        <w:rPr>
-          <w:rFonts w:ascii="Consolas" w:hAnsi="Consolas"/>
-          <w:sz w:val="28"/>
-          <w:szCs w:val="28"/>
-        </w:rPr>
-      </w:pPr>
-      <w:r>
-        <w:rPr>
-          <w:rFonts w:ascii="Consolas" w:hAnsi="Consolas"/>
-          <w:sz w:val="28"/>
-          <w:szCs w:val="28"/>
-        </w:rPr>
-        <w:t xml:space="preserve">collection could be an array or any collection </w:t>
+      <w:proofErr w:type="gramStart"/>
+      <w:r>
+        <w:rPr>
+          <w:rFonts w:ascii="Consolas" w:hAnsi="Consolas"/>
+          <w:sz w:val="28"/>
+          <w:szCs w:val="28"/>
+        </w:rPr>
+        <w:t>for(</w:t>
+      </w:r>
+      <w:proofErr w:type="gramEnd"/>
+      <w:r>
+        <w:rPr>
+          <w:rFonts w:ascii="Consolas" w:hAnsi="Consolas"/>
+          <w:sz w:val="28"/>
+          <w:szCs w:val="28"/>
+        </w:rPr>
+        <w:t>Type t : collection) { ... }</w:t>
+      </w:r>
+    </w:p>
+    <w:p>
+      <w:pPr>
+        <w:rPr>
+          <w:rFonts w:ascii="Consolas" w:hAnsi="Consolas"/>
+          <w:sz w:val="28"/>
+          <w:szCs w:val="28"/>
+        </w:rPr>
+      </w:pPr>
+      <w:proofErr w:type="gramStart"/>
+      <w:r>
+        <w:rPr>
+          <w:rFonts w:ascii="Consolas" w:hAnsi="Consolas"/>
+          <w:sz w:val="28"/>
+          <w:szCs w:val="28"/>
+        </w:rPr>
+        <w:t>collection</w:t>
+      </w:r>
+      <w:proofErr w:type="gramEnd"/>
+      <w:r>
+        <w:rPr>
+          <w:rFonts w:ascii="Consolas" w:hAnsi="Consolas"/>
+          <w:sz w:val="28"/>
+          <w:szCs w:val="28"/>
+        </w:rPr>
+        <w:t xml:space="preserve"> could be an array or any collection </w:t>
       </w:r>
     </w:p>
     <w:p>
@@ -2893,6 +3071,7 @@
           <w:szCs w:val="28"/>
         </w:rPr>
       </w:pPr>
+      <w:proofErr w:type="gramStart"/>
       <w:r>
         <w:rPr>
           <w:rFonts w:ascii="Consolas" w:hAnsi="Consolas"/>
@@ -2900,17 +3079,9 @@
           <w:szCs w:val="28"/>
           <w:highlight w:val="yellow"/>
         </w:rPr>
-        <w:t>classes &amp; objects</w:t>
-      </w:r>
-    </w:p>
-    <w:p>
-      <w:pPr>
-        <w:rPr>
-          <w:rFonts w:ascii="Consolas" w:hAnsi="Consolas"/>
-          <w:sz w:val="28"/>
-          <w:szCs w:val="28"/>
-        </w:rPr>
-      </w:pPr>
+        <w:t>classes</w:t>
+      </w:r>
+      <w:proofErr w:type="gramEnd"/>
       <w:r>
         <w:rPr>
           <w:rFonts w:ascii="Consolas" w:hAnsi="Consolas"/>
@@ -2918,6 +3089,24 @@
           <w:szCs w:val="28"/>
           <w:highlight w:val="yellow"/>
         </w:rPr>
+        <w:t xml:space="preserve"> &amp; objects</w:t>
+      </w:r>
+    </w:p>
+    <w:p>
+      <w:pPr>
+        <w:rPr>
+          <w:rFonts w:ascii="Consolas" w:hAnsi="Consolas"/>
+          <w:sz w:val="28"/>
+          <w:szCs w:val="28"/>
+        </w:rPr>
+      </w:pPr>
+      <w:r>
+        <w:rPr>
+          <w:rFonts w:ascii="Consolas" w:hAnsi="Consolas"/>
+          <w:sz w:val="28"/>
+          <w:szCs w:val="28"/>
+          <w:highlight w:val="yellow"/>
+        </w:rPr>
         <w:t>Class:</w:t>
       </w:r>
       <w:r>
@@ -2963,13 +3152,51 @@
           <w:szCs w:val="28"/>
         </w:rPr>
       </w:pPr>
-      <w:r>
-        <w:rPr>
-          <w:rFonts w:ascii="Consolas" w:hAnsi="Consolas"/>
-          <w:sz w:val="28"/>
-          <w:szCs w:val="28"/>
-        </w:rPr>
-        <w:t>Classname t = new Classname();</w:t>
+      <w:proofErr w:type="spellStart"/>
+      <w:r>
+        <w:rPr>
+          <w:rFonts w:ascii="Consolas" w:hAnsi="Consolas"/>
+          <w:sz w:val="28"/>
+          <w:szCs w:val="28"/>
+        </w:rPr>
+        <w:t>Classname</w:t>
+      </w:r>
+      <w:proofErr w:type="spellEnd"/>
+      <w:r>
+        <w:rPr>
+          <w:rFonts w:ascii="Consolas" w:hAnsi="Consolas"/>
+          <w:sz w:val="28"/>
+          <w:szCs w:val="28"/>
+        </w:rPr>
+        <w:t xml:space="preserve"> t = new </w:t>
+      </w:r>
+      <w:proofErr w:type="spellStart"/>
+      <w:proofErr w:type="gramStart"/>
+      <w:r>
+        <w:rPr>
+          <w:rFonts w:ascii="Consolas" w:hAnsi="Consolas"/>
+          <w:sz w:val="28"/>
+          <w:szCs w:val="28"/>
+        </w:rPr>
+        <w:t>Classname</w:t>
+      </w:r>
+      <w:proofErr w:type="spellEnd"/>
+      <w:r>
+        <w:rPr>
+          <w:rFonts w:ascii="Consolas" w:hAnsi="Consolas"/>
+          <w:sz w:val="28"/>
+          <w:szCs w:val="28"/>
+        </w:rPr>
+        <w:t>(</w:t>
+      </w:r>
+      <w:proofErr w:type="gramEnd"/>
+      <w:r>
+        <w:rPr>
+          <w:rFonts w:ascii="Consolas" w:hAnsi="Consolas"/>
+          <w:sz w:val="28"/>
+          <w:szCs w:val="28"/>
+        </w:rPr>
+        <w:t>);</w:t>
       </w:r>
     </w:p>
     <w:p>
@@ -3253,13 +3480,43 @@
           <w:szCs w:val="28"/>
         </w:rPr>
       </w:pPr>
-      <w:r>
-        <w:rPr>
-          <w:rFonts w:ascii="Consolas" w:hAnsi="Consolas"/>
-          <w:sz w:val="28"/>
-          <w:szCs w:val="28"/>
-        </w:rPr>
-        <w:t>javap command can be used to check the informations of the class file</w:t>
+      <w:proofErr w:type="spellStart"/>
+      <w:proofErr w:type="gramStart"/>
+      <w:r>
+        <w:rPr>
+          <w:rFonts w:ascii="Consolas" w:hAnsi="Consolas"/>
+          <w:sz w:val="28"/>
+          <w:szCs w:val="28"/>
+        </w:rPr>
+        <w:t>javap</w:t>
+      </w:r>
+      <w:proofErr w:type="spellEnd"/>
+      <w:proofErr w:type="gramEnd"/>
+      <w:r>
+        <w:rPr>
+          <w:rFonts w:ascii="Consolas" w:hAnsi="Consolas"/>
+          <w:sz w:val="28"/>
+          <w:szCs w:val="28"/>
+        </w:rPr>
+        <w:t xml:space="preserve"> command can be used to check the </w:t>
+      </w:r>
+      <w:proofErr w:type="spellStart"/>
+      <w:r>
+        <w:rPr>
+          <w:rFonts w:ascii="Consolas" w:hAnsi="Consolas"/>
+          <w:sz w:val="28"/>
+          <w:szCs w:val="28"/>
+        </w:rPr>
+        <w:t>informations</w:t>
+      </w:r>
+      <w:proofErr w:type="spellEnd"/>
+      <w:r>
+        <w:rPr>
+          <w:rFonts w:ascii="Consolas" w:hAnsi="Consolas"/>
+          <w:sz w:val="28"/>
+          <w:szCs w:val="28"/>
+        </w:rPr>
+        <w:t xml:space="preserve"> of the class file</w:t>
       </w:r>
     </w:p>
     <w:p>
@@ -3535,7 +3792,25 @@
           <w:sz w:val="28"/>
           <w:szCs w:val="28"/>
         </w:rPr>
-        <w:t>: You can have constructors with different parameters in the class, it initializes the variables at the time of object creation</w:t>
+        <w:t xml:space="preserve">: You can have constructors with different parameters in the </w:t>
+      </w:r>
+      <w:proofErr w:type="gramStart"/>
+      <w:r>
+        <w:rPr>
+          <w:rFonts w:ascii="Consolas" w:hAnsi="Consolas"/>
+          <w:sz w:val="28"/>
+          <w:szCs w:val="28"/>
+        </w:rPr>
+        <w:t>class,</w:t>
+      </w:r>
+      <w:proofErr w:type="gramEnd"/>
+      <w:r>
+        <w:rPr>
+          <w:rFonts w:ascii="Consolas" w:hAnsi="Consolas"/>
+          <w:sz w:val="28"/>
+          <w:szCs w:val="28"/>
+        </w:rPr>
+        <w:t xml:space="preserve"> it initializes the variables at the time of object creation</w:t>
       </w:r>
     </w:p>
     <w:p>
@@ -4111,7 +4386,43 @@
           <w:sz w:val="28"/>
           <w:szCs w:val="28"/>
         </w:rPr>
-        <w:t>Fields: accountNo, name, balance, ifsc, state, city, pin</w:t>
+        <w:t xml:space="preserve">Fields: </w:t>
+      </w:r>
+      <w:proofErr w:type="spellStart"/>
+      <w:r>
+        <w:rPr>
+          <w:rFonts w:ascii="Consolas" w:hAnsi="Consolas"/>
+          <w:sz w:val="28"/>
+          <w:szCs w:val="28"/>
+        </w:rPr>
+        <w:t>accountNo</w:t>
+      </w:r>
+      <w:proofErr w:type="spellEnd"/>
+      <w:r>
+        <w:rPr>
+          <w:rFonts w:ascii="Consolas" w:hAnsi="Consolas"/>
+          <w:sz w:val="28"/>
+          <w:szCs w:val="28"/>
+        </w:rPr>
+        <w:t xml:space="preserve">, name, balance, </w:t>
+      </w:r>
+      <w:proofErr w:type="spellStart"/>
+      <w:r>
+        <w:rPr>
+          <w:rFonts w:ascii="Consolas" w:hAnsi="Consolas"/>
+          <w:sz w:val="28"/>
+          <w:szCs w:val="28"/>
+        </w:rPr>
+        <w:t>ifsc</w:t>
+      </w:r>
+      <w:proofErr w:type="spellEnd"/>
+      <w:r>
+        <w:rPr>
+          <w:rFonts w:ascii="Consolas" w:hAnsi="Consolas"/>
+          <w:sz w:val="28"/>
+          <w:szCs w:val="28"/>
+        </w:rPr>
+        <w:t>, state, city, pin</w:t>
       </w:r>
     </w:p>
     <w:p>
@@ -4178,7 +4489,43 @@
           <w:sz w:val="28"/>
           <w:szCs w:val="28"/>
         </w:rPr>
-        <w:t>Initialize accountNo, name, state, city &amp; default value for ifsc=”HSBC001”, balance 0.0</w:t>
+        <w:t xml:space="preserve">Initialize </w:t>
+      </w:r>
+      <w:proofErr w:type="spellStart"/>
+      <w:r>
+        <w:rPr>
+          <w:rFonts w:ascii="Consolas" w:hAnsi="Consolas"/>
+          <w:sz w:val="28"/>
+          <w:szCs w:val="28"/>
+        </w:rPr>
+        <w:t>accountNo</w:t>
+      </w:r>
+      <w:proofErr w:type="spellEnd"/>
+      <w:r>
+        <w:rPr>
+          <w:rFonts w:ascii="Consolas" w:hAnsi="Consolas"/>
+          <w:sz w:val="28"/>
+          <w:szCs w:val="28"/>
+        </w:rPr>
+        <w:t xml:space="preserve">, name, state, city &amp; default value for </w:t>
+      </w:r>
+      <w:proofErr w:type="spellStart"/>
+      <w:r>
+        <w:rPr>
+          <w:rFonts w:ascii="Consolas" w:hAnsi="Consolas"/>
+          <w:sz w:val="28"/>
+          <w:szCs w:val="28"/>
+        </w:rPr>
+        <w:t>ifsc</w:t>
+      </w:r>
+      <w:proofErr w:type="spellEnd"/>
+      <w:r>
+        <w:rPr>
+          <w:rFonts w:ascii="Consolas" w:hAnsi="Consolas"/>
+          <w:sz w:val="28"/>
+          <w:szCs w:val="28"/>
+        </w:rPr>
+        <w:t>=”HSBC001”, balance 0.0</w:t>
       </w:r>
     </w:p>
     <w:p>
@@ -4200,7 +4547,43 @@
           <w:sz w:val="28"/>
           <w:szCs w:val="28"/>
         </w:rPr>
-        <w:t>Initialize accountNo, name, balance, state, city &amp; default value for ifsc=HSBC001</w:t>
+        <w:t xml:space="preserve">Initialize </w:t>
+      </w:r>
+      <w:proofErr w:type="spellStart"/>
+      <w:r>
+        <w:rPr>
+          <w:rFonts w:ascii="Consolas" w:hAnsi="Consolas"/>
+          <w:sz w:val="28"/>
+          <w:szCs w:val="28"/>
+        </w:rPr>
+        <w:t>accountNo</w:t>
+      </w:r>
+      <w:proofErr w:type="spellEnd"/>
+      <w:r>
+        <w:rPr>
+          <w:rFonts w:ascii="Consolas" w:hAnsi="Consolas"/>
+          <w:sz w:val="28"/>
+          <w:szCs w:val="28"/>
+        </w:rPr>
+        <w:t xml:space="preserve">, name, balance, state, city &amp; default value for </w:t>
+      </w:r>
+      <w:proofErr w:type="spellStart"/>
+      <w:r>
+        <w:rPr>
+          <w:rFonts w:ascii="Consolas" w:hAnsi="Consolas"/>
+          <w:sz w:val="28"/>
+          <w:szCs w:val="28"/>
+        </w:rPr>
+        <w:t>ifsc</w:t>
+      </w:r>
+      <w:proofErr w:type="spellEnd"/>
+      <w:r>
+        <w:rPr>
+          <w:rFonts w:ascii="Consolas" w:hAnsi="Consolas"/>
+          <w:sz w:val="28"/>
+          <w:szCs w:val="28"/>
+        </w:rPr>
+        <w:t>=HSBC001</w:t>
       </w:r>
     </w:p>
     <w:p>
@@ -4245,6 +4628,802 @@
     </w:p>
     <w:p>
       <w:pPr>
+        <w:rPr>
+          <w:rFonts w:ascii="Consolas" w:hAnsi="Consolas"/>
+          <w:sz w:val="28"/>
+          <w:szCs w:val="28"/>
+        </w:rPr>
+      </w:pPr>
+      <w:r>
+        <w:rPr>
+          <w:rFonts w:ascii="Consolas" w:hAnsi="Consolas"/>
+          <w:sz w:val="28"/>
+          <w:szCs w:val="28"/>
+          <w:highlight w:val="yellow"/>
+        </w:rPr>
+        <w:t>Static Members:</w:t>
+      </w:r>
+    </w:p>
+    <w:p>
+      <w:pPr>
+        <w:rPr>
+          <w:rFonts w:ascii="Consolas" w:hAnsi="Consolas"/>
+          <w:sz w:val="28"/>
+          <w:szCs w:val="28"/>
+        </w:rPr>
+      </w:pPr>
+      <w:r>
+        <w:rPr>
+          <w:rFonts w:ascii="Consolas" w:hAnsi="Consolas"/>
+          <w:sz w:val="28"/>
+          <w:szCs w:val="28"/>
+        </w:rPr>
+        <w:t>You can make variables &amp; methods static</w:t>
+      </w:r>
+    </w:p>
+    <w:p>
+      <w:pPr>
+        <w:pStyle w:val="ListParagraph"/>
+        <w:numPr>
+          <w:ilvl w:val="0"/>
+          <w:numId w:val="7"/>
+        </w:numPr>
+        <w:rPr>
+          <w:rFonts w:ascii="Consolas" w:hAnsi="Consolas"/>
+          <w:sz w:val="28"/>
+          <w:szCs w:val="28"/>
+        </w:rPr>
+      </w:pPr>
+      <w:r>
+        <w:rPr>
+          <w:rFonts w:ascii="Consolas" w:hAnsi="Consolas"/>
+          <w:sz w:val="28"/>
+          <w:szCs w:val="28"/>
+        </w:rPr>
+        <w:t>static variables: common data for all the objects</w:t>
+      </w:r>
+    </w:p>
+    <w:p>
+      <w:pPr>
+        <w:pStyle w:val="ListParagraph"/>
+        <w:numPr>
+          <w:ilvl w:val="0"/>
+          <w:numId w:val="7"/>
+        </w:numPr>
+        <w:rPr>
+          <w:rFonts w:ascii="Consolas" w:hAnsi="Consolas"/>
+          <w:sz w:val="28"/>
+          <w:szCs w:val="28"/>
+        </w:rPr>
+      </w:pPr>
+      <w:r>
+        <w:rPr>
+          <w:rFonts w:ascii="Consolas" w:hAnsi="Consolas"/>
+          <w:sz w:val="28"/>
+          <w:szCs w:val="28"/>
+        </w:rPr>
+        <w:t>static methods: common logics for all the objects</w:t>
+      </w:r>
+    </w:p>
+    <w:p>
+      <w:pPr>
+        <w:pStyle w:val="ListParagraph"/>
+        <w:numPr>
+          <w:ilvl w:val="0"/>
+          <w:numId w:val="7"/>
+        </w:numPr>
+        <w:rPr>
+          <w:rFonts w:ascii="Consolas" w:hAnsi="Consolas"/>
+          <w:sz w:val="28"/>
+          <w:szCs w:val="28"/>
+        </w:rPr>
+      </w:pPr>
+      <w:r>
+        <w:rPr>
+          <w:rFonts w:ascii="Consolas" w:hAnsi="Consolas"/>
+          <w:sz w:val="28"/>
+          <w:szCs w:val="28"/>
+        </w:rPr>
+        <w:t>static members are loaded at the time of class loading</w:t>
+      </w:r>
+    </w:p>
+    <w:p>
+      <w:pPr>
+        <w:pStyle w:val="ListParagraph"/>
+        <w:numPr>
+          <w:ilvl w:val="0"/>
+          <w:numId w:val="7"/>
+        </w:numPr>
+        <w:rPr>
+          <w:rFonts w:ascii="Consolas" w:hAnsi="Consolas"/>
+          <w:sz w:val="28"/>
+          <w:szCs w:val="28"/>
+        </w:rPr>
+      </w:pPr>
+      <w:r>
+        <w:rPr>
+          <w:rFonts w:ascii="Consolas" w:hAnsi="Consolas"/>
+          <w:sz w:val="28"/>
+          <w:szCs w:val="28"/>
+        </w:rPr>
+        <w:t>static members can be accessed through class name or reference variable</w:t>
+      </w:r>
+    </w:p>
+    <w:p>
+      <w:pPr>
+        <w:ind w:left="360"/>
+        <w:rPr>
+          <w:rFonts w:ascii="Consolas" w:hAnsi="Consolas"/>
+          <w:sz w:val="28"/>
+          <w:szCs w:val="28"/>
+        </w:rPr>
+      </w:pPr>
+      <w:r>
+        <w:rPr>
+          <w:rFonts w:ascii="Consolas" w:hAnsi="Consolas"/>
+          <w:sz w:val="28"/>
+          <w:szCs w:val="28"/>
+          <w:highlight w:val="yellow"/>
+        </w:rPr>
+        <w:t>Note:</w:t>
+      </w:r>
+      <w:r>
+        <w:rPr>
+          <w:rFonts w:ascii="Consolas" w:hAnsi="Consolas"/>
+          <w:sz w:val="28"/>
+          <w:szCs w:val="28"/>
+        </w:rPr>
+        <w:t xml:space="preserve"> Accessing through reference variable is not recommended, compiler converts reference variable to its class</w:t>
+      </w:r>
+      <w:r>
+        <w:rPr>
+          <w:rFonts w:ascii="Consolas" w:hAnsi="Consolas"/>
+          <w:sz w:val="28"/>
+          <w:szCs w:val="28"/>
+        </w:rPr>
+        <w:t>-</w:t>
+      </w:r>
+      <w:r>
+        <w:rPr>
+          <w:rFonts w:ascii="Consolas" w:hAnsi="Consolas"/>
+          <w:sz w:val="28"/>
+          <w:szCs w:val="28"/>
+        </w:rPr>
+        <w:t>name</w:t>
+      </w:r>
+    </w:p>
+    <w:p>
+      <w:pPr>
+        <w:ind w:left="360"/>
+        <w:rPr>
+          <w:rFonts w:ascii="Consolas" w:hAnsi="Consolas"/>
+          <w:sz w:val="28"/>
+          <w:szCs w:val="28"/>
+        </w:rPr>
+      </w:pPr>
+    </w:p>
+    <w:p>
+      <w:pPr>
+        <w:rPr>
+          <w:rFonts w:ascii="Consolas" w:hAnsi="Consolas"/>
+          <w:sz w:val="28"/>
+          <w:szCs w:val="28"/>
+        </w:rPr>
+      </w:pPr>
+      <w:proofErr w:type="gramStart"/>
+      <w:r>
+        <w:rPr>
+          <w:rFonts w:ascii="Consolas" w:hAnsi="Consolas"/>
+          <w:sz w:val="28"/>
+          <w:szCs w:val="28"/>
+        </w:rPr>
+        <w:t>this</w:t>
+      </w:r>
+      <w:proofErr w:type="gramEnd"/>
+      <w:r>
+        <w:rPr>
+          <w:rFonts w:ascii="Consolas" w:hAnsi="Consolas"/>
+          <w:sz w:val="28"/>
+          <w:szCs w:val="28"/>
+        </w:rPr>
+        <w:t xml:space="preserve">: It is a reference to the current object, you will use this to differentiate between instance variable &amp; local variable when they share same name, </w:t>
+      </w:r>
+    </w:p>
+    <w:p>
+      <w:pPr>
+        <w:rPr>
+          <w:rFonts w:ascii="Consolas" w:hAnsi="Consolas"/>
+          <w:sz w:val="28"/>
+          <w:szCs w:val="28"/>
+        </w:rPr>
+      </w:pPr>
+      <w:r>
+        <w:rPr>
+          <w:rFonts w:ascii="Consolas" w:hAnsi="Consolas"/>
+          <w:sz w:val="28"/>
+          <w:szCs w:val="28"/>
+        </w:rPr>
+        <w:t>Another use of `this` keyword is call the constructor from another constructor</w:t>
+      </w:r>
+    </w:p>
+    <w:p>
+      <w:pPr>
+        <w:rPr>
+          <w:rFonts w:ascii="Consolas" w:hAnsi="Consolas"/>
+          <w:sz w:val="28"/>
+          <w:szCs w:val="28"/>
+        </w:rPr>
+      </w:pPr>
+    </w:p>
+    <w:p>
+      <w:pPr>
+        <w:rPr>
+          <w:rFonts w:ascii="Consolas" w:hAnsi="Consolas"/>
+          <w:sz w:val="28"/>
+          <w:szCs w:val="28"/>
+        </w:rPr>
+      </w:pPr>
+    </w:p>
+    <w:p>
+      <w:pPr>
+        <w:rPr>
+          <w:rFonts w:ascii="Consolas" w:hAnsi="Consolas"/>
+          <w:sz w:val="28"/>
+          <w:szCs w:val="28"/>
+        </w:rPr>
+      </w:pPr>
+    </w:p>
+    <w:p>
+      <w:pPr>
+        <w:rPr>
+          <w:rFonts w:ascii="Consolas" w:hAnsi="Consolas"/>
+          <w:sz w:val="28"/>
+          <w:szCs w:val="28"/>
+        </w:rPr>
+      </w:pPr>
+    </w:p>
+    <w:p>
+      <w:pPr>
+        <w:rPr>
+          <w:rFonts w:ascii="Consolas" w:hAnsi="Consolas"/>
+          <w:sz w:val="28"/>
+          <w:szCs w:val="28"/>
+        </w:rPr>
+      </w:pPr>
+    </w:p>
+    <w:p>
+      <w:pPr>
+        <w:rPr>
+          <w:rFonts w:ascii="Consolas" w:hAnsi="Consolas"/>
+          <w:sz w:val="28"/>
+          <w:szCs w:val="28"/>
+        </w:rPr>
+      </w:pPr>
+      <w:r>
+        <w:rPr>
+          <w:rFonts w:ascii="Consolas" w:hAnsi="Consolas"/>
+          <w:sz w:val="28"/>
+          <w:szCs w:val="28"/>
+          <w:highlight w:val="yellow"/>
+        </w:rPr>
+        <w:t>Pass by reference</w:t>
+      </w:r>
+    </w:p>
+    <w:p>
+      <w:pPr>
+        <w:rPr>
+          <w:rFonts w:ascii="Consolas" w:hAnsi="Consolas"/>
+          <w:sz w:val="28"/>
+          <w:szCs w:val="28"/>
+        </w:rPr>
+      </w:pPr>
+      <w:r>
+        <w:rPr>
+          <w:rFonts w:ascii="Consolas" w:hAnsi="Consolas"/>
+          <w:sz w:val="28"/>
+          <w:szCs w:val="28"/>
+          <w:highlight w:val="yellow"/>
+        </w:rPr>
+        <w:t>Identifier.java</w:t>
+      </w:r>
+    </w:p>
+    <w:p>
+      <w:pPr>
+        <w:rPr>
+          <w:rFonts w:ascii="Consolas" w:hAnsi="Consolas"/>
+          <w:sz w:val="28"/>
+          <w:szCs w:val="28"/>
+        </w:rPr>
+      </w:pPr>
+      <w:r>
+        <w:rPr>
+          <w:rFonts w:ascii="Consolas" w:hAnsi="Consolas"/>
+          <w:noProof/>
+          <w:sz w:val="28"/>
+          <w:szCs w:val="28"/>
+        </w:rPr>
+        <w:drawing>
+          <wp:inline distT="0" distB="0" distL="0" distR="0">
+            <wp:extent cx="4882515" cy="2622550"/>
+            <wp:effectExtent l="19050" t="0" r="0" b="0"/>
+            <wp:docPr id="25" name="Picture 1"/>
+            <wp:cNvGraphicFramePr>
+              <a:graphicFrameLocks xmlns:a="http://schemas.openxmlformats.org/drawingml/2006/main" noChangeAspect="1"/>
+            </wp:cNvGraphicFramePr>
+            <a:graphic xmlns:a="http://schemas.openxmlformats.org/drawingml/2006/main">
+              <a:graphicData uri="http://schemas.openxmlformats.org/drawingml/2006/picture">
+                <pic:pic xmlns:pic="http://schemas.openxmlformats.org/drawingml/2006/picture">
+                  <pic:nvPicPr>
+                    <pic:cNvPr id="0" name="Picture 1"/>
+                    <pic:cNvPicPr>
+                      <a:picLocks noChangeAspect="1" noChangeArrowheads="1"/>
+                    </pic:cNvPicPr>
+                  </pic:nvPicPr>
+                  <pic:blipFill>
+                    <a:blip r:embed="rId29"/>
+                    <a:srcRect/>
+                    <a:stretch>
+                      <a:fillRect/>
+                    </a:stretch>
+                  </pic:blipFill>
+                  <pic:spPr bwMode="auto">
+                    <a:xfrm>
+                      <a:off x="0" y="0"/>
+                      <a:ext cx="4882515" cy="2622550"/>
+                    </a:xfrm>
+                    <a:prstGeom prst="rect">
+                      <a:avLst/>
+                    </a:prstGeom>
+                    <a:noFill/>
+                    <a:ln w="9525">
+                      <a:noFill/>
+                      <a:miter lim="800000"/>
+                      <a:headEnd/>
+                      <a:tailEnd/>
+                    </a:ln>
+                  </pic:spPr>
+                </pic:pic>
+              </a:graphicData>
+            </a:graphic>
+          </wp:inline>
+        </w:drawing>
+      </w:r>
+    </w:p>
+    <w:p>
+      <w:pPr>
+        <w:rPr>
+          <w:rFonts w:ascii="Consolas" w:hAnsi="Consolas"/>
+          <w:sz w:val="28"/>
+          <w:szCs w:val="28"/>
+        </w:rPr>
+      </w:pPr>
+      <w:r>
+        <w:rPr>
+          <w:rFonts w:ascii="Consolas" w:hAnsi="Consolas"/>
+          <w:sz w:val="28"/>
+          <w:szCs w:val="28"/>
+          <w:highlight w:val="yellow"/>
+        </w:rPr>
+        <w:t>User.java</w:t>
+      </w:r>
+    </w:p>
+    <w:p>
+      <w:pPr>
+        <w:rPr>
+          <w:rFonts w:ascii="Consolas" w:hAnsi="Consolas"/>
+          <w:sz w:val="28"/>
+          <w:szCs w:val="28"/>
+        </w:rPr>
+      </w:pPr>
+      <w:r>
+        <w:rPr>
+          <w:rFonts w:ascii="Consolas" w:hAnsi="Consolas"/>
+          <w:noProof/>
+          <w:sz w:val="28"/>
+          <w:szCs w:val="28"/>
+        </w:rPr>
+        <w:drawing>
+          <wp:inline distT="0" distB="0" distL="0" distR="0">
+            <wp:extent cx="5727700" cy="4071620"/>
+            <wp:effectExtent l="19050" t="0" r="6350" b="0"/>
+            <wp:docPr id="26" name="Picture 2"/>
+            <wp:cNvGraphicFramePr>
+              <a:graphicFrameLocks xmlns:a="http://schemas.openxmlformats.org/drawingml/2006/main" noChangeAspect="1"/>
+            </wp:cNvGraphicFramePr>
+            <a:graphic xmlns:a="http://schemas.openxmlformats.org/drawingml/2006/main">
+              <a:graphicData uri="http://schemas.openxmlformats.org/drawingml/2006/picture">
+                <pic:pic xmlns:pic="http://schemas.openxmlformats.org/drawingml/2006/picture">
+                  <pic:nvPicPr>
+                    <pic:cNvPr id="0" name="Picture 2"/>
+                    <pic:cNvPicPr>
+                      <a:picLocks noChangeAspect="1" noChangeArrowheads="1"/>
+                    </pic:cNvPicPr>
+                  </pic:nvPicPr>
+                  <pic:blipFill>
+                    <a:blip r:embed="rId30"/>
+                    <a:srcRect/>
+                    <a:stretch>
+                      <a:fillRect/>
+                    </a:stretch>
+                  </pic:blipFill>
+                  <pic:spPr bwMode="auto">
+                    <a:xfrm>
+                      <a:off x="0" y="0"/>
+                      <a:ext cx="5727700" cy="4071620"/>
+                    </a:xfrm>
+                    <a:prstGeom prst="rect">
+                      <a:avLst/>
+                    </a:prstGeom>
+                    <a:noFill/>
+                    <a:ln w="9525">
+                      <a:noFill/>
+                      <a:miter lim="800000"/>
+                      <a:headEnd/>
+                      <a:tailEnd/>
+                    </a:ln>
+                  </pic:spPr>
+                </pic:pic>
+              </a:graphicData>
+            </a:graphic>
+          </wp:inline>
+        </w:drawing>
+      </w:r>
+    </w:p>
+    <w:p>
+      <w:pPr>
+        <w:rPr>
+          <w:rFonts w:ascii="Consolas" w:hAnsi="Consolas"/>
+          <w:sz w:val="28"/>
+          <w:szCs w:val="28"/>
+        </w:rPr>
+      </w:pPr>
+      <w:r>
+        <w:rPr>
+          <w:rFonts w:ascii="Consolas" w:hAnsi="Consolas"/>
+          <w:sz w:val="28"/>
+          <w:szCs w:val="28"/>
+          <w:highlight w:val="yellow"/>
+        </w:rPr>
+        <w:t>UserDemo.java</w:t>
+      </w:r>
+    </w:p>
+    <w:p>
+      <w:pPr>
+        <w:rPr>
+          <w:rFonts w:ascii="Consolas" w:hAnsi="Consolas"/>
+          <w:sz w:val="28"/>
+          <w:szCs w:val="28"/>
+        </w:rPr>
+      </w:pPr>
+      <w:r>
+        <w:rPr>
+          <w:rFonts w:ascii="Consolas" w:hAnsi="Consolas"/>
+          <w:noProof/>
+          <w:sz w:val="28"/>
+          <w:szCs w:val="28"/>
+        </w:rPr>
+        <w:lastRenderedPageBreak/>
+        <w:drawing>
+          <wp:inline distT="0" distB="0" distL="0" distR="0">
+            <wp:extent cx="5727700" cy="2303145"/>
+            <wp:effectExtent l="19050" t="0" r="6350" b="0"/>
+            <wp:docPr id="27" name="Picture 3"/>
+            <wp:cNvGraphicFramePr>
+              <a:graphicFrameLocks xmlns:a="http://schemas.openxmlformats.org/drawingml/2006/main" noChangeAspect="1"/>
+            </wp:cNvGraphicFramePr>
+            <a:graphic xmlns:a="http://schemas.openxmlformats.org/drawingml/2006/main">
+              <a:graphicData uri="http://schemas.openxmlformats.org/drawingml/2006/picture">
+                <pic:pic xmlns:pic="http://schemas.openxmlformats.org/drawingml/2006/picture">
+                  <pic:nvPicPr>
+                    <pic:cNvPr id="0" name="Picture 3"/>
+                    <pic:cNvPicPr>
+                      <a:picLocks noChangeAspect="1" noChangeArrowheads="1"/>
+                    </pic:cNvPicPr>
+                  </pic:nvPicPr>
+                  <pic:blipFill>
+                    <a:blip r:embed="rId31"/>
+                    <a:srcRect/>
+                    <a:stretch>
+                      <a:fillRect/>
+                    </a:stretch>
+                  </pic:blipFill>
+                  <pic:spPr bwMode="auto">
+                    <a:xfrm>
+                      <a:off x="0" y="0"/>
+                      <a:ext cx="5727700" cy="2303145"/>
+                    </a:xfrm>
+                    <a:prstGeom prst="rect">
+                      <a:avLst/>
+                    </a:prstGeom>
+                    <a:noFill/>
+                    <a:ln w="9525">
+                      <a:noFill/>
+                      <a:miter lim="800000"/>
+                      <a:headEnd/>
+                      <a:tailEnd/>
+                    </a:ln>
+                  </pic:spPr>
+                </pic:pic>
+              </a:graphicData>
+            </a:graphic>
+          </wp:inline>
+        </w:drawing>
+      </w:r>
+    </w:p>
+    <w:p>
+      <w:pPr>
+        <w:rPr>
+          <w:rFonts w:ascii="Consolas" w:hAnsi="Consolas"/>
+          <w:sz w:val="28"/>
+          <w:szCs w:val="28"/>
+        </w:rPr>
+      </w:pPr>
+    </w:p>
+    <w:p>
+      <w:pPr>
+        <w:rPr>
+          <w:rFonts w:ascii="Consolas" w:hAnsi="Consolas"/>
+          <w:sz w:val="28"/>
+          <w:szCs w:val="28"/>
+        </w:rPr>
+      </w:pPr>
+      <w:r>
+        <w:rPr>
+          <w:rFonts w:ascii="Consolas" w:hAnsi="Consolas"/>
+          <w:sz w:val="28"/>
+          <w:szCs w:val="28"/>
+          <w:highlight w:val="yellow"/>
+        </w:rPr>
+        <w:t>Assignment:</w:t>
+      </w:r>
+    </w:p>
+    <w:p>
+      <w:pPr>
+        <w:pStyle w:val="ListParagraph"/>
+        <w:numPr>
+          <w:ilvl w:val="0"/>
+          <w:numId w:val="9"/>
+        </w:numPr>
+        <w:rPr>
+          <w:rFonts w:ascii="Consolas" w:hAnsi="Consolas"/>
+          <w:sz w:val="28"/>
+          <w:szCs w:val="28"/>
+        </w:rPr>
+      </w:pPr>
+      <w:r>
+        <w:rPr>
+          <w:rFonts w:ascii="Consolas" w:hAnsi="Consolas"/>
+          <w:sz w:val="28"/>
+          <w:szCs w:val="28"/>
+        </w:rPr>
+        <w:t>Create an array of type Employee and store employee objects into the array</w:t>
+      </w:r>
+      <w:r>
+        <w:rPr>
+          <w:rFonts w:ascii="Consolas" w:hAnsi="Consolas"/>
+          <w:sz w:val="28"/>
+          <w:szCs w:val="28"/>
+        </w:rPr>
+        <w:t xml:space="preserve">, display only </w:t>
+      </w:r>
+      <w:proofErr w:type="gramStart"/>
+      <w:r>
+        <w:rPr>
+          <w:rFonts w:ascii="Consolas" w:hAnsi="Consolas"/>
+          <w:sz w:val="28"/>
+          <w:szCs w:val="28"/>
+        </w:rPr>
+        <w:t>those employees who has</w:t>
+      </w:r>
+      <w:proofErr w:type="gramEnd"/>
+      <w:r>
+        <w:rPr>
+          <w:rFonts w:ascii="Consolas" w:hAnsi="Consolas"/>
+          <w:sz w:val="28"/>
+          <w:szCs w:val="28"/>
+        </w:rPr>
+        <w:t xml:space="preserve"> salary &gt; 50000</w:t>
+      </w:r>
+      <w:r>
+        <w:rPr>
+          <w:rFonts w:ascii="Consolas" w:hAnsi="Consolas"/>
+          <w:sz w:val="28"/>
+          <w:szCs w:val="28"/>
+        </w:rPr>
+        <w:t xml:space="preserve"> through for each loop</w:t>
+      </w:r>
+      <w:r>
+        <w:rPr>
+          <w:rFonts w:ascii="Consolas" w:hAnsi="Consolas"/>
+          <w:sz w:val="28"/>
+          <w:szCs w:val="28"/>
+        </w:rPr>
+        <w:t>.</w:t>
+      </w:r>
+    </w:p>
+    <w:p>
+      <w:pPr>
+        <w:ind w:firstLine="360"/>
+        <w:rPr>
+          <w:rFonts w:ascii="Consolas" w:hAnsi="Consolas"/>
+          <w:sz w:val="28"/>
+          <w:szCs w:val="28"/>
+        </w:rPr>
+      </w:pPr>
+      <w:r>
+        <w:rPr>
+          <w:rFonts w:ascii="Consolas" w:hAnsi="Consolas"/>
+          <w:sz w:val="28"/>
+          <w:szCs w:val="28"/>
+          <w:highlight w:val="yellow"/>
+        </w:rPr>
+        <w:t>Note:</w:t>
+      </w:r>
+      <w:r>
+        <w:rPr>
+          <w:rFonts w:ascii="Consolas" w:hAnsi="Consolas"/>
+          <w:sz w:val="28"/>
+          <w:szCs w:val="28"/>
+        </w:rPr>
+        <w:t xml:space="preserve"> </w:t>
+      </w:r>
+      <w:proofErr w:type="spellStart"/>
+      <w:r>
+        <w:rPr>
+          <w:rFonts w:ascii="Consolas" w:hAnsi="Consolas"/>
+          <w:sz w:val="28"/>
+          <w:szCs w:val="28"/>
+        </w:rPr>
+        <w:t>Atleast</w:t>
+      </w:r>
+      <w:proofErr w:type="spellEnd"/>
+      <w:r>
+        <w:rPr>
+          <w:rFonts w:ascii="Consolas" w:hAnsi="Consolas"/>
+          <w:sz w:val="28"/>
+          <w:szCs w:val="28"/>
+        </w:rPr>
+        <w:t xml:space="preserve"> have 5 employee objects</w:t>
+      </w:r>
+    </w:p>
+    <w:p>
+      <w:pPr>
+        <w:pStyle w:val="ListParagraph"/>
+        <w:numPr>
+          <w:ilvl w:val="0"/>
+          <w:numId w:val="9"/>
+        </w:numPr>
+        <w:rPr>
+          <w:rFonts w:ascii="Consolas" w:hAnsi="Consolas"/>
+          <w:sz w:val="28"/>
+          <w:szCs w:val="28"/>
+        </w:rPr>
+      </w:pPr>
+      <w:r>
+        <w:rPr>
+          <w:rFonts w:ascii="Consolas" w:hAnsi="Consolas"/>
+          <w:sz w:val="28"/>
+          <w:szCs w:val="28"/>
+        </w:rPr>
+        <w:t>Modify the Employee class to have Address</w:t>
+      </w:r>
+      <w:r>
+        <w:rPr>
+          <w:rFonts w:ascii="Consolas" w:hAnsi="Consolas"/>
+          <w:sz w:val="28"/>
+          <w:szCs w:val="28"/>
+        </w:rPr>
+        <w:t xml:space="preserve">(state, city, </w:t>
+      </w:r>
+      <w:r>
+        <w:rPr>
+          <w:rFonts w:ascii="Consolas" w:hAnsi="Consolas"/>
+          <w:sz w:val="28"/>
+          <w:szCs w:val="28"/>
+        </w:rPr>
+        <w:t>pin</w:t>
+      </w:r>
+      <w:r>
+        <w:rPr>
+          <w:rFonts w:ascii="Consolas" w:hAnsi="Consolas"/>
+          <w:sz w:val="28"/>
+          <w:szCs w:val="28"/>
+        </w:rPr>
+        <w:t>)</w:t>
+      </w:r>
+      <w:r>
+        <w:rPr>
+          <w:rFonts w:ascii="Consolas" w:hAnsi="Consolas"/>
+          <w:sz w:val="28"/>
+          <w:szCs w:val="28"/>
+        </w:rPr>
+        <w:t xml:space="preserve"> variable with a Has-a relationship, display the employees with address</w:t>
+      </w:r>
+    </w:p>
+    <w:p>
+      <w:pPr>
+        <w:ind w:left="360"/>
+        <w:rPr>
+          <w:rFonts w:ascii="Consolas" w:hAnsi="Consolas"/>
+          <w:sz w:val="28"/>
+          <w:szCs w:val="28"/>
+        </w:rPr>
+      </w:pPr>
+      <w:r>
+        <w:rPr>
+          <w:rFonts w:ascii="Consolas" w:hAnsi="Consolas"/>
+          <w:sz w:val="28"/>
+          <w:szCs w:val="28"/>
+          <w:highlight w:val="yellow"/>
+        </w:rPr>
+        <w:t>Note:</w:t>
+      </w:r>
+      <w:r>
+        <w:rPr>
+          <w:rFonts w:ascii="Consolas" w:hAnsi="Consolas"/>
+          <w:sz w:val="28"/>
+          <w:szCs w:val="28"/>
+        </w:rPr>
+        <w:t xml:space="preserve"> You must have a constructor to take Address also as a parameter</w:t>
+      </w:r>
+    </w:p>
+    <w:p>
+      <w:pPr>
+        <w:rPr>
+          <w:rFonts w:ascii="Consolas" w:hAnsi="Consolas"/>
+          <w:sz w:val="28"/>
+          <w:szCs w:val="28"/>
+        </w:rPr>
+      </w:pPr>
+    </w:p>
+    <w:p>
+      <w:pPr>
+        <w:rPr>
+          <w:rFonts w:ascii="Consolas" w:hAnsi="Consolas"/>
+          <w:sz w:val="28"/>
+          <w:szCs w:val="28"/>
+        </w:rPr>
+      </w:pPr>
+    </w:p>
+    <w:p>
+      <w:pPr>
+        <w:rPr>
+          <w:rFonts w:ascii="Consolas" w:hAnsi="Consolas"/>
+          <w:sz w:val="28"/>
+          <w:szCs w:val="28"/>
+        </w:rPr>
+      </w:pPr>
+    </w:p>
+    <w:p>
+      <w:pPr>
+        <w:rPr>
+          <w:rFonts w:ascii="Consolas" w:hAnsi="Consolas"/>
+          <w:sz w:val="28"/>
+          <w:szCs w:val="28"/>
+        </w:rPr>
+      </w:pPr>
+    </w:p>
+    <w:p>
+      <w:pPr>
+        <w:rPr>
+          <w:rFonts w:ascii="Consolas" w:hAnsi="Consolas"/>
+          <w:sz w:val="28"/>
+          <w:szCs w:val="28"/>
+        </w:rPr>
+      </w:pPr>
+    </w:p>
+    <w:p>
+      <w:pPr>
+        <w:rPr>
+          <w:rFonts w:ascii="Consolas" w:hAnsi="Consolas"/>
+          <w:sz w:val="28"/>
+          <w:szCs w:val="28"/>
+        </w:rPr>
+      </w:pPr>
+    </w:p>
+    <w:p>
+      <w:pPr>
+        <w:ind w:left="360"/>
         <w:rPr>
           <w:rFonts w:ascii="Consolas" w:hAnsi="Consolas"/>
           <w:sz w:val="28"/>
@@ -4443,6 +5622,95 @@
     </w:lvl>
   </w:abstractNum>
   <w:abstractNum w:abstractNumId="2">
+    <w:nsid w:val="116327F4"/>
+    <w:multiLevelType w:val="hybridMultilevel"/>
+    <w:tmpl w:val="536CD2A2"/>
+    <w:lvl w:ilvl="0" w:tplc="4009000F">
+      <w:start w:val="1"/>
+      <w:numFmt w:val="decimal"/>
+      <w:lvlText w:val="%1."/>
+      <w:lvlJc w:val="left"/>
+      <w:pPr>
+        <w:ind w:left="720" w:hanging="360"/>
+      </w:pPr>
+      <w:rPr>
+        <w:rFonts w:hint="default"/>
+      </w:rPr>
+    </w:lvl>
+    <w:lvl w:ilvl="1" w:tplc="40090019" w:tentative="1">
+      <w:start w:val="1"/>
+      <w:numFmt w:val="lowerLetter"/>
+      <w:lvlText w:val="%2."/>
+      <w:lvlJc w:val="left"/>
+      <w:pPr>
+        <w:ind w:left="1440" w:hanging="360"/>
+      </w:pPr>
+    </w:lvl>
+    <w:lvl w:ilvl="2" w:tplc="4009001B" w:tentative="1">
+      <w:start w:val="1"/>
+      <w:numFmt w:val="lowerRoman"/>
+      <w:lvlText w:val="%3."/>
+      <w:lvlJc w:val="right"/>
+      <w:pPr>
+        <w:ind w:left="2160" w:hanging="180"/>
+      </w:pPr>
+    </w:lvl>
+    <w:lvl w:ilvl="3" w:tplc="4009000F" w:tentative="1">
+      <w:start w:val="1"/>
+      <w:numFmt w:val="decimal"/>
+      <w:lvlText w:val="%4."/>
+      <w:lvlJc w:val="left"/>
+      <w:pPr>
+        <w:ind w:left="2880" w:hanging="360"/>
+      </w:pPr>
+    </w:lvl>
+    <w:lvl w:ilvl="4" w:tplc="40090019" w:tentative="1">
+      <w:start w:val="1"/>
+      <w:numFmt w:val="lowerLetter"/>
+      <w:lvlText w:val="%5."/>
+      <w:lvlJc w:val="left"/>
+      <w:pPr>
+        <w:ind w:left="3600" w:hanging="360"/>
+      </w:pPr>
+    </w:lvl>
+    <w:lvl w:ilvl="5" w:tplc="4009001B" w:tentative="1">
+      <w:start w:val="1"/>
+      <w:numFmt w:val="lowerRoman"/>
+      <w:lvlText w:val="%6."/>
+      <w:lvlJc w:val="right"/>
+      <w:pPr>
+        <w:ind w:left="4320" w:hanging="180"/>
+      </w:pPr>
+    </w:lvl>
+    <w:lvl w:ilvl="6" w:tplc="4009000F" w:tentative="1">
+      <w:start w:val="1"/>
+      <w:numFmt w:val="decimal"/>
+      <w:lvlText w:val="%7."/>
+      <w:lvlJc w:val="left"/>
+      <w:pPr>
+        <w:ind w:left="5040" w:hanging="360"/>
+      </w:pPr>
+    </w:lvl>
+    <w:lvl w:ilvl="7" w:tplc="40090019" w:tentative="1">
+      <w:start w:val="1"/>
+      <w:numFmt w:val="lowerLetter"/>
+      <w:lvlText w:val="%8."/>
+      <w:lvlJc w:val="left"/>
+      <w:pPr>
+        <w:ind w:left="5760" w:hanging="360"/>
+      </w:pPr>
+    </w:lvl>
+    <w:lvl w:ilvl="8" w:tplc="4009001B" w:tentative="1">
+      <w:start w:val="1"/>
+      <w:numFmt w:val="lowerRoman"/>
+      <w:lvlText w:val="%9."/>
+      <w:lvlJc w:val="right"/>
+      <w:pPr>
+        <w:ind w:left="6480" w:hanging="180"/>
+      </w:pPr>
+    </w:lvl>
+  </w:abstractNum>
+  <w:abstractNum w:abstractNumId="3">
     <w:nsid w:val="1B106AFE"/>
     <w:multiLevelType w:val="hybridMultilevel"/>
     <w:tmpl w:val="83FCD4BC"/>
@@ -4531,7 +5799,7 @@
       </w:pPr>
     </w:lvl>
   </w:abstractNum>
-  <w:abstractNum w:abstractNumId="3">
+  <w:abstractNum w:abstractNumId="4">
     <w:nsid w:val="28C41B39"/>
     <w:multiLevelType w:val="hybridMultilevel"/>
     <w:tmpl w:val="2B4AFA08"/>
@@ -4620,7 +5888,7 @@
       </w:pPr>
     </w:lvl>
   </w:abstractNum>
-  <w:abstractNum w:abstractNumId="4">
+  <w:abstractNum w:abstractNumId="5">
     <w:nsid w:val="37434C9D"/>
     <w:multiLevelType w:val="hybridMultilevel"/>
     <w:tmpl w:val="EE500A44"/>
@@ -4732,7 +6000,7 @@
       </w:rPr>
     </w:lvl>
   </w:abstractNum>
-  <w:abstractNum w:abstractNumId="5">
+  <w:abstractNum w:abstractNumId="6">
     <w:nsid w:val="41C43268"/>
     <w:multiLevelType w:val="hybridMultilevel"/>
     <w:tmpl w:val="6CE62BDA"/>
@@ -4821,7 +6089,7 @@
       </w:pPr>
     </w:lvl>
   </w:abstractNum>
-  <w:abstractNum w:abstractNumId="6">
+  <w:abstractNum w:abstractNumId="7">
     <w:nsid w:val="57F7591A"/>
     <w:multiLevelType w:val="hybridMultilevel"/>
     <w:tmpl w:val="7368C6EC"/>
@@ -4910,7 +6178,7 @@
       </w:pPr>
     </w:lvl>
   </w:abstractNum>
-  <w:abstractNum w:abstractNumId="7">
+  <w:abstractNum w:abstractNumId="8">
     <w:nsid w:val="7E683CCD"/>
     <w:multiLevelType w:val="hybridMultilevel"/>
     <w:tmpl w:val="6CD81CA2"/>
@@ -5000,28 +6268,31 @@
     </w:lvl>
   </w:abstractNum>
   <w:num w:numId="1">
-    <w:abstractNumId w:val="6"/>
+    <w:abstractNumId w:val="7"/>
   </w:num>
   <w:num w:numId="2">
     <w:abstractNumId w:val="1"/>
   </w:num>
   <w:num w:numId="3">
-    <w:abstractNumId w:val="2"/>
+    <w:abstractNumId w:val="3"/>
   </w:num>
   <w:num w:numId="4">
     <w:abstractNumId w:val="0"/>
   </w:num>
   <w:num w:numId="5">
+    <w:abstractNumId w:val="6"/>
+  </w:num>
+  <w:num w:numId="6">
+    <w:abstractNumId w:val="8"/>
+  </w:num>
+  <w:num w:numId="7">
     <w:abstractNumId w:val="5"/>
   </w:num>
-  <w:num w:numId="6">
-    <w:abstractNumId w:val="7"/>
-  </w:num>
-  <w:num w:numId="7">
+  <w:num w:numId="8">
     <w:abstractNumId w:val="4"/>
   </w:num>
-  <w:num w:numId="8">
-    <w:abstractNumId w:val="3"/>
+  <w:num w:numId="9">
+    <w:abstractNumId w:val="2"/>
   </w:num>
 </w:numbering>
 </file>

--- a/Notes.docx
+++ b/Notes.docx
@@ -193,24 +193,7 @@
           <w:szCs w:val="28"/>
         </w:rPr>
         <w:tab/>
-      </w:r>
-      <w:proofErr w:type="gramStart"/>
-      <w:r>
-        <w:rPr>
-          <w:rFonts w:ascii="Consolas" w:hAnsi="Consolas"/>
-          <w:sz w:val="28"/>
-          <w:szCs w:val="28"/>
-        </w:rPr>
-        <w:t>properties</w:t>
-      </w:r>
-      <w:proofErr w:type="gramEnd"/>
-      <w:r>
-        <w:rPr>
-          <w:rFonts w:ascii="Consolas" w:hAnsi="Consolas"/>
-          <w:sz w:val="28"/>
-          <w:szCs w:val="28"/>
-        </w:rPr>
-        <w:t>: id, name, dob, gender, ....</w:t>
+        <w:t>properties: id, name, dob, gender, ....</w:t>
       </w:r>
       <w:r>
         <w:rPr>
@@ -385,7 +368,6 @@
           <w:szCs w:val="28"/>
         </w:rPr>
       </w:pPr>
-      <w:proofErr w:type="spellStart"/>
       <w:r>
         <w:rPr>
           <w:rFonts w:ascii="Consolas" w:hAnsi="Consolas"/>
@@ -394,7 +376,6 @@
         </w:rPr>
         <w:t>javap</w:t>
       </w:r>
-      <w:proofErr w:type="spellEnd"/>
     </w:p>
     <w:p>
       <w:pPr>
@@ -1214,23 +1195,13 @@
           <w:szCs w:val="28"/>
         </w:rPr>
       </w:pPr>
-      <w:proofErr w:type="gramStart"/>
-      <w:r>
-        <w:rPr>
-          <w:rFonts w:ascii="Consolas" w:hAnsi="Consolas"/>
-          <w:sz w:val="28"/>
-          <w:szCs w:val="28"/>
-        </w:rPr>
-        <w:t>class</w:t>
-      </w:r>
-      <w:proofErr w:type="gramEnd"/>
-      <w:r>
-        <w:rPr>
-          <w:rFonts w:ascii="Consolas" w:hAnsi="Consolas"/>
-          <w:sz w:val="28"/>
-          <w:szCs w:val="28"/>
-        </w:rPr>
-        <w:t>, interface, array</w:t>
+      <w:r>
+        <w:rPr>
+          <w:rFonts w:ascii="Consolas" w:hAnsi="Consolas"/>
+          <w:sz w:val="28"/>
+          <w:szCs w:val="28"/>
+        </w:rPr>
+        <w:t>class, interface, array</w:t>
       </w:r>
     </w:p>
     <w:p>
@@ -1915,18 +1886,8 @@
           <w:sz w:val="28"/>
           <w:szCs w:val="28"/>
         </w:rPr>
-        <w:t xml:space="preserve"> Switch can be used only for numbers, strings, char &amp; </w:t>
-      </w:r>
-      <w:proofErr w:type="spellStart"/>
-      <w:r>
-        <w:rPr>
-          <w:rFonts w:ascii="Consolas" w:hAnsi="Consolas"/>
-          <w:sz w:val="28"/>
-          <w:szCs w:val="28"/>
-        </w:rPr>
-        <w:t>enum</w:t>
-      </w:r>
-      <w:proofErr w:type="spellEnd"/>
+        <w:t xml:space="preserve"> Switch can be used only for numbers, strings, char &amp; enum</w:t>
+      </w:r>
     </w:p>
     <w:p>
       <w:pPr>
@@ -2038,7 +1999,6 @@
           <w:szCs w:val="28"/>
         </w:rPr>
       </w:pPr>
-      <w:proofErr w:type="spellStart"/>
       <w:r>
         <w:rPr>
           <w:rFonts w:ascii="Consolas" w:hAnsi="Consolas"/>
@@ -2048,7 +2008,6 @@
         </w:rPr>
         <w:t>ForDemo</w:t>
       </w:r>
-      <w:proofErr w:type="spellEnd"/>
     </w:p>
     <w:p>
       <w:pPr>
@@ -2219,23 +2178,13 @@
           <w:szCs w:val="28"/>
         </w:rPr>
       </w:pPr>
-      <w:proofErr w:type="gramStart"/>
-      <w:r>
-        <w:rPr>
-          <w:rFonts w:ascii="Consolas" w:hAnsi="Consolas"/>
-          <w:sz w:val="28"/>
-          <w:szCs w:val="28"/>
-        </w:rPr>
-        <w:t>main(</w:t>
-      </w:r>
-      <w:proofErr w:type="gramEnd"/>
-      <w:r>
-        <w:rPr>
-          <w:rFonts w:ascii="Consolas" w:hAnsi="Consolas"/>
-          <w:sz w:val="28"/>
-          <w:szCs w:val="28"/>
-        </w:rPr>
-        <w:t>String[] args);</w:t>
+      <w:r>
+        <w:rPr>
+          <w:rFonts w:ascii="Consolas" w:hAnsi="Consolas"/>
+          <w:sz w:val="28"/>
+          <w:szCs w:val="28"/>
+        </w:rPr>
+        <w:t>main(String[] args);</w:t>
       </w:r>
     </w:p>
     <w:p>
@@ -2332,99 +2281,41 @@
           <w:sz w:val="28"/>
           <w:szCs w:val="28"/>
         </w:rPr>
-        <w:t xml:space="preserve">Command line argument is string type, you can convert to int or double or char or </w:t>
-      </w:r>
-      <w:proofErr w:type="gramStart"/>
-      <w:r>
-        <w:rPr>
-          <w:rFonts w:ascii="Consolas" w:hAnsi="Consolas"/>
-          <w:sz w:val="28"/>
-          <w:szCs w:val="28"/>
-        </w:rPr>
-        <w:t>boolean</w:t>
-      </w:r>
-      <w:proofErr w:type="gramEnd"/>
-      <w:r>
-        <w:rPr>
-          <w:rFonts w:ascii="Consolas" w:hAnsi="Consolas"/>
-          <w:sz w:val="28"/>
-          <w:szCs w:val="28"/>
-        </w:rPr>
-        <w:t xml:space="preserve"> using some inbuilt classes</w:t>
-      </w:r>
-    </w:p>
-    <w:p>
-      <w:pPr>
-        <w:rPr>
-          <w:rFonts w:ascii="Consolas" w:hAnsi="Consolas"/>
-          <w:sz w:val="28"/>
-          <w:szCs w:val="28"/>
-        </w:rPr>
-      </w:pPr>
-      <w:proofErr w:type="spellStart"/>
-      <w:proofErr w:type="gramStart"/>
-      <w:r>
-        <w:rPr>
-          <w:rFonts w:ascii="Consolas" w:hAnsi="Consolas"/>
-          <w:sz w:val="28"/>
-          <w:szCs w:val="28"/>
-        </w:rPr>
-        <w:t>Integer.parseInt</w:t>
-      </w:r>
-      <w:proofErr w:type="spellEnd"/>
-      <w:r>
-        <w:rPr>
-          <w:rFonts w:ascii="Consolas" w:hAnsi="Consolas"/>
-          <w:sz w:val="28"/>
-          <w:szCs w:val="28"/>
-        </w:rPr>
-        <w:t>(</w:t>
-      </w:r>
-      <w:proofErr w:type="gramEnd"/>
-      <w:r>
-        <w:rPr>
-          <w:rFonts w:ascii="Consolas" w:hAnsi="Consolas"/>
-          <w:sz w:val="28"/>
-          <w:szCs w:val="28"/>
-        </w:rPr>
-        <w:t>“10”); returns int</w:t>
-      </w:r>
-    </w:p>
-    <w:p>
-      <w:pPr>
-        <w:rPr>
-          <w:rFonts w:ascii="Consolas" w:hAnsi="Consolas"/>
-          <w:sz w:val="28"/>
-          <w:szCs w:val="28"/>
-        </w:rPr>
-      </w:pPr>
-      <w:proofErr w:type="spellStart"/>
-      <w:proofErr w:type="gramStart"/>
-      <w:r>
-        <w:rPr>
-          <w:rFonts w:ascii="Consolas" w:hAnsi="Consolas"/>
-          <w:sz w:val="28"/>
-          <w:szCs w:val="28"/>
-        </w:rPr>
-        <w:t>Double.parseDouble</w:t>
-      </w:r>
-      <w:proofErr w:type="spellEnd"/>
-      <w:r>
-        <w:rPr>
-          <w:rFonts w:ascii="Consolas" w:hAnsi="Consolas"/>
-          <w:sz w:val="28"/>
-          <w:szCs w:val="28"/>
-        </w:rPr>
-        <w:t>(</w:t>
-      </w:r>
-      <w:proofErr w:type="gramEnd"/>
-      <w:r>
-        <w:rPr>
-          <w:rFonts w:ascii="Consolas" w:hAnsi="Consolas"/>
-          <w:sz w:val="28"/>
-          <w:szCs w:val="28"/>
-        </w:rPr>
-        <w:t>“10.25”); return double</w:t>
+        <w:t>Command line argument is string type, you can convert to int or double or char or boolean using some inbuilt classes</w:t>
+      </w:r>
+    </w:p>
+    <w:p>
+      <w:pPr>
+        <w:rPr>
+          <w:rFonts w:ascii="Consolas" w:hAnsi="Consolas"/>
+          <w:sz w:val="28"/>
+          <w:szCs w:val="28"/>
+        </w:rPr>
+      </w:pPr>
+      <w:r>
+        <w:rPr>
+          <w:rFonts w:ascii="Consolas" w:hAnsi="Consolas"/>
+          <w:sz w:val="28"/>
+          <w:szCs w:val="28"/>
+        </w:rPr>
+        <w:t>Integer.parseInt(“10”); returns int</w:t>
+      </w:r>
+    </w:p>
+    <w:p>
+      <w:pPr>
+        <w:rPr>
+          <w:rFonts w:ascii="Consolas" w:hAnsi="Consolas"/>
+          <w:sz w:val="28"/>
+          <w:szCs w:val="28"/>
+        </w:rPr>
+      </w:pPr>
+      <w:r>
+        <w:rPr>
+          <w:rFonts w:ascii="Consolas" w:hAnsi="Consolas"/>
+          <w:sz w:val="28"/>
+          <w:szCs w:val="28"/>
+        </w:rPr>
+        <w:t>Double.parseDouble(“10.25”); return double</w:t>
       </w:r>
     </w:p>
     <w:p>
@@ -2551,50 +2442,30 @@
           <w:szCs w:val="28"/>
         </w:rPr>
       </w:pPr>
-      <w:proofErr w:type="gramStart"/>
-      <w:r>
-        <w:rPr>
-          <w:rFonts w:ascii="Consolas" w:hAnsi="Consolas"/>
-          <w:sz w:val="28"/>
-          <w:szCs w:val="28"/>
-        </w:rPr>
-        <w:t>Type[</w:t>
-      </w:r>
-      <w:proofErr w:type="gramEnd"/>
-      <w:r>
-        <w:rPr>
-          <w:rFonts w:ascii="Consolas" w:hAnsi="Consolas"/>
-          <w:sz w:val="28"/>
-          <w:szCs w:val="28"/>
-        </w:rPr>
-        <w:t>] variable = new Type[size];</w:t>
-      </w:r>
-    </w:p>
-    <w:p>
-      <w:pPr>
-        <w:rPr>
-          <w:rFonts w:ascii="Consolas" w:hAnsi="Consolas"/>
-          <w:sz w:val="28"/>
-          <w:szCs w:val="28"/>
-        </w:rPr>
-      </w:pPr>
-      <w:proofErr w:type="gramStart"/>
-      <w:r>
-        <w:rPr>
-          <w:rFonts w:ascii="Consolas" w:hAnsi="Consolas"/>
-          <w:sz w:val="28"/>
-          <w:szCs w:val="28"/>
-        </w:rPr>
-        <w:t>Type[</w:t>
-      </w:r>
-      <w:proofErr w:type="gramEnd"/>
-      <w:r>
-        <w:rPr>
-          <w:rFonts w:ascii="Consolas" w:hAnsi="Consolas"/>
-          <w:sz w:val="28"/>
-          <w:szCs w:val="28"/>
-        </w:rPr>
-        <w:t>] variable = {value, value, .....};</w:t>
+      <w:r>
+        <w:rPr>
+          <w:rFonts w:ascii="Consolas" w:hAnsi="Consolas"/>
+          <w:sz w:val="28"/>
+          <w:szCs w:val="28"/>
+        </w:rPr>
+        <w:t>Type[] variable = new Type[size];</w:t>
+      </w:r>
+    </w:p>
+    <w:p>
+      <w:pPr>
+        <w:rPr>
+          <w:rFonts w:ascii="Consolas" w:hAnsi="Consolas"/>
+          <w:sz w:val="28"/>
+          <w:szCs w:val="28"/>
+        </w:rPr>
+      </w:pPr>
+      <w:r>
+        <w:rPr>
+          <w:rFonts w:ascii="Consolas" w:hAnsi="Consolas"/>
+          <w:sz w:val="28"/>
+          <w:szCs w:val="28"/>
+        </w:rPr>
+        <w:t>Type[] variable = {value, value, .....};</w:t>
       </w:r>
     </w:p>
     <w:p>
@@ -2704,7 +2575,6 @@
           <w:szCs w:val="28"/>
         </w:rPr>
       </w:pPr>
-      <w:proofErr w:type="gramStart"/>
       <w:r>
         <w:rPr>
           <w:rFonts w:ascii="Consolas" w:hAnsi="Consolas"/>
@@ -2712,9 +2582,34 @@
           <w:szCs w:val="28"/>
           <w:highlight w:val="yellow"/>
         </w:rPr>
-        <w:t>for</w:t>
-      </w:r>
-      <w:proofErr w:type="gramEnd"/>
+        <w:t>for each loop:</w:t>
+      </w:r>
+    </w:p>
+    <w:p>
+      <w:pPr>
+        <w:rPr>
+          <w:rFonts w:ascii="Consolas" w:hAnsi="Consolas"/>
+          <w:sz w:val="28"/>
+          <w:szCs w:val="28"/>
+        </w:rPr>
+      </w:pPr>
+      <w:r>
+        <w:rPr>
+          <w:rFonts w:ascii="Consolas" w:hAnsi="Consolas"/>
+          <w:sz w:val="28"/>
+          <w:szCs w:val="28"/>
+        </w:rPr>
+        <w:t>This is introduced in Java 5, to simplify writing the traditional for loop, it doesn’t need any variable initialization, comparison, increment statement, index access</w:t>
+      </w:r>
+    </w:p>
+    <w:p>
+      <w:pPr>
+        <w:rPr>
+          <w:rFonts w:ascii="Consolas" w:hAnsi="Consolas"/>
+          <w:sz w:val="28"/>
+          <w:szCs w:val="28"/>
+        </w:rPr>
+      </w:pPr>
       <w:r>
         <w:rPr>
           <w:rFonts w:ascii="Consolas" w:hAnsi="Consolas"/>
@@ -2722,59 +2617,6 @@
           <w:szCs w:val="28"/>
           <w:highlight w:val="yellow"/>
         </w:rPr>
-        <w:t xml:space="preserve"> each loop:</w:t>
-      </w:r>
-    </w:p>
-    <w:p>
-      <w:pPr>
-        <w:rPr>
-          <w:rFonts w:ascii="Consolas" w:hAnsi="Consolas"/>
-          <w:sz w:val="28"/>
-          <w:szCs w:val="28"/>
-        </w:rPr>
-      </w:pPr>
-      <w:r>
-        <w:rPr>
-          <w:rFonts w:ascii="Consolas" w:hAnsi="Consolas"/>
-          <w:sz w:val="28"/>
-          <w:szCs w:val="28"/>
-        </w:rPr>
-        <w:t xml:space="preserve">This is introduced in Java 5, to simplify writing the traditional for </w:t>
-      </w:r>
-      <w:proofErr w:type="gramStart"/>
-      <w:r>
-        <w:rPr>
-          <w:rFonts w:ascii="Consolas" w:hAnsi="Consolas"/>
-          <w:sz w:val="28"/>
-          <w:szCs w:val="28"/>
-        </w:rPr>
-        <w:t>loop,</w:t>
-      </w:r>
-      <w:proofErr w:type="gramEnd"/>
-      <w:r>
-        <w:rPr>
-          <w:rFonts w:ascii="Consolas" w:hAnsi="Consolas"/>
-          <w:sz w:val="28"/>
-          <w:szCs w:val="28"/>
-        </w:rPr>
-        <w:t xml:space="preserve"> it doesn’t need any variable initialization, comparison, increment statement, index access</w:t>
-      </w:r>
-    </w:p>
-    <w:p>
-      <w:pPr>
-        <w:rPr>
-          <w:rFonts w:ascii="Consolas" w:hAnsi="Consolas"/>
-          <w:sz w:val="28"/>
-          <w:szCs w:val="28"/>
-        </w:rPr>
-      </w:pPr>
-      <w:r>
-        <w:rPr>
-          <w:rFonts w:ascii="Consolas" w:hAnsi="Consolas"/>
-          <w:sz w:val="28"/>
-          <w:szCs w:val="28"/>
-          <w:highlight w:val="yellow"/>
-        </w:rPr>
         <w:t>Syntax:</w:t>
       </w:r>
     </w:p>
@@ -2786,50 +2628,30 @@
           <w:szCs w:val="28"/>
         </w:rPr>
       </w:pPr>
-      <w:proofErr w:type="gramStart"/>
-      <w:r>
-        <w:rPr>
-          <w:rFonts w:ascii="Consolas" w:hAnsi="Consolas"/>
-          <w:sz w:val="28"/>
-          <w:szCs w:val="28"/>
-        </w:rPr>
-        <w:t>for(</w:t>
-      </w:r>
-      <w:proofErr w:type="gramEnd"/>
-      <w:r>
-        <w:rPr>
-          <w:rFonts w:ascii="Consolas" w:hAnsi="Consolas"/>
-          <w:sz w:val="28"/>
-          <w:szCs w:val="28"/>
-        </w:rPr>
-        <w:t>Type t : collection) { ... }</w:t>
-      </w:r>
-    </w:p>
-    <w:p>
-      <w:pPr>
-        <w:rPr>
-          <w:rFonts w:ascii="Consolas" w:hAnsi="Consolas"/>
-          <w:sz w:val="28"/>
-          <w:szCs w:val="28"/>
-        </w:rPr>
-      </w:pPr>
-      <w:proofErr w:type="gramStart"/>
-      <w:r>
-        <w:rPr>
-          <w:rFonts w:ascii="Consolas" w:hAnsi="Consolas"/>
-          <w:sz w:val="28"/>
-          <w:szCs w:val="28"/>
-        </w:rPr>
-        <w:t>collection</w:t>
-      </w:r>
-      <w:proofErr w:type="gramEnd"/>
-      <w:r>
-        <w:rPr>
-          <w:rFonts w:ascii="Consolas" w:hAnsi="Consolas"/>
-          <w:sz w:val="28"/>
-          <w:szCs w:val="28"/>
-        </w:rPr>
-        <w:t xml:space="preserve"> could be an array or any collection </w:t>
+      <w:r>
+        <w:rPr>
+          <w:rFonts w:ascii="Consolas" w:hAnsi="Consolas"/>
+          <w:sz w:val="28"/>
+          <w:szCs w:val="28"/>
+        </w:rPr>
+        <w:t>for(Type t : collection) { ... }</w:t>
+      </w:r>
+    </w:p>
+    <w:p>
+      <w:pPr>
+        <w:rPr>
+          <w:rFonts w:ascii="Consolas" w:hAnsi="Consolas"/>
+          <w:sz w:val="28"/>
+          <w:szCs w:val="28"/>
+        </w:rPr>
+      </w:pPr>
+      <w:r>
+        <w:rPr>
+          <w:rFonts w:ascii="Consolas" w:hAnsi="Consolas"/>
+          <w:sz w:val="28"/>
+          <w:szCs w:val="28"/>
+        </w:rPr>
+        <w:t xml:space="preserve">collection could be an array or any collection </w:t>
       </w:r>
     </w:p>
     <w:p>
@@ -3071,7 +2893,6 @@
           <w:szCs w:val="28"/>
         </w:rPr>
       </w:pPr>
-      <w:proofErr w:type="gramStart"/>
       <w:r>
         <w:rPr>
           <w:rFonts w:ascii="Consolas" w:hAnsi="Consolas"/>
@@ -3079,9 +2900,17 @@
           <w:szCs w:val="28"/>
           <w:highlight w:val="yellow"/>
         </w:rPr>
-        <w:t>classes</w:t>
-      </w:r>
-      <w:proofErr w:type="gramEnd"/>
+        <w:t>classes &amp; objects</w:t>
+      </w:r>
+    </w:p>
+    <w:p>
+      <w:pPr>
+        <w:rPr>
+          <w:rFonts w:ascii="Consolas" w:hAnsi="Consolas"/>
+          <w:sz w:val="28"/>
+          <w:szCs w:val="28"/>
+        </w:rPr>
+      </w:pPr>
       <w:r>
         <w:rPr>
           <w:rFonts w:ascii="Consolas" w:hAnsi="Consolas"/>
@@ -3089,7 +2918,15 @@
           <w:szCs w:val="28"/>
           <w:highlight w:val="yellow"/>
         </w:rPr>
-        <w:t xml:space="preserve"> &amp; objects</w:t>
+        <w:t>Class:</w:t>
+      </w:r>
+      <w:r>
+        <w:rPr>
+          <w:rFonts w:ascii="Consolas" w:hAnsi="Consolas"/>
+          <w:sz w:val="28"/>
+          <w:szCs w:val="28"/>
+        </w:rPr>
+        <w:t xml:space="preserve"> It is a template of an object</w:t>
       </w:r>
     </w:p>
     <w:p>
@@ -3107,32 +2944,6 @@
           <w:szCs w:val="28"/>
           <w:highlight w:val="yellow"/>
         </w:rPr>
-        <w:t>Class:</w:t>
-      </w:r>
-      <w:r>
-        <w:rPr>
-          <w:rFonts w:ascii="Consolas" w:hAnsi="Consolas"/>
-          <w:sz w:val="28"/>
-          <w:szCs w:val="28"/>
-        </w:rPr>
-        <w:t xml:space="preserve"> It is a template of an object</w:t>
-      </w:r>
-    </w:p>
-    <w:p>
-      <w:pPr>
-        <w:rPr>
-          <w:rFonts w:ascii="Consolas" w:hAnsi="Consolas"/>
-          <w:sz w:val="28"/>
-          <w:szCs w:val="28"/>
-        </w:rPr>
-      </w:pPr>
-      <w:r>
-        <w:rPr>
-          <w:rFonts w:ascii="Consolas" w:hAnsi="Consolas"/>
-          <w:sz w:val="28"/>
-          <w:szCs w:val="28"/>
-          <w:highlight w:val="yellow"/>
-        </w:rPr>
         <w:t>Object:</w:t>
       </w:r>
       <w:r>
@@ -3152,51 +2963,13 @@
           <w:szCs w:val="28"/>
         </w:rPr>
       </w:pPr>
-      <w:proofErr w:type="spellStart"/>
-      <w:r>
-        <w:rPr>
-          <w:rFonts w:ascii="Consolas" w:hAnsi="Consolas"/>
-          <w:sz w:val="28"/>
-          <w:szCs w:val="28"/>
-        </w:rPr>
-        <w:t>Classname</w:t>
-      </w:r>
-      <w:proofErr w:type="spellEnd"/>
-      <w:r>
-        <w:rPr>
-          <w:rFonts w:ascii="Consolas" w:hAnsi="Consolas"/>
-          <w:sz w:val="28"/>
-          <w:szCs w:val="28"/>
-        </w:rPr>
-        <w:t xml:space="preserve"> t = new </w:t>
-      </w:r>
-      <w:proofErr w:type="spellStart"/>
-      <w:proofErr w:type="gramStart"/>
-      <w:r>
-        <w:rPr>
-          <w:rFonts w:ascii="Consolas" w:hAnsi="Consolas"/>
-          <w:sz w:val="28"/>
-          <w:szCs w:val="28"/>
-        </w:rPr>
-        <w:t>Classname</w:t>
-      </w:r>
-      <w:proofErr w:type="spellEnd"/>
-      <w:r>
-        <w:rPr>
-          <w:rFonts w:ascii="Consolas" w:hAnsi="Consolas"/>
-          <w:sz w:val="28"/>
-          <w:szCs w:val="28"/>
-        </w:rPr>
-        <w:t>(</w:t>
-      </w:r>
-      <w:proofErr w:type="gramEnd"/>
-      <w:r>
-        <w:rPr>
-          <w:rFonts w:ascii="Consolas" w:hAnsi="Consolas"/>
-          <w:sz w:val="28"/>
-          <w:szCs w:val="28"/>
-        </w:rPr>
-        <w:t>);</w:t>
+      <w:r>
+        <w:rPr>
+          <w:rFonts w:ascii="Consolas" w:hAnsi="Consolas"/>
+          <w:sz w:val="28"/>
+          <w:szCs w:val="28"/>
+        </w:rPr>
+        <w:t>Classname t = new Classname();</w:t>
       </w:r>
     </w:p>
     <w:p>
@@ -3480,43 +3253,13 @@
           <w:szCs w:val="28"/>
         </w:rPr>
       </w:pPr>
-      <w:proofErr w:type="spellStart"/>
-      <w:proofErr w:type="gramStart"/>
-      <w:r>
-        <w:rPr>
-          <w:rFonts w:ascii="Consolas" w:hAnsi="Consolas"/>
-          <w:sz w:val="28"/>
-          <w:szCs w:val="28"/>
-        </w:rPr>
-        <w:t>javap</w:t>
-      </w:r>
-      <w:proofErr w:type="spellEnd"/>
-      <w:proofErr w:type="gramEnd"/>
-      <w:r>
-        <w:rPr>
-          <w:rFonts w:ascii="Consolas" w:hAnsi="Consolas"/>
-          <w:sz w:val="28"/>
-          <w:szCs w:val="28"/>
-        </w:rPr>
-        <w:t xml:space="preserve"> command can be used to check the </w:t>
-      </w:r>
-      <w:proofErr w:type="spellStart"/>
-      <w:r>
-        <w:rPr>
-          <w:rFonts w:ascii="Consolas" w:hAnsi="Consolas"/>
-          <w:sz w:val="28"/>
-          <w:szCs w:val="28"/>
-        </w:rPr>
-        <w:t>informations</w:t>
-      </w:r>
-      <w:proofErr w:type="spellEnd"/>
-      <w:r>
-        <w:rPr>
-          <w:rFonts w:ascii="Consolas" w:hAnsi="Consolas"/>
-          <w:sz w:val="28"/>
-          <w:szCs w:val="28"/>
-        </w:rPr>
-        <w:t xml:space="preserve"> of the class file</w:t>
+      <w:r>
+        <w:rPr>
+          <w:rFonts w:ascii="Consolas" w:hAnsi="Consolas"/>
+          <w:sz w:val="28"/>
+          <w:szCs w:val="28"/>
+        </w:rPr>
+        <w:t>javap command can be used to check the informations of the class file</w:t>
       </w:r>
     </w:p>
     <w:p>
@@ -3792,25 +3535,7 @@
           <w:sz w:val="28"/>
           <w:szCs w:val="28"/>
         </w:rPr>
-        <w:t xml:space="preserve">: You can have constructors with different parameters in the </w:t>
-      </w:r>
-      <w:proofErr w:type="gramStart"/>
-      <w:r>
-        <w:rPr>
-          <w:rFonts w:ascii="Consolas" w:hAnsi="Consolas"/>
-          <w:sz w:val="28"/>
-          <w:szCs w:val="28"/>
-        </w:rPr>
-        <w:t>class,</w:t>
-      </w:r>
-      <w:proofErr w:type="gramEnd"/>
-      <w:r>
-        <w:rPr>
-          <w:rFonts w:ascii="Consolas" w:hAnsi="Consolas"/>
-          <w:sz w:val="28"/>
-          <w:szCs w:val="28"/>
-        </w:rPr>
-        <w:t xml:space="preserve"> it initializes the variables at the time of object creation</w:t>
+        <w:t>: You can have constructors with different parameters in the class, it initializes the variables at the time of object creation</w:t>
       </w:r>
     </w:p>
     <w:p>
@@ -4386,43 +4111,7 @@
           <w:sz w:val="28"/>
           <w:szCs w:val="28"/>
         </w:rPr>
-        <w:t xml:space="preserve">Fields: </w:t>
-      </w:r>
-      <w:proofErr w:type="spellStart"/>
-      <w:r>
-        <w:rPr>
-          <w:rFonts w:ascii="Consolas" w:hAnsi="Consolas"/>
-          <w:sz w:val="28"/>
-          <w:szCs w:val="28"/>
-        </w:rPr>
-        <w:t>accountNo</w:t>
-      </w:r>
-      <w:proofErr w:type="spellEnd"/>
-      <w:r>
-        <w:rPr>
-          <w:rFonts w:ascii="Consolas" w:hAnsi="Consolas"/>
-          <w:sz w:val="28"/>
-          <w:szCs w:val="28"/>
-        </w:rPr>
-        <w:t xml:space="preserve">, name, balance, </w:t>
-      </w:r>
-      <w:proofErr w:type="spellStart"/>
-      <w:r>
-        <w:rPr>
-          <w:rFonts w:ascii="Consolas" w:hAnsi="Consolas"/>
-          <w:sz w:val="28"/>
-          <w:szCs w:val="28"/>
-        </w:rPr>
-        <w:t>ifsc</w:t>
-      </w:r>
-      <w:proofErr w:type="spellEnd"/>
-      <w:r>
-        <w:rPr>
-          <w:rFonts w:ascii="Consolas" w:hAnsi="Consolas"/>
-          <w:sz w:val="28"/>
-          <w:szCs w:val="28"/>
-        </w:rPr>
-        <w:t>, state, city, pin</w:t>
+        <w:t>Fields: accountNo, name, balance, ifsc, state, city, pin</w:t>
       </w:r>
     </w:p>
     <w:p>
@@ -4489,43 +4178,7 @@
           <w:sz w:val="28"/>
           <w:szCs w:val="28"/>
         </w:rPr>
-        <w:t xml:space="preserve">Initialize </w:t>
-      </w:r>
-      <w:proofErr w:type="spellStart"/>
-      <w:r>
-        <w:rPr>
-          <w:rFonts w:ascii="Consolas" w:hAnsi="Consolas"/>
-          <w:sz w:val="28"/>
-          <w:szCs w:val="28"/>
-        </w:rPr>
-        <w:t>accountNo</w:t>
-      </w:r>
-      <w:proofErr w:type="spellEnd"/>
-      <w:r>
-        <w:rPr>
-          <w:rFonts w:ascii="Consolas" w:hAnsi="Consolas"/>
-          <w:sz w:val="28"/>
-          <w:szCs w:val="28"/>
-        </w:rPr>
-        <w:t xml:space="preserve">, name, state, city &amp; default value for </w:t>
-      </w:r>
-      <w:proofErr w:type="spellStart"/>
-      <w:r>
-        <w:rPr>
-          <w:rFonts w:ascii="Consolas" w:hAnsi="Consolas"/>
-          <w:sz w:val="28"/>
-          <w:szCs w:val="28"/>
-        </w:rPr>
-        <w:t>ifsc</w:t>
-      </w:r>
-      <w:proofErr w:type="spellEnd"/>
-      <w:r>
-        <w:rPr>
-          <w:rFonts w:ascii="Consolas" w:hAnsi="Consolas"/>
-          <w:sz w:val="28"/>
-          <w:szCs w:val="28"/>
-        </w:rPr>
-        <w:t>=”HSBC001”, balance 0.0</w:t>
+        <w:t>Initialize accountNo, name, state, city &amp; default value for ifsc=”HSBC001”, balance 0.0</w:t>
       </w:r>
     </w:p>
     <w:p>
@@ -4547,43 +4200,7 @@
           <w:sz w:val="28"/>
           <w:szCs w:val="28"/>
         </w:rPr>
-        <w:t xml:space="preserve">Initialize </w:t>
-      </w:r>
-      <w:proofErr w:type="spellStart"/>
-      <w:r>
-        <w:rPr>
-          <w:rFonts w:ascii="Consolas" w:hAnsi="Consolas"/>
-          <w:sz w:val="28"/>
-          <w:szCs w:val="28"/>
-        </w:rPr>
-        <w:t>accountNo</w:t>
-      </w:r>
-      <w:proofErr w:type="spellEnd"/>
-      <w:r>
-        <w:rPr>
-          <w:rFonts w:ascii="Consolas" w:hAnsi="Consolas"/>
-          <w:sz w:val="28"/>
-          <w:szCs w:val="28"/>
-        </w:rPr>
-        <w:t xml:space="preserve">, name, balance, state, city &amp; default value for </w:t>
-      </w:r>
-      <w:proofErr w:type="spellStart"/>
-      <w:r>
-        <w:rPr>
-          <w:rFonts w:ascii="Consolas" w:hAnsi="Consolas"/>
-          <w:sz w:val="28"/>
-          <w:szCs w:val="28"/>
-        </w:rPr>
-        <w:t>ifsc</w:t>
-      </w:r>
-      <w:proofErr w:type="spellEnd"/>
-      <w:r>
-        <w:rPr>
-          <w:rFonts w:ascii="Consolas" w:hAnsi="Consolas"/>
-          <w:sz w:val="28"/>
-          <w:szCs w:val="28"/>
-        </w:rPr>
-        <w:t>=HSBC001</w:t>
+        <w:t>Initialize accountNo, name, balance, state, city &amp; default value for ifsc=HSBC001</w:t>
       </w:r>
     </w:p>
     <w:p>
@@ -4810,23 +4427,13 @@
           <w:szCs w:val="28"/>
         </w:rPr>
       </w:pPr>
-      <w:proofErr w:type="gramStart"/>
-      <w:r>
-        <w:rPr>
-          <w:rFonts w:ascii="Consolas" w:hAnsi="Consolas"/>
-          <w:sz w:val="28"/>
-          <w:szCs w:val="28"/>
-        </w:rPr>
-        <w:t>this</w:t>
-      </w:r>
-      <w:proofErr w:type="gramEnd"/>
-      <w:r>
-        <w:rPr>
-          <w:rFonts w:ascii="Consolas" w:hAnsi="Consolas"/>
-          <w:sz w:val="28"/>
-          <w:szCs w:val="28"/>
-        </w:rPr>
-        <w:t xml:space="preserve">: It is a reference to the current object, you will use this to differentiate between instance variable &amp; local variable when they share same name, </w:t>
+      <w:r>
+        <w:rPr>
+          <w:rFonts w:ascii="Consolas" w:hAnsi="Consolas"/>
+          <w:sz w:val="28"/>
+          <w:szCs w:val="28"/>
+        </w:rPr>
+        <w:t xml:space="preserve">this: It is a reference to the current object, you will use this to differentiate between instance variable &amp; local variable when they share same name, </w:t>
       </w:r>
     </w:p>
     <w:p>
@@ -5204,25 +4811,7 @@
           <w:sz w:val="28"/>
           <w:szCs w:val="28"/>
         </w:rPr>
-        <w:t xml:space="preserve">, display only </w:t>
-      </w:r>
-      <w:proofErr w:type="gramStart"/>
-      <w:r>
-        <w:rPr>
-          <w:rFonts w:ascii="Consolas" w:hAnsi="Consolas"/>
-          <w:sz w:val="28"/>
-          <w:szCs w:val="28"/>
-        </w:rPr>
-        <w:t>those employees who has</w:t>
-      </w:r>
-      <w:proofErr w:type="gramEnd"/>
-      <w:r>
-        <w:rPr>
-          <w:rFonts w:ascii="Consolas" w:hAnsi="Consolas"/>
-          <w:sz w:val="28"/>
-          <w:szCs w:val="28"/>
-        </w:rPr>
-        <w:t xml:space="preserve"> salary &gt; 50000</w:t>
+        <w:t>, display only those employees who has salary &gt; 50000</w:t>
       </w:r>
       <w:r>
         <w:rPr>
@@ -5265,25 +4854,7 @@
           <w:sz w:val="28"/>
           <w:szCs w:val="28"/>
         </w:rPr>
-        <w:t xml:space="preserve"> </w:t>
-      </w:r>
-      <w:proofErr w:type="spellStart"/>
-      <w:r>
-        <w:rPr>
-          <w:rFonts w:ascii="Consolas" w:hAnsi="Consolas"/>
-          <w:sz w:val="28"/>
-          <w:szCs w:val="28"/>
-        </w:rPr>
-        <w:t>Atleast</w:t>
-      </w:r>
-      <w:proofErr w:type="spellEnd"/>
-      <w:r>
-        <w:rPr>
-          <w:rFonts w:ascii="Consolas" w:hAnsi="Consolas"/>
-          <w:sz w:val="28"/>
-          <w:szCs w:val="28"/>
-        </w:rPr>
-        <w:t xml:space="preserve"> have 5 employee objects</w:t>
+        <w:t xml:space="preserve"> Atleast have 5 employee objects</w:t>
       </w:r>
     </w:p>
     <w:p>
@@ -5384,24 +4955,1716 @@
           <w:szCs w:val="28"/>
         </w:rPr>
       </w:pPr>
-    </w:p>
-    <w:p>
-      <w:pPr>
-        <w:rPr>
-          <w:rFonts w:ascii="Consolas" w:hAnsi="Consolas"/>
-          <w:sz w:val="28"/>
-          <w:szCs w:val="28"/>
-        </w:rPr>
-      </w:pPr>
-    </w:p>
-    <w:p>
-      <w:pPr>
-        <w:rPr>
-          <w:rFonts w:ascii="Consolas" w:hAnsi="Consolas"/>
-          <w:sz w:val="28"/>
-          <w:szCs w:val="28"/>
-        </w:rPr>
-      </w:pPr>
+      <w:r>
+        <w:rPr>
+          <w:rFonts w:ascii="Consolas" w:hAnsi="Consolas"/>
+          <w:sz w:val="28"/>
+          <w:szCs w:val="28"/>
+          <w:highlight w:val="yellow"/>
+        </w:rPr>
+        <w:t>OOPs concepts</w:t>
+      </w:r>
+    </w:p>
+    <w:p>
+      <w:pPr>
+        <w:pStyle w:val="ListParagraph"/>
+        <w:numPr>
+          <w:ilvl w:val="0"/>
+          <w:numId w:val="10"/>
+        </w:numPr>
+        <w:rPr>
+          <w:rFonts w:ascii="Consolas" w:hAnsi="Consolas"/>
+          <w:sz w:val="28"/>
+          <w:szCs w:val="28"/>
+        </w:rPr>
+      </w:pPr>
+      <w:r>
+        <w:rPr>
+          <w:rFonts w:ascii="Consolas" w:hAnsi="Consolas"/>
+          <w:sz w:val="28"/>
+          <w:szCs w:val="28"/>
+        </w:rPr>
+        <w:t>Inheritance</w:t>
+      </w:r>
+    </w:p>
+    <w:p>
+      <w:pPr>
+        <w:pStyle w:val="ListParagraph"/>
+        <w:numPr>
+          <w:ilvl w:val="0"/>
+          <w:numId w:val="10"/>
+        </w:numPr>
+        <w:rPr>
+          <w:rFonts w:ascii="Consolas" w:hAnsi="Consolas"/>
+          <w:sz w:val="28"/>
+          <w:szCs w:val="28"/>
+        </w:rPr>
+      </w:pPr>
+      <w:r>
+        <w:rPr>
+          <w:rFonts w:ascii="Consolas" w:hAnsi="Consolas"/>
+          <w:sz w:val="28"/>
+          <w:szCs w:val="28"/>
+        </w:rPr>
+        <w:t>Polymorphism</w:t>
+      </w:r>
+    </w:p>
+    <w:p>
+      <w:pPr>
+        <w:pStyle w:val="ListParagraph"/>
+        <w:numPr>
+          <w:ilvl w:val="0"/>
+          <w:numId w:val="10"/>
+        </w:numPr>
+        <w:rPr>
+          <w:rFonts w:ascii="Consolas" w:hAnsi="Consolas"/>
+          <w:sz w:val="28"/>
+          <w:szCs w:val="28"/>
+        </w:rPr>
+      </w:pPr>
+      <w:r>
+        <w:rPr>
+          <w:rFonts w:ascii="Consolas" w:hAnsi="Consolas"/>
+          <w:sz w:val="28"/>
+          <w:szCs w:val="28"/>
+        </w:rPr>
+        <w:t>Encapsulation</w:t>
+      </w:r>
+    </w:p>
+    <w:p>
+      <w:pPr>
+        <w:pStyle w:val="ListParagraph"/>
+        <w:numPr>
+          <w:ilvl w:val="0"/>
+          <w:numId w:val="10"/>
+        </w:numPr>
+        <w:rPr>
+          <w:rFonts w:ascii="Consolas" w:hAnsi="Consolas"/>
+          <w:sz w:val="28"/>
+          <w:szCs w:val="28"/>
+        </w:rPr>
+      </w:pPr>
+      <w:r>
+        <w:rPr>
+          <w:rFonts w:ascii="Consolas" w:hAnsi="Consolas"/>
+          <w:sz w:val="28"/>
+          <w:szCs w:val="28"/>
+        </w:rPr>
+        <w:t>Abstraction</w:t>
+      </w:r>
+    </w:p>
+    <w:p>
+      <w:pPr>
+        <w:rPr>
+          <w:rFonts w:ascii="Consolas" w:hAnsi="Consolas"/>
+          <w:sz w:val="28"/>
+          <w:szCs w:val="28"/>
+        </w:rPr>
+      </w:pPr>
+    </w:p>
+    <w:p>
+      <w:pPr>
+        <w:rPr>
+          <w:rFonts w:ascii="Consolas" w:hAnsi="Consolas"/>
+          <w:sz w:val="28"/>
+          <w:szCs w:val="28"/>
+        </w:rPr>
+      </w:pPr>
+    </w:p>
+    <w:p>
+      <w:pPr>
+        <w:rPr>
+          <w:rFonts w:ascii="Consolas" w:hAnsi="Consolas"/>
+          <w:sz w:val="28"/>
+          <w:szCs w:val="28"/>
+        </w:rPr>
+      </w:pPr>
+      <w:r>
+        <w:rPr>
+          <w:rFonts w:ascii="Consolas" w:hAnsi="Consolas"/>
+          <w:sz w:val="28"/>
+          <w:szCs w:val="28"/>
+          <w:highlight w:val="yellow"/>
+        </w:rPr>
+        <w:t>Inheritance:</w:t>
+      </w:r>
+    </w:p>
+    <w:p>
+      <w:pPr>
+        <w:rPr>
+          <w:rFonts w:ascii="Consolas" w:hAnsi="Consolas"/>
+          <w:sz w:val="28"/>
+          <w:szCs w:val="28"/>
+        </w:rPr>
+      </w:pPr>
+      <w:r>
+        <w:rPr>
+          <w:rFonts w:ascii="Consolas" w:hAnsi="Consolas"/>
+          <w:sz w:val="28"/>
+          <w:szCs w:val="28"/>
+        </w:rPr>
+        <w:lastRenderedPageBreak/>
+        <w:t>Process acquiring members from parent class to child class.</w:t>
+      </w:r>
+    </w:p>
+    <w:p>
+      <w:pPr>
+        <w:pStyle w:val="ListParagraph"/>
+        <w:numPr>
+          <w:ilvl w:val="0"/>
+          <w:numId w:val="7"/>
+        </w:numPr>
+        <w:rPr>
+          <w:rFonts w:ascii="Consolas" w:hAnsi="Consolas"/>
+          <w:sz w:val="28"/>
+          <w:szCs w:val="28"/>
+        </w:rPr>
+      </w:pPr>
+      <w:r>
+        <w:rPr>
+          <w:rFonts w:ascii="Consolas" w:hAnsi="Consolas"/>
+          <w:sz w:val="28"/>
+          <w:szCs w:val="28"/>
+        </w:rPr>
+        <w:t>extends keyword is used</w:t>
+      </w:r>
+    </w:p>
+    <w:p>
+      <w:pPr>
+        <w:pStyle w:val="ListParagraph"/>
+        <w:numPr>
+          <w:ilvl w:val="0"/>
+          <w:numId w:val="7"/>
+        </w:numPr>
+        <w:rPr>
+          <w:rFonts w:ascii="Consolas" w:hAnsi="Consolas"/>
+          <w:sz w:val="28"/>
+          <w:szCs w:val="28"/>
+        </w:rPr>
+      </w:pPr>
+      <w:r>
+        <w:rPr>
+          <w:rFonts w:ascii="Consolas" w:hAnsi="Consolas"/>
+          <w:sz w:val="28"/>
+          <w:szCs w:val="28"/>
+        </w:rPr>
+        <w:t xml:space="preserve">super class </w:t>
+      </w:r>
+      <w:r>
+        <w:rPr>
+          <w:rFonts w:ascii="Consolas" w:hAnsi="Consolas"/>
+          <w:i/>
+          <w:color w:val="FF0000"/>
+          <w:sz w:val="28"/>
+          <w:szCs w:val="28"/>
+        </w:rPr>
+        <w:t>default constructor</w:t>
+      </w:r>
+      <w:r>
+        <w:rPr>
+          <w:rFonts w:ascii="Consolas" w:hAnsi="Consolas"/>
+          <w:sz w:val="28"/>
+          <w:szCs w:val="28"/>
+        </w:rPr>
+        <w:t xml:space="preserve"> is automatically called from </w:t>
+      </w:r>
+      <w:r>
+        <w:rPr>
+          <w:rFonts w:ascii="Consolas" w:hAnsi="Consolas"/>
+          <w:i/>
+          <w:color w:val="FF0000"/>
+          <w:sz w:val="28"/>
+          <w:szCs w:val="28"/>
+        </w:rPr>
+        <w:t>subclass constructor</w:t>
+      </w:r>
+    </w:p>
+    <w:p>
+      <w:pPr>
+        <w:pStyle w:val="ListParagraph"/>
+        <w:numPr>
+          <w:ilvl w:val="0"/>
+          <w:numId w:val="7"/>
+        </w:numPr>
+        <w:rPr>
+          <w:rFonts w:ascii="Consolas" w:hAnsi="Consolas"/>
+          <w:sz w:val="28"/>
+          <w:szCs w:val="28"/>
+        </w:rPr>
+      </w:pPr>
+      <w:r>
+        <w:rPr>
+          <w:rFonts w:ascii="Consolas" w:hAnsi="Consolas"/>
+          <w:sz w:val="28"/>
+          <w:szCs w:val="28"/>
+        </w:rPr>
+        <w:t>super() calls default constructor, super(args) calls argument constructor</w:t>
+      </w:r>
+    </w:p>
+    <w:p>
+      <w:pPr>
+        <w:rPr>
+          <w:rFonts w:ascii="Consolas" w:hAnsi="Consolas"/>
+          <w:sz w:val="28"/>
+          <w:szCs w:val="28"/>
+        </w:rPr>
+      </w:pPr>
+    </w:p>
+    <w:p>
+      <w:pPr>
+        <w:rPr>
+          <w:rFonts w:ascii="Consolas" w:hAnsi="Consolas"/>
+          <w:sz w:val="28"/>
+          <w:szCs w:val="28"/>
+        </w:rPr>
+      </w:pPr>
+      <w:r>
+        <w:rPr>
+          <w:rFonts w:ascii="Consolas" w:hAnsi="Consolas"/>
+          <w:sz w:val="28"/>
+          <w:szCs w:val="28"/>
+        </w:rPr>
+        <w:t>Inheritance forms a is-a relationship</w:t>
+      </w:r>
+    </w:p>
+    <w:p>
+      <w:pPr>
+        <w:rPr>
+          <w:rFonts w:ascii="Consolas" w:hAnsi="Consolas"/>
+          <w:sz w:val="28"/>
+          <w:szCs w:val="28"/>
+        </w:rPr>
+      </w:pPr>
+      <w:r>
+        <w:rPr>
+          <w:rFonts w:ascii="Consolas" w:hAnsi="Consolas"/>
+          <w:noProof/>
+          <w:sz w:val="28"/>
+          <w:szCs w:val="28"/>
+        </w:rPr>
+        <w:drawing>
+          <wp:inline distT="0" distB="0" distL="0" distR="0">
+            <wp:extent cx="4994910" cy="4770120"/>
+            <wp:effectExtent l="19050" t="0" r="0" b="0"/>
+            <wp:docPr id="28" name="Picture 1"/>
+            <wp:cNvGraphicFramePr>
+              <a:graphicFrameLocks xmlns:a="http://schemas.openxmlformats.org/drawingml/2006/main" noChangeAspect="1"/>
+            </wp:cNvGraphicFramePr>
+            <a:graphic xmlns:a="http://schemas.openxmlformats.org/drawingml/2006/main">
+              <a:graphicData uri="http://schemas.openxmlformats.org/drawingml/2006/picture">
+                <pic:pic xmlns:pic="http://schemas.openxmlformats.org/drawingml/2006/picture">
+                  <pic:nvPicPr>
+                    <pic:cNvPr id="0" name="Picture 1"/>
+                    <pic:cNvPicPr>
+                      <a:picLocks noChangeAspect="1" noChangeArrowheads="1"/>
+                    </pic:cNvPicPr>
+                  </pic:nvPicPr>
+                  <pic:blipFill>
+                    <a:blip r:embed="rId32"/>
+                    <a:srcRect/>
+                    <a:stretch>
+                      <a:fillRect/>
+                    </a:stretch>
+                  </pic:blipFill>
+                  <pic:spPr bwMode="auto">
+                    <a:xfrm>
+                      <a:off x="0" y="0"/>
+                      <a:ext cx="4994910" cy="4770120"/>
+                    </a:xfrm>
+                    <a:prstGeom prst="rect">
+                      <a:avLst/>
+                    </a:prstGeom>
+                    <a:noFill/>
+                    <a:ln w="9525">
+                      <a:noFill/>
+                      <a:miter lim="800000"/>
+                      <a:headEnd/>
+                      <a:tailEnd/>
+                    </a:ln>
+                  </pic:spPr>
+                </pic:pic>
+              </a:graphicData>
+            </a:graphic>
+          </wp:inline>
+        </w:drawing>
+      </w:r>
+    </w:p>
+    <w:p>
+      <w:pPr>
+        <w:rPr>
+          <w:rFonts w:ascii="Consolas" w:hAnsi="Consolas"/>
+          <w:sz w:val="28"/>
+          <w:szCs w:val="28"/>
+        </w:rPr>
+      </w:pPr>
+      <w:r>
+        <w:rPr>
+          <w:rFonts w:ascii="Consolas" w:hAnsi="Consolas"/>
+          <w:sz w:val="28"/>
+          <w:szCs w:val="28"/>
+          <w:highlight w:val="yellow"/>
+        </w:rPr>
+        <w:t>Output:</w:t>
+      </w:r>
+    </w:p>
+    <w:p>
+      <w:pPr>
+        <w:rPr>
+          <w:rFonts w:ascii="Consolas" w:hAnsi="Consolas"/>
+          <w:sz w:val="28"/>
+          <w:szCs w:val="28"/>
+        </w:rPr>
+      </w:pPr>
+      <w:r>
+        <w:rPr>
+          <w:rFonts w:ascii="Consolas" w:hAnsi="Consolas"/>
+          <w:noProof/>
+          <w:sz w:val="28"/>
+          <w:szCs w:val="28"/>
+        </w:rPr>
+        <w:drawing>
+          <wp:inline distT="0" distB="0" distL="0" distR="0">
+            <wp:extent cx="5727700" cy="690245"/>
+            <wp:effectExtent l="19050" t="0" r="6350" b="0"/>
+            <wp:docPr id="29" name="Picture 2"/>
+            <wp:cNvGraphicFramePr>
+              <a:graphicFrameLocks xmlns:a="http://schemas.openxmlformats.org/drawingml/2006/main" noChangeAspect="1"/>
+            </wp:cNvGraphicFramePr>
+            <a:graphic xmlns:a="http://schemas.openxmlformats.org/drawingml/2006/main">
+              <a:graphicData uri="http://schemas.openxmlformats.org/drawingml/2006/picture">
+                <pic:pic xmlns:pic="http://schemas.openxmlformats.org/drawingml/2006/picture">
+                  <pic:nvPicPr>
+                    <pic:cNvPr id="0" name="Picture 2"/>
+                    <pic:cNvPicPr>
+                      <a:picLocks noChangeAspect="1" noChangeArrowheads="1"/>
+                    </pic:cNvPicPr>
+                  </pic:nvPicPr>
+                  <pic:blipFill>
+                    <a:blip r:embed="rId33"/>
+                    <a:srcRect/>
+                    <a:stretch>
+                      <a:fillRect/>
+                    </a:stretch>
+                  </pic:blipFill>
+                  <pic:spPr bwMode="auto">
+                    <a:xfrm>
+                      <a:off x="0" y="0"/>
+                      <a:ext cx="5727700" cy="690245"/>
+                    </a:xfrm>
+                    <a:prstGeom prst="rect">
+                      <a:avLst/>
+                    </a:prstGeom>
+                    <a:noFill/>
+                    <a:ln w="9525">
+                      <a:noFill/>
+                      <a:miter lim="800000"/>
+                      <a:headEnd/>
+                      <a:tailEnd/>
+                    </a:ln>
+                  </pic:spPr>
+                </pic:pic>
+              </a:graphicData>
+            </a:graphic>
+          </wp:inline>
+        </w:drawing>
+      </w:r>
+    </w:p>
+    <w:p>
+      <w:pPr>
+        <w:rPr>
+          <w:rFonts w:ascii="Consolas" w:hAnsi="Consolas"/>
+          <w:sz w:val="28"/>
+          <w:szCs w:val="28"/>
+        </w:rPr>
+      </w:pPr>
+      <w:r>
+        <w:rPr>
+          <w:rFonts w:ascii="Consolas" w:hAnsi="Consolas"/>
+          <w:sz w:val="28"/>
+          <w:szCs w:val="28"/>
+          <w:highlight w:val="yellow"/>
+        </w:rPr>
+        <w:lastRenderedPageBreak/>
+        <w:t>Account.java</w:t>
+      </w:r>
+    </w:p>
+    <w:p>
+      <w:pPr>
+        <w:rPr>
+          <w:rFonts w:ascii="Consolas" w:hAnsi="Consolas"/>
+          <w:sz w:val="28"/>
+          <w:szCs w:val="28"/>
+        </w:rPr>
+      </w:pPr>
+      <w:r>
+        <w:rPr>
+          <w:rFonts w:ascii="Consolas" w:hAnsi="Consolas"/>
+          <w:noProof/>
+          <w:sz w:val="28"/>
+          <w:szCs w:val="28"/>
+        </w:rPr>
+        <w:drawing>
+          <wp:inline distT="0" distB="0" distL="0" distR="0">
+            <wp:extent cx="5495290" cy="6297295"/>
+            <wp:effectExtent l="19050" t="0" r="0" b="0"/>
+            <wp:docPr id="30" name="Picture 3"/>
+            <wp:cNvGraphicFramePr>
+              <a:graphicFrameLocks xmlns:a="http://schemas.openxmlformats.org/drawingml/2006/main" noChangeAspect="1"/>
+            </wp:cNvGraphicFramePr>
+            <a:graphic xmlns:a="http://schemas.openxmlformats.org/drawingml/2006/main">
+              <a:graphicData uri="http://schemas.openxmlformats.org/drawingml/2006/picture">
+                <pic:pic xmlns:pic="http://schemas.openxmlformats.org/drawingml/2006/picture">
+                  <pic:nvPicPr>
+                    <pic:cNvPr id="0" name="Picture 3"/>
+                    <pic:cNvPicPr>
+                      <a:picLocks noChangeAspect="1" noChangeArrowheads="1"/>
+                    </pic:cNvPicPr>
+                  </pic:nvPicPr>
+                  <pic:blipFill>
+                    <a:blip r:embed="rId34"/>
+                    <a:srcRect/>
+                    <a:stretch>
+                      <a:fillRect/>
+                    </a:stretch>
+                  </pic:blipFill>
+                  <pic:spPr bwMode="auto">
+                    <a:xfrm>
+                      <a:off x="0" y="0"/>
+                      <a:ext cx="5495290" cy="6297295"/>
+                    </a:xfrm>
+                    <a:prstGeom prst="rect">
+                      <a:avLst/>
+                    </a:prstGeom>
+                    <a:noFill/>
+                    <a:ln w="9525">
+                      <a:noFill/>
+                      <a:miter lim="800000"/>
+                      <a:headEnd/>
+                      <a:tailEnd/>
+                    </a:ln>
+                  </pic:spPr>
+                </pic:pic>
+              </a:graphicData>
+            </a:graphic>
+          </wp:inline>
+        </w:drawing>
+      </w:r>
+    </w:p>
+    <w:p>
+      <w:pPr>
+        <w:rPr>
+          <w:rFonts w:ascii="Consolas" w:hAnsi="Consolas"/>
+          <w:sz w:val="28"/>
+          <w:szCs w:val="28"/>
+        </w:rPr>
+      </w:pPr>
+      <w:r>
+        <w:rPr>
+          <w:rFonts w:ascii="Consolas" w:hAnsi="Consolas"/>
+          <w:sz w:val="28"/>
+          <w:szCs w:val="28"/>
+          <w:highlight w:val="yellow"/>
+        </w:rPr>
+        <w:t>SavingsAccount.java</w:t>
+      </w:r>
+    </w:p>
+    <w:p>
+      <w:pPr>
+        <w:rPr>
+          <w:rFonts w:ascii="Consolas" w:hAnsi="Consolas"/>
+          <w:sz w:val="28"/>
+          <w:szCs w:val="28"/>
+        </w:rPr>
+      </w:pPr>
+      <w:r>
+        <w:rPr>
+          <w:rFonts w:ascii="Consolas" w:hAnsi="Consolas"/>
+          <w:noProof/>
+          <w:sz w:val="28"/>
+          <w:szCs w:val="28"/>
+        </w:rPr>
+        <w:lastRenderedPageBreak/>
+        <w:drawing>
+          <wp:inline distT="0" distB="0" distL="0" distR="0">
+            <wp:extent cx="5727700" cy="3640455"/>
+            <wp:effectExtent l="19050" t="0" r="6350" b="0"/>
+            <wp:docPr id="31" name="Picture 4"/>
+            <wp:cNvGraphicFramePr>
+              <a:graphicFrameLocks xmlns:a="http://schemas.openxmlformats.org/drawingml/2006/main" noChangeAspect="1"/>
+            </wp:cNvGraphicFramePr>
+            <a:graphic xmlns:a="http://schemas.openxmlformats.org/drawingml/2006/main">
+              <a:graphicData uri="http://schemas.openxmlformats.org/drawingml/2006/picture">
+                <pic:pic xmlns:pic="http://schemas.openxmlformats.org/drawingml/2006/picture">
+                  <pic:nvPicPr>
+                    <pic:cNvPr id="0" name="Picture 4"/>
+                    <pic:cNvPicPr>
+                      <a:picLocks noChangeAspect="1" noChangeArrowheads="1"/>
+                    </pic:cNvPicPr>
+                  </pic:nvPicPr>
+                  <pic:blipFill>
+                    <a:blip r:embed="rId35"/>
+                    <a:srcRect/>
+                    <a:stretch>
+                      <a:fillRect/>
+                    </a:stretch>
+                  </pic:blipFill>
+                  <pic:spPr bwMode="auto">
+                    <a:xfrm>
+                      <a:off x="0" y="0"/>
+                      <a:ext cx="5727700" cy="3640455"/>
+                    </a:xfrm>
+                    <a:prstGeom prst="rect">
+                      <a:avLst/>
+                    </a:prstGeom>
+                    <a:noFill/>
+                    <a:ln w="9525">
+                      <a:noFill/>
+                      <a:miter lim="800000"/>
+                      <a:headEnd/>
+                      <a:tailEnd/>
+                    </a:ln>
+                  </pic:spPr>
+                </pic:pic>
+              </a:graphicData>
+            </a:graphic>
+          </wp:inline>
+        </w:drawing>
+      </w:r>
+    </w:p>
+    <w:p>
+      <w:pPr>
+        <w:rPr>
+          <w:rFonts w:ascii="Consolas" w:hAnsi="Consolas"/>
+          <w:sz w:val="28"/>
+          <w:szCs w:val="28"/>
+        </w:rPr>
+      </w:pPr>
+      <w:r>
+        <w:rPr>
+          <w:rFonts w:ascii="Consolas" w:hAnsi="Consolas"/>
+          <w:sz w:val="28"/>
+          <w:szCs w:val="28"/>
+          <w:highlight w:val="yellow"/>
+        </w:rPr>
+        <w:t>RDAccount.java</w:t>
+      </w:r>
+    </w:p>
+    <w:p>
+      <w:pPr>
+        <w:rPr>
+          <w:rFonts w:ascii="Consolas" w:hAnsi="Consolas"/>
+          <w:sz w:val="28"/>
+          <w:szCs w:val="28"/>
+        </w:rPr>
+      </w:pPr>
+      <w:r>
+        <w:rPr>
+          <w:rFonts w:ascii="Consolas" w:hAnsi="Consolas"/>
+          <w:noProof/>
+          <w:sz w:val="28"/>
+          <w:szCs w:val="28"/>
+        </w:rPr>
+        <w:lastRenderedPageBreak/>
+        <w:drawing>
+          <wp:inline distT="0" distB="0" distL="0" distR="0">
+            <wp:extent cx="5495290" cy="5417185"/>
+            <wp:effectExtent l="19050" t="0" r="0" b="0"/>
+            <wp:docPr id="32" name="Picture 5"/>
+            <wp:cNvGraphicFramePr>
+              <a:graphicFrameLocks xmlns:a="http://schemas.openxmlformats.org/drawingml/2006/main" noChangeAspect="1"/>
+            </wp:cNvGraphicFramePr>
+            <a:graphic xmlns:a="http://schemas.openxmlformats.org/drawingml/2006/main">
+              <a:graphicData uri="http://schemas.openxmlformats.org/drawingml/2006/picture">
+                <pic:pic xmlns:pic="http://schemas.openxmlformats.org/drawingml/2006/picture">
+                  <pic:nvPicPr>
+                    <pic:cNvPr id="0" name="Picture 5"/>
+                    <pic:cNvPicPr>
+                      <a:picLocks noChangeAspect="1" noChangeArrowheads="1"/>
+                    </pic:cNvPicPr>
+                  </pic:nvPicPr>
+                  <pic:blipFill>
+                    <a:blip r:embed="rId36"/>
+                    <a:srcRect/>
+                    <a:stretch>
+                      <a:fillRect/>
+                    </a:stretch>
+                  </pic:blipFill>
+                  <pic:spPr bwMode="auto">
+                    <a:xfrm>
+                      <a:off x="0" y="0"/>
+                      <a:ext cx="5495290" cy="5417185"/>
+                    </a:xfrm>
+                    <a:prstGeom prst="rect">
+                      <a:avLst/>
+                    </a:prstGeom>
+                    <a:noFill/>
+                    <a:ln w="9525">
+                      <a:noFill/>
+                      <a:miter lim="800000"/>
+                      <a:headEnd/>
+                      <a:tailEnd/>
+                    </a:ln>
+                  </pic:spPr>
+                </pic:pic>
+              </a:graphicData>
+            </a:graphic>
+          </wp:inline>
+        </w:drawing>
+      </w:r>
+    </w:p>
+    <w:p>
+      <w:pPr>
+        <w:rPr>
+          <w:rFonts w:ascii="Consolas" w:hAnsi="Consolas"/>
+          <w:sz w:val="28"/>
+          <w:szCs w:val="28"/>
+        </w:rPr>
+      </w:pPr>
+      <w:r>
+        <w:rPr>
+          <w:rFonts w:ascii="Consolas" w:hAnsi="Consolas"/>
+          <w:sz w:val="28"/>
+          <w:szCs w:val="28"/>
+          <w:highlight w:val="yellow"/>
+        </w:rPr>
+        <w:t>AccountDemo.java</w:t>
+      </w:r>
+    </w:p>
+    <w:p>
+      <w:pPr>
+        <w:rPr>
+          <w:rFonts w:ascii="Consolas" w:hAnsi="Consolas"/>
+          <w:sz w:val="28"/>
+          <w:szCs w:val="28"/>
+        </w:rPr>
+      </w:pPr>
+    </w:p>
+    <w:p>
+      <w:pPr>
+        <w:rPr>
+          <w:rFonts w:ascii="Consolas" w:hAnsi="Consolas"/>
+          <w:sz w:val="28"/>
+          <w:szCs w:val="28"/>
+        </w:rPr>
+      </w:pPr>
+      <w:r>
+        <w:rPr>
+          <w:rFonts w:ascii="Consolas" w:hAnsi="Consolas"/>
+          <w:noProof/>
+          <w:sz w:val="28"/>
+          <w:szCs w:val="28"/>
+        </w:rPr>
+        <w:lastRenderedPageBreak/>
+        <w:drawing>
+          <wp:inline distT="0" distB="0" distL="0" distR="0">
+            <wp:extent cx="5727700" cy="4304665"/>
+            <wp:effectExtent l="19050" t="0" r="6350" b="0"/>
+            <wp:docPr id="34" name="Picture 12"/>
+            <wp:cNvGraphicFramePr>
+              <a:graphicFrameLocks xmlns:a="http://schemas.openxmlformats.org/drawingml/2006/main" noChangeAspect="1"/>
+            </wp:cNvGraphicFramePr>
+            <a:graphic xmlns:a="http://schemas.openxmlformats.org/drawingml/2006/main">
+              <a:graphicData uri="http://schemas.openxmlformats.org/drawingml/2006/picture">
+                <pic:pic xmlns:pic="http://schemas.openxmlformats.org/drawingml/2006/picture">
+                  <pic:nvPicPr>
+                    <pic:cNvPr id="0" name="Picture 12"/>
+                    <pic:cNvPicPr>
+                      <a:picLocks noChangeAspect="1" noChangeArrowheads="1"/>
+                    </pic:cNvPicPr>
+                  </pic:nvPicPr>
+                  <pic:blipFill>
+                    <a:blip r:embed="rId37"/>
+                    <a:srcRect/>
+                    <a:stretch>
+                      <a:fillRect/>
+                    </a:stretch>
+                  </pic:blipFill>
+                  <pic:spPr bwMode="auto">
+                    <a:xfrm>
+                      <a:off x="0" y="0"/>
+                      <a:ext cx="5727700" cy="4304665"/>
+                    </a:xfrm>
+                    <a:prstGeom prst="rect">
+                      <a:avLst/>
+                    </a:prstGeom>
+                    <a:noFill/>
+                    <a:ln w="9525">
+                      <a:noFill/>
+                      <a:miter lim="800000"/>
+                      <a:headEnd/>
+                      <a:tailEnd/>
+                    </a:ln>
+                  </pic:spPr>
+                </pic:pic>
+              </a:graphicData>
+            </a:graphic>
+          </wp:inline>
+        </w:drawing>
+      </w:r>
+    </w:p>
+    <w:p>
+      <w:pPr>
+        <w:rPr>
+          <w:rFonts w:ascii="Consolas" w:hAnsi="Consolas"/>
+          <w:sz w:val="28"/>
+          <w:szCs w:val="28"/>
+        </w:rPr>
+      </w:pPr>
+      <w:r>
+        <w:rPr>
+          <w:rFonts w:ascii="Consolas" w:hAnsi="Consolas"/>
+          <w:sz w:val="28"/>
+          <w:szCs w:val="28"/>
+          <w:highlight w:val="yellow"/>
+        </w:rPr>
+        <w:t>Output:</w:t>
+      </w:r>
+    </w:p>
+    <w:p>
+      <w:pPr>
+        <w:rPr>
+          <w:rFonts w:ascii="Consolas" w:hAnsi="Consolas"/>
+          <w:sz w:val="28"/>
+          <w:szCs w:val="28"/>
+        </w:rPr>
+      </w:pPr>
+      <w:r>
+        <w:rPr>
+          <w:rFonts w:ascii="Consolas" w:hAnsi="Consolas"/>
+          <w:noProof/>
+          <w:sz w:val="28"/>
+          <w:szCs w:val="28"/>
+        </w:rPr>
+        <w:drawing>
+          <wp:inline distT="0" distB="0" distL="0" distR="0">
+            <wp:extent cx="5727700" cy="2484120"/>
+            <wp:effectExtent l="19050" t="0" r="6350" b="0"/>
+            <wp:docPr id="35" name="Picture 13"/>
+            <wp:cNvGraphicFramePr>
+              <a:graphicFrameLocks xmlns:a="http://schemas.openxmlformats.org/drawingml/2006/main" noChangeAspect="1"/>
+            </wp:cNvGraphicFramePr>
+            <a:graphic xmlns:a="http://schemas.openxmlformats.org/drawingml/2006/main">
+              <a:graphicData uri="http://schemas.openxmlformats.org/drawingml/2006/picture">
+                <pic:pic xmlns:pic="http://schemas.openxmlformats.org/drawingml/2006/picture">
+                  <pic:nvPicPr>
+                    <pic:cNvPr id="0" name="Picture 13"/>
+                    <pic:cNvPicPr>
+                      <a:picLocks noChangeAspect="1" noChangeArrowheads="1"/>
+                    </pic:cNvPicPr>
+                  </pic:nvPicPr>
+                  <pic:blipFill>
+                    <a:blip r:embed="rId38"/>
+                    <a:srcRect/>
+                    <a:stretch>
+                      <a:fillRect/>
+                    </a:stretch>
+                  </pic:blipFill>
+                  <pic:spPr bwMode="auto">
+                    <a:xfrm>
+                      <a:off x="0" y="0"/>
+                      <a:ext cx="5727700" cy="2484120"/>
+                    </a:xfrm>
+                    <a:prstGeom prst="rect">
+                      <a:avLst/>
+                    </a:prstGeom>
+                    <a:noFill/>
+                    <a:ln w="9525">
+                      <a:noFill/>
+                      <a:miter lim="800000"/>
+                      <a:headEnd/>
+                      <a:tailEnd/>
+                    </a:ln>
+                  </pic:spPr>
+                </pic:pic>
+              </a:graphicData>
+            </a:graphic>
+          </wp:inline>
+        </w:drawing>
+      </w:r>
+    </w:p>
+    <w:p>
+      <w:pPr>
+        <w:rPr>
+          <w:rFonts w:ascii="Consolas" w:hAnsi="Consolas"/>
+          <w:sz w:val="28"/>
+          <w:szCs w:val="28"/>
+        </w:rPr>
+      </w:pPr>
+    </w:p>
+    <w:p>
+      <w:pPr>
+        <w:rPr>
+          <w:rFonts w:ascii="Consolas" w:hAnsi="Consolas"/>
+          <w:sz w:val="28"/>
+          <w:szCs w:val="28"/>
+        </w:rPr>
+      </w:pPr>
+    </w:p>
+    <w:p>
+      <w:pPr>
+        <w:rPr>
+          <w:rFonts w:ascii="Consolas" w:hAnsi="Consolas"/>
+          <w:sz w:val="28"/>
+          <w:szCs w:val="28"/>
+        </w:rPr>
+      </w:pPr>
+      <w:r>
+        <w:rPr>
+          <w:rFonts w:ascii="Consolas" w:hAnsi="Consolas"/>
+          <w:sz w:val="28"/>
+          <w:szCs w:val="28"/>
+          <w:highlight w:val="yellow"/>
+        </w:rPr>
+        <w:t>Polymorphsim:</w:t>
+      </w:r>
+    </w:p>
+    <w:p>
+      <w:pPr>
+        <w:rPr>
+          <w:rFonts w:ascii="Consolas" w:hAnsi="Consolas"/>
+          <w:sz w:val="28"/>
+          <w:szCs w:val="28"/>
+        </w:rPr>
+      </w:pPr>
+      <w:r>
+        <w:rPr>
+          <w:rFonts w:ascii="Consolas" w:hAnsi="Consolas"/>
+          <w:sz w:val="28"/>
+          <w:szCs w:val="28"/>
+        </w:rPr>
+        <w:t>Polymorphism means ability of a method to have many forms</w:t>
+      </w:r>
+    </w:p>
+    <w:p>
+      <w:pPr>
+        <w:pStyle w:val="ListParagraph"/>
+        <w:numPr>
+          <w:ilvl w:val="0"/>
+          <w:numId w:val="11"/>
+        </w:numPr>
+        <w:rPr>
+          <w:rFonts w:ascii="Consolas" w:hAnsi="Consolas"/>
+          <w:sz w:val="28"/>
+          <w:szCs w:val="28"/>
+        </w:rPr>
+      </w:pPr>
+      <w:r>
+        <w:rPr>
+          <w:rFonts w:ascii="Consolas" w:hAnsi="Consolas"/>
+          <w:sz w:val="28"/>
+          <w:szCs w:val="28"/>
+        </w:rPr>
+        <w:lastRenderedPageBreak/>
+        <w:t>compile time - method overloading</w:t>
+      </w:r>
+    </w:p>
+    <w:p>
+      <w:pPr>
+        <w:pStyle w:val="ListParagraph"/>
+        <w:numPr>
+          <w:ilvl w:val="0"/>
+          <w:numId w:val="11"/>
+        </w:numPr>
+        <w:rPr>
+          <w:rFonts w:ascii="Consolas" w:hAnsi="Consolas"/>
+          <w:sz w:val="28"/>
+          <w:szCs w:val="28"/>
+        </w:rPr>
+      </w:pPr>
+      <w:r>
+        <w:rPr>
+          <w:rFonts w:ascii="Consolas" w:hAnsi="Consolas"/>
+          <w:sz w:val="28"/>
+          <w:szCs w:val="28"/>
+        </w:rPr>
+        <w:t>runtime - method overriding</w:t>
+      </w:r>
+    </w:p>
+    <w:p>
+      <w:pPr>
+        <w:rPr>
+          <w:rFonts w:ascii="Consolas" w:hAnsi="Consolas"/>
+          <w:sz w:val="28"/>
+          <w:szCs w:val="28"/>
+        </w:rPr>
+      </w:pPr>
+    </w:p>
+    <w:p>
+      <w:pPr>
+        <w:rPr>
+          <w:rFonts w:ascii="Consolas" w:hAnsi="Consolas"/>
+          <w:sz w:val="28"/>
+          <w:szCs w:val="28"/>
+        </w:rPr>
+      </w:pPr>
+      <w:r>
+        <w:rPr>
+          <w:rFonts w:ascii="Consolas" w:hAnsi="Consolas"/>
+          <w:sz w:val="28"/>
+          <w:szCs w:val="28"/>
+          <w:highlight w:val="yellow"/>
+        </w:rPr>
+        <w:t>Account.java</w:t>
+      </w:r>
+    </w:p>
+    <w:p>
+      <w:pPr>
+        <w:rPr>
+          <w:rFonts w:ascii="Consolas" w:hAnsi="Consolas"/>
+          <w:sz w:val="28"/>
+          <w:szCs w:val="28"/>
+        </w:rPr>
+      </w:pPr>
+      <w:r>
+        <w:rPr>
+          <w:rFonts w:ascii="Consolas" w:hAnsi="Consolas"/>
+          <w:noProof/>
+          <w:sz w:val="28"/>
+          <w:szCs w:val="28"/>
+        </w:rPr>
+        <w:drawing>
+          <wp:inline distT="0" distB="0" distL="0" distR="0">
+            <wp:extent cx="5727700" cy="6202680"/>
+            <wp:effectExtent l="19050" t="0" r="6350" b="0"/>
+            <wp:docPr id="36" name="Picture 14"/>
+            <wp:cNvGraphicFramePr>
+              <a:graphicFrameLocks xmlns:a="http://schemas.openxmlformats.org/drawingml/2006/main" noChangeAspect="1"/>
+            </wp:cNvGraphicFramePr>
+            <a:graphic xmlns:a="http://schemas.openxmlformats.org/drawingml/2006/main">
+              <a:graphicData uri="http://schemas.openxmlformats.org/drawingml/2006/picture">
+                <pic:pic xmlns:pic="http://schemas.openxmlformats.org/drawingml/2006/picture">
+                  <pic:nvPicPr>
+                    <pic:cNvPr id="0" name="Picture 14"/>
+                    <pic:cNvPicPr>
+                      <a:picLocks noChangeAspect="1" noChangeArrowheads="1"/>
+                    </pic:cNvPicPr>
+                  </pic:nvPicPr>
+                  <pic:blipFill>
+                    <a:blip r:embed="rId39"/>
+                    <a:srcRect/>
+                    <a:stretch>
+                      <a:fillRect/>
+                    </a:stretch>
+                  </pic:blipFill>
+                  <pic:spPr bwMode="auto">
+                    <a:xfrm>
+                      <a:off x="0" y="0"/>
+                      <a:ext cx="5727700" cy="6202680"/>
+                    </a:xfrm>
+                    <a:prstGeom prst="rect">
+                      <a:avLst/>
+                    </a:prstGeom>
+                    <a:noFill/>
+                    <a:ln w="9525">
+                      <a:noFill/>
+                      <a:miter lim="800000"/>
+                      <a:headEnd/>
+                      <a:tailEnd/>
+                    </a:ln>
+                  </pic:spPr>
+                </pic:pic>
+              </a:graphicData>
+            </a:graphic>
+          </wp:inline>
+        </w:drawing>
+      </w:r>
+    </w:p>
+    <w:p>
+      <w:pPr>
+        <w:rPr>
+          <w:rFonts w:ascii="Consolas" w:hAnsi="Consolas"/>
+          <w:sz w:val="28"/>
+          <w:szCs w:val="28"/>
+        </w:rPr>
+      </w:pPr>
+    </w:p>
+    <w:p>
+      <w:pPr>
+        <w:rPr>
+          <w:rFonts w:ascii="Consolas" w:hAnsi="Consolas"/>
+          <w:sz w:val="28"/>
+          <w:szCs w:val="28"/>
+        </w:rPr>
+      </w:pPr>
+      <w:r>
+        <w:rPr>
+          <w:rFonts w:ascii="Consolas" w:hAnsi="Consolas"/>
+          <w:sz w:val="28"/>
+          <w:szCs w:val="28"/>
+          <w:highlight w:val="yellow"/>
+        </w:rPr>
+        <w:t>SavingsAccount.java</w:t>
+      </w:r>
+    </w:p>
+    <w:p>
+      <w:pPr>
+        <w:rPr>
+          <w:rFonts w:ascii="Consolas" w:hAnsi="Consolas"/>
+          <w:sz w:val="28"/>
+          <w:szCs w:val="28"/>
+        </w:rPr>
+      </w:pPr>
+      <w:r>
+        <w:rPr>
+          <w:rFonts w:ascii="Consolas" w:hAnsi="Consolas"/>
+          <w:noProof/>
+          <w:sz w:val="28"/>
+          <w:szCs w:val="28"/>
+        </w:rPr>
+        <w:lastRenderedPageBreak/>
+        <w:drawing>
+          <wp:inline distT="0" distB="0" distL="0" distR="0">
+            <wp:extent cx="5727700" cy="5374005"/>
+            <wp:effectExtent l="19050" t="0" r="6350" b="0"/>
+            <wp:docPr id="37" name="Picture 15"/>
+            <wp:cNvGraphicFramePr>
+              <a:graphicFrameLocks xmlns:a="http://schemas.openxmlformats.org/drawingml/2006/main" noChangeAspect="1"/>
+            </wp:cNvGraphicFramePr>
+            <a:graphic xmlns:a="http://schemas.openxmlformats.org/drawingml/2006/main">
+              <a:graphicData uri="http://schemas.openxmlformats.org/drawingml/2006/picture">
+                <pic:pic xmlns:pic="http://schemas.openxmlformats.org/drawingml/2006/picture">
+                  <pic:nvPicPr>
+                    <pic:cNvPr id="0" name="Picture 15"/>
+                    <pic:cNvPicPr>
+                      <a:picLocks noChangeAspect="1" noChangeArrowheads="1"/>
+                    </pic:cNvPicPr>
+                  </pic:nvPicPr>
+                  <pic:blipFill>
+                    <a:blip r:embed="rId40"/>
+                    <a:srcRect/>
+                    <a:stretch>
+                      <a:fillRect/>
+                    </a:stretch>
+                  </pic:blipFill>
+                  <pic:spPr bwMode="auto">
+                    <a:xfrm>
+                      <a:off x="0" y="0"/>
+                      <a:ext cx="5727700" cy="5374005"/>
+                    </a:xfrm>
+                    <a:prstGeom prst="rect">
+                      <a:avLst/>
+                    </a:prstGeom>
+                    <a:noFill/>
+                    <a:ln w="9525">
+                      <a:noFill/>
+                      <a:miter lim="800000"/>
+                      <a:headEnd/>
+                      <a:tailEnd/>
+                    </a:ln>
+                  </pic:spPr>
+                </pic:pic>
+              </a:graphicData>
+            </a:graphic>
+          </wp:inline>
+        </w:drawing>
+      </w:r>
+    </w:p>
+    <w:p>
+      <w:pPr>
+        <w:rPr>
+          <w:rFonts w:ascii="Consolas" w:hAnsi="Consolas"/>
+          <w:sz w:val="28"/>
+          <w:szCs w:val="28"/>
+        </w:rPr>
+      </w:pPr>
+      <w:r>
+        <w:rPr>
+          <w:rFonts w:ascii="Consolas" w:hAnsi="Consolas"/>
+          <w:sz w:val="28"/>
+          <w:szCs w:val="28"/>
+          <w:highlight w:val="yellow"/>
+        </w:rPr>
+        <w:t>RDAccount.java</w:t>
+      </w:r>
+    </w:p>
+    <w:p>
+      <w:pPr>
+        <w:rPr>
+          <w:rFonts w:ascii="Consolas" w:hAnsi="Consolas"/>
+          <w:sz w:val="28"/>
+          <w:szCs w:val="28"/>
+        </w:rPr>
+      </w:pPr>
+      <w:r>
+        <w:rPr>
+          <w:rFonts w:ascii="Consolas" w:hAnsi="Consolas"/>
+          <w:noProof/>
+          <w:sz w:val="28"/>
+          <w:szCs w:val="28"/>
+        </w:rPr>
+        <w:lastRenderedPageBreak/>
+        <w:drawing>
+          <wp:inline distT="0" distB="0" distL="0" distR="0">
+            <wp:extent cx="5727700" cy="5365750"/>
+            <wp:effectExtent l="19050" t="0" r="6350" b="0"/>
+            <wp:docPr id="38" name="Picture 16"/>
+            <wp:cNvGraphicFramePr>
+              <a:graphicFrameLocks xmlns:a="http://schemas.openxmlformats.org/drawingml/2006/main" noChangeAspect="1"/>
+            </wp:cNvGraphicFramePr>
+            <a:graphic xmlns:a="http://schemas.openxmlformats.org/drawingml/2006/main">
+              <a:graphicData uri="http://schemas.openxmlformats.org/drawingml/2006/picture">
+                <pic:pic xmlns:pic="http://schemas.openxmlformats.org/drawingml/2006/picture">
+                  <pic:nvPicPr>
+                    <pic:cNvPr id="0" name="Picture 16"/>
+                    <pic:cNvPicPr>
+                      <a:picLocks noChangeAspect="1" noChangeArrowheads="1"/>
+                    </pic:cNvPicPr>
+                  </pic:nvPicPr>
+                  <pic:blipFill>
+                    <a:blip r:embed="rId41"/>
+                    <a:srcRect/>
+                    <a:stretch>
+                      <a:fillRect/>
+                    </a:stretch>
+                  </pic:blipFill>
+                  <pic:spPr bwMode="auto">
+                    <a:xfrm>
+                      <a:off x="0" y="0"/>
+                      <a:ext cx="5727700" cy="5365750"/>
+                    </a:xfrm>
+                    <a:prstGeom prst="rect">
+                      <a:avLst/>
+                    </a:prstGeom>
+                    <a:noFill/>
+                    <a:ln w="9525">
+                      <a:noFill/>
+                      <a:miter lim="800000"/>
+                      <a:headEnd/>
+                      <a:tailEnd/>
+                    </a:ln>
+                  </pic:spPr>
+                </pic:pic>
+              </a:graphicData>
+            </a:graphic>
+          </wp:inline>
+        </w:drawing>
+      </w:r>
+    </w:p>
+    <w:p>
+      <w:pPr>
+        <w:rPr>
+          <w:rFonts w:ascii="Consolas" w:hAnsi="Consolas"/>
+          <w:sz w:val="28"/>
+          <w:szCs w:val="28"/>
+        </w:rPr>
+      </w:pPr>
+      <w:r>
+        <w:rPr>
+          <w:rFonts w:ascii="Consolas" w:hAnsi="Consolas"/>
+          <w:sz w:val="28"/>
+          <w:szCs w:val="28"/>
+          <w:highlight w:val="yellow"/>
+        </w:rPr>
+        <w:t>PolymorhismDemo.java</w:t>
+      </w:r>
+    </w:p>
+    <w:p>
+      <w:pPr>
+        <w:rPr>
+          <w:rFonts w:ascii="Consolas" w:hAnsi="Consolas"/>
+          <w:sz w:val="28"/>
+          <w:szCs w:val="28"/>
+        </w:rPr>
+      </w:pPr>
+      <w:r>
+        <w:rPr>
+          <w:rFonts w:ascii="Consolas" w:hAnsi="Consolas"/>
+          <w:noProof/>
+          <w:sz w:val="28"/>
+          <w:szCs w:val="28"/>
+        </w:rPr>
+        <w:drawing>
+          <wp:inline distT="0" distB="0" distL="0" distR="0">
+            <wp:extent cx="5727700" cy="2579370"/>
+            <wp:effectExtent l="19050" t="0" r="6350" b="0"/>
+            <wp:docPr id="39" name="Picture 17"/>
+            <wp:cNvGraphicFramePr>
+              <a:graphicFrameLocks xmlns:a="http://schemas.openxmlformats.org/drawingml/2006/main" noChangeAspect="1"/>
+            </wp:cNvGraphicFramePr>
+            <a:graphic xmlns:a="http://schemas.openxmlformats.org/drawingml/2006/main">
+              <a:graphicData uri="http://schemas.openxmlformats.org/drawingml/2006/picture">
+                <pic:pic xmlns:pic="http://schemas.openxmlformats.org/drawingml/2006/picture">
+                  <pic:nvPicPr>
+                    <pic:cNvPr id="0" name="Picture 17"/>
+                    <pic:cNvPicPr>
+                      <a:picLocks noChangeAspect="1" noChangeArrowheads="1"/>
+                    </pic:cNvPicPr>
+                  </pic:nvPicPr>
+                  <pic:blipFill>
+                    <a:blip r:embed="rId42"/>
+                    <a:srcRect/>
+                    <a:stretch>
+                      <a:fillRect/>
+                    </a:stretch>
+                  </pic:blipFill>
+                  <pic:spPr bwMode="auto">
+                    <a:xfrm>
+                      <a:off x="0" y="0"/>
+                      <a:ext cx="5727700" cy="2579370"/>
+                    </a:xfrm>
+                    <a:prstGeom prst="rect">
+                      <a:avLst/>
+                    </a:prstGeom>
+                    <a:noFill/>
+                    <a:ln w="9525">
+                      <a:noFill/>
+                      <a:miter lim="800000"/>
+                      <a:headEnd/>
+                      <a:tailEnd/>
+                    </a:ln>
+                  </pic:spPr>
+                </pic:pic>
+              </a:graphicData>
+            </a:graphic>
+          </wp:inline>
+        </w:drawing>
+      </w:r>
+    </w:p>
+    <w:p>
+      <w:pPr>
+        <w:rPr>
+          <w:rFonts w:ascii="Consolas" w:hAnsi="Consolas"/>
+          <w:sz w:val="28"/>
+          <w:szCs w:val="28"/>
+        </w:rPr>
+      </w:pPr>
+      <w:r>
+        <w:rPr>
+          <w:rFonts w:ascii="Consolas" w:hAnsi="Consolas"/>
+          <w:sz w:val="28"/>
+          <w:szCs w:val="28"/>
+          <w:highlight w:val="yellow"/>
+        </w:rPr>
+        <w:t>Output:</w:t>
+      </w:r>
+    </w:p>
+    <w:p>
+      <w:pPr>
+        <w:rPr>
+          <w:rFonts w:ascii="Consolas" w:hAnsi="Consolas"/>
+          <w:sz w:val="28"/>
+          <w:szCs w:val="28"/>
+        </w:rPr>
+      </w:pPr>
+      <w:r>
+        <w:rPr>
+          <w:rFonts w:ascii="Consolas" w:hAnsi="Consolas"/>
+          <w:noProof/>
+          <w:sz w:val="28"/>
+          <w:szCs w:val="28"/>
+        </w:rPr>
+        <w:lastRenderedPageBreak/>
+        <w:drawing>
+          <wp:inline distT="0" distB="0" distL="0" distR="0">
+            <wp:extent cx="5727700" cy="1932305"/>
+            <wp:effectExtent l="19050" t="0" r="6350" b="0"/>
+            <wp:docPr id="40" name="Picture 18"/>
+            <wp:cNvGraphicFramePr>
+              <a:graphicFrameLocks xmlns:a="http://schemas.openxmlformats.org/drawingml/2006/main" noChangeAspect="1"/>
+            </wp:cNvGraphicFramePr>
+            <a:graphic xmlns:a="http://schemas.openxmlformats.org/drawingml/2006/main">
+              <a:graphicData uri="http://schemas.openxmlformats.org/drawingml/2006/picture">
+                <pic:pic xmlns:pic="http://schemas.openxmlformats.org/drawingml/2006/picture">
+                  <pic:nvPicPr>
+                    <pic:cNvPr id="0" name="Picture 18"/>
+                    <pic:cNvPicPr>
+                      <a:picLocks noChangeAspect="1" noChangeArrowheads="1"/>
+                    </pic:cNvPicPr>
+                  </pic:nvPicPr>
+                  <pic:blipFill>
+                    <a:blip r:embed="rId43"/>
+                    <a:srcRect/>
+                    <a:stretch>
+                      <a:fillRect/>
+                    </a:stretch>
+                  </pic:blipFill>
+                  <pic:spPr bwMode="auto">
+                    <a:xfrm>
+                      <a:off x="0" y="0"/>
+                      <a:ext cx="5727700" cy="1932305"/>
+                    </a:xfrm>
+                    <a:prstGeom prst="rect">
+                      <a:avLst/>
+                    </a:prstGeom>
+                    <a:noFill/>
+                    <a:ln w="9525">
+                      <a:noFill/>
+                      <a:miter lim="800000"/>
+                      <a:headEnd/>
+                      <a:tailEnd/>
+                    </a:ln>
+                  </pic:spPr>
+                </pic:pic>
+              </a:graphicData>
+            </a:graphic>
+          </wp:inline>
+        </w:drawing>
+      </w:r>
+    </w:p>
+    <w:p>
+      <w:pPr>
+        <w:rPr>
+          <w:rFonts w:ascii="Consolas" w:hAnsi="Consolas"/>
+          <w:sz w:val="28"/>
+          <w:szCs w:val="28"/>
+        </w:rPr>
+      </w:pPr>
+    </w:p>
+    <w:p>
+      <w:pPr>
+        <w:rPr>
+          <w:rFonts w:ascii="Consolas" w:hAnsi="Consolas"/>
+          <w:sz w:val="28"/>
+          <w:szCs w:val="28"/>
+        </w:rPr>
+      </w:pPr>
+      <w:r>
+        <w:rPr>
+          <w:rFonts w:ascii="Consolas" w:hAnsi="Consolas"/>
+          <w:noProof/>
+          <w:sz w:val="28"/>
+          <w:szCs w:val="28"/>
+        </w:rPr>
+        <w:drawing>
+          <wp:inline distT="0" distB="0" distL="0" distR="0">
+            <wp:extent cx="5719445" cy="2795270"/>
+            <wp:effectExtent l="19050" t="0" r="0" b="0"/>
+            <wp:docPr id="41" name="Picture 19"/>
+            <wp:cNvGraphicFramePr>
+              <a:graphicFrameLocks xmlns:a="http://schemas.openxmlformats.org/drawingml/2006/main" noChangeAspect="1"/>
+            </wp:cNvGraphicFramePr>
+            <a:graphic xmlns:a="http://schemas.openxmlformats.org/drawingml/2006/main">
+              <a:graphicData uri="http://schemas.openxmlformats.org/drawingml/2006/picture">
+                <pic:pic xmlns:pic="http://schemas.openxmlformats.org/drawingml/2006/picture">
+                  <pic:nvPicPr>
+                    <pic:cNvPr id="0" name="Picture 19"/>
+                    <pic:cNvPicPr>
+                      <a:picLocks noChangeAspect="1" noChangeArrowheads="1"/>
+                    </pic:cNvPicPr>
+                  </pic:nvPicPr>
+                  <pic:blipFill>
+                    <a:blip r:embed="rId44"/>
+                    <a:srcRect/>
+                    <a:stretch>
+                      <a:fillRect/>
+                    </a:stretch>
+                  </pic:blipFill>
+                  <pic:spPr bwMode="auto">
+                    <a:xfrm>
+                      <a:off x="0" y="0"/>
+                      <a:ext cx="5719445" cy="2795270"/>
+                    </a:xfrm>
+                    <a:prstGeom prst="rect">
+                      <a:avLst/>
+                    </a:prstGeom>
+                    <a:noFill/>
+                    <a:ln w="9525">
+                      <a:noFill/>
+                      <a:miter lim="800000"/>
+                      <a:headEnd/>
+                      <a:tailEnd/>
+                    </a:ln>
+                  </pic:spPr>
+                </pic:pic>
+              </a:graphicData>
+            </a:graphic>
+          </wp:inline>
+        </w:drawing>
+      </w:r>
+    </w:p>
+    <w:p>
+      <w:pPr>
+        <w:rPr>
+          <w:rFonts w:ascii="Consolas" w:hAnsi="Consolas"/>
+          <w:sz w:val="28"/>
+          <w:szCs w:val="28"/>
+        </w:rPr>
+      </w:pPr>
+    </w:p>
+    <w:p>
+      <w:pPr>
+        <w:rPr>
+          <w:rFonts w:ascii="Consolas" w:hAnsi="Consolas"/>
+          <w:sz w:val="28"/>
+          <w:szCs w:val="28"/>
+        </w:rPr>
+      </w:pPr>
+      <w:r>
+        <w:rPr>
+          <w:rFonts w:ascii="Consolas" w:hAnsi="Consolas"/>
+          <w:sz w:val="28"/>
+          <w:szCs w:val="28"/>
+          <w:highlight w:val="yellow"/>
+        </w:rPr>
+        <w:t>Encapsulation:</w:t>
+      </w:r>
+    </w:p>
+    <w:p>
+      <w:pPr>
+        <w:rPr>
+          <w:rFonts w:ascii="Consolas" w:hAnsi="Consolas"/>
+          <w:sz w:val="28"/>
+          <w:szCs w:val="28"/>
+        </w:rPr>
+      </w:pPr>
+      <w:r>
+        <w:rPr>
+          <w:rFonts w:ascii="Consolas" w:hAnsi="Consolas"/>
+          <w:sz w:val="28"/>
+          <w:szCs w:val="28"/>
+        </w:rPr>
+        <w:t>Hiding the data and accessing through public members</w:t>
+      </w:r>
+      <w:r>
+        <w:rPr>
+          <w:rFonts w:ascii="Consolas" w:hAnsi="Consolas"/>
+          <w:sz w:val="28"/>
+          <w:szCs w:val="28"/>
+        </w:rPr>
+        <w:t>, it gives control over the data.</w:t>
+      </w:r>
+    </w:p>
+    <w:p>
+      <w:pPr>
+        <w:rPr>
+          <w:rFonts w:ascii="Consolas" w:hAnsi="Consolas"/>
+          <w:sz w:val="28"/>
+          <w:szCs w:val="28"/>
+        </w:rPr>
+      </w:pPr>
+      <w:r>
+        <w:rPr>
+          <w:rFonts w:ascii="Consolas" w:hAnsi="Consolas"/>
+          <w:sz w:val="28"/>
+          <w:szCs w:val="28"/>
+          <w:highlight w:val="yellow"/>
+        </w:rPr>
+        <w:t>Account.java</w:t>
+      </w:r>
+    </w:p>
+    <w:p>
+      <w:pPr>
+        <w:rPr>
+          <w:rFonts w:ascii="Consolas" w:hAnsi="Consolas"/>
+          <w:sz w:val="28"/>
+          <w:szCs w:val="28"/>
+        </w:rPr>
+      </w:pPr>
+      <w:r>
+        <w:rPr>
+          <w:rFonts w:ascii="Consolas" w:hAnsi="Consolas"/>
+          <w:noProof/>
+          <w:sz w:val="28"/>
+          <w:szCs w:val="28"/>
+        </w:rPr>
+        <w:lastRenderedPageBreak/>
+        <w:drawing>
+          <wp:inline distT="0" distB="0" distL="0" distR="0">
+            <wp:extent cx="5175885" cy="6297295"/>
+            <wp:effectExtent l="19050" t="0" r="5715" b="0"/>
+            <wp:docPr id="42" name="Picture 20"/>
+            <wp:cNvGraphicFramePr>
+              <a:graphicFrameLocks xmlns:a="http://schemas.openxmlformats.org/drawingml/2006/main" noChangeAspect="1"/>
+            </wp:cNvGraphicFramePr>
+            <a:graphic xmlns:a="http://schemas.openxmlformats.org/drawingml/2006/main">
+              <a:graphicData uri="http://schemas.openxmlformats.org/drawingml/2006/picture">
+                <pic:pic xmlns:pic="http://schemas.openxmlformats.org/drawingml/2006/picture">
+                  <pic:nvPicPr>
+                    <pic:cNvPr id="0" name="Picture 20"/>
+                    <pic:cNvPicPr>
+                      <a:picLocks noChangeAspect="1" noChangeArrowheads="1"/>
+                    </pic:cNvPicPr>
+                  </pic:nvPicPr>
+                  <pic:blipFill>
+                    <a:blip r:embed="rId45"/>
+                    <a:srcRect/>
+                    <a:stretch>
+                      <a:fillRect/>
+                    </a:stretch>
+                  </pic:blipFill>
+                  <pic:spPr bwMode="auto">
+                    <a:xfrm>
+                      <a:off x="0" y="0"/>
+                      <a:ext cx="5175885" cy="6297295"/>
+                    </a:xfrm>
+                    <a:prstGeom prst="rect">
+                      <a:avLst/>
+                    </a:prstGeom>
+                    <a:noFill/>
+                    <a:ln w="9525">
+                      <a:noFill/>
+                      <a:miter lim="800000"/>
+                      <a:headEnd/>
+                      <a:tailEnd/>
+                    </a:ln>
+                  </pic:spPr>
+                </pic:pic>
+              </a:graphicData>
+            </a:graphic>
+          </wp:inline>
+        </w:drawing>
+      </w:r>
+    </w:p>
+    <w:p>
+      <w:pPr>
+        <w:rPr>
+          <w:rFonts w:ascii="Consolas" w:hAnsi="Consolas"/>
+          <w:sz w:val="28"/>
+          <w:szCs w:val="28"/>
+        </w:rPr>
+      </w:pPr>
+      <w:r>
+        <w:rPr>
+          <w:rFonts w:ascii="Consolas" w:hAnsi="Consolas"/>
+          <w:sz w:val="28"/>
+          <w:szCs w:val="28"/>
+          <w:highlight w:val="yellow"/>
+        </w:rPr>
+        <w:t>Encapsulation.java</w:t>
+      </w:r>
+    </w:p>
+    <w:p>
+      <w:pPr>
+        <w:rPr>
+          <w:rFonts w:ascii="Consolas" w:hAnsi="Consolas"/>
+          <w:sz w:val="28"/>
+          <w:szCs w:val="28"/>
+        </w:rPr>
+      </w:pPr>
+      <w:r>
+        <w:rPr>
+          <w:rFonts w:ascii="Consolas" w:hAnsi="Consolas"/>
+          <w:noProof/>
+          <w:sz w:val="28"/>
+          <w:szCs w:val="28"/>
+        </w:rPr>
+        <w:drawing>
+          <wp:inline distT="0" distB="0" distL="0" distR="0">
+            <wp:extent cx="5727700" cy="1768475"/>
+            <wp:effectExtent l="19050" t="0" r="6350" b="0"/>
+            <wp:docPr id="43" name="Picture 21"/>
+            <wp:cNvGraphicFramePr>
+              <a:graphicFrameLocks xmlns:a="http://schemas.openxmlformats.org/drawingml/2006/main" noChangeAspect="1"/>
+            </wp:cNvGraphicFramePr>
+            <a:graphic xmlns:a="http://schemas.openxmlformats.org/drawingml/2006/main">
+              <a:graphicData uri="http://schemas.openxmlformats.org/drawingml/2006/picture">
+                <pic:pic xmlns:pic="http://schemas.openxmlformats.org/drawingml/2006/picture">
+                  <pic:nvPicPr>
+                    <pic:cNvPr id="0" name="Picture 21"/>
+                    <pic:cNvPicPr>
+                      <a:picLocks noChangeAspect="1" noChangeArrowheads="1"/>
+                    </pic:cNvPicPr>
+                  </pic:nvPicPr>
+                  <pic:blipFill>
+                    <a:blip r:embed="rId46"/>
+                    <a:srcRect/>
+                    <a:stretch>
+                      <a:fillRect/>
+                    </a:stretch>
+                  </pic:blipFill>
+                  <pic:spPr bwMode="auto">
+                    <a:xfrm>
+                      <a:off x="0" y="0"/>
+                      <a:ext cx="5727700" cy="1768475"/>
+                    </a:xfrm>
+                    <a:prstGeom prst="rect">
+                      <a:avLst/>
+                    </a:prstGeom>
+                    <a:noFill/>
+                    <a:ln w="9525">
+                      <a:noFill/>
+                      <a:miter lim="800000"/>
+                      <a:headEnd/>
+                      <a:tailEnd/>
+                    </a:ln>
+                  </pic:spPr>
+                </pic:pic>
+              </a:graphicData>
+            </a:graphic>
+          </wp:inline>
+        </w:drawing>
+      </w:r>
+    </w:p>
+    <w:p>
+      <w:pPr>
+        <w:rPr>
+          <w:rFonts w:ascii="Consolas" w:hAnsi="Consolas"/>
+          <w:sz w:val="28"/>
+          <w:szCs w:val="28"/>
+        </w:rPr>
+      </w:pPr>
+      <w:r>
+        <w:rPr>
+          <w:rFonts w:ascii="Consolas" w:hAnsi="Consolas"/>
+          <w:sz w:val="28"/>
+          <w:szCs w:val="28"/>
+          <w:highlight w:val="yellow"/>
+        </w:rPr>
+        <w:lastRenderedPageBreak/>
+        <w:t>Output:</w:t>
+      </w:r>
+    </w:p>
+    <w:p>
+      <w:pPr>
+        <w:rPr>
+          <w:rFonts w:ascii="Consolas" w:hAnsi="Consolas"/>
+          <w:sz w:val="28"/>
+          <w:szCs w:val="28"/>
+        </w:rPr>
+      </w:pPr>
+      <w:r>
+        <w:rPr>
+          <w:rFonts w:ascii="Consolas" w:hAnsi="Consolas"/>
+          <w:noProof/>
+          <w:sz w:val="28"/>
+          <w:szCs w:val="28"/>
+        </w:rPr>
+        <w:drawing>
+          <wp:inline distT="0" distB="0" distL="0" distR="0">
+            <wp:extent cx="5727700" cy="1130300"/>
+            <wp:effectExtent l="19050" t="0" r="6350" b="0"/>
+            <wp:docPr id="44" name="Picture 22"/>
+            <wp:cNvGraphicFramePr>
+              <a:graphicFrameLocks xmlns:a="http://schemas.openxmlformats.org/drawingml/2006/main" noChangeAspect="1"/>
+            </wp:cNvGraphicFramePr>
+            <a:graphic xmlns:a="http://schemas.openxmlformats.org/drawingml/2006/main">
+              <a:graphicData uri="http://schemas.openxmlformats.org/drawingml/2006/picture">
+                <pic:pic xmlns:pic="http://schemas.openxmlformats.org/drawingml/2006/picture">
+                  <pic:nvPicPr>
+                    <pic:cNvPr id="0" name="Picture 22"/>
+                    <pic:cNvPicPr>
+                      <a:picLocks noChangeAspect="1" noChangeArrowheads="1"/>
+                    </pic:cNvPicPr>
+                  </pic:nvPicPr>
+                  <pic:blipFill>
+                    <a:blip r:embed="rId47"/>
+                    <a:srcRect/>
+                    <a:stretch>
+                      <a:fillRect/>
+                    </a:stretch>
+                  </pic:blipFill>
+                  <pic:spPr bwMode="auto">
+                    <a:xfrm>
+                      <a:off x="0" y="0"/>
+                      <a:ext cx="5727700" cy="1130300"/>
+                    </a:xfrm>
+                    <a:prstGeom prst="rect">
+                      <a:avLst/>
+                    </a:prstGeom>
+                    <a:noFill/>
+                    <a:ln w="9525">
+                      <a:noFill/>
+                      <a:miter lim="800000"/>
+                      <a:headEnd/>
+                      <a:tailEnd/>
+                    </a:ln>
+                  </pic:spPr>
+                </pic:pic>
+              </a:graphicData>
+            </a:graphic>
+          </wp:inline>
+        </w:drawing>
+      </w:r>
     </w:p>
     <w:p>
       <w:pPr>
@@ -6090,6 +7353,95 @@
     </w:lvl>
   </w:abstractNum>
   <w:abstractNum w:abstractNumId="7">
+    <w:nsid w:val="4F78646A"/>
+    <w:multiLevelType w:val="hybridMultilevel"/>
+    <w:tmpl w:val="58927646"/>
+    <w:lvl w:ilvl="0" w:tplc="4009000F">
+      <w:start w:val="1"/>
+      <w:numFmt w:val="decimal"/>
+      <w:lvlText w:val="%1."/>
+      <w:lvlJc w:val="left"/>
+      <w:pPr>
+        <w:ind w:left="720" w:hanging="360"/>
+      </w:pPr>
+      <w:rPr>
+        <w:rFonts w:hint="default"/>
+      </w:rPr>
+    </w:lvl>
+    <w:lvl w:ilvl="1" w:tplc="40090019" w:tentative="1">
+      <w:start w:val="1"/>
+      <w:numFmt w:val="lowerLetter"/>
+      <w:lvlText w:val="%2."/>
+      <w:lvlJc w:val="left"/>
+      <w:pPr>
+        <w:ind w:left="1440" w:hanging="360"/>
+      </w:pPr>
+    </w:lvl>
+    <w:lvl w:ilvl="2" w:tplc="4009001B" w:tentative="1">
+      <w:start w:val="1"/>
+      <w:numFmt w:val="lowerRoman"/>
+      <w:lvlText w:val="%3."/>
+      <w:lvlJc w:val="right"/>
+      <w:pPr>
+        <w:ind w:left="2160" w:hanging="180"/>
+      </w:pPr>
+    </w:lvl>
+    <w:lvl w:ilvl="3" w:tplc="4009000F" w:tentative="1">
+      <w:start w:val="1"/>
+      <w:numFmt w:val="decimal"/>
+      <w:lvlText w:val="%4."/>
+      <w:lvlJc w:val="left"/>
+      <w:pPr>
+        <w:ind w:left="2880" w:hanging="360"/>
+      </w:pPr>
+    </w:lvl>
+    <w:lvl w:ilvl="4" w:tplc="40090019" w:tentative="1">
+      <w:start w:val="1"/>
+      <w:numFmt w:val="lowerLetter"/>
+      <w:lvlText w:val="%5."/>
+      <w:lvlJc w:val="left"/>
+      <w:pPr>
+        <w:ind w:left="3600" w:hanging="360"/>
+      </w:pPr>
+    </w:lvl>
+    <w:lvl w:ilvl="5" w:tplc="4009001B" w:tentative="1">
+      <w:start w:val="1"/>
+      <w:numFmt w:val="lowerRoman"/>
+      <w:lvlText w:val="%6."/>
+      <w:lvlJc w:val="right"/>
+      <w:pPr>
+        <w:ind w:left="4320" w:hanging="180"/>
+      </w:pPr>
+    </w:lvl>
+    <w:lvl w:ilvl="6" w:tplc="4009000F" w:tentative="1">
+      <w:start w:val="1"/>
+      <w:numFmt w:val="decimal"/>
+      <w:lvlText w:val="%7."/>
+      <w:lvlJc w:val="left"/>
+      <w:pPr>
+        <w:ind w:left="5040" w:hanging="360"/>
+      </w:pPr>
+    </w:lvl>
+    <w:lvl w:ilvl="7" w:tplc="40090019" w:tentative="1">
+      <w:start w:val="1"/>
+      <w:numFmt w:val="lowerLetter"/>
+      <w:lvlText w:val="%8."/>
+      <w:lvlJc w:val="left"/>
+      <w:pPr>
+        <w:ind w:left="5760" w:hanging="360"/>
+      </w:pPr>
+    </w:lvl>
+    <w:lvl w:ilvl="8" w:tplc="4009001B" w:tentative="1">
+      <w:start w:val="1"/>
+      <w:numFmt w:val="lowerRoman"/>
+      <w:lvlText w:val="%9."/>
+      <w:lvlJc w:val="right"/>
+      <w:pPr>
+        <w:ind w:left="6480" w:hanging="180"/>
+      </w:pPr>
+    </w:lvl>
+  </w:abstractNum>
+  <w:abstractNum w:abstractNumId="8">
     <w:nsid w:val="57F7591A"/>
     <w:multiLevelType w:val="hybridMultilevel"/>
     <w:tmpl w:val="7368C6EC"/>
@@ -6178,7 +7530,96 @@
       </w:pPr>
     </w:lvl>
   </w:abstractNum>
-  <w:abstractNum w:abstractNumId="8">
+  <w:abstractNum w:abstractNumId="9">
+    <w:nsid w:val="6E9938EB"/>
+    <w:multiLevelType w:val="hybridMultilevel"/>
+    <w:tmpl w:val="EEFCC780"/>
+    <w:lvl w:ilvl="0" w:tplc="4009000F">
+      <w:start w:val="1"/>
+      <w:numFmt w:val="decimal"/>
+      <w:lvlText w:val="%1."/>
+      <w:lvlJc w:val="left"/>
+      <w:pPr>
+        <w:ind w:left="720" w:hanging="360"/>
+      </w:pPr>
+      <w:rPr>
+        <w:rFonts w:hint="default"/>
+      </w:rPr>
+    </w:lvl>
+    <w:lvl w:ilvl="1" w:tplc="40090019" w:tentative="1">
+      <w:start w:val="1"/>
+      <w:numFmt w:val="lowerLetter"/>
+      <w:lvlText w:val="%2."/>
+      <w:lvlJc w:val="left"/>
+      <w:pPr>
+        <w:ind w:left="1440" w:hanging="360"/>
+      </w:pPr>
+    </w:lvl>
+    <w:lvl w:ilvl="2" w:tplc="4009001B" w:tentative="1">
+      <w:start w:val="1"/>
+      <w:numFmt w:val="lowerRoman"/>
+      <w:lvlText w:val="%3."/>
+      <w:lvlJc w:val="right"/>
+      <w:pPr>
+        <w:ind w:left="2160" w:hanging="180"/>
+      </w:pPr>
+    </w:lvl>
+    <w:lvl w:ilvl="3" w:tplc="4009000F" w:tentative="1">
+      <w:start w:val="1"/>
+      <w:numFmt w:val="decimal"/>
+      <w:lvlText w:val="%4."/>
+      <w:lvlJc w:val="left"/>
+      <w:pPr>
+        <w:ind w:left="2880" w:hanging="360"/>
+      </w:pPr>
+    </w:lvl>
+    <w:lvl w:ilvl="4" w:tplc="40090019" w:tentative="1">
+      <w:start w:val="1"/>
+      <w:numFmt w:val="lowerLetter"/>
+      <w:lvlText w:val="%5."/>
+      <w:lvlJc w:val="left"/>
+      <w:pPr>
+        <w:ind w:left="3600" w:hanging="360"/>
+      </w:pPr>
+    </w:lvl>
+    <w:lvl w:ilvl="5" w:tplc="4009001B" w:tentative="1">
+      <w:start w:val="1"/>
+      <w:numFmt w:val="lowerRoman"/>
+      <w:lvlText w:val="%6."/>
+      <w:lvlJc w:val="right"/>
+      <w:pPr>
+        <w:ind w:left="4320" w:hanging="180"/>
+      </w:pPr>
+    </w:lvl>
+    <w:lvl w:ilvl="6" w:tplc="4009000F" w:tentative="1">
+      <w:start w:val="1"/>
+      <w:numFmt w:val="decimal"/>
+      <w:lvlText w:val="%7."/>
+      <w:lvlJc w:val="left"/>
+      <w:pPr>
+        <w:ind w:left="5040" w:hanging="360"/>
+      </w:pPr>
+    </w:lvl>
+    <w:lvl w:ilvl="7" w:tplc="40090019" w:tentative="1">
+      <w:start w:val="1"/>
+      <w:numFmt w:val="lowerLetter"/>
+      <w:lvlText w:val="%8."/>
+      <w:lvlJc w:val="left"/>
+      <w:pPr>
+        <w:ind w:left="5760" w:hanging="360"/>
+      </w:pPr>
+    </w:lvl>
+    <w:lvl w:ilvl="8" w:tplc="4009001B" w:tentative="1">
+      <w:start w:val="1"/>
+      <w:numFmt w:val="lowerRoman"/>
+      <w:lvlText w:val="%9."/>
+      <w:lvlJc w:val="right"/>
+      <w:pPr>
+        <w:ind w:left="6480" w:hanging="180"/>
+      </w:pPr>
+    </w:lvl>
+  </w:abstractNum>
+  <w:abstractNum w:abstractNumId="10">
     <w:nsid w:val="7E683CCD"/>
     <w:multiLevelType w:val="hybridMultilevel"/>
     <w:tmpl w:val="6CD81CA2"/>
@@ -6268,7 +7709,7 @@
     </w:lvl>
   </w:abstractNum>
   <w:num w:numId="1">
-    <w:abstractNumId w:val="7"/>
+    <w:abstractNumId w:val="8"/>
   </w:num>
   <w:num w:numId="2">
     <w:abstractNumId w:val="1"/>
@@ -6283,7 +7724,7 @@
     <w:abstractNumId w:val="6"/>
   </w:num>
   <w:num w:numId="6">
-    <w:abstractNumId w:val="8"/>
+    <w:abstractNumId w:val="10"/>
   </w:num>
   <w:num w:numId="7">
     <w:abstractNumId w:val="5"/>
@@ -6293,6 +7734,12 @@
   </w:num>
   <w:num w:numId="9">
     <w:abstractNumId w:val="2"/>
+  </w:num>
+  <w:num w:numId="10">
+    <w:abstractNumId w:val="7"/>
+  </w:num>
+  <w:num w:numId="11">
+    <w:abstractNumId w:val="9"/>
   </w:num>
 </w:numbering>
 </file>

--- a/Notes.docx
+++ b/Notes.docx
@@ -193,7 +193,24 @@
           <w:szCs w:val="28"/>
         </w:rPr>
         <w:tab/>
-        <w:t>properties: id, name, dob, gender, ....</w:t>
+      </w:r>
+      <w:proofErr w:type="gramStart"/>
+      <w:r>
+        <w:rPr>
+          <w:rFonts w:ascii="Consolas" w:hAnsi="Consolas"/>
+          <w:sz w:val="28"/>
+          <w:szCs w:val="28"/>
+        </w:rPr>
+        <w:t>properties</w:t>
+      </w:r>
+      <w:proofErr w:type="gramEnd"/>
+      <w:r>
+        <w:rPr>
+          <w:rFonts w:ascii="Consolas" w:hAnsi="Consolas"/>
+          <w:sz w:val="28"/>
+          <w:szCs w:val="28"/>
+        </w:rPr>
+        <w:t>: id, name, dob, gender, ....</w:t>
       </w:r>
       <w:r>
         <w:rPr>
@@ -368,6 +385,7 @@
           <w:szCs w:val="28"/>
         </w:rPr>
       </w:pPr>
+      <w:proofErr w:type="spellStart"/>
       <w:r>
         <w:rPr>
           <w:rFonts w:ascii="Consolas" w:hAnsi="Consolas"/>
@@ -376,6 +394,7 @@
         </w:rPr>
         <w:t>javap</w:t>
       </w:r>
+      <w:proofErr w:type="spellEnd"/>
     </w:p>
     <w:p>
       <w:pPr>
@@ -1195,13 +1214,23 @@
           <w:szCs w:val="28"/>
         </w:rPr>
       </w:pPr>
-      <w:r>
-        <w:rPr>
-          <w:rFonts w:ascii="Consolas" w:hAnsi="Consolas"/>
-          <w:sz w:val="28"/>
-          <w:szCs w:val="28"/>
-        </w:rPr>
-        <w:t>class, interface, array</w:t>
+      <w:proofErr w:type="gramStart"/>
+      <w:r>
+        <w:rPr>
+          <w:rFonts w:ascii="Consolas" w:hAnsi="Consolas"/>
+          <w:sz w:val="28"/>
+          <w:szCs w:val="28"/>
+        </w:rPr>
+        <w:t>class</w:t>
+      </w:r>
+      <w:proofErr w:type="gramEnd"/>
+      <w:r>
+        <w:rPr>
+          <w:rFonts w:ascii="Consolas" w:hAnsi="Consolas"/>
+          <w:sz w:val="28"/>
+          <w:szCs w:val="28"/>
+        </w:rPr>
+        <w:t>, interface, array</w:t>
       </w:r>
     </w:p>
     <w:p>
@@ -1886,8 +1915,18 @@
           <w:sz w:val="28"/>
           <w:szCs w:val="28"/>
         </w:rPr>
-        <w:t xml:space="preserve"> Switch can be used only for numbers, strings, char &amp; enum</w:t>
-      </w:r>
+        <w:t xml:space="preserve"> Switch can be used only for numbers, strings, char &amp; </w:t>
+      </w:r>
+      <w:proofErr w:type="spellStart"/>
+      <w:r>
+        <w:rPr>
+          <w:rFonts w:ascii="Consolas" w:hAnsi="Consolas"/>
+          <w:sz w:val="28"/>
+          <w:szCs w:val="28"/>
+        </w:rPr>
+        <w:t>enum</w:t>
+      </w:r>
+      <w:proofErr w:type="spellEnd"/>
     </w:p>
     <w:p>
       <w:pPr>
@@ -1999,6 +2038,7 @@
           <w:szCs w:val="28"/>
         </w:rPr>
       </w:pPr>
+      <w:proofErr w:type="spellStart"/>
       <w:r>
         <w:rPr>
           <w:rFonts w:ascii="Consolas" w:hAnsi="Consolas"/>
@@ -2008,6 +2048,7 @@
         </w:rPr>
         <w:t>ForDemo</w:t>
       </w:r>
+      <w:proofErr w:type="spellEnd"/>
     </w:p>
     <w:p>
       <w:pPr>
@@ -2178,13 +2219,23 @@
           <w:szCs w:val="28"/>
         </w:rPr>
       </w:pPr>
-      <w:r>
-        <w:rPr>
-          <w:rFonts w:ascii="Consolas" w:hAnsi="Consolas"/>
-          <w:sz w:val="28"/>
-          <w:szCs w:val="28"/>
-        </w:rPr>
-        <w:t>main(String[] args);</w:t>
+      <w:proofErr w:type="gramStart"/>
+      <w:r>
+        <w:rPr>
+          <w:rFonts w:ascii="Consolas" w:hAnsi="Consolas"/>
+          <w:sz w:val="28"/>
+          <w:szCs w:val="28"/>
+        </w:rPr>
+        <w:t>main(</w:t>
+      </w:r>
+      <w:proofErr w:type="gramEnd"/>
+      <w:r>
+        <w:rPr>
+          <w:rFonts w:ascii="Consolas" w:hAnsi="Consolas"/>
+          <w:sz w:val="28"/>
+          <w:szCs w:val="28"/>
+        </w:rPr>
+        <w:t>String[] args);</w:t>
       </w:r>
     </w:p>
     <w:p>
@@ -2281,41 +2332,99 @@
           <w:sz w:val="28"/>
           <w:szCs w:val="28"/>
         </w:rPr>
-        <w:t>Command line argument is string type, you can convert to int or double or char or boolean using some inbuilt classes</w:t>
-      </w:r>
-    </w:p>
-    <w:p>
-      <w:pPr>
-        <w:rPr>
-          <w:rFonts w:ascii="Consolas" w:hAnsi="Consolas"/>
-          <w:sz w:val="28"/>
-          <w:szCs w:val="28"/>
-        </w:rPr>
-      </w:pPr>
-      <w:r>
-        <w:rPr>
-          <w:rFonts w:ascii="Consolas" w:hAnsi="Consolas"/>
-          <w:sz w:val="28"/>
-          <w:szCs w:val="28"/>
-        </w:rPr>
-        <w:t>Integer.parseInt(“10”); returns int</w:t>
-      </w:r>
-    </w:p>
-    <w:p>
-      <w:pPr>
-        <w:rPr>
-          <w:rFonts w:ascii="Consolas" w:hAnsi="Consolas"/>
-          <w:sz w:val="28"/>
-          <w:szCs w:val="28"/>
-        </w:rPr>
-      </w:pPr>
-      <w:r>
-        <w:rPr>
-          <w:rFonts w:ascii="Consolas" w:hAnsi="Consolas"/>
-          <w:sz w:val="28"/>
-          <w:szCs w:val="28"/>
-        </w:rPr>
-        <w:t>Double.parseDouble(“10.25”); return double</w:t>
+        <w:t xml:space="preserve">Command line argument is string type, you can convert to int or double or char or </w:t>
+      </w:r>
+      <w:proofErr w:type="gramStart"/>
+      <w:r>
+        <w:rPr>
+          <w:rFonts w:ascii="Consolas" w:hAnsi="Consolas"/>
+          <w:sz w:val="28"/>
+          <w:szCs w:val="28"/>
+        </w:rPr>
+        <w:t>boolean</w:t>
+      </w:r>
+      <w:proofErr w:type="gramEnd"/>
+      <w:r>
+        <w:rPr>
+          <w:rFonts w:ascii="Consolas" w:hAnsi="Consolas"/>
+          <w:sz w:val="28"/>
+          <w:szCs w:val="28"/>
+        </w:rPr>
+        <w:t xml:space="preserve"> using some inbuilt classes</w:t>
+      </w:r>
+    </w:p>
+    <w:p>
+      <w:pPr>
+        <w:rPr>
+          <w:rFonts w:ascii="Consolas" w:hAnsi="Consolas"/>
+          <w:sz w:val="28"/>
+          <w:szCs w:val="28"/>
+        </w:rPr>
+      </w:pPr>
+      <w:proofErr w:type="spellStart"/>
+      <w:proofErr w:type="gramStart"/>
+      <w:r>
+        <w:rPr>
+          <w:rFonts w:ascii="Consolas" w:hAnsi="Consolas"/>
+          <w:sz w:val="28"/>
+          <w:szCs w:val="28"/>
+        </w:rPr>
+        <w:t>Integer.parseInt</w:t>
+      </w:r>
+      <w:proofErr w:type="spellEnd"/>
+      <w:r>
+        <w:rPr>
+          <w:rFonts w:ascii="Consolas" w:hAnsi="Consolas"/>
+          <w:sz w:val="28"/>
+          <w:szCs w:val="28"/>
+        </w:rPr>
+        <w:t>(</w:t>
+      </w:r>
+      <w:proofErr w:type="gramEnd"/>
+      <w:r>
+        <w:rPr>
+          <w:rFonts w:ascii="Consolas" w:hAnsi="Consolas"/>
+          <w:sz w:val="28"/>
+          <w:szCs w:val="28"/>
+        </w:rPr>
+        <w:t>“10”); returns int</w:t>
+      </w:r>
+    </w:p>
+    <w:p>
+      <w:pPr>
+        <w:rPr>
+          <w:rFonts w:ascii="Consolas" w:hAnsi="Consolas"/>
+          <w:sz w:val="28"/>
+          <w:szCs w:val="28"/>
+        </w:rPr>
+      </w:pPr>
+      <w:proofErr w:type="spellStart"/>
+      <w:proofErr w:type="gramStart"/>
+      <w:r>
+        <w:rPr>
+          <w:rFonts w:ascii="Consolas" w:hAnsi="Consolas"/>
+          <w:sz w:val="28"/>
+          <w:szCs w:val="28"/>
+        </w:rPr>
+        <w:t>Double.parseDouble</w:t>
+      </w:r>
+      <w:proofErr w:type="spellEnd"/>
+      <w:r>
+        <w:rPr>
+          <w:rFonts w:ascii="Consolas" w:hAnsi="Consolas"/>
+          <w:sz w:val="28"/>
+          <w:szCs w:val="28"/>
+        </w:rPr>
+        <w:t>(</w:t>
+      </w:r>
+      <w:proofErr w:type="gramEnd"/>
+      <w:r>
+        <w:rPr>
+          <w:rFonts w:ascii="Consolas" w:hAnsi="Consolas"/>
+          <w:sz w:val="28"/>
+          <w:szCs w:val="28"/>
+        </w:rPr>
+        <w:t>“10.25”); return double</w:t>
       </w:r>
     </w:p>
     <w:p>
@@ -2442,30 +2551,50 @@
           <w:szCs w:val="28"/>
         </w:rPr>
       </w:pPr>
-      <w:r>
-        <w:rPr>
-          <w:rFonts w:ascii="Consolas" w:hAnsi="Consolas"/>
-          <w:sz w:val="28"/>
-          <w:szCs w:val="28"/>
-        </w:rPr>
-        <w:t>Type[] variable = new Type[size];</w:t>
-      </w:r>
-    </w:p>
-    <w:p>
-      <w:pPr>
-        <w:rPr>
-          <w:rFonts w:ascii="Consolas" w:hAnsi="Consolas"/>
-          <w:sz w:val="28"/>
-          <w:szCs w:val="28"/>
-        </w:rPr>
-      </w:pPr>
-      <w:r>
-        <w:rPr>
-          <w:rFonts w:ascii="Consolas" w:hAnsi="Consolas"/>
-          <w:sz w:val="28"/>
-          <w:szCs w:val="28"/>
-        </w:rPr>
-        <w:t>Type[] variable = {value, value, .....};</w:t>
+      <w:proofErr w:type="gramStart"/>
+      <w:r>
+        <w:rPr>
+          <w:rFonts w:ascii="Consolas" w:hAnsi="Consolas"/>
+          <w:sz w:val="28"/>
+          <w:szCs w:val="28"/>
+        </w:rPr>
+        <w:t>Type[</w:t>
+      </w:r>
+      <w:proofErr w:type="gramEnd"/>
+      <w:r>
+        <w:rPr>
+          <w:rFonts w:ascii="Consolas" w:hAnsi="Consolas"/>
+          <w:sz w:val="28"/>
+          <w:szCs w:val="28"/>
+        </w:rPr>
+        <w:t>] variable = new Type[size];</w:t>
+      </w:r>
+    </w:p>
+    <w:p>
+      <w:pPr>
+        <w:rPr>
+          <w:rFonts w:ascii="Consolas" w:hAnsi="Consolas"/>
+          <w:sz w:val="28"/>
+          <w:szCs w:val="28"/>
+        </w:rPr>
+      </w:pPr>
+      <w:proofErr w:type="gramStart"/>
+      <w:r>
+        <w:rPr>
+          <w:rFonts w:ascii="Consolas" w:hAnsi="Consolas"/>
+          <w:sz w:val="28"/>
+          <w:szCs w:val="28"/>
+        </w:rPr>
+        <w:t>Type[</w:t>
+      </w:r>
+      <w:proofErr w:type="gramEnd"/>
+      <w:r>
+        <w:rPr>
+          <w:rFonts w:ascii="Consolas" w:hAnsi="Consolas"/>
+          <w:sz w:val="28"/>
+          <w:szCs w:val="28"/>
+        </w:rPr>
+        <w:t>] variable = {value, value, .....};</w:t>
       </w:r>
     </w:p>
     <w:p>
@@ -2575,6 +2704,7 @@
           <w:szCs w:val="28"/>
         </w:rPr>
       </w:pPr>
+      <w:proofErr w:type="gramStart"/>
       <w:r>
         <w:rPr>
           <w:rFonts w:ascii="Consolas" w:hAnsi="Consolas"/>
@@ -2582,34 +2712,9 @@
           <w:szCs w:val="28"/>
           <w:highlight w:val="yellow"/>
         </w:rPr>
-        <w:t>for each loop:</w:t>
-      </w:r>
-    </w:p>
-    <w:p>
-      <w:pPr>
-        <w:rPr>
-          <w:rFonts w:ascii="Consolas" w:hAnsi="Consolas"/>
-          <w:sz w:val="28"/>
-          <w:szCs w:val="28"/>
-        </w:rPr>
-      </w:pPr>
-      <w:r>
-        <w:rPr>
-          <w:rFonts w:ascii="Consolas" w:hAnsi="Consolas"/>
-          <w:sz w:val="28"/>
-          <w:szCs w:val="28"/>
-        </w:rPr>
-        <w:t>This is introduced in Java 5, to simplify writing the traditional for loop, it doesn’t need any variable initialization, comparison, increment statement, index access</w:t>
-      </w:r>
-    </w:p>
-    <w:p>
-      <w:pPr>
-        <w:rPr>
-          <w:rFonts w:ascii="Consolas" w:hAnsi="Consolas"/>
-          <w:sz w:val="28"/>
-          <w:szCs w:val="28"/>
-        </w:rPr>
-      </w:pPr>
+        <w:t>for</w:t>
+      </w:r>
+      <w:proofErr w:type="gramEnd"/>
       <w:r>
         <w:rPr>
           <w:rFonts w:ascii="Consolas" w:hAnsi="Consolas"/>
@@ -2617,6 +2722,59 @@
           <w:szCs w:val="28"/>
           <w:highlight w:val="yellow"/>
         </w:rPr>
+        <w:t xml:space="preserve"> each loop:</w:t>
+      </w:r>
+    </w:p>
+    <w:p>
+      <w:pPr>
+        <w:rPr>
+          <w:rFonts w:ascii="Consolas" w:hAnsi="Consolas"/>
+          <w:sz w:val="28"/>
+          <w:szCs w:val="28"/>
+        </w:rPr>
+      </w:pPr>
+      <w:r>
+        <w:rPr>
+          <w:rFonts w:ascii="Consolas" w:hAnsi="Consolas"/>
+          <w:sz w:val="28"/>
+          <w:szCs w:val="28"/>
+        </w:rPr>
+        <w:t xml:space="preserve">This is introduced in Java 5, to simplify writing the traditional for </w:t>
+      </w:r>
+      <w:proofErr w:type="gramStart"/>
+      <w:r>
+        <w:rPr>
+          <w:rFonts w:ascii="Consolas" w:hAnsi="Consolas"/>
+          <w:sz w:val="28"/>
+          <w:szCs w:val="28"/>
+        </w:rPr>
+        <w:t>loop,</w:t>
+      </w:r>
+      <w:proofErr w:type="gramEnd"/>
+      <w:r>
+        <w:rPr>
+          <w:rFonts w:ascii="Consolas" w:hAnsi="Consolas"/>
+          <w:sz w:val="28"/>
+          <w:szCs w:val="28"/>
+        </w:rPr>
+        <w:t xml:space="preserve"> it doesn’t need any variable initialization, comparison, increment statement, index access</w:t>
+      </w:r>
+    </w:p>
+    <w:p>
+      <w:pPr>
+        <w:rPr>
+          <w:rFonts w:ascii="Consolas" w:hAnsi="Consolas"/>
+          <w:sz w:val="28"/>
+          <w:szCs w:val="28"/>
+        </w:rPr>
+      </w:pPr>
+      <w:r>
+        <w:rPr>
+          <w:rFonts w:ascii="Consolas" w:hAnsi="Consolas"/>
+          <w:sz w:val="28"/>
+          <w:szCs w:val="28"/>
+          <w:highlight w:val="yellow"/>
+        </w:rPr>
         <w:t>Syntax:</w:t>
       </w:r>
     </w:p>
@@ -2628,30 +2786,50 @@
           <w:szCs w:val="28"/>
         </w:rPr>
       </w:pPr>
-      <w:r>
-        <w:rPr>
-          <w:rFonts w:ascii="Consolas" w:hAnsi="Consolas"/>
-          <w:sz w:val="28"/>
-          <w:szCs w:val="28"/>
-        </w:rPr>
-        <w:t>for(Type t : collection) { ... }</w:t>
-      </w:r>
-    </w:p>
-    <w:p>
-      <w:pPr>
-        <w:rPr>
-          <w:rFonts w:ascii="Consolas" w:hAnsi="Consolas"/>
-          <w:sz w:val="28"/>
-          <w:szCs w:val="28"/>
-        </w:rPr>
-      </w:pPr>
-      <w:r>
-        <w:rPr>
-          <w:rFonts w:ascii="Consolas" w:hAnsi="Consolas"/>
-          <w:sz w:val="28"/>
-          <w:szCs w:val="28"/>
-        </w:rPr>
-        <w:t xml:space="preserve">collection could be an array or any collection </w:t>
+      <w:proofErr w:type="gramStart"/>
+      <w:r>
+        <w:rPr>
+          <w:rFonts w:ascii="Consolas" w:hAnsi="Consolas"/>
+          <w:sz w:val="28"/>
+          <w:szCs w:val="28"/>
+        </w:rPr>
+        <w:t>for(</w:t>
+      </w:r>
+      <w:proofErr w:type="gramEnd"/>
+      <w:r>
+        <w:rPr>
+          <w:rFonts w:ascii="Consolas" w:hAnsi="Consolas"/>
+          <w:sz w:val="28"/>
+          <w:szCs w:val="28"/>
+        </w:rPr>
+        <w:t>Type t : collection) { ... }</w:t>
+      </w:r>
+    </w:p>
+    <w:p>
+      <w:pPr>
+        <w:rPr>
+          <w:rFonts w:ascii="Consolas" w:hAnsi="Consolas"/>
+          <w:sz w:val="28"/>
+          <w:szCs w:val="28"/>
+        </w:rPr>
+      </w:pPr>
+      <w:proofErr w:type="gramStart"/>
+      <w:r>
+        <w:rPr>
+          <w:rFonts w:ascii="Consolas" w:hAnsi="Consolas"/>
+          <w:sz w:val="28"/>
+          <w:szCs w:val="28"/>
+        </w:rPr>
+        <w:t>collection</w:t>
+      </w:r>
+      <w:proofErr w:type="gramEnd"/>
+      <w:r>
+        <w:rPr>
+          <w:rFonts w:ascii="Consolas" w:hAnsi="Consolas"/>
+          <w:sz w:val="28"/>
+          <w:szCs w:val="28"/>
+        </w:rPr>
+        <w:t xml:space="preserve"> could be an array or any collection </w:t>
       </w:r>
     </w:p>
     <w:p>
@@ -2893,6 +3071,7 @@
           <w:szCs w:val="28"/>
         </w:rPr>
       </w:pPr>
+      <w:proofErr w:type="gramStart"/>
       <w:r>
         <w:rPr>
           <w:rFonts w:ascii="Consolas" w:hAnsi="Consolas"/>
@@ -2900,17 +3079,9 @@
           <w:szCs w:val="28"/>
           <w:highlight w:val="yellow"/>
         </w:rPr>
-        <w:t>classes &amp; objects</w:t>
-      </w:r>
-    </w:p>
-    <w:p>
-      <w:pPr>
-        <w:rPr>
-          <w:rFonts w:ascii="Consolas" w:hAnsi="Consolas"/>
-          <w:sz w:val="28"/>
-          <w:szCs w:val="28"/>
-        </w:rPr>
-      </w:pPr>
+        <w:t>classes</w:t>
+      </w:r>
+      <w:proofErr w:type="gramEnd"/>
       <w:r>
         <w:rPr>
           <w:rFonts w:ascii="Consolas" w:hAnsi="Consolas"/>
@@ -2918,6 +3089,24 @@
           <w:szCs w:val="28"/>
           <w:highlight w:val="yellow"/>
         </w:rPr>
+        <w:t xml:space="preserve"> &amp; objects</w:t>
+      </w:r>
+    </w:p>
+    <w:p>
+      <w:pPr>
+        <w:rPr>
+          <w:rFonts w:ascii="Consolas" w:hAnsi="Consolas"/>
+          <w:sz w:val="28"/>
+          <w:szCs w:val="28"/>
+        </w:rPr>
+      </w:pPr>
+      <w:r>
+        <w:rPr>
+          <w:rFonts w:ascii="Consolas" w:hAnsi="Consolas"/>
+          <w:sz w:val="28"/>
+          <w:szCs w:val="28"/>
+          <w:highlight w:val="yellow"/>
+        </w:rPr>
         <w:t>Class:</w:t>
       </w:r>
       <w:r>
@@ -2963,13 +3152,51 @@
           <w:szCs w:val="28"/>
         </w:rPr>
       </w:pPr>
-      <w:r>
-        <w:rPr>
-          <w:rFonts w:ascii="Consolas" w:hAnsi="Consolas"/>
-          <w:sz w:val="28"/>
-          <w:szCs w:val="28"/>
-        </w:rPr>
-        <w:t>Classname t = new Classname();</w:t>
+      <w:proofErr w:type="spellStart"/>
+      <w:r>
+        <w:rPr>
+          <w:rFonts w:ascii="Consolas" w:hAnsi="Consolas"/>
+          <w:sz w:val="28"/>
+          <w:szCs w:val="28"/>
+        </w:rPr>
+        <w:t>Classname</w:t>
+      </w:r>
+      <w:proofErr w:type="spellEnd"/>
+      <w:r>
+        <w:rPr>
+          <w:rFonts w:ascii="Consolas" w:hAnsi="Consolas"/>
+          <w:sz w:val="28"/>
+          <w:szCs w:val="28"/>
+        </w:rPr>
+        <w:t xml:space="preserve"> t = new </w:t>
+      </w:r>
+      <w:proofErr w:type="spellStart"/>
+      <w:proofErr w:type="gramStart"/>
+      <w:r>
+        <w:rPr>
+          <w:rFonts w:ascii="Consolas" w:hAnsi="Consolas"/>
+          <w:sz w:val="28"/>
+          <w:szCs w:val="28"/>
+        </w:rPr>
+        <w:t>Classname</w:t>
+      </w:r>
+      <w:proofErr w:type="spellEnd"/>
+      <w:r>
+        <w:rPr>
+          <w:rFonts w:ascii="Consolas" w:hAnsi="Consolas"/>
+          <w:sz w:val="28"/>
+          <w:szCs w:val="28"/>
+        </w:rPr>
+        <w:t>(</w:t>
+      </w:r>
+      <w:proofErr w:type="gramEnd"/>
+      <w:r>
+        <w:rPr>
+          <w:rFonts w:ascii="Consolas" w:hAnsi="Consolas"/>
+          <w:sz w:val="28"/>
+          <w:szCs w:val="28"/>
+        </w:rPr>
+        <w:t>);</w:t>
       </w:r>
     </w:p>
     <w:p>
@@ -3253,13 +3480,43 @@
           <w:szCs w:val="28"/>
         </w:rPr>
       </w:pPr>
-      <w:r>
-        <w:rPr>
-          <w:rFonts w:ascii="Consolas" w:hAnsi="Consolas"/>
-          <w:sz w:val="28"/>
-          <w:szCs w:val="28"/>
-        </w:rPr>
-        <w:t>javap command can be used to check the informations of the class file</w:t>
+      <w:proofErr w:type="spellStart"/>
+      <w:proofErr w:type="gramStart"/>
+      <w:r>
+        <w:rPr>
+          <w:rFonts w:ascii="Consolas" w:hAnsi="Consolas"/>
+          <w:sz w:val="28"/>
+          <w:szCs w:val="28"/>
+        </w:rPr>
+        <w:t>javap</w:t>
+      </w:r>
+      <w:proofErr w:type="spellEnd"/>
+      <w:proofErr w:type="gramEnd"/>
+      <w:r>
+        <w:rPr>
+          <w:rFonts w:ascii="Consolas" w:hAnsi="Consolas"/>
+          <w:sz w:val="28"/>
+          <w:szCs w:val="28"/>
+        </w:rPr>
+        <w:t xml:space="preserve"> command can be used to check the </w:t>
+      </w:r>
+      <w:proofErr w:type="spellStart"/>
+      <w:r>
+        <w:rPr>
+          <w:rFonts w:ascii="Consolas" w:hAnsi="Consolas"/>
+          <w:sz w:val="28"/>
+          <w:szCs w:val="28"/>
+        </w:rPr>
+        <w:t>informations</w:t>
+      </w:r>
+      <w:proofErr w:type="spellEnd"/>
+      <w:r>
+        <w:rPr>
+          <w:rFonts w:ascii="Consolas" w:hAnsi="Consolas"/>
+          <w:sz w:val="28"/>
+          <w:szCs w:val="28"/>
+        </w:rPr>
+        <w:t xml:space="preserve"> of the class file</w:t>
       </w:r>
     </w:p>
     <w:p>
@@ -3535,7 +3792,25 @@
           <w:sz w:val="28"/>
           <w:szCs w:val="28"/>
         </w:rPr>
-        <w:t>: You can have constructors with different parameters in the class, it initializes the variables at the time of object creation</w:t>
+        <w:t xml:space="preserve">: You can have constructors with different parameters in the </w:t>
+      </w:r>
+      <w:proofErr w:type="gramStart"/>
+      <w:r>
+        <w:rPr>
+          <w:rFonts w:ascii="Consolas" w:hAnsi="Consolas"/>
+          <w:sz w:val="28"/>
+          <w:szCs w:val="28"/>
+        </w:rPr>
+        <w:t>class,</w:t>
+      </w:r>
+      <w:proofErr w:type="gramEnd"/>
+      <w:r>
+        <w:rPr>
+          <w:rFonts w:ascii="Consolas" w:hAnsi="Consolas"/>
+          <w:sz w:val="28"/>
+          <w:szCs w:val="28"/>
+        </w:rPr>
+        <w:t xml:space="preserve"> it initializes the variables at the time of object creation</w:t>
       </w:r>
     </w:p>
     <w:p>
@@ -4111,7 +4386,43 @@
           <w:sz w:val="28"/>
           <w:szCs w:val="28"/>
         </w:rPr>
-        <w:t>Fields: accountNo, name, balance, ifsc, state, city, pin</w:t>
+        <w:t xml:space="preserve">Fields: </w:t>
+      </w:r>
+      <w:proofErr w:type="spellStart"/>
+      <w:r>
+        <w:rPr>
+          <w:rFonts w:ascii="Consolas" w:hAnsi="Consolas"/>
+          <w:sz w:val="28"/>
+          <w:szCs w:val="28"/>
+        </w:rPr>
+        <w:t>accountNo</w:t>
+      </w:r>
+      <w:proofErr w:type="spellEnd"/>
+      <w:r>
+        <w:rPr>
+          <w:rFonts w:ascii="Consolas" w:hAnsi="Consolas"/>
+          <w:sz w:val="28"/>
+          <w:szCs w:val="28"/>
+        </w:rPr>
+        <w:t xml:space="preserve">, name, balance, </w:t>
+      </w:r>
+      <w:proofErr w:type="spellStart"/>
+      <w:r>
+        <w:rPr>
+          <w:rFonts w:ascii="Consolas" w:hAnsi="Consolas"/>
+          <w:sz w:val="28"/>
+          <w:szCs w:val="28"/>
+        </w:rPr>
+        <w:t>ifsc</w:t>
+      </w:r>
+      <w:proofErr w:type="spellEnd"/>
+      <w:r>
+        <w:rPr>
+          <w:rFonts w:ascii="Consolas" w:hAnsi="Consolas"/>
+          <w:sz w:val="28"/>
+          <w:szCs w:val="28"/>
+        </w:rPr>
+        <w:t>, state, city, pin</w:t>
       </w:r>
     </w:p>
     <w:p>
@@ -4178,7 +4489,43 @@
           <w:sz w:val="28"/>
           <w:szCs w:val="28"/>
         </w:rPr>
-        <w:t>Initialize accountNo, name, state, city &amp; default value for ifsc=”HSBC001”, balance 0.0</w:t>
+        <w:t xml:space="preserve">Initialize </w:t>
+      </w:r>
+      <w:proofErr w:type="spellStart"/>
+      <w:r>
+        <w:rPr>
+          <w:rFonts w:ascii="Consolas" w:hAnsi="Consolas"/>
+          <w:sz w:val="28"/>
+          <w:szCs w:val="28"/>
+        </w:rPr>
+        <w:t>accountNo</w:t>
+      </w:r>
+      <w:proofErr w:type="spellEnd"/>
+      <w:r>
+        <w:rPr>
+          <w:rFonts w:ascii="Consolas" w:hAnsi="Consolas"/>
+          <w:sz w:val="28"/>
+          <w:szCs w:val="28"/>
+        </w:rPr>
+        <w:t xml:space="preserve">, name, state, city &amp; default value for </w:t>
+      </w:r>
+      <w:proofErr w:type="spellStart"/>
+      <w:r>
+        <w:rPr>
+          <w:rFonts w:ascii="Consolas" w:hAnsi="Consolas"/>
+          <w:sz w:val="28"/>
+          <w:szCs w:val="28"/>
+        </w:rPr>
+        <w:t>ifsc</w:t>
+      </w:r>
+      <w:proofErr w:type="spellEnd"/>
+      <w:r>
+        <w:rPr>
+          <w:rFonts w:ascii="Consolas" w:hAnsi="Consolas"/>
+          <w:sz w:val="28"/>
+          <w:szCs w:val="28"/>
+        </w:rPr>
+        <w:t>=”HSBC001”, balance 0.0</w:t>
       </w:r>
     </w:p>
     <w:p>
@@ -4200,7 +4547,43 @@
           <w:sz w:val="28"/>
           <w:szCs w:val="28"/>
         </w:rPr>
-        <w:t>Initialize accountNo, name, balance, state, city &amp; default value for ifsc=HSBC001</w:t>
+        <w:t xml:space="preserve">Initialize </w:t>
+      </w:r>
+      <w:proofErr w:type="spellStart"/>
+      <w:r>
+        <w:rPr>
+          <w:rFonts w:ascii="Consolas" w:hAnsi="Consolas"/>
+          <w:sz w:val="28"/>
+          <w:szCs w:val="28"/>
+        </w:rPr>
+        <w:t>accountNo</w:t>
+      </w:r>
+      <w:proofErr w:type="spellEnd"/>
+      <w:r>
+        <w:rPr>
+          <w:rFonts w:ascii="Consolas" w:hAnsi="Consolas"/>
+          <w:sz w:val="28"/>
+          <w:szCs w:val="28"/>
+        </w:rPr>
+        <w:t xml:space="preserve">, name, balance, state, city &amp; default value for </w:t>
+      </w:r>
+      <w:proofErr w:type="spellStart"/>
+      <w:r>
+        <w:rPr>
+          <w:rFonts w:ascii="Consolas" w:hAnsi="Consolas"/>
+          <w:sz w:val="28"/>
+          <w:szCs w:val="28"/>
+        </w:rPr>
+        <w:t>ifsc</w:t>
+      </w:r>
+      <w:proofErr w:type="spellEnd"/>
+      <w:r>
+        <w:rPr>
+          <w:rFonts w:ascii="Consolas" w:hAnsi="Consolas"/>
+          <w:sz w:val="28"/>
+          <w:szCs w:val="28"/>
+        </w:rPr>
+        <w:t>=HSBC001</w:t>
       </w:r>
     </w:p>
     <w:p>
@@ -4427,13 +4810,23 @@
           <w:szCs w:val="28"/>
         </w:rPr>
       </w:pPr>
-      <w:r>
-        <w:rPr>
-          <w:rFonts w:ascii="Consolas" w:hAnsi="Consolas"/>
-          <w:sz w:val="28"/>
-          <w:szCs w:val="28"/>
-        </w:rPr>
-        <w:t xml:space="preserve">this: It is a reference to the current object, you will use this to differentiate between instance variable &amp; local variable when they share same name, </w:t>
+      <w:proofErr w:type="gramStart"/>
+      <w:r>
+        <w:rPr>
+          <w:rFonts w:ascii="Consolas" w:hAnsi="Consolas"/>
+          <w:sz w:val="28"/>
+          <w:szCs w:val="28"/>
+        </w:rPr>
+        <w:t>this</w:t>
+      </w:r>
+      <w:proofErr w:type="gramEnd"/>
+      <w:r>
+        <w:rPr>
+          <w:rFonts w:ascii="Consolas" w:hAnsi="Consolas"/>
+          <w:sz w:val="28"/>
+          <w:szCs w:val="28"/>
+        </w:rPr>
+        <w:t xml:space="preserve">: It is a reference to the current object, you will use this to differentiate between instance variable &amp; local variable when they share same name, </w:t>
       </w:r>
     </w:p>
     <w:p>
@@ -4811,7 +5204,25 @@
           <w:sz w:val="28"/>
           <w:szCs w:val="28"/>
         </w:rPr>
-        <w:t>, display only those employees who has salary &gt; 50000</w:t>
+        <w:t xml:space="preserve">, display only </w:t>
+      </w:r>
+      <w:proofErr w:type="gramStart"/>
+      <w:r>
+        <w:rPr>
+          <w:rFonts w:ascii="Consolas" w:hAnsi="Consolas"/>
+          <w:sz w:val="28"/>
+          <w:szCs w:val="28"/>
+        </w:rPr>
+        <w:t>those employees who has</w:t>
+      </w:r>
+      <w:proofErr w:type="gramEnd"/>
+      <w:r>
+        <w:rPr>
+          <w:rFonts w:ascii="Consolas" w:hAnsi="Consolas"/>
+          <w:sz w:val="28"/>
+          <w:szCs w:val="28"/>
+        </w:rPr>
+        <w:t xml:space="preserve"> salary &gt; 50000</w:t>
       </w:r>
       <w:r>
         <w:rPr>
@@ -4854,7 +5265,25 @@
           <w:sz w:val="28"/>
           <w:szCs w:val="28"/>
         </w:rPr>
-        <w:t xml:space="preserve"> Atleast have 5 employee objects</w:t>
+        <w:t xml:space="preserve"> </w:t>
+      </w:r>
+      <w:proofErr w:type="spellStart"/>
+      <w:r>
+        <w:rPr>
+          <w:rFonts w:ascii="Consolas" w:hAnsi="Consolas"/>
+          <w:sz w:val="28"/>
+          <w:szCs w:val="28"/>
+        </w:rPr>
+        <w:t>Atleast</w:t>
+      </w:r>
+      <w:proofErr w:type="spellEnd"/>
+      <w:r>
+        <w:rPr>
+          <w:rFonts w:ascii="Consolas" w:hAnsi="Consolas"/>
+          <w:sz w:val="28"/>
+          <w:szCs w:val="28"/>
+        </w:rPr>
+        <w:t xml:space="preserve"> have 5 employee objects</w:t>
       </w:r>
     </w:p>
     <w:p>
@@ -5097,6 +5526,7 @@
           <w:szCs w:val="28"/>
         </w:rPr>
       </w:pPr>
+      <w:proofErr w:type="gramStart"/>
       <w:r>
         <w:rPr>
           <w:rFonts w:ascii="Consolas" w:hAnsi="Consolas"/>
@@ -5106,6 +5536,7 @@
         <w:lastRenderedPageBreak/>
         <w:t>Process acquiring members from parent class to child class.</w:t>
       </w:r>
+      <w:proofErr w:type="gramEnd"/>
     </w:p>
     <w:p>
       <w:pPr>
@@ -5808,6 +6239,7 @@
           <w:szCs w:val="28"/>
         </w:rPr>
       </w:pPr>
+      <w:proofErr w:type="spellStart"/>
       <w:r>
         <w:rPr>
           <w:rFonts w:ascii="Consolas" w:hAnsi="Consolas"/>
@@ -5815,7 +6247,17 @@
           <w:szCs w:val="28"/>
           <w:highlight w:val="yellow"/>
         </w:rPr>
-        <w:t>Polymorphsim:</w:t>
+        <w:t>Polymorphsim</w:t>
+      </w:r>
+      <w:proofErr w:type="spellEnd"/>
+      <w:r>
+        <w:rPr>
+          <w:rFonts w:ascii="Consolas" w:hAnsi="Consolas"/>
+          <w:sz w:val="28"/>
+          <w:szCs w:val="28"/>
+          <w:highlight w:val="yellow"/>
+        </w:rPr>
+        <w:t>:</w:t>
       </w:r>
     </w:p>
     <w:p>
@@ -6674,6 +7116,138 @@
           <w:szCs w:val="28"/>
         </w:rPr>
       </w:pPr>
+    </w:p>
+    <w:p>
+      <w:pPr>
+        <w:rPr>
+          <w:rFonts w:ascii="Consolas" w:hAnsi="Consolas"/>
+          <w:sz w:val="28"/>
+          <w:szCs w:val="28"/>
+        </w:rPr>
+      </w:pPr>
+    </w:p>
+    <w:p>
+      <w:pPr>
+        <w:rPr>
+          <w:rFonts w:ascii="Consolas" w:hAnsi="Consolas"/>
+          <w:sz w:val="28"/>
+          <w:szCs w:val="28"/>
+        </w:rPr>
+      </w:pPr>
+      <w:r>
+        <w:rPr>
+          <w:rFonts w:ascii="Consolas" w:hAnsi="Consolas"/>
+          <w:sz w:val="28"/>
+          <w:szCs w:val="28"/>
+          <w:highlight w:val="yellow"/>
+        </w:rPr>
+        <w:t>Abstract class &amp; abstract methods:</w:t>
+      </w:r>
+    </w:p>
+    <w:p>
+      <w:pPr>
+        <w:rPr>
+          <w:rFonts w:ascii="Consolas" w:hAnsi="Consolas"/>
+          <w:sz w:val="28"/>
+          <w:szCs w:val="28"/>
+        </w:rPr>
+      </w:pPr>
+      <w:r>
+        <w:rPr>
+          <w:rFonts w:ascii="Consolas" w:hAnsi="Consolas"/>
+          <w:sz w:val="28"/>
+          <w:szCs w:val="28"/>
+        </w:rPr>
+        <w:t>When you don</w:t>
+      </w:r>
+      <w:r>
+        <w:rPr>
+          <w:rFonts w:ascii="Consolas" w:hAnsi="Consolas"/>
+          <w:sz w:val="28"/>
+          <w:szCs w:val="28"/>
+        </w:rPr>
+        <w:t>’</w:t>
+      </w:r>
+      <w:r>
+        <w:rPr>
+          <w:rFonts w:ascii="Consolas" w:hAnsi="Consolas"/>
+          <w:sz w:val="28"/>
+          <w:szCs w:val="28"/>
+        </w:rPr>
+        <w:t>t want a class to be instantiated and when you want to force subclass to override methods you will use them.</w:t>
+      </w:r>
+    </w:p>
+    <w:p>
+      <w:pPr>
+        <w:rPr>
+          <w:rFonts w:ascii="Consolas" w:hAnsi="Consolas"/>
+          <w:sz w:val="28"/>
+          <w:szCs w:val="28"/>
+        </w:rPr>
+      </w:pPr>
+    </w:p>
+    <w:p>
+      <w:pPr>
+        <w:rPr>
+          <w:rFonts w:ascii="Consolas" w:hAnsi="Consolas"/>
+          <w:sz w:val="28"/>
+          <w:szCs w:val="28"/>
+        </w:rPr>
+      </w:pPr>
+      <w:r>
+        <w:rPr>
+          <w:rFonts w:ascii="Consolas" w:hAnsi="Consolas"/>
+          <w:noProof/>
+          <w:sz w:val="28"/>
+          <w:szCs w:val="28"/>
+        </w:rPr>
+        <w:lastRenderedPageBreak/>
+        <w:drawing>
+          <wp:inline distT="0" distB="0" distL="0" distR="0">
+            <wp:extent cx="5727700" cy="4994910"/>
+            <wp:effectExtent l="19050" t="0" r="6350" b="0"/>
+            <wp:docPr id="33" name="Picture 1"/>
+            <wp:cNvGraphicFramePr>
+              <a:graphicFrameLocks xmlns:a="http://schemas.openxmlformats.org/drawingml/2006/main" noChangeAspect="1"/>
+            </wp:cNvGraphicFramePr>
+            <a:graphic xmlns:a="http://schemas.openxmlformats.org/drawingml/2006/main">
+              <a:graphicData uri="http://schemas.openxmlformats.org/drawingml/2006/picture">
+                <pic:pic xmlns:pic="http://schemas.openxmlformats.org/drawingml/2006/picture">
+                  <pic:nvPicPr>
+                    <pic:cNvPr id="0" name="Picture 1"/>
+                    <pic:cNvPicPr>
+                      <a:picLocks noChangeAspect="1" noChangeArrowheads="1"/>
+                    </pic:cNvPicPr>
+                  </pic:nvPicPr>
+                  <pic:blipFill>
+                    <a:blip r:embed="rId48"/>
+                    <a:srcRect/>
+                    <a:stretch>
+                      <a:fillRect/>
+                    </a:stretch>
+                  </pic:blipFill>
+                  <pic:spPr bwMode="auto">
+                    <a:xfrm>
+                      <a:off x="0" y="0"/>
+                      <a:ext cx="5727700" cy="4994910"/>
+                    </a:xfrm>
+                    <a:prstGeom prst="rect">
+                      <a:avLst/>
+                    </a:prstGeom>
+                    <a:noFill/>
+                    <a:ln w="9525">
+                      <a:noFill/>
+                      <a:miter lim="800000"/>
+                      <a:headEnd/>
+                      <a:tailEnd/>
+                    </a:ln>
+                  </pic:spPr>
+                </pic:pic>
+              </a:graphicData>
+            </a:graphic>
+          </wp:inline>
+        </w:drawing>
+      </w:r>
     </w:p>
     <w:p>
       <w:pPr>

--- a/Notes.docx
+++ b/Notes.docx
@@ -193,24 +193,7 @@
           <w:szCs w:val="28"/>
         </w:rPr>
         <w:tab/>
-      </w:r>
-      <w:proofErr w:type="gramStart"/>
-      <w:r>
-        <w:rPr>
-          <w:rFonts w:ascii="Consolas" w:hAnsi="Consolas"/>
-          <w:sz w:val="28"/>
-          <w:szCs w:val="28"/>
-        </w:rPr>
-        <w:t>properties</w:t>
-      </w:r>
-      <w:proofErr w:type="gramEnd"/>
-      <w:r>
-        <w:rPr>
-          <w:rFonts w:ascii="Consolas" w:hAnsi="Consolas"/>
-          <w:sz w:val="28"/>
-          <w:szCs w:val="28"/>
-        </w:rPr>
-        <w:t>: id, name, dob, gender, ....</w:t>
+        <w:t>properties: id, name, dob, gender, ....</w:t>
       </w:r>
       <w:r>
         <w:rPr>
@@ -385,7 +368,6 @@
           <w:szCs w:val="28"/>
         </w:rPr>
       </w:pPr>
-      <w:proofErr w:type="spellStart"/>
       <w:r>
         <w:rPr>
           <w:rFonts w:ascii="Consolas" w:hAnsi="Consolas"/>
@@ -394,7 +376,6 @@
         </w:rPr>
         <w:t>javap</w:t>
       </w:r>
-      <w:proofErr w:type="spellEnd"/>
     </w:p>
     <w:p>
       <w:pPr>
@@ -1214,23 +1195,13 @@
           <w:szCs w:val="28"/>
         </w:rPr>
       </w:pPr>
-      <w:proofErr w:type="gramStart"/>
-      <w:r>
-        <w:rPr>
-          <w:rFonts w:ascii="Consolas" w:hAnsi="Consolas"/>
-          <w:sz w:val="28"/>
-          <w:szCs w:val="28"/>
-        </w:rPr>
-        <w:t>class</w:t>
-      </w:r>
-      <w:proofErr w:type="gramEnd"/>
-      <w:r>
-        <w:rPr>
-          <w:rFonts w:ascii="Consolas" w:hAnsi="Consolas"/>
-          <w:sz w:val="28"/>
-          <w:szCs w:val="28"/>
-        </w:rPr>
-        <w:t>, interface, array</w:t>
+      <w:r>
+        <w:rPr>
+          <w:rFonts w:ascii="Consolas" w:hAnsi="Consolas"/>
+          <w:sz w:val="28"/>
+          <w:szCs w:val="28"/>
+        </w:rPr>
+        <w:t>class, interface, array</w:t>
       </w:r>
     </w:p>
     <w:p>
@@ -1915,18 +1886,8 @@
           <w:sz w:val="28"/>
           <w:szCs w:val="28"/>
         </w:rPr>
-        <w:t xml:space="preserve"> Switch can be used only for numbers, strings, char &amp; </w:t>
-      </w:r>
-      <w:proofErr w:type="spellStart"/>
-      <w:r>
-        <w:rPr>
-          <w:rFonts w:ascii="Consolas" w:hAnsi="Consolas"/>
-          <w:sz w:val="28"/>
-          <w:szCs w:val="28"/>
-        </w:rPr>
-        <w:t>enum</w:t>
-      </w:r>
-      <w:proofErr w:type="spellEnd"/>
+        <w:t xml:space="preserve"> Switch can be used only for numbers, strings, char &amp; enum</w:t>
+      </w:r>
     </w:p>
     <w:p>
       <w:pPr>
@@ -2038,7 +1999,6 @@
           <w:szCs w:val="28"/>
         </w:rPr>
       </w:pPr>
-      <w:proofErr w:type="spellStart"/>
       <w:r>
         <w:rPr>
           <w:rFonts w:ascii="Consolas" w:hAnsi="Consolas"/>
@@ -2048,7 +2008,6 @@
         </w:rPr>
         <w:t>ForDemo</w:t>
       </w:r>
-      <w:proofErr w:type="spellEnd"/>
     </w:p>
     <w:p>
       <w:pPr>
@@ -2219,23 +2178,13 @@
           <w:szCs w:val="28"/>
         </w:rPr>
       </w:pPr>
-      <w:proofErr w:type="gramStart"/>
-      <w:r>
-        <w:rPr>
-          <w:rFonts w:ascii="Consolas" w:hAnsi="Consolas"/>
-          <w:sz w:val="28"/>
-          <w:szCs w:val="28"/>
-        </w:rPr>
-        <w:t>main(</w:t>
-      </w:r>
-      <w:proofErr w:type="gramEnd"/>
-      <w:r>
-        <w:rPr>
-          <w:rFonts w:ascii="Consolas" w:hAnsi="Consolas"/>
-          <w:sz w:val="28"/>
-          <w:szCs w:val="28"/>
-        </w:rPr>
-        <w:t>String[] args);</w:t>
+      <w:r>
+        <w:rPr>
+          <w:rFonts w:ascii="Consolas" w:hAnsi="Consolas"/>
+          <w:sz w:val="28"/>
+          <w:szCs w:val="28"/>
+        </w:rPr>
+        <w:t>main(String[] args);</w:t>
       </w:r>
     </w:p>
     <w:p>
@@ -2332,99 +2281,41 @@
           <w:sz w:val="28"/>
           <w:szCs w:val="28"/>
         </w:rPr>
-        <w:t xml:space="preserve">Command line argument is string type, you can convert to int or double or char or </w:t>
-      </w:r>
-      <w:proofErr w:type="gramStart"/>
-      <w:r>
-        <w:rPr>
-          <w:rFonts w:ascii="Consolas" w:hAnsi="Consolas"/>
-          <w:sz w:val="28"/>
-          <w:szCs w:val="28"/>
-        </w:rPr>
-        <w:t>boolean</w:t>
-      </w:r>
-      <w:proofErr w:type="gramEnd"/>
-      <w:r>
-        <w:rPr>
-          <w:rFonts w:ascii="Consolas" w:hAnsi="Consolas"/>
-          <w:sz w:val="28"/>
-          <w:szCs w:val="28"/>
-        </w:rPr>
-        <w:t xml:space="preserve"> using some inbuilt classes</w:t>
-      </w:r>
-    </w:p>
-    <w:p>
-      <w:pPr>
-        <w:rPr>
-          <w:rFonts w:ascii="Consolas" w:hAnsi="Consolas"/>
-          <w:sz w:val="28"/>
-          <w:szCs w:val="28"/>
-        </w:rPr>
-      </w:pPr>
-      <w:proofErr w:type="spellStart"/>
-      <w:proofErr w:type="gramStart"/>
-      <w:r>
-        <w:rPr>
-          <w:rFonts w:ascii="Consolas" w:hAnsi="Consolas"/>
-          <w:sz w:val="28"/>
-          <w:szCs w:val="28"/>
-        </w:rPr>
-        <w:t>Integer.parseInt</w:t>
-      </w:r>
-      <w:proofErr w:type="spellEnd"/>
-      <w:r>
-        <w:rPr>
-          <w:rFonts w:ascii="Consolas" w:hAnsi="Consolas"/>
-          <w:sz w:val="28"/>
-          <w:szCs w:val="28"/>
-        </w:rPr>
-        <w:t>(</w:t>
-      </w:r>
-      <w:proofErr w:type="gramEnd"/>
-      <w:r>
-        <w:rPr>
-          <w:rFonts w:ascii="Consolas" w:hAnsi="Consolas"/>
-          <w:sz w:val="28"/>
-          <w:szCs w:val="28"/>
-        </w:rPr>
-        <w:t>“10”); returns int</w:t>
-      </w:r>
-    </w:p>
-    <w:p>
-      <w:pPr>
-        <w:rPr>
-          <w:rFonts w:ascii="Consolas" w:hAnsi="Consolas"/>
-          <w:sz w:val="28"/>
-          <w:szCs w:val="28"/>
-        </w:rPr>
-      </w:pPr>
-      <w:proofErr w:type="spellStart"/>
-      <w:proofErr w:type="gramStart"/>
-      <w:r>
-        <w:rPr>
-          <w:rFonts w:ascii="Consolas" w:hAnsi="Consolas"/>
-          <w:sz w:val="28"/>
-          <w:szCs w:val="28"/>
-        </w:rPr>
-        <w:t>Double.parseDouble</w:t>
-      </w:r>
-      <w:proofErr w:type="spellEnd"/>
-      <w:r>
-        <w:rPr>
-          <w:rFonts w:ascii="Consolas" w:hAnsi="Consolas"/>
-          <w:sz w:val="28"/>
-          <w:szCs w:val="28"/>
-        </w:rPr>
-        <w:t>(</w:t>
-      </w:r>
-      <w:proofErr w:type="gramEnd"/>
-      <w:r>
-        <w:rPr>
-          <w:rFonts w:ascii="Consolas" w:hAnsi="Consolas"/>
-          <w:sz w:val="28"/>
-          <w:szCs w:val="28"/>
-        </w:rPr>
-        <w:t>“10.25”); return double</w:t>
+        <w:t>Command line argument is string type, you can convert to int or double or char or boolean using some inbuilt classes</w:t>
+      </w:r>
+    </w:p>
+    <w:p>
+      <w:pPr>
+        <w:rPr>
+          <w:rFonts w:ascii="Consolas" w:hAnsi="Consolas"/>
+          <w:sz w:val="28"/>
+          <w:szCs w:val="28"/>
+        </w:rPr>
+      </w:pPr>
+      <w:r>
+        <w:rPr>
+          <w:rFonts w:ascii="Consolas" w:hAnsi="Consolas"/>
+          <w:sz w:val="28"/>
+          <w:szCs w:val="28"/>
+        </w:rPr>
+        <w:t>Integer.parseInt(“10”); returns int</w:t>
+      </w:r>
+    </w:p>
+    <w:p>
+      <w:pPr>
+        <w:rPr>
+          <w:rFonts w:ascii="Consolas" w:hAnsi="Consolas"/>
+          <w:sz w:val="28"/>
+          <w:szCs w:val="28"/>
+        </w:rPr>
+      </w:pPr>
+      <w:r>
+        <w:rPr>
+          <w:rFonts w:ascii="Consolas" w:hAnsi="Consolas"/>
+          <w:sz w:val="28"/>
+          <w:szCs w:val="28"/>
+        </w:rPr>
+        <w:t>Double.parseDouble(“10.25”); return double</w:t>
       </w:r>
     </w:p>
     <w:p>
@@ -2551,50 +2442,30 @@
           <w:szCs w:val="28"/>
         </w:rPr>
       </w:pPr>
-      <w:proofErr w:type="gramStart"/>
-      <w:r>
-        <w:rPr>
-          <w:rFonts w:ascii="Consolas" w:hAnsi="Consolas"/>
-          <w:sz w:val="28"/>
-          <w:szCs w:val="28"/>
-        </w:rPr>
-        <w:t>Type[</w:t>
-      </w:r>
-      <w:proofErr w:type="gramEnd"/>
-      <w:r>
-        <w:rPr>
-          <w:rFonts w:ascii="Consolas" w:hAnsi="Consolas"/>
-          <w:sz w:val="28"/>
-          <w:szCs w:val="28"/>
-        </w:rPr>
-        <w:t>] variable = new Type[size];</w:t>
-      </w:r>
-    </w:p>
-    <w:p>
-      <w:pPr>
-        <w:rPr>
-          <w:rFonts w:ascii="Consolas" w:hAnsi="Consolas"/>
-          <w:sz w:val="28"/>
-          <w:szCs w:val="28"/>
-        </w:rPr>
-      </w:pPr>
-      <w:proofErr w:type="gramStart"/>
-      <w:r>
-        <w:rPr>
-          <w:rFonts w:ascii="Consolas" w:hAnsi="Consolas"/>
-          <w:sz w:val="28"/>
-          <w:szCs w:val="28"/>
-        </w:rPr>
-        <w:t>Type[</w:t>
-      </w:r>
-      <w:proofErr w:type="gramEnd"/>
-      <w:r>
-        <w:rPr>
-          <w:rFonts w:ascii="Consolas" w:hAnsi="Consolas"/>
-          <w:sz w:val="28"/>
-          <w:szCs w:val="28"/>
-        </w:rPr>
-        <w:t>] variable = {value, value, .....};</w:t>
+      <w:r>
+        <w:rPr>
+          <w:rFonts w:ascii="Consolas" w:hAnsi="Consolas"/>
+          <w:sz w:val="28"/>
+          <w:szCs w:val="28"/>
+        </w:rPr>
+        <w:t>Type[] variable = new Type[size];</w:t>
+      </w:r>
+    </w:p>
+    <w:p>
+      <w:pPr>
+        <w:rPr>
+          <w:rFonts w:ascii="Consolas" w:hAnsi="Consolas"/>
+          <w:sz w:val="28"/>
+          <w:szCs w:val="28"/>
+        </w:rPr>
+      </w:pPr>
+      <w:r>
+        <w:rPr>
+          <w:rFonts w:ascii="Consolas" w:hAnsi="Consolas"/>
+          <w:sz w:val="28"/>
+          <w:szCs w:val="28"/>
+        </w:rPr>
+        <w:t>Type[] variable = {value, value, .....};</w:t>
       </w:r>
     </w:p>
     <w:p>
@@ -2704,7 +2575,6 @@
           <w:szCs w:val="28"/>
         </w:rPr>
       </w:pPr>
-      <w:proofErr w:type="gramStart"/>
       <w:r>
         <w:rPr>
           <w:rFonts w:ascii="Consolas" w:hAnsi="Consolas"/>
@@ -2712,9 +2582,34 @@
           <w:szCs w:val="28"/>
           <w:highlight w:val="yellow"/>
         </w:rPr>
-        <w:t>for</w:t>
-      </w:r>
-      <w:proofErr w:type="gramEnd"/>
+        <w:t>for each loop:</w:t>
+      </w:r>
+    </w:p>
+    <w:p>
+      <w:pPr>
+        <w:rPr>
+          <w:rFonts w:ascii="Consolas" w:hAnsi="Consolas"/>
+          <w:sz w:val="28"/>
+          <w:szCs w:val="28"/>
+        </w:rPr>
+      </w:pPr>
+      <w:r>
+        <w:rPr>
+          <w:rFonts w:ascii="Consolas" w:hAnsi="Consolas"/>
+          <w:sz w:val="28"/>
+          <w:szCs w:val="28"/>
+        </w:rPr>
+        <w:t>This is introduced in Java 5, to simplify writing the traditional for loop, it doesn’t need any variable initialization, comparison, increment statement, index access</w:t>
+      </w:r>
+    </w:p>
+    <w:p>
+      <w:pPr>
+        <w:rPr>
+          <w:rFonts w:ascii="Consolas" w:hAnsi="Consolas"/>
+          <w:sz w:val="28"/>
+          <w:szCs w:val="28"/>
+        </w:rPr>
+      </w:pPr>
       <w:r>
         <w:rPr>
           <w:rFonts w:ascii="Consolas" w:hAnsi="Consolas"/>
@@ -2722,59 +2617,6 @@
           <w:szCs w:val="28"/>
           <w:highlight w:val="yellow"/>
         </w:rPr>
-        <w:t xml:space="preserve"> each loop:</w:t>
-      </w:r>
-    </w:p>
-    <w:p>
-      <w:pPr>
-        <w:rPr>
-          <w:rFonts w:ascii="Consolas" w:hAnsi="Consolas"/>
-          <w:sz w:val="28"/>
-          <w:szCs w:val="28"/>
-        </w:rPr>
-      </w:pPr>
-      <w:r>
-        <w:rPr>
-          <w:rFonts w:ascii="Consolas" w:hAnsi="Consolas"/>
-          <w:sz w:val="28"/>
-          <w:szCs w:val="28"/>
-        </w:rPr>
-        <w:t xml:space="preserve">This is introduced in Java 5, to simplify writing the traditional for </w:t>
-      </w:r>
-      <w:proofErr w:type="gramStart"/>
-      <w:r>
-        <w:rPr>
-          <w:rFonts w:ascii="Consolas" w:hAnsi="Consolas"/>
-          <w:sz w:val="28"/>
-          <w:szCs w:val="28"/>
-        </w:rPr>
-        <w:t>loop,</w:t>
-      </w:r>
-      <w:proofErr w:type="gramEnd"/>
-      <w:r>
-        <w:rPr>
-          <w:rFonts w:ascii="Consolas" w:hAnsi="Consolas"/>
-          <w:sz w:val="28"/>
-          <w:szCs w:val="28"/>
-        </w:rPr>
-        <w:t xml:space="preserve"> it doesn’t need any variable initialization, comparison, increment statement, index access</w:t>
-      </w:r>
-    </w:p>
-    <w:p>
-      <w:pPr>
-        <w:rPr>
-          <w:rFonts w:ascii="Consolas" w:hAnsi="Consolas"/>
-          <w:sz w:val="28"/>
-          <w:szCs w:val="28"/>
-        </w:rPr>
-      </w:pPr>
-      <w:r>
-        <w:rPr>
-          <w:rFonts w:ascii="Consolas" w:hAnsi="Consolas"/>
-          <w:sz w:val="28"/>
-          <w:szCs w:val="28"/>
-          <w:highlight w:val="yellow"/>
-        </w:rPr>
         <w:t>Syntax:</w:t>
       </w:r>
     </w:p>
@@ -2786,50 +2628,30 @@
           <w:szCs w:val="28"/>
         </w:rPr>
       </w:pPr>
-      <w:proofErr w:type="gramStart"/>
-      <w:r>
-        <w:rPr>
-          <w:rFonts w:ascii="Consolas" w:hAnsi="Consolas"/>
-          <w:sz w:val="28"/>
-          <w:szCs w:val="28"/>
-        </w:rPr>
-        <w:t>for(</w:t>
-      </w:r>
-      <w:proofErr w:type="gramEnd"/>
-      <w:r>
-        <w:rPr>
-          <w:rFonts w:ascii="Consolas" w:hAnsi="Consolas"/>
-          <w:sz w:val="28"/>
-          <w:szCs w:val="28"/>
-        </w:rPr>
-        <w:t>Type t : collection) { ... }</w:t>
-      </w:r>
-    </w:p>
-    <w:p>
-      <w:pPr>
-        <w:rPr>
-          <w:rFonts w:ascii="Consolas" w:hAnsi="Consolas"/>
-          <w:sz w:val="28"/>
-          <w:szCs w:val="28"/>
-        </w:rPr>
-      </w:pPr>
-      <w:proofErr w:type="gramStart"/>
-      <w:r>
-        <w:rPr>
-          <w:rFonts w:ascii="Consolas" w:hAnsi="Consolas"/>
-          <w:sz w:val="28"/>
-          <w:szCs w:val="28"/>
-        </w:rPr>
-        <w:t>collection</w:t>
-      </w:r>
-      <w:proofErr w:type="gramEnd"/>
-      <w:r>
-        <w:rPr>
-          <w:rFonts w:ascii="Consolas" w:hAnsi="Consolas"/>
-          <w:sz w:val="28"/>
-          <w:szCs w:val="28"/>
-        </w:rPr>
-        <w:t xml:space="preserve"> could be an array or any collection </w:t>
+      <w:r>
+        <w:rPr>
+          <w:rFonts w:ascii="Consolas" w:hAnsi="Consolas"/>
+          <w:sz w:val="28"/>
+          <w:szCs w:val="28"/>
+        </w:rPr>
+        <w:t>for(Type t : collection) { ... }</w:t>
+      </w:r>
+    </w:p>
+    <w:p>
+      <w:pPr>
+        <w:rPr>
+          <w:rFonts w:ascii="Consolas" w:hAnsi="Consolas"/>
+          <w:sz w:val="28"/>
+          <w:szCs w:val="28"/>
+        </w:rPr>
+      </w:pPr>
+      <w:r>
+        <w:rPr>
+          <w:rFonts w:ascii="Consolas" w:hAnsi="Consolas"/>
+          <w:sz w:val="28"/>
+          <w:szCs w:val="28"/>
+        </w:rPr>
+        <w:t xml:space="preserve">collection could be an array or any collection </w:t>
       </w:r>
     </w:p>
     <w:p>
@@ -3071,7 +2893,6 @@
           <w:szCs w:val="28"/>
         </w:rPr>
       </w:pPr>
-      <w:proofErr w:type="gramStart"/>
       <w:r>
         <w:rPr>
           <w:rFonts w:ascii="Consolas" w:hAnsi="Consolas"/>
@@ -3079,9 +2900,17 @@
           <w:szCs w:val="28"/>
           <w:highlight w:val="yellow"/>
         </w:rPr>
-        <w:t>classes</w:t>
-      </w:r>
-      <w:proofErr w:type="gramEnd"/>
+        <w:t>classes &amp; objects</w:t>
+      </w:r>
+    </w:p>
+    <w:p>
+      <w:pPr>
+        <w:rPr>
+          <w:rFonts w:ascii="Consolas" w:hAnsi="Consolas"/>
+          <w:sz w:val="28"/>
+          <w:szCs w:val="28"/>
+        </w:rPr>
+      </w:pPr>
       <w:r>
         <w:rPr>
           <w:rFonts w:ascii="Consolas" w:hAnsi="Consolas"/>
@@ -3089,7 +2918,15 @@
           <w:szCs w:val="28"/>
           <w:highlight w:val="yellow"/>
         </w:rPr>
-        <w:t xml:space="preserve"> &amp; objects</w:t>
+        <w:t>Class:</w:t>
+      </w:r>
+      <w:r>
+        <w:rPr>
+          <w:rFonts w:ascii="Consolas" w:hAnsi="Consolas"/>
+          <w:sz w:val="28"/>
+          <w:szCs w:val="28"/>
+        </w:rPr>
+        <w:t xml:space="preserve"> It is a template of an object</w:t>
       </w:r>
     </w:p>
     <w:p>
@@ -3107,32 +2944,6 @@
           <w:szCs w:val="28"/>
           <w:highlight w:val="yellow"/>
         </w:rPr>
-        <w:t>Class:</w:t>
-      </w:r>
-      <w:r>
-        <w:rPr>
-          <w:rFonts w:ascii="Consolas" w:hAnsi="Consolas"/>
-          <w:sz w:val="28"/>
-          <w:szCs w:val="28"/>
-        </w:rPr>
-        <w:t xml:space="preserve"> It is a template of an object</w:t>
-      </w:r>
-    </w:p>
-    <w:p>
-      <w:pPr>
-        <w:rPr>
-          <w:rFonts w:ascii="Consolas" w:hAnsi="Consolas"/>
-          <w:sz w:val="28"/>
-          <w:szCs w:val="28"/>
-        </w:rPr>
-      </w:pPr>
-      <w:r>
-        <w:rPr>
-          <w:rFonts w:ascii="Consolas" w:hAnsi="Consolas"/>
-          <w:sz w:val="28"/>
-          <w:szCs w:val="28"/>
-          <w:highlight w:val="yellow"/>
-        </w:rPr>
         <w:t>Object:</w:t>
       </w:r>
       <w:r>
@@ -3152,51 +2963,13 @@
           <w:szCs w:val="28"/>
         </w:rPr>
       </w:pPr>
-      <w:proofErr w:type="spellStart"/>
-      <w:r>
-        <w:rPr>
-          <w:rFonts w:ascii="Consolas" w:hAnsi="Consolas"/>
-          <w:sz w:val="28"/>
-          <w:szCs w:val="28"/>
-        </w:rPr>
-        <w:t>Classname</w:t>
-      </w:r>
-      <w:proofErr w:type="spellEnd"/>
-      <w:r>
-        <w:rPr>
-          <w:rFonts w:ascii="Consolas" w:hAnsi="Consolas"/>
-          <w:sz w:val="28"/>
-          <w:szCs w:val="28"/>
-        </w:rPr>
-        <w:t xml:space="preserve"> t = new </w:t>
-      </w:r>
-      <w:proofErr w:type="spellStart"/>
-      <w:proofErr w:type="gramStart"/>
-      <w:r>
-        <w:rPr>
-          <w:rFonts w:ascii="Consolas" w:hAnsi="Consolas"/>
-          <w:sz w:val="28"/>
-          <w:szCs w:val="28"/>
-        </w:rPr>
-        <w:t>Classname</w:t>
-      </w:r>
-      <w:proofErr w:type="spellEnd"/>
-      <w:r>
-        <w:rPr>
-          <w:rFonts w:ascii="Consolas" w:hAnsi="Consolas"/>
-          <w:sz w:val="28"/>
-          <w:szCs w:val="28"/>
-        </w:rPr>
-        <w:t>(</w:t>
-      </w:r>
-      <w:proofErr w:type="gramEnd"/>
-      <w:r>
-        <w:rPr>
-          <w:rFonts w:ascii="Consolas" w:hAnsi="Consolas"/>
-          <w:sz w:val="28"/>
-          <w:szCs w:val="28"/>
-        </w:rPr>
-        <w:t>);</w:t>
+      <w:r>
+        <w:rPr>
+          <w:rFonts w:ascii="Consolas" w:hAnsi="Consolas"/>
+          <w:sz w:val="28"/>
+          <w:szCs w:val="28"/>
+        </w:rPr>
+        <w:t>Classname t = new Classname();</w:t>
       </w:r>
     </w:p>
     <w:p>
@@ -3480,43 +3253,13 @@
           <w:szCs w:val="28"/>
         </w:rPr>
       </w:pPr>
-      <w:proofErr w:type="spellStart"/>
-      <w:proofErr w:type="gramStart"/>
-      <w:r>
-        <w:rPr>
-          <w:rFonts w:ascii="Consolas" w:hAnsi="Consolas"/>
-          <w:sz w:val="28"/>
-          <w:szCs w:val="28"/>
-        </w:rPr>
-        <w:t>javap</w:t>
-      </w:r>
-      <w:proofErr w:type="spellEnd"/>
-      <w:proofErr w:type="gramEnd"/>
-      <w:r>
-        <w:rPr>
-          <w:rFonts w:ascii="Consolas" w:hAnsi="Consolas"/>
-          <w:sz w:val="28"/>
-          <w:szCs w:val="28"/>
-        </w:rPr>
-        <w:t xml:space="preserve"> command can be used to check the </w:t>
-      </w:r>
-      <w:proofErr w:type="spellStart"/>
-      <w:r>
-        <w:rPr>
-          <w:rFonts w:ascii="Consolas" w:hAnsi="Consolas"/>
-          <w:sz w:val="28"/>
-          <w:szCs w:val="28"/>
-        </w:rPr>
-        <w:t>informations</w:t>
-      </w:r>
-      <w:proofErr w:type="spellEnd"/>
-      <w:r>
-        <w:rPr>
-          <w:rFonts w:ascii="Consolas" w:hAnsi="Consolas"/>
-          <w:sz w:val="28"/>
-          <w:szCs w:val="28"/>
-        </w:rPr>
-        <w:t xml:space="preserve"> of the class file</w:t>
+      <w:r>
+        <w:rPr>
+          <w:rFonts w:ascii="Consolas" w:hAnsi="Consolas"/>
+          <w:sz w:val="28"/>
+          <w:szCs w:val="28"/>
+        </w:rPr>
+        <w:t>javap command can be used to check the informations of the class file</w:t>
       </w:r>
     </w:p>
     <w:p>
@@ -3792,25 +3535,7 @@
           <w:sz w:val="28"/>
           <w:szCs w:val="28"/>
         </w:rPr>
-        <w:t xml:space="preserve">: You can have constructors with different parameters in the </w:t>
-      </w:r>
-      <w:proofErr w:type="gramStart"/>
-      <w:r>
-        <w:rPr>
-          <w:rFonts w:ascii="Consolas" w:hAnsi="Consolas"/>
-          <w:sz w:val="28"/>
-          <w:szCs w:val="28"/>
-        </w:rPr>
-        <w:t>class,</w:t>
-      </w:r>
-      <w:proofErr w:type="gramEnd"/>
-      <w:r>
-        <w:rPr>
-          <w:rFonts w:ascii="Consolas" w:hAnsi="Consolas"/>
-          <w:sz w:val="28"/>
-          <w:szCs w:val="28"/>
-        </w:rPr>
-        <w:t xml:space="preserve"> it initializes the variables at the time of object creation</w:t>
+        <w:t>: You can have constructors with different parameters in the class, it initializes the variables at the time of object creation</w:t>
       </w:r>
     </w:p>
     <w:p>
@@ -4386,43 +4111,7 @@
           <w:sz w:val="28"/>
           <w:szCs w:val="28"/>
         </w:rPr>
-        <w:t xml:space="preserve">Fields: </w:t>
-      </w:r>
-      <w:proofErr w:type="spellStart"/>
-      <w:r>
-        <w:rPr>
-          <w:rFonts w:ascii="Consolas" w:hAnsi="Consolas"/>
-          <w:sz w:val="28"/>
-          <w:szCs w:val="28"/>
-        </w:rPr>
-        <w:t>accountNo</w:t>
-      </w:r>
-      <w:proofErr w:type="spellEnd"/>
-      <w:r>
-        <w:rPr>
-          <w:rFonts w:ascii="Consolas" w:hAnsi="Consolas"/>
-          <w:sz w:val="28"/>
-          <w:szCs w:val="28"/>
-        </w:rPr>
-        <w:t xml:space="preserve">, name, balance, </w:t>
-      </w:r>
-      <w:proofErr w:type="spellStart"/>
-      <w:r>
-        <w:rPr>
-          <w:rFonts w:ascii="Consolas" w:hAnsi="Consolas"/>
-          <w:sz w:val="28"/>
-          <w:szCs w:val="28"/>
-        </w:rPr>
-        <w:t>ifsc</w:t>
-      </w:r>
-      <w:proofErr w:type="spellEnd"/>
-      <w:r>
-        <w:rPr>
-          <w:rFonts w:ascii="Consolas" w:hAnsi="Consolas"/>
-          <w:sz w:val="28"/>
-          <w:szCs w:val="28"/>
-        </w:rPr>
-        <w:t>, state, city, pin</w:t>
+        <w:t>Fields: accountNo, name, balance, ifsc, state, city, pin</w:t>
       </w:r>
     </w:p>
     <w:p>
@@ -4489,43 +4178,7 @@
           <w:sz w:val="28"/>
           <w:szCs w:val="28"/>
         </w:rPr>
-        <w:t xml:space="preserve">Initialize </w:t>
-      </w:r>
-      <w:proofErr w:type="spellStart"/>
-      <w:r>
-        <w:rPr>
-          <w:rFonts w:ascii="Consolas" w:hAnsi="Consolas"/>
-          <w:sz w:val="28"/>
-          <w:szCs w:val="28"/>
-        </w:rPr>
-        <w:t>accountNo</w:t>
-      </w:r>
-      <w:proofErr w:type="spellEnd"/>
-      <w:r>
-        <w:rPr>
-          <w:rFonts w:ascii="Consolas" w:hAnsi="Consolas"/>
-          <w:sz w:val="28"/>
-          <w:szCs w:val="28"/>
-        </w:rPr>
-        <w:t xml:space="preserve">, name, state, city &amp; default value for </w:t>
-      </w:r>
-      <w:proofErr w:type="spellStart"/>
-      <w:r>
-        <w:rPr>
-          <w:rFonts w:ascii="Consolas" w:hAnsi="Consolas"/>
-          <w:sz w:val="28"/>
-          <w:szCs w:val="28"/>
-        </w:rPr>
-        <w:t>ifsc</w:t>
-      </w:r>
-      <w:proofErr w:type="spellEnd"/>
-      <w:r>
-        <w:rPr>
-          <w:rFonts w:ascii="Consolas" w:hAnsi="Consolas"/>
-          <w:sz w:val="28"/>
-          <w:szCs w:val="28"/>
-        </w:rPr>
-        <w:t>=”HSBC001”, balance 0.0</w:t>
+        <w:t>Initialize accountNo, name, state, city &amp; default value for ifsc=”HSBC001”, balance 0.0</w:t>
       </w:r>
     </w:p>
     <w:p>
@@ -4547,43 +4200,7 @@
           <w:sz w:val="28"/>
           <w:szCs w:val="28"/>
         </w:rPr>
-        <w:t xml:space="preserve">Initialize </w:t>
-      </w:r>
-      <w:proofErr w:type="spellStart"/>
-      <w:r>
-        <w:rPr>
-          <w:rFonts w:ascii="Consolas" w:hAnsi="Consolas"/>
-          <w:sz w:val="28"/>
-          <w:szCs w:val="28"/>
-        </w:rPr>
-        <w:t>accountNo</w:t>
-      </w:r>
-      <w:proofErr w:type="spellEnd"/>
-      <w:r>
-        <w:rPr>
-          <w:rFonts w:ascii="Consolas" w:hAnsi="Consolas"/>
-          <w:sz w:val="28"/>
-          <w:szCs w:val="28"/>
-        </w:rPr>
-        <w:t xml:space="preserve">, name, balance, state, city &amp; default value for </w:t>
-      </w:r>
-      <w:proofErr w:type="spellStart"/>
-      <w:r>
-        <w:rPr>
-          <w:rFonts w:ascii="Consolas" w:hAnsi="Consolas"/>
-          <w:sz w:val="28"/>
-          <w:szCs w:val="28"/>
-        </w:rPr>
-        <w:t>ifsc</w:t>
-      </w:r>
-      <w:proofErr w:type="spellEnd"/>
-      <w:r>
-        <w:rPr>
-          <w:rFonts w:ascii="Consolas" w:hAnsi="Consolas"/>
-          <w:sz w:val="28"/>
-          <w:szCs w:val="28"/>
-        </w:rPr>
-        <w:t>=HSBC001</w:t>
+        <w:t>Initialize accountNo, name, balance, state, city &amp; default value for ifsc=HSBC001</w:t>
       </w:r>
     </w:p>
     <w:p>
@@ -4810,23 +4427,13 @@
           <w:szCs w:val="28"/>
         </w:rPr>
       </w:pPr>
-      <w:proofErr w:type="gramStart"/>
-      <w:r>
-        <w:rPr>
-          <w:rFonts w:ascii="Consolas" w:hAnsi="Consolas"/>
-          <w:sz w:val="28"/>
-          <w:szCs w:val="28"/>
-        </w:rPr>
-        <w:t>this</w:t>
-      </w:r>
-      <w:proofErr w:type="gramEnd"/>
-      <w:r>
-        <w:rPr>
-          <w:rFonts w:ascii="Consolas" w:hAnsi="Consolas"/>
-          <w:sz w:val="28"/>
-          <w:szCs w:val="28"/>
-        </w:rPr>
-        <w:t xml:space="preserve">: It is a reference to the current object, you will use this to differentiate between instance variable &amp; local variable when they share same name, </w:t>
+      <w:r>
+        <w:rPr>
+          <w:rFonts w:ascii="Consolas" w:hAnsi="Consolas"/>
+          <w:sz w:val="28"/>
+          <w:szCs w:val="28"/>
+        </w:rPr>
+        <w:t xml:space="preserve">this: It is a reference to the current object, you will use this to differentiate between instance variable &amp; local variable when they share same name, </w:t>
       </w:r>
     </w:p>
     <w:p>
@@ -5204,25 +4811,7 @@
           <w:sz w:val="28"/>
           <w:szCs w:val="28"/>
         </w:rPr>
-        <w:t xml:space="preserve">, display only </w:t>
-      </w:r>
-      <w:proofErr w:type="gramStart"/>
-      <w:r>
-        <w:rPr>
-          <w:rFonts w:ascii="Consolas" w:hAnsi="Consolas"/>
-          <w:sz w:val="28"/>
-          <w:szCs w:val="28"/>
-        </w:rPr>
-        <w:t>those employees who has</w:t>
-      </w:r>
-      <w:proofErr w:type="gramEnd"/>
-      <w:r>
-        <w:rPr>
-          <w:rFonts w:ascii="Consolas" w:hAnsi="Consolas"/>
-          <w:sz w:val="28"/>
-          <w:szCs w:val="28"/>
-        </w:rPr>
-        <w:t xml:space="preserve"> salary &gt; 50000</w:t>
+        <w:t>, display only those employees who has salary &gt; 50000</w:t>
       </w:r>
       <w:r>
         <w:rPr>
@@ -5265,25 +4854,7 @@
           <w:sz w:val="28"/>
           <w:szCs w:val="28"/>
         </w:rPr>
-        <w:t xml:space="preserve"> </w:t>
-      </w:r>
-      <w:proofErr w:type="spellStart"/>
-      <w:r>
-        <w:rPr>
-          <w:rFonts w:ascii="Consolas" w:hAnsi="Consolas"/>
-          <w:sz w:val="28"/>
-          <w:szCs w:val="28"/>
-        </w:rPr>
-        <w:t>Atleast</w:t>
-      </w:r>
-      <w:proofErr w:type="spellEnd"/>
-      <w:r>
-        <w:rPr>
-          <w:rFonts w:ascii="Consolas" w:hAnsi="Consolas"/>
-          <w:sz w:val="28"/>
-          <w:szCs w:val="28"/>
-        </w:rPr>
-        <w:t xml:space="preserve"> have 5 employee objects</w:t>
+        <w:t xml:space="preserve"> Atleast have 5 employee objects</w:t>
       </w:r>
     </w:p>
     <w:p>
@@ -5526,7 +5097,6 @@
           <w:szCs w:val="28"/>
         </w:rPr>
       </w:pPr>
-      <w:proofErr w:type="gramStart"/>
       <w:r>
         <w:rPr>
           <w:rFonts w:ascii="Consolas" w:hAnsi="Consolas"/>
@@ -5536,7 +5106,6 @@
         <w:lastRenderedPageBreak/>
         <w:t>Process acquiring members from parent class to child class.</w:t>
       </w:r>
-      <w:proofErr w:type="gramEnd"/>
     </w:p>
     <w:p>
       <w:pPr>
@@ -6239,7 +5808,6 @@
           <w:szCs w:val="28"/>
         </w:rPr>
       </w:pPr>
-      <w:proofErr w:type="spellStart"/>
       <w:r>
         <w:rPr>
           <w:rFonts w:ascii="Consolas" w:hAnsi="Consolas"/>
@@ -6247,17 +5815,7 @@
           <w:szCs w:val="28"/>
           <w:highlight w:val="yellow"/>
         </w:rPr>
-        <w:t>Polymorphsim</w:t>
-      </w:r>
-      <w:proofErr w:type="spellEnd"/>
-      <w:r>
-        <w:rPr>
-          <w:rFonts w:ascii="Consolas" w:hAnsi="Consolas"/>
-          <w:sz w:val="28"/>
-          <w:szCs w:val="28"/>
-          <w:highlight w:val="yellow"/>
-        </w:rPr>
-        <w:t>:</w:t>
+        <w:t>Polymorphsim:</w:t>
       </w:r>
     </w:p>
     <w:p>
@@ -7260,7 +6818,245 @@
     </w:p>
     <w:p>
       <w:pPr>
-        <w:ind w:left="360"/>
+        <w:rPr>
+          <w:rFonts w:ascii="Consolas" w:hAnsi="Consolas"/>
+          <w:sz w:val="28"/>
+          <w:szCs w:val="28"/>
+        </w:rPr>
+      </w:pPr>
+      <w:r>
+        <w:rPr>
+          <w:rFonts w:ascii="Consolas" w:hAnsi="Consolas"/>
+          <w:sz w:val="28"/>
+          <w:szCs w:val="28"/>
+          <w:highlight w:val="yellow"/>
+        </w:rPr>
+        <w:t>Abstraction:</w:t>
+      </w:r>
+      <w:r>
+        <w:rPr>
+          <w:rFonts w:ascii="Consolas" w:hAnsi="Consolas"/>
+          <w:sz w:val="28"/>
+          <w:szCs w:val="28"/>
+        </w:rPr>
+        <w:t xml:space="preserve"> Hiding the implementation &amp; showing only the necessary details to the user.</w:t>
+      </w:r>
+    </w:p>
+    <w:p>
+      <w:pPr>
+        <w:rPr>
+          <w:rFonts w:ascii="Consolas" w:hAnsi="Consolas"/>
+          <w:sz w:val="28"/>
+          <w:szCs w:val="28"/>
+        </w:rPr>
+      </w:pPr>
+      <w:r>
+        <w:rPr>
+          <w:rFonts w:ascii="Consolas" w:hAnsi="Consolas"/>
+          <w:sz w:val="28"/>
+          <w:szCs w:val="28"/>
+        </w:rPr>
+        <w:t>Abstraction can be achieved in 2 ways:</w:t>
+      </w:r>
+    </w:p>
+    <w:p>
+      <w:pPr>
+        <w:pStyle w:val="ListParagraph"/>
+        <w:numPr>
+          <w:ilvl w:val="0"/>
+          <w:numId w:val="12"/>
+        </w:numPr>
+        <w:rPr>
+          <w:rFonts w:ascii="Consolas" w:hAnsi="Consolas"/>
+          <w:sz w:val="28"/>
+          <w:szCs w:val="28"/>
+        </w:rPr>
+      </w:pPr>
+      <w:r>
+        <w:rPr>
+          <w:rFonts w:ascii="Consolas" w:hAnsi="Consolas"/>
+          <w:sz w:val="28"/>
+          <w:szCs w:val="28"/>
+        </w:rPr>
+        <w:t>Abstract class: partial abstraction</w:t>
+      </w:r>
+    </w:p>
+    <w:p>
+      <w:pPr>
+        <w:pStyle w:val="ListParagraph"/>
+        <w:numPr>
+          <w:ilvl w:val="0"/>
+          <w:numId w:val="12"/>
+        </w:numPr>
+        <w:rPr>
+          <w:rFonts w:ascii="Consolas" w:hAnsi="Consolas"/>
+          <w:sz w:val="28"/>
+          <w:szCs w:val="28"/>
+        </w:rPr>
+      </w:pPr>
+      <w:r>
+        <w:rPr>
+          <w:rFonts w:ascii="Consolas" w:hAnsi="Consolas"/>
+          <w:sz w:val="28"/>
+          <w:szCs w:val="28"/>
+        </w:rPr>
+        <w:t>Interface: 100% abstraction</w:t>
+      </w:r>
+    </w:p>
+    <w:p>
+      <w:pPr>
+        <w:rPr>
+          <w:rFonts w:ascii="Consolas" w:hAnsi="Consolas"/>
+          <w:sz w:val="28"/>
+          <w:szCs w:val="28"/>
+        </w:rPr>
+      </w:pPr>
+    </w:p>
+    <w:p>
+      <w:pPr>
+        <w:rPr>
+          <w:rFonts w:ascii="Consolas" w:hAnsi="Consolas"/>
+          <w:sz w:val="28"/>
+          <w:szCs w:val="28"/>
+        </w:rPr>
+      </w:pPr>
+    </w:p>
+    <w:p>
+      <w:pPr>
+        <w:rPr>
+          <w:rFonts w:ascii="Consolas" w:hAnsi="Consolas"/>
+          <w:sz w:val="28"/>
+          <w:szCs w:val="28"/>
+        </w:rPr>
+      </w:pPr>
+      <w:r>
+        <w:rPr>
+          <w:rFonts w:ascii="Consolas" w:hAnsi="Consolas"/>
+          <w:sz w:val="28"/>
+          <w:szCs w:val="28"/>
+          <w:highlight w:val="yellow"/>
+        </w:rPr>
+        <w:t>TestInterfaceDemo.java</w:t>
+      </w:r>
+    </w:p>
+    <w:p>
+      <w:pPr>
+        <w:rPr>
+          <w:rFonts w:ascii="Consolas" w:hAnsi="Consolas"/>
+          <w:sz w:val="28"/>
+          <w:szCs w:val="28"/>
+        </w:rPr>
+      </w:pPr>
+      <w:r>
+        <w:rPr>
+          <w:rFonts w:ascii="Consolas" w:hAnsi="Consolas"/>
+          <w:noProof/>
+          <w:sz w:val="28"/>
+          <w:szCs w:val="28"/>
+        </w:rPr>
+        <w:lastRenderedPageBreak/>
+        <w:drawing>
+          <wp:inline distT="0" distB="0" distL="0" distR="0">
+            <wp:extent cx="5727700" cy="4684395"/>
+            <wp:effectExtent l="19050" t="0" r="6350" b="0"/>
+            <wp:docPr id="45" name="Picture 1"/>
+            <wp:cNvGraphicFramePr>
+              <a:graphicFrameLocks xmlns:a="http://schemas.openxmlformats.org/drawingml/2006/main" noChangeAspect="1"/>
+            </wp:cNvGraphicFramePr>
+            <a:graphic xmlns:a="http://schemas.openxmlformats.org/drawingml/2006/main">
+              <a:graphicData uri="http://schemas.openxmlformats.org/drawingml/2006/picture">
+                <pic:pic xmlns:pic="http://schemas.openxmlformats.org/drawingml/2006/picture">
+                  <pic:nvPicPr>
+                    <pic:cNvPr id="0" name="Picture 1"/>
+                    <pic:cNvPicPr>
+                      <a:picLocks noChangeAspect="1" noChangeArrowheads="1"/>
+                    </pic:cNvPicPr>
+                  </pic:nvPicPr>
+                  <pic:blipFill>
+                    <a:blip r:embed="rId49"/>
+                    <a:srcRect/>
+                    <a:stretch>
+                      <a:fillRect/>
+                    </a:stretch>
+                  </pic:blipFill>
+                  <pic:spPr bwMode="auto">
+                    <a:xfrm>
+                      <a:off x="0" y="0"/>
+                      <a:ext cx="5727700" cy="4684395"/>
+                    </a:xfrm>
+                    <a:prstGeom prst="rect">
+                      <a:avLst/>
+                    </a:prstGeom>
+                    <a:noFill/>
+                    <a:ln w="9525">
+                      <a:noFill/>
+                      <a:miter lim="800000"/>
+                      <a:headEnd/>
+                      <a:tailEnd/>
+                    </a:ln>
+                  </pic:spPr>
+                </pic:pic>
+              </a:graphicData>
+            </a:graphic>
+          </wp:inline>
+        </w:drawing>
+      </w:r>
+      <w:r>
+        <w:rPr>
+          <w:rFonts w:ascii="Consolas" w:hAnsi="Consolas"/>
+          <w:noProof/>
+          <w:sz w:val="28"/>
+          <w:szCs w:val="28"/>
+        </w:rPr>
+        <w:drawing>
+          <wp:inline distT="0" distB="0" distL="0" distR="0">
+            <wp:extent cx="5227320" cy="3191510"/>
+            <wp:effectExtent l="19050" t="0" r="0" b="0"/>
+            <wp:docPr id="46" name="Picture 2"/>
+            <wp:cNvGraphicFramePr>
+              <a:graphicFrameLocks xmlns:a="http://schemas.openxmlformats.org/drawingml/2006/main" noChangeAspect="1"/>
+            </wp:cNvGraphicFramePr>
+            <a:graphic xmlns:a="http://schemas.openxmlformats.org/drawingml/2006/main">
+              <a:graphicData uri="http://schemas.openxmlformats.org/drawingml/2006/picture">
+                <pic:pic xmlns:pic="http://schemas.openxmlformats.org/drawingml/2006/picture">
+                  <pic:nvPicPr>
+                    <pic:cNvPr id="0" name="Picture 2"/>
+                    <pic:cNvPicPr>
+                      <a:picLocks noChangeAspect="1" noChangeArrowheads="1"/>
+                    </pic:cNvPicPr>
+                  </pic:nvPicPr>
+                  <pic:blipFill>
+                    <a:blip r:embed="rId50"/>
+                    <a:srcRect/>
+                    <a:stretch>
+                      <a:fillRect/>
+                    </a:stretch>
+                  </pic:blipFill>
+                  <pic:spPr bwMode="auto">
+                    <a:xfrm>
+                      <a:off x="0" y="0"/>
+                      <a:ext cx="5227320" cy="3191510"/>
+                    </a:xfrm>
+                    <a:prstGeom prst="rect">
+                      <a:avLst/>
+                    </a:prstGeom>
+                    <a:noFill/>
+                    <a:ln w="9525">
+                      <a:noFill/>
+                      <a:miter lim="800000"/>
+                      <a:headEnd/>
+                      <a:tailEnd/>
+                    </a:ln>
+                  </pic:spPr>
+                </pic:pic>
+              </a:graphicData>
+            </a:graphic>
+          </wp:inline>
+        </w:drawing>
+      </w:r>
+    </w:p>
+    <w:p>
+      <w:pPr>
         <w:rPr>
           <w:rFonts w:ascii="Consolas" w:hAnsi="Consolas"/>
           <w:sz w:val="28"/>
@@ -7370,6 +7166,95 @@
     </w:lvl>
   </w:abstractNum>
   <w:abstractNum w:abstractNumId="1">
+    <w:nsid w:val="03E645A9"/>
+    <w:multiLevelType w:val="hybridMultilevel"/>
+    <w:tmpl w:val="E0D4E950"/>
+    <w:lvl w:ilvl="0" w:tplc="4009000F">
+      <w:start w:val="1"/>
+      <w:numFmt w:val="decimal"/>
+      <w:lvlText w:val="%1."/>
+      <w:lvlJc w:val="left"/>
+      <w:pPr>
+        <w:ind w:left="720" w:hanging="360"/>
+      </w:pPr>
+      <w:rPr>
+        <w:rFonts w:hint="default"/>
+      </w:rPr>
+    </w:lvl>
+    <w:lvl w:ilvl="1" w:tplc="40090019" w:tentative="1">
+      <w:start w:val="1"/>
+      <w:numFmt w:val="lowerLetter"/>
+      <w:lvlText w:val="%2."/>
+      <w:lvlJc w:val="left"/>
+      <w:pPr>
+        <w:ind w:left="1440" w:hanging="360"/>
+      </w:pPr>
+    </w:lvl>
+    <w:lvl w:ilvl="2" w:tplc="4009001B" w:tentative="1">
+      <w:start w:val="1"/>
+      <w:numFmt w:val="lowerRoman"/>
+      <w:lvlText w:val="%3."/>
+      <w:lvlJc w:val="right"/>
+      <w:pPr>
+        <w:ind w:left="2160" w:hanging="180"/>
+      </w:pPr>
+    </w:lvl>
+    <w:lvl w:ilvl="3" w:tplc="4009000F" w:tentative="1">
+      <w:start w:val="1"/>
+      <w:numFmt w:val="decimal"/>
+      <w:lvlText w:val="%4."/>
+      <w:lvlJc w:val="left"/>
+      <w:pPr>
+        <w:ind w:left="2880" w:hanging="360"/>
+      </w:pPr>
+    </w:lvl>
+    <w:lvl w:ilvl="4" w:tplc="40090019" w:tentative="1">
+      <w:start w:val="1"/>
+      <w:numFmt w:val="lowerLetter"/>
+      <w:lvlText w:val="%5."/>
+      <w:lvlJc w:val="left"/>
+      <w:pPr>
+        <w:ind w:left="3600" w:hanging="360"/>
+      </w:pPr>
+    </w:lvl>
+    <w:lvl w:ilvl="5" w:tplc="4009001B" w:tentative="1">
+      <w:start w:val="1"/>
+      <w:numFmt w:val="lowerRoman"/>
+      <w:lvlText w:val="%6."/>
+      <w:lvlJc w:val="right"/>
+      <w:pPr>
+        <w:ind w:left="4320" w:hanging="180"/>
+      </w:pPr>
+    </w:lvl>
+    <w:lvl w:ilvl="6" w:tplc="4009000F" w:tentative="1">
+      <w:start w:val="1"/>
+      <w:numFmt w:val="decimal"/>
+      <w:lvlText w:val="%7."/>
+      <w:lvlJc w:val="left"/>
+      <w:pPr>
+        <w:ind w:left="5040" w:hanging="360"/>
+      </w:pPr>
+    </w:lvl>
+    <w:lvl w:ilvl="7" w:tplc="40090019" w:tentative="1">
+      <w:start w:val="1"/>
+      <w:numFmt w:val="lowerLetter"/>
+      <w:lvlText w:val="%8."/>
+      <w:lvlJc w:val="left"/>
+      <w:pPr>
+        <w:ind w:left="5760" w:hanging="360"/>
+      </w:pPr>
+    </w:lvl>
+    <w:lvl w:ilvl="8" w:tplc="4009001B" w:tentative="1">
+      <w:start w:val="1"/>
+      <w:numFmt w:val="lowerRoman"/>
+      <w:lvlText w:val="%9."/>
+      <w:lvlJc w:val="right"/>
+      <w:pPr>
+        <w:ind w:left="6480" w:hanging="180"/>
+      </w:pPr>
+    </w:lvl>
+  </w:abstractNum>
+  <w:abstractNum w:abstractNumId="2">
     <w:nsid w:val="059269F5"/>
     <w:multiLevelType w:val="hybridMultilevel"/>
     <w:tmpl w:val="4FB09444"/>
@@ -7458,7 +7343,7 @@
       </w:pPr>
     </w:lvl>
   </w:abstractNum>
-  <w:abstractNum w:abstractNumId="2">
+  <w:abstractNum w:abstractNumId="3">
     <w:nsid w:val="116327F4"/>
     <w:multiLevelType w:val="hybridMultilevel"/>
     <w:tmpl w:val="536CD2A2"/>
@@ -7547,7 +7432,7 @@
       </w:pPr>
     </w:lvl>
   </w:abstractNum>
-  <w:abstractNum w:abstractNumId="3">
+  <w:abstractNum w:abstractNumId="4">
     <w:nsid w:val="1B106AFE"/>
     <w:multiLevelType w:val="hybridMultilevel"/>
     <w:tmpl w:val="83FCD4BC"/>
@@ -7636,7 +7521,7 @@
       </w:pPr>
     </w:lvl>
   </w:abstractNum>
-  <w:abstractNum w:abstractNumId="4">
+  <w:abstractNum w:abstractNumId="5">
     <w:nsid w:val="28C41B39"/>
     <w:multiLevelType w:val="hybridMultilevel"/>
     <w:tmpl w:val="2B4AFA08"/>
@@ -7725,7 +7610,7 @@
       </w:pPr>
     </w:lvl>
   </w:abstractNum>
-  <w:abstractNum w:abstractNumId="5">
+  <w:abstractNum w:abstractNumId="6">
     <w:nsid w:val="37434C9D"/>
     <w:multiLevelType w:val="hybridMultilevel"/>
     <w:tmpl w:val="EE500A44"/>
@@ -7837,7 +7722,7 @@
       </w:rPr>
     </w:lvl>
   </w:abstractNum>
-  <w:abstractNum w:abstractNumId="6">
+  <w:abstractNum w:abstractNumId="7">
     <w:nsid w:val="41C43268"/>
     <w:multiLevelType w:val="hybridMultilevel"/>
     <w:tmpl w:val="6CE62BDA"/>
@@ -7926,7 +7811,7 @@
       </w:pPr>
     </w:lvl>
   </w:abstractNum>
-  <w:abstractNum w:abstractNumId="7">
+  <w:abstractNum w:abstractNumId="8">
     <w:nsid w:val="4F78646A"/>
     <w:multiLevelType w:val="hybridMultilevel"/>
     <w:tmpl w:val="58927646"/>
@@ -8015,7 +7900,7 @@
       </w:pPr>
     </w:lvl>
   </w:abstractNum>
-  <w:abstractNum w:abstractNumId="8">
+  <w:abstractNum w:abstractNumId="9">
     <w:nsid w:val="57F7591A"/>
     <w:multiLevelType w:val="hybridMultilevel"/>
     <w:tmpl w:val="7368C6EC"/>
@@ -8104,7 +7989,7 @@
       </w:pPr>
     </w:lvl>
   </w:abstractNum>
-  <w:abstractNum w:abstractNumId="9">
+  <w:abstractNum w:abstractNumId="10">
     <w:nsid w:val="6E9938EB"/>
     <w:multiLevelType w:val="hybridMultilevel"/>
     <w:tmpl w:val="EEFCC780"/>
@@ -8193,7 +8078,7 @@
       </w:pPr>
     </w:lvl>
   </w:abstractNum>
-  <w:abstractNum w:abstractNumId="10">
+  <w:abstractNum w:abstractNumId="11">
     <w:nsid w:val="7E683CCD"/>
     <w:multiLevelType w:val="hybridMultilevel"/>
     <w:tmpl w:val="6CD81CA2"/>
@@ -8283,37 +8168,40 @@
     </w:lvl>
   </w:abstractNum>
   <w:num w:numId="1">
-    <w:abstractNumId w:val="8"/>
+    <w:abstractNumId w:val="9"/>
   </w:num>
   <w:num w:numId="2">
-    <w:abstractNumId w:val="1"/>
+    <w:abstractNumId w:val="2"/>
   </w:num>
   <w:num w:numId="3">
-    <w:abstractNumId w:val="3"/>
+    <w:abstractNumId w:val="4"/>
   </w:num>
   <w:num w:numId="4">
     <w:abstractNumId w:val="0"/>
   </w:num>
   <w:num w:numId="5">
+    <w:abstractNumId w:val="7"/>
+  </w:num>
+  <w:num w:numId="6">
+    <w:abstractNumId w:val="11"/>
+  </w:num>
+  <w:num w:numId="7">
     <w:abstractNumId w:val="6"/>
   </w:num>
-  <w:num w:numId="6">
+  <w:num w:numId="8">
+    <w:abstractNumId w:val="5"/>
+  </w:num>
+  <w:num w:numId="9">
+    <w:abstractNumId w:val="3"/>
+  </w:num>
+  <w:num w:numId="10">
+    <w:abstractNumId w:val="8"/>
+  </w:num>
+  <w:num w:numId="11">
     <w:abstractNumId w:val="10"/>
   </w:num>
-  <w:num w:numId="7">
-    <w:abstractNumId w:val="5"/>
-  </w:num>
-  <w:num w:numId="8">
-    <w:abstractNumId w:val="4"/>
-  </w:num>
-  <w:num w:numId="9">
-    <w:abstractNumId w:val="2"/>
-  </w:num>
-  <w:num w:numId="10">
-    <w:abstractNumId w:val="7"/>
-  </w:num>
-  <w:num w:numId="11">
-    <w:abstractNumId w:val="9"/>
+  <w:num w:numId="12">
+    <w:abstractNumId w:val="1"/>
   </w:num>
 </w:numbering>
 </file>

--- a/Notes.docx
+++ b/Notes.docx
@@ -193,7 +193,24 @@
           <w:szCs w:val="28"/>
         </w:rPr>
         <w:tab/>
-        <w:t>properties: id, name, dob, gender, ....</w:t>
+      </w:r>
+      <w:proofErr w:type="gramStart"/>
+      <w:r>
+        <w:rPr>
+          <w:rFonts w:ascii="Consolas" w:hAnsi="Consolas"/>
+          <w:sz w:val="28"/>
+          <w:szCs w:val="28"/>
+        </w:rPr>
+        <w:t>properties</w:t>
+      </w:r>
+      <w:proofErr w:type="gramEnd"/>
+      <w:r>
+        <w:rPr>
+          <w:rFonts w:ascii="Consolas" w:hAnsi="Consolas"/>
+          <w:sz w:val="28"/>
+          <w:szCs w:val="28"/>
+        </w:rPr>
+        <w:t>: id, name, dob, gender, ....</w:t>
       </w:r>
       <w:r>
         <w:rPr>
@@ -368,6 +385,7 @@
           <w:szCs w:val="28"/>
         </w:rPr>
       </w:pPr>
+      <w:proofErr w:type="spellStart"/>
       <w:r>
         <w:rPr>
           <w:rFonts w:ascii="Consolas" w:hAnsi="Consolas"/>
@@ -376,6 +394,7 @@
         </w:rPr>
         <w:t>javap</w:t>
       </w:r>
+      <w:proofErr w:type="spellEnd"/>
     </w:p>
     <w:p>
       <w:pPr>
@@ -1195,13 +1214,23 @@
           <w:szCs w:val="28"/>
         </w:rPr>
       </w:pPr>
-      <w:r>
-        <w:rPr>
-          <w:rFonts w:ascii="Consolas" w:hAnsi="Consolas"/>
-          <w:sz w:val="28"/>
-          <w:szCs w:val="28"/>
-        </w:rPr>
-        <w:t>class, interface, array</w:t>
+      <w:proofErr w:type="gramStart"/>
+      <w:r>
+        <w:rPr>
+          <w:rFonts w:ascii="Consolas" w:hAnsi="Consolas"/>
+          <w:sz w:val="28"/>
+          <w:szCs w:val="28"/>
+        </w:rPr>
+        <w:t>class</w:t>
+      </w:r>
+      <w:proofErr w:type="gramEnd"/>
+      <w:r>
+        <w:rPr>
+          <w:rFonts w:ascii="Consolas" w:hAnsi="Consolas"/>
+          <w:sz w:val="28"/>
+          <w:szCs w:val="28"/>
+        </w:rPr>
+        <w:t>, interface, array</w:t>
       </w:r>
     </w:p>
     <w:p>
@@ -1886,8 +1915,18 @@
           <w:sz w:val="28"/>
           <w:szCs w:val="28"/>
         </w:rPr>
-        <w:t xml:space="preserve"> Switch can be used only for numbers, strings, char &amp; enum</w:t>
-      </w:r>
+        <w:t xml:space="preserve"> Switch can be used only for numbers, strings, char &amp; </w:t>
+      </w:r>
+      <w:proofErr w:type="spellStart"/>
+      <w:r>
+        <w:rPr>
+          <w:rFonts w:ascii="Consolas" w:hAnsi="Consolas"/>
+          <w:sz w:val="28"/>
+          <w:szCs w:val="28"/>
+        </w:rPr>
+        <w:t>enum</w:t>
+      </w:r>
+      <w:proofErr w:type="spellEnd"/>
     </w:p>
     <w:p>
       <w:pPr>
@@ -1999,6 +2038,7 @@
           <w:szCs w:val="28"/>
         </w:rPr>
       </w:pPr>
+      <w:proofErr w:type="spellStart"/>
       <w:r>
         <w:rPr>
           <w:rFonts w:ascii="Consolas" w:hAnsi="Consolas"/>
@@ -2008,6 +2048,7 @@
         </w:rPr>
         <w:t>ForDemo</w:t>
       </w:r>
+      <w:proofErr w:type="spellEnd"/>
     </w:p>
     <w:p>
       <w:pPr>
@@ -2178,13 +2219,23 @@
           <w:szCs w:val="28"/>
         </w:rPr>
       </w:pPr>
-      <w:r>
-        <w:rPr>
-          <w:rFonts w:ascii="Consolas" w:hAnsi="Consolas"/>
-          <w:sz w:val="28"/>
-          <w:szCs w:val="28"/>
-        </w:rPr>
-        <w:t>main(String[] args);</w:t>
+      <w:proofErr w:type="gramStart"/>
+      <w:r>
+        <w:rPr>
+          <w:rFonts w:ascii="Consolas" w:hAnsi="Consolas"/>
+          <w:sz w:val="28"/>
+          <w:szCs w:val="28"/>
+        </w:rPr>
+        <w:t>main(</w:t>
+      </w:r>
+      <w:proofErr w:type="gramEnd"/>
+      <w:r>
+        <w:rPr>
+          <w:rFonts w:ascii="Consolas" w:hAnsi="Consolas"/>
+          <w:sz w:val="28"/>
+          <w:szCs w:val="28"/>
+        </w:rPr>
+        <w:t>String[] args);</w:t>
       </w:r>
     </w:p>
     <w:p>
@@ -2281,41 +2332,99 @@
           <w:sz w:val="28"/>
           <w:szCs w:val="28"/>
         </w:rPr>
-        <w:t>Command line argument is string type, you can convert to int or double or char or boolean using some inbuilt classes</w:t>
-      </w:r>
-    </w:p>
-    <w:p>
-      <w:pPr>
-        <w:rPr>
-          <w:rFonts w:ascii="Consolas" w:hAnsi="Consolas"/>
-          <w:sz w:val="28"/>
-          <w:szCs w:val="28"/>
-        </w:rPr>
-      </w:pPr>
-      <w:r>
-        <w:rPr>
-          <w:rFonts w:ascii="Consolas" w:hAnsi="Consolas"/>
-          <w:sz w:val="28"/>
-          <w:szCs w:val="28"/>
-        </w:rPr>
-        <w:t>Integer.parseInt(“10”); returns int</w:t>
-      </w:r>
-    </w:p>
-    <w:p>
-      <w:pPr>
-        <w:rPr>
-          <w:rFonts w:ascii="Consolas" w:hAnsi="Consolas"/>
-          <w:sz w:val="28"/>
-          <w:szCs w:val="28"/>
-        </w:rPr>
-      </w:pPr>
-      <w:r>
-        <w:rPr>
-          <w:rFonts w:ascii="Consolas" w:hAnsi="Consolas"/>
-          <w:sz w:val="28"/>
-          <w:szCs w:val="28"/>
-        </w:rPr>
-        <w:t>Double.parseDouble(“10.25”); return double</w:t>
+        <w:t xml:space="preserve">Command line argument is string type, you can convert to int or double or char or </w:t>
+      </w:r>
+      <w:proofErr w:type="gramStart"/>
+      <w:r>
+        <w:rPr>
+          <w:rFonts w:ascii="Consolas" w:hAnsi="Consolas"/>
+          <w:sz w:val="28"/>
+          <w:szCs w:val="28"/>
+        </w:rPr>
+        <w:t>boolean</w:t>
+      </w:r>
+      <w:proofErr w:type="gramEnd"/>
+      <w:r>
+        <w:rPr>
+          <w:rFonts w:ascii="Consolas" w:hAnsi="Consolas"/>
+          <w:sz w:val="28"/>
+          <w:szCs w:val="28"/>
+        </w:rPr>
+        <w:t xml:space="preserve"> using some inbuilt classes</w:t>
+      </w:r>
+    </w:p>
+    <w:p>
+      <w:pPr>
+        <w:rPr>
+          <w:rFonts w:ascii="Consolas" w:hAnsi="Consolas"/>
+          <w:sz w:val="28"/>
+          <w:szCs w:val="28"/>
+        </w:rPr>
+      </w:pPr>
+      <w:proofErr w:type="spellStart"/>
+      <w:proofErr w:type="gramStart"/>
+      <w:r>
+        <w:rPr>
+          <w:rFonts w:ascii="Consolas" w:hAnsi="Consolas"/>
+          <w:sz w:val="28"/>
+          <w:szCs w:val="28"/>
+        </w:rPr>
+        <w:t>Integer.parseInt</w:t>
+      </w:r>
+      <w:proofErr w:type="spellEnd"/>
+      <w:r>
+        <w:rPr>
+          <w:rFonts w:ascii="Consolas" w:hAnsi="Consolas"/>
+          <w:sz w:val="28"/>
+          <w:szCs w:val="28"/>
+        </w:rPr>
+        <w:t>(</w:t>
+      </w:r>
+      <w:proofErr w:type="gramEnd"/>
+      <w:r>
+        <w:rPr>
+          <w:rFonts w:ascii="Consolas" w:hAnsi="Consolas"/>
+          <w:sz w:val="28"/>
+          <w:szCs w:val="28"/>
+        </w:rPr>
+        <w:t>“10”); returns int</w:t>
+      </w:r>
+    </w:p>
+    <w:p>
+      <w:pPr>
+        <w:rPr>
+          <w:rFonts w:ascii="Consolas" w:hAnsi="Consolas"/>
+          <w:sz w:val="28"/>
+          <w:szCs w:val="28"/>
+        </w:rPr>
+      </w:pPr>
+      <w:proofErr w:type="spellStart"/>
+      <w:proofErr w:type="gramStart"/>
+      <w:r>
+        <w:rPr>
+          <w:rFonts w:ascii="Consolas" w:hAnsi="Consolas"/>
+          <w:sz w:val="28"/>
+          <w:szCs w:val="28"/>
+        </w:rPr>
+        <w:t>Double.parseDouble</w:t>
+      </w:r>
+      <w:proofErr w:type="spellEnd"/>
+      <w:r>
+        <w:rPr>
+          <w:rFonts w:ascii="Consolas" w:hAnsi="Consolas"/>
+          <w:sz w:val="28"/>
+          <w:szCs w:val="28"/>
+        </w:rPr>
+        <w:t>(</w:t>
+      </w:r>
+      <w:proofErr w:type="gramEnd"/>
+      <w:r>
+        <w:rPr>
+          <w:rFonts w:ascii="Consolas" w:hAnsi="Consolas"/>
+          <w:sz w:val="28"/>
+          <w:szCs w:val="28"/>
+        </w:rPr>
+        <w:t>“10.25”); return double</w:t>
       </w:r>
     </w:p>
     <w:p>
@@ -2442,30 +2551,50 @@
           <w:szCs w:val="28"/>
         </w:rPr>
       </w:pPr>
-      <w:r>
-        <w:rPr>
-          <w:rFonts w:ascii="Consolas" w:hAnsi="Consolas"/>
-          <w:sz w:val="28"/>
-          <w:szCs w:val="28"/>
-        </w:rPr>
-        <w:t>Type[] variable = new Type[size];</w:t>
-      </w:r>
-    </w:p>
-    <w:p>
-      <w:pPr>
-        <w:rPr>
-          <w:rFonts w:ascii="Consolas" w:hAnsi="Consolas"/>
-          <w:sz w:val="28"/>
-          <w:szCs w:val="28"/>
-        </w:rPr>
-      </w:pPr>
-      <w:r>
-        <w:rPr>
-          <w:rFonts w:ascii="Consolas" w:hAnsi="Consolas"/>
-          <w:sz w:val="28"/>
-          <w:szCs w:val="28"/>
-        </w:rPr>
-        <w:t>Type[] variable = {value, value, .....};</w:t>
+      <w:proofErr w:type="gramStart"/>
+      <w:r>
+        <w:rPr>
+          <w:rFonts w:ascii="Consolas" w:hAnsi="Consolas"/>
+          <w:sz w:val="28"/>
+          <w:szCs w:val="28"/>
+        </w:rPr>
+        <w:t>Type[</w:t>
+      </w:r>
+      <w:proofErr w:type="gramEnd"/>
+      <w:r>
+        <w:rPr>
+          <w:rFonts w:ascii="Consolas" w:hAnsi="Consolas"/>
+          <w:sz w:val="28"/>
+          <w:szCs w:val="28"/>
+        </w:rPr>
+        <w:t>] variable = new Type[size];</w:t>
+      </w:r>
+    </w:p>
+    <w:p>
+      <w:pPr>
+        <w:rPr>
+          <w:rFonts w:ascii="Consolas" w:hAnsi="Consolas"/>
+          <w:sz w:val="28"/>
+          <w:szCs w:val="28"/>
+        </w:rPr>
+      </w:pPr>
+      <w:proofErr w:type="gramStart"/>
+      <w:r>
+        <w:rPr>
+          <w:rFonts w:ascii="Consolas" w:hAnsi="Consolas"/>
+          <w:sz w:val="28"/>
+          <w:szCs w:val="28"/>
+        </w:rPr>
+        <w:t>Type[</w:t>
+      </w:r>
+      <w:proofErr w:type="gramEnd"/>
+      <w:r>
+        <w:rPr>
+          <w:rFonts w:ascii="Consolas" w:hAnsi="Consolas"/>
+          <w:sz w:val="28"/>
+          <w:szCs w:val="28"/>
+        </w:rPr>
+        <w:t>] variable = {value, value, .....};</w:t>
       </w:r>
     </w:p>
     <w:p>
@@ -2575,6 +2704,7 @@
           <w:szCs w:val="28"/>
         </w:rPr>
       </w:pPr>
+      <w:proofErr w:type="gramStart"/>
       <w:r>
         <w:rPr>
           <w:rFonts w:ascii="Consolas" w:hAnsi="Consolas"/>
@@ -2582,34 +2712,9 @@
           <w:szCs w:val="28"/>
           <w:highlight w:val="yellow"/>
         </w:rPr>
-        <w:t>for each loop:</w:t>
-      </w:r>
-    </w:p>
-    <w:p>
-      <w:pPr>
-        <w:rPr>
-          <w:rFonts w:ascii="Consolas" w:hAnsi="Consolas"/>
-          <w:sz w:val="28"/>
-          <w:szCs w:val="28"/>
-        </w:rPr>
-      </w:pPr>
-      <w:r>
-        <w:rPr>
-          <w:rFonts w:ascii="Consolas" w:hAnsi="Consolas"/>
-          <w:sz w:val="28"/>
-          <w:szCs w:val="28"/>
-        </w:rPr>
-        <w:t>This is introduced in Java 5, to simplify writing the traditional for loop, it doesn’t need any variable initialization, comparison, increment statement, index access</w:t>
-      </w:r>
-    </w:p>
-    <w:p>
-      <w:pPr>
-        <w:rPr>
-          <w:rFonts w:ascii="Consolas" w:hAnsi="Consolas"/>
-          <w:sz w:val="28"/>
-          <w:szCs w:val="28"/>
-        </w:rPr>
-      </w:pPr>
+        <w:t>for</w:t>
+      </w:r>
+      <w:proofErr w:type="gramEnd"/>
       <w:r>
         <w:rPr>
           <w:rFonts w:ascii="Consolas" w:hAnsi="Consolas"/>
@@ -2617,6 +2722,59 @@
           <w:szCs w:val="28"/>
           <w:highlight w:val="yellow"/>
         </w:rPr>
+        <w:t xml:space="preserve"> each loop:</w:t>
+      </w:r>
+    </w:p>
+    <w:p>
+      <w:pPr>
+        <w:rPr>
+          <w:rFonts w:ascii="Consolas" w:hAnsi="Consolas"/>
+          <w:sz w:val="28"/>
+          <w:szCs w:val="28"/>
+        </w:rPr>
+      </w:pPr>
+      <w:r>
+        <w:rPr>
+          <w:rFonts w:ascii="Consolas" w:hAnsi="Consolas"/>
+          <w:sz w:val="28"/>
+          <w:szCs w:val="28"/>
+        </w:rPr>
+        <w:t xml:space="preserve">This is introduced in Java 5, to simplify writing the traditional for </w:t>
+      </w:r>
+      <w:proofErr w:type="gramStart"/>
+      <w:r>
+        <w:rPr>
+          <w:rFonts w:ascii="Consolas" w:hAnsi="Consolas"/>
+          <w:sz w:val="28"/>
+          <w:szCs w:val="28"/>
+        </w:rPr>
+        <w:t>loop,</w:t>
+      </w:r>
+      <w:proofErr w:type="gramEnd"/>
+      <w:r>
+        <w:rPr>
+          <w:rFonts w:ascii="Consolas" w:hAnsi="Consolas"/>
+          <w:sz w:val="28"/>
+          <w:szCs w:val="28"/>
+        </w:rPr>
+        <w:t xml:space="preserve"> it doesn’t need any variable initialization, comparison, increment statement, index access</w:t>
+      </w:r>
+    </w:p>
+    <w:p>
+      <w:pPr>
+        <w:rPr>
+          <w:rFonts w:ascii="Consolas" w:hAnsi="Consolas"/>
+          <w:sz w:val="28"/>
+          <w:szCs w:val="28"/>
+        </w:rPr>
+      </w:pPr>
+      <w:r>
+        <w:rPr>
+          <w:rFonts w:ascii="Consolas" w:hAnsi="Consolas"/>
+          <w:sz w:val="28"/>
+          <w:szCs w:val="28"/>
+          <w:highlight w:val="yellow"/>
+        </w:rPr>
         <w:t>Syntax:</w:t>
       </w:r>
     </w:p>
@@ -2628,30 +2786,50 @@
           <w:szCs w:val="28"/>
         </w:rPr>
       </w:pPr>
-      <w:r>
-        <w:rPr>
-          <w:rFonts w:ascii="Consolas" w:hAnsi="Consolas"/>
-          <w:sz w:val="28"/>
-          <w:szCs w:val="28"/>
-        </w:rPr>
-        <w:t>for(Type t : collection) { ... }</w:t>
-      </w:r>
-    </w:p>
-    <w:p>
-      <w:pPr>
-        <w:rPr>
-          <w:rFonts w:ascii="Consolas" w:hAnsi="Consolas"/>
-          <w:sz w:val="28"/>
-          <w:szCs w:val="28"/>
-        </w:rPr>
-      </w:pPr>
-      <w:r>
-        <w:rPr>
-          <w:rFonts w:ascii="Consolas" w:hAnsi="Consolas"/>
-          <w:sz w:val="28"/>
-          <w:szCs w:val="28"/>
-        </w:rPr>
-        <w:t xml:space="preserve">collection could be an array or any collection </w:t>
+      <w:proofErr w:type="gramStart"/>
+      <w:r>
+        <w:rPr>
+          <w:rFonts w:ascii="Consolas" w:hAnsi="Consolas"/>
+          <w:sz w:val="28"/>
+          <w:szCs w:val="28"/>
+        </w:rPr>
+        <w:t>for(</w:t>
+      </w:r>
+      <w:proofErr w:type="gramEnd"/>
+      <w:r>
+        <w:rPr>
+          <w:rFonts w:ascii="Consolas" w:hAnsi="Consolas"/>
+          <w:sz w:val="28"/>
+          <w:szCs w:val="28"/>
+        </w:rPr>
+        <w:t>Type t : collection) { ... }</w:t>
+      </w:r>
+    </w:p>
+    <w:p>
+      <w:pPr>
+        <w:rPr>
+          <w:rFonts w:ascii="Consolas" w:hAnsi="Consolas"/>
+          <w:sz w:val="28"/>
+          <w:szCs w:val="28"/>
+        </w:rPr>
+      </w:pPr>
+      <w:proofErr w:type="gramStart"/>
+      <w:r>
+        <w:rPr>
+          <w:rFonts w:ascii="Consolas" w:hAnsi="Consolas"/>
+          <w:sz w:val="28"/>
+          <w:szCs w:val="28"/>
+        </w:rPr>
+        <w:t>collection</w:t>
+      </w:r>
+      <w:proofErr w:type="gramEnd"/>
+      <w:r>
+        <w:rPr>
+          <w:rFonts w:ascii="Consolas" w:hAnsi="Consolas"/>
+          <w:sz w:val="28"/>
+          <w:szCs w:val="28"/>
+        </w:rPr>
+        <w:t xml:space="preserve"> could be an array or any collection </w:t>
       </w:r>
     </w:p>
     <w:p>
@@ -2893,6 +3071,7 @@
           <w:szCs w:val="28"/>
         </w:rPr>
       </w:pPr>
+      <w:proofErr w:type="gramStart"/>
       <w:r>
         <w:rPr>
           <w:rFonts w:ascii="Consolas" w:hAnsi="Consolas"/>
@@ -2900,17 +3079,9 @@
           <w:szCs w:val="28"/>
           <w:highlight w:val="yellow"/>
         </w:rPr>
-        <w:t>classes &amp; objects</w:t>
-      </w:r>
-    </w:p>
-    <w:p>
-      <w:pPr>
-        <w:rPr>
-          <w:rFonts w:ascii="Consolas" w:hAnsi="Consolas"/>
-          <w:sz w:val="28"/>
-          <w:szCs w:val="28"/>
-        </w:rPr>
-      </w:pPr>
+        <w:t>classes</w:t>
+      </w:r>
+      <w:proofErr w:type="gramEnd"/>
       <w:r>
         <w:rPr>
           <w:rFonts w:ascii="Consolas" w:hAnsi="Consolas"/>
@@ -2918,6 +3089,24 @@
           <w:szCs w:val="28"/>
           <w:highlight w:val="yellow"/>
         </w:rPr>
+        <w:t xml:space="preserve"> &amp; objects</w:t>
+      </w:r>
+    </w:p>
+    <w:p>
+      <w:pPr>
+        <w:rPr>
+          <w:rFonts w:ascii="Consolas" w:hAnsi="Consolas"/>
+          <w:sz w:val="28"/>
+          <w:szCs w:val="28"/>
+        </w:rPr>
+      </w:pPr>
+      <w:r>
+        <w:rPr>
+          <w:rFonts w:ascii="Consolas" w:hAnsi="Consolas"/>
+          <w:sz w:val="28"/>
+          <w:szCs w:val="28"/>
+          <w:highlight w:val="yellow"/>
+        </w:rPr>
         <w:t>Class:</w:t>
       </w:r>
       <w:r>
@@ -2963,13 +3152,51 @@
           <w:szCs w:val="28"/>
         </w:rPr>
       </w:pPr>
-      <w:r>
-        <w:rPr>
-          <w:rFonts w:ascii="Consolas" w:hAnsi="Consolas"/>
-          <w:sz w:val="28"/>
-          <w:szCs w:val="28"/>
-        </w:rPr>
-        <w:t>Classname t = new Classname();</w:t>
+      <w:proofErr w:type="spellStart"/>
+      <w:r>
+        <w:rPr>
+          <w:rFonts w:ascii="Consolas" w:hAnsi="Consolas"/>
+          <w:sz w:val="28"/>
+          <w:szCs w:val="28"/>
+        </w:rPr>
+        <w:t>Classname</w:t>
+      </w:r>
+      <w:proofErr w:type="spellEnd"/>
+      <w:r>
+        <w:rPr>
+          <w:rFonts w:ascii="Consolas" w:hAnsi="Consolas"/>
+          <w:sz w:val="28"/>
+          <w:szCs w:val="28"/>
+        </w:rPr>
+        <w:t xml:space="preserve"> t = new </w:t>
+      </w:r>
+      <w:proofErr w:type="spellStart"/>
+      <w:proofErr w:type="gramStart"/>
+      <w:r>
+        <w:rPr>
+          <w:rFonts w:ascii="Consolas" w:hAnsi="Consolas"/>
+          <w:sz w:val="28"/>
+          <w:szCs w:val="28"/>
+        </w:rPr>
+        <w:t>Classname</w:t>
+      </w:r>
+      <w:proofErr w:type="spellEnd"/>
+      <w:r>
+        <w:rPr>
+          <w:rFonts w:ascii="Consolas" w:hAnsi="Consolas"/>
+          <w:sz w:val="28"/>
+          <w:szCs w:val="28"/>
+        </w:rPr>
+        <w:t>(</w:t>
+      </w:r>
+      <w:proofErr w:type="gramEnd"/>
+      <w:r>
+        <w:rPr>
+          <w:rFonts w:ascii="Consolas" w:hAnsi="Consolas"/>
+          <w:sz w:val="28"/>
+          <w:szCs w:val="28"/>
+        </w:rPr>
+        <w:t>);</w:t>
       </w:r>
     </w:p>
     <w:p>
@@ -3253,13 +3480,43 @@
           <w:szCs w:val="28"/>
         </w:rPr>
       </w:pPr>
-      <w:r>
-        <w:rPr>
-          <w:rFonts w:ascii="Consolas" w:hAnsi="Consolas"/>
-          <w:sz w:val="28"/>
-          <w:szCs w:val="28"/>
-        </w:rPr>
-        <w:t>javap command can be used to check the informations of the class file</w:t>
+      <w:proofErr w:type="spellStart"/>
+      <w:proofErr w:type="gramStart"/>
+      <w:r>
+        <w:rPr>
+          <w:rFonts w:ascii="Consolas" w:hAnsi="Consolas"/>
+          <w:sz w:val="28"/>
+          <w:szCs w:val="28"/>
+        </w:rPr>
+        <w:t>javap</w:t>
+      </w:r>
+      <w:proofErr w:type="spellEnd"/>
+      <w:proofErr w:type="gramEnd"/>
+      <w:r>
+        <w:rPr>
+          <w:rFonts w:ascii="Consolas" w:hAnsi="Consolas"/>
+          <w:sz w:val="28"/>
+          <w:szCs w:val="28"/>
+        </w:rPr>
+        <w:t xml:space="preserve"> command can be used to check the </w:t>
+      </w:r>
+      <w:proofErr w:type="spellStart"/>
+      <w:r>
+        <w:rPr>
+          <w:rFonts w:ascii="Consolas" w:hAnsi="Consolas"/>
+          <w:sz w:val="28"/>
+          <w:szCs w:val="28"/>
+        </w:rPr>
+        <w:t>informations</w:t>
+      </w:r>
+      <w:proofErr w:type="spellEnd"/>
+      <w:r>
+        <w:rPr>
+          <w:rFonts w:ascii="Consolas" w:hAnsi="Consolas"/>
+          <w:sz w:val="28"/>
+          <w:szCs w:val="28"/>
+        </w:rPr>
+        <w:t xml:space="preserve"> of the class file</w:t>
       </w:r>
     </w:p>
     <w:p>
@@ -3535,7 +3792,25 @@
           <w:sz w:val="28"/>
           <w:szCs w:val="28"/>
         </w:rPr>
-        <w:t>: You can have constructors with different parameters in the class, it initializes the variables at the time of object creation</w:t>
+        <w:t xml:space="preserve">: You can have constructors with different parameters in the </w:t>
+      </w:r>
+      <w:proofErr w:type="gramStart"/>
+      <w:r>
+        <w:rPr>
+          <w:rFonts w:ascii="Consolas" w:hAnsi="Consolas"/>
+          <w:sz w:val="28"/>
+          <w:szCs w:val="28"/>
+        </w:rPr>
+        <w:t>class,</w:t>
+      </w:r>
+      <w:proofErr w:type="gramEnd"/>
+      <w:r>
+        <w:rPr>
+          <w:rFonts w:ascii="Consolas" w:hAnsi="Consolas"/>
+          <w:sz w:val="28"/>
+          <w:szCs w:val="28"/>
+        </w:rPr>
+        <w:t xml:space="preserve"> it initializes the variables at the time of object creation</w:t>
       </w:r>
     </w:p>
     <w:p>
@@ -4111,7 +4386,43 @@
           <w:sz w:val="28"/>
           <w:szCs w:val="28"/>
         </w:rPr>
-        <w:t>Fields: accountNo, name, balance, ifsc, state, city, pin</w:t>
+        <w:t xml:space="preserve">Fields: </w:t>
+      </w:r>
+      <w:proofErr w:type="spellStart"/>
+      <w:r>
+        <w:rPr>
+          <w:rFonts w:ascii="Consolas" w:hAnsi="Consolas"/>
+          <w:sz w:val="28"/>
+          <w:szCs w:val="28"/>
+        </w:rPr>
+        <w:t>accountNo</w:t>
+      </w:r>
+      <w:proofErr w:type="spellEnd"/>
+      <w:r>
+        <w:rPr>
+          <w:rFonts w:ascii="Consolas" w:hAnsi="Consolas"/>
+          <w:sz w:val="28"/>
+          <w:szCs w:val="28"/>
+        </w:rPr>
+        <w:t xml:space="preserve">, name, balance, </w:t>
+      </w:r>
+      <w:proofErr w:type="spellStart"/>
+      <w:r>
+        <w:rPr>
+          <w:rFonts w:ascii="Consolas" w:hAnsi="Consolas"/>
+          <w:sz w:val="28"/>
+          <w:szCs w:val="28"/>
+        </w:rPr>
+        <w:t>ifsc</w:t>
+      </w:r>
+      <w:proofErr w:type="spellEnd"/>
+      <w:r>
+        <w:rPr>
+          <w:rFonts w:ascii="Consolas" w:hAnsi="Consolas"/>
+          <w:sz w:val="28"/>
+          <w:szCs w:val="28"/>
+        </w:rPr>
+        <w:t>, state, city, pin</w:t>
       </w:r>
     </w:p>
     <w:p>
@@ -4178,7 +4489,43 @@
           <w:sz w:val="28"/>
           <w:szCs w:val="28"/>
         </w:rPr>
-        <w:t>Initialize accountNo, name, state, city &amp; default value for ifsc=”HSBC001”, balance 0.0</w:t>
+        <w:t xml:space="preserve">Initialize </w:t>
+      </w:r>
+      <w:proofErr w:type="spellStart"/>
+      <w:r>
+        <w:rPr>
+          <w:rFonts w:ascii="Consolas" w:hAnsi="Consolas"/>
+          <w:sz w:val="28"/>
+          <w:szCs w:val="28"/>
+        </w:rPr>
+        <w:t>accountNo</w:t>
+      </w:r>
+      <w:proofErr w:type="spellEnd"/>
+      <w:r>
+        <w:rPr>
+          <w:rFonts w:ascii="Consolas" w:hAnsi="Consolas"/>
+          <w:sz w:val="28"/>
+          <w:szCs w:val="28"/>
+        </w:rPr>
+        <w:t xml:space="preserve">, name, state, city &amp; default value for </w:t>
+      </w:r>
+      <w:proofErr w:type="spellStart"/>
+      <w:r>
+        <w:rPr>
+          <w:rFonts w:ascii="Consolas" w:hAnsi="Consolas"/>
+          <w:sz w:val="28"/>
+          <w:szCs w:val="28"/>
+        </w:rPr>
+        <w:t>ifsc</w:t>
+      </w:r>
+      <w:proofErr w:type="spellEnd"/>
+      <w:r>
+        <w:rPr>
+          <w:rFonts w:ascii="Consolas" w:hAnsi="Consolas"/>
+          <w:sz w:val="28"/>
+          <w:szCs w:val="28"/>
+        </w:rPr>
+        <w:t>=”HSBC001”, balance 0.0</w:t>
       </w:r>
     </w:p>
     <w:p>
@@ -4200,7 +4547,43 @@
           <w:sz w:val="28"/>
           <w:szCs w:val="28"/>
         </w:rPr>
-        <w:t>Initialize accountNo, name, balance, state, city &amp; default value for ifsc=HSBC001</w:t>
+        <w:t xml:space="preserve">Initialize </w:t>
+      </w:r>
+      <w:proofErr w:type="spellStart"/>
+      <w:r>
+        <w:rPr>
+          <w:rFonts w:ascii="Consolas" w:hAnsi="Consolas"/>
+          <w:sz w:val="28"/>
+          <w:szCs w:val="28"/>
+        </w:rPr>
+        <w:t>accountNo</w:t>
+      </w:r>
+      <w:proofErr w:type="spellEnd"/>
+      <w:r>
+        <w:rPr>
+          <w:rFonts w:ascii="Consolas" w:hAnsi="Consolas"/>
+          <w:sz w:val="28"/>
+          <w:szCs w:val="28"/>
+        </w:rPr>
+        <w:t xml:space="preserve">, name, balance, state, city &amp; default value for </w:t>
+      </w:r>
+      <w:proofErr w:type="spellStart"/>
+      <w:r>
+        <w:rPr>
+          <w:rFonts w:ascii="Consolas" w:hAnsi="Consolas"/>
+          <w:sz w:val="28"/>
+          <w:szCs w:val="28"/>
+        </w:rPr>
+        <w:t>ifsc</w:t>
+      </w:r>
+      <w:proofErr w:type="spellEnd"/>
+      <w:r>
+        <w:rPr>
+          <w:rFonts w:ascii="Consolas" w:hAnsi="Consolas"/>
+          <w:sz w:val="28"/>
+          <w:szCs w:val="28"/>
+        </w:rPr>
+        <w:t>=HSBC001</w:t>
       </w:r>
     </w:p>
     <w:p>
@@ -4427,13 +4810,23 @@
           <w:szCs w:val="28"/>
         </w:rPr>
       </w:pPr>
-      <w:r>
-        <w:rPr>
-          <w:rFonts w:ascii="Consolas" w:hAnsi="Consolas"/>
-          <w:sz w:val="28"/>
-          <w:szCs w:val="28"/>
-        </w:rPr>
-        <w:t xml:space="preserve">this: It is a reference to the current object, you will use this to differentiate between instance variable &amp; local variable when they share same name, </w:t>
+      <w:proofErr w:type="gramStart"/>
+      <w:r>
+        <w:rPr>
+          <w:rFonts w:ascii="Consolas" w:hAnsi="Consolas"/>
+          <w:sz w:val="28"/>
+          <w:szCs w:val="28"/>
+        </w:rPr>
+        <w:t>this</w:t>
+      </w:r>
+      <w:proofErr w:type="gramEnd"/>
+      <w:r>
+        <w:rPr>
+          <w:rFonts w:ascii="Consolas" w:hAnsi="Consolas"/>
+          <w:sz w:val="28"/>
+          <w:szCs w:val="28"/>
+        </w:rPr>
+        <w:t xml:space="preserve">: It is a reference to the current object, you will use this to differentiate between instance variable &amp; local variable when they share same name, </w:t>
       </w:r>
     </w:p>
     <w:p>
@@ -4811,7 +5204,25 @@
           <w:sz w:val="28"/>
           <w:szCs w:val="28"/>
         </w:rPr>
-        <w:t>, display only those employees who has salary &gt; 50000</w:t>
+        <w:t xml:space="preserve">, display only </w:t>
+      </w:r>
+      <w:proofErr w:type="gramStart"/>
+      <w:r>
+        <w:rPr>
+          <w:rFonts w:ascii="Consolas" w:hAnsi="Consolas"/>
+          <w:sz w:val="28"/>
+          <w:szCs w:val="28"/>
+        </w:rPr>
+        <w:t>those employees who has</w:t>
+      </w:r>
+      <w:proofErr w:type="gramEnd"/>
+      <w:r>
+        <w:rPr>
+          <w:rFonts w:ascii="Consolas" w:hAnsi="Consolas"/>
+          <w:sz w:val="28"/>
+          <w:szCs w:val="28"/>
+        </w:rPr>
+        <w:t xml:space="preserve"> salary &gt; 50000</w:t>
       </w:r>
       <w:r>
         <w:rPr>
@@ -4854,7 +5265,25 @@
           <w:sz w:val="28"/>
           <w:szCs w:val="28"/>
         </w:rPr>
-        <w:t xml:space="preserve"> Atleast have 5 employee objects</w:t>
+        <w:t xml:space="preserve"> </w:t>
+      </w:r>
+      <w:proofErr w:type="spellStart"/>
+      <w:r>
+        <w:rPr>
+          <w:rFonts w:ascii="Consolas" w:hAnsi="Consolas"/>
+          <w:sz w:val="28"/>
+          <w:szCs w:val="28"/>
+        </w:rPr>
+        <w:t>Atleast</w:t>
+      </w:r>
+      <w:proofErr w:type="spellEnd"/>
+      <w:r>
+        <w:rPr>
+          <w:rFonts w:ascii="Consolas" w:hAnsi="Consolas"/>
+          <w:sz w:val="28"/>
+          <w:szCs w:val="28"/>
+        </w:rPr>
+        <w:t xml:space="preserve"> have 5 employee objects</w:t>
       </w:r>
     </w:p>
     <w:p>
@@ -5097,6 +5526,7 @@
           <w:szCs w:val="28"/>
         </w:rPr>
       </w:pPr>
+      <w:proofErr w:type="gramStart"/>
       <w:r>
         <w:rPr>
           <w:rFonts w:ascii="Consolas" w:hAnsi="Consolas"/>
@@ -5106,6 +5536,7 @@
         <w:lastRenderedPageBreak/>
         <w:t>Process acquiring members from parent class to child class.</w:t>
       </w:r>
+      <w:proofErr w:type="gramEnd"/>
     </w:p>
     <w:p>
       <w:pPr>
@@ -5808,6 +6239,7 @@
           <w:szCs w:val="28"/>
         </w:rPr>
       </w:pPr>
+      <w:proofErr w:type="spellStart"/>
       <w:r>
         <w:rPr>
           <w:rFonts w:ascii="Consolas" w:hAnsi="Consolas"/>
@@ -5815,7 +6247,17 @@
           <w:szCs w:val="28"/>
           <w:highlight w:val="yellow"/>
         </w:rPr>
-        <w:t>Polymorphsim:</w:t>
+        <w:t>Polymorphsim</w:t>
+      </w:r>
+      <w:proofErr w:type="spellEnd"/>
+      <w:r>
+        <w:rPr>
+          <w:rFonts w:ascii="Consolas" w:hAnsi="Consolas"/>
+          <w:sz w:val="28"/>
+          <w:szCs w:val="28"/>
+          <w:highlight w:val="yellow"/>
+        </w:rPr>
+        <w:t>:</w:t>
       </w:r>
     </w:p>
     <w:p>
@@ -7064,6 +7506,1825 @@
         </w:rPr>
       </w:pPr>
     </w:p>
+    <w:p>
+      <w:pPr>
+        <w:rPr>
+          <w:rFonts w:ascii="Consolas" w:hAnsi="Consolas"/>
+          <w:sz w:val="28"/>
+          <w:szCs w:val="28"/>
+        </w:rPr>
+      </w:pPr>
+    </w:p>
+    <w:p>
+      <w:pPr>
+        <w:rPr>
+          <w:rFonts w:ascii="Consolas" w:hAnsi="Consolas"/>
+          <w:sz w:val="28"/>
+          <w:szCs w:val="28"/>
+        </w:rPr>
+      </w:pPr>
+    </w:p>
+    <w:p>
+      <w:pPr>
+        <w:rPr>
+          <w:rFonts w:ascii="Consolas" w:hAnsi="Consolas"/>
+          <w:sz w:val="28"/>
+          <w:szCs w:val="28"/>
+        </w:rPr>
+      </w:pPr>
+    </w:p>
+    <w:p>
+      <w:pPr>
+        <w:rPr>
+          <w:rFonts w:ascii="Consolas" w:hAnsi="Consolas"/>
+          <w:sz w:val="28"/>
+          <w:szCs w:val="28"/>
+        </w:rPr>
+      </w:pPr>
+      <w:r>
+        <w:rPr>
+          <w:rFonts w:ascii="Consolas" w:hAnsi="Consolas"/>
+          <w:sz w:val="28"/>
+          <w:szCs w:val="28"/>
+          <w:highlight w:val="yellow"/>
+        </w:rPr>
+        <w:t>Some important points on interface</w:t>
+      </w:r>
+    </w:p>
+    <w:p>
+      <w:pPr>
+        <w:pStyle w:val="ListParagraph"/>
+        <w:numPr>
+          <w:ilvl w:val="0"/>
+          <w:numId w:val="13"/>
+        </w:numPr>
+        <w:rPr>
+          <w:rFonts w:ascii="Consolas" w:hAnsi="Consolas"/>
+          <w:sz w:val="28"/>
+          <w:szCs w:val="28"/>
+        </w:rPr>
+      </w:pPr>
+      <w:r>
+        <w:rPr>
+          <w:rFonts w:ascii="Consolas" w:hAnsi="Consolas"/>
+          <w:sz w:val="28"/>
+          <w:szCs w:val="28"/>
+        </w:rPr>
+        <w:t xml:space="preserve">It is used to connect multiple programs </w:t>
+      </w:r>
+    </w:p>
+    <w:p>
+      <w:pPr>
+        <w:pStyle w:val="ListParagraph"/>
+        <w:numPr>
+          <w:ilvl w:val="1"/>
+          <w:numId w:val="13"/>
+        </w:numPr>
+        <w:rPr>
+          <w:rFonts w:ascii="Consolas" w:hAnsi="Consolas"/>
+          <w:sz w:val="28"/>
+          <w:szCs w:val="28"/>
+        </w:rPr>
+      </w:pPr>
+      <w:r>
+        <w:rPr>
+          <w:rFonts w:ascii="Consolas" w:hAnsi="Consolas"/>
+          <w:sz w:val="28"/>
+          <w:szCs w:val="28"/>
+        </w:rPr>
+        <w:t xml:space="preserve">Banking transactions can be done through IRCTC, </w:t>
+      </w:r>
+      <w:proofErr w:type="spellStart"/>
+      <w:r>
+        <w:rPr>
+          <w:rFonts w:ascii="Consolas" w:hAnsi="Consolas"/>
+          <w:sz w:val="28"/>
+          <w:szCs w:val="28"/>
+        </w:rPr>
+        <w:t>PhonePay</w:t>
+      </w:r>
+      <w:proofErr w:type="spellEnd"/>
+      <w:r>
+        <w:rPr>
+          <w:rFonts w:ascii="Consolas" w:hAnsi="Consolas"/>
+          <w:sz w:val="28"/>
+          <w:szCs w:val="28"/>
+        </w:rPr>
+        <w:t xml:space="preserve">, </w:t>
+      </w:r>
+      <w:proofErr w:type="spellStart"/>
+      <w:r>
+        <w:rPr>
+          <w:rFonts w:ascii="Consolas" w:hAnsi="Consolas"/>
+          <w:sz w:val="28"/>
+          <w:szCs w:val="28"/>
+        </w:rPr>
+        <w:t>PayTM</w:t>
+      </w:r>
+      <w:proofErr w:type="spellEnd"/>
+      <w:r>
+        <w:rPr>
+          <w:rFonts w:ascii="Consolas" w:hAnsi="Consolas"/>
+          <w:sz w:val="28"/>
+          <w:szCs w:val="28"/>
+        </w:rPr>
+        <w:t xml:space="preserve">, </w:t>
+      </w:r>
+      <w:proofErr w:type="spellStart"/>
+      <w:r>
+        <w:rPr>
+          <w:rFonts w:ascii="Consolas" w:hAnsi="Consolas"/>
+          <w:sz w:val="28"/>
+          <w:szCs w:val="28"/>
+        </w:rPr>
+        <w:t>GooglePay</w:t>
+      </w:r>
+      <w:proofErr w:type="spellEnd"/>
+      <w:r>
+        <w:rPr>
+          <w:rFonts w:ascii="Consolas" w:hAnsi="Consolas"/>
+          <w:sz w:val="28"/>
+          <w:szCs w:val="28"/>
+        </w:rPr>
+        <w:t>, Amazon</w:t>
+      </w:r>
+    </w:p>
+    <w:p>
+      <w:pPr>
+        <w:pStyle w:val="ListParagraph"/>
+        <w:numPr>
+          <w:ilvl w:val="0"/>
+          <w:numId w:val="13"/>
+        </w:numPr>
+        <w:rPr>
+          <w:rFonts w:ascii="Consolas" w:hAnsi="Consolas"/>
+          <w:sz w:val="28"/>
+          <w:szCs w:val="28"/>
+        </w:rPr>
+      </w:pPr>
+      <w:r>
+        <w:rPr>
+          <w:rFonts w:ascii="Consolas" w:hAnsi="Consolas"/>
+          <w:sz w:val="28"/>
+          <w:szCs w:val="28"/>
+        </w:rPr>
+        <w:t>It allows you to complete hide implementations from the caller</w:t>
+      </w:r>
+    </w:p>
+    <w:p>
+      <w:pPr>
+        <w:pStyle w:val="ListParagraph"/>
+        <w:numPr>
+          <w:ilvl w:val="0"/>
+          <w:numId w:val="13"/>
+        </w:numPr>
+        <w:rPr>
+          <w:rFonts w:ascii="Consolas" w:hAnsi="Consolas"/>
+          <w:sz w:val="28"/>
+          <w:szCs w:val="28"/>
+        </w:rPr>
+      </w:pPr>
+      <w:r>
+        <w:rPr>
+          <w:rFonts w:ascii="Consolas" w:hAnsi="Consolas"/>
+          <w:sz w:val="28"/>
+          <w:szCs w:val="28"/>
+        </w:rPr>
+        <w:t>All the members of interface are public by default</w:t>
+      </w:r>
+    </w:p>
+    <w:p>
+      <w:pPr>
+        <w:pStyle w:val="ListParagraph"/>
+        <w:numPr>
+          <w:ilvl w:val="0"/>
+          <w:numId w:val="13"/>
+        </w:numPr>
+        <w:rPr>
+          <w:rFonts w:ascii="Consolas" w:hAnsi="Consolas"/>
+          <w:sz w:val="28"/>
+          <w:szCs w:val="28"/>
+        </w:rPr>
+      </w:pPr>
+      <w:r>
+        <w:rPr>
+          <w:rFonts w:ascii="Consolas" w:hAnsi="Consolas"/>
+          <w:sz w:val="28"/>
+          <w:szCs w:val="28"/>
+        </w:rPr>
+        <w:t>You can’t have constructors inside interface</w:t>
+      </w:r>
+    </w:p>
+    <w:p>
+      <w:pPr>
+        <w:pStyle w:val="ListParagraph"/>
+        <w:numPr>
+          <w:ilvl w:val="0"/>
+          <w:numId w:val="13"/>
+        </w:numPr>
+        <w:rPr>
+          <w:rFonts w:ascii="Consolas" w:hAnsi="Consolas"/>
+          <w:sz w:val="28"/>
+          <w:szCs w:val="28"/>
+        </w:rPr>
+      </w:pPr>
+      <w:r>
+        <w:rPr>
+          <w:rFonts w:ascii="Consolas" w:hAnsi="Consolas"/>
+          <w:sz w:val="28"/>
+          <w:szCs w:val="28"/>
+        </w:rPr>
+        <w:t xml:space="preserve">You can’t create object of interface, but you can create reference of interface </w:t>
+      </w:r>
+    </w:p>
+    <w:p>
+      <w:pPr>
+        <w:pStyle w:val="ListParagraph"/>
+        <w:numPr>
+          <w:ilvl w:val="0"/>
+          <w:numId w:val="13"/>
+        </w:numPr>
+        <w:rPr>
+          <w:rFonts w:ascii="Consolas" w:hAnsi="Consolas"/>
+          <w:sz w:val="28"/>
+          <w:szCs w:val="28"/>
+        </w:rPr>
+      </w:pPr>
+      <w:r>
+        <w:rPr>
+          <w:rFonts w:ascii="Consolas" w:hAnsi="Consolas"/>
+          <w:sz w:val="28"/>
+          <w:szCs w:val="28"/>
+        </w:rPr>
+        <w:t>Methods are abstract by default</w:t>
+      </w:r>
+    </w:p>
+    <w:p>
+      <w:pPr>
+        <w:pStyle w:val="ListParagraph"/>
+        <w:numPr>
+          <w:ilvl w:val="0"/>
+          <w:numId w:val="13"/>
+        </w:numPr>
+        <w:rPr>
+          <w:rFonts w:ascii="Consolas" w:hAnsi="Consolas"/>
+          <w:sz w:val="28"/>
+          <w:szCs w:val="28"/>
+        </w:rPr>
+      </w:pPr>
+      <w:r>
+        <w:rPr>
+          <w:rFonts w:ascii="Consolas" w:hAnsi="Consolas"/>
+          <w:sz w:val="28"/>
+          <w:szCs w:val="28"/>
+        </w:rPr>
+        <w:t>Variables are constants (static &amp; final)</w:t>
+      </w:r>
+    </w:p>
+    <w:p>
+      <w:pPr>
+        <w:pStyle w:val="ListParagraph"/>
+        <w:numPr>
+          <w:ilvl w:val="0"/>
+          <w:numId w:val="13"/>
+        </w:numPr>
+        <w:rPr>
+          <w:rFonts w:ascii="Consolas" w:hAnsi="Consolas"/>
+          <w:sz w:val="28"/>
+          <w:szCs w:val="28"/>
+        </w:rPr>
+      </w:pPr>
+      <w:r>
+        <w:rPr>
+          <w:rFonts w:ascii="Consolas" w:hAnsi="Consolas"/>
+          <w:sz w:val="28"/>
+          <w:szCs w:val="28"/>
+        </w:rPr>
+        <w:t xml:space="preserve">You can achieve multiple inheritance, </w:t>
+      </w:r>
+      <w:proofErr w:type="spellStart"/>
+      <w:r>
+        <w:rPr>
+          <w:rFonts w:ascii="Consolas" w:hAnsi="Consolas"/>
+          <w:sz w:val="28"/>
+          <w:szCs w:val="28"/>
+        </w:rPr>
+        <w:t>i.e</w:t>
+      </w:r>
+      <w:proofErr w:type="spellEnd"/>
+      <w:r>
+        <w:rPr>
+          <w:rFonts w:ascii="Consolas" w:hAnsi="Consolas"/>
+          <w:sz w:val="28"/>
+          <w:szCs w:val="28"/>
+        </w:rPr>
+        <w:t>, an interface can extend one or more interfaces</w:t>
+      </w:r>
+    </w:p>
+    <w:p>
+      <w:pPr>
+        <w:ind w:left="720"/>
+        <w:rPr>
+          <w:rFonts w:ascii="Consolas" w:hAnsi="Consolas"/>
+          <w:sz w:val="28"/>
+          <w:szCs w:val="28"/>
+        </w:rPr>
+      </w:pPr>
+      <w:proofErr w:type="gramStart"/>
+      <w:r>
+        <w:rPr>
+          <w:rFonts w:ascii="Consolas" w:hAnsi="Consolas"/>
+          <w:sz w:val="28"/>
+          <w:szCs w:val="28"/>
+        </w:rPr>
+        <w:t>interface</w:t>
+      </w:r>
+      <w:proofErr w:type="gramEnd"/>
+      <w:r>
+        <w:rPr>
+          <w:rFonts w:ascii="Consolas" w:hAnsi="Consolas"/>
+          <w:sz w:val="28"/>
+          <w:szCs w:val="28"/>
+        </w:rPr>
+        <w:t xml:space="preserve"> A { } </w:t>
+      </w:r>
+      <w:r>
+        <w:rPr>
+          <w:rFonts w:ascii="Consolas" w:hAnsi="Consolas"/>
+          <w:sz w:val="28"/>
+          <w:szCs w:val="28"/>
+        </w:rPr>
+        <w:br/>
+        <w:t xml:space="preserve">interface B { } </w:t>
+      </w:r>
+      <w:r>
+        <w:rPr>
+          <w:rFonts w:ascii="Consolas" w:hAnsi="Consolas"/>
+          <w:sz w:val="28"/>
+          <w:szCs w:val="28"/>
+        </w:rPr>
+        <w:br/>
+        <w:t xml:space="preserve">interface C extends A, B { } </w:t>
+      </w:r>
+    </w:p>
+    <w:p>
+      <w:pPr>
+        <w:pStyle w:val="ListParagraph"/>
+        <w:numPr>
+          <w:ilvl w:val="0"/>
+          <w:numId w:val="13"/>
+        </w:numPr>
+        <w:rPr>
+          <w:rFonts w:ascii="Consolas" w:hAnsi="Consolas"/>
+          <w:sz w:val="28"/>
+          <w:szCs w:val="28"/>
+        </w:rPr>
+      </w:pPr>
+      <w:r>
+        <w:rPr>
+          <w:rFonts w:ascii="Consolas" w:hAnsi="Consolas"/>
+          <w:sz w:val="28"/>
+          <w:szCs w:val="28"/>
+        </w:rPr>
+        <w:t>A class can also implement more than one interface at a time</w:t>
+      </w:r>
+    </w:p>
+    <w:p>
+      <w:pPr>
+        <w:pStyle w:val="ListParagraph"/>
+        <w:rPr>
+          <w:rFonts w:ascii="Consolas" w:hAnsi="Consolas"/>
+          <w:sz w:val="28"/>
+          <w:szCs w:val="28"/>
+        </w:rPr>
+      </w:pPr>
+      <w:proofErr w:type="gramStart"/>
+      <w:r>
+        <w:rPr>
+          <w:rFonts w:ascii="Consolas" w:hAnsi="Consolas"/>
+          <w:sz w:val="28"/>
+          <w:szCs w:val="28"/>
+        </w:rPr>
+        <w:t>class</w:t>
+      </w:r>
+      <w:proofErr w:type="gramEnd"/>
+      <w:r>
+        <w:rPr>
+          <w:rFonts w:ascii="Consolas" w:hAnsi="Consolas"/>
+          <w:sz w:val="28"/>
+          <w:szCs w:val="28"/>
+        </w:rPr>
+        <w:t xml:space="preserve"> </w:t>
+      </w:r>
+      <w:proofErr w:type="spellStart"/>
+      <w:r>
+        <w:rPr>
+          <w:rFonts w:ascii="Consolas" w:hAnsi="Consolas"/>
+          <w:sz w:val="28"/>
+          <w:szCs w:val="28"/>
+        </w:rPr>
+        <w:t>Impl</w:t>
+      </w:r>
+      <w:proofErr w:type="spellEnd"/>
+      <w:r>
+        <w:rPr>
+          <w:rFonts w:ascii="Consolas" w:hAnsi="Consolas"/>
+          <w:sz w:val="28"/>
+          <w:szCs w:val="28"/>
+        </w:rPr>
+        <w:t xml:space="preserve"> implements A, B, C { } </w:t>
+      </w:r>
+    </w:p>
+    <w:p>
+      <w:pPr>
+        <w:pStyle w:val="ListParagraph"/>
+        <w:rPr>
+          <w:rFonts w:ascii="Consolas" w:hAnsi="Consolas"/>
+          <w:sz w:val="28"/>
+          <w:szCs w:val="28"/>
+        </w:rPr>
+      </w:pPr>
+    </w:p>
+    <w:p>
+      <w:pPr>
+        <w:pStyle w:val="ListParagraph"/>
+        <w:numPr>
+          <w:ilvl w:val="0"/>
+          <w:numId w:val="13"/>
+        </w:numPr>
+        <w:rPr>
+          <w:rFonts w:ascii="Consolas" w:hAnsi="Consolas"/>
+          <w:sz w:val="28"/>
+          <w:szCs w:val="28"/>
+        </w:rPr>
+      </w:pPr>
+      <w:r>
+        <w:rPr>
+          <w:rFonts w:ascii="Consolas" w:hAnsi="Consolas"/>
+          <w:sz w:val="28"/>
+          <w:szCs w:val="28"/>
+        </w:rPr>
+        <w:t>A class can extend one class and implement more than one interface</w:t>
+      </w:r>
+    </w:p>
+    <w:p>
+      <w:pPr>
+        <w:pStyle w:val="ListParagraph"/>
+        <w:rPr>
+          <w:rFonts w:ascii="Consolas" w:hAnsi="Consolas"/>
+          <w:sz w:val="28"/>
+          <w:szCs w:val="28"/>
+        </w:rPr>
+      </w:pPr>
+      <w:proofErr w:type="gramStart"/>
+      <w:r>
+        <w:rPr>
+          <w:rFonts w:ascii="Consolas" w:hAnsi="Consolas"/>
+          <w:sz w:val="28"/>
+          <w:szCs w:val="28"/>
+        </w:rPr>
+        <w:t>class</w:t>
+      </w:r>
+      <w:proofErr w:type="gramEnd"/>
+      <w:r>
+        <w:rPr>
+          <w:rFonts w:ascii="Consolas" w:hAnsi="Consolas"/>
+          <w:sz w:val="28"/>
+          <w:szCs w:val="28"/>
+        </w:rPr>
+        <w:t xml:space="preserve"> </w:t>
+      </w:r>
+      <w:proofErr w:type="spellStart"/>
+      <w:r>
+        <w:rPr>
+          <w:rFonts w:ascii="Consolas" w:hAnsi="Consolas"/>
+          <w:sz w:val="28"/>
+          <w:szCs w:val="28"/>
+        </w:rPr>
+        <w:t>Impl</w:t>
+      </w:r>
+      <w:proofErr w:type="spellEnd"/>
+      <w:r>
+        <w:rPr>
+          <w:rFonts w:ascii="Consolas" w:hAnsi="Consolas"/>
+          <w:sz w:val="28"/>
+          <w:szCs w:val="28"/>
+        </w:rPr>
+        <w:t xml:space="preserve"> extends Thread implements A, B, C { } </w:t>
+      </w:r>
+    </w:p>
+    <w:p>
+      <w:pPr>
+        <w:rPr>
+          <w:rFonts w:ascii="Consolas" w:hAnsi="Consolas"/>
+          <w:sz w:val="28"/>
+          <w:szCs w:val="28"/>
+        </w:rPr>
+      </w:pPr>
+      <w:proofErr w:type="gramStart"/>
+      <w:r>
+        <w:rPr>
+          <w:rFonts w:ascii="Consolas" w:hAnsi="Consolas"/>
+          <w:sz w:val="28"/>
+          <w:szCs w:val="28"/>
+          <w:highlight w:val="yellow"/>
+        </w:rPr>
+        <w:t>final</w:t>
+      </w:r>
+      <w:proofErr w:type="gramEnd"/>
+      <w:r>
+        <w:rPr>
+          <w:rFonts w:ascii="Consolas" w:hAnsi="Consolas"/>
+          <w:sz w:val="28"/>
+          <w:szCs w:val="28"/>
+          <w:highlight w:val="yellow"/>
+        </w:rPr>
+        <w:t xml:space="preserve"> keyword:</w:t>
+      </w:r>
+    </w:p>
+    <w:p>
+      <w:pPr>
+        <w:rPr>
+          <w:rFonts w:ascii="Consolas" w:hAnsi="Consolas"/>
+          <w:sz w:val="28"/>
+          <w:szCs w:val="28"/>
+        </w:rPr>
+      </w:pPr>
+      <w:proofErr w:type="gramStart"/>
+      <w:r>
+        <w:rPr>
+          <w:rFonts w:ascii="Consolas" w:hAnsi="Consolas"/>
+          <w:sz w:val="28"/>
+          <w:szCs w:val="28"/>
+        </w:rPr>
+        <w:t>final</w:t>
+      </w:r>
+      <w:proofErr w:type="gramEnd"/>
+      <w:r>
+        <w:rPr>
+          <w:rFonts w:ascii="Consolas" w:hAnsi="Consolas"/>
+          <w:sz w:val="28"/>
+          <w:szCs w:val="28"/>
+        </w:rPr>
+        <w:t xml:space="preserve"> keyword can be applied on variables, methods &amp; classes</w:t>
+      </w:r>
+    </w:p>
+    <w:p>
+      <w:pPr>
+        <w:rPr>
+          <w:rFonts w:ascii="Consolas" w:hAnsi="Consolas"/>
+          <w:sz w:val="28"/>
+          <w:szCs w:val="28"/>
+        </w:rPr>
+      </w:pPr>
+      <w:proofErr w:type="gramStart"/>
+      <w:r>
+        <w:rPr>
+          <w:rFonts w:ascii="Consolas" w:hAnsi="Consolas"/>
+          <w:sz w:val="28"/>
+          <w:szCs w:val="28"/>
+        </w:rPr>
+        <w:t>final</w:t>
+      </w:r>
+      <w:proofErr w:type="gramEnd"/>
+      <w:r>
+        <w:rPr>
+          <w:rFonts w:ascii="Consolas" w:hAnsi="Consolas"/>
+          <w:sz w:val="28"/>
+          <w:szCs w:val="28"/>
+        </w:rPr>
+        <w:t xml:space="preserve"> variables can’t be modified</w:t>
+      </w:r>
+    </w:p>
+    <w:p>
+      <w:pPr>
+        <w:rPr>
+          <w:rFonts w:ascii="Consolas" w:hAnsi="Consolas"/>
+          <w:sz w:val="28"/>
+          <w:szCs w:val="28"/>
+        </w:rPr>
+      </w:pPr>
+      <w:proofErr w:type="gramStart"/>
+      <w:r>
+        <w:rPr>
+          <w:rFonts w:ascii="Consolas" w:hAnsi="Consolas"/>
+          <w:sz w:val="28"/>
+          <w:szCs w:val="28"/>
+        </w:rPr>
+        <w:t>final</w:t>
+      </w:r>
+      <w:proofErr w:type="gramEnd"/>
+      <w:r>
+        <w:rPr>
+          <w:rFonts w:ascii="Consolas" w:hAnsi="Consolas"/>
+          <w:sz w:val="28"/>
+          <w:szCs w:val="28"/>
+        </w:rPr>
+        <w:t xml:space="preserve"> methods can’t be overridden</w:t>
+      </w:r>
+    </w:p>
+    <w:p>
+      <w:pPr>
+        <w:rPr>
+          <w:rFonts w:ascii="Consolas" w:hAnsi="Consolas"/>
+          <w:sz w:val="28"/>
+          <w:szCs w:val="28"/>
+        </w:rPr>
+      </w:pPr>
+      <w:proofErr w:type="gramStart"/>
+      <w:r>
+        <w:rPr>
+          <w:rFonts w:ascii="Consolas" w:hAnsi="Consolas"/>
+          <w:sz w:val="28"/>
+          <w:szCs w:val="28"/>
+        </w:rPr>
+        <w:lastRenderedPageBreak/>
+        <w:t>final</w:t>
+      </w:r>
+      <w:proofErr w:type="gramEnd"/>
+      <w:r>
+        <w:rPr>
+          <w:rFonts w:ascii="Consolas" w:hAnsi="Consolas"/>
+          <w:sz w:val="28"/>
+          <w:szCs w:val="28"/>
+        </w:rPr>
+        <w:t xml:space="preserve"> classes can’</w:t>
+      </w:r>
+      <w:r>
+        <w:rPr>
+          <w:rFonts w:ascii="Consolas" w:hAnsi="Consolas"/>
+          <w:sz w:val="28"/>
+          <w:szCs w:val="28"/>
+        </w:rPr>
+        <w:t>t be inheri</w:t>
+      </w:r>
+      <w:r>
+        <w:rPr>
+          <w:rFonts w:ascii="Consolas" w:hAnsi="Consolas"/>
+          <w:sz w:val="28"/>
+          <w:szCs w:val="28"/>
+        </w:rPr>
+        <w:t>ted</w:t>
+      </w:r>
+    </w:p>
+    <w:p>
+      <w:pPr>
+        <w:rPr>
+          <w:rFonts w:ascii="Consolas" w:hAnsi="Consolas"/>
+          <w:sz w:val="28"/>
+          <w:szCs w:val="28"/>
+        </w:rPr>
+      </w:pPr>
+    </w:p>
+    <w:p>
+      <w:pPr>
+        <w:rPr>
+          <w:rFonts w:ascii="Consolas" w:hAnsi="Consolas"/>
+          <w:sz w:val="28"/>
+          <w:szCs w:val="28"/>
+        </w:rPr>
+      </w:pPr>
+      <w:r>
+        <w:rPr>
+          <w:rFonts w:ascii="Consolas" w:hAnsi="Consolas"/>
+          <w:sz w:val="28"/>
+          <w:szCs w:val="28"/>
+          <w:highlight w:val="yellow"/>
+        </w:rPr>
+        <w:t xml:space="preserve">Access </w:t>
+      </w:r>
+      <w:proofErr w:type="spellStart"/>
+      <w:r>
+        <w:rPr>
+          <w:rFonts w:ascii="Consolas" w:hAnsi="Consolas"/>
+          <w:sz w:val="28"/>
+          <w:szCs w:val="28"/>
+          <w:highlight w:val="yellow"/>
+        </w:rPr>
+        <w:t>specifiers</w:t>
+      </w:r>
+      <w:proofErr w:type="spellEnd"/>
+    </w:p>
+    <w:p>
+      <w:pPr>
+        <w:rPr>
+          <w:rFonts w:ascii="Consolas" w:hAnsi="Consolas"/>
+          <w:sz w:val="28"/>
+          <w:szCs w:val="28"/>
+        </w:rPr>
+      </w:pPr>
+      <w:r>
+        <w:rPr>
+          <w:rFonts w:ascii="Consolas" w:hAnsi="Consolas"/>
+          <w:sz w:val="28"/>
+          <w:szCs w:val="28"/>
+        </w:rPr>
+        <w:t xml:space="preserve">There are 4 access </w:t>
+      </w:r>
+      <w:proofErr w:type="spellStart"/>
+      <w:r>
+        <w:rPr>
+          <w:rFonts w:ascii="Consolas" w:hAnsi="Consolas"/>
+          <w:sz w:val="28"/>
+          <w:szCs w:val="28"/>
+        </w:rPr>
+        <w:t>specifiers</w:t>
+      </w:r>
+      <w:proofErr w:type="spellEnd"/>
+    </w:p>
+    <w:p>
+      <w:pPr>
+        <w:pStyle w:val="ListParagraph"/>
+        <w:numPr>
+          <w:ilvl w:val="0"/>
+          <w:numId w:val="14"/>
+        </w:numPr>
+        <w:rPr>
+          <w:rFonts w:ascii="Consolas" w:hAnsi="Consolas"/>
+          <w:sz w:val="28"/>
+          <w:szCs w:val="28"/>
+        </w:rPr>
+      </w:pPr>
+      <w:r>
+        <w:rPr>
+          <w:rFonts w:ascii="Consolas" w:hAnsi="Consolas"/>
+          <w:sz w:val="28"/>
+          <w:szCs w:val="28"/>
+        </w:rPr>
+        <w:t>private</w:t>
+      </w:r>
+      <w:r>
+        <w:rPr>
+          <w:rFonts w:ascii="Consolas" w:hAnsi="Consolas"/>
+          <w:sz w:val="28"/>
+          <w:szCs w:val="28"/>
+        </w:rPr>
+        <w:t>: visible within the class</w:t>
+      </w:r>
+    </w:p>
+    <w:p>
+      <w:pPr>
+        <w:pStyle w:val="ListParagraph"/>
+        <w:numPr>
+          <w:ilvl w:val="0"/>
+          <w:numId w:val="14"/>
+        </w:numPr>
+        <w:rPr>
+          <w:rFonts w:ascii="Consolas" w:hAnsi="Consolas"/>
+          <w:sz w:val="28"/>
+          <w:szCs w:val="28"/>
+        </w:rPr>
+      </w:pPr>
+      <w:r>
+        <w:rPr>
+          <w:rFonts w:ascii="Consolas" w:hAnsi="Consolas"/>
+          <w:sz w:val="28"/>
+          <w:szCs w:val="28"/>
+        </w:rPr>
+        <w:t>no keyword</w:t>
+      </w:r>
+      <w:r>
+        <w:rPr>
+          <w:rFonts w:ascii="Consolas" w:hAnsi="Consolas"/>
+          <w:sz w:val="28"/>
+          <w:szCs w:val="28"/>
+        </w:rPr>
+        <w:t>: visible within the package</w:t>
+      </w:r>
+    </w:p>
+    <w:p>
+      <w:pPr>
+        <w:pStyle w:val="ListParagraph"/>
+        <w:numPr>
+          <w:ilvl w:val="0"/>
+          <w:numId w:val="14"/>
+        </w:numPr>
+        <w:rPr>
+          <w:rFonts w:ascii="Consolas" w:hAnsi="Consolas"/>
+          <w:sz w:val="28"/>
+          <w:szCs w:val="28"/>
+        </w:rPr>
+      </w:pPr>
+      <w:r>
+        <w:rPr>
+          <w:rFonts w:ascii="Consolas" w:hAnsi="Consolas"/>
+          <w:sz w:val="28"/>
+          <w:szCs w:val="28"/>
+        </w:rPr>
+        <w:t>protected</w:t>
+      </w:r>
+      <w:r>
+        <w:rPr>
+          <w:rFonts w:ascii="Consolas" w:hAnsi="Consolas"/>
+          <w:sz w:val="28"/>
+          <w:szCs w:val="28"/>
+        </w:rPr>
+        <w:t xml:space="preserve">: visible within the package &amp; outside the package only to </w:t>
+      </w:r>
+      <w:proofErr w:type="spellStart"/>
+      <w:r>
+        <w:rPr>
+          <w:rFonts w:ascii="Consolas" w:hAnsi="Consolas"/>
+          <w:sz w:val="28"/>
+          <w:szCs w:val="28"/>
+        </w:rPr>
+        <w:t>sublcass</w:t>
+      </w:r>
+      <w:proofErr w:type="spellEnd"/>
+    </w:p>
+    <w:p>
+      <w:pPr>
+        <w:pStyle w:val="ListParagraph"/>
+        <w:numPr>
+          <w:ilvl w:val="0"/>
+          <w:numId w:val="14"/>
+        </w:numPr>
+        <w:rPr>
+          <w:rFonts w:ascii="Consolas" w:hAnsi="Consolas"/>
+          <w:sz w:val="28"/>
+          <w:szCs w:val="28"/>
+        </w:rPr>
+      </w:pPr>
+      <w:r>
+        <w:rPr>
+          <w:rFonts w:ascii="Consolas" w:hAnsi="Consolas"/>
+          <w:sz w:val="28"/>
+          <w:szCs w:val="28"/>
+        </w:rPr>
+        <w:t>public</w:t>
+      </w:r>
+      <w:r>
+        <w:rPr>
+          <w:rFonts w:ascii="Consolas" w:hAnsi="Consolas"/>
+          <w:sz w:val="28"/>
+          <w:szCs w:val="28"/>
+        </w:rPr>
+        <w:t>: visible to all</w:t>
+      </w:r>
+    </w:p>
+    <w:p>
+      <w:pPr>
+        <w:rPr>
+          <w:rFonts w:ascii="Consolas" w:hAnsi="Consolas"/>
+          <w:sz w:val="28"/>
+          <w:szCs w:val="28"/>
+        </w:rPr>
+      </w:pPr>
+    </w:p>
+    <w:p>
+      <w:pPr>
+        <w:rPr>
+          <w:rFonts w:ascii="Consolas" w:hAnsi="Consolas"/>
+          <w:sz w:val="28"/>
+          <w:szCs w:val="28"/>
+        </w:rPr>
+      </w:pPr>
+      <w:r>
+        <w:rPr>
+          <w:rFonts w:ascii="Consolas" w:hAnsi="Consolas"/>
+          <w:sz w:val="28"/>
+          <w:szCs w:val="28"/>
+          <w:highlight w:val="yellow"/>
+        </w:rPr>
+        <w:t>Predefined packages:</w:t>
+      </w:r>
+    </w:p>
+    <w:p>
+      <w:pPr>
+        <w:pStyle w:val="ListParagraph"/>
+        <w:numPr>
+          <w:ilvl w:val="0"/>
+          <w:numId w:val="15"/>
+        </w:numPr>
+        <w:rPr>
+          <w:rFonts w:ascii="Consolas" w:hAnsi="Consolas"/>
+          <w:sz w:val="28"/>
+          <w:szCs w:val="28"/>
+        </w:rPr>
+      </w:pPr>
+      <w:proofErr w:type="spellStart"/>
+      <w:r>
+        <w:rPr>
+          <w:rFonts w:ascii="Consolas" w:hAnsi="Consolas"/>
+          <w:sz w:val="28"/>
+          <w:szCs w:val="28"/>
+        </w:rPr>
+        <w:t>java.lang</w:t>
+      </w:r>
+      <w:proofErr w:type="spellEnd"/>
+      <w:r>
+        <w:rPr>
+          <w:rFonts w:ascii="Consolas" w:hAnsi="Consolas"/>
+          <w:sz w:val="28"/>
+          <w:szCs w:val="28"/>
+        </w:rPr>
+        <w:t xml:space="preserve">: by default all the classes of </w:t>
+      </w:r>
+      <w:proofErr w:type="spellStart"/>
+      <w:r>
+        <w:rPr>
+          <w:rFonts w:ascii="Consolas" w:hAnsi="Consolas"/>
+          <w:sz w:val="28"/>
+          <w:szCs w:val="28"/>
+        </w:rPr>
+        <w:t>lang</w:t>
+      </w:r>
+      <w:proofErr w:type="spellEnd"/>
+      <w:r>
+        <w:rPr>
+          <w:rFonts w:ascii="Consolas" w:hAnsi="Consolas"/>
+          <w:sz w:val="28"/>
+          <w:szCs w:val="28"/>
+        </w:rPr>
+        <w:t xml:space="preserve"> package you can use without importing</w:t>
+      </w:r>
+    </w:p>
+    <w:p>
+      <w:pPr>
+        <w:pStyle w:val="ListParagraph"/>
+        <w:numPr>
+          <w:ilvl w:val="0"/>
+          <w:numId w:val="15"/>
+        </w:numPr>
+        <w:rPr>
+          <w:rFonts w:ascii="Consolas" w:hAnsi="Consolas"/>
+          <w:sz w:val="28"/>
+          <w:szCs w:val="28"/>
+        </w:rPr>
+      </w:pPr>
+      <w:proofErr w:type="spellStart"/>
+      <w:r>
+        <w:rPr>
+          <w:rFonts w:ascii="Consolas" w:hAnsi="Consolas"/>
+          <w:sz w:val="28"/>
+          <w:szCs w:val="28"/>
+        </w:rPr>
+        <w:t>java.util</w:t>
+      </w:r>
+      <w:proofErr w:type="spellEnd"/>
+    </w:p>
+    <w:p>
+      <w:pPr>
+        <w:pStyle w:val="ListParagraph"/>
+        <w:numPr>
+          <w:ilvl w:val="0"/>
+          <w:numId w:val="15"/>
+        </w:numPr>
+        <w:rPr>
+          <w:rFonts w:ascii="Consolas" w:hAnsi="Consolas"/>
+          <w:sz w:val="28"/>
+          <w:szCs w:val="28"/>
+        </w:rPr>
+      </w:pPr>
+      <w:r>
+        <w:rPr>
+          <w:rFonts w:ascii="Consolas" w:hAnsi="Consolas"/>
+          <w:sz w:val="28"/>
+          <w:szCs w:val="28"/>
+        </w:rPr>
+        <w:t>java.io</w:t>
+      </w:r>
+    </w:p>
+    <w:p>
+      <w:pPr>
+        <w:pStyle w:val="ListParagraph"/>
+        <w:numPr>
+          <w:ilvl w:val="0"/>
+          <w:numId w:val="15"/>
+        </w:numPr>
+        <w:rPr>
+          <w:rFonts w:ascii="Consolas" w:hAnsi="Consolas"/>
+          <w:sz w:val="28"/>
+          <w:szCs w:val="28"/>
+        </w:rPr>
+      </w:pPr>
+      <w:r>
+        <w:rPr>
+          <w:rFonts w:ascii="Consolas" w:hAnsi="Consolas"/>
+          <w:sz w:val="28"/>
+          <w:szCs w:val="28"/>
+        </w:rPr>
+        <w:t>java.sql</w:t>
+      </w:r>
+    </w:p>
+    <w:p>
+      <w:pPr>
+        <w:rPr>
+          <w:rFonts w:ascii="Consolas" w:hAnsi="Consolas"/>
+          <w:sz w:val="28"/>
+          <w:szCs w:val="28"/>
+        </w:rPr>
+      </w:pPr>
+      <w:proofErr w:type="spellStart"/>
+      <w:r>
+        <w:rPr>
+          <w:rFonts w:ascii="Consolas" w:hAnsi="Consolas"/>
+          <w:sz w:val="28"/>
+          <w:szCs w:val="28"/>
+          <w:highlight w:val="yellow"/>
+        </w:rPr>
+        <w:t>java.lang</w:t>
+      </w:r>
+      <w:proofErr w:type="spellEnd"/>
+      <w:r>
+        <w:rPr>
+          <w:rFonts w:ascii="Consolas" w:hAnsi="Consolas"/>
+          <w:sz w:val="28"/>
+          <w:szCs w:val="28"/>
+          <w:highlight w:val="yellow"/>
+        </w:rPr>
+        <w:t>:</w:t>
+      </w:r>
+    </w:p>
+    <w:p>
+      <w:pPr>
+        <w:rPr>
+          <w:rFonts w:ascii="Consolas" w:hAnsi="Consolas"/>
+          <w:sz w:val="28"/>
+          <w:szCs w:val="28"/>
+        </w:rPr>
+      </w:pPr>
+      <w:r>
+        <w:rPr>
+          <w:rFonts w:ascii="Consolas" w:hAnsi="Consolas"/>
+          <w:sz w:val="28"/>
+          <w:szCs w:val="28"/>
+        </w:rPr>
+        <w:t xml:space="preserve">String, System, Thread, Object, Exception, Integer, Double, Float, </w:t>
+      </w:r>
+      <w:proofErr w:type="spellStart"/>
+      <w:r>
+        <w:rPr>
+          <w:rFonts w:ascii="Consolas" w:hAnsi="Consolas"/>
+          <w:sz w:val="28"/>
+          <w:szCs w:val="28"/>
+        </w:rPr>
+        <w:t>RuntimeException</w:t>
+      </w:r>
+      <w:proofErr w:type="spellEnd"/>
+      <w:r>
+        <w:rPr>
+          <w:rFonts w:ascii="Consolas" w:hAnsi="Consolas"/>
+          <w:sz w:val="28"/>
+          <w:szCs w:val="28"/>
+        </w:rPr>
+        <w:t xml:space="preserve">, </w:t>
+      </w:r>
+      <w:proofErr w:type="spellStart"/>
+      <w:r>
+        <w:rPr>
+          <w:rFonts w:ascii="Consolas" w:hAnsi="Consolas"/>
+          <w:sz w:val="28"/>
+          <w:szCs w:val="28"/>
+        </w:rPr>
+        <w:t>NumberFormatException</w:t>
+      </w:r>
+      <w:proofErr w:type="spellEnd"/>
+      <w:r>
+        <w:rPr>
+          <w:rFonts w:ascii="Consolas" w:hAnsi="Consolas"/>
+          <w:sz w:val="28"/>
+          <w:szCs w:val="28"/>
+        </w:rPr>
+        <w:t xml:space="preserve">, </w:t>
+      </w:r>
+      <w:proofErr w:type="spellStart"/>
+      <w:proofErr w:type="gramStart"/>
+      <w:r>
+        <w:rPr>
+          <w:rFonts w:ascii="Consolas" w:hAnsi="Consolas"/>
+          <w:sz w:val="28"/>
+          <w:szCs w:val="28"/>
+        </w:rPr>
+        <w:t>NullPointerException</w:t>
+      </w:r>
+      <w:proofErr w:type="spellEnd"/>
+      <w:r>
+        <w:rPr>
+          <w:rFonts w:ascii="Consolas" w:hAnsi="Consolas"/>
+          <w:sz w:val="28"/>
+          <w:szCs w:val="28"/>
+        </w:rPr>
+        <w:t>,....</w:t>
+      </w:r>
+      <w:proofErr w:type="gramEnd"/>
+    </w:p>
+    <w:p>
+      <w:pPr>
+        <w:rPr>
+          <w:rFonts w:ascii="Consolas" w:hAnsi="Consolas"/>
+          <w:sz w:val="28"/>
+          <w:szCs w:val="28"/>
+        </w:rPr>
+      </w:pPr>
+      <w:proofErr w:type="spellStart"/>
+      <w:r>
+        <w:rPr>
+          <w:rFonts w:ascii="Consolas" w:hAnsi="Consolas"/>
+          <w:sz w:val="28"/>
+          <w:szCs w:val="28"/>
+          <w:highlight w:val="yellow"/>
+        </w:rPr>
+        <w:t>java.util</w:t>
+      </w:r>
+      <w:proofErr w:type="spellEnd"/>
+      <w:r>
+        <w:rPr>
+          <w:rFonts w:ascii="Consolas" w:hAnsi="Consolas"/>
+          <w:sz w:val="28"/>
+          <w:szCs w:val="28"/>
+          <w:highlight w:val="yellow"/>
+        </w:rPr>
+        <w:t>:</w:t>
+      </w:r>
+    </w:p>
+    <w:p>
+      <w:pPr>
+        <w:rPr>
+          <w:rFonts w:ascii="Consolas" w:hAnsi="Consolas"/>
+          <w:sz w:val="28"/>
+          <w:szCs w:val="28"/>
+        </w:rPr>
+      </w:pPr>
+      <w:r>
+        <w:rPr>
+          <w:rFonts w:ascii="Consolas" w:hAnsi="Consolas"/>
+          <w:sz w:val="28"/>
+          <w:szCs w:val="28"/>
+        </w:rPr>
+        <w:t xml:space="preserve">Scanner, List, ArrayList, Set, HashSet, TreeSet, LinkedList, Map, </w:t>
+      </w:r>
+      <w:proofErr w:type="spellStart"/>
+      <w:r>
+        <w:rPr>
+          <w:rFonts w:ascii="Consolas" w:hAnsi="Consolas"/>
+          <w:sz w:val="28"/>
+          <w:szCs w:val="28"/>
+        </w:rPr>
+        <w:t>HashMap</w:t>
+      </w:r>
+      <w:proofErr w:type="spellEnd"/>
+      <w:r>
+        <w:rPr>
+          <w:rFonts w:ascii="Consolas" w:hAnsi="Consolas"/>
+          <w:sz w:val="28"/>
+          <w:szCs w:val="28"/>
+        </w:rPr>
+        <w:t xml:space="preserve">, </w:t>
+      </w:r>
+      <w:proofErr w:type="spellStart"/>
+      <w:r>
+        <w:rPr>
+          <w:rFonts w:ascii="Consolas" w:hAnsi="Consolas"/>
+          <w:sz w:val="28"/>
+          <w:szCs w:val="28"/>
+        </w:rPr>
+        <w:t>TreeMap</w:t>
+      </w:r>
+      <w:proofErr w:type="spellEnd"/>
+      <w:proofErr w:type="gramStart"/>
+      <w:r>
+        <w:rPr>
+          <w:rFonts w:ascii="Consolas" w:hAnsi="Consolas"/>
+          <w:sz w:val="28"/>
+          <w:szCs w:val="28"/>
+        </w:rPr>
+        <w:t>,...</w:t>
+      </w:r>
+      <w:proofErr w:type="gramEnd"/>
+    </w:p>
+    <w:p>
+      <w:pPr>
+        <w:rPr>
+          <w:rFonts w:ascii="Consolas" w:hAnsi="Consolas"/>
+          <w:sz w:val="28"/>
+          <w:szCs w:val="28"/>
+        </w:rPr>
+      </w:pPr>
+    </w:p>
+    <w:p>
+      <w:pPr>
+        <w:rPr>
+          <w:rFonts w:ascii="Consolas" w:hAnsi="Consolas"/>
+          <w:sz w:val="28"/>
+          <w:szCs w:val="28"/>
+        </w:rPr>
+      </w:pPr>
+    </w:p>
+    <w:p>
+      <w:pPr>
+        <w:rPr>
+          <w:rFonts w:ascii="Consolas" w:hAnsi="Consolas"/>
+          <w:sz w:val="28"/>
+          <w:szCs w:val="28"/>
+        </w:rPr>
+      </w:pPr>
+      <w:r>
+        <w:rPr>
+          <w:rFonts w:ascii="Consolas" w:hAnsi="Consolas"/>
+          <w:sz w:val="28"/>
+          <w:szCs w:val="28"/>
+          <w:highlight w:val="yellow"/>
+        </w:rPr>
+        <w:t>Object:</w:t>
+      </w:r>
+      <w:r>
+        <w:rPr>
+          <w:rFonts w:ascii="Consolas" w:hAnsi="Consolas"/>
+          <w:sz w:val="28"/>
+          <w:szCs w:val="28"/>
+        </w:rPr>
+        <w:t xml:space="preserve"> It is the root class in java, some of the commonly used methods of Object</w:t>
+      </w:r>
+    </w:p>
+    <w:p>
+      <w:pPr>
+        <w:pStyle w:val="ListParagraph"/>
+        <w:numPr>
+          <w:ilvl w:val="0"/>
+          <w:numId w:val="7"/>
+        </w:numPr>
+        <w:rPr>
+          <w:rFonts w:ascii="Consolas" w:hAnsi="Consolas"/>
+          <w:sz w:val="28"/>
+          <w:szCs w:val="28"/>
+        </w:rPr>
+      </w:pPr>
+      <w:proofErr w:type="spellStart"/>
+      <w:r>
+        <w:rPr>
+          <w:rFonts w:ascii="Consolas" w:hAnsi="Consolas"/>
+          <w:sz w:val="28"/>
+          <w:szCs w:val="28"/>
+        </w:rPr>
+        <w:t>toString</w:t>
+      </w:r>
+      <w:proofErr w:type="spellEnd"/>
+      <w:r>
+        <w:rPr>
+          <w:rFonts w:ascii="Consolas" w:hAnsi="Consolas"/>
+          <w:sz w:val="28"/>
+          <w:szCs w:val="28"/>
+        </w:rPr>
+        <w:t>()</w:t>
+      </w:r>
+    </w:p>
+    <w:p>
+      <w:pPr>
+        <w:pStyle w:val="ListParagraph"/>
+        <w:numPr>
+          <w:ilvl w:val="0"/>
+          <w:numId w:val="7"/>
+        </w:numPr>
+        <w:rPr>
+          <w:rFonts w:ascii="Consolas" w:hAnsi="Consolas"/>
+          <w:sz w:val="28"/>
+          <w:szCs w:val="28"/>
+        </w:rPr>
+      </w:pPr>
+      <w:r>
+        <w:rPr>
+          <w:rFonts w:ascii="Consolas" w:hAnsi="Consolas"/>
+          <w:sz w:val="28"/>
+          <w:szCs w:val="28"/>
+        </w:rPr>
+        <w:t>equals()</w:t>
+      </w:r>
+    </w:p>
+    <w:p>
+      <w:pPr>
+        <w:pStyle w:val="ListParagraph"/>
+        <w:numPr>
+          <w:ilvl w:val="0"/>
+          <w:numId w:val="7"/>
+        </w:numPr>
+        <w:rPr>
+          <w:rFonts w:ascii="Consolas" w:hAnsi="Consolas"/>
+          <w:sz w:val="28"/>
+          <w:szCs w:val="28"/>
+        </w:rPr>
+      </w:pPr>
+      <w:proofErr w:type="spellStart"/>
+      <w:r>
+        <w:rPr>
+          <w:rFonts w:ascii="Consolas" w:hAnsi="Consolas"/>
+          <w:sz w:val="28"/>
+          <w:szCs w:val="28"/>
+        </w:rPr>
+        <w:lastRenderedPageBreak/>
+        <w:t>hashCode</w:t>
+      </w:r>
+      <w:proofErr w:type="spellEnd"/>
+      <w:r>
+        <w:rPr>
+          <w:rFonts w:ascii="Consolas" w:hAnsi="Consolas"/>
+          <w:sz w:val="28"/>
+          <w:szCs w:val="28"/>
+        </w:rPr>
+        <w:t>()</w:t>
+      </w:r>
+    </w:p>
+    <w:p>
+      <w:pPr>
+        <w:rPr>
+          <w:rFonts w:ascii="Consolas" w:hAnsi="Consolas"/>
+          <w:sz w:val="28"/>
+          <w:szCs w:val="28"/>
+        </w:rPr>
+      </w:pPr>
+    </w:p>
+    <w:p>
+      <w:pPr>
+        <w:rPr>
+          <w:rFonts w:ascii="Consolas" w:hAnsi="Consolas"/>
+          <w:sz w:val="28"/>
+          <w:szCs w:val="28"/>
+        </w:rPr>
+      </w:pPr>
+      <w:proofErr w:type="spellStart"/>
+      <w:r>
+        <w:rPr>
+          <w:rFonts w:ascii="Consolas" w:hAnsi="Consolas"/>
+          <w:sz w:val="28"/>
+          <w:szCs w:val="28"/>
+        </w:rPr>
+        <w:t>toString</w:t>
+      </w:r>
+      <w:proofErr w:type="spellEnd"/>
+      <w:r>
+        <w:rPr>
+          <w:rFonts w:ascii="Consolas" w:hAnsi="Consolas"/>
+          <w:sz w:val="28"/>
+          <w:szCs w:val="28"/>
+        </w:rPr>
+        <w:t xml:space="preserve">(): it is a method which is called automatically whenever you print </w:t>
+      </w:r>
+      <w:r>
+        <w:rPr>
+          <w:rFonts w:ascii="Consolas" w:hAnsi="Consolas"/>
+          <w:sz w:val="28"/>
+          <w:szCs w:val="28"/>
+        </w:rPr>
+        <w:t xml:space="preserve">any </w:t>
+      </w:r>
+      <w:r>
+        <w:rPr>
+          <w:rFonts w:ascii="Consolas" w:hAnsi="Consolas"/>
+          <w:sz w:val="28"/>
+          <w:szCs w:val="28"/>
+        </w:rPr>
+        <w:t>object</w:t>
+      </w:r>
+      <w:r>
+        <w:rPr>
+          <w:rFonts w:ascii="Consolas" w:hAnsi="Consolas"/>
+          <w:sz w:val="28"/>
+          <w:szCs w:val="28"/>
+        </w:rPr>
+        <w:t>, you can override to represent custom description, by default it represents memory address</w:t>
+      </w:r>
+    </w:p>
+    <w:p>
+      <w:pPr>
+        <w:rPr>
+          <w:rFonts w:ascii="Consolas" w:hAnsi="Consolas"/>
+          <w:sz w:val="28"/>
+          <w:szCs w:val="28"/>
+        </w:rPr>
+      </w:pPr>
+    </w:p>
+    <w:p>
+      <w:pPr>
+        <w:rPr>
+          <w:rFonts w:ascii="Consolas" w:hAnsi="Consolas"/>
+          <w:sz w:val="28"/>
+          <w:szCs w:val="28"/>
+        </w:rPr>
+      </w:pPr>
+      <w:r>
+        <w:rPr>
+          <w:rFonts w:ascii="Consolas" w:hAnsi="Consolas"/>
+          <w:sz w:val="28"/>
+          <w:szCs w:val="28"/>
+          <w:highlight w:val="yellow"/>
+        </w:rPr>
+        <w:t>Exception:</w:t>
+      </w:r>
+    </w:p>
+    <w:p>
+      <w:pPr>
+        <w:rPr>
+          <w:rFonts w:ascii="Consolas" w:hAnsi="Consolas"/>
+          <w:sz w:val="28"/>
+          <w:szCs w:val="28"/>
+        </w:rPr>
+      </w:pPr>
+      <w:r>
+        <w:rPr>
+          <w:rFonts w:ascii="Consolas" w:hAnsi="Consolas"/>
+          <w:sz w:val="28"/>
+          <w:szCs w:val="28"/>
+        </w:rPr>
+        <w:t>It is an event that will disturb the normal flow of execution, you need to handle it</w:t>
+      </w:r>
+    </w:p>
+    <w:p>
+      <w:pPr>
+        <w:rPr>
+          <w:rFonts w:ascii="Consolas" w:hAnsi="Consolas"/>
+          <w:sz w:val="28"/>
+          <w:szCs w:val="28"/>
+        </w:rPr>
+      </w:pPr>
+      <w:r>
+        <w:rPr>
+          <w:rFonts w:ascii="Consolas" w:hAnsi="Consolas"/>
+          <w:sz w:val="28"/>
+          <w:szCs w:val="28"/>
+          <w:highlight w:val="yellow"/>
+        </w:rPr>
+        <w:t>Five keywords used in</w:t>
+      </w:r>
+      <w:r>
+        <w:rPr>
+          <w:rFonts w:ascii="Consolas" w:hAnsi="Consolas"/>
+          <w:sz w:val="28"/>
+          <w:szCs w:val="28"/>
+        </w:rPr>
+        <w:t xml:space="preserve"> Exception Handling</w:t>
+      </w:r>
+    </w:p>
+    <w:p>
+      <w:pPr>
+        <w:rPr>
+          <w:rFonts w:ascii="Consolas" w:hAnsi="Consolas"/>
+          <w:sz w:val="28"/>
+          <w:szCs w:val="28"/>
+        </w:rPr>
+      </w:pPr>
+      <w:proofErr w:type="gramStart"/>
+      <w:r>
+        <w:rPr>
+          <w:rFonts w:ascii="Consolas" w:hAnsi="Consolas"/>
+          <w:sz w:val="28"/>
+          <w:szCs w:val="28"/>
+        </w:rPr>
+        <w:t>try</w:t>
+      </w:r>
+      <w:proofErr w:type="gramEnd"/>
+      <w:r>
+        <w:rPr>
+          <w:rFonts w:ascii="Consolas" w:hAnsi="Consolas"/>
+          <w:sz w:val="28"/>
+          <w:szCs w:val="28"/>
+        </w:rPr>
+        <w:t>, catch, finally, throws &amp; throw</w:t>
+      </w:r>
+    </w:p>
+    <w:p>
+      <w:pPr>
+        <w:rPr>
+          <w:rFonts w:ascii="Consolas" w:hAnsi="Consolas"/>
+          <w:sz w:val="28"/>
+          <w:szCs w:val="28"/>
+        </w:rPr>
+      </w:pPr>
+    </w:p>
+    <w:p>
+      <w:pPr>
+        <w:rPr>
+          <w:rFonts w:ascii="Consolas" w:hAnsi="Consolas"/>
+          <w:sz w:val="28"/>
+          <w:szCs w:val="28"/>
+        </w:rPr>
+      </w:pPr>
+      <w:r>
+        <w:rPr>
+          <w:rFonts w:ascii="Consolas" w:hAnsi="Consolas"/>
+          <w:sz w:val="28"/>
+          <w:szCs w:val="28"/>
+          <w:highlight w:val="yellow"/>
+        </w:rPr>
+        <w:t>Exceptions are of two types</w:t>
+      </w:r>
+    </w:p>
+    <w:p>
+      <w:pPr>
+        <w:pStyle w:val="ListParagraph"/>
+        <w:numPr>
+          <w:ilvl w:val="0"/>
+          <w:numId w:val="16"/>
+        </w:numPr>
+        <w:rPr>
+          <w:rFonts w:ascii="Consolas" w:hAnsi="Consolas"/>
+          <w:sz w:val="28"/>
+          <w:szCs w:val="28"/>
+        </w:rPr>
+      </w:pPr>
+      <w:r>
+        <w:rPr>
+          <w:rFonts w:ascii="Consolas" w:hAnsi="Consolas"/>
+          <w:sz w:val="28"/>
+          <w:szCs w:val="28"/>
+        </w:rPr>
+        <w:t>Checked Exceptions</w:t>
+      </w:r>
+      <w:r>
+        <w:rPr>
+          <w:rFonts w:ascii="Consolas" w:hAnsi="Consolas"/>
+          <w:sz w:val="28"/>
+          <w:szCs w:val="28"/>
+        </w:rPr>
+        <w:t>: Has to be handled at compilation time</w:t>
+      </w:r>
+    </w:p>
+    <w:p>
+      <w:pPr>
+        <w:pStyle w:val="ListParagraph"/>
+        <w:numPr>
+          <w:ilvl w:val="0"/>
+          <w:numId w:val="16"/>
+        </w:numPr>
+        <w:rPr>
+          <w:rFonts w:ascii="Consolas" w:hAnsi="Consolas"/>
+          <w:sz w:val="28"/>
+          <w:szCs w:val="28"/>
+        </w:rPr>
+      </w:pPr>
+      <w:r>
+        <w:rPr>
+          <w:rFonts w:ascii="Consolas" w:hAnsi="Consolas"/>
+          <w:sz w:val="28"/>
+          <w:szCs w:val="28"/>
+        </w:rPr>
+        <w:t>Unchecked Exceptions</w:t>
+      </w:r>
+      <w:r>
+        <w:rPr>
+          <w:rFonts w:ascii="Consolas" w:hAnsi="Consolas"/>
+          <w:sz w:val="28"/>
+          <w:szCs w:val="28"/>
+        </w:rPr>
+        <w:t xml:space="preserve">: Recognized at runtime </w:t>
+      </w:r>
+    </w:p>
+    <w:p>
+      <w:pPr>
+        <w:rPr>
+          <w:rFonts w:ascii="Consolas" w:hAnsi="Consolas"/>
+          <w:sz w:val="28"/>
+          <w:szCs w:val="28"/>
+        </w:rPr>
+      </w:pPr>
+      <w:proofErr w:type="gramStart"/>
+      <w:r>
+        <w:rPr>
+          <w:rFonts w:ascii="Consolas" w:hAnsi="Consolas"/>
+          <w:sz w:val="28"/>
+          <w:szCs w:val="28"/>
+        </w:rPr>
+        <w:t>try</w:t>
+      </w:r>
+      <w:proofErr w:type="gramEnd"/>
+      <w:r>
+        <w:rPr>
+          <w:rFonts w:ascii="Consolas" w:hAnsi="Consolas"/>
+          <w:sz w:val="28"/>
+          <w:szCs w:val="28"/>
+        </w:rPr>
+        <w:t>: statements that cause exceptions must be kept.</w:t>
+      </w:r>
+    </w:p>
+    <w:p>
+      <w:pPr>
+        <w:rPr>
+          <w:rFonts w:ascii="Consolas" w:hAnsi="Consolas"/>
+          <w:sz w:val="28"/>
+          <w:szCs w:val="28"/>
+        </w:rPr>
+      </w:pPr>
+      <w:proofErr w:type="gramStart"/>
+      <w:r>
+        <w:rPr>
+          <w:rFonts w:ascii="Consolas" w:hAnsi="Consolas"/>
+          <w:sz w:val="28"/>
+          <w:szCs w:val="28"/>
+        </w:rPr>
+        <w:t>catch</w:t>
+      </w:r>
+      <w:proofErr w:type="gramEnd"/>
+      <w:r>
+        <w:rPr>
+          <w:rFonts w:ascii="Consolas" w:hAnsi="Consolas"/>
+          <w:sz w:val="28"/>
+          <w:szCs w:val="28"/>
+        </w:rPr>
+        <w:t>: to handle the exception</w:t>
+      </w:r>
+    </w:p>
+    <w:p>
+      <w:pPr>
+        <w:rPr>
+          <w:rFonts w:ascii="Consolas" w:hAnsi="Consolas"/>
+          <w:sz w:val="28"/>
+          <w:szCs w:val="28"/>
+        </w:rPr>
+      </w:pPr>
+      <w:proofErr w:type="gramStart"/>
+      <w:r>
+        <w:rPr>
+          <w:rFonts w:ascii="Consolas" w:hAnsi="Consolas"/>
+          <w:sz w:val="28"/>
+          <w:szCs w:val="28"/>
+        </w:rPr>
+        <w:t>finally</w:t>
+      </w:r>
+      <w:proofErr w:type="gramEnd"/>
+      <w:r>
+        <w:rPr>
+          <w:rFonts w:ascii="Consolas" w:hAnsi="Consolas"/>
+          <w:sz w:val="28"/>
+          <w:szCs w:val="28"/>
+        </w:rPr>
+        <w:t>: to execute some mandatory statements even if exception is not handled</w:t>
+      </w:r>
+    </w:p>
+    <w:p>
+      <w:pPr>
+        <w:rPr>
+          <w:rFonts w:ascii="Consolas" w:hAnsi="Consolas"/>
+          <w:sz w:val="28"/>
+          <w:szCs w:val="28"/>
+        </w:rPr>
+      </w:pPr>
+      <w:proofErr w:type="gramStart"/>
+      <w:r>
+        <w:rPr>
+          <w:rFonts w:ascii="Consolas" w:hAnsi="Consolas"/>
+          <w:sz w:val="28"/>
+          <w:szCs w:val="28"/>
+        </w:rPr>
+        <w:t>throws</w:t>
+      </w:r>
+      <w:proofErr w:type="gramEnd"/>
+      <w:r>
+        <w:rPr>
+          <w:rFonts w:ascii="Consolas" w:hAnsi="Consolas"/>
+          <w:sz w:val="28"/>
+          <w:szCs w:val="28"/>
+        </w:rPr>
+        <w:t>: propagates the exception</w:t>
+      </w:r>
+      <w:r>
+        <w:rPr>
+          <w:rFonts w:ascii="Consolas" w:hAnsi="Consolas"/>
+          <w:sz w:val="28"/>
+          <w:szCs w:val="28"/>
+        </w:rPr>
+        <w:t xml:space="preserve"> to the caller</w:t>
+      </w:r>
+      <w:r>
+        <w:rPr>
+          <w:rFonts w:ascii="Consolas" w:hAnsi="Consolas"/>
+          <w:sz w:val="28"/>
+          <w:szCs w:val="28"/>
+        </w:rPr>
+        <w:t xml:space="preserve"> when the code doesn’t know how to handle the exception</w:t>
+      </w:r>
+    </w:p>
+    <w:p>
+      <w:pPr>
+        <w:rPr>
+          <w:rFonts w:ascii="Consolas" w:hAnsi="Consolas"/>
+          <w:sz w:val="28"/>
+          <w:szCs w:val="28"/>
+        </w:rPr>
+      </w:pPr>
+      <w:proofErr w:type="gramStart"/>
+      <w:r>
+        <w:rPr>
+          <w:rFonts w:ascii="Consolas" w:hAnsi="Consolas"/>
+          <w:sz w:val="28"/>
+          <w:szCs w:val="28"/>
+        </w:rPr>
+        <w:t>throw</w:t>
+      </w:r>
+      <w:proofErr w:type="gramEnd"/>
+      <w:r>
+        <w:rPr>
+          <w:rFonts w:ascii="Consolas" w:hAnsi="Consolas"/>
+          <w:sz w:val="28"/>
+          <w:szCs w:val="28"/>
+        </w:rPr>
+        <w:t xml:space="preserve">: you want to </w:t>
+      </w:r>
+      <w:r>
+        <w:rPr>
+          <w:rFonts w:ascii="Consolas" w:hAnsi="Consolas"/>
+          <w:sz w:val="28"/>
+          <w:szCs w:val="28"/>
+        </w:rPr>
+        <w:t xml:space="preserve">manually </w:t>
+      </w:r>
+      <w:r>
+        <w:rPr>
+          <w:rFonts w:ascii="Consolas" w:hAnsi="Consolas"/>
+          <w:sz w:val="28"/>
+          <w:szCs w:val="28"/>
+        </w:rPr>
+        <w:t>create &amp; throw an exception</w:t>
+      </w:r>
+    </w:p>
+    <w:p>
+      <w:pPr>
+        <w:rPr>
+          <w:rFonts w:ascii="Consolas" w:hAnsi="Consolas"/>
+          <w:sz w:val="28"/>
+          <w:szCs w:val="28"/>
+        </w:rPr>
+      </w:pPr>
+    </w:p>
+    <w:p>
+      <w:pPr>
+        <w:rPr>
+          <w:rFonts w:ascii="Consolas" w:hAnsi="Consolas"/>
+          <w:sz w:val="28"/>
+          <w:szCs w:val="28"/>
+        </w:rPr>
+      </w:pPr>
+    </w:p>
+    <w:p>
+      <w:pPr>
+        <w:rPr>
+          <w:rFonts w:ascii="Consolas" w:hAnsi="Consolas"/>
+          <w:sz w:val="28"/>
+          <w:szCs w:val="28"/>
+        </w:rPr>
+      </w:pPr>
+    </w:p>
+    <w:p>
+      <w:pPr>
+        <w:rPr>
+          <w:rFonts w:ascii="Consolas" w:hAnsi="Consolas"/>
+          <w:sz w:val="28"/>
+          <w:szCs w:val="28"/>
+        </w:rPr>
+      </w:pPr>
+    </w:p>
+    <w:p>
+      <w:pPr>
+        <w:rPr>
+          <w:rFonts w:ascii="Consolas" w:hAnsi="Consolas"/>
+          <w:sz w:val="28"/>
+          <w:szCs w:val="28"/>
+        </w:rPr>
+      </w:pPr>
+    </w:p>
+    <w:p>
+      <w:pPr>
+        <w:rPr>
+          <w:rFonts w:ascii="Consolas" w:hAnsi="Consolas"/>
+          <w:sz w:val="28"/>
+          <w:szCs w:val="28"/>
+        </w:rPr>
+      </w:pPr>
+    </w:p>
+    <w:p>
+      <w:pPr>
+        <w:rPr>
+          <w:rFonts w:ascii="Consolas" w:hAnsi="Consolas"/>
+          <w:sz w:val="28"/>
+          <w:szCs w:val="28"/>
+        </w:rPr>
+      </w:pPr>
+    </w:p>
+    <w:p>
+      <w:pPr>
+        <w:rPr>
+          <w:rFonts w:ascii="Consolas" w:hAnsi="Consolas"/>
+          <w:sz w:val="28"/>
+          <w:szCs w:val="28"/>
+        </w:rPr>
+      </w:pPr>
+    </w:p>
+    <w:p>
+      <w:pPr>
+        <w:rPr>
+          <w:rFonts w:ascii="Consolas" w:hAnsi="Consolas"/>
+          <w:sz w:val="28"/>
+          <w:szCs w:val="28"/>
+        </w:rPr>
+      </w:pPr>
+    </w:p>
+    <w:p>
+      <w:pPr>
+        <w:rPr>
+          <w:rFonts w:ascii="Consolas" w:hAnsi="Consolas"/>
+          <w:sz w:val="28"/>
+          <w:szCs w:val="28"/>
+        </w:rPr>
+      </w:pPr>
+    </w:p>
     <w:sectPr>
       <w:pgSz w:w="11906" w:h="16838"/>
       <w:pgMar w:top="1440" w:right="1440" w:bottom="1440" w:left="1440" w:header="708" w:footer="708" w:gutter="0"/>
@@ -7344,6 +9605,95 @@
     </w:lvl>
   </w:abstractNum>
   <w:abstractNum w:abstractNumId="3">
+    <w:nsid w:val="0AF91A2A"/>
+    <w:multiLevelType w:val="hybridMultilevel"/>
+    <w:tmpl w:val="E05A794C"/>
+    <w:lvl w:ilvl="0" w:tplc="4009000F">
+      <w:start w:val="1"/>
+      <w:numFmt w:val="decimal"/>
+      <w:lvlText w:val="%1."/>
+      <w:lvlJc w:val="left"/>
+      <w:pPr>
+        <w:ind w:left="720" w:hanging="360"/>
+      </w:pPr>
+      <w:rPr>
+        <w:rFonts w:hint="default"/>
+      </w:rPr>
+    </w:lvl>
+    <w:lvl w:ilvl="1" w:tplc="40090019" w:tentative="1">
+      <w:start w:val="1"/>
+      <w:numFmt w:val="lowerLetter"/>
+      <w:lvlText w:val="%2."/>
+      <w:lvlJc w:val="left"/>
+      <w:pPr>
+        <w:ind w:left="1440" w:hanging="360"/>
+      </w:pPr>
+    </w:lvl>
+    <w:lvl w:ilvl="2" w:tplc="4009001B" w:tentative="1">
+      <w:start w:val="1"/>
+      <w:numFmt w:val="lowerRoman"/>
+      <w:lvlText w:val="%3."/>
+      <w:lvlJc w:val="right"/>
+      <w:pPr>
+        <w:ind w:left="2160" w:hanging="180"/>
+      </w:pPr>
+    </w:lvl>
+    <w:lvl w:ilvl="3" w:tplc="4009000F" w:tentative="1">
+      <w:start w:val="1"/>
+      <w:numFmt w:val="decimal"/>
+      <w:lvlText w:val="%4."/>
+      <w:lvlJc w:val="left"/>
+      <w:pPr>
+        <w:ind w:left="2880" w:hanging="360"/>
+      </w:pPr>
+    </w:lvl>
+    <w:lvl w:ilvl="4" w:tplc="40090019" w:tentative="1">
+      <w:start w:val="1"/>
+      <w:numFmt w:val="lowerLetter"/>
+      <w:lvlText w:val="%5."/>
+      <w:lvlJc w:val="left"/>
+      <w:pPr>
+        <w:ind w:left="3600" w:hanging="360"/>
+      </w:pPr>
+    </w:lvl>
+    <w:lvl w:ilvl="5" w:tplc="4009001B" w:tentative="1">
+      <w:start w:val="1"/>
+      <w:numFmt w:val="lowerRoman"/>
+      <w:lvlText w:val="%6."/>
+      <w:lvlJc w:val="right"/>
+      <w:pPr>
+        <w:ind w:left="4320" w:hanging="180"/>
+      </w:pPr>
+    </w:lvl>
+    <w:lvl w:ilvl="6" w:tplc="4009000F" w:tentative="1">
+      <w:start w:val="1"/>
+      <w:numFmt w:val="decimal"/>
+      <w:lvlText w:val="%7."/>
+      <w:lvlJc w:val="left"/>
+      <w:pPr>
+        <w:ind w:left="5040" w:hanging="360"/>
+      </w:pPr>
+    </w:lvl>
+    <w:lvl w:ilvl="7" w:tplc="40090019" w:tentative="1">
+      <w:start w:val="1"/>
+      <w:numFmt w:val="lowerLetter"/>
+      <w:lvlText w:val="%8."/>
+      <w:lvlJc w:val="left"/>
+      <w:pPr>
+        <w:ind w:left="5760" w:hanging="360"/>
+      </w:pPr>
+    </w:lvl>
+    <w:lvl w:ilvl="8" w:tplc="4009001B" w:tentative="1">
+      <w:start w:val="1"/>
+      <w:numFmt w:val="lowerRoman"/>
+      <w:lvlText w:val="%9."/>
+      <w:lvlJc w:val="right"/>
+      <w:pPr>
+        <w:ind w:left="6480" w:hanging="180"/>
+      </w:pPr>
+    </w:lvl>
+  </w:abstractNum>
+  <w:abstractNum w:abstractNumId="4">
     <w:nsid w:val="116327F4"/>
     <w:multiLevelType w:val="hybridMultilevel"/>
     <w:tmpl w:val="536CD2A2"/>
@@ -7432,7 +9782,7 @@
       </w:pPr>
     </w:lvl>
   </w:abstractNum>
-  <w:abstractNum w:abstractNumId="4">
+  <w:abstractNum w:abstractNumId="5">
     <w:nsid w:val="1B106AFE"/>
     <w:multiLevelType w:val="hybridMultilevel"/>
     <w:tmpl w:val="83FCD4BC"/>
@@ -7521,7 +9871,96 @@
       </w:pPr>
     </w:lvl>
   </w:abstractNum>
-  <w:abstractNum w:abstractNumId="5">
+  <w:abstractNum w:abstractNumId="6">
+    <w:nsid w:val="283530B4"/>
+    <w:multiLevelType w:val="hybridMultilevel"/>
+    <w:tmpl w:val="44F024DA"/>
+    <w:lvl w:ilvl="0" w:tplc="4009000F">
+      <w:start w:val="1"/>
+      <w:numFmt w:val="decimal"/>
+      <w:lvlText w:val="%1."/>
+      <w:lvlJc w:val="left"/>
+      <w:pPr>
+        <w:ind w:left="720" w:hanging="360"/>
+      </w:pPr>
+      <w:rPr>
+        <w:rFonts w:hint="default"/>
+      </w:rPr>
+    </w:lvl>
+    <w:lvl w:ilvl="1" w:tplc="40090019">
+      <w:start w:val="1"/>
+      <w:numFmt w:val="lowerLetter"/>
+      <w:lvlText w:val="%2."/>
+      <w:lvlJc w:val="left"/>
+      <w:pPr>
+        <w:ind w:left="1440" w:hanging="360"/>
+      </w:pPr>
+    </w:lvl>
+    <w:lvl w:ilvl="2" w:tplc="4009001B" w:tentative="1">
+      <w:start w:val="1"/>
+      <w:numFmt w:val="lowerRoman"/>
+      <w:lvlText w:val="%3."/>
+      <w:lvlJc w:val="right"/>
+      <w:pPr>
+        <w:ind w:left="2160" w:hanging="180"/>
+      </w:pPr>
+    </w:lvl>
+    <w:lvl w:ilvl="3" w:tplc="4009000F" w:tentative="1">
+      <w:start w:val="1"/>
+      <w:numFmt w:val="decimal"/>
+      <w:lvlText w:val="%4."/>
+      <w:lvlJc w:val="left"/>
+      <w:pPr>
+        <w:ind w:left="2880" w:hanging="360"/>
+      </w:pPr>
+    </w:lvl>
+    <w:lvl w:ilvl="4" w:tplc="40090019" w:tentative="1">
+      <w:start w:val="1"/>
+      <w:numFmt w:val="lowerLetter"/>
+      <w:lvlText w:val="%5."/>
+      <w:lvlJc w:val="left"/>
+      <w:pPr>
+        <w:ind w:left="3600" w:hanging="360"/>
+      </w:pPr>
+    </w:lvl>
+    <w:lvl w:ilvl="5" w:tplc="4009001B" w:tentative="1">
+      <w:start w:val="1"/>
+      <w:numFmt w:val="lowerRoman"/>
+      <w:lvlText w:val="%6."/>
+      <w:lvlJc w:val="right"/>
+      <w:pPr>
+        <w:ind w:left="4320" w:hanging="180"/>
+      </w:pPr>
+    </w:lvl>
+    <w:lvl w:ilvl="6" w:tplc="4009000F" w:tentative="1">
+      <w:start w:val="1"/>
+      <w:numFmt w:val="decimal"/>
+      <w:lvlText w:val="%7."/>
+      <w:lvlJc w:val="left"/>
+      <w:pPr>
+        <w:ind w:left="5040" w:hanging="360"/>
+      </w:pPr>
+    </w:lvl>
+    <w:lvl w:ilvl="7" w:tplc="40090019" w:tentative="1">
+      <w:start w:val="1"/>
+      <w:numFmt w:val="lowerLetter"/>
+      <w:lvlText w:val="%8."/>
+      <w:lvlJc w:val="left"/>
+      <w:pPr>
+        <w:ind w:left="5760" w:hanging="360"/>
+      </w:pPr>
+    </w:lvl>
+    <w:lvl w:ilvl="8" w:tplc="4009001B" w:tentative="1">
+      <w:start w:val="1"/>
+      <w:numFmt w:val="lowerRoman"/>
+      <w:lvlText w:val="%9."/>
+      <w:lvlJc w:val="right"/>
+      <w:pPr>
+        <w:ind w:left="6480" w:hanging="180"/>
+      </w:pPr>
+    </w:lvl>
+  </w:abstractNum>
+  <w:abstractNum w:abstractNumId="7">
     <w:nsid w:val="28C41B39"/>
     <w:multiLevelType w:val="hybridMultilevel"/>
     <w:tmpl w:val="2B4AFA08"/>
@@ -7610,7 +10049,7 @@
       </w:pPr>
     </w:lvl>
   </w:abstractNum>
-  <w:abstractNum w:abstractNumId="6">
+  <w:abstractNum w:abstractNumId="8">
     <w:nsid w:val="37434C9D"/>
     <w:multiLevelType w:val="hybridMultilevel"/>
     <w:tmpl w:val="EE500A44"/>
@@ -7722,7 +10161,96 @@
       </w:rPr>
     </w:lvl>
   </w:abstractNum>
-  <w:abstractNum w:abstractNumId="7">
+  <w:abstractNum w:abstractNumId="9">
+    <w:nsid w:val="3CCC2999"/>
+    <w:multiLevelType w:val="hybridMultilevel"/>
+    <w:tmpl w:val="D32E18F4"/>
+    <w:lvl w:ilvl="0" w:tplc="4009000F">
+      <w:start w:val="1"/>
+      <w:numFmt w:val="decimal"/>
+      <w:lvlText w:val="%1."/>
+      <w:lvlJc w:val="left"/>
+      <w:pPr>
+        <w:ind w:left="720" w:hanging="360"/>
+      </w:pPr>
+      <w:rPr>
+        <w:rFonts w:hint="default"/>
+      </w:rPr>
+    </w:lvl>
+    <w:lvl w:ilvl="1" w:tplc="40090019" w:tentative="1">
+      <w:start w:val="1"/>
+      <w:numFmt w:val="lowerLetter"/>
+      <w:lvlText w:val="%2."/>
+      <w:lvlJc w:val="left"/>
+      <w:pPr>
+        <w:ind w:left="1440" w:hanging="360"/>
+      </w:pPr>
+    </w:lvl>
+    <w:lvl w:ilvl="2" w:tplc="4009001B" w:tentative="1">
+      <w:start w:val="1"/>
+      <w:numFmt w:val="lowerRoman"/>
+      <w:lvlText w:val="%3."/>
+      <w:lvlJc w:val="right"/>
+      <w:pPr>
+        <w:ind w:left="2160" w:hanging="180"/>
+      </w:pPr>
+    </w:lvl>
+    <w:lvl w:ilvl="3" w:tplc="4009000F" w:tentative="1">
+      <w:start w:val="1"/>
+      <w:numFmt w:val="decimal"/>
+      <w:lvlText w:val="%4."/>
+      <w:lvlJc w:val="left"/>
+      <w:pPr>
+        <w:ind w:left="2880" w:hanging="360"/>
+      </w:pPr>
+    </w:lvl>
+    <w:lvl w:ilvl="4" w:tplc="40090019" w:tentative="1">
+      <w:start w:val="1"/>
+      <w:numFmt w:val="lowerLetter"/>
+      <w:lvlText w:val="%5."/>
+      <w:lvlJc w:val="left"/>
+      <w:pPr>
+        <w:ind w:left="3600" w:hanging="360"/>
+      </w:pPr>
+    </w:lvl>
+    <w:lvl w:ilvl="5" w:tplc="4009001B" w:tentative="1">
+      <w:start w:val="1"/>
+      <w:numFmt w:val="lowerRoman"/>
+      <w:lvlText w:val="%6."/>
+      <w:lvlJc w:val="right"/>
+      <w:pPr>
+        <w:ind w:left="4320" w:hanging="180"/>
+      </w:pPr>
+    </w:lvl>
+    <w:lvl w:ilvl="6" w:tplc="4009000F" w:tentative="1">
+      <w:start w:val="1"/>
+      <w:numFmt w:val="decimal"/>
+      <w:lvlText w:val="%7."/>
+      <w:lvlJc w:val="left"/>
+      <w:pPr>
+        <w:ind w:left="5040" w:hanging="360"/>
+      </w:pPr>
+    </w:lvl>
+    <w:lvl w:ilvl="7" w:tplc="40090019" w:tentative="1">
+      <w:start w:val="1"/>
+      <w:numFmt w:val="lowerLetter"/>
+      <w:lvlText w:val="%8."/>
+      <w:lvlJc w:val="left"/>
+      <w:pPr>
+        <w:ind w:left="5760" w:hanging="360"/>
+      </w:pPr>
+    </w:lvl>
+    <w:lvl w:ilvl="8" w:tplc="4009001B" w:tentative="1">
+      <w:start w:val="1"/>
+      <w:numFmt w:val="lowerRoman"/>
+      <w:lvlText w:val="%9."/>
+      <w:lvlJc w:val="right"/>
+      <w:pPr>
+        <w:ind w:left="6480" w:hanging="180"/>
+      </w:pPr>
+    </w:lvl>
+  </w:abstractNum>
+  <w:abstractNum w:abstractNumId="10">
     <w:nsid w:val="41C43268"/>
     <w:multiLevelType w:val="hybridMultilevel"/>
     <w:tmpl w:val="6CE62BDA"/>
@@ -7811,7 +10339,7 @@
       </w:pPr>
     </w:lvl>
   </w:abstractNum>
-  <w:abstractNum w:abstractNumId="8">
+  <w:abstractNum w:abstractNumId="11">
     <w:nsid w:val="4F78646A"/>
     <w:multiLevelType w:val="hybridMultilevel"/>
     <w:tmpl w:val="58927646"/>
@@ -7900,7 +10428,7 @@
       </w:pPr>
     </w:lvl>
   </w:abstractNum>
-  <w:abstractNum w:abstractNumId="9">
+  <w:abstractNum w:abstractNumId="12">
     <w:nsid w:val="57F7591A"/>
     <w:multiLevelType w:val="hybridMultilevel"/>
     <w:tmpl w:val="7368C6EC"/>
@@ -7989,7 +10517,96 @@
       </w:pPr>
     </w:lvl>
   </w:abstractNum>
-  <w:abstractNum w:abstractNumId="10">
+  <w:abstractNum w:abstractNumId="13">
+    <w:nsid w:val="6A8D76B1"/>
+    <w:multiLevelType w:val="hybridMultilevel"/>
+    <w:tmpl w:val="FC748BFE"/>
+    <w:lvl w:ilvl="0" w:tplc="4009000F">
+      <w:start w:val="1"/>
+      <w:numFmt w:val="decimal"/>
+      <w:lvlText w:val="%1."/>
+      <w:lvlJc w:val="left"/>
+      <w:pPr>
+        <w:ind w:left="720" w:hanging="360"/>
+      </w:pPr>
+      <w:rPr>
+        <w:rFonts w:hint="default"/>
+      </w:rPr>
+    </w:lvl>
+    <w:lvl w:ilvl="1" w:tplc="40090019" w:tentative="1">
+      <w:start w:val="1"/>
+      <w:numFmt w:val="lowerLetter"/>
+      <w:lvlText w:val="%2."/>
+      <w:lvlJc w:val="left"/>
+      <w:pPr>
+        <w:ind w:left="1440" w:hanging="360"/>
+      </w:pPr>
+    </w:lvl>
+    <w:lvl w:ilvl="2" w:tplc="4009001B" w:tentative="1">
+      <w:start w:val="1"/>
+      <w:numFmt w:val="lowerRoman"/>
+      <w:lvlText w:val="%3."/>
+      <w:lvlJc w:val="right"/>
+      <w:pPr>
+        <w:ind w:left="2160" w:hanging="180"/>
+      </w:pPr>
+    </w:lvl>
+    <w:lvl w:ilvl="3" w:tplc="4009000F" w:tentative="1">
+      <w:start w:val="1"/>
+      <w:numFmt w:val="decimal"/>
+      <w:lvlText w:val="%4."/>
+      <w:lvlJc w:val="left"/>
+      <w:pPr>
+        <w:ind w:left="2880" w:hanging="360"/>
+      </w:pPr>
+    </w:lvl>
+    <w:lvl w:ilvl="4" w:tplc="40090019" w:tentative="1">
+      <w:start w:val="1"/>
+      <w:numFmt w:val="lowerLetter"/>
+      <w:lvlText w:val="%5."/>
+      <w:lvlJc w:val="left"/>
+      <w:pPr>
+        <w:ind w:left="3600" w:hanging="360"/>
+      </w:pPr>
+    </w:lvl>
+    <w:lvl w:ilvl="5" w:tplc="4009001B" w:tentative="1">
+      <w:start w:val="1"/>
+      <w:numFmt w:val="lowerRoman"/>
+      <w:lvlText w:val="%6."/>
+      <w:lvlJc w:val="right"/>
+      <w:pPr>
+        <w:ind w:left="4320" w:hanging="180"/>
+      </w:pPr>
+    </w:lvl>
+    <w:lvl w:ilvl="6" w:tplc="4009000F" w:tentative="1">
+      <w:start w:val="1"/>
+      <w:numFmt w:val="decimal"/>
+      <w:lvlText w:val="%7."/>
+      <w:lvlJc w:val="left"/>
+      <w:pPr>
+        <w:ind w:left="5040" w:hanging="360"/>
+      </w:pPr>
+    </w:lvl>
+    <w:lvl w:ilvl="7" w:tplc="40090019" w:tentative="1">
+      <w:start w:val="1"/>
+      <w:numFmt w:val="lowerLetter"/>
+      <w:lvlText w:val="%8."/>
+      <w:lvlJc w:val="left"/>
+      <w:pPr>
+        <w:ind w:left="5760" w:hanging="360"/>
+      </w:pPr>
+    </w:lvl>
+    <w:lvl w:ilvl="8" w:tplc="4009001B" w:tentative="1">
+      <w:start w:val="1"/>
+      <w:numFmt w:val="lowerRoman"/>
+      <w:lvlText w:val="%9."/>
+      <w:lvlJc w:val="right"/>
+      <w:pPr>
+        <w:ind w:left="6480" w:hanging="180"/>
+      </w:pPr>
+    </w:lvl>
+  </w:abstractNum>
+  <w:abstractNum w:abstractNumId="14">
     <w:nsid w:val="6E9938EB"/>
     <w:multiLevelType w:val="hybridMultilevel"/>
     <w:tmpl w:val="EEFCC780"/>
@@ -8078,7 +10695,7 @@
       </w:pPr>
     </w:lvl>
   </w:abstractNum>
-  <w:abstractNum w:abstractNumId="11">
+  <w:abstractNum w:abstractNumId="15">
     <w:nsid w:val="7E683CCD"/>
     <w:multiLevelType w:val="hybridMultilevel"/>
     <w:tmpl w:val="6CD81CA2"/>
@@ -8168,40 +10785,52 @@
     </w:lvl>
   </w:abstractNum>
   <w:num w:numId="1">
-    <w:abstractNumId w:val="9"/>
+    <w:abstractNumId w:val="12"/>
   </w:num>
   <w:num w:numId="2">
     <w:abstractNumId w:val="2"/>
   </w:num>
   <w:num w:numId="3">
-    <w:abstractNumId w:val="4"/>
+    <w:abstractNumId w:val="5"/>
   </w:num>
   <w:num w:numId="4">
     <w:abstractNumId w:val="0"/>
   </w:num>
   <w:num w:numId="5">
+    <w:abstractNumId w:val="10"/>
+  </w:num>
+  <w:num w:numId="6">
+    <w:abstractNumId w:val="15"/>
+  </w:num>
+  <w:num w:numId="7">
+    <w:abstractNumId w:val="8"/>
+  </w:num>
+  <w:num w:numId="8">
     <w:abstractNumId w:val="7"/>
   </w:num>
-  <w:num w:numId="6">
+  <w:num w:numId="9">
+    <w:abstractNumId w:val="4"/>
+  </w:num>
+  <w:num w:numId="10">
     <w:abstractNumId w:val="11"/>
   </w:num>
-  <w:num w:numId="7">
-    <w:abstractNumId w:val="6"/>
-  </w:num>
-  <w:num w:numId="8">
-    <w:abstractNumId w:val="5"/>
-  </w:num>
-  <w:num w:numId="9">
-    <w:abstractNumId w:val="3"/>
-  </w:num>
-  <w:num w:numId="10">
-    <w:abstractNumId w:val="8"/>
-  </w:num>
   <w:num w:numId="11">
-    <w:abstractNumId w:val="10"/>
+    <w:abstractNumId w:val="14"/>
   </w:num>
   <w:num w:numId="12">
     <w:abstractNumId w:val="1"/>
+  </w:num>
+  <w:num w:numId="13">
+    <w:abstractNumId w:val="6"/>
+  </w:num>
+  <w:num w:numId="14">
+    <w:abstractNumId w:val="3"/>
+  </w:num>
+  <w:num w:numId="15">
+    <w:abstractNumId w:val="9"/>
+  </w:num>
+  <w:num w:numId="16">
+    <w:abstractNumId w:val="13"/>
   </w:num>
 </w:numbering>
 </file>

--- a/Notes.docx
+++ b/Notes.docx
@@ -193,24 +193,7 @@
           <w:szCs w:val="28"/>
         </w:rPr>
         <w:tab/>
-      </w:r>
-      <w:proofErr w:type="gramStart"/>
-      <w:r>
-        <w:rPr>
-          <w:rFonts w:ascii="Consolas" w:hAnsi="Consolas"/>
-          <w:sz w:val="28"/>
-          <w:szCs w:val="28"/>
-        </w:rPr>
-        <w:t>properties</w:t>
-      </w:r>
-      <w:proofErr w:type="gramEnd"/>
-      <w:r>
-        <w:rPr>
-          <w:rFonts w:ascii="Consolas" w:hAnsi="Consolas"/>
-          <w:sz w:val="28"/>
-          <w:szCs w:val="28"/>
-        </w:rPr>
-        <w:t>: id, name, dob, gender, ....</w:t>
+        <w:t>properties: id, name, dob, gender, ....</w:t>
       </w:r>
       <w:r>
         <w:rPr>
@@ -385,7 +368,6 @@
           <w:szCs w:val="28"/>
         </w:rPr>
       </w:pPr>
-      <w:proofErr w:type="spellStart"/>
       <w:r>
         <w:rPr>
           <w:rFonts w:ascii="Consolas" w:hAnsi="Consolas"/>
@@ -394,7 +376,6 @@
         </w:rPr>
         <w:t>javap</w:t>
       </w:r>
-      <w:proofErr w:type="spellEnd"/>
     </w:p>
     <w:p>
       <w:pPr>
@@ -1214,23 +1195,13 @@
           <w:szCs w:val="28"/>
         </w:rPr>
       </w:pPr>
-      <w:proofErr w:type="gramStart"/>
-      <w:r>
-        <w:rPr>
-          <w:rFonts w:ascii="Consolas" w:hAnsi="Consolas"/>
-          <w:sz w:val="28"/>
-          <w:szCs w:val="28"/>
-        </w:rPr>
-        <w:t>class</w:t>
-      </w:r>
-      <w:proofErr w:type="gramEnd"/>
-      <w:r>
-        <w:rPr>
-          <w:rFonts w:ascii="Consolas" w:hAnsi="Consolas"/>
-          <w:sz w:val="28"/>
-          <w:szCs w:val="28"/>
-        </w:rPr>
-        <w:t>, interface, array</w:t>
+      <w:r>
+        <w:rPr>
+          <w:rFonts w:ascii="Consolas" w:hAnsi="Consolas"/>
+          <w:sz w:val="28"/>
+          <w:szCs w:val="28"/>
+        </w:rPr>
+        <w:t>class, interface, array</w:t>
       </w:r>
     </w:p>
     <w:p>
@@ -1915,18 +1886,8 @@
           <w:sz w:val="28"/>
           <w:szCs w:val="28"/>
         </w:rPr>
-        <w:t xml:space="preserve"> Switch can be used only for numbers, strings, char &amp; </w:t>
-      </w:r>
-      <w:proofErr w:type="spellStart"/>
-      <w:r>
-        <w:rPr>
-          <w:rFonts w:ascii="Consolas" w:hAnsi="Consolas"/>
-          <w:sz w:val="28"/>
-          <w:szCs w:val="28"/>
-        </w:rPr>
-        <w:t>enum</w:t>
-      </w:r>
-      <w:proofErr w:type="spellEnd"/>
+        <w:t xml:space="preserve"> Switch can be used only for numbers, strings, char &amp; enum</w:t>
+      </w:r>
     </w:p>
     <w:p>
       <w:pPr>
@@ -2038,7 +1999,6 @@
           <w:szCs w:val="28"/>
         </w:rPr>
       </w:pPr>
-      <w:proofErr w:type="spellStart"/>
       <w:r>
         <w:rPr>
           <w:rFonts w:ascii="Consolas" w:hAnsi="Consolas"/>
@@ -2048,7 +2008,6 @@
         </w:rPr>
         <w:t>ForDemo</w:t>
       </w:r>
-      <w:proofErr w:type="spellEnd"/>
     </w:p>
     <w:p>
       <w:pPr>
@@ -2219,23 +2178,13 @@
           <w:szCs w:val="28"/>
         </w:rPr>
       </w:pPr>
-      <w:proofErr w:type="gramStart"/>
-      <w:r>
-        <w:rPr>
-          <w:rFonts w:ascii="Consolas" w:hAnsi="Consolas"/>
-          <w:sz w:val="28"/>
-          <w:szCs w:val="28"/>
-        </w:rPr>
-        <w:t>main(</w:t>
-      </w:r>
-      <w:proofErr w:type="gramEnd"/>
-      <w:r>
-        <w:rPr>
-          <w:rFonts w:ascii="Consolas" w:hAnsi="Consolas"/>
-          <w:sz w:val="28"/>
-          <w:szCs w:val="28"/>
-        </w:rPr>
-        <w:t>String[] args);</w:t>
+      <w:r>
+        <w:rPr>
+          <w:rFonts w:ascii="Consolas" w:hAnsi="Consolas"/>
+          <w:sz w:val="28"/>
+          <w:szCs w:val="28"/>
+        </w:rPr>
+        <w:t>main(String[] args);</w:t>
       </w:r>
     </w:p>
     <w:p>
@@ -2332,99 +2281,41 @@
           <w:sz w:val="28"/>
           <w:szCs w:val="28"/>
         </w:rPr>
-        <w:t xml:space="preserve">Command line argument is string type, you can convert to int or double or char or </w:t>
-      </w:r>
-      <w:proofErr w:type="gramStart"/>
-      <w:r>
-        <w:rPr>
-          <w:rFonts w:ascii="Consolas" w:hAnsi="Consolas"/>
-          <w:sz w:val="28"/>
-          <w:szCs w:val="28"/>
-        </w:rPr>
-        <w:t>boolean</w:t>
-      </w:r>
-      <w:proofErr w:type="gramEnd"/>
-      <w:r>
-        <w:rPr>
-          <w:rFonts w:ascii="Consolas" w:hAnsi="Consolas"/>
-          <w:sz w:val="28"/>
-          <w:szCs w:val="28"/>
-        </w:rPr>
-        <w:t xml:space="preserve"> using some inbuilt classes</w:t>
-      </w:r>
-    </w:p>
-    <w:p>
-      <w:pPr>
-        <w:rPr>
-          <w:rFonts w:ascii="Consolas" w:hAnsi="Consolas"/>
-          <w:sz w:val="28"/>
-          <w:szCs w:val="28"/>
-        </w:rPr>
-      </w:pPr>
-      <w:proofErr w:type="spellStart"/>
-      <w:proofErr w:type="gramStart"/>
-      <w:r>
-        <w:rPr>
-          <w:rFonts w:ascii="Consolas" w:hAnsi="Consolas"/>
-          <w:sz w:val="28"/>
-          <w:szCs w:val="28"/>
-        </w:rPr>
-        <w:t>Integer.parseInt</w:t>
-      </w:r>
-      <w:proofErr w:type="spellEnd"/>
-      <w:r>
-        <w:rPr>
-          <w:rFonts w:ascii="Consolas" w:hAnsi="Consolas"/>
-          <w:sz w:val="28"/>
-          <w:szCs w:val="28"/>
-        </w:rPr>
-        <w:t>(</w:t>
-      </w:r>
-      <w:proofErr w:type="gramEnd"/>
-      <w:r>
-        <w:rPr>
-          <w:rFonts w:ascii="Consolas" w:hAnsi="Consolas"/>
-          <w:sz w:val="28"/>
-          <w:szCs w:val="28"/>
-        </w:rPr>
-        <w:t>“10”); returns int</w:t>
-      </w:r>
-    </w:p>
-    <w:p>
-      <w:pPr>
-        <w:rPr>
-          <w:rFonts w:ascii="Consolas" w:hAnsi="Consolas"/>
-          <w:sz w:val="28"/>
-          <w:szCs w:val="28"/>
-        </w:rPr>
-      </w:pPr>
-      <w:proofErr w:type="spellStart"/>
-      <w:proofErr w:type="gramStart"/>
-      <w:r>
-        <w:rPr>
-          <w:rFonts w:ascii="Consolas" w:hAnsi="Consolas"/>
-          <w:sz w:val="28"/>
-          <w:szCs w:val="28"/>
-        </w:rPr>
-        <w:t>Double.parseDouble</w:t>
-      </w:r>
-      <w:proofErr w:type="spellEnd"/>
-      <w:r>
-        <w:rPr>
-          <w:rFonts w:ascii="Consolas" w:hAnsi="Consolas"/>
-          <w:sz w:val="28"/>
-          <w:szCs w:val="28"/>
-        </w:rPr>
-        <w:t>(</w:t>
-      </w:r>
-      <w:proofErr w:type="gramEnd"/>
-      <w:r>
-        <w:rPr>
-          <w:rFonts w:ascii="Consolas" w:hAnsi="Consolas"/>
-          <w:sz w:val="28"/>
-          <w:szCs w:val="28"/>
-        </w:rPr>
-        <w:t>“10.25”); return double</w:t>
+        <w:t>Command line argument is string type, you can convert to int or double or char or boolean using some inbuilt classes</w:t>
+      </w:r>
+    </w:p>
+    <w:p>
+      <w:pPr>
+        <w:rPr>
+          <w:rFonts w:ascii="Consolas" w:hAnsi="Consolas"/>
+          <w:sz w:val="28"/>
+          <w:szCs w:val="28"/>
+        </w:rPr>
+      </w:pPr>
+      <w:r>
+        <w:rPr>
+          <w:rFonts w:ascii="Consolas" w:hAnsi="Consolas"/>
+          <w:sz w:val="28"/>
+          <w:szCs w:val="28"/>
+        </w:rPr>
+        <w:t>Integer.parseInt(“10”); returns int</w:t>
+      </w:r>
+    </w:p>
+    <w:p>
+      <w:pPr>
+        <w:rPr>
+          <w:rFonts w:ascii="Consolas" w:hAnsi="Consolas"/>
+          <w:sz w:val="28"/>
+          <w:szCs w:val="28"/>
+        </w:rPr>
+      </w:pPr>
+      <w:r>
+        <w:rPr>
+          <w:rFonts w:ascii="Consolas" w:hAnsi="Consolas"/>
+          <w:sz w:val="28"/>
+          <w:szCs w:val="28"/>
+        </w:rPr>
+        <w:t>Double.parseDouble(“10.25”); return double</w:t>
       </w:r>
     </w:p>
     <w:p>
@@ -2551,50 +2442,30 @@
           <w:szCs w:val="28"/>
         </w:rPr>
       </w:pPr>
-      <w:proofErr w:type="gramStart"/>
-      <w:r>
-        <w:rPr>
-          <w:rFonts w:ascii="Consolas" w:hAnsi="Consolas"/>
-          <w:sz w:val="28"/>
-          <w:szCs w:val="28"/>
-        </w:rPr>
-        <w:t>Type[</w:t>
-      </w:r>
-      <w:proofErr w:type="gramEnd"/>
-      <w:r>
-        <w:rPr>
-          <w:rFonts w:ascii="Consolas" w:hAnsi="Consolas"/>
-          <w:sz w:val="28"/>
-          <w:szCs w:val="28"/>
-        </w:rPr>
-        <w:t>] variable = new Type[size];</w:t>
-      </w:r>
-    </w:p>
-    <w:p>
-      <w:pPr>
-        <w:rPr>
-          <w:rFonts w:ascii="Consolas" w:hAnsi="Consolas"/>
-          <w:sz w:val="28"/>
-          <w:szCs w:val="28"/>
-        </w:rPr>
-      </w:pPr>
-      <w:proofErr w:type="gramStart"/>
-      <w:r>
-        <w:rPr>
-          <w:rFonts w:ascii="Consolas" w:hAnsi="Consolas"/>
-          <w:sz w:val="28"/>
-          <w:szCs w:val="28"/>
-        </w:rPr>
-        <w:t>Type[</w:t>
-      </w:r>
-      <w:proofErr w:type="gramEnd"/>
-      <w:r>
-        <w:rPr>
-          <w:rFonts w:ascii="Consolas" w:hAnsi="Consolas"/>
-          <w:sz w:val="28"/>
-          <w:szCs w:val="28"/>
-        </w:rPr>
-        <w:t>] variable = {value, value, .....};</w:t>
+      <w:r>
+        <w:rPr>
+          <w:rFonts w:ascii="Consolas" w:hAnsi="Consolas"/>
+          <w:sz w:val="28"/>
+          <w:szCs w:val="28"/>
+        </w:rPr>
+        <w:t>Type[] variable = new Type[size];</w:t>
+      </w:r>
+    </w:p>
+    <w:p>
+      <w:pPr>
+        <w:rPr>
+          <w:rFonts w:ascii="Consolas" w:hAnsi="Consolas"/>
+          <w:sz w:val="28"/>
+          <w:szCs w:val="28"/>
+        </w:rPr>
+      </w:pPr>
+      <w:r>
+        <w:rPr>
+          <w:rFonts w:ascii="Consolas" w:hAnsi="Consolas"/>
+          <w:sz w:val="28"/>
+          <w:szCs w:val="28"/>
+        </w:rPr>
+        <w:t>Type[] variable = {value, value, .....};</w:t>
       </w:r>
     </w:p>
     <w:p>
@@ -2704,7 +2575,6 @@
           <w:szCs w:val="28"/>
         </w:rPr>
       </w:pPr>
-      <w:proofErr w:type="gramStart"/>
       <w:r>
         <w:rPr>
           <w:rFonts w:ascii="Consolas" w:hAnsi="Consolas"/>
@@ -2712,9 +2582,34 @@
           <w:szCs w:val="28"/>
           <w:highlight w:val="yellow"/>
         </w:rPr>
-        <w:t>for</w:t>
-      </w:r>
-      <w:proofErr w:type="gramEnd"/>
+        <w:t>for each loop:</w:t>
+      </w:r>
+    </w:p>
+    <w:p>
+      <w:pPr>
+        <w:rPr>
+          <w:rFonts w:ascii="Consolas" w:hAnsi="Consolas"/>
+          <w:sz w:val="28"/>
+          <w:szCs w:val="28"/>
+        </w:rPr>
+      </w:pPr>
+      <w:r>
+        <w:rPr>
+          <w:rFonts w:ascii="Consolas" w:hAnsi="Consolas"/>
+          <w:sz w:val="28"/>
+          <w:szCs w:val="28"/>
+        </w:rPr>
+        <w:t>This is introduced in Java 5, to simplify writing the traditional for loop, it doesn’t need any variable initialization, comparison, increment statement, index access</w:t>
+      </w:r>
+    </w:p>
+    <w:p>
+      <w:pPr>
+        <w:rPr>
+          <w:rFonts w:ascii="Consolas" w:hAnsi="Consolas"/>
+          <w:sz w:val="28"/>
+          <w:szCs w:val="28"/>
+        </w:rPr>
+      </w:pPr>
       <w:r>
         <w:rPr>
           <w:rFonts w:ascii="Consolas" w:hAnsi="Consolas"/>
@@ -2722,59 +2617,6 @@
           <w:szCs w:val="28"/>
           <w:highlight w:val="yellow"/>
         </w:rPr>
-        <w:t xml:space="preserve"> each loop:</w:t>
-      </w:r>
-    </w:p>
-    <w:p>
-      <w:pPr>
-        <w:rPr>
-          <w:rFonts w:ascii="Consolas" w:hAnsi="Consolas"/>
-          <w:sz w:val="28"/>
-          <w:szCs w:val="28"/>
-        </w:rPr>
-      </w:pPr>
-      <w:r>
-        <w:rPr>
-          <w:rFonts w:ascii="Consolas" w:hAnsi="Consolas"/>
-          <w:sz w:val="28"/>
-          <w:szCs w:val="28"/>
-        </w:rPr>
-        <w:t xml:space="preserve">This is introduced in Java 5, to simplify writing the traditional for </w:t>
-      </w:r>
-      <w:proofErr w:type="gramStart"/>
-      <w:r>
-        <w:rPr>
-          <w:rFonts w:ascii="Consolas" w:hAnsi="Consolas"/>
-          <w:sz w:val="28"/>
-          <w:szCs w:val="28"/>
-        </w:rPr>
-        <w:t>loop,</w:t>
-      </w:r>
-      <w:proofErr w:type="gramEnd"/>
-      <w:r>
-        <w:rPr>
-          <w:rFonts w:ascii="Consolas" w:hAnsi="Consolas"/>
-          <w:sz w:val="28"/>
-          <w:szCs w:val="28"/>
-        </w:rPr>
-        <w:t xml:space="preserve"> it doesn’t need any variable initialization, comparison, increment statement, index access</w:t>
-      </w:r>
-    </w:p>
-    <w:p>
-      <w:pPr>
-        <w:rPr>
-          <w:rFonts w:ascii="Consolas" w:hAnsi="Consolas"/>
-          <w:sz w:val="28"/>
-          <w:szCs w:val="28"/>
-        </w:rPr>
-      </w:pPr>
-      <w:r>
-        <w:rPr>
-          <w:rFonts w:ascii="Consolas" w:hAnsi="Consolas"/>
-          <w:sz w:val="28"/>
-          <w:szCs w:val="28"/>
-          <w:highlight w:val="yellow"/>
-        </w:rPr>
         <w:t>Syntax:</w:t>
       </w:r>
     </w:p>
@@ -2786,50 +2628,30 @@
           <w:szCs w:val="28"/>
         </w:rPr>
       </w:pPr>
-      <w:proofErr w:type="gramStart"/>
-      <w:r>
-        <w:rPr>
-          <w:rFonts w:ascii="Consolas" w:hAnsi="Consolas"/>
-          <w:sz w:val="28"/>
-          <w:szCs w:val="28"/>
-        </w:rPr>
-        <w:t>for(</w:t>
-      </w:r>
-      <w:proofErr w:type="gramEnd"/>
-      <w:r>
-        <w:rPr>
-          <w:rFonts w:ascii="Consolas" w:hAnsi="Consolas"/>
-          <w:sz w:val="28"/>
-          <w:szCs w:val="28"/>
-        </w:rPr>
-        <w:t>Type t : collection) { ... }</w:t>
-      </w:r>
-    </w:p>
-    <w:p>
-      <w:pPr>
-        <w:rPr>
-          <w:rFonts w:ascii="Consolas" w:hAnsi="Consolas"/>
-          <w:sz w:val="28"/>
-          <w:szCs w:val="28"/>
-        </w:rPr>
-      </w:pPr>
-      <w:proofErr w:type="gramStart"/>
-      <w:r>
-        <w:rPr>
-          <w:rFonts w:ascii="Consolas" w:hAnsi="Consolas"/>
-          <w:sz w:val="28"/>
-          <w:szCs w:val="28"/>
-        </w:rPr>
-        <w:t>collection</w:t>
-      </w:r>
-      <w:proofErr w:type="gramEnd"/>
-      <w:r>
-        <w:rPr>
-          <w:rFonts w:ascii="Consolas" w:hAnsi="Consolas"/>
-          <w:sz w:val="28"/>
-          <w:szCs w:val="28"/>
-        </w:rPr>
-        <w:t xml:space="preserve"> could be an array or any collection </w:t>
+      <w:r>
+        <w:rPr>
+          <w:rFonts w:ascii="Consolas" w:hAnsi="Consolas"/>
+          <w:sz w:val="28"/>
+          <w:szCs w:val="28"/>
+        </w:rPr>
+        <w:t>for(Type t : collection) { ... }</w:t>
+      </w:r>
+    </w:p>
+    <w:p>
+      <w:pPr>
+        <w:rPr>
+          <w:rFonts w:ascii="Consolas" w:hAnsi="Consolas"/>
+          <w:sz w:val="28"/>
+          <w:szCs w:val="28"/>
+        </w:rPr>
+      </w:pPr>
+      <w:r>
+        <w:rPr>
+          <w:rFonts w:ascii="Consolas" w:hAnsi="Consolas"/>
+          <w:sz w:val="28"/>
+          <w:szCs w:val="28"/>
+        </w:rPr>
+        <w:t xml:space="preserve">collection could be an array or any collection </w:t>
       </w:r>
     </w:p>
     <w:p>
@@ -3071,7 +2893,6 @@
           <w:szCs w:val="28"/>
         </w:rPr>
       </w:pPr>
-      <w:proofErr w:type="gramStart"/>
       <w:r>
         <w:rPr>
           <w:rFonts w:ascii="Consolas" w:hAnsi="Consolas"/>
@@ -3079,9 +2900,17 @@
           <w:szCs w:val="28"/>
           <w:highlight w:val="yellow"/>
         </w:rPr>
-        <w:t>classes</w:t>
-      </w:r>
-      <w:proofErr w:type="gramEnd"/>
+        <w:t>classes &amp; objects</w:t>
+      </w:r>
+    </w:p>
+    <w:p>
+      <w:pPr>
+        <w:rPr>
+          <w:rFonts w:ascii="Consolas" w:hAnsi="Consolas"/>
+          <w:sz w:val="28"/>
+          <w:szCs w:val="28"/>
+        </w:rPr>
+      </w:pPr>
       <w:r>
         <w:rPr>
           <w:rFonts w:ascii="Consolas" w:hAnsi="Consolas"/>
@@ -3089,7 +2918,15 @@
           <w:szCs w:val="28"/>
           <w:highlight w:val="yellow"/>
         </w:rPr>
-        <w:t xml:space="preserve"> &amp; objects</w:t>
+        <w:t>Class:</w:t>
+      </w:r>
+      <w:r>
+        <w:rPr>
+          <w:rFonts w:ascii="Consolas" w:hAnsi="Consolas"/>
+          <w:sz w:val="28"/>
+          <w:szCs w:val="28"/>
+        </w:rPr>
+        <w:t xml:space="preserve"> It is a template of an object</w:t>
       </w:r>
     </w:p>
     <w:p>
@@ -3107,32 +2944,6 @@
           <w:szCs w:val="28"/>
           <w:highlight w:val="yellow"/>
         </w:rPr>
-        <w:t>Class:</w:t>
-      </w:r>
-      <w:r>
-        <w:rPr>
-          <w:rFonts w:ascii="Consolas" w:hAnsi="Consolas"/>
-          <w:sz w:val="28"/>
-          <w:szCs w:val="28"/>
-        </w:rPr>
-        <w:t xml:space="preserve"> It is a template of an object</w:t>
-      </w:r>
-    </w:p>
-    <w:p>
-      <w:pPr>
-        <w:rPr>
-          <w:rFonts w:ascii="Consolas" w:hAnsi="Consolas"/>
-          <w:sz w:val="28"/>
-          <w:szCs w:val="28"/>
-        </w:rPr>
-      </w:pPr>
-      <w:r>
-        <w:rPr>
-          <w:rFonts w:ascii="Consolas" w:hAnsi="Consolas"/>
-          <w:sz w:val="28"/>
-          <w:szCs w:val="28"/>
-          <w:highlight w:val="yellow"/>
-        </w:rPr>
         <w:t>Object:</w:t>
       </w:r>
       <w:r>
@@ -3152,51 +2963,13 @@
           <w:szCs w:val="28"/>
         </w:rPr>
       </w:pPr>
-      <w:proofErr w:type="spellStart"/>
-      <w:r>
-        <w:rPr>
-          <w:rFonts w:ascii="Consolas" w:hAnsi="Consolas"/>
-          <w:sz w:val="28"/>
-          <w:szCs w:val="28"/>
-        </w:rPr>
-        <w:t>Classname</w:t>
-      </w:r>
-      <w:proofErr w:type="spellEnd"/>
-      <w:r>
-        <w:rPr>
-          <w:rFonts w:ascii="Consolas" w:hAnsi="Consolas"/>
-          <w:sz w:val="28"/>
-          <w:szCs w:val="28"/>
-        </w:rPr>
-        <w:t xml:space="preserve"> t = new </w:t>
-      </w:r>
-      <w:proofErr w:type="spellStart"/>
-      <w:proofErr w:type="gramStart"/>
-      <w:r>
-        <w:rPr>
-          <w:rFonts w:ascii="Consolas" w:hAnsi="Consolas"/>
-          <w:sz w:val="28"/>
-          <w:szCs w:val="28"/>
-        </w:rPr>
-        <w:t>Classname</w:t>
-      </w:r>
-      <w:proofErr w:type="spellEnd"/>
-      <w:r>
-        <w:rPr>
-          <w:rFonts w:ascii="Consolas" w:hAnsi="Consolas"/>
-          <w:sz w:val="28"/>
-          <w:szCs w:val="28"/>
-        </w:rPr>
-        <w:t>(</w:t>
-      </w:r>
-      <w:proofErr w:type="gramEnd"/>
-      <w:r>
-        <w:rPr>
-          <w:rFonts w:ascii="Consolas" w:hAnsi="Consolas"/>
-          <w:sz w:val="28"/>
-          <w:szCs w:val="28"/>
-        </w:rPr>
-        <w:t>);</w:t>
+      <w:r>
+        <w:rPr>
+          <w:rFonts w:ascii="Consolas" w:hAnsi="Consolas"/>
+          <w:sz w:val="28"/>
+          <w:szCs w:val="28"/>
+        </w:rPr>
+        <w:t>Classname t = new Classname();</w:t>
       </w:r>
     </w:p>
     <w:p>
@@ -3480,43 +3253,13 @@
           <w:szCs w:val="28"/>
         </w:rPr>
       </w:pPr>
-      <w:proofErr w:type="spellStart"/>
-      <w:proofErr w:type="gramStart"/>
-      <w:r>
-        <w:rPr>
-          <w:rFonts w:ascii="Consolas" w:hAnsi="Consolas"/>
-          <w:sz w:val="28"/>
-          <w:szCs w:val="28"/>
-        </w:rPr>
-        <w:t>javap</w:t>
-      </w:r>
-      <w:proofErr w:type="spellEnd"/>
-      <w:proofErr w:type="gramEnd"/>
-      <w:r>
-        <w:rPr>
-          <w:rFonts w:ascii="Consolas" w:hAnsi="Consolas"/>
-          <w:sz w:val="28"/>
-          <w:szCs w:val="28"/>
-        </w:rPr>
-        <w:t xml:space="preserve"> command can be used to check the </w:t>
-      </w:r>
-      <w:proofErr w:type="spellStart"/>
-      <w:r>
-        <w:rPr>
-          <w:rFonts w:ascii="Consolas" w:hAnsi="Consolas"/>
-          <w:sz w:val="28"/>
-          <w:szCs w:val="28"/>
-        </w:rPr>
-        <w:t>informations</w:t>
-      </w:r>
-      <w:proofErr w:type="spellEnd"/>
-      <w:r>
-        <w:rPr>
-          <w:rFonts w:ascii="Consolas" w:hAnsi="Consolas"/>
-          <w:sz w:val="28"/>
-          <w:szCs w:val="28"/>
-        </w:rPr>
-        <w:t xml:space="preserve"> of the class file</w:t>
+      <w:r>
+        <w:rPr>
+          <w:rFonts w:ascii="Consolas" w:hAnsi="Consolas"/>
+          <w:sz w:val="28"/>
+          <w:szCs w:val="28"/>
+        </w:rPr>
+        <w:t>javap command can be used to check the informations of the class file</w:t>
       </w:r>
     </w:p>
     <w:p>
@@ -3792,25 +3535,7 @@
           <w:sz w:val="28"/>
           <w:szCs w:val="28"/>
         </w:rPr>
-        <w:t xml:space="preserve">: You can have constructors with different parameters in the </w:t>
-      </w:r>
-      <w:proofErr w:type="gramStart"/>
-      <w:r>
-        <w:rPr>
-          <w:rFonts w:ascii="Consolas" w:hAnsi="Consolas"/>
-          <w:sz w:val="28"/>
-          <w:szCs w:val="28"/>
-        </w:rPr>
-        <w:t>class,</w:t>
-      </w:r>
-      <w:proofErr w:type="gramEnd"/>
-      <w:r>
-        <w:rPr>
-          <w:rFonts w:ascii="Consolas" w:hAnsi="Consolas"/>
-          <w:sz w:val="28"/>
-          <w:szCs w:val="28"/>
-        </w:rPr>
-        <w:t xml:space="preserve"> it initializes the variables at the time of object creation</w:t>
+        <w:t>: You can have constructors with different parameters in the class, it initializes the variables at the time of object creation</w:t>
       </w:r>
     </w:p>
     <w:p>
@@ -4386,43 +4111,7 @@
           <w:sz w:val="28"/>
           <w:szCs w:val="28"/>
         </w:rPr>
-        <w:t xml:space="preserve">Fields: </w:t>
-      </w:r>
-      <w:proofErr w:type="spellStart"/>
-      <w:r>
-        <w:rPr>
-          <w:rFonts w:ascii="Consolas" w:hAnsi="Consolas"/>
-          <w:sz w:val="28"/>
-          <w:szCs w:val="28"/>
-        </w:rPr>
-        <w:t>accountNo</w:t>
-      </w:r>
-      <w:proofErr w:type="spellEnd"/>
-      <w:r>
-        <w:rPr>
-          <w:rFonts w:ascii="Consolas" w:hAnsi="Consolas"/>
-          <w:sz w:val="28"/>
-          <w:szCs w:val="28"/>
-        </w:rPr>
-        <w:t xml:space="preserve">, name, balance, </w:t>
-      </w:r>
-      <w:proofErr w:type="spellStart"/>
-      <w:r>
-        <w:rPr>
-          <w:rFonts w:ascii="Consolas" w:hAnsi="Consolas"/>
-          <w:sz w:val="28"/>
-          <w:szCs w:val="28"/>
-        </w:rPr>
-        <w:t>ifsc</w:t>
-      </w:r>
-      <w:proofErr w:type="spellEnd"/>
-      <w:r>
-        <w:rPr>
-          <w:rFonts w:ascii="Consolas" w:hAnsi="Consolas"/>
-          <w:sz w:val="28"/>
-          <w:szCs w:val="28"/>
-        </w:rPr>
-        <w:t>, state, city, pin</w:t>
+        <w:t>Fields: accountNo, name, balance, ifsc, state, city, pin</w:t>
       </w:r>
     </w:p>
     <w:p>
@@ -4489,43 +4178,7 @@
           <w:sz w:val="28"/>
           <w:szCs w:val="28"/>
         </w:rPr>
-        <w:t xml:space="preserve">Initialize </w:t>
-      </w:r>
-      <w:proofErr w:type="spellStart"/>
-      <w:r>
-        <w:rPr>
-          <w:rFonts w:ascii="Consolas" w:hAnsi="Consolas"/>
-          <w:sz w:val="28"/>
-          <w:szCs w:val="28"/>
-        </w:rPr>
-        <w:t>accountNo</w:t>
-      </w:r>
-      <w:proofErr w:type="spellEnd"/>
-      <w:r>
-        <w:rPr>
-          <w:rFonts w:ascii="Consolas" w:hAnsi="Consolas"/>
-          <w:sz w:val="28"/>
-          <w:szCs w:val="28"/>
-        </w:rPr>
-        <w:t xml:space="preserve">, name, state, city &amp; default value for </w:t>
-      </w:r>
-      <w:proofErr w:type="spellStart"/>
-      <w:r>
-        <w:rPr>
-          <w:rFonts w:ascii="Consolas" w:hAnsi="Consolas"/>
-          <w:sz w:val="28"/>
-          <w:szCs w:val="28"/>
-        </w:rPr>
-        <w:t>ifsc</w:t>
-      </w:r>
-      <w:proofErr w:type="spellEnd"/>
-      <w:r>
-        <w:rPr>
-          <w:rFonts w:ascii="Consolas" w:hAnsi="Consolas"/>
-          <w:sz w:val="28"/>
-          <w:szCs w:val="28"/>
-        </w:rPr>
-        <w:t>=”HSBC001”, balance 0.0</w:t>
+        <w:t>Initialize accountNo, name, state, city &amp; default value for ifsc=”HSBC001”, balance 0.0</w:t>
       </w:r>
     </w:p>
     <w:p>
@@ -4547,43 +4200,7 @@
           <w:sz w:val="28"/>
           <w:szCs w:val="28"/>
         </w:rPr>
-        <w:t xml:space="preserve">Initialize </w:t>
-      </w:r>
-      <w:proofErr w:type="spellStart"/>
-      <w:r>
-        <w:rPr>
-          <w:rFonts w:ascii="Consolas" w:hAnsi="Consolas"/>
-          <w:sz w:val="28"/>
-          <w:szCs w:val="28"/>
-        </w:rPr>
-        <w:t>accountNo</w:t>
-      </w:r>
-      <w:proofErr w:type="spellEnd"/>
-      <w:r>
-        <w:rPr>
-          <w:rFonts w:ascii="Consolas" w:hAnsi="Consolas"/>
-          <w:sz w:val="28"/>
-          <w:szCs w:val="28"/>
-        </w:rPr>
-        <w:t xml:space="preserve">, name, balance, state, city &amp; default value for </w:t>
-      </w:r>
-      <w:proofErr w:type="spellStart"/>
-      <w:r>
-        <w:rPr>
-          <w:rFonts w:ascii="Consolas" w:hAnsi="Consolas"/>
-          <w:sz w:val="28"/>
-          <w:szCs w:val="28"/>
-        </w:rPr>
-        <w:t>ifsc</w:t>
-      </w:r>
-      <w:proofErr w:type="spellEnd"/>
-      <w:r>
-        <w:rPr>
-          <w:rFonts w:ascii="Consolas" w:hAnsi="Consolas"/>
-          <w:sz w:val="28"/>
-          <w:szCs w:val="28"/>
-        </w:rPr>
-        <w:t>=HSBC001</w:t>
+        <w:t>Initialize accountNo, name, balance, state, city &amp; default value for ifsc=HSBC001</w:t>
       </w:r>
     </w:p>
     <w:p>
@@ -4810,23 +4427,13 @@
           <w:szCs w:val="28"/>
         </w:rPr>
       </w:pPr>
-      <w:proofErr w:type="gramStart"/>
-      <w:r>
-        <w:rPr>
-          <w:rFonts w:ascii="Consolas" w:hAnsi="Consolas"/>
-          <w:sz w:val="28"/>
-          <w:szCs w:val="28"/>
-        </w:rPr>
-        <w:t>this</w:t>
-      </w:r>
-      <w:proofErr w:type="gramEnd"/>
-      <w:r>
-        <w:rPr>
-          <w:rFonts w:ascii="Consolas" w:hAnsi="Consolas"/>
-          <w:sz w:val="28"/>
-          <w:szCs w:val="28"/>
-        </w:rPr>
-        <w:t xml:space="preserve">: It is a reference to the current object, you will use this to differentiate between instance variable &amp; local variable when they share same name, </w:t>
+      <w:r>
+        <w:rPr>
+          <w:rFonts w:ascii="Consolas" w:hAnsi="Consolas"/>
+          <w:sz w:val="28"/>
+          <w:szCs w:val="28"/>
+        </w:rPr>
+        <w:t xml:space="preserve">this: It is a reference to the current object, you will use this to differentiate between instance variable &amp; local variable when they share same name, </w:t>
       </w:r>
     </w:p>
     <w:p>
@@ -5204,25 +4811,7 @@
           <w:sz w:val="28"/>
           <w:szCs w:val="28"/>
         </w:rPr>
-        <w:t xml:space="preserve">, display only </w:t>
-      </w:r>
-      <w:proofErr w:type="gramStart"/>
-      <w:r>
-        <w:rPr>
-          <w:rFonts w:ascii="Consolas" w:hAnsi="Consolas"/>
-          <w:sz w:val="28"/>
-          <w:szCs w:val="28"/>
-        </w:rPr>
-        <w:t>those employees who has</w:t>
-      </w:r>
-      <w:proofErr w:type="gramEnd"/>
-      <w:r>
-        <w:rPr>
-          <w:rFonts w:ascii="Consolas" w:hAnsi="Consolas"/>
-          <w:sz w:val="28"/>
-          <w:szCs w:val="28"/>
-        </w:rPr>
-        <w:t xml:space="preserve"> salary &gt; 50000</w:t>
+        <w:t>, display only those employees who has salary &gt; 50000</w:t>
       </w:r>
       <w:r>
         <w:rPr>
@@ -5265,25 +4854,7 @@
           <w:sz w:val="28"/>
           <w:szCs w:val="28"/>
         </w:rPr>
-        <w:t xml:space="preserve"> </w:t>
-      </w:r>
-      <w:proofErr w:type="spellStart"/>
-      <w:r>
-        <w:rPr>
-          <w:rFonts w:ascii="Consolas" w:hAnsi="Consolas"/>
-          <w:sz w:val="28"/>
-          <w:szCs w:val="28"/>
-        </w:rPr>
-        <w:t>Atleast</w:t>
-      </w:r>
-      <w:proofErr w:type="spellEnd"/>
-      <w:r>
-        <w:rPr>
-          <w:rFonts w:ascii="Consolas" w:hAnsi="Consolas"/>
-          <w:sz w:val="28"/>
-          <w:szCs w:val="28"/>
-        </w:rPr>
-        <w:t xml:space="preserve"> have 5 employee objects</w:t>
+        <w:t xml:space="preserve"> Atleast have 5 employee objects</w:t>
       </w:r>
     </w:p>
     <w:p>
@@ -5526,7 +5097,6 @@
           <w:szCs w:val="28"/>
         </w:rPr>
       </w:pPr>
-      <w:proofErr w:type="gramStart"/>
       <w:r>
         <w:rPr>
           <w:rFonts w:ascii="Consolas" w:hAnsi="Consolas"/>
@@ -5536,7 +5106,6 @@
         <w:lastRenderedPageBreak/>
         <w:t>Process acquiring members from parent class to child class.</w:t>
       </w:r>
-      <w:proofErr w:type="gramEnd"/>
     </w:p>
     <w:p>
       <w:pPr>
@@ -6239,7 +5808,6 @@
           <w:szCs w:val="28"/>
         </w:rPr>
       </w:pPr>
-      <w:proofErr w:type="spellStart"/>
       <w:r>
         <w:rPr>
           <w:rFonts w:ascii="Consolas" w:hAnsi="Consolas"/>
@@ -6247,17 +5815,7 @@
           <w:szCs w:val="28"/>
           <w:highlight w:val="yellow"/>
         </w:rPr>
-        <w:t>Polymorphsim</w:t>
-      </w:r>
-      <w:proofErr w:type="spellEnd"/>
-      <w:r>
-        <w:rPr>
-          <w:rFonts w:ascii="Consolas" w:hAnsi="Consolas"/>
-          <w:sz w:val="28"/>
-          <w:szCs w:val="28"/>
-          <w:highlight w:val="yellow"/>
-        </w:rPr>
-        <w:t>:</w:t>
+        <w:t>Polymorphsim:</w:t>
       </w:r>
     </w:p>
     <w:p>
@@ -7592,61 +7150,7 @@
           <w:sz w:val="28"/>
           <w:szCs w:val="28"/>
         </w:rPr>
-        <w:t xml:space="preserve">Banking transactions can be done through IRCTC, </w:t>
-      </w:r>
-      <w:proofErr w:type="spellStart"/>
-      <w:r>
-        <w:rPr>
-          <w:rFonts w:ascii="Consolas" w:hAnsi="Consolas"/>
-          <w:sz w:val="28"/>
-          <w:szCs w:val="28"/>
-        </w:rPr>
-        <w:t>PhonePay</w:t>
-      </w:r>
-      <w:proofErr w:type="spellEnd"/>
-      <w:r>
-        <w:rPr>
-          <w:rFonts w:ascii="Consolas" w:hAnsi="Consolas"/>
-          <w:sz w:val="28"/>
-          <w:szCs w:val="28"/>
-        </w:rPr>
-        <w:t xml:space="preserve">, </w:t>
-      </w:r>
-      <w:proofErr w:type="spellStart"/>
-      <w:r>
-        <w:rPr>
-          <w:rFonts w:ascii="Consolas" w:hAnsi="Consolas"/>
-          <w:sz w:val="28"/>
-          <w:szCs w:val="28"/>
-        </w:rPr>
-        <w:t>PayTM</w:t>
-      </w:r>
-      <w:proofErr w:type="spellEnd"/>
-      <w:r>
-        <w:rPr>
-          <w:rFonts w:ascii="Consolas" w:hAnsi="Consolas"/>
-          <w:sz w:val="28"/>
-          <w:szCs w:val="28"/>
-        </w:rPr>
-        <w:t xml:space="preserve">, </w:t>
-      </w:r>
-      <w:proofErr w:type="spellStart"/>
-      <w:r>
-        <w:rPr>
-          <w:rFonts w:ascii="Consolas" w:hAnsi="Consolas"/>
-          <w:sz w:val="28"/>
-          <w:szCs w:val="28"/>
-        </w:rPr>
-        <w:t>GooglePay</w:t>
-      </w:r>
-      <w:proofErr w:type="spellEnd"/>
-      <w:r>
-        <w:rPr>
-          <w:rFonts w:ascii="Consolas" w:hAnsi="Consolas"/>
-          <w:sz w:val="28"/>
-          <w:szCs w:val="28"/>
-        </w:rPr>
-        <w:t>, Amazon</w:t>
+        <w:t>Banking transactions can be done through IRCTC, PhonePay, PayTM, GooglePay, Amazon</w:t>
       </w:r>
     </w:p>
     <w:p>
@@ -7800,25 +7304,7 @@
           <w:sz w:val="28"/>
           <w:szCs w:val="28"/>
         </w:rPr>
-        <w:t xml:space="preserve">You can achieve multiple inheritance, </w:t>
-      </w:r>
-      <w:proofErr w:type="spellStart"/>
-      <w:r>
-        <w:rPr>
-          <w:rFonts w:ascii="Consolas" w:hAnsi="Consolas"/>
-          <w:sz w:val="28"/>
-          <w:szCs w:val="28"/>
-        </w:rPr>
-        <w:t>i.e</w:t>
-      </w:r>
-      <w:proofErr w:type="spellEnd"/>
-      <w:r>
-        <w:rPr>
-          <w:rFonts w:ascii="Consolas" w:hAnsi="Consolas"/>
-          <w:sz w:val="28"/>
-          <w:szCs w:val="28"/>
-        </w:rPr>
-        <w:t>, an interface can extend one or more interfaces</w:t>
+        <w:t>You can achieve multiple inheritance, i.e, an interface can extend one or more interfaces</w:t>
       </w:r>
     </w:p>
     <w:p>
@@ -7830,23 +7316,13 @@
           <w:szCs w:val="28"/>
         </w:rPr>
       </w:pPr>
-      <w:proofErr w:type="gramStart"/>
-      <w:r>
-        <w:rPr>
-          <w:rFonts w:ascii="Consolas" w:hAnsi="Consolas"/>
-          <w:sz w:val="28"/>
-          <w:szCs w:val="28"/>
-        </w:rPr>
-        <w:t>interface</w:t>
-      </w:r>
-      <w:proofErr w:type="gramEnd"/>
-      <w:r>
-        <w:rPr>
-          <w:rFonts w:ascii="Consolas" w:hAnsi="Consolas"/>
-          <w:sz w:val="28"/>
-          <w:szCs w:val="28"/>
-        </w:rPr>
-        <w:t xml:space="preserve"> A { } </w:t>
+      <w:r>
+        <w:rPr>
+          <w:rFonts w:ascii="Consolas" w:hAnsi="Consolas"/>
+          <w:sz w:val="28"/>
+          <w:szCs w:val="28"/>
+        </w:rPr>
+        <w:t xml:space="preserve">interface A { } </w:t>
       </w:r>
       <w:r>
         <w:rPr>
@@ -7898,41 +7374,13 @@
           <w:szCs w:val="28"/>
         </w:rPr>
       </w:pPr>
-      <w:proofErr w:type="gramStart"/>
-      <w:r>
-        <w:rPr>
-          <w:rFonts w:ascii="Consolas" w:hAnsi="Consolas"/>
-          <w:sz w:val="28"/>
-          <w:szCs w:val="28"/>
-        </w:rPr>
-        <w:t>class</w:t>
-      </w:r>
-      <w:proofErr w:type="gramEnd"/>
-      <w:r>
-        <w:rPr>
-          <w:rFonts w:ascii="Consolas" w:hAnsi="Consolas"/>
-          <w:sz w:val="28"/>
-          <w:szCs w:val="28"/>
-        </w:rPr>
-        <w:t xml:space="preserve"> </w:t>
-      </w:r>
-      <w:proofErr w:type="spellStart"/>
-      <w:r>
-        <w:rPr>
-          <w:rFonts w:ascii="Consolas" w:hAnsi="Consolas"/>
-          <w:sz w:val="28"/>
-          <w:szCs w:val="28"/>
-        </w:rPr>
-        <w:t>Impl</w:t>
-      </w:r>
-      <w:proofErr w:type="spellEnd"/>
-      <w:r>
-        <w:rPr>
-          <w:rFonts w:ascii="Consolas" w:hAnsi="Consolas"/>
-          <w:sz w:val="28"/>
-          <w:szCs w:val="28"/>
-        </w:rPr>
-        <w:t xml:space="preserve"> implements A, B, C { } </w:t>
+      <w:r>
+        <w:rPr>
+          <w:rFonts w:ascii="Consolas" w:hAnsi="Consolas"/>
+          <w:sz w:val="28"/>
+          <w:szCs w:val="28"/>
+        </w:rPr>
+        <w:t xml:space="preserve">class Impl implements A, B, C { } </w:t>
       </w:r>
     </w:p>
     <w:p>
@@ -7976,52 +7424,23 @@
           <w:szCs w:val="28"/>
         </w:rPr>
       </w:pPr>
-      <w:proofErr w:type="gramStart"/>
-      <w:r>
-        <w:rPr>
-          <w:rFonts w:ascii="Consolas" w:hAnsi="Consolas"/>
-          <w:sz w:val="28"/>
-          <w:szCs w:val="28"/>
-        </w:rPr>
-        <w:t>class</w:t>
-      </w:r>
-      <w:proofErr w:type="gramEnd"/>
-      <w:r>
-        <w:rPr>
-          <w:rFonts w:ascii="Consolas" w:hAnsi="Consolas"/>
-          <w:sz w:val="28"/>
-          <w:szCs w:val="28"/>
-        </w:rPr>
-        <w:t xml:space="preserve"> </w:t>
-      </w:r>
-      <w:proofErr w:type="spellStart"/>
-      <w:r>
-        <w:rPr>
-          <w:rFonts w:ascii="Consolas" w:hAnsi="Consolas"/>
-          <w:sz w:val="28"/>
-          <w:szCs w:val="28"/>
-        </w:rPr>
-        <w:t>Impl</w:t>
-      </w:r>
-      <w:proofErr w:type="spellEnd"/>
-      <w:r>
-        <w:rPr>
-          <w:rFonts w:ascii="Consolas" w:hAnsi="Consolas"/>
-          <w:sz w:val="28"/>
-          <w:szCs w:val="28"/>
-        </w:rPr>
-        <w:t xml:space="preserve"> extends Thread implements A, B, C { } </w:t>
-      </w:r>
-    </w:p>
-    <w:p>
-      <w:pPr>
-        <w:rPr>
-          <w:rFonts w:ascii="Consolas" w:hAnsi="Consolas"/>
-          <w:sz w:val="28"/>
-          <w:szCs w:val="28"/>
-        </w:rPr>
-      </w:pPr>
-      <w:proofErr w:type="gramStart"/>
+      <w:r>
+        <w:rPr>
+          <w:rFonts w:ascii="Consolas" w:hAnsi="Consolas"/>
+          <w:sz w:val="28"/>
+          <w:szCs w:val="28"/>
+        </w:rPr>
+        <w:t xml:space="preserve">class Impl extends Thread implements A, B, C { } </w:t>
+      </w:r>
+    </w:p>
+    <w:p>
+      <w:pPr>
+        <w:rPr>
+          <w:rFonts w:ascii="Consolas" w:hAnsi="Consolas"/>
+          <w:sz w:val="28"/>
+          <w:szCs w:val="28"/>
+        </w:rPr>
+      </w:pPr>
       <w:r>
         <w:rPr>
           <w:rFonts w:ascii="Consolas" w:hAnsi="Consolas"/>
@@ -8029,9 +7448,111 @@
           <w:szCs w:val="28"/>
           <w:highlight w:val="yellow"/>
         </w:rPr>
-        <w:t>final</w:t>
-      </w:r>
-      <w:proofErr w:type="gramEnd"/>
+        <w:t>final keyword:</w:t>
+      </w:r>
+    </w:p>
+    <w:p>
+      <w:pPr>
+        <w:rPr>
+          <w:rFonts w:ascii="Consolas" w:hAnsi="Consolas"/>
+          <w:sz w:val="28"/>
+          <w:szCs w:val="28"/>
+        </w:rPr>
+      </w:pPr>
+      <w:r>
+        <w:rPr>
+          <w:rFonts w:ascii="Consolas" w:hAnsi="Consolas"/>
+          <w:sz w:val="28"/>
+          <w:szCs w:val="28"/>
+        </w:rPr>
+        <w:t>final keyword can be applied on variables, methods &amp; classes</w:t>
+      </w:r>
+    </w:p>
+    <w:p>
+      <w:pPr>
+        <w:rPr>
+          <w:rFonts w:ascii="Consolas" w:hAnsi="Consolas"/>
+          <w:sz w:val="28"/>
+          <w:szCs w:val="28"/>
+        </w:rPr>
+      </w:pPr>
+      <w:r>
+        <w:rPr>
+          <w:rFonts w:ascii="Consolas" w:hAnsi="Consolas"/>
+          <w:sz w:val="28"/>
+          <w:szCs w:val="28"/>
+        </w:rPr>
+        <w:t>final variables can’t be modified</w:t>
+      </w:r>
+    </w:p>
+    <w:p>
+      <w:pPr>
+        <w:rPr>
+          <w:rFonts w:ascii="Consolas" w:hAnsi="Consolas"/>
+          <w:sz w:val="28"/>
+          <w:szCs w:val="28"/>
+        </w:rPr>
+      </w:pPr>
+      <w:r>
+        <w:rPr>
+          <w:rFonts w:ascii="Consolas" w:hAnsi="Consolas"/>
+          <w:sz w:val="28"/>
+          <w:szCs w:val="28"/>
+        </w:rPr>
+        <w:t>final methods can’t be overridden</w:t>
+      </w:r>
+    </w:p>
+    <w:p>
+      <w:pPr>
+        <w:rPr>
+          <w:rFonts w:ascii="Consolas" w:hAnsi="Consolas"/>
+          <w:sz w:val="28"/>
+          <w:szCs w:val="28"/>
+        </w:rPr>
+      </w:pPr>
+      <w:r>
+        <w:rPr>
+          <w:rFonts w:ascii="Consolas" w:hAnsi="Consolas"/>
+          <w:sz w:val="28"/>
+          <w:szCs w:val="28"/>
+        </w:rPr>
+        <w:lastRenderedPageBreak/>
+        <w:t>final classes can’</w:t>
+      </w:r>
+      <w:r>
+        <w:rPr>
+          <w:rFonts w:ascii="Consolas" w:hAnsi="Consolas"/>
+          <w:sz w:val="28"/>
+          <w:szCs w:val="28"/>
+        </w:rPr>
+        <w:t>t be inheri</w:t>
+      </w:r>
+      <w:r>
+        <w:rPr>
+          <w:rFonts w:ascii="Consolas" w:hAnsi="Consolas"/>
+          <w:sz w:val="28"/>
+          <w:szCs w:val="28"/>
+        </w:rPr>
+        <w:t>ted</w:t>
+      </w:r>
+    </w:p>
+    <w:p>
+      <w:pPr>
+        <w:rPr>
+          <w:rFonts w:ascii="Consolas" w:hAnsi="Consolas"/>
+          <w:sz w:val="28"/>
+          <w:szCs w:val="28"/>
+        </w:rPr>
+      </w:pPr>
+    </w:p>
+    <w:p>
+      <w:pPr>
+        <w:rPr>
+          <w:rFonts w:ascii="Consolas" w:hAnsi="Consolas"/>
+          <w:sz w:val="28"/>
+          <w:szCs w:val="28"/>
+        </w:rPr>
+      </w:pPr>
       <w:r>
         <w:rPr>
           <w:rFonts w:ascii="Consolas" w:hAnsi="Consolas"/>
@@ -8039,198 +7560,25 @@
           <w:szCs w:val="28"/>
           <w:highlight w:val="yellow"/>
         </w:rPr>
-        <w:t xml:space="preserve"> keyword:</w:t>
-      </w:r>
-    </w:p>
-    <w:p>
-      <w:pPr>
-        <w:rPr>
-          <w:rFonts w:ascii="Consolas" w:hAnsi="Consolas"/>
-          <w:sz w:val="28"/>
-          <w:szCs w:val="28"/>
-        </w:rPr>
-      </w:pPr>
-      <w:proofErr w:type="gramStart"/>
-      <w:r>
-        <w:rPr>
-          <w:rFonts w:ascii="Consolas" w:hAnsi="Consolas"/>
-          <w:sz w:val="28"/>
-          <w:szCs w:val="28"/>
-        </w:rPr>
-        <w:t>final</w:t>
-      </w:r>
-      <w:proofErr w:type="gramEnd"/>
-      <w:r>
-        <w:rPr>
-          <w:rFonts w:ascii="Consolas" w:hAnsi="Consolas"/>
-          <w:sz w:val="28"/>
-          <w:szCs w:val="28"/>
-        </w:rPr>
-        <w:t xml:space="preserve"> keyword can be applied on variables, methods &amp; classes</w:t>
-      </w:r>
-    </w:p>
-    <w:p>
-      <w:pPr>
-        <w:rPr>
-          <w:rFonts w:ascii="Consolas" w:hAnsi="Consolas"/>
-          <w:sz w:val="28"/>
-          <w:szCs w:val="28"/>
-        </w:rPr>
-      </w:pPr>
-      <w:proofErr w:type="gramStart"/>
-      <w:r>
-        <w:rPr>
-          <w:rFonts w:ascii="Consolas" w:hAnsi="Consolas"/>
-          <w:sz w:val="28"/>
-          <w:szCs w:val="28"/>
-        </w:rPr>
-        <w:t>final</w:t>
-      </w:r>
-      <w:proofErr w:type="gramEnd"/>
-      <w:r>
-        <w:rPr>
-          <w:rFonts w:ascii="Consolas" w:hAnsi="Consolas"/>
-          <w:sz w:val="28"/>
-          <w:szCs w:val="28"/>
-        </w:rPr>
-        <w:t xml:space="preserve"> variables can’t be modified</w:t>
-      </w:r>
-    </w:p>
-    <w:p>
-      <w:pPr>
-        <w:rPr>
-          <w:rFonts w:ascii="Consolas" w:hAnsi="Consolas"/>
-          <w:sz w:val="28"/>
-          <w:szCs w:val="28"/>
-        </w:rPr>
-      </w:pPr>
-      <w:proofErr w:type="gramStart"/>
-      <w:r>
-        <w:rPr>
-          <w:rFonts w:ascii="Consolas" w:hAnsi="Consolas"/>
-          <w:sz w:val="28"/>
-          <w:szCs w:val="28"/>
-        </w:rPr>
-        <w:t>final</w:t>
-      </w:r>
-      <w:proofErr w:type="gramEnd"/>
-      <w:r>
-        <w:rPr>
-          <w:rFonts w:ascii="Consolas" w:hAnsi="Consolas"/>
-          <w:sz w:val="28"/>
-          <w:szCs w:val="28"/>
-        </w:rPr>
-        <w:t xml:space="preserve"> methods can’t be overridden</w:t>
-      </w:r>
-    </w:p>
-    <w:p>
-      <w:pPr>
-        <w:rPr>
-          <w:rFonts w:ascii="Consolas" w:hAnsi="Consolas"/>
-          <w:sz w:val="28"/>
-          <w:szCs w:val="28"/>
-        </w:rPr>
-      </w:pPr>
-      <w:proofErr w:type="gramStart"/>
-      <w:r>
-        <w:rPr>
-          <w:rFonts w:ascii="Consolas" w:hAnsi="Consolas"/>
-          <w:sz w:val="28"/>
-          <w:szCs w:val="28"/>
-        </w:rPr>
-        <w:lastRenderedPageBreak/>
-        <w:t>final</w:t>
-      </w:r>
-      <w:proofErr w:type="gramEnd"/>
-      <w:r>
-        <w:rPr>
-          <w:rFonts w:ascii="Consolas" w:hAnsi="Consolas"/>
-          <w:sz w:val="28"/>
-          <w:szCs w:val="28"/>
-        </w:rPr>
-        <w:t xml:space="preserve"> classes can’</w:t>
-      </w:r>
-      <w:r>
-        <w:rPr>
-          <w:rFonts w:ascii="Consolas" w:hAnsi="Consolas"/>
-          <w:sz w:val="28"/>
-          <w:szCs w:val="28"/>
-        </w:rPr>
-        <w:t>t be inheri</w:t>
-      </w:r>
-      <w:r>
-        <w:rPr>
-          <w:rFonts w:ascii="Consolas" w:hAnsi="Consolas"/>
-          <w:sz w:val="28"/>
-          <w:szCs w:val="28"/>
-        </w:rPr>
-        <w:t>ted</w:t>
-      </w:r>
-    </w:p>
-    <w:p>
-      <w:pPr>
-        <w:rPr>
-          <w:rFonts w:ascii="Consolas" w:hAnsi="Consolas"/>
-          <w:sz w:val="28"/>
-          <w:szCs w:val="28"/>
-        </w:rPr>
-      </w:pPr>
-    </w:p>
-    <w:p>
-      <w:pPr>
-        <w:rPr>
-          <w:rFonts w:ascii="Consolas" w:hAnsi="Consolas"/>
-          <w:sz w:val="28"/>
-          <w:szCs w:val="28"/>
-        </w:rPr>
-      </w:pPr>
-      <w:r>
-        <w:rPr>
-          <w:rFonts w:ascii="Consolas" w:hAnsi="Consolas"/>
-          <w:sz w:val="28"/>
-          <w:szCs w:val="28"/>
-          <w:highlight w:val="yellow"/>
-        </w:rPr>
-        <w:t xml:space="preserve">Access </w:t>
-      </w:r>
-      <w:proofErr w:type="spellStart"/>
-      <w:r>
-        <w:rPr>
-          <w:rFonts w:ascii="Consolas" w:hAnsi="Consolas"/>
-          <w:sz w:val="28"/>
-          <w:szCs w:val="28"/>
-          <w:highlight w:val="yellow"/>
-        </w:rPr>
-        <w:t>specifiers</w:t>
-      </w:r>
-      <w:proofErr w:type="spellEnd"/>
-    </w:p>
-    <w:p>
-      <w:pPr>
-        <w:rPr>
-          <w:rFonts w:ascii="Consolas" w:hAnsi="Consolas"/>
-          <w:sz w:val="28"/>
-          <w:szCs w:val="28"/>
-        </w:rPr>
-      </w:pPr>
-      <w:r>
-        <w:rPr>
-          <w:rFonts w:ascii="Consolas" w:hAnsi="Consolas"/>
-          <w:sz w:val="28"/>
-          <w:szCs w:val="28"/>
-        </w:rPr>
-        <w:t xml:space="preserve">There are 4 access </w:t>
-      </w:r>
-      <w:proofErr w:type="spellStart"/>
-      <w:r>
-        <w:rPr>
-          <w:rFonts w:ascii="Consolas" w:hAnsi="Consolas"/>
-          <w:sz w:val="28"/>
-          <w:szCs w:val="28"/>
-        </w:rPr>
-        <w:t>specifiers</w:t>
-      </w:r>
-      <w:proofErr w:type="spellEnd"/>
+        <w:t>Access specifiers</w:t>
+      </w:r>
+    </w:p>
+    <w:p>
+      <w:pPr>
+        <w:rPr>
+          <w:rFonts w:ascii="Consolas" w:hAnsi="Consolas"/>
+          <w:sz w:val="28"/>
+          <w:szCs w:val="28"/>
+        </w:rPr>
+      </w:pPr>
+      <w:r>
+        <w:rPr>
+          <w:rFonts w:ascii="Consolas" w:hAnsi="Consolas"/>
+          <w:sz w:val="28"/>
+          <w:szCs w:val="28"/>
+        </w:rPr>
+        <w:t>There are 4 access specifiers</w:t>
+      </w:r>
     </w:p>
     <w:p>
       <w:pPr>
@@ -8319,18 +7667,8 @@
           <w:sz w:val="28"/>
           <w:szCs w:val="28"/>
         </w:rPr>
-        <w:t xml:space="preserve">: visible within the package &amp; outside the package only to </w:t>
-      </w:r>
-      <w:proofErr w:type="spellStart"/>
-      <w:r>
-        <w:rPr>
-          <w:rFonts w:ascii="Consolas" w:hAnsi="Consolas"/>
-          <w:sz w:val="28"/>
-          <w:szCs w:val="28"/>
-        </w:rPr>
-        <w:t>sublcass</w:t>
-      </w:r>
-      <w:proofErr w:type="spellEnd"/>
+        <w:t>: visible within the package &amp; outside the package only to sublcass</w:t>
+      </w:r>
     </w:p>
     <w:p>
       <w:pPr>
@@ -8402,7 +7740,6 @@
           <w:szCs w:val="28"/>
         </w:rPr>
       </w:pPr>
-      <w:proofErr w:type="spellStart"/>
       <w:r>
         <w:rPr>
           <w:rFonts w:ascii="Consolas" w:hAnsi="Consolas"/>
@@ -8411,32 +7748,13 @@
         </w:rPr>
         <w:t>java.lang</w:t>
       </w:r>
-      <w:proofErr w:type="spellEnd"/>
-      <w:r>
-        <w:rPr>
-          <w:rFonts w:ascii="Consolas" w:hAnsi="Consolas"/>
-          <w:sz w:val="28"/>
-          <w:szCs w:val="28"/>
-        </w:rPr>
-        <w:t xml:space="preserve">: by default all the classes of </w:t>
-      </w:r>
-      <w:proofErr w:type="spellStart"/>
-      <w:r>
-        <w:rPr>
-          <w:rFonts w:ascii="Consolas" w:hAnsi="Consolas"/>
-          <w:sz w:val="28"/>
-          <w:szCs w:val="28"/>
-        </w:rPr>
-        <w:t>lang</w:t>
-      </w:r>
-      <w:proofErr w:type="spellEnd"/>
-      <w:r>
-        <w:rPr>
-          <w:rFonts w:ascii="Consolas" w:hAnsi="Consolas"/>
-          <w:sz w:val="28"/>
-          <w:szCs w:val="28"/>
-        </w:rPr>
-        <w:t xml:space="preserve"> package you can use without importing</w:t>
+      <w:r>
+        <w:rPr>
+          <w:rFonts w:ascii="Consolas" w:hAnsi="Consolas"/>
+          <w:sz w:val="28"/>
+          <w:szCs w:val="28"/>
+        </w:rPr>
+        <w:t>: by default all the classes of lang package you can use without importing</w:t>
       </w:r>
     </w:p>
     <w:p>
@@ -8452,7 +7770,6 @@
           <w:szCs w:val="28"/>
         </w:rPr>
       </w:pPr>
-      <w:proofErr w:type="spellStart"/>
       <w:r>
         <w:rPr>
           <w:rFonts w:ascii="Consolas" w:hAnsi="Consolas"/>
@@ -8461,7 +7778,6 @@
         </w:rPr>
         <w:t>java.util</w:t>
       </w:r>
-      <w:proofErr w:type="spellEnd"/>
     </w:p>
     <w:p>
       <w:pPr>
@@ -8515,7 +7831,6 @@
           <w:szCs w:val="28"/>
         </w:rPr>
       </w:pPr>
-      <w:proofErr w:type="spellStart"/>
       <w:r>
         <w:rPr>
           <w:rFonts w:ascii="Consolas" w:hAnsi="Consolas"/>
@@ -8523,9 +7838,34 @@
           <w:szCs w:val="28"/>
           <w:highlight w:val="yellow"/>
         </w:rPr>
-        <w:t>java.lang</w:t>
-      </w:r>
-      <w:proofErr w:type="spellEnd"/>
+        <w:t>java.lang:</w:t>
+      </w:r>
+    </w:p>
+    <w:p>
+      <w:pPr>
+        <w:rPr>
+          <w:rFonts w:ascii="Consolas" w:hAnsi="Consolas"/>
+          <w:sz w:val="28"/>
+          <w:szCs w:val="28"/>
+        </w:rPr>
+      </w:pPr>
+      <w:r>
+        <w:rPr>
+          <w:rFonts w:ascii="Consolas" w:hAnsi="Consolas"/>
+          <w:sz w:val="28"/>
+          <w:szCs w:val="28"/>
+        </w:rPr>
+        <w:t>String, System, Thread, Object, Exception, Integer, Double, Float, RuntimeException, NumberFormatException, NullPointerException,....</w:t>
+      </w:r>
+    </w:p>
+    <w:p>
+      <w:pPr>
+        <w:rPr>
+          <w:rFonts w:ascii="Consolas" w:hAnsi="Consolas"/>
+          <w:sz w:val="28"/>
+          <w:szCs w:val="28"/>
+        </w:rPr>
+      </w:pPr>
       <w:r>
         <w:rPr>
           <w:rFonts w:ascii="Consolas" w:hAnsi="Consolas"/>
@@ -8533,165 +7873,25 @@
           <w:szCs w:val="28"/>
           <w:highlight w:val="yellow"/>
         </w:rPr>
-        <w:t>:</w:t>
-      </w:r>
-    </w:p>
-    <w:p>
-      <w:pPr>
-        <w:rPr>
-          <w:rFonts w:ascii="Consolas" w:hAnsi="Consolas"/>
-          <w:sz w:val="28"/>
-          <w:szCs w:val="28"/>
-        </w:rPr>
-      </w:pPr>
-      <w:r>
-        <w:rPr>
-          <w:rFonts w:ascii="Consolas" w:hAnsi="Consolas"/>
-          <w:sz w:val="28"/>
-          <w:szCs w:val="28"/>
-        </w:rPr>
-        <w:t xml:space="preserve">String, System, Thread, Object, Exception, Integer, Double, Float, </w:t>
-      </w:r>
-      <w:proofErr w:type="spellStart"/>
-      <w:r>
-        <w:rPr>
-          <w:rFonts w:ascii="Consolas" w:hAnsi="Consolas"/>
-          <w:sz w:val="28"/>
-          <w:szCs w:val="28"/>
-        </w:rPr>
-        <w:t>RuntimeException</w:t>
-      </w:r>
-      <w:proofErr w:type="spellEnd"/>
-      <w:r>
-        <w:rPr>
-          <w:rFonts w:ascii="Consolas" w:hAnsi="Consolas"/>
-          <w:sz w:val="28"/>
-          <w:szCs w:val="28"/>
-        </w:rPr>
-        <w:t xml:space="preserve">, </w:t>
-      </w:r>
-      <w:proofErr w:type="spellStart"/>
-      <w:r>
-        <w:rPr>
-          <w:rFonts w:ascii="Consolas" w:hAnsi="Consolas"/>
-          <w:sz w:val="28"/>
-          <w:szCs w:val="28"/>
-        </w:rPr>
-        <w:t>NumberFormatException</w:t>
-      </w:r>
-      <w:proofErr w:type="spellEnd"/>
-      <w:r>
-        <w:rPr>
-          <w:rFonts w:ascii="Consolas" w:hAnsi="Consolas"/>
-          <w:sz w:val="28"/>
-          <w:szCs w:val="28"/>
-        </w:rPr>
-        <w:t xml:space="preserve">, </w:t>
-      </w:r>
-      <w:proofErr w:type="spellStart"/>
-      <w:proofErr w:type="gramStart"/>
-      <w:r>
-        <w:rPr>
-          <w:rFonts w:ascii="Consolas" w:hAnsi="Consolas"/>
-          <w:sz w:val="28"/>
-          <w:szCs w:val="28"/>
-        </w:rPr>
-        <w:t>NullPointerException</w:t>
-      </w:r>
-      <w:proofErr w:type="spellEnd"/>
-      <w:r>
-        <w:rPr>
-          <w:rFonts w:ascii="Consolas" w:hAnsi="Consolas"/>
-          <w:sz w:val="28"/>
-          <w:szCs w:val="28"/>
-        </w:rPr>
-        <w:t>,....</w:t>
-      </w:r>
-      <w:proofErr w:type="gramEnd"/>
-    </w:p>
-    <w:p>
-      <w:pPr>
-        <w:rPr>
-          <w:rFonts w:ascii="Consolas" w:hAnsi="Consolas"/>
-          <w:sz w:val="28"/>
-          <w:szCs w:val="28"/>
-        </w:rPr>
-      </w:pPr>
-      <w:proofErr w:type="spellStart"/>
-      <w:r>
-        <w:rPr>
-          <w:rFonts w:ascii="Consolas" w:hAnsi="Consolas"/>
-          <w:sz w:val="28"/>
-          <w:szCs w:val="28"/>
-          <w:highlight w:val="yellow"/>
-        </w:rPr>
-        <w:t>java.util</w:t>
-      </w:r>
-      <w:proofErr w:type="spellEnd"/>
-      <w:r>
-        <w:rPr>
-          <w:rFonts w:ascii="Consolas" w:hAnsi="Consolas"/>
-          <w:sz w:val="28"/>
-          <w:szCs w:val="28"/>
-          <w:highlight w:val="yellow"/>
-        </w:rPr>
-        <w:t>:</w:t>
-      </w:r>
-    </w:p>
-    <w:p>
-      <w:pPr>
-        <w:rPr>
-          <w:rFonts w:ascii="Consolas" w:hAnsi="Consolas"/>
-          <w:sz w:val="28"/>
-          <w:szCs w:val="28"/>
-        </w:rPr>
-      </w:pPr>
-      <w:r>
-        <w:rPr>
-          <w:rFonts w:ascii="Consolas" w:hAnsi="Consolas"/>
-          <w:sz w:val="28"/>
-          <w:szCs w:val="28"/>
-        </w:rPr>
-        <w:t xml:space="preserve">Scanner, List, ArrayList, Set, HashSet, TreeSet, LinkedList, Map, </w:t>
-      </w:r>
-      <w:proofErr w:type="spellStart"/>
-      <w:r>
-        <w:rPr>
-          <w:rFonts w:ascii="Consolas" w:hAnsi="Consolas"/>
-          <w:sz w:val="28"/>
-          <w:szCs w:val="28"/>
-        </w:rPr>
-        <w:t>HashMap</w:t>
-      </w:r>
-      <w:proofErr w:type="spellEnd"/>
-      <w:r>
-        <w:rPr>
-          <w:rFonts w:ascii="Consolas" w:hAnsi="Consolas"/>
-          <w:sz w:val="28"/>
-          <w:szCs w:val="28"/>
-        </w:rPr>
-        <w:t xml:space="preserve">, </w:t>
-      </w:r>
-      <w:proofErr w:type="spellStart"/>
-      <w:r>
-        <w:rPr>
-          <w:rFonts w:ascii="Consolas" w:hAnsi="Consolas"/>
-          <w:sz w:val="28"/>
-          <w:szCs w:val="28"/>
-        </w:rPr>
-        <w:t>TreeMap</w:t>
-      </w:r>
-      <w:proofErr w:type="spellEnd"/>
-      <w:proofErr w:type="gramStart"/>
-      <w:r>
-        <w:rPr>
-          <w:rFonts w:ascii="Consolas" w:hAnsi="Consolas"/>
-          <w:sz w:val="28"/>
-          <w:szCs w:val="28"/>
-        </w:rPr>
-        <w:t>,...</w:t>
-      </w:r>
-      <w:proofErr w:type="gramEnd"/>
+        <w:t>java.util:</w:t>
+      </w:r>
+    </w:p>
+    <w:p>
+      <w:pPr>
+        <w:rPr>
+          <w:rFonts w:ascii="Consolas" w:hAnsi="Consolas"/>
+          <w:sz w:val="28"/>
+          <w:szCs w:val="28"/>
+        </w:rPr>
+      </w:pPr>
+      <w:r>
+        <w:rPr>
+          <w:rFonts w:ascii="Consolas" w:hAnsi="Consolas"/>
+          <w:sz w:val="28"/>
+          <w:szCs w:val="28"/>
+        </w:rPr>
+        <w:t>Scanner, List, ArrayList, Set, HashSet, TreeSet, LinkedList, Map, HashMap, TreeMap,...</w:t>
+      </w:r>
     </w:p>
     <w:p>
       <w:pPr>
@@ -8750,23 +7950,13 @@
           <w:szCs w:val="28"/>
         </w:rPr>
       </w:pPr>
-      <w:proofErr w:type="spellStart"/>
-      <w:r>
-        <w:rPr>
-          <w:rFonts w:ascii="Consolas" w:hAnsi="Consolas"/>
-          <w:sz w:val="28"/>
-          <w:szCs w:val="28"/>
-        </w:rPr>
-        <w:t>toString</w:t>
-      </w:r>
-      <w:proofErr w:type="spellEnd"/>
-      <w:r>
-        <w:rPr>
-          <w:rFonts w:ascii="Consolas" w:hAnsi="Consolas"/>
-          <w:sz w:val="28"/>
-          <w:szCs w:val="28"/>
-        </w:rPr>
-        <w:t>()</w:t>
+      <w:r>
+        <w:rPr>
+          <w:rFonts w:ascii="Consolas" w:hAnsi="Consolas"/>
+          <w:sz w:val="28"/>
+          <w:szCs w:val="28"/>
+        </w:rPr>
+        <w:t>toString()</w:t>
       </w:r>
     </w:p>
     <w:p>
@@ -8804,7 +7994,6 @@
           <w:szCs w:val="28"/>
         </w:rPr>
       </w:pPr>
-      <w:proofErr w:type="spellStart"/>
       <w:r>
         <w:rPr>
           <w:rFonts w:ascii="Consolas" w:hAnsi="Consolas"/>
@@ -8812,52 +8001,33 @@
           <w:szCs w:val="28"/>
         </w:rPr>
         <w:lastRenderedPageBreak/>
-        <w:t>hashCode</w:t>
-      </w:r>
-      <w:proofErr w:type="spellEnd"/>
-      <w:r>
-        <w:rPr>
-          <w:rFonts w:ascii="Consolas" w:hAnsi="Consolas"/>
-          <w:sz w:val="28"/>
-          <w:szCs w:val="28"/>
-        </w:rPr>
-        <w:t>()</w:t>
-      </w:r>
-    </w:p>
-    <w:p>
-      <w:pPr>
-        <w:rPr>
-          <w:rFonts w:ascii="Consolas" w:hAnsi="Consolas"/>
-          <w:sz w:val="28"/>
-          <w:szCs w:val="28"/>
-        </w:rPr>
-      </w:pPr>
-    </w:p>
-    <w:p>
-      <w:pPr>
-        <w:rPr>
-          <w:rFonts w:ascii="Consolas" w:hAnsi="Consolas"/>
-          <w:sz w:val="28"/>
-          <w:szCs w:val="28"/>
-        </w:rPr>
-      </w:pPr>
-      <w:proofErr w:type="spellStart"/>
-      <w:r>
-        <w:rPr>
-          <w:rFonts w:ascii="Consolas" w:hAnsi="Consolas"/>
-          <w:sz w:val="28"/>
-          <w:szCs w:val="28"/>
-        </w:rPr>
-        <w:t>toString</w:t>
-      </w:r>
-      <w:proofErr w:type="spellEnd"/>
-      <w:r>
-        <w:rPr>
-          <w:rFonts w:ascii="Consolas" w:hAnsi="Consolas"/>
-          <w:sz w:val="28"/>
-          <w:szCs w:val="28"/>
-        </w:rPr>
-        <w:t xml:space="preserve">(): it is a method which is called automatically whenever you print </w:t>
+        <w:t>hashCode()</w:t>
+      </w:r>
+    </w:p>
+    <w:p>
+      <w:pPr>
+        <w:rPr>
+          <w:rFonts w:ascii="Consolas" w:hAnsi="Consolas"/>
+          <w:sz w:val="28"/>
+          <w:szCs w:val="28"/>
+        </w:rPr>
+      </w:pPr>
+    </w:p>
+    <w:p>
+      <w:pPr>
+        <w:rPr>
+          <w:rFonts w:ascii="Consolas" w:hAnsi="Consolas"/>
+          <w:sz w:val="28"/>
+          <w:szCs w:val="28"/>
+        </w:rPr>
+      </w:pPr>
+      <w:r>
+        <w:rPr>
+          <w:rFonts w:ascii="Consolas" w:hAnsi="Consolas"/>
+          <w:sz w:val="28"/>
+          <w:szCs w:val="28"/>
+        </w:rPr>
+        <w:t xml:space="preserve">toString(): it is a method which is called automatically whenever you print </w:t>
       </w:r>
       <w:r>
         <w:rPr>
@@ -8962,23 +8132,13 @@
           <w:szCs w:val="28"/>
         </w:rPr>
       </w:pPr>
-      <w:proofErr w:type="gramStart"/>
-      <w:r>
-        <w:rPr>
-          <w:rFonts w:ascii="Consolas" w:hAnsi="Consolas"/>
-          <w:sz w:val="28"/>
-          <w:szCs w:val="28"/>
-        </w:rPr>
-        <w:t>try</w:t>
-      </w:r>
-      <w:proofErr w:type="gramEnd"/>
-      <w:r>
-        <w:rPr>
-          <w:rFonts w:ascii="Consolas" w:hAnsi="Consolas"/>
-          <w:sz w:val="28"/>
-          <w:szCs w:val="28"/>
-        </w:rPr>
-        <w:t>, catch, finally, throws &amp; throw</w:t>
+      <w:r>
+        <w:rPr>
+          <w:rFonts w:ascii="Consolas" w:hAnsi="Consolas"/>
+          <w:sz w:val="28"/>
+          <w:szCs w:val="28"/>
+        </w:rPr>
+        <w:t>try, catch, finally, throws &amp; throw</w:t>
       </w:r>
     </w:p>
     <w:p>
@@ -9076,104 +8236,64 @@
           <w:szCs w:val="28"/>
         </w:rPr>
       </w:pPr>
-      <w:proofErr w:type="gramStart"/>
-      <w:r>
-        <w:rPr>
-          <w:rFonts w:ascii="Consolas" w:hAnsi="Consolas"/>
-          <w:sz w:val="28"/>
-          <w:szCs w:val="28"/>
-        </w:rPr>
-        <w:t>try</w:t>
-      </w:r>
-      <w:proofErr w:type="gramEnd"/>
-      <w:r>
-        <w:rPr>
-          <w:rFonts w:ascii="Consolas" w:hAnsi="Consolas"/>
-          <w:sz w:val="28"/>
-          <w:szCs w:val="28"/>
-        </w:rPr>
-        <w:t>: statements that cause exceptions must be kept.</w:t>
-      </w:r>
-    </w:p>
-    <w:p>
-      <w:pPr>
-        <w:rPr>
-          <w:rFonts w:ascii="Consolas" w:hAnsi="Consolas"/>
-          <w:sz w:val="28"/>
-          <w:szCs w:val="28"/>
-        </w:rPr>
-      </w:pPr>
-      <w:proofErr w:type="gramStart"/>
-      <w:r>
-        <w:rPr>
-          <w:rFonts w:ascii="Consolas" w:hAnsi="Consolas"/>
-          <w:sz w:val="28"/>
-          <w:szCs w:val="28"/>
-        </w:rPr>
-        <w:t>catch</w:t>
-      </w:r>
-      <w:proofErr w:type="gramEnd"/>
-      <w:r>
-        <w:rPr>
-          <w:rFonts w:ascii="Consolas" w:hAnsi="Consolas"/>
-          <w:sz w:val="28"/>
-          <w:szCs w:val="28"/>
-        </w:rPr>
-        <w:t>: to handle the exception</w:t>
-      </w:r>
-    </w:p>
-    <w:p>
-      <w:pPr>
-        <w:rPr>
-          <w:rFonts w:ascii="Consolas" w:hAnsi="Consolas"/>
-          <w:sz w:val="28"/>
-          <w:szCs w:val="28"/>
-        </w:rPr>
-      </w:pPr>
-      <w:proofErr w:type="gramStart"/>
-      <w:r>
-        <w:rPr>
-          <w:rFonts w:ascii="Consolas" w:hAnsi="Consolas"/>
-          <w:sz w:val="28"/>
-          <w:szCs w:val="28"/>
-        </w:rPr>
-        <w:t>finally</w:t>
-      </w:r>
-      <w:proofErr w:type="gramEnd"/>
-      <w:r>
-        <w:rPr>
-          <w:rFonts w:ascii="Consolas" w:hAnsi="Consolas"/>
-          <w:sz w:val="28"/>
-          <w:szCs w:val="28"/>
-        </w:rPr>
-        <w:t>: to execute some mandatory statements even if exception is not handled</w:t>
-      </w:r>
-    </w:p>
-    <w:p>
-      <w:pPr>
-        <w:rPr>
-          <w:rFonts w:ascii="Consolas" w:hAnsi="Consolas"/>
-          <w:sz w:val="28"/>
-          <w:szCs w:val="28"/>
-        </w:rPr>
-      </w:pPr>
-      <w:proofErr w:type="gramStart"/>
-      <w:r>
-        <w:rPr>
-          <w:rFonts w:ascii="Consolas" w:hAnsi="Consolas"/>
-          <w:sz w:val="28"/>
-          <w:szCs w:val="28"/>
-        </w:rPr>
-        <w:t>throws</w:t>
-      </w:r>
-      <w:proofErr w:type="gramEnd"/>
-      <w:r>
-        <w:rPr>
-          <w:rFonts w:ascii="Consolas" w:hAnsi="Consolas"/>
-          <w:sz w:val="28"/>
-          <w:szCs w:val="28"/>
-        </w:rPr>
-        <w:t>: propagates the exception</w:t>
+      <w:r>
+        <w:rPr>
+          <w:rFonts w:ascii="Consolas" w:hAnsi="Consolas"/>
+          <w:sz w:val="28"/>
+          <w:szCs w:val="28"/>
+        </w:rPr>
+        <w:t>try: statements that cause exceptions must be kept.</w:t>
+      </w:r>
+    </w:p>
+    <w:p>
+      <w:pPr>
+        <w:rPr>
+          <w:rFonts w:ascii="Consolas" w:hAnsi="Consolas"/>
+          <w:sz w:val="28"/>
+          <w:szCs w:val="28"/>
+        </w:rPr>
+      </w:pPr>
+      <w:r>
+        <w:rPr>
+          <w:rFonts w:ascii="Consolas" w:hAnsi="Consolas"/>
+          <w:sz w:val="28"/>
+          <w:szCs w:val="28"/>
+        </w:rPr>
+        <w:t>catch: to handle the exception</w:t>
+      </w:r>
+    </w:p>
+    <w:p>
+      <w:pPr>
+        <w:rPr>
+          <w:rFonts w:ascii="Consolas" w:hAnsi="Consolas"/>
+          <w:sz w:val="28"/>
+          <w:szCs w:val="28"/>
+        </w:rPr>
+      </w:pPr>
+      <w:r>
+        <w:rPr>
+          <w:rFonts w:ascii="Consolas" w:hAnsi="Consolas"/>
+          <w:sz w:val="28"/>
+          <w:szCs w:val="28"/>
+        </w:rPr>
+        <w:t>finally: to execute some mandatory statements even if exception is not handled</w:t>
+      </w:r>
+    </w:p>
+    <w:p>
+      <w:pPr>
+        <w:rPr>
+          <w:rFonts w:ascii="Consolas" w:hAnsi="Consolas"/>
+          <w:sz w:val="28"/>
+          <w:szCs w:val="28"/>
+        </w:rPr>
+      </w:pPr>
+      <w:r>
+        <w:rPr>
+          <w:rFonts w:ascii="Consolas" w:hAnsi="Consolas"/>
+          <w:sz w:val="28"/>
+          <w:szCs w:val="28"/>
+        </w:rPr>
+        <w:t>throws: propagates the exception</w:t>
       </w:r>
       <w:r>
         <w:rPr>
@@ -9200,23 +8320,13 @@
           <w:szCs w:val="28"/>
         </w:rPr>
       </w:pPr>
-      <w:proofErr w:type="gramStart"/>
-      <w:r>
-        <w:rPr>
-          <w:rFonts w:ascii="Consolas" w:hAnsi="Consolas"/>
-          <w:sz w:val="28"/>
-          <w:szCs w:val="28"/>
-        </w:rPr>
-        <w:t>throw</w:t>
-      </w:r>
-      <w:proofErr w:type="gramEnd"/>
-      <w:r>
-        <w:rPr>
-          <w:rFonts w:ascii="Consolas" w:hAnsi="Consolas"/>
-          <w:sz w:val="28"/>
-          <w:szCs w:val="28"/>
-        </w:rPr>
-        <w:t xml:space="preserve">: you want to </w:t>
+      <w:r>
+        <w:rPr>
+          <w:rFonts w:ascii="Consolas" w:hAnsi="Consolas"/>
+          <w:sz w:val="28"/>
+          <w:szCs w:val="28"/>
+        </w:rPr>
+        <w:t xml:space="preserve">throw: you want to </w:t>
       </w:r>
       <w:r>
         <w:rPr>
@@ -9288,6 +8398,32 @@
           <w:szCs w:val="28"/>
         </w:rPr>
       </w:pPr>
+      <w:r>
+        <w:rPr>
+          <w:rFonts w:ascii="Consolas" w:hAnsi="Consolas"/>
+          <w:sz w:val="28"/>
+          <w:szCs w:val="28"/>
+          <w:highlight w:val="yellow"/>
+        </w:rPr>
+        <w:t>Factory Pattern:</w:t>
+      </w:r>
+    </w:p>
+    <w:p>
+      <w:pPr>
+        <w:rPr>
+          <w:rFonts w:ascii="Consolas" w:hAnsi="Consolas"/>
+          <w:sz w:val="28"/>
+          <w:szCs w:val="28"/>
+        </w:rPr>
+      </w:pPr>
+      <w:r>
+        <w:rPr>
+          <w:rFonts w:ascii="Consolas" w:hAnsi="Consolas"/>
+          <w:sz w:val="28"/>
+          <w:szCs w:val="28"/>
+        </w:rPr>
+        <w:t>It is a design pattern used to create object for different classes</w:t>
+      </w:r>
     </w:p>
     <w:p>
       <w:pPr>

--- a/Notes.docx
+++ b/Notes.docx
@@ -8460,6 +8460,171 @@
           <w:szCs w:val="28"/>
         </w:rPr>
       </w:pPr>
+      <w:r>
+        <w:rPr>
+          <w:rFonts w:ascii="Consolas" w:hAnsi="Consolas"/>
+          <w:sz w:val="28"/>
+          <w:szCs w:val="28"/>
+          <w:highlight w:val="yellow"/>
+        </w:rPr>
+        <w:t>Requirement:</w:t>
+      </w:r>
+    </w:p>
+    <w:p>
+      <w:pPr>
+        <w:rPr>
+          <w:rFonts w:ascii="Consolas" w:hAnsi="Consolas"/>
+          <w:sz w:val="28"/>
+          <w:szCs w:val="28"/>
+        </w:rPr>
+      </w:pPr>
+      <w:r>
+        <w:rPr>
+          <w:rFonts w:ascii="Consolas" w:hAnsi="Consolas"/>
+          <w:sz w:val="28"/>
+          <w:szCs w:val="28"/>
+        </w:rPr>
+        <w:t>Enhance the user management project to have</w:t>
+      </w:r>
+    </w:p>
+    <w:p>
+      <w:pPr>
+        <w:pStyle w:val="ListParagraph"/>
+        <w:numPr>
+          <w:ilvl w:val="0"/>
+          <w:numId w:val="17"/>
+        </w:numPr>
+        <w:rPr>
+          <w:rFonts w:ascii="Consolas" w:hAnsi="Consolas"/>
+          <w:sz w:val="28"/>
+          <w:szCs w:val="28"/>
+        </w:rPr>
+      </w:pPr>
+      <w:r>
+        <w:rPr>
+          <w:rFonts w:ascii="Consolas" w:hAnsi="Consolas"/>
+          <w:sz w:val="28"/>
+          <w:szCs w:val="28"/>
+        </w:rPr>
+        <w:t>Option no 3 must be implemented</w:t>
+      </w:r>
+    </w:p>
+    <w:p>
+      <w:pPr>
+        <w:pStyle w:val="ListParagraph"/>
+        <w:numPr>
+          <w:ilvl w:val="0"/>
+          <w:numId w:val="17"/>
+        </w:numPr>
+        <w:rPr>
+          <w:rFonts w:ascii="Consolas" w:hAnsi="Consolas"/>
+          <w:sz w:val="28"/>
+          <w:szCs w:val="28"/>
+        </w:rPr>
+      </w:pPr>
+      <w:r>
+        <w:rPr>
+          <w:rFonts w:ascii="Consolas" w:hAnsi="Consolas"/>
+          <w:sz w:val="28"/>
+          <w:szCs w:val="28"/>
+        </w:rPr>
+        <w:t>Implement fetchById(int userId) method in DAO layer &amp; Service layer</w:t>
+      </w:r>
+    </w:p>
+    <w:p>
+      <w:pPr>
+        <w:pStyle w:val="ListParagraph"/>
+        <w:numPr>
+          <w:ilvl w:val="0"/>
+          <w:numId w:val="17"/>
+        </w:numPr>
+        <w:rPr>
+          <w:rFonts w:ascii="Consolas" w:hAnsi="Consolas"/>
+          <w:sz w:val="28"/>
+          <w:szCs w:val="28"/>
+        </w:rPr>
+      </w:pPr>
+      <w:r>
+        <w:rPr>
+          <w:rFonts w:ascii="Consolas" w:hAnsi="Consolas"/>
+          <w:sz w:val="28"/>
+          <w:szCs w:val="28"/>
+        </w:rPr>
+        <w:t>Exception class named UserNotFoundException (Checked Exception)</w:t>
+      </w:r>
+      <w:r>
+        <w:rPr>
+          <w:rFonts w:ascii="Consolas" w:hAnsi="Consolas"/>
+          <w:sz w:val="28"/>
+          <w:szCs w:val="28"/>
+        </w:rPr>
+        <w:t xml:space="preserve"> in com.hsbc.exception package</w:t>
+      </w:r>
+    </w:p>
+    <w:p>
+      <w:pPr>
+        <w:pStyle w:val="ListParagraph"/>
+        <w:numPr>
+          <w:ilvl w:val="0"/>
+          <w:numId w:val="17"/>
+        </w:numPr>
+        <w:rPr>
+          <w:rFonts w:ascii="Consolas" w:hAnsi="Consolas"/>
+          <w:sz w:val="28"/>
+          <w:szCs w:val="28"/>
+        </w:rPr>
+      </w:pPr>
+      <w:r>
+        <w:rPr>
+          <w:rFonts w:ascii="Consolas" w:hAnsi="Consolas"/>
+          <w:sz w:val="28"/>
+          <w:szCs w:val="28"/>
+        </w:rPr>
+        <w:t xml:space="preserve">propagate the exception UserNotFoundException from dao layer to service layer &amp; handle </w:t>
+      </w:r>
+      <w:r>
+        <w:rPr>
+          <w:rFonts w:ascii="Consolas" w:hAnsi="Consolas"/>
+          <w:sz w:val="28"/>
+          <w:szCs w:val="28"/>
+        </w:rPr>
+        <w:t xml:space="preserve">it </w:t>
+      </w:r>
+      <w:r>
+        <w:rPr>
+          <w:rFonts w:ascii="Consolas" w:hAnsi="Consolas"/>
+          <w:sz w:val="28"/>
+          <w:szCs w:val="28"/>
+        </w:rPr>
+        <w:t>in controller and display the error message in System.err.println(“...”)</w:t>
+      </w:r>
+    </w:p>
+    <w:p>
+      <w:pPr>
+        <w:rPr>
+          <w:rFonts w:ascii="Consolas" w:hAnsi="Consolas"/>
+          <w:sz w:val="28"/>
+          <w:szCs w:val="28"/>
+        </w:rPr>
+      </w:pPr>
+    </w:p>
+    <w:p>
+      <w:pPr>
+        <w:rPr>
+          <w:rFonts w:ascii="Consolas" w:hAnsi="Consolas"/>
+          <w:sz w:val="28"/>
+          <w:szCs w:val="28"/>
+        </w:rPr>
+      </w:pPr>
+    </w:p>
+    <w:p>
+      <w:pPr>
+        <w:rPr>
+          <w:rFonts w:ascii="Consolas" w:hAnsi="Consolas"/>
+          <w:sz w:val="28"/>
+          <w:szCs w:val="28"/>
+        </w:rPr>
+      </w:pPr>
     </w:p>
     <w:sectPr>
       <w:pgSz w:w="11906" w:h="16838"/>
@@ -9186,6 +9351,95 @@
     </w:lvl>
   </w:abstractNum>
   <w:abstractNum w:abstractNumId="8">
+    <w:nsid w:val="35C222FC"/>
+    <w:multiLevelType w:val="hybridMultilevel"/>
+    <w:tmpl w:val="38EE63A6"/>
+    <w:lvl w:ilvl="0" w:tplc="4009000F">
+      <w:start w:val="1"/>
+      <w:numFmt w:val="decimal"/>
+      <w:lvlText w:val="%1."/>
+      <w:lvlJc w:val="left"/>
+      <w:pPr>
+        <w:ind w:left="720" w:hanging="360"/>
+      </w:pPr>
+      <w:rPr>
+        <w:rFonts w:hint="default"/>
+      </w:rPr>
+    </w:lvl>
+    <w:lvl w:ilvl="1" w:tplc="40090019" w:tentative="1">
+      <w:start w:val="1"/>
+      <w:numFmt w:val="lowerLetter"/>
+      <w:lvlText w:val="%2."/>
+      <w:lvlJc w:val="left"/>
+      <w:pPr>
+        <w:ind w:left="1440" w:hanging="360"/>
+      </w:pPr>
+    </w:lvl>
+    <w:lvl w:ilvl="2" w:tplc="4009001B" w:tentative="1">
+      <w:start w:val="1"/>
+      <w:numFmt w:val="lowerRoman"/>
+      <w:lvlText w:val="%3."/>
+      <w:lvlJc w:val="right"/>
+      <w:pPr>
+        <w:ind w:left="2160" w:hanging="180"/>
+      </w:pPr>
+    </w:lvl>
+    <w:lvl w:ilvl="3" w:tplc="4009000F" w:tentative="1">
+      <w:start w:val="1"/>
+      <w:numFmt w:val="decimal"/>
+      <w:lvlText w:val="%4."/>
+      <w:lvlJc w:val="left"/>
+      <w:pPr>
+        <w:ind w:left="2880" w:hanging="360"/>
+      </w:pPr>
+    </w:lvl>
+    <w:lvl w:ilvl="4" w:tplc="40090019" w:tentative="1">
+      <w:start w:val="1"/>
+      <w:numFmt w:val="lowerLetter"/>
+      <w:lvlText w:val="%5."/>
+      <w:lvlJc w:val="left"/>
+      <w:pPr>
+        <w:ind w:left="3600" w:hanging="360"/>
+      </w:pPr>
+    </w:lvl>
+    <w:lvl w:ilvl="5" w:tplc="4009001B" w:tentative="1">
+      <w:start w:val="1"/>
+      <w:numFmt w:val="lowerRoman"/>
+      <w:lvlText w:val="%6."/>
+      <w:lvlJc w:val="right"/>
+      <w:pPr>
+        <w:ind w:left="4320" w:hanging="180"/>
+      </w:pPr>
+    </w:lvl>
+    <w:lvl w:ilvl="6" w:tplc="4009000F" w:tentative="1">
+      <w:start w:val="1"/>
+      <w:numFmt w:val="decimal"/>
+      <w:lvlText w:val="%7."/>
+      <w:lvlJc w:val="left"/>
+      <w:pPr>
+        <w:ind w:left="5040" w:hanging="360"/>
+      </w:pPr>
+    </w:lvl>
+    <w:lvl w:ilvl="7" w:tplc="40090019" w:tentative="1">
+      <w:start w:val="1"/>
+      <w:numFmt w:val="lowerLetter"/>
+      <w:lvlText w:val="%8."/>
+      <w:lvlJc w:val="left"/>
+      <w:pPr>
+        <w:ind w:left="5760" w:hanging="360"/>
+      </w:pPr>
+    </w:lvl>
+    <w:lvl w:ilvl="8" w:tplc="4009001B" w:tentative="1">
+      <w:start w:val="1"/>
+      <w:numFmt w:val="lowerRoman"/>
+      <w:lvlText w:val="%9."/>
+      <w:lvlJc w:val="right"/>
+      <w:pPr>
+        <w:ind w:left="6480" w:hanging="180"/>
+      </w:pPr>
+    </w:lvl>
+  </w:abstractNum>
+  <w:abstractNum w:abstractNumId="9">
     <w:nsid w:val="37434C9D"/>
     <w:multiLevelType w:val="hybridMultilevel"/>
     <w:tmpl w:val="EE500A44"/>
@@ -9297,7 +9551,7 @@
       </w:rPr>
     </w:lvl>
   </w:abstractNum>
-  <w:abstractNum w:abstractNumId="9">
+  <w:abstractNum w:abstractNumId="10">
     <w:nsid w:val="3CCC2999"/>
     <w:multiLevelType w:val="hybridMultilevel"/>
     <w:tmpl w:val="D32E18F4"/>
@@ -9386,7 +9640,7 @@
       </w:pPr>
     </w:lvl>
   </w:abstractNum>
-  <w:abstractNum w:abstractNumId="10">
+  <w:abstractNum w:abstractNumId="11">
     <w:nsid w:val="41C43268"/>
     <w:multiLevelType w:val="hybridMultilevel"/>
     <w:tmpl w:val="6CE62BDA"/>
@@ -9475,7 +9729,7 @@
       </w:pPr>
     </w:lvl>
   </w:abstractNum>
-  <w:abstractNum w:abstractNumId="11">
+  <w:abstractNum w:abstractNumId="12">
     <w:nsid w:val="4F78646A"/>
     <w:multiLevelType w:val="hybridMultilevel"/>
     <w:tmpl w:val="58927646"/>
@@ -9564,7 +9818,7 @@
       </w:pPr>
     </w:lvl>
   </w:abstractNum>
-  <w:abstractNum w:abstractNumId="12">
+  <w:abstractNum w:abstractNumId="13">
     <w:nsid w:val="57F7591A"/>
     <w:multiLevelType w:val="hybridMultilevel"/>
     <w:tmpl w:val="7368C6EC"/>
@@ -9653,7 +9907,7 @@
       </w:pPr>
     </w:lvl>
   </w:abstractNum>
-  <w:abstractNum w:abstractNumId="13">
+  <w:abstractNum w:abstractNumId="14">
     <w:nsid w:val="6A8D76B1"/>
     <w:multiLevelType w:val="hybridMultilevel"/>
     <w:tmpl w:val="FC748BFE"/>
@@ -9742,7 +9996,7 @@
       </w:pPr>
     </w:lvl>
   </w:abstractNum>
-  <w:abstractNum w:abstractNumId="14">
+  <w:abstractNum w:abstractNumId="15">
     <w:nsid w:val="6E9938EB"/>
     <w:multiLevelType w:val="hybridMultilevel"/>
     <w:tmpl w:val="EEFCC780"/>
@@ -9831,7 +10085,7 @@
       </w:pPr>
     </w:lvl>
   </w:abstractNum>
-  <w:abstractNum w:abstractNumId="15">
+  <w:abstractNum w:abstractNumId="16">
     <w:nsid w:val="7E683CCD"/>
     <w:multiLevelType w:val="hybridMultilevel"/>
     <w:tmpl w:val="6CD81CA2"/>
@@ -9921,7 +10175,7 @@
     </w:lvl>
   </w:abstractNum>
   <w:num w:numId="1">
-    <w:abstractNumId w:val="12"/>
+    <w:abstractNumId w:val="13"/>
   </w:num>
   <w:num w:numId="2">
     <w:abstractNumId w:val="2"/>
@@ -9933,13 +10187,13 @@
     <w:abstractNumId w:val="0"/>
   </w:num>
   <w:num w:numId="5">
-    <w:abstractNumId w:val="10"/>
+    <w:abstractNumId w:val="11"/>
   </w:num>
   <w:num w:numId="6">
-    <w:abstractNumId w:val="15"/>
+    <w:abstractNumId w:val="16"/>
   </w:num>
   <w:num w:numId="7">
-    <w:abstractNumId w:val="8"/>
+    <w:abstractNumId w:val="9"/>
   </w:num>
   <w:num w:numId="8">
     <w:abstractNumId w:val="7"/>
@@ -9948,10 +10202,10 @@
     <w:abstractNumId w:val="4"/>
   </w:num>
   <w:num w:numId="10">
-    <w:abstractNumId w:val="11"/>
+    <w:abstractNumId w:val="12"/>
   </w:num>
   <w:num w:numId="11">
-    <w:abstractNumId w:val="14"/>
+    <w:abstractNumId w:val="15"/>
   </w:num>
   <w:num w:numId="12">
     <w:abstractNumId w:val="1"/>
@@ -9963,10 +10217,13 @@
     <w:abstractNumId w:val="3"/>
   </w:num>
   <w:num w:numId="15">
-    <w:abstractNumId w:val="9"/>
+    <w:abstractNumId w:val="10"/>
   </w:num>
   <w:num w:numId="16">
-    <w:abstractNumId w:val="13"/>
+    <w:abstractNumId w:val="14"/>
+  </w:num>
+  <w:num w:numId="17">
+    <w:abstractNumId w:val="8"/>
   </w:num>
 </w:numbering>
 </file>

--- a/Notes.docx
+++ b/Notes.docx
@@ -8616,6 +8616,107 @@
           <w:szCs w:val="28"/>
         </w:rPr>
       </w:pPr>
+      <w:r>
+        <w:rPr>
+          <w:rFonts w:ascii="Consolas" w:hAnsi="Consolas"/>
+          <w:sz w:val="28"/>
+          <w:szCs w:val="28"/>
+          <w:highlight w:val="yellow"/>
+        </w:rPr>
+        <w:t>Nex</w:t>
+      </w:r>
+      <w:r>
+        <w:rPr>
+          <w:rFonts w:ascii="Consolas" w:hAnsi="Consolas"/>
+          <w:sz w:val="28"/>
+          <w:szCs w:val="28"/>
+          <w:highlight w:val="yellow"/>
+        </w:rPr>
+        <w:t>t</w:t>
+      </w:r>
+      <w:r>
+        <w:rPr>
+          <w:rFonts w:ascii="Consolas" w:hAnsi="Consolas"/>
+          <w:sz w:val="28"/>
+          <w:szCs w:val="28"/>
+          <w:highlight w:val="yellow"/>
+        </w:rPr>
+        <w:t xml:space="preserve"> Requirement</w:t>
+      </w:r>
+    </w:p>
+    <w:p>
+      <w:pPr>
+        <w:pStyle w:val="ListParagraph"/>
+        <w:numPr>
+          <w:ilvl w:val="0"/>
+          <w:numId w:val="18"/>
+        </w:numPr>
+        <w:rPr>
+          <w:rFonts w:ascii="Consolas" w:hAnsi="Consolas"/>
+          <w:sz w:val="28"/>
+          <w:szCs w:val="28"/>
+        </w:rPr>
+      </w:pPr>
+      <w:r>
+        <w:rPr>
+          <w:rFonts w:ascii="Consolas" w:hAnsi="Consolas"/>
+          <w:sz w:val="28"/>
+          <w:szCs w:val="28"/>
+        </w:rPr>
+        <w:t>You must implement methods to update phoneNo and password, however in DAO you must update user object and service layer will take care of updating each properties through methods</w:t>
+      </w:r>
+    </w:p>
+    <w:p>
+      <w:pPr>
+        <w:pStyle w:val="ListParagraph"/>
+        <w:numPr>
+          <w:ilvl w:val="0"/>
+          <w:numId w:val="18"/>
+        </w:numPr>
+        <w:rPr>
+          <w:rFonts w:ascii="Consolas" w:hAnsi="Consolas"/>
+          <w:sz w:val="28"/>
+          <w:szCs w:val="28"/>
+        </w:rPr>
+      </w:pPr>
+      <w:r>
+        <w:rPr>
+          <w:rFonts w:ascii="Consolas" w:hAnsi="Consolas"/>
+          <w:sz w:val="28"/>
+          <w:szCs w:val="28"/>
+        </w:rPr>
+        <w:t>Complete the implementation of updateUser() in dao,  updatePhoneNo() and updatePassword() in service</w:t>
+      </w:r>
+    </w:p>
+    <w:p>
+      <w:pPr>
+        <w:pStyle w:val="ListParagraph"/>
+        <w:numPr>
+          <w:ilvl w:val="0"/>
+          <w:numId w:val="18"/>
+        </w:numPr>
+        <w:rPr>
+          <w:rFonts w:ascii="Consolas" w:hAnsi="Consolas"/>
+          <w:sz w:val="28"/>
+          <w:szCs w:val="28"/>
+        </w:rPr>
+      </w:pPr>
+      <w:r>
+        <w:rPr>
+          <w:rFonts w:ascii="Consolas" w:hAnsi="Consolas"/>
+          <w:sz w:val="28"/>
+          <w:szCs w:val="28"/>
+        </w:rPr>
+        <w:t xml:space="preserve">Complete the other 2 options in main i.e, </w:t>
+      </w:r>
+      <w:r>
+        <w:rPr>
+          <w:rFonts w:ascii="Consolas" w:hAnsi="Consolas"/>
+          <w:sz w:val="28"/>
+          <w:szCs w:val="28"/>
+        </w:rPr>
+        <w:t>update phone &amp; update password.</w:t>
+      </w:r>
     </w:p>
     <w:p>
       <w:pPr>
@@ -9641,6 +9742,95 @@
     </w:lvl>
   </w:abstractNum>
   <w:abstractNum w:abstractNumId="11">
+    <w:nsid w:val="3DE24420"/>
+    <w:multiLevelType w:val="hybridMultilevel"/>
+    <w:tmpl w:val="9746073C"/>
+    <w:lvl w:ilvl="0" w:tplc="4009000F">
+      <w:start w:val="1"/>
+      <w:numFmt w:val="decimal"/>
+      <w:lvlText w:val="%1."/>
+      <w:lvlJc w:val="left"/>
+      <w:pPr>
+        <w:ind w:left="720" w:hanging="360"/>
+      </w:pPr>
+      <w:rPr>
+        <w:rFonts w:hint="default"/>
+      </w:rPr>
+    </w:lvl>
+    <w:lvl w:ilvl="1" w:tplc="40090019" w:tentative="1">
+      <w:start w:val="1"/>
+      <w:numFmt w:val="lowerLetter"/>
+      <w:lvlText w:val="%2."/>
+      <w:lvlJc w:val="left"/>
+      <w:pPr>
+        <w:ind w:left="1440" w:hanging="360"/>
+      </w:pPr>
+    </w:lvl>
+    <w:lvl w:ilvl="2" w:tplc="4009001B" w:tentative="1">
+      <w:start w:val="1"/>
+      <w:numFmt w:val="lowerRoman"/>
+      <w:lvlText w:val="%3."/>
+      <w:lvlJc w:val="right"/>
+      <w:pPr>
+        <w:ind w:left="2160" w:hanging="180"/>
+      </w:pPr>
+    </w:lvl>
+    <w:lvl w:ilvl="3" w:tplc="4009000F" w:tentative="1">
+      <w:start w:val="1"/>
+      <w:numFmt w:val="decimal"/>
+      <w:lvlText w:val="%4."/>
+      <w:lvlJc w:val="left"/>
+      <w:pPr>
+        <w:ind w:left="2880" w:hanging="360"/>
+      </w:pPr>
+    </w:lvl>
+    <w:lvl w:ilvl="4" w:tplc="40090019" w:tentative="1">
+      <w:start w:val="1"/>
+      <w:numFmt w:val="lowerLetter"/>
+      <w:lvlText w:val="%5."/>
+      <w:lvlJc w:val="left"/>
+      <w:pPr>
+        <w:ind w:left="3600" w:hanging="360"/>
+      </w:pPr>
+    </w:lvl>
+    <w:lvl w:ilvl="5" w:tplc="4009001B" w:tentative="1">
+      <w:start w:val="1"/>
+      <w:numFmt w:val="lowerRoman"/>
+      <w:lvlText w:val="%6."/>
+      <w:lvlJc w:val="right"/>
+      <w:pPr>
+        <w:ind w:left="4320" w:hanging="180"/>
+      </w:pPr>
+    </w:lvl>
+    <w:lvl w:ilvl="6" w:tplc="4009000F" w:tentative="1">
+      <w:start w:val="1"/>
+      <w:numFmt w:val="decimal"/>
+      <w:lvlText w:val="%7."/>
+      <w:lvlJc w:val="left"/>
+      <w:pPr>
+        <w:ind w:left="5040" w:hanging="360"/>
+      </w:pPr>
+    </w:lvl>
+    <w:lvl w:ilvl="7" w:tplc="40090019" w:tentative="1">
+      <w:start w:val="1"/>
+      <w:numFmt w:val="lowerLetter"/>
+      <w:lvlText w:val="%8."/>
+      <w:lvlJc w:val="left"/>
+      <w:pPr>
+        <w:ind w:left="5760" w:hanging="360"/>
+      </w:pPr>
+    </w:lvl>
+    <w:lvl w:ilvl="8" w:tplc="4009001B" w:tentative="1">
+      <w:start w:val="1"/>
+      <w:numFmt w:val="lowerRoman"/>
+      <w:lvlText w:val="%9."/>
+      <w:lvlJc w:val="right"/>
+      <w:pPr>
+        <w:ind w:left="6480" w:hanging="180"/>
+      </w:pPr>
+    </w:lvl>
+  </w:abstractNum>
+  <w:abstractNum w:abstractNumId="12">
     <w:nsid w:val="41C43268"/>
     <w:multiLevelType w:val="hybridMultilevel"/>
     <w:tmpl w:val="6CE62BDA"/>
@@ -9729,7 +9919,7 @@
       </w:pPr>
     </w:lvl>
   </w:abstractNum>
-  <w:abstractNum w:abstractNumId="12">
+  <w:abstractNum w:abstractNumId="13">
     <w:nsid w:val="4F78646A"/>
     <w:multiLevelType w:val="hybridMultilevel"/>
     <w:tmpl w:val="58927646"/>
@@ -9818,7 +10008,7 @@
       </w:pPr>
     </w:lvl>
   </w:abstractNum>
-  <w:abstractNum w:abstractNumId="13">
+  <w:abstractNum w:abstractNumId="14">
     <w:nsid w:val="57F7591A"/>
     <w:multiLevelType w:val="hybridMultilevel"/>
     <w:tmpl w:val="7368C6EC"/>
@@ -9907,7 +10097,7 @@
       </w:pPr>
     </w:lvl>
   </w:abstractNum>
-  <w:abstractNum w:abstractNumId="14">
+  <w:abstractNum w:abstractNumId="15">
     <w:nsid w:val="6A8D76B1"/>
     <w:multiLevelType w:val="hybridMultilevel"/>
     <w:tmpl w:val="FC748BFE"/>
@@ -9996,7 +10186,7 @@
       </w:pPr>
     </w:lvl>
   </w:abstractNum>
-  <w:abstractNum w:abstractNumId="15">
+  <w:abstractNum w:abstractNumId="16">
     <w:nsid w:val="6E9938EB"/>
     <w:multiLevelType w:val="hybridMultilevel"/>
     <w:tmpl w:val="EEFCC780"/>
@@ -10085,7 +10275,7 @@
       </w:pPr>
     </w:lvl>
   </w:abstractNum>
-  <w:abstractNum w:abstractNumId="16">
+  <w:abstractNum w:abstractNumId="17">
     <w:nsid w:val="7E683CCD"/>
     <w:multiLevelType w:val="hybridMultilevel"/>
     <w:tmpl w:val="6CD81CA2"/>
@@ -10175,7 +10365,7 @@
     </w:lvl>
   </w:abstractNum>
   <w:num w:numId="1">
-    <w:abstractNumId w:val="13"/>
+    <w:abstractNumId w:val="14"/>
   </w:num>
   <w:num w:numId="2">
     <w:abstractNumId w:val="2"/>
@@ -10187,10 +10377,10 @@
     <w:abstractNumId w:val="0"/>
   </w:num>
   <w:num w:numId="5">
-    <w:abstractNumId w:val="11"/>
+    <w:abstractNumId w:val="12"/>
   </w:num>
   <w:num w:numId="6">
-    <w:abstractNumId w:val="16"/>
+    <w:abstractNumId w:val="17"/>
   </w:num>
   <w:num w:numId="7">
     <w:abstractNumId w:val="9"/>
@@ -10202,10 +10392,10 @@
     <w:abstractNumId w:val="4"/>
   </w:num>
   <w:num w:numId="10">
-    <w:abstractNumId w:val="12"/>
+    <w:abstractNumId w:val="13"/>
   </w:num>
   <w:num w:numId="11">
-    <w:abstractNumId w:val="15"/>
+    <w:abstractNumId w:val="16"/>
   </w:num>
   <w:num w:numId="12">
     <w:abstractNumId w:val="1"/>
@@ -10220,10 +10410,13 @@
     <w:abstractNumId w:val="10"/>
   </w:num>
   <w:num w:numId="16">
-    <w:abstractNumId w:val="14"/>
+    <w:abstractNumId w:val="15"/>
   </w:num>
   <w:num w:numId="17">
     <w:abstractNumId w:val="8"/>
+  </w:num>
+  <w:num w:numId="18">
+    <w:abstractNumId w:val="11"/>
   </w:num>
 </w:numbering>
 </file>

--- a/Notes.docx
+++ b/Notes.docx
@@ -193,7 +193,24 @@
           <w:szCs w:val="28"/>
         </w:rPr>
         <w:tab/>
-        <w:t>properties: id, name, dob, gender, ....</w:t>
+      </w:r>
+      <w:proofErr w:type="gramStart"/>
+      <w:r>
+        <w:rPr>
+          <w:rFonts w:ascii="Consolas" w:hAnsi="Consolas"/>
+          <w:sz w:val="28"/>
+          <w:szCs w:val="28"/>
+        </w:rPr>
+        <w:t>properties</w:t>
+      </w:r>
+      <w:proofErr w:type="gramEnd"/>
+      <w:r>
+        <w:rPr>
+          <w:rFonts w:ascii="Consolas" w:hAnsi="Consolas"/>
+          <w:sz w:val="28"/>
+          <w:szCs w:val="28"/>
+        </w:rPr>
+        <w:t>: id, name, dob, gender, ....</w:t>
       </w:r>
       <w:r>
         <w:rPr>
@@ -368,6 +385,7 @@
           <w:szCs w:val="28"/>
         </w:rPr>
       </w:pPr>
+      <w:proofErr w:type="spellStart"/>
       <w:r>
         <w:rPr>
           <w:rFonts w:ascii="Consolas" w:hAnsi="Consolas"/>
@@ -376,6 +394,7 @@
         </w:rPr>
         <w:t>javap</w:t>
       </w:r>
+      <w:proofErr w:type="spellEnd"/>
     </w:p>
     <w:p>
       <w:pPr>
@@ -1195,13 +1214,23 @@
           <w:szCs w:val="28"/>
         </w:rPr>
       </w:pPr>
-      <w:r>
-        <w:rPr>
-          <w:rFonts w:ascii="Consolas" w:hAnsi="Consolas"/>
-          <w:sz w:val="28"/>
-          <w:szCs w:val="28"/>
-        </w:rPr>
-        <w:t>class, interface, array</w:t>
+      <w:proofErr w:type="gramStart"/>
+      <w:r>
+        <w:rPr>
+          <w:rFonts w:ascii="Consolas" w:hAnsi="Consolas"/>
+          <w:sz w:val="28"/>
+          <w:szCs w:val="28"/>
+        </w:rPr>
+        <w:t>class</w:t>
+      </w:r>
+      <w:proofErr w:type="gramEnd"/>
+      <w:r>
+        <w:rPr>
+          <w:rFonts w:ascii="Consolas" w:hAnsi="Consolas"/>
+          <w:sz w:val="28"/>
+          <w:szCs w:val="28"/>
+        </w:rPr>
+        <w:t>, interface, array</w:t>
       </w:r>
     </w:p>
     <w:p>
@@ -1886,8 +1915,18 @@
           <w:sz w:val="28"/>
           <w:szCs w:val="28"/>
         </w:rPr>
-        <w:t xml:space="preserve"> Switch can be used only for numbers, strings, char &amp; enum</w:t>
-      </w:r>
+        <w:t xml:space="preserve"> Switch can be used only for numbers, strings, char &amp; </w:t>
+      </w:r>
+      <w:proofErr w:type="spellStart"/>
+      <w:r>
+        <w:rPr>
+          <w:rFonts w:ascii="Consolas" w:hAnsi="Consolas"/>
+          <w:sz w:val="28"/>
+          <w:szCs w:val="28"/>
+        </w:rPr>
+        <w:t>enum</w:t>
+      </w:r>
+      <w:proofErr w:type="spellEnd"/>
     </w:p>
     <w:p>
       <w:pPr>
@@ -1999,6 +2038,7 @@
           <w:szCs w:val="28"/>
         </w:rPr>
       </w:pPr>
+      <w:proofErr w:type="spellStart"/>
       <w:r>
         <w:rPr>
           <w:rFonts w:ascii="Consolas" w:hAnsi="Consolas"/>
@@ -2008,6 +2048,7 @@
         </w:rPr>
         <w:t>ForDemo</w:t>
       </w:r>
+      <w:proofErr w:type="spellEnd"/>
     </w:p>
     <w:p>
       <w:pPr>
@@ -2178,13 +2219,23 @@
           <w:szCs w:val="28"/>
         </w:rPr>
       </w:pPr>
-      <w:r>
-        <w:rPr>
-          <w:rFonts w:ascii="Consolas" w:hAnsi="Consolas"/>
-          <w:sz w:val="28"/>
-          <w:szCs w:val="28"/>
-        </w:rPr>
-        <w:t>main(String[] args);</w:t>
+      <w:proofErr w:type="gramStart"/>
+      <w:r>
+        <w:rPr>
+          <w:rFonts w:ascii="Consolas" w:hAnsi="Consolas"/>
+          <w:sz w:val="28"/>
+          <w:szCs w:val="28"/>
+        </w:rPr>
+        <w:t>main(</w:t>
+      </w:r>
+      <w:proofErr w:type="gramEnd"/>
+      <w:r>
+        <w:rPr>
+          <w:rFonts w:ascii="Consolas" w:hAnsi="Consolas"/>
+          <w:sz w:val="28"/>
+          <w:szCs w:val="28"/>
+        </w:rPr>
+        <w:t>String[] args);</w:t>
       </w:r>
     </w:p>
     <w:p>
@@ -2281,41 +2332,99 @@
           <w:sz w:val="28"/>
           <w:szCs w:val="28"/>
         </w:rPr>
-        <w:t>Command line argument is string type, you can convert to int or double or char or boolean using some inbuilt classes</w:t>
-      </w:r>
-    </w:p>
-    <w:p>
-      <w:pPr>
-        <w:rPr>
-          <w:rFonts w:ascii="Consolas" w:hAnsi="Consolas"/>
-          <w:sz w:val="28"/>
-          <w:szCs w:val="28"/>
-        </w:rPr>
-      </w:pPr>
-      <w:r>
-        <w:rPr>
-          <w:rFonts w:ascii="Consolas" w:hAnsi="Consolas"/>
-          <w:sz w:val="28"/>
-          <w:szCs w:val="28"/>
-        </w:rPr>
-        <w:t>Integer.parseInt(“10”); returns int</w:t>
-      </w:r>
-    </w:p>
-    <w:p>
-      <w:pPr>
-        <w:rPr>
-          <w:rFonts w:ascii="Consolas" w:hAnsi="Consolas"/>
-          <w:sz w:val="28"/>
-          <w:szCs w:val="28"/>
-        </w:rPr>
-      </w:pPr>
-      <w:r>
-        <w:rPr>
-          <w:rFonts w:ascii="Consolas" w:hAnsi="Consolas"/>
-          <w:sz w:val="28"/>
-          <w:szCs w:val="28"/>
-        </w:rPr>
-        <w:t>Double.parseDouble(“10.25”); return double</w:t>
+        <w:t xml:space="preserve">Command line argument is string type, you can convert to int or double or char or </w:t>
+      </w:r>
+      <w:proofErr w:type="gramStart"/>
+      <w:r>
+        <w:rPr>
+          <w:rFonts w:ascii="Consolas" w:hAnsi="Consolas"/>
+          <w:sz w:val="28"/>
+          <w:szCs w:val="28"/>
+        </w:rPr>
+        <w:t>boolean</w:t>
+      </w:r>
+      <w:proofErr w:type="gramEnd"/>
+      <w:r>
+        <w:rPr>
+          <w:rFonts w:ascii="Consolas" w:hAnsi="Consolas"/>
+          <w:sz w:val="28"/>
+          <w:szCs w:val="28"/>
+        </w:rPr>
+        <w:t xml:space="preserve"> using some inbuilt classes</w:t>
+      </w:r>
+    </w:p>
+    <w:p>
+      <w:pPr>
+        <w:rPr>
+          <w:rFonts w:ascii="Consolas" w:hAnsi="Consolas"/>
+          <w:sz w:val="28"/>
+          <w:szCs w:val="28"/>
+        </w:rPr>
+      </w:pPr>
+      <w:proofErr w:type="spellStart"/>
+      <w:proofErr w:type="gramStart"/>
+      <w:r>
+        <w:rPr>
+          <w:rFonts w:ascii="Consolas" w:hAnsi="Consolas"/>
+          <w:sz w:val="28"/>
+          <w:szCs w:val="28"/>
+        </w:rPr>
+        <w:t>Integer.parseInt</w:t>
+      </w:r>
+      <w:proofErr w:type="spellEnd"/>
+      <w:r>
+        <w:rPr>
+          <w:rFonts w:ascii="Consolas" w:hAnsi="Consolas"/>
+          <w:sz w:val="28"/>
+          <w:szCs w:val="28"/>
+        </w:rPr>
+        <w:t>(</w:t>
+      </w:r>
+      <w:proofErr w:type="gramEnd"/>
+      <w:r>
+        <w:rPr>
+          <w:rFonts w:ascii="Consolas" w:hAnsi="Consolas"/>
+          <w:sz w:val="28"/>
+          <w:szCs w:val="28"/>
+        </w:rPr>
+        <w:t>“10”); returns int</w:t>
+      </w:r>
+    </w:p>
+    <w:p>
+      <w:pPr>
+        <w:rPr>
+          <w:rFonts w:ascii="Consolas" w:hAnsi="Consolas"/>
+          <w:sz w:val="28"/>
+          <w:szCs w:val="28"/>
+        </w:rPr>
+      </w:pPr>
+      <w:proofErr w:type="spellStart"/>
+      <w:proofErr w:type="gramStart"/>
+      <w:r>
+        <w:rPr>
+          <w:rFonts w:ascii="Consolas" w:hAnsi="Consolas"/>
+          <w:sz w:val="28"/>
+          <w:szCs w:val="28"/>
+        </w:rPr>
+        <w:t>Double.parseDouble</w:t>
+      </w:r>
+      <w:proofErr w:type="spellEnd"/>
+      <w:r>
+        <w:rPr>
+          <w:rFonts w:ascii="Consolas" w:hAnsi="Consolas"/>
+          <w:sz w:val="28"/>
+          <w:szCs w:val="28"/>
+        </w:rPr>
+        <w:t>(</w:t>
+      </w:r>
+      <w:proofErr w:type="gramEnd"/>
+      <w:r>
+        <w:rPr>
+          <w:rFonts w:ascii="Consolas" w:hAnsi="Consolas"/>
+          <w:sz w:val="28"/>
+          <w:szCs w:val="28"/>
+        </w:rPr>
+        <w:t>“10.25”); return double</w:t>
       </w:r>
     </w:p>
     <w:p>
@@ -2442,30 +2551,50 @@
           <w:szCs w:val="28"/>
         </w:rPr>
       </w:pPr>
-      <w:r>
-        <w:rPr>
-          <w:rFonts w:ascii="Consolas" w:hAnsi="Consolas"/>
-          <w:sz w:val="28"/>
-          <w:szCs w:val="28"/>
-        </w:rPr>
-        <w:t>Type[] variable = new Type[size];</w:t>
-      </w:r>
-    </w:p>
-    <w:p>
-      <w:pPr>
-        <w:rPr>
-          <w:rFonts w:ascii="Consolas" w:hAnsi="Consolas"/>
-          <w:sz w:val="28"/>
-          <w:szCs w:val="28"/>
-        </w:rPr>
-      </w:pPr>
-      <w:r>
-        <w:rPr>
-          <w:rFonts w:ascii="Consolas" w:hAnsi="Consolas"/>
-          <w:sz w:val="28"/>
-          <w:szCs w:val="28"/>
-        </w:rPr>
-        <w:t>Type[] variable = {value, value, .....};</w:t>
+      <w:proofErr w:type="gramStart"/>
+      <w:r>
+        <w:rPr>
+          <w:rFonts w:ascii="Consolas" w:hAnsi="Consolas"/>
+          <w:sz w:val="28"/>
+          <w:szCs w:val="28"/>
+        </w:rPr>
+        <w:t>Type[</w:t>
+      </w:r>
+      <w:proofErr w:type="gramEnd"/>
+      <w:r>
+        <w:rPr>
+          <w:rFonts w:ascii="Consolas" w:hAnsi="Consolas"/>
+          <w:sz w:val="28"/>
+          <w:szCs w:val="28"/>
+        </w:rPr>
+        <w:t>] variable = new Type[size];</w:t>
+      </w:r>
+    </w:p>
+    <w:p>
+      <w:pPr>
+        <w:rPr>
+          <w:rFonts w:ascii="Consolas" w:hAnsi="Consolas"/>
+          <w:sz w:val="28"/>
+          <w:szCs w:val="28"/>
+        </w:rPr>
+      </w:pPr>
+      <w:proofErr w:type="gramStart"/>
+      <w:r>
+        <w:rPr>
+          <w:rFonts w:ascii="Consolas" w:hAnsi="Consolas"/>
+          <w:sz w:val="28"/>
+          <w:szCs w:val="28"/>
+        </w:rPr>
+        <w:t>Type[</w:t>
+      </w:r>
+      <w:proofErr w:type="gramEnd"/>
+      <w:r>
+        <w:rPr>
+          <w:rFonts w:ascii="Consolas" w:hAnsi="Consolas"/>
+          <w:sz w:val="28"/>
+          <w:szCs w:val="28"/>
+        </w:rPr>
+        <w:t>] variable = {value, value, .....};</w:t>
       </w:r>
     </w:p>
     <w:p>
@@ -2575,6 +2704,7 @@
           <w:szCs w:val="28"/>
         </w:rPr>
       </w:pPr>
+      <w:proofErr w:type="gramStart"/>
       <w:r>
         <w:rPr>
           <w:rFonts w:ascii="Consolas" w:hAnsi="Consolas"/>
@@ -2582,34 +2712,9 @@
           <w:szCs w:val="28"/>
           <w:highlight w:val="yellow"/>
         </w:rPr>
-        <w:t>for each loop:</w:t>
-      </w:r>
-    </w:p>
-    <w:p>
-      <w:pPr>
-        <w:rPr>
-          <w:rFonts w:ascii="Consolas" w:hAnsi="Consolas"/>
-          <w:sz w:val="28"/>
-          <w:szCs w:val="28"/>
-        </w:rPr>
-      </w:pPr>
-      <w:r>
-        <w:rPr>
-          <w:rFonts w:ascii="Consolas" w:hAnsi="Consolas"/>
-          <w:sz w:val="28"/>
-          <w:szCs w:val="28"/>
-        </w:rPr>
-        <w:t>This is introduced in Java 5, to simplify writing the traditional for loop, it doesn’t need any variable initialization, comparison, increment statement, index access</w:t>
-      </w:r>
-    </w:p>
-    <w:p>
-      <w:pPr>
-        <w:rPr>
-          <w:rFonts w:ascii="Consolas" w:hAnsi="Consolas"/>
-          <w:sz w:val="28"/>
-          <w:szCs w:val="28"/>
-        </w:rPr>
-      </w:pPr>
+        <w:t>for</w:t>
+      </w:r>
+      <w:proofErr w:type="gramEnd"/>
       <w:r>
         <w:rPr>
           <w:rFonts w:ascii="Consolas" w:hAnsi="Consolas"/>
@@ -2617,6 +2722,59 @@
           <w:szCs w:val="28"/>
           <w:highlight w:val="yellow"/>
         </w:rPr>
+        <w:t xml:space="preserve"> each loop:</w:t>
+      </w:r>
+    </w:p>
+    <w:p>
+      <w:pPr>
+        <w:rPr>
+          <w:rFonts w:ascii="Consolas" w:hAnsi="Consolas"/>
+          <w:sz w:val="28"/>
+          <w:szCs w:val="28"/>
+        </w:rPr>
+      </w:pPr>
+      <w:r>
+        <w:rPr>
+          <w:rFonts w:ascii="Consolas" w:hAnsi="Consolas"/>
+          <w:sz w:val="28"/>
+          <w:szCs w:val="28"/>
+        </w:rPr>
+        <w:t xml:space="preserve">This is introduced in Java 5, to simplify writing the traditional for </w:t>
+      </w:r>
+      <w:proofErr w:type="gramStart"/>
+      <w:r>
+        <w:rPr>
+          <w:rFonts w:ascii="Consolas" w:hAnsi="Consolas"/>
+          <w:sz w:val="28"/>
+          <w:szCs w:val="28"/>
+        </w:rPr>
+        <w:t>loop,</w:t>
+      </w:r>
+      <w:proofErr w:type="gramEnd"/>
+      <w:r>
+        <w:rPr>
+          <w:rFonts w:ascii="Consolas" w:hAnsi="Consolas"/>
+          <w:sz w:val="28"/>
+          <w:szCs w:val="28"/>
+        </w:rPr>
+        <w:t xml:space="preserve"> it doesn’t need any variable initialization, comparison, increment statement, index access</w:t>
+      </w:r>
+    </w:p>
+    <w:p>
+      <w:pPr>
+        <w:rPr>
+          <w:rFonts w:ascii="Consolas" w:hAnsi="Consolas"/>
+          <w:sz w:val="28"/>
+          <w:szCs w:val="28"/>
+        </w:rPr>
+      </w:pPr>
+      <w:r>
+        <w:rPr>
+          <w:rFonts w:ascii="Consolas" w:hAnsi="Consolas"/>
+          <w:sz w:val="28"/>
+          <w:szCs w:val="28"/>
+          <w:highlight w:val="yellow"/>
+        </w:rPr>
         <w:t>Syntax:</w:t>
       </w:r>
     </w:p>
@@ -2628,30 +2786,50 @@
           <w:szCs w:val="28"/>
         </w:rPr>
       </w:pPr>
-      <w:r>
-        <w:rPr>
-          <w:rFonts w:ascii="Consolas" w:hAnsi="Consolas"/>
-          <w:sz w:val="28"/>
-          <w:szCs w:val="28"/>
-        </w:rPr>
-        <w:t>for(Type t : collection) { ... }</w:t>
-      </w:r>
-    </w:p>
-    <w:p>
-      <w:pPr>
-        <w:rPr>
-          <w:rFonts w:ascii="Consolas" w:hAnsi="Consolas"/>
-          <w:sz w:val="28"/>
-          <w:szCs w:val="28"/>
-        </w:rPr>
-      </w:pPr>
-      <w:r>
-        <w:rPr>
-          <w:rFonts w:ascii="Consolas" w:hAnsi="Consolas"/>
-          <w:sz w:val="28"/>
-          <w:szCs w:val="28"/>
-        </w:rPr>
-        <w:t xml:space="preserve">collection could be an array or any collection </w:t>
+      <w:proofErr w:type="gramStart"/>
+      <w:r>
+        <w:rPr>
+          <w:rFonts w:ascii="Consolas" w:hAnsi="Consolas"/>
+          <w:sz w:val="28"/>
+          <w:szCs w:val="28"/>
+        </w:rPr>
+        <w:t>for(</w:t>
+      </w:r>
+      <w:proofErr w:type="gramEnd"/>
+      <w:r>
+        <w:rPr>
+          <w:rFonts w:ascii="Consolas" w:hAnsi="Consolas"/>
+          <w:sz w:val="28"/>
+          <w:szCs w:val="28"/>
+        </w:rPr>
+        <w:t>Type t : collection) { ... }</w:t>
+      </w:r>
+    </w:p>
+    <w:p>
+      <w:pPr>
+        <w:rPr>
+          <w:rFonts w:ascii="Consolas" w:hAnsi="Consolas"/>
+          <w:sz w:val="28"/>
+          <w:szCs w:val="28"/>
+        </w:rPr>
+      </w:pPr>
+      <w:proofErr w:type="gramStart"/>
+      <w:r>
+        <w:rPr>
+          <w:rFonts w:ascii="Consolas" w:hAnsi="Consolas"/>
+          <w:sz w:val="28"/>
+          <w:szCs w:val="28"/>
+        </w:rPr>
+        <w:t>collection</w:t>
+      </w:r>
+      <w:proofErr w:type="gramEnd"/>
+      <w:r>
+        <w:rPr>
+          <w:rFonts w:ascii="Consolas" w:hAnsi="Consolas"/>
+          <w:sz w:val="28"/>
+          <w:szCs w:val="28"/>
+        </w:rPr>
+        <w:t xml:space="preserve"> could be an array or any collection </w:t>
       </w:r>
     </w:p>
     <w:p>
@@ -2893,6 +3071,7 @@
           <w:szCs w:val="28"/>
         </w:rPr>
       </w:pPr>
+      <w:proofErr w:type="gramStart"/>
       <w:r>
         <w:rPr>
           <w:rFonts w:ascii="Consolas" w:hAnsi="Consolas"/>
@@ -2900,17 +3079,9 @@
           <w:szCs w:val="28"/>
           <w:highlight w:val="yellow"/>
         </w:rPr>
-        <w:t>classes &amp; objects</w:t>
-      </w:r>
-    </w:p>
-    <w:p>
-      <w:pPr>
-        <w:rPr>
-          <w:rFonts w:ascii="Consolas" w:hAnsi="Consolas"/>
-          <w:sz w:val="28"/>
-          <w:szCs w:val="28"/>
-        </w:rPr>
-      </w:pPr>
+        <w:t>classes</w:t>
+      </w:r>
+      <w:proofErr w:type="gramEnd"/>
       <w:r>
         <w:rPr>
           <w:rFonts w:ascii="Consolas" w:hAnsi="Consolas"/>
@@ -2918,6 +3089,24 @@
           <w:szCs w:val="28"/>
           <w:highlight w:val="yellow"/>
         </w:rPr>
+        <w:t xml:space="preserve"> &amp; objects</w:t>
+      </w:r>
+    </w:p>
+    <w:p>
+      <w:pPr>
+        <w:rPr>
+          <w:rFonts w:ascii="Consolas" w:hAnsi="Consolas"/>
+          <w:sz w:val="28"/>
+          <w:szCs w:val="28"/>
+        </w:rPr>
+      </w:pPr>
+      <w:r>
+        <w:rPr>
+          <w:rFonts w:ascii="Consolas" w:hAnsi="Consolas"/>
+          <w:sz w:val="28"/>
+          <w:szCs w:val="28"/>
+          <w:highlight w:val="yellow"/>
+        </w:rPr>
         <w:t>Class:</w:t>
       </w:r>
       <w:r>
@@ -2963,13 +3152,51 @@
           <w:szCs w:val="28"/>
         </w:rPr>
       </w:pPr>
-      <w:r>
-        <w:rPr>
-          <w:rFonts w:ascii="Consolas" w:hAnsi="Consolas"/>
-          <w:sz w:val="28"/>
-          <w:szCs w:val="28"/>
-        </w:rPr>
-        <w:t>Classname t = new Classname();</w:t>
+      <w:proofErr w:type="spellStart"/>
+      <w:r>
+        <w:rPr>
+          <w:rFonts w:ascii="Consolas" w:hAnsi="Consolas"/>
+          <w:sz w:val="28"/>
+          <w:szCs w:val="28"/>
+        </w:rPr>
+        <w:t>Classname</w:t>
+      </w:r>
+      <w:proofErr w:type="spellEnd"/>
+      <w:r>
+        <w:rPr>
+          <w:rFonts w:ascii="Consolas" w:hAnsi="Consolas"/>
+          <w:sz w:val="28"/>
+          <w:szCs w:val="28"/>
+        </w:rPr>
+        <w:t xml:space="preserve"> t = new </w:t>
+      </w:r>
+      <w:proofErr w:type="spellStart"/>
+      <w:proofErr w:type="gramStart"/>
+      <w:r>
+        <w:rPr>
+          <w:rFonts w:ascii="Consolas" w:hAnsi="Consolas"/>
+          <w:sz w:val="28"/>
+          <w:szCs w:val="28"/>
+        </w:rPr>
+        <w:t>Classname</w:t>
+      </w:r>
+      <w:proofErr w:type="spellEnd"/>
+      <w:r>
+        <w:rPr>
+          <w:rFonts w:ascii="Consolas" w:hAnsi="Consolas"/>
+          <w:sz w:val="28"/>
+          <w:szCs w:val="28"/>
+        </w:rPr>
+        <w:t>(</w:t>
+      </w:r>
+      <w:proofErr w:type="gramEnd"/>
+      <w:r>
+        <w:rPr>
+          <w:rFonts w:ascii="Consolas" w:hAnsi="Consolas"/>
+          <w:sz w:val="28"/>
+          <w:szCs w:val="28"/>
+        </w:rPr>
+        <w:t>);</w:t>
       </w:r>
     </w:p>
     <w:p>
@@ -3253,13 +3480,43 @@
           <w:szCs w:val="28"/>
         </w:rPr>
       </w:pPr>
-      <w:r>
-        <w:rPr>
-          <w:rFonts w:ascii="Consolas" w:hAnsi="Consolas"/>
-          <w:sz w:val="28"/>
-          <w:szCs w:val="28"/>
-        </w:rPr>
-        <w:t>javap command can be used to check the informations of the class file</w:t>
+      <w:proofErr w:type="spellStart"/>
+      <w:proofErr w:type="gramStart"/>
+      <w:r>
+        <w:rPr>
+          <w:rFonts w:ascii="Consolas" w:hAnsi="Consolas"/>
+          <w:sz w:val="28"/>
+          <w:szCs w:val="28"/>
+        </w:rPr>
+        <w:t>javap</w:t>
+      </w:r>
+      <w:proofErr w:type="spellEnd"/>
+      <w:proofErr w:type="gramEnd"/>
+      <w:r>
+        <w:rPr>
+          <w:rFonts w:ascii="Consolas" w:hAnsi="Consolas"/>
+          <w:sz w:val="28"/>
+          <w:szCs w:val="28"/>
+        </w:rPr>
+        <w:t xml:space="preserve"> command can be used to check the </w:t>
+      </w:r>
+      <w:proofErr w:type="spellStart"/>
+      <w:r>
+        <w:rPr>
+          <w:rFonts w:ascii="Consolas" w:hAnsi="Consolas"/>
+          <w:sz w:val="28"/>
+          <w:szCs w:val="28"/>
+        </w:rPr>
+        <w:t>informations</w:t>
+      </w:r>
+      <w:proofErr w:type="spellEnd"/>
+      <w:r>
+        <w:rPr>
+          <w:rFonts w:ascii="Consolas" w:hAnsi="Consolas"/>
+          <w:sz w:val="28"/>
+          <w:szCs w:val="28"/>
+        </w:rPr>
+        <w:t xml:space="preserve"> of the class file</w:t>
       </w:r>
     </w:p>
     <w:p>
@@ -3535,7 +3792,25 @@
           <w:sz w:val="28"/>
           <w:szCs w:val="28"/>
         </w:rPr>
-        <w:t>: You can have constructors with different parameters in the class, it initializes the variables at the time of object creation</w:t>
+        <w:t xml:space="preserve">: You can have constructors with different parameters in the </w:t>
+      </w:r>
+      <w:proofErr w:type="gramStart"/>
+      <w:r>
+        <w:rPr>
+          <w:rFonts w:ascii="Consolas" w:hAnsi="Consolas"/>
+          <w:sz w:val="28"/>
+          <w:szCs w:val="28"/>
+        </w:rPr>
+        <w:t>class,</w:t>
+      </w:r>
+      <w:proofErr w:type="gramEnd"/>
+      <w:r>
+        <w:rPr>
+          <w:rFonts w:ascii="Consolas" w:hAnsi="Consolas"/>
+          <w:sz w:val="28"/>
+          <w:szCs w:val="28"/>
+        </w:rPr>
+        <w:t xml:space="preserve"> it initializes the variables at the time of object creation</w:t>
       </w:r>
     </w:p>
     <w:p>
@@ -4111,7 +4386,43 @@
           <w:sz w:val="28"/>
           <w:szCs w:val="28"/>
         </w:rPr>
-        <w:t>Fields: accountNo, name, balance, ifsc, state, city, pin</w:t>
+        <w:t xml:space="preserve">Fields: </w:t>
+      </w:r>
+      <w:proofErr w:type="spellStart"/>
+      <w:r>
+        <w:rPr>
+          <w:rFonts w:ascii="Consolas" w:hAnsi="Consolas"/>
+          <w:sz w:val="28"/>
+          <w:szCs w:val="28"/>
+        </w:rPr>
+        <w:t>accountNo</w:t>
+      </w:r>
+      <w:proofErr w:type="spellEnd"/>
+      <w:r>
+        <w:rPr>
+          <w:rFonts w:ascii="Consolas" w:hAnsi="Consolas"/>
+          <w:sz w:val="28"/>
+          <w:szCs w:val="28"/>
+        </w:rPr>
+        <w:t xml:space="preserve">, name, balance, </w:t>
+      </w:r>
+      <w:proofErr w:type="spellStart"/>
+      <w:r>
+        <w:rPr>
+          <w:rFonts w:ascii="Consolas" w:hAnsi="Consolas"/>
+          <w:sz w:val="28"/>
+          <w:szCs w:val="28"/>
+        </w:rPr>
+        <w:t>ifsc</w:t>
+      </w:r>
+      <w:proofErr w:type="spellEnd"/>
+      <w:r>
+        <w:rPr>
+          <w:rFonts w:ascii="Consolas" w:hAnsi="Consolas"/>
+          <w:sz w:val="28"/>
+          <w:szCs w:val="28"/>
+        </w:rPr>
+        <w:t>, state, city, pin</w:t>
       </w:r>
     </w:p>
     <w:p>
@@ -4178,7 +4489,43 @@
           <w:sz w:val="28"/>
           <w:szCs w:val="28"/>
         </w:rPr>
-        <w:t>Initialize accountNo, name, state, city &amp; default value for ifsc=”HSBC001”, balance 0.0</w:t>
+        <w:t xml:space="preserve">Initialize </w:t>
+      </w:r>
+      <w:proofErr w:type="spellStart"/>
+      <w:r>
+        <w:rPr>
+          <w:rFonts w:ascii="Consolas" w:hAnsi="Consolas"/>
+          <w:sz w:val="28"/>
+          <w:szCs w:val="28"/>
+        </w:rPr>
+        <w:t>accountNo</w:t>
+      </w:r>
+      <w:proofErr w:type="spellEnd"/>
+      <w:r>
+        <w:rPr>
+          <w:rFonts w:ascii="Consolas" w:hAnsi="Consolas"/>
+          <w:sz w:val="28"/>
+          <w:szCs w:val="28"/>
+        </w:rPr>
+        <w:t xml:space="preserve">, name, state, city &amp; default value for </w:t>
+      </w:r>
+      <w:proofErr w:type="spellStart"/>
+      <w:r>
+        <w:rPr>
+          <w:rFonts w:ascii="Consolas" w:hAnsi="Consolas"/>
+          <w:sz w:val="28"/>
+          <w:szCs w:val="28"/>
+        </w:rPr>
+        <w:t>ifsc</w:t>
+      </w:r>
+      <w:proofErr w:type="spellEnd"/>
+      <w:r>
+        <w:rPr>
+          <w:rFonts w:ascii="Consolas" w:hAnsi="Consolas"/>
+          <w:sz w:val="28"/>
+          <w:szCs w:val="28"/>
+        </w:rPr>
+        <w:t>=”HSBC001”, balance 0.0</w:t>
       </w:r>
     </w:p>
     <w:p>
@@ -4200,7 +4547,43 @@
           <w:sz w:val="28"/>
           <w:szCs w:val="28"/>
         </w:rPr>
-        <w:t>Initialize accountNo, name, balance, state, city &amp; default value for ifsc=HSBC001</w:t>
+        <w:t xml:space="preserve">Initialize </w:t>
+      </w:r>
+      <w:proofErr w:type="spellStart"/>
+      <w:r>
+        <w:rPr>
+          <w:rFonts w:ascii="Consolas" w:hAnsi="Consolas"/>
+          <w:sz w:val="28"/>
+          <w:szCs w:val="28"/>
+        </w:rPr>
+        <w:t>accountNo</w:t>
+      </w:r>
+      <w:proofErr w:type="spellEnd"/>
+      <w:r>
+        <w:rPr>
+          <w:rFonts w:ascii="Consolas" w:hAnsi="Consolas"/>
+          <w:sz w:val="28"/>
+          <w:szCs w:val="28"/>
+        </w:rPr>
+        <w:t xml:space="preserve">, name, balance, state, city &amp; default value for </w:t>
+      </w:r>
+      <w:proofErr w:type="spellStart"/>
+      <w:r>
+        <w:rPr>
+          <w:rFonts w:ascii="Consolas" w:hAnsi="Consolas"/>
+          <w:sz w:val="28"/>
+          <w:szCs w:val="28"/>
+        </w:rPr>
+        <w:t>ifsc</w:t>
+      </w:r>
+      <w:proofErr w:type="spellEnd"/>
+      <w:r>
+        <w:rPr>
+          <w:rFonts w:ascii="Consolas" w:hAnsi="Consolas"/>
+          <w:sz w:val="28"/>
+          <w:szCs w:val="28"/>
+        </w:rPr>
+        <w:t>=HSBC001</w:t>
       </w:r>
     </w:p>
     <w:p>
@@ -4427,13 +4810,23 @@
           <w:szCs w:val="28"/>
         </w:rPr>
       </w:pPr>
-      <w:r>
-        <w:rPr>
-          <w:rFonts w:ascii="Consolas" w:hAnsi="Consolas"/>
-          <w:sz w:val="28"/>
-          <w:szCs w:val="28"/>
-        </w:rPr>
-        <w:t xml:space="preserve">this: It is a reference to the current object, you will use this to differentiate between instance variable &amp; local variable when they share same name, </w:t>
+      <w:proofErr w:type="gramStart"/>
+      <w:r>
+        <w:rPr>
+          <w:rFonts w:ascii="Consolas" w:hAnsi="Consolas"/>
+          <w:sz w:val="28"/>
+          <w:szCs w:val="28"/>
+        </w:rPr>
+        <w:t>this</w:t>
+      </w:r>
+      <w:proofErr w:type="gramEnd"/>
+      <w:r>
+        <w:rPr>
+          <w:rFonts w:ascii="Consolas" w:hAnsi="Consolas"/>
+          <w:sz w:val="28"/>
+          <w:szCs w:val="28"/>
+        </w:rPr>
+        <w:t xml:space="preserve">: It is a reference to the current object, you will use this to differentiate between instance variable &amp; local variable when they share same name, </w:t>
       </w:r>
     </w:p>
     <w:p>
@@ -4811,7 +5204,25 @@
           <w:sz w:val="28"/>
           <w:szCs w:val="28"/>
         </w:rPr>
-        <w:t>, display only those employees who has salary &gt; 50000</w:t>
+        <w:t xml:space="preserve">, display only </w:t>
+      </w:r>
+      <w:proofErr w:type="gramStart"/>
+      <w:r>
+        <w:rPr>
+          <w:rFonts w:ascii="Consolas" w:hAnsi="Consolas"/>
+          <w:sz w:val="28"/>
+          <w:szCs w:val="28"/>
+        </w:rPr>
+        <w:t>those employees who has</w:t>
+      </w:r>
+      <w:proofErr w:type="gramEnd"/>
+      <w:r>
+        <w:rPr>
+          <w:rFonts w:ascii="Consolas" w:hAnsi="Consolas"/>
+          <w:sz w:val="28"/>
+          <w:szCs w:val="28"/>
+        </w:rPr>
+        <w:t xml:space="preserve"> salary &gt; 50000</w:t>
       </w:r>
       <w:r>
         <w:rPr>
@@ -4854,7 +5265,25 @@
           <w:sz w:val="28"/>
           <w:szCs w:val="28"/>
         </w:rPr>
-        <w:t xml:space="preserve"> Atleast have 5 employee objects</w:t>
+        <w:t xml:space="preserve"> </w:t>
+      </w:r>
+      <w:proofErr w:type="spellStart"/>
+      <w:r>
+        <w:rPr>
+          <w:rFonts w:ascii="Consolas" w:hAnsi="Consolas"/>
+          <w:sz w:val="28"/>
+          <w:szCs w:val="28"/>
+        </w:rPr>
+        <w:t>Atleast</w:t>
+      </w:r>
+      <w:proofErr w:type="spellEnd"/>
+      <w:r>
+        <w:rPr>
+          <w:rFonts w:ascii="Consolas" w:hAnsi="Consolas"/>
+          <w:sz w:val="28"/>
+          <w:szCs w:val="28"/>
+        </w:rPr>
+        <w:t xml:space="preserve"> have 5 employee objects</w:t>
       </w:r>
     </w:p>
     <w:p>
@@ -5097,6 +5526,7 @@
           <w:szCs w:val="28"/>
         </w:rPr>
       </w:pPr>
+      <w:proofErr w:type="gramStart"/>
       <w:r>
         <w:rPr>
           <w:rFonts w:ascii="Consolas" w:hAnsi="Consolas"/>
@@ -5106,6 +5536,7 @@
         <w:lastRenderedPageBreak/>
         <w:t>Process acquiring members from parent class to child class.</w:t>
       </w:r>
+      <w:proofErr w:type="gramEnd"/>
     </w:p>
     <w:p>
       <w:pPr>
@@ -5808,6 +6239,7 @@
           <w:szCs w:val="28"/>
         </w:rPr>
       </w:pPr>
+      <w:proofErr w:type="spellStart"/>
       <w:r>
         <w:rPr>
           <w:rFonts w:ascii="Consolas" w:hAnsi="Consolas"/>
@@ -5815,7 +6247,17 @@
           <w:szCs w:val="28"/>
           <w:highlight w:val="yellow"/>
         </w:rPr>
-        <w:t>Polymorphsim:</w:t>
+        <w:t>Polymorphsim</w:t>
+      </w:r>
+      <w:proofErr w:type="spellEnd"/>
+      <w:r>
+        <w:rPr>
+          <w:rFonts w:ascii="Consolas" w:hAnsi="Consolas"/>
+          <w:sz w:val="28"/>
+          <w:szCs w:val="28"/>
+          <w:highlight w:val="yellow"/>
+        </w:rPr>
+        <w:t>:</w:t>
       </w:r>
     </w:p>
     <w:p>
@@ -7150,7 +7592,61 @@
           <w:sz w:val="28"/>
           <w:szCs w:val="28"/>
         </w:rPr>
-        <w:t>Banking transactions can be done through IRCTC, PhonePay, PayTM, GooglePay, Amazon</w:t>
+        <w:t xml:space="preserve">Banking transactions can be done through IRCTC, </w:t>
+      </w:r>
+      <w:proofErr w:type="spellStart"/>
+      <w:r>
+        <w:rPr>
+          <w:rFonts w:ascii="Consolas" w:hAnsi="Consolas"/>
+          <w:sz w:val="28"/>
+          <w:szCs w:val="28"/>
+        </w:rPr>
+        <w:t>PhonePay</w:t>
+      </w:r>
+      <w:proofErr w:type="spellEnd"/>
+      <w:r>
+        <w:rPr>
+          <w:rFonts w:ascii="Consolas" w:hAnsi="Consolas"/>
+          <w:sz w:val="28"/>
+          <w:szCs w:val="28"/>
+        </w:rPr>
+        <w:t xml:space="preserve">, </w:t>
+      </w:r>
+      <w:proofErr w:type="spellStart"/>
+      <w:r>
+        <w:rPr>
+          <w:rFonts w:ascii="Consolas" w:hAnsi="Consolas"/>
+          <w:sz w:val="28"/>
+          <w:szCs w:val="28"/>
+        </w:rPr>
+        <w:t>PayTM</w:t>
+      </w:r>
+      <w:proofErr w:type="spellEnd"/>
+      <w:r>
+        <w:rPr>
+          <w:rFonts w:ascii="Consolas" w:hAnsi="Consolas"/>
+          <w:sz w:val="28"/>
+          <w:szCs w:val="28"/>
+        </w:rPr>
+        <w:t xml:space="preserve">, </w:t>
+      </w:r>
+      <w:proofErr w:type="spellStart"/>
+      <w:r>
+        <w:rPr>
+          <w:rFonts w:ascii="Consolas" w:hAnsi="Consolas"/>
+          <w:sz w:val="28"/>
+          <w:szCs w:val="28"/>
+        </w:rPr>
+        <w:t>GooglePay</w:t>
+      </w:r>
+      <w:proofErr w:type="spellEnd"/>
+      <w:r>
+        <w:rPr>
+          <w:rFonts w:ascii="Consolas" w:hAnsi="Consolas"/>
+          <w:sz w:val="28"/>
+          <w:szCs w:val="28"/>
+        </w:rPr>
+        <w:t>, Amazon</w:t>
       </w:r>
     </w:p>
     <w:p>
@@ -7304,7 +7800,25 @@
           <w:sz w:val="28"/>
           <w:szCs w:val="28"/>
         </w:rPr>
-        <w:t>You can achieve multiple inheritance, i.e, an interface can extend one or more interfaces</w:t>
+        <w:t xml:space="preserve">You can achieve multiple inheritance, </w:t>
+      </w:r>
+      <w:proofErr w:type="spellStart"/>
+      <w:r>
+        <w:rPr>
+          <w:rFonts w:ascii="Consolas" w:hAnsi="Consolas"/>
+          <w:sz w:val="28"/>
+          <w:szCs w:val="28"/>
+        </w:rPr>
+        <w:t>i.e</w:t>
+      </w:r>
+      <w:proofErr w:type="spellEnd"/>
+      <w:r>
+        <w:rPr>
+          <w:rFonts w:ascii="Consolas" w:hAnsi="Consolas"/>
+          <w:sz w:val="28"/>
+          <w:szCs w:val="28"/>
+        </w:rPr>
+        <w:t>, an interface can extend one or more interfaces</w:t>
       </w:r>
     </w:p>
     <w:p>
@@ -7316,13 +7830,23 @@
           <w:szCs w:val="28"/>
         </w:rPr>
       </w:pPr>
-      <w:r>
-        <w:rPr>
-          <w:rFonts w:ascii="Consolas" w:hAnsi="Consolas"/>
-          <w:sz w:val="28"/>
-          <w:szCs w:val="28"/>
-        </w:rPr>
-        <w:t xml:space="preserve">interface A { } </w:t>
+      <w:proofErr w:type="gramStart"/>
+      <w:r>
+        <w:rPr>
+          <w:rFonts w:ascii="Consolas" w:hAnsi="Consolas"/>
+          <w:sz w:val="28"/>
+          <w:szCs w:val="28"/>
+        </w:rPr>
+        <w:t>interface</w:t>
+      </w:r>
+      <w:proofErr w:type="gramEnd"/>
+      <w:r>
+        <w:rPr>
+          <w:rFonts w:ascii="Consolas" w:hAnsi="Consolas"/>
+          <w:sz w:val="28"/>
+          <w:szCs w:val="28"/>
+        </w:rPr>
+        <w:t xml:space="preserve"> A { } </w:t>
       </w:r>
       <w:r>
         <w:rPr>
@@ -7374,13 +7898,41 @@
           <w:szCs w:val="28"/>
         </w:rPr>
       </w:pPr>
-      <w:r>
-        <w:rPr>
-          <w:rFonts w:ascii="Consolas" w:hAnsi="Consolas"/>
-          <w:sz w:val="28"/>
-          <w:szCs w:val="28"/>
-        </w:rPr>
-        <w:t xml:space="preserve">class Impl implements A, B, C { } </w:t>
+      <w:proofErr w:type="gramStart"/>
+      <w:r>
+        <w:rPr>
+          <w:rFonts w:ascii="Consolas" w:hAnsi="Consolas"/>
+          <w:sz w:val="28"/>
+          <w:szCs w:val="28"/>
+        </w:rPr>
+        <w:t>class</w:t>
+      </w:r>
+      <w:proofErr w:type="gramEnd"/>
+      <w:r>
+        <w:rPr>
+          <w:rFonts w:ascii="Consolas" w:hAnsi="Consolas"/>
+          <w:sz w:val="28"/>
+          <w:szCs w:val="28"/>
+        </w:rPr>
+        <w:t xml:space="preserve"> </w:t>
+      </w:r>
+      <w:proofErr w:type="spellStart"/>
+      <w:r>
+        <w:rPr>
+          <w:rFonts w:ascii="Consolas" w:hAnsi="Consolas"/>
+          <w:sz w:val="28"/>
+          <w:szCs w:val="28"/>
+        </w:rPr>
+        <w:t>Impl</w:t>
+      </w:r>
+      <w:proofErr w:type="spellEnd"/>
+      <w:r>
+        <w:rPr>
+          <w:rFonts w:ascii="Consolas" w:hAnsi="Consolas"/>
+          <w:sz w:val="28"/>
+          <w:szCs w:val="28"/>
+        </w:rPr>
+        <w:t xml:space="preserve"> implements A, B, C { } </w:t>
       </w:r>
     </w:p>
     <w:p>
@@ -7424,23 +7976,52 @@
           <w:szCs w:val="28"/>
         </w:rPr>
       </w:pPr>
-      <w:r>
-        <w:rPr>
-          <w:rFonts w:ascii="Consolas" w:hAnsi="Consolas"/>
-          <w:sz w:val="28"/>
-          <w:szCs w:val="28"/>
-        </w:rPr>
-        <w:t xml:space="preserve">class Impl extends Thread implements A, B, C { } </w:t>
-      </w:r>
-    </w:p>
-    <w:p>
-      <w:pPr>
-        <w:rPr>
-          <w:rFonts w:ascii="Consolas" w:hAnsi="Consolas"/>
-          <w:sz w:val="28"/>
-          <w:szCs w:val="28"/>
-        </w:rPr>
-      </w:pPr>
+      <w:proofErr w:type="gramStart"/>
+      <w:r>
+        <w:rPr>
+          <w:rFonts w:ascii="Consolas" w:hAnsi="Consolas"/>
+          <w:sz w:val="28"/>
+          <w:szCs w:val="28"/>
+        </w:rPr>
+        <w:t>class</w:t>
+      </w:r>
+      <w:proofErr w:type="gramEnd"/>
+      <w:r>
+        <w:rPr>
+          <w:rFonts w:ascii="Consolas" w:hAnsi="Consolas"/>
+          <w:sz w:val="28"/>
+          <w:szCs w:val="28"/>
+        </w:rPr>
+        <w:t xml:space="preserve"> </w:t>
+      </w:r>
+      <w:proofErr w:type="spellStart"/>
+      <w:r>
+        <w:rPr>
+          <w:rFonts w:ascii="Consolas" w:hAnsi="Consolas"/>
+          <w:sz w:val="28"/>
+          <w:szCs w:val="28"/>
+        </w:rPr>
+        <w:t>Impl</w:t>
+      </w:r>
+      <w:proofErr w:type="spellEnd"/>
+      <w:r>
+        <w:rPr>
+          <w:rFonts w:ascii="Consolas" w:hAnsi="Consolas"/>
+          <w:sz w:val="28"/>
+          <w:szCs w:val="28"/>
+        </w:rPr>
+        <w:t xml:space="preserve"> extends Thread implements A, B, C { } </w:t>
+      </w:r>
+    </w:p>
+    <w:p>
+      <w:pPr>
+        <w:rPr>
+          <w:rFonts w:ascii="Consolas" w:hAnsi="Consolas"/>
+          <w:sz w:val="28"/>
+          <w:szCs w:val="28"/>
+        </w:rPr>
+      </w:pPr>
+      <w:proofErr w:type="gramStart"/>
       <w:r>
         <w:rPr>
           <w:rFonts w:ascii="Consolas" w:hAnsi="Consolas"/>
@@ -7448,68 +8029,109 @@
           <w:szCs w:val="28"/>
           <w:highlight w:val="yellow"/>
         </w:rPr>
-        <w:t>final keyword:</w:t>
-      </w:r>
-    </w:p>
-    <w:p>
-      <w:pPr>
-        <w:rPr>
-          <w:rFonts w:ascii="Consolas" w:hAnsi="Consolas"/>
-          <w:sz w:val="28"/>
-          <w:szCs w:val="28"/>
-        </w:rPr>
-      </w:pPr>
-      <w:r>
-        <w:rPr>
-          <w:rFonts w:ascii="Consolas" w:hAnsi="Consolas"/>
-          <w:sz w:val="28"/>
-          <w:szCs w:val="28"/>
-        </w:rPr>
-        <w:t>final keyword can be applied on variables, methods &amp; classes</w:t>
-      </w:r>
-    </w:p>
-    <w:p>
-      <w:pPr>
-        <w:rPr>
-          <w:rFonts w:ascii="Consolas" w:hAnsi="Consolas"/>
-          <w:sz w:val="28"/>
-          <w:szCs w:val="28"/>
-        </w:rPr>
-      </w:pPr>
-      <w:r>
-        <w:rPr>
-          <w:rFonts w:ascii="Consolas" w:hAnsi="Consolas"/>
-          <w:sz w:val="28"/>
-          <w:szCs w:val="28"/>
-        </w:rPr>
-        <w:t>final variables can’t be modified</w:t>
-      </w:r>
-    </w:p>
-    <w:p>
-      <w:pPr>
-        <w:rPr>
-          <w:rFonts w:ascii="Consolas" w:hAnsi="Consolas"/>
-          <w:sz w:val="28"/>
-          <w:szCs w:val="28"/>
-        </w:rPr>
-      </w:pPr>
-      <w:r>
-        <w:rPr>
-          <w:rFonts w:ascii="Consolas" w:hAnsi="Consolas"/>
-          <w:sz w:val="28"/>
-          <w:szCs w:val="28"/>
-        </w:rPr>
-        <w:t>final methods can’t be overridden</w:t>
-      </w:r>
-    </w:p>
-    <w:p>
-      <w:pPr>
-        <w:rPr>
-          <w:rFonts w:ascii="Consolas" w:hAnsi="Consolas"/>
-          <w:sz w:val="28"/>
-          <w:szCs w:val="28"/>
-        </w:rPr>
-      </w:pPr>
+        <w:t>final</w:t>
+      </w:r>
+      <w:proofErr w:type="gramEnd"/>
+      <w:r>
+        <w:rPr>
+          <w:rFonts w:ascii="Consolas" w:hAnsi="Consolas"/>
+          <w:sz w:val="28"/>
+          <w:szCs w:val="28"/>
+          <w:highlight w:val="yellow"/>
+        </w:rPr>
+        <w:t xml:space="preserve"> keyword:</w:t>
+      </w:r>
+    </w:p>
+    <w:p>
+      <w:pPr>
+        <w:rPr>
+          <w:rFonts w:ascii="Consolas" w:hAnsi="Consolas"/>
+          <w:sz w:val="28"/>
+          <w:szCs w:val="28"/>
+        </w:rPr>
+      </w:pPr>
+      <w:proofErr w:type="gramStart"/>
+      <w:r>
+        <w:rPr>
+          <w:rFonts w:ascii="Consolas" w:hAnsi="Consolas"/>
+          <w:sz w:val="28"/>
+          <w:szCs w:val="28"/>
+        </w:rPr>
+        <w:t>final</w:t>
+      </w:r>
+      <w:proofErr w:type="gramEnd"/>
+      <w:r>
+        <w:rPr>
+          <w:rFonts w:ascii="Consolas" w:hAnsi="Consolas"/>
+          <w:sz w:val="28"/>
+          <w:szCs w:val="28"/>
+        </w:rPr>
+        <w:t xml:space="preserve"> keyword can be applied on variables, methods &amp; classes</w:t>
+      </w:r>
+    </w:p>
+    <w:p>
+      <w:pPr>
+        <w:rPr>
+          <w:rFonts w:ascii="Consolas" w:hAnsi="Consolas"/>
+          <w:sz w:val="28"/>
+          <w:szCs w:val="28"/>
+        </w:rPr>
+      </w:pPr>
+      <w:proofErr w:type="gramStart"/>
+      <w:r>
+        <w:rPr>
+          <w:rFonts w:ascii="Consolas" w:hAnsi="Consolas"/>
+          <w:sz w:val="28"/>
+          <w:szCs w:val="28"/>
+        </w:rPr>
+        <w:t>final</w:t>
+      </w:r>
+      <w:proofErr w:type="gramEnd"/>
+      <w:r>
+        <w:rPr>
+          <w:rFonts w:ascii="Consolas" w:hAnsi="Consolas"/>
+          <w:sz w:val="28"/>
+          <w:szCs w:val="28"/>
+        </w:rPr>
+        <w:t xml:space="preserve"> variables can’t be modified</w:t>
+      </w:r>
+    </w:p>
+    <w:p>
+      <w:pPr>
+        <w:rPr>
+          <w:rFonts w:ascii="Consolas" w:hAnsi="Consolas"/>
+          <w:sz w:val="28"/>
+          <w:szCs w:val="28"/>
+        </w:rPr>
+      </w:pPr>
+      <w:proofErr w:type="gramStart"/>
+      <w:r>
+        <w:rPr>
+          <w:rFonts w:ascii="Consolas" w:hAnsi="Consolas"/>
+          <w:sz w:val="28"/>
+          <w:szCs w:val="28"/>
+        </w:rPr>
+        <w:t>final</w:t>
+      </w:r>
+      <w:proofErr w:type="gramEnd"/>
+      <w:r>
+        <w:rPr>
+          <w:rFonts w:ascii="Consolas" w:hAnsi="Consolas"/>
+          <w:sz w:val="28"/>
+          <w:szCs w:val="28"/>
+        </w:rPr>
+        <w:t xml:space="preserve"> methods can’t be overridden</w:t>
+      </w:r>
+    </w:p>
+    <w:p>
+      <w:pPr>
+        <w:rPr>
+          <w:rFonts w:ascii="Consolas" w:hAnsi="Consolas"/>
+          <w:sz w:val="28"/>
+          <w:szCs w:val="28"/>
+        </w:rPr>
+      </w:pPr>
+      <w:proofErr w:type="gramStart"/>
       <w:r>
         <w:rPr>
           <w:rFonts w:ascii="Consolas" w:hAnsi="Consolas"/>
@@ -7517,7 +8139,16 @@
           <w:szCs w:val="28"/>
         </w:rPr>
         <w:lastRenderedPageBreak/>
-        <w:t>final classes can’</w:t>
+        <w:t>final</w:t>
+      </w:r>
+      <w:proofErr w:type="gramEnd"/>
+      <w:r>
+        <w:rPr>
+          <w:rFonts w:ascii="Consolas" w:hAnsi="Consolas"/>
+          <w:sz w:val="28"/>
+          <w:szCs w:val="28"/>
+        </w:rPr>
+        <w:t xml:space="preserve"> classes can’</w:t>
       </w:r>
       <w:r>
         <w:rPr>
@@ -7560,25 +8191,46 @@
           <w:szCs w:val="28"/>
           <w:highlight w:val="yellow"/>
         </w:rPr>
-        <w:t>Access specifiers</w:t>
-      </w:r>
-    </w:p>
-    <w:p>
-      <w:pPr>
-        <w:rPr>
-          <w:rFonts w:ascii="Consolas" w:hAnsi="Consolas"/>
-          <w:sz w:val="28"/>
-          <w:szCs w:val="28"/>
-        </w:rPr>
-      </w:pPr>
-      <w:r>
-        <w:rPr>
-          <w:rFonts w:ascii="Consolas" w:hAnsi="Consolas"/>
-          <w:sz w:val="28"/>
-          <w:szCs w:val="28"/>
-        </w:rPr>
-        <w:t>There are 4 access specifiers</w:t>
-      </w:r>
+        <w:t xml:space="preserve">Access </w:t>
+      </w:r>
+      <w:proofErr w:type="spellStart"/>
+      <w:r>
+        <w:rPr>
+          <w:rFonts w:ascii="Consolas" w:hAnsi="Consolas"/>
+          <w:sz w:val="28"/>
+          <w:szCs w:val="28"/>
+          <w:highlight w:val="yellow"/>
+        </w:rPr>
+        <w:t>specifiers</w:t>
+      </w:r>
+      <w:proofErr w:type="spellEnd"/>
+    </w:p>
+    <w:p>
+      <w:pPr>
+        <w:rPr>
+          <w:rFonts w:ascii="Consolas" w:hAnsi="Consolas"/>
+          <w:sz w:val="28"/>
+          <w:szCs w:val="28"/>
+        </w:rPr>
+      </w:pPr>
+      <w:r>
+        <w:rPr>
+          <w:rFonts w:ascii="Consolas" w:hAnsi="Consolas"/>
+          <w:sz w:val="28"/>
+          <w:szCs w:val="28"/>
+        </w:rPr>
+        <w:t xml:space="preserve">There are 4 access </w:t>
+      </w:r>
+      <w:proofErr w:type="spellStart"/>
+      <w:r>
+        <w:rPr>
+          <w:rFonts w:ascii="Consolas" w:hAnsi="Consolas"/>
+          <w:sz w:val="28"/>
+          <w:szCs w:val="28"/>
+        </w:rPr>
+        <w:t>specifiers</w:t>
+      </w:r>
+      <w:proofErr w:type="spellEnd"/>
     </w:p>
     <w:p>
       <w:pPr>
@@ -7667,8 +8319,18 @@
           <w:sz w:val="28"/>
           <w:szCs w:val="28"/>
         </w:rPr>
-        <w:t>: visible within the package &amp; outside the package only to sublcass</w:t>
-      </w:r>
+        <w:t xml:space="preserve">: visible within the package &amp; outside the package only to </w:t>
+      </w:r>
+      <w:proofErr w:type="spellStart"/>
+      <w:r>
+        <w:rPr>
+          <w:rFonts w:ascii="Consolas" w:hAnsi="Consolas"/>
+          <w:sz w:val="28"/>
+          <w:szCs w:val="28"/>
+        </w:rPr>
+        <w:t>sublcass</w:t>
+      </w:r>
+      <w:proofErr w:type="spellEnd"/>
     </w:p>
     <w:p>
       <w:pPr>
@@ -7740,6 +8402,7 @@
           <w:szCs w:val="28"/>
         </w:rPr>
       </w:pPr>
+      <w:proofErr w:type="spellStart"/>
       <w:r>
         <w:rPr>
           <w:rFonts w:ascii="Consolas" w:hAnsi="Consolas"/>
@@ -7748,13 +8411,32 @@
         </w:rPr>
         <w:t>java.lang</w:t>
       </w:r>
-      <w:r>
-        <w:rPr>
-          <w:rFonts w:ascii="Consolas" w:hAnsi="Consolas"/>
-          <w:sz w:val="28"/>
-          <w:szCs w:val="28"/>
-        </w:rPr>
-        <w:t>: by default all the classes of lang package you can use without importing</w:t>
+      <w:proofErr w:type="spellEnd"/>
+      <w:r>
+        <w:rPr>
+          <w:rFonts w:ascii="Consolas" w:hAnsi="Consolas"/>
+          <w:sz w:val="28"/>
+          <w:szCs w:val="28"/>
+        </w:rPr>
+        <w:t xml:space="preserve">: by default all the classes of </w:t>
+      </w:r>
+      <w:proofErr w:type="spellStart"/>
+      <w:r>
+        <w:rPr>
+          <w:rFonts w:ascii="Consolas" w:hAnsi="Consolas"/>
+          <w:sz w:val="28"/>
+          <w:szCs w:val="28"/>
+        </w:rPr>
+        <w:t>lang</w:t>
+      </w:r>
+      <w:proofErr w:type="spellEnd"/>
+      <w:r>
+        <w:rPr>
+          <w:rFonts w:ascii="Consolas" w:hAnsi="Consolas"/>
+          <w:sz w:val="28"/>
+          <w:szCs w:val="28"/>
+        </w:rPr>
+        <w:t xml:space="preserve"> package you can use without importing</w:t>
       </w:r>
     </w:p>
     <w:p>
@@ -7770,6 +8452,7 @@
           <w:szCs w:val="28"/>
         </w:rPr>
       </w:pPr>
+      <w:proofErr w:type="spellStart"/>
       <w:r>
         <w:rPr>
           <w:rFonts w:ascii="Consolas" w:hAnsi="Consolas"/>
@@ -7778,6 +8461,7 @@
         </w:rPr>
         <w:t>java.util</w:t>
       </w:r>
+      <w:proofErr w:type="spellEnd"/>
     </w:p>
     <w:p>
       <w:pPr>
@@ -7831,6 +8515,7 @@
           <w:szCs w:val="28"/>
         </w:rPr>
       </w:pPr>
+      <w:proofErr w:type="spellStart"/>
       <w:r>
         <w:rPr>
           <w:rFonts w:ascii="Consolas" w:hAnsi="Consolas"/>
@@ -7838,34 +8523,9 @@
           <w:szCs w:val="28"/>
           <w:highlight w:val="yellow"/>
         </w:rPr>
-        <w:t>java.lang:</w:t>
-      </w:r>
-    </w:p>
-    <w:p>
-      <w:pPr>
-        <w:rPr>
-          <w:rFonts w:ascii="Consolas" w:hAnsi="Consolas"/>
-          <w:sz w:val="28"/>
-          <w:szCs w:val="28"/>
-        </w:rPr>
-      </w:pPr>
-      <w:r>
-        <w:rPr>
-          <w:rFonts w:ascii="Consolas" w:hAnsi="Consolas"/>
-          <w:sz w:val="28"/>
-          <w:szCs w:val="28"/>
-        </w:rPr>
-        <w:t>String, System, Thread, Object, Exception, Integer, Double, Float, RuntimeException, NumberFormatException, NullPointerException,....</w:t>
-      </w:r>
-    </w:p>
-    <w:p>
-      <w:pPr>
-        <w:rPr>
-          <w:rFonts w:ascii="Consolas" w:hAnsi="Consolas"/>
-          <w:sz w:val="28"/>
-          <w:szCs w:val="28"/>
-        </w:rPr>
-      </w:pPr>
+        <w:t>java.lang</w:t>
+      </w:r>
+      <w:proofErr w:type="spellEnd"/>
       <w:r>
         <w:rPr>
           <w:rFonts w:ascii="Consolas" w:hAnsi="Consolas"/>
@@ -7873,25 +8533,165 @@
           <w:szCs w:val="28"/>
           <w:highlight w:val="yellow"/>
         </w:rPr>
-        <w:t>java.util:</w:t>
-      </w:r>
-    </w:p>
-    <w:p>
-      <w:pPr>
-        <w:rPr>
-          <w:rFonts w:ascii="Consolas" w:hAnsi="Consolas"/>
-          <w:sz w:val="28"/>
-          <w:szCs w:val="28"/>
-        </w:rPr>
-      </w:pPr>
-      <w:r>
-        <w:rPr>
-          <w:rFonts w:ascii="Consolas" w:hAnsi="Consolas"/>
-          <w:sz w:val="28"/>
-          <w:szCs w:val="28"/>
-        </w:rPr>
-        <w:t>Scanner, List, ArrayList, Set, HashSet, TreeSet, LinkedList, Map, HashMap, TreeMap,...</w:t>
-      </w:r>
+        <w:t>:</w:t>
+      </w:r>
+    </w:p>
+    <w:p>
+      <w:pPr>
+        <w:rPr>
+          <w:rFonts w:ascii="Consolas" w:hAnsi="Consolas"/>
+          <w:sz w:val="28"/>
+          <w:szCs w:val="28"/>
+        </w:rPr>
+      </w:pPr>
+      <w:r>
+        <w:rPr>
+          <w:rFonts w:ascii="Consolas" w:hAnsi="Consolas"/>
+          <w:sz w:val="28"/>
+          <w:szCs w:val="28"/>
+        </w:rPr>
+        <w:t xml:space="preserve">String, System, Thread, Object, Exception, Integer, Double, Float, </w:t>
+      </w:r>
+      <w:proofErr w:type="spellStart"/>
+      <w:r>
+        <w:rPr>
+          <w:rFonts w:ascii="Consolas" w:hAnsi="Consolas"/>
+          <w:sz w:val="28"/>
+          <w:szCs w:val="28"/>
+        </w:rPr>
+        <w:t>RuntimeException</w:t>
+      </w:r>
+      <w:proofErr w:type="spellEnd"/>
+      <w:r>
+        <w:rPr>
+          <w:rFonts w:ascii="Consolas" w:hAnsi="Consolas"/>
+          <w:sz w:val="28"/>
+          <w:szCs w:val="28"/>
+        </w:rPr>
+        <w:t xml:space="preserve">, </w:t>
+      </w:r>
+      <w:proofErr w:type="spellStart"/>
+      <w:r>
+        <w:rPr>
+          <w:rFonts w:ascii="Consolas" w:hAnsi="Consolas"/>
+          <w:sz w:val="28"/>
+          <w:szCs w:val="28"/>
+        </w:rPr>
+        <w:t>NumberFormatException</w:t>
+      </w:r>
+      <w:proofErr w:type="spellEnd"/>
+      <w:r>
+        <w:rPr>
+          <w:rFonts w:ascii="Consolas" w:hAnsi="Consolas"/>
+          <w:sz w:val="28"/>
+          <w:szCs w:val="28"/>
+        </w:rPr>
+        <w:t xml:space="preserve">, </w:t>
+      </w:r>
+      <w:proofErr w:type="spellStart"/>
+      <w:proofErr w:type="gramStart"/>
+      <w:r>
+        <w:rPr>
+          <w:rFonts w:ascii="Consolas" w:hAnsi="Consolas"/>
+          <w:sz w:val="28"/>
+          <w:szCs w:val="28"/>
+        </w:rPr>
+        <w:t>NullPointerException</w:t>
+      </w:r>
+      <w:proofErr w:type="spellEnd"/>
+      <w:r>
+        <w:rPr>
+          <w:rFonts w:ascii="Consolas" w:hAnsi="Consolas"/>
+          <w:sz w:val="28"/>
+          <w:szCs w:val="28"/>
+        </w:rPr>
+        <w:t>,....</w:t>
+      </w:r>
+      <w:proofErr w:type="gramEnd"/>
+    </w:p>
+    <w:p>
+      <w:pPr>
+        <w:rPr>
+          <w:rFonts w:ascii="Consolas" w:hAnsi="Consolas"/>
+          <w:sz w:val="28"/>
+          <w:szCs w:val="28"/>
+        </w:rPr>
+      </w:pPr>
+      <w:proofErr w:type="spellStart"/>
+      <w:r>
+        <w:rPr>
+          <w:rFonts w:ascii="Consolas" w:hAnsi="Consolas"/>
+          <w:sz w:val="28"/>
+          <w:szCs w:val="28"/>
+          <w:highlight w:val="yellow"/>
+        </w:rPr>
+        <w:t>java.util</w:t>
+      </w:r>
+      <w:proofErr w:type="spellEnd"/>
+      <w:r>
+        <w:rPr>
+          <w:rFonts w:ascii="Consolas" w:hAnsi="Consolas"/>
+          <w:sz w:val="28"/>
+          <w:szCs w:val="28"/>
+          <w:highlight w:val="yellow"/>
+        </w:rPr>
+        <w:t>:</w:t>
+      </w:r>
+    </w:p>
+    <w:p>
+      <w:pPr>
+        <w:rPr>
+          <w:rFonts w:ascii="Consolas" w:hAnsi="Consolas"/>
+          <w:sz w:val="28"/>
+          <w:szCs w:val="28"/>
+        </w:rPr>
+      </w:pPr>
+      <w:r>
+        <w:rPr>
+          <w:rFonts w:ascii="Consolas" w:hAnsi="Consolas"/>
+          <w:sz w:val="28"/>
+          <w:szCs w:val="28"/>
+        </w:rPr>
+        <w:t xml:space="preserve">Scanner, List, ArrayList, Set, HashSet, TreeSet, LinkedList, Map, </w:t>
+      </w:r>
+      <w:proofErr w:type="spellStart"/>
+      <w:r>
+        <w:rPr>
+          <w:rFonts w:ascii="Consolas" w:hAnsi="Consolas"/>
+          <w:sz w:val="28"/>
+          <w:szCs w:val="28"/>
+        </w:rPr>
+        <w:t>HashMap</w:t>
+      </w:r>
+      <w:proofErr w:type="spellEnd"/>
+      <w:r>
+        <w:rPr>
+          <w:rFonts w:ascii="Consolas" w:hAnsi="Consolas"/>
+          <w:sz w:val="28"/>
+          <w:szCs w:val="28"/>
+        </w:rPr>
+        <w:t xml:space="preserve">, </w:t>
+      </w:r>
+      <w:proofErr w:type="spellStart"/>
+      <w:r>
+        <w:rPr>
+          <w:rFonts w:ascii="Consolas" w:hAnsi="Consolas"/>
+          <w:sz w:val="28"/>
+          <w:szCs w:val="28"/>
+        </w:rPr>
+        <w:t>TreeMap</w:t>
+      </w:r>
+      <w:proofErr w:type="spellEnd"/>
+      <w:proofErr w:type="gramStart"/>
+      <w:r>
+        <w:rPr>
+          <w:rFonts w:ascii="Consolas" w:hAnsi="Consolas"/>
+          <w:sz w:val="28"/>
+          <w:szCs w:val="28"/>
+        </w:rPr>
+        <w:t>,...</w:t>
+      </w:r>
+      <w:proofErr w:type="gramEnd"/>
     </w:p>
     <w:p>
       <w:pPr>
@@ -7950,13 +8750,23 @@
           <w:szCs w:val="28"/>
         </w:rPr>
       </w:pPr>
-      <w:r>
-        <w:rPr>
-          <w:rFonts w:ascii="Consolas" w:hAnsi="Consolas"/>
-          <w:sz w:val="28"/>
-          <w:szCs w:val="28"/>
-        </w:rPr>
-        <w:t>toString()</w:t>
+      <w:proofErr w:type="spellStart"/>
+      <w:r>
+        <w:rPr>
+          <w:rFonts w:ascii="Consolas" w:hAnsi="Consolas"/>
+          <w:sz w:val="28"/>
+          <w:szCs w:val="28"/>
+        </w:rPr>
+        <w:t>toString</w:t>
+      </w:r>
+      <w:proofErr w:type="spellEnd"/>
+      <w:r>
+        <w:rPr>
+          <w:rFonts w:ascii="Consolas" w:hAnsi="Consolas"/>
+          <w:sz w:val="28"/>
+          <w:szCs w:val="28"/>
+        </w:rPr>
+        <w:t>()</w:t>
       </w:r>
     </w:p>
     <w:p>
@@ -7994,6 +8804,7 @@
           <w:szCs w:val="28"/>
         </w:rPr>
       </w:pPr>
+      <w:proofErr w:type="spellStart"/>
       <w:r>
         <w:rPr>
           <w:rFonts w:ascii="Consolas" w:hAnsi="Consolas"/>
@@ -8001,33 +8812,52 @@
           <w:szCs w:val="28"/>
         </w:rPr>
         <w:lastRenderedPageBreak/>
-        <w:t>hashCode()</w:t>
-      </w:r>
-    </w:p>
-    <w:p>
-      <w:pPr>
-        <w:rPr>
-          <w:rFonts w:ascii="Consolas" w:hAnsi="Consolas"/>
-          <w:sz w:val="28"/>
-          <w:szCs w:val="28"/>
-        </w:rPr>
-      </w:pPr>
-    </w:p>
-    <w:p>
-      <w:pPr>
-        <w:rPr>
-          <w:rFonts w:ascii="Consolas" w:hAnsi="Consolas"/>
-          <w:sz w:val="28"/>
-          <w:szCs w:val="28"/>
-        </w:rPr>
-      </w:pPr>
-      <w:r>
-        <w:rPr>
-          <w:rFonts w:ascii="Consolas" w:hAnsi="Consolas"/>
-          <w:sz w:val="28"/>
-          <w:szCs w:val="28"/>
-        </w:rPr>
-        <w:t xml:space="preserve">toString(): it is a method which is called automatically whenever you print </w:t>
+        <w:t>hashCode</w:t>
+      </w:r>
+      <w:proofErr w:type="spellEnd"/>
+      <w:r>
+        <w:rPr>
+          <w:rFonts w:ascii="Consolas" w:hAnsi="Consolas"/>
+          <w:sz w:val="28"/>
+          <w:szCs w:val="28"/>
+        </w:rPr>
+        <w:t>()</w:t>
+      </w:r>
+    </w:p>
+    <w:p>
+      <w:pPr>
+        <w:rPr>
+          <w:rFonts w:ascii="Consolas" w:hAnsi="Consolas"/>
+          <w:sz w:val="28"/>
+          <w:szCs w:val="28"/>
+        </w:rPr>
+      </w:pPr>
+    </w:p>
+    <w:p>
+      <w:pPr>
+        <w:rPr>
+          <w:rFonts w:ascii="Consolas" w:hAnsi="Consolas"/>
+          <w:sz w:val="28"/>
+          <w:szCs w:val="28"/>
+        </w:rPr>
+      </w:pPr>
+      <w:proofErr w:type="spellStart"/>
+      <w:r>
+        <w:rPr>
+          <w:rFonts w:ascii="Consolas" w:hAnsi="Consolas"/>
+          <w:sz w:val="28"/>
+          <w:szCs w:val="28"/>
+        </w:rPr>
+        <w:t>toString</w:t>
+      </w:r>
+      <w:proofErr w:type="spellEnd"/>
+      <w:r>
+        <w:rPr>
+          <w:rFonts w:ascii="Consolas" w:hAnsi="Consolas"/>
+          <w:sz w:val="28"/>
+          <w:szCs w:val="28"/>
+        </w:rPr>
+        <w:t xml:space="preserve">(): it is a method which is called automatically whenever you print </w:t>
       </w:r>
       <w:r>
         <w:rPr>
@@ -8095,7 +8925,25 @@
           <w:sz w:val="28"/>
           <w:szCs w:val="28"/>
         </w:rPr>
-        <w:t>It is an event that will disturb the normal flow of execution, you need to handle it</w:t>
+        <w:t xml:space="preserve">It is an event that will disturb the normal flow of </w:t>
+      </w:r>
+      <w:proofErr w:type="gramStart"/>
+      <w:r>
+        <w:rPr>
+          <w:rFonts w:ascii="Consolas" w:hAnsi="Consolas"/>
+          <w:sz w:val="28"/>
+          <w:szCs w:val="28"/>
+        </w:rPr>
+        <w:t>execution</w:t>
+      </w:r>
+      <w:proofErr w:type="gramEnd"/>
+      <w:r>
+        <w:rPr>
+          <w:rFonts w:ascii="Consolas" w:hAnsi="Consolas"/>
+          <w:sz w:val="28"/>
+          <w:szCs w:val="28"/>
+        </w:rPr>
+        <w:t>, you need to handle it</w:t>
       </w:r>
     </w:p>
     <w:p>
@@ -8132,13 +8980,23 @@
           <w:szCs w:val="28"/>
         </w:rPr>
       </w:pPr>
-      <w:r>
-        <w:rPr>
-          <w:rFonts w:ascii="Consolas" w:hAnsi="Consolas"/>
-          <w:sz w:val="28"/>
-          <w:szCs w:val="28"/>
-        </w:rPr>
-        <w:t>try, catch, finally, throws &amp; throw</w:t>
+      <w:proofErr w:type="gramStart"/>
+      <w:r>
+        <w:rPr>
+          <w:rFonts w:ascii="Consolas" w:hAnsi="Consolas"/>
+          <w:sz w:val="28"/>
+          <w:szCs w:val="28"/>
+        </w:rPr>
+        <w:t>try</w:t>
+      </w:r>
+      <w:proofErr w:type="gramEnd"/>
+      <w:r>
+        <w:rPr>
+          <w:rFonts w:ascii="Consolas" w:hAnsi="Consolas"/>
+          <w:sz w:val="28"/>
+          <w:szCs w:val="28"/>
+        </w:rPr>
+        <w:t>, catch, finally, throws &amp; throw</w:t>
       </w:r>
     </w:p>
     <w:p>
@@ -8236,64 +9094,104 @@
           <w:szCs w:val="28"/>
         </w:rPr>
       </w:pPr>
-      <w:r>
-        <w:rPr>
-          <w:rFonts w:ascii="Consolas" w:hAnsi="Consolas"/>
-          <w:sz w:val="28"/>
-          <w:szCs w:val="28"/>
-        </w:rPr>
-        <w:t>try: statements that cause exceptions must be kept.</w:t>
-      </w:r>
-    </w:p>
-    <w:p>
-      <w:pPr>
-        <w:rPr>
-          <w:rFonts w:ascii="Consolas" w:hAnsi="Consolas"/>
-          <w:sz w:val="28"/>
-          <w:szCs w:val="28"/>
-        </w:rPr>
-      </w:pPr>
-      <w:r>
-        <w:rPr>
-          <w:rFonts w:ascii="Consolas" w:hAnsi="Consolas"/>
-          <w:sz w:val="28"/>
-          <w:szCs w:val="28"/>
-        </w:rPr>
-        <w:t>catch: to handle the exception</w:t>
-      </w:r>
-    </w:p>
-    <w:p>
-      <w:pPr>
-        <w:rPr>
-          <w:rFonts w:ascii="Consolas" w:hAnsi="Consolas"/>
-          <w:sz w:val="28"/>
-          <w:szCs w:val="28"/>
-        </w:rPr>
-      </w:pPr>
-      <w:r>
-        <w:rPr>
-          <w:rFonts w:ascii="Consolas" w:hAnsi="Consolas"/>
-          <w:sz w:val="28"/>
-          <w:szCs w:val="28"/>
-        </w:rPr>
-        <w:t>finally: to execute some mandatory statements even if exception is not handled</w:t>
-      </w:r>
-    </w:p>
-    <w:p>
-      <w:pPr>
-        <w:rPr>
-          <w:rFonts w:ascii="Consolas" w:hAnsi="Consolas"/>
-          <w:sz w:val="28"/>
-          <w:szCs w:val="28"/>
-        </w:rPr>
-      </w:pPr>
-      <w:r>
-        <w:rPr>
-          <w:rFonts w:ascii="Consolas" w:hAnsi="Consolas"/>
-          <w:sz w:val="28"/>
-          <w:szCs w:val="28"/>
-        </w:rPr>
-        <w:t>throws: propagates the exception</w:t>
+      <w:proofErr w:type="gramStart"/>
+      <w:r>
+        <w:rPr>
+          <w:rFonts w:ascii="Consolas" w:hAnsi="Consolas"/>
+          <w:sz w:val="28"/>
+          <w:szCs w:val="28"/>
+        </w:rPr>
+        <w:t>try</w:t>
+      </w:r>
+      <w:proofErr w:type="gramEnd"/>
+      <w:r>
+        <w:rPr>
+          <w:rFonts w:ascii="Consolas" w:hAnsi="Consolas"/>
+          <w:sz w:val="28"/>
+          <w:szCs w:val="28"/>
+        </w:rPr>
+        <w:t>: statements that cause exceptions must be kept.</w:t>
+      </w:r>
+    </w:p>
+    <w:p>
+      <w:pPr>
+        <w:rPr>
+          <w:rFonts w:ascii="Consolas" w:hAnsi="Consolas"/>
+          <w:sz w:val="28"/>
+          <w:szCs w:val="28"/>
+        </w:rPr>
+      </w:pPr>
+      <w:proofErr w:type="gramStart"/>
+      <w:r>
+        <w:rPr>
+          <w:rFonts w:ascii="Consolas" w:hAnsi="Consolas"/>
+          <w:sz w:val="28"/>
+          <w:szCs w:val="28"/>
+        </w:rPr>
+        <w:t>catch</w:t>
+      </w:r>
+      <w:proofErr w:type="gramEnd"/>
+      <w:r>
+        <w:rPr>
+          <w:rFonts w:ascii="Consolas" w:hAnsi="Consolas"/>
+          <w:sz w:val="28"/>
+          <w:szCs w:val="28"/>
+        </w:rPr>
+        <w:t>: to handle the exception</w:t>
+      </w:r>
+    </w:p>
+    <w:p>
+      <w:pPr>
+        <w:rPr>
+          <w:rFonts w:ascii="Consolas" w:hAnsi="Consolas"/>
+          <w:sz w:val="28"/>
+          <w:szCs w:val="28"/>
+        </w:rPr>
+      </w:pPr>
+      <w:proofErr w:type="gramStart"/>
+      <w:r>
+        <w:rPr>
+          <w:rFonts w:ascii="Consolas" w:hAnsi="Consolas"/>
+          <w:sz w:val="28"/>
+          <w:szCs w:val="28"/>
+        </w:rPr>
+        <w:t>finally</w:t>
+      </w:r>
+      <w:proofErr w:type="gramEnd"/>
+      <w:r>
+        <w:rPr>
+          <w:rFonts w:ascii="Consolas" w:hAnsi="Consolas"/>
+          <w:sz w:val="28"/>
+          <w:szCs w:val="28"/>
+        </w:rPr>
+        <w:t>: to execute some mandatory statements even if exception is not handled</w:t>
+      </w:r>
+    </w:p>
+    <w:p>
+      <w:pPr>
+        <w:rPr>
+          <w:rFonts w:ascii="Consolas" w:hAnsi="Consolas"/>
+          <w:sz w:val="28"/>
+          <w:szCs w:val="28"/>
+        </w:rPr>
+      </w:pPr>
+      <w:proofErr w:type="gramStart"/>
+      <w:r>
+        <w:rPr>
+          <w:rFonts w:ascii="Consolas" w:hAnsi="Consolas"/>
+          <w:sz w:val="28"/>
+          <w:szCs w:val="28"/>
+        </w:rPr>
+        <w:t>throws</w:t>
+      </w:r>
+      <w:proofErr w:type="gramEnd"/>
+      <w:r>
+        <w:rPr>
+          <w:rFonts w:ascii="Consolas" w:hAnsi="Consolas"/>
+          <w:sz w:val="28"/>
+          <w:szCs w:val="28"/>
+        </w:rPr>
+        <w:t>: propagates the exception</w:t>
       </w:r>
       <w:r>
         <w:rPr>
@@ -8320,13 +9218,23 @@
           <w:szCs w:val="28"/>
         </w:rPr>
       </w:pPr>
-      <w:r>
-        <w:rPr>
-          <w:rFonts w:ascii="Consolas" w:hAnsi="Consolas"/>
-          <w:sz w:val="28"/>
-          <w:szCs w:val="28"/>
-        </w:rPr>
-        <w:t xml:space="preserve">throw: you want to </w:t>
+      <w:proofErr w:type="gramStart"/>
+      <w:r>
+        <w:rPr>
+          <w:rFonts w:ascii="Consolas" w:hAnsi="Consolas"/>
+          <w:sz w:val="28"/>
+          <w:szCs w:val="28"/>
+        </w:rPr>
+        <w:t>throw</w:t>
+      </w:r>
+      <w:proofErr w:type="gramEnd"/>
+      <w:r>
+        <w:rPr>
+          <w:rFonts w:ascii="Consolas" w:hAnsi="Consolas"/>
+          <w:sz w:val="28"/>
+          <w:szCs w:val="28"/>
+        </w:rPr>
+        <w:t xml:space="preserve">: you want to </w:t>
       </w:r>
       <w:r>
         <w:rPr>
@@ -8528,7 +9436,43 @@
           <w:sz w:val="28"/>
           <w:szCs w:val="28"/>
         </w:rPr>
-        <w:t>Implement fetchById(int userId) method in DAO layer &amp; Service layer</w:t>
+        <w:t xml:space="preserve">Implement </w:t>
+      </w:r>
+      <w:proofErr w:type="spellStart"/>
+      <w:r>
+        <w:rPr>
+          <w:rFonts w:ascii="Consolas" w:hAnsi="Consolas"/>
+          <w:sz w:val="28"/>
+          <w:szCs w:val="28"/>
+        </w:rPr>
+        <w:t>fetchById</w:t>
+      </w:r>
+      <w:proofErr w:type="spellEnd"/>
+      <w:r>
+        <w:rPr>
+          <w:rFonts w:ascii="Consolas" w:hAnsi="Consolas"/>
+          <w:sz w:val="28"/>
+          <w:szCs w:val="28"/>
+        </w:rPr>
+        <w:t xml:space="preserve">(int </w:t>
+      </w:r>
+      <w:proofErr w:type="spellStart"/>
+      <w:r>
+        <w:rPr>
+          <w:rFonts w:ascii="Consolas" w:hAnsi="Consolas"/>
+          <w:sz w:val="28"/>
+          <w:szCs w:val="28"/>
+        </w:rPr>
+        <w:t>userId</w:t>
+      </w:r>
+      <w:proofErr w:type="spellEnd"/>
+      <w:r>
+        <w:rPr>
+          <w:rFonts w:ascii="Consolas" w:hAnsi="Consolas"/>
+          <w:sz w:val="28"/>
+          <w:szCs w:val="28"/>
+        </w:rPr>
+        <w:t>) method in DAO layer &amp; Service layer</w:t>
       </w:r>
     </w:p>
     <w:p>
@@ -8550,15 +9494,51 @@
           <w:sz w:val="28"/>
           <w:szCs w:val="28"/>
         </w:rPr>
-        <w:t>Exception class named UserNotFoundException (Checked Exception)</w:t>
-      </w:r>
-      <w:r>
-        <w:rPr>
-          <w:rFonts w:ascii="Consolas" w:hAnsi="Consolas"/>
-          <w:sz w:val="28"/>
-          <w:szCs w:val="28"/>
-        </w:rPr>
-        <w:t xml:space="preserve"> in com.hsbc.exception package</w:t>
+        <w:t xml:space="preserve">Exception class named </w:t>
+      </w:r>
+      <w:proofErr w:type="spellStart"/>
+      <w:r>
+        <w:rPr>
+          <w:rFonts w:ascii="Consolas" w:hAnsi="Consolas"/>
+          <w:sz w:val="28"/>
+          <w:szCs w:val="28"/>
+        </w:rPr>
+        <w:t>UserNotFoundException</w:t>
+      </w:r>
+      <w:proofErr w:type="spellEnd"/>
+      <w:r>
+        <w:rPr>
+          <w:rFonts w:ascii="Consolas" w:hAnsi="Consolas"/>
+          <w:sz w:val="28"/>
+          <w:szCs w:val="28"/>
+        </w:rPr>
+        <w:t xml:space="preserve"> (Checked Exception)</w:t>
+      </w:r>
+      <w:r>
+        <w:rPr>
+          <w:rFonts w:ascii="Consolas" w:hAnsi="Consolas"/>
+          <w:sz w:val="28"/>
+          <w:szCs w:val="28"/>
+        </w:rPr>
+        <w:t xml:space="preserve"> in </w:t>
+      </w:r>
+      <w:proofErr w:type="spellStart"/>
+      <w:r>
+        <w:rPr>
+          <w:rFonts w:ascii="Consolas" w:hAnsi="Consolas"/>
+          <w:sz w:val="28"/>
+          <w:szCs w:val="28"/>
+        </w:rPr>
+        <w:t>com.hsbc.exception</w:t>
+      </w:r>
+      <w:proofErr w:type="spellEnd"/>
+      <w:r>
+        <w:rPr>
+          <w:rFonts w:ascii="Consolas" w:hAnsi="Consolas"/>
+          <w:sz w:val="28"/>
+          <w:szCs w:val="28"/>
+        </w:rPr>
+        <w:t xml:space="preserve"> package</w:t>
       </w:r>
     </w:p>
     <w:p>
@@ -8574,13 +9554,59 @@
           <w:szCs w:val="28"/>
         </w:rPr>
       </w:pPr>
-      <w:r>
-        <w:rPr>
-          <w:rFonts w:ascii="Consolas" w:hAnsi="Consolas"/>
-          <w:sz w:val="28"/>
-          <w:szCs w:val="28"/>
-        </w:rPr>
-        <w:t xml:space="preserve">propagate the exception UserNotFoundException from dao layer to service layer &amp; handle </w:t>
+      <w:proofErr w:type="gramStart"/>
+      <w:r>
+        <w:rPr>
+          <w:rFonts w:ascii="Consolas" w:hAnsi="Consolas"/>
+          <w:sz w:val="28"/>
+          <w:szCs w:val="28"/>
+        </w:rPr>
+        <w:t>propagate</w:t>
+      </w:r>
+      <w:proofErr w:type="gramEnd"/>
+      <w:r>
+        <w:rPr>
+          <w:rFonts w:ascii="Consolas" w:hAnsi="Consolas"/>
+          <w:sz w:val="28"/>
+          <w:szCs w:val="28"/>
+        </w:rPr>
+        <w:t xml:space="preserve"> the exception </w:t>
+      </w:r>
+      <w:proofErr w:type="spellStart"/>
+      <w:r>
+        <w:rPr>
+          <w:rFonts w:ascii="Consolas" w:hAnsi="Consolas"/>
+          <w:sz w:val="28"/>
+          <w:szCs w:val="28"/>
+        </w:rPr>
+        <w:t>UserNotFoundException</w:t>
+      </w:r>
+      <w:proofErr w:type="spellEnd"/>
+      <w:r>
+        <w:rPr>
+          <w:rFonts w:ascii="Consolas" w:hAnsi="Consolas"/>
+          <w:sz w:val="28"/>
+          <w:szCs w:val="28"/>
+        </w:rPr>
+        <w:t xml:space="preserve"> from </w:t>
+      </w:r>
+      <w:proofErr w:type="spellStart"/>
+      <w:r>
+        <w:rPr>
+          <w:rFonts w:ascii="Consolas" w:hAnsi="Consolas"/>
+          <w:sz w:val="28"/>
+          <w:szCs w:val="28"/>
+        </w:rPr>
+        <w:t>dao</w:t>
+      </w:r>
+      <w:proofErr w:type="spellEnd"/>
+      <w:r>
+        <w:rPr>
+          <w:rFonts w:ascii="Consolas" w:hAnsi="Consolas"/>
+          <w:sz w:val="28"/>
+          <w:szCs w:val="28"/>
+        </w:rPr>
+        <w:t xml:space="preserve"> layer to service layer &amp; handle </w:t>
       </w:r>
       <w:r>
         <w:rPr>
@@ -8596,7 +9622,25 @@
           <w:sz w:val="28"/>
           <w:szCs w:val="28"/>
         </w:rPr>
-        <w:t>in controller and display the error message in System.err.println(“...”)</w:t>
+        <w:t xml:space="preserve">in controller and display the error message in </w:t>
+      </w:r>
+      <w:proofErr w:type="spellStart"/>
+      <w:r>
+        <w:rPr>
+          <w:rFonts w:ascii="Consolas" w:hAnsi="Consolas"/>
+          <w:sz w:val="28"/>
+          <w:szCs w:val="28"/>
+        </w:rPr>
+        <w:t>System.err.println</w:t>
+      </w:r>
+      <w:proofErr w:type="spellEnd"/>
+      <w:r>
+        <w:rPr>
+          <w:rFonts w:ascii="Consolas" w:hAnsi="Consolas"/>
+          <w:sz w:val="28"/>
+          <w:szCs w:val="28"/>
+        </w:rPr>
+        <w:t>(“...”)</w:t>
       </w:r>
     </w:p>
     <w:p>
@@ -8663,7 +9707,25 @@
           <w:sz w:val="28"/>
           <w:szCs w:val="28"/>
         </w:rPr>
-        <w:t>You must implement methods to update phoneNo and password, however in DAO you must update user object and service layer will take care of updating each properties through methods</w:t>
+        <w:t xml:space="preserve">You must implement methods to update </w:t>
+      </w:r>
+      <w:proofErr w:type="spellStart"/>
+      <w:r>
+        <w:rPr>
+          <w:rFonts w:ascii="Consolas" w:hAnsi="Consolas"/>
+          <w:sz w:val="28"/>
+          <w:szCs w:val="28"/>
+        </w:rPr>
+        <w:t>phoneNo</w:t>
+      </w:r>
+      <w:proofErr w:type="spellEnd"/>
+      <w:r>
+        <w:rPr>
+          <w:rFonts w:ascii="Consolas" w:hAnsi="Consolas"/>
+          <w:sz w:val="28"/>
+          <w:szCs w:val="28"/>
+        </w:rPr>
+        <w:t xml:space="preserve"> and password, however in DAO you must update user object and service layer will take care of updating each properties through methods</w:t>
       </w:r>
     </w:p>
     <w:p>
@@ -8685,7 +9747,79 @@
           <w:sz w:val="28"/>
           <w:szCs w:val="28"/>
         </w:rPr>
-        <w:t>Complete the implementation of updateUser() in dao,  updatePhoneNo() and updatePassword() in service</w:t>
+        <w:t xml:space="preserve">Complete the implementation of </w:t>
+      </w:r>
+      <w:proofErr w:type="spellStart"/>
+      <w:r>
+        <w:rPr>
+          <w:rFonts w:ascii="Consolas" w:hAnsi="Consolas"/>
+          <w:sz w:val="28"/>
+          <w:szCs w:val="28"/>
+        </w:rPr>
+        <w:t>updateUser</w:t>
+      </w:r>
+      <w:proofErr w:type="spellEnd"/>
+      <w:r>
+        <w:rPr>
+          <w:rFonts w:ascii="Consolas" w:hAnsi="Consolas"/>
+          <w:sz w:val="28"/>
+          <w:szCs w:val="28"/>
+        </w:rPr>
+        <w:t xml:space="preserve">() in </w:t>
+      </w:r>
+      <w:proofErr w:type="spellStart"/>
+      <w:r>
+        <w:rPr>
+          <w:rFonts w:ascii="Consolas" w:hAnsi="Consolas"/>
+          <w:sz w:val="28"/>
+          <w:szCs w:val="28"/>
+        </w:rPr>
+        <w:t>dao</w:t>
+      </w:r>
+      <w:proofErr w:type="spellEnd"/>
+      <w:r>
+        <w:rPr>
+          <w:rFonts w:ascii="Consolas" w:hAnsi="Consolas"/>
+          <w:sz w:val="28"/>
+          <w:szCs w:val="28"/>
+        </w:rPr>
+        <w:t xml:space="preserve">,  </w:t>
+      </w:r>
+      <w:proofErr w:type="spellStart"/>
+      <w:r>
+        <w:rPr>
+          <w:rFonts w:ascii="Consolas" w:hAnsi="Consolas"/>
+          <w:sz w:val="28"/>
+          <w:szCs w:val="28"/>
+        </w:rPr>
+        <w:t>updatePhoneNo</w:t>
+      </w:r>
+      <w:proofErr w:type="spellEnd"/>
+      <w:r>
+        <w:rPr>
+          <w:rFonts w:ascii="Consolas" w:hAnsi="Consolas"/>
+          <w:sz w:val="28"/>
+          <w:szCs w:val="28"/>
+        </w:rPr>
+        <w:t xml:space="preserve">() and </w:t>
+      </w:r>
+      <w:proofErr w:type="spellStart"/>
+      <w:r>
+        <w:rPr>
+          <w:rFonts w:ascii="Consolas" w:hAnsi="Consolas"/>
+          <w:sz w:val="28"/>
+          <w:szCs w:val="28"/>
+        </w:rPr>
+        <w:t>updatePassword</w:t>
+      </w:r>
+      <w:proofErr w:type="spellEnd"/>
+      <w:r>
+        <w:rPr>
+          <w:rFonts w:ascii="Consolas" w:hAnsi="Consolas"/>
+          <w:sz w:val="28"/>
+          <w:szCs w:val="28"/>
+        </w:rPr>
+        <w:t>() in service</w:t>
       </w:r>
     </w:p>
     <w:p>
@@ -8707,7 +9841,35 @@
           <w:sz w:val="28"/>
           <w:szCs w:val="28"/>
         </w:rPr>
-        <w:t xml:space="preserve">Complete the other 2 options in main i.e, </w:t>
+        <w:t xml:space="preserve">Complete the other 2 options in main </w:t>
+      </w:r>
+      <w:proofErr w:type="spellStart"/>
+      <w:proofErr w:type="gramStart"/>
+      <w:r>
+        <w:rPr>
+          <w:rFonts w:ascii="Consolas" w:hAnsi="Consolas"/>
+          <w:sz w:val="28"/>
+          <w:szCs w:val="28"/>
+        </w:rPr>
+        <w:t>i.e</w:t>
+      </w:r>
+      <w:proofErr w:type="spellEnd"/>
+      <w:r>
+        <w:rPr>
+          <w:rFonts w:ascii="Consolas" w:hAnsi="Consolas"/>
+          <w:sz w:val="28"/>
+          <w:szCs w:val="28"/>
+        </w:rPr>
+        <w:t>,</w:t>
+      </w:r>
+      <w:proofErr w:type="gramEnd"/>
+      <w:r>
+        <w:rPr>
+          <w:rFonts w:ascii="Consolas" w:hAnsi="Consolas"/>
+          <w:sz w:val="28"/>
+          <w:szCs w:val="28"/>
+        </w:rPr>
+        <w:t xml:space="preserve"> </w:t>
       </w:r>
       <w:r>
         <w:rPr>
@@ -8716,6 +9878,738 @@
           <w:szCs w:val="28"/>
         </w:rPr>
         <w:t>update phone &amp; update password.</w:t>
+      </w:r>
+    </w:p>
+    <w:p>
+      <w:pPr>
+        <w:rPr>
+          <w:rFonts w:ascii="Consolas" w:hAnsi="Consolas"/>
+          <w:sz w:val="28"/>
+          <w:szCs w:val="28"/>
+        </w:rPr>
+      </w:pPr>
+    </w:p>
+    <w:p>
+      <w:pPr>
+        <w:rPr>
+          <w:rFonts w:ascii="Consolas" w:hAnsi="Consolas"/>
+          <w:sz w:val="28"/>
+          <w:szCs w:val="28"/>
+        </w:rPr>
+      </w:pPr>
+    </w:p>
+    <w:p>
+      <w:pPr>
+        <w:rPr>
+          <w:rFonts w:ascii="Consolas" w:hAnsi="Consolas"/>
+          <w:sz w:val="28"/>
+          <w:szCs w:val="28"/>
+        </w:rPr>
+      </w:pPr>
+      <w:r>
+        <w:rPr>
+          <w:rFonts w:ascii="Consolas" w:hAnsi="Consolas"/>
+          <w:sz w:val="28"/>
+          <w:szCs w:val="28"/>
+          <w:highlight w:val="yellow"/>
+        </w:rPr>
+        <w:t>Limitations of array:</w:t>
+      </w:r>
+    </w:p>
+    <w:p>
+      <w:pPr>
+        <w:pStyle w:val="ListParagraph"/>
+        <w:numPr>
+          <w:ilvl w:val="0"/>
+          <w:numId w:val="7"/>
+        </w:numPr>
+        <w:rPr>
+          <w:rFonts w:ascii="Consolas" w:hAnsi="Consolas"/>
+          <w:sz w:val="28"/>
+          <w:szCs w:val="28"/>
+        </w:rPr>
+      </w:pPr>
+      <w:r>
+        <w:rPr>
+          <w:rFonts w:ascii="Consolas" w:hAnsi="Consolas"/>
+          <w:sz w:val="28"/>
+          <w:szCs w:val="28"/>
+        </w:rPr>
+        <w:t>Size is fixed</w:t>
+      </w:r>
+    </w:p>
+    <w:p>
+      <w:pPr>
+        <w:pStyle w:val="ListParagraph"/>
+        <w:numPr>
+          <w:ilvl w:val="0"/>
+          <w:numId w:val="7"/>
+        </w:numPr>
+        <w:rPr>
+          <w:rFonts w:ascii="Consolas" w:hAnsi="Consolas"/>
+          <w:sz w:val="28"/>
+          <w:szCs w:val="28"/>
+        </w:rPr>
+      </w:pPr>
+      <w:r>
+        <w:rPr>
+          <w:rFonts w:ascii="Consolas" w:hAnsi="Consolas"/>
+          <w:sz w:val="28"/>
+          <w:szCs w:val="28"/>
+        </w:rPr>
+        <w:t xml:space="preserve">Algorithms you must </w:t>
+      </w:r>
+      <w:r>
+        <w:rPr>
+          <w:rFonts w:ascii="Consolas" w:hAnsi="Consolas"/>
+          <w:sz w:val="28"/>
+          <w:szCs w:val="28"/>
+        </w:rPr>
+        <w:t>write</w:t>
+      </w:r>
+    </w:p>
+    <w:p>
+      <w:pPr>
+        <w:rPr>
+          <w:rFonts w:ascii="Consolas" w:hAnsi="Consolas"/>
+          <w:sz w:val="28"/>
+          <w:szCs w:val="28"/>
+        </w:rPr>
+      </w:pPr>
+    </w:p>
+    <w:p>
+      <w:pPr>
+        <w:rPr>
+          <w:rFonts w:ascii="Consolas" w:hAnsi="Consolas"/>
+          <w:sz w:val="28"/>
+          <w:szCs w:val="28"/>
+        </w:rPr>
+      </w:pPr>
+    </w:p>
+    <w:p>
+      <w:pPr>
+        <w:rPr>
+          <w:rFonts w:ascii="Consolas" w:hAnsi="Consolas"/>
+          <w:sz w:val="28"/>
+          <w:szCs w:val="28"/>
+        </w:rPr>
+      </w:pPr>
+      <w:r>
+        <w:rPr>
+          <w:rFonts w:ascii="Consolas" w:hAnsi="Consolas"/>
+          <w:sz w:val="28"/>
+          <w:szCs w:val="28"/>
+        </w:rPr>
+        <w:t xml:space="preserve">Collection: It is used to maintain the </w:t>
+      </w:r>
+      <w:proofErr w:type="gramStart"/>
+      <w:r>
+        <w:rPr>
+          <w:rFonts w:ascii="Consolas" w:hAnsi="Consolas"/>
+          <w:sz w:val="28"/>
+          <w:szCs w:val="28"/>
+        </w:rPr>
+        <w:t>data,</w:t>
+      </w:r>
+      <w:proofErr w:type="gramEnd"/>
+      <w:r>
+        <w:rPr>
+          <w:rFonts w:ascii="Consolas" w:hAnsi="Consolas"/>
+          <w:sz w:val="28"/>
+          <w:szCs w:val="28"/>
+        </w:rPr>
+        <w:t xml:space="preserve"> its size is not fixed.</w:t>
+      </w:r>
+    </w:p>
+    <w:p>
+      <w:pPr>
+        <w:rPr>
+          <w:rFonts w:ascii="Consolas" w:hAnsi="Consolas"/>
+          <w:sz w:val="28"/>
+          <w:szCs w:val="28"/>
+        </w:rPr>
+      </w:pPr>
+      <w:r>
+        <w:rPr>
+          <w:rFonts w:ascii="Consolas" w:hAnsi="Consolas"/>
+          <w:sz w:val="28"/>
+          <w:szCs w:val="28"/>
+          <w:highlight w:val="yellow"/>
+        </w:rPr>
+        <w:t>Collection Framework hierarchy</w:t>
+      </w:r>
+    </w:p>
+    <w:p>
+      <w:pPr>
+        <w:rPr>
+          <w:rFonts w:ascii="Consolas" w:hAnsi="Consolas"/>
+          <w:sz w:val="28"/>
+          <w:szCs w:val="28"/>
+        </w:rPr>
+      </w:pPr>
+      <w:r>
+        <w:rPr>
+          <w:rFonts w:ascii="Consolas" w:hAnsi="Consolas"/>
+          <w:noProof/>
+          <w:sz w:val="28"/>
+          <w:szCs w:val="28"/>
+        </w:rPr>
+        <w:drawing>
+          <wp:inline distT="0" distB="0" distL="0" distR="0">
+            <wp:extent cx="5719445" cy="2665730"/>
+            <wp:effectExtent l="19050" t="0" r="0" b="0"/>
+            <wp:docPr id="47" name="Picture 1"/>
+            <wp:cNvGraphicFramePr>
+              <a:graphicFrameLocks xmlns:a="http://schemas.openxmlformats.org/drawingml/2006/main" noChangeAspect="1"/>
+            </wp:cNvGraphicFramePr>
+            <a:graphic xmlns:a="http://schemas.openxmlformats.org/drawingml/2006/main">
+              <a:graphicData uri="http://schemas.openxmlformats.org/drawingml/2006/picture">
+                <pic:pic xmlns:pic="http://schemas.openxmlformats.org/drawingml/2006/picture">
+                  <pic:nvPicPr>
+                    <pic:cNvPr id="0" name="Picture 1"/>
+                    <pic:cNvPicPr>
+                      <a:picLocks noChangeAspect="1" noChangeArrowheads="1"/>
+                    </pic:cNvPicPr>
+                  </pic:nvPicPr>
+                  <pic:blipFill>
+                    <a:blip r:embed="rId51"/>
+                    <a:srcRect/>
+                    <a:stretch>
+                      <a:fillRect/>
+                    </a:stretch>
+                  </pic:blipFill>
+                  <pic:spPr bwMode="auto">
+                    <a:xfrm>
+                      <a:off x="0" y="0"/>
+                      <a:ext cx="5719445" cy="2665730"/>
+                    </a:xfrm>
+                    <a:prstGeom prst="rect">
+                      <a:avLst/>
+                    </a:prstGeom>
+                    <a:noFill/>
+                    <a:ln w="9525">
+                      <a:noFill/>
+                      <a:miter lim="800000"/>
+                      <a:headEnd/>
+                      <a:tailEnd/>
+                    </a:ln>
+                  </pic:spPr>
+                </pic:pic>
+              </a:graphicData>
+            </a:graphic>
+          </wp:inline>
+        </w:drawing>
+      </w:r>
+    </w:p>
+    <w:p>
+      <w:pPr>
+        <w:rPr>
+          <w:rFonts w:ascii="Consolas" w:hAnsi="Consolas"/>
+          <w:sz w:val="28"/>
+          <w:szCs w:val="28"/>
+        </w:rPr>
+      </w:pPr>
+      <w:r>
+        <w:rPr>
+          <w:rFonts w:ascii="Consolas" w:hAnsi="Consolas"/>
+          <w:sz w:val="28"/>
+          <w:szCs w:val="28"/>
+          <w:highlight w:val="yellow"/>
+        </w:rPr>
+        <w:t>Collection has some common methods:</w:t>
+      </w:r>
+    </w:p>
+    <w:p>
+      <w:pPr>
+        <w:pStyle w:val="ListParagraph"/>
+        <w:numPr>
+          <w:ilvl w:val="0"/>
+          <w:numId w:val="19"/>
+        </w:numPr>
+        <w:rPr>
+          <w:rFonts w:ascii="Consolas" w:hAnsi="Consolas"/>
+          <w:sz w:val="28"/>
+          <w:szCs w:val="28"/>
+        </w:rPr>
+      </w:pPr>
+      <w:r>
+        <w:rPr>
+          <w:rFonts w:ascii="Consolas" w:hAnsi="Consolas"/>
+          <w:sz w:val="28"/>
+          <w:szCs w:val="28"/>
+        </w:rPr>
+        <w:t>add(</w:t>
+      </w:r>
+      <w:r>
+        <w:rPr>
+          <w:rFonts w:ascii="Consolas" w:hAnsi="Consolas"/>
+          <w:sz w:val="28"/>
+          <w:szCs w:val="28"/>
+        </w:rPr>
+        <w:t>item</w:t>
+      </w:r>
+      <w:r>
+        <w:rPr>
+          <w:rFonts w:ascii="Consolas" w:hAnsi="Consolas"/>
+          <w:sz w:val="28"/>
+          <w:szCs w:val="28"/>
+        </w:rPr>
+        <w:t>)</w:t>
+      </w:r>
+    </w:p>
+    <w:p>
+      <w:pPr>
+        <w:pStyle w:val="ListParagraph"/>
+        <w:numPr>
+          <w:ilvl w:val="0"/>
+          <w:numId w:val="19"/>
+        </w:numPr>
+        <w:rPr>
+          <w:rFonts w:ascii="Consolas" w:hAnsi="Consolas"/>
+          <w:sz w:val="28"/>
+          <w:szCs w:val="28"/>
+        </w:rPr>
+      </w:pPr>
+      <w:r>
+        <w:rPr>
+          <w:rFonts w:ascii="Consolas" w:hAnsi="Consolas"/>
+          <w:sz w:val="28"/>
+          <w:szCs w:val="28"/>
+        </w:rPr>
+        <w:t>remove(</w:t>
+      </w:r>
+      <w:r>
+        <w:rPr>
+          <w:rFonts w:ascii="Consolas" w:hAnsi="Consolas"/>
+          <w:sz w:val="28"/>
+          <w:szCs w:val="28"/>
+        </w:rPr>
+        <w:t>item</w:t>
+      </w:r>
+      <w:r>
+        <w:rPr>
+          <w:rFonts w:ascii="Consolas" w:hAnsi="Consolas"/>
+          <w:sz w:val="28"/>
+          <w:szCs w:val="28"/>
+        </w:rPr>
+        <w:t>)</w:t>
+      </w:r>
+    </w:p>
+    <w:p>
+      <w:pPr>
+        <w:pStyle w:val="ListParagraph"/>
+        <w:numPr>
+          <w:ilvl w:val="0"/>
+          <w:numId w:val="19"/>
+        </w:numPr>
+        <w:rPr>
+          <w:rFonts w:ascii="Consolas" w:hAnsi="Consolas"/>
+          <w:sz w:val="28"/>
+          <w:szCs w:val="28"/>
+        </w:rPr>
+      </w:pPr>
+      <w:r>
+        <w:rPr>
+          <w:rFonts w:ascii="Consolas" w:hAnsi="Consolas"/>
+          <w:sz w:val="28"/>
+          <w:szCs w:val="28"/>
+        </w:rPr>
+        <w:t>size()</w:t>
+      </w:r>
+    </w:p>
+    <w:p>
+      <w:pPr>
+        <w:pStyle w:val="ListParagraph"/>
+        <w:numPr>
+          <w:ilvl w:val="0"/>
+          <w:numId w:val="19"/>
+        </w:numPr>
+        <w:rPr>
+          <w:rFonts w:ascii="Consolas" w:hAnsi="Consolas"/>
+          <w:sz w:val="28"/>
+          <w:szCs w:val="28"/>
+        </w:rPr>
+      </w:pPr>
+      <w:r>
+        <w:rPr>
+          <w:rFonts w:ascii="Consolas" w:hAnsi="Consolas"/>
+          <w:sz w:val="28"/>
+          <w:szCs w:val="28"/>
+        </w:rPr>
+        <w:t>clear()</w:t>
+      </w:r>
+    </w:p>
+    <w:p>
+      <w:pPr>
+        <w:pStyle w:val="ListParagraph"/>
+        <w:numPr>
+          <w:ilvl w:val="0"/>
+          <w:numId w:val="19"/>
+        </w:numPr>
+        <w:rPr>
+          <w:rFonts w:ascii="Consolas" w:hAnsi="Consolas"/>
+          <w:sz w:val="28"/>
+          <w:szCs w:val="28"/>
+        </w:rPr>
+      </w:pPr>
+      <w:proofErr w:type="spellStart"/>
+      <w:r>
+        <w:rPr>
+          <w:rFonts w:ascii="Consolas" w:hAnsi="Consolas"/>
+          <w:sz w:val="28"/>
+          <w:szCs w:val="28"/>
+        </w:rPr>
+        <w:t>isEmpty</w:t>
+      </w:r>
+      <w:proofErr w:type="spellEnd"/>
+      <w:r>
+        <w:rPr>
+          <w:rFonts w:ascii="Consolas" w:hAnsi="Consolas"/>
+          <w:sz w:val="28"/>
+          <w:szCs w:val="28"/>
+        </w:rPr>
+        <w:t>()</w:t>
+      </w:r>
+    </w:p>
+    <w:p>
+      <w:pPr>
+        <w:rPr>
+          <w:rFonts w:ascii="Consolas" w:hAnsi="Consolas"/>
+          <w:sz w:val="28"/>
+          <w:szCs w:val="28"/>
+        </w:rPr>
+      </w:pPr>
+      <w:r>
+        <w:rPr>
+          <w:rFonts w:ascii="Consolas" w:hAnsi="Consolas"/>
+          <w:sz w:val="28"/>
+          <w:szCs w:val="28"/>
+          <w:highlight w:val="yellow"/>
+        </w:rPr>
+        <w:t>List has some methods</w:t>
+      </w:r>
+    </w:p>
+    <w:p>
+      <w:pPr>
+        <w:pStyle w:val="ListParagraph"/>
+        <w:numPr>
+          <w:ilvl w:val="0"/>
+          <w:numId w:val="20"/>
+        </w:numPr>
+        <w:rPr>
+          <w:rFonts w:ascii="Consolas" w:hAnsi="Consolas"/>
+          <w:sz w:val="28"/>
+          <w:szCs w:val="28"/>
+        </w:rPr>
+      </w:pPr>
+      <w:r>
+        <w:rPr>
+          <w:rFonts w:ascii="Consolas" w:hAnsi="Consolas"/>
+          <w:sz w:val="28"/>
+          <w:szCs w:val="28"/>
+        </w:rPr>
+        <w:t xml:space="preserve">add(index, </w:t>
+      </w:r>
+      <w:r>
+        <w:rPr>
+          <w:rFonts w:ascii="Consolas" w:hAnsi="Consolas"/>
+          <w:sz w:val="28"/>
+          <w:szCs w:val="28"/>
+        </w:rPr>
+        <w:t>item</w:t>
+      </w:r>
+      <w:r>
+        <w:rPr>
+          <w:rFonts w:ascii="Consolas" w:hAnsi="Consolas"/>
+          <w:sz w:val="28"/>
+          <w:szCs w:val="28"/>
+        </w:rPr>
+        <w:t>)</w:t>
+      </w:r>
+    </w:p>
+    <w:p>
+      <w:pPr>
+        <w:pStyle w:val="ListParagraph"/>
+        <w:numPr>
+          <w:ilvl w:val="0"/>
+          <w:numId w:val="20"/>
+        </w:numPr>
+        <w:rPr>
+          <w:rFonts w:ascii="Consolas" w:hAnsi="Consolas"/>
+          <w:sz w:val="28"/>
+          <w:szCs w:val="28"/>
+        </w:rPr>
+      </w:pPr>
+      <w:r>
+        <w:rPr>
+          <w:rFonts w:ascii="Consolas" w:hAnsi="Consolas"/>
+          <w:sz w:val="28"/>
+          <w:szCs w:val="28"/>
+        </w:rPr>
+        <w:t>remove(index)</w:t>
+      </w:r>
+    </w:p>
+    <w:p>
+      <w:pPr>
+        <w:pStyle w:val="ListParagraph"/>
+        <w:numPr>
+          <w:ilvl w:val="0"/>
+          <w:numId w:val="20"/>
+        </w:numPr>
+        <w:rPr>
+          <w:rFonts w:ascii="Consolas" w:hAnsi="Consolas"/>
+          <w:sz w:val="28"/>
+          <w:szCs w:val="28"/>
+        </w:rPr>
+      </w:pPr>
+      <w:r>
+        <w:rPr>
+          <w:rFonts w:ascii="Consolas" w:hAnsi="Consolas"/>
+          <w:sz w:val="28"/>
+          <w:szCs w:val="28"/>
+        </w:rPr>
+        <w:t>get(index)</w:t>
+      </w:r>
+    </w:p>
+    <w:p>
+      <w:pPr>
+        <w:rPr>
+          <w:rFonts w:ascii="Consolas" w:hAnsi="Consolas"/>
+          <w:sz w:val="28"/>
+          <w:szCs w:val="28"/>
+        </w:rPr>
+      </w:pPr>
+    </w:p>
+    <w:p>
+      <w:pPr>
+        <w:rPr>
+          <w:rFonts w:ascii="Consolas" w:hAnsi="Consolas"/>
+          <w:sz w:val="28"/>
+          <w:szCs w:val="28"/>
+        </w:rPr>
+      </w:pPr>
+      <w:r>
+        <w:rPr>
+          <w:rFonts w:ascii="Consolas" w:hAnsi="Consolas"/>
+          <w:sz w:val="28"/>
+          <w:szCs w:val="28"/>
+        </w:rPr>
+        <w:t xml:space="preserve">Set doesn’t have any new methods, but it concentrates on </w:t>
+      </w:r>
+      <w:proofErr w:type="spellStart"/>
+      <w:r>
+        <w:rPr>
+          <w:rFonts w:ascii="Consolas" w:hAnsi="Consolas"/>
+          <w:sz w:val="28"/>
+          <w:szCs w:val="28"/>
+        </w:rPr>
+        <w:t>uniquness</w:t>
+      </w:r>
+      <w:proofErr w:type="spellEnd"/>
+    </w:p>
+    <w:p>
+      <w:pPr>
+        <w:rPr>
+          <w:rFonts w:ascii="Consolas" w:hAnsi="Consolas"/>
+          <w:sz w:val="28"/>
+          <w:szCs w:val="28"/>
+        </w:rPr>
+      </w:pPr>
+    </w:p>
+    <w:p>
+      <w:pPr>
+        <w:rPr>
+          <w:rFonts w:ascii="Consolas" w:hAnsi="Consolas"/>
+          <w:sz w:val="28"/>
+          <w:szCs w:val="28"/>
+        </w:rPr>
+      </w:pPr>
+      <w:r>
+        <w:rPr>
+          <w:rFonts w:ascii="Consolas" w:hAnsi="Consolas"/>
+          <w:sz w:val="28"/>
+          <w:szCs w:val="28"/>
+          <w:highlight w:val="yellow"/>
+        </w:rPr>
+        <w:t>Set has 3 implement</w:t>
+      </w:r>
+      <w:r>
+        <w:rPr>
+          <w:rFonts w:ascii="Consolas" w:hAnsi="Consolas"/>
+          <w:sz w:val="28"/>
+          <w:szCs w:val="28"/>
+          <w:highlight w:val="yellow"/>
+        </w:rPr>
+        <w:t>ations</w:t>
+      </w:r>
+    </w:p>
+    <w:p>
+      <w:pPr>
+        <w:pStyle w:val="ListParagraph"/>
+        <w:numPr>
+          <w:ilvl w:val="0"/>
+          <w:numId w:val="21"/>
+        </w:numPr>
+        <w:rPr>
+          <w:rFonts w:ascii="Consolas" w:hAnsi="Consolas"/>
+          <w:sz w:val="28"/>
+          <w:szCs w:val="28"/>
+        </w:rPr>
+      </w:pPr>
+      <w:r>
+        <w:rPr>
+          <w:rFonts w:ascii="Consolas" w:hAnsi="Consolas"/>
+          <w:sz w:val="28"/>
+          <w:szCs w:val="28"/>
+        </w:rPr>
+        <w:t>HashSet</w:t>
+      </w:r>
+    </w:p>
+    <w:p>
+      <w:pPr>
+        <w:pStyle w:val="ListParagraph"/>
+        <w:numPr>
+          <w:ilvl w:val="0"/>
+          <w:numId w:val="21"/>
+        </w:numPr>
+        <w:rPr>
+          <w:rFonts w:ascii="Consolas" w:hAnsi="Consolas"/>
+          <w:sz w:val="28"/>
+          <w:szCs w:val="28"/>
+        </w:rPr>
+      </w:pPr>
+      <w:r>
+        <w:rPr>
+          <w:rFonts w:ascii="Consolas" w:hAnsi="Consolas"/>
+          <w:sz w:val="28"/>
+          <w:szCs w:val="28"/>
+        </w:rPr>
+        <w:t>TreeSet</w:t>
+      </w:r>
+    </w:p>
+    <w:p>
+      <w:pPr>
+        <w:pStyle w:val="ListParagraph"/>
+        <w:numPr>
+          <w:ilvl w:val="0"/>
+          <w:numId w:val="21"/>
+        </w:numPr>
+        <w:rPr>
+          <w:rFonts w:ascii="Consolas" w:hAnsi="Consolas"/>
+          <w:sz w:val="28"/>
+          <w:szCs w:val="28"/>
+        </w:rPr>
+      </w:pPr>
+      <w:r>
+        <w:rPr>
+          <w:rFonts w:ascii="Consolas" w:hAnsi="Consolas"/>
+          <w:sz w:val="28"/>
+          <w:szCs w:val="28"/>
+        </w:rPr>
+        <w:t>LinkedHashSet</w:t>
+      </w:r>
+    </w:p>
+    <w:p>
+      <w:pPr>
+        <w:rPr>
+          <w:rFonts w:ascii="Consolas" w:hAnsi="Consolas"/>
+          <w:sz w:val="28"/>
+          <w:szCs w:val="28"/>
+        </w:rPr>
+      </w:pPr>
+    </w:p>
+    <w:p>
+      <w:pPr>
+        <w:rPr>
+          <w:rFonts w:ascii="Consolas" w:hAnsi="Consolas"/>
+          <w:sz w:val="28"/>
+          <w:szCs w:val="28"/>
+        </w:rPr>
+      </w:pPr>
+      <w:r>
+        <w:rPr>
+          <w:rFonts w:ascii="Consolas" w:hAnsi="Consolas"/>
+          <w:sz w:val="28"/>
+          <w:szCs w:val="28"/>
+          <w:highlight w:val="yellow"/>
+        </w:rPr>
+        <w:t>HashSet:</w:t>
+      </w:r>
+      <w:r>
+        <w:rPr>
+          <w:rFonts w:ascii="Consolas" w:hAnsi="Consolas"/>
+          <w:sz w:val="28"/>
+          <w:szCs w:val="28"/>
+        </w:rPr>
+        <w:t xml:space="preserve"> It maintains data in random order, but retrieval is faster</w:t>
+      </w:r>
+    </w:p>
+    <w:p>
+      <w:pPr>
+        <w:rPr>
+          <w:rFonts w:ascii="Consolas" w:hAnsi="Consolas"/>
+          <w:sz w:val="28"/>
+          <w:szCs w:val="28"/>
+        </w:rPr>
+      </w:pPr>
+      <w:r>
+        <w:rPr>
+          <w:rFonts w:ascii="Consolas" w:hAnsi="Consolas"/>
+          <w:sz w:val="28"/>
+          <w:szCs w:val="28"/>
+          <w:highlight w:val="yellow"/>
+        </w:rPr>
+        <w:t>TreeSet:</w:t>
+      </w:r>
+      <w:r>
+        <w:rPr>
+          <w:rFonts w:ascii="Consolas" w:hAnsi="Consolas"/>
+          <w:sz w:val="28"/>
+          <w:szCs w:val="28"/>
+        </w:rPr>
+        <w:t xml:space="preserve"> It maintains </w:t>
+      </w:r>
+      <w:r>
+        <w:rPr>
+          <w:rFonts w:ascii="Consolas" w:hAnsi="Consolas"/>
+          <w:sz w:val="28"/>
+          <w:szCs w:val="28"/>
+        </w:rPr>
+        <w:t xml:space="preserve">data </w:t>
+      </w:r>
+      <w:r>
+        <w:rPr>
+          <w:rFonts w:ascii="Consolas" w:hAnsi="Consolas"/>
+          <w:sz w:val="28"/>
+          <w:szCs w:val="28"/>
+        </w:rPr>
+        <w:t>in sorted order</w:t>
+      </w:r>
+    </w:p>
+    <w:p>
+      <w:pPr>
+        <w:rPr>
+          <w:rFonts w:ascii="Consolas" w:hAnsi="Consolas"/>
+          <w:sz w:val="28"/>
+          <w:szCs w:val="28"/>
+        </w:rPr>
+      </w:pPr>
+      <w:r>
+        <w:rPr>
+          <w:rFonts w:ascii="Consolas" w:hAnsi="Consolas"/>
+          <w:sz w:val="28"/>
+          <w:szCs w:val="28"/>
+          <w:highlight w:val="yellow"/>
+        </w:rPr>
+        <w:t>LinkedHashSet:</w:t>
+      </w:r>
+      <w:r>
+        <w:rPr>
+          <w:rFonts w:ascii="Consolas" w:hAnsi="Consolas"/>
+          <w:sz w:val="28"/>
+          <w:szCs w:val="28"/>
+        </w:rPr>
+        <w:t xml:space="preserve"> it maintains data in insertion order</w:t>
       </w:r>
     </w:p>
     <w:p>
@@ -9452,6 +11346,95 @@
     </w:lvl>
   </w:abstractNum>
   <w:abstractNum w:abstractNumId="8">
+    <w:nsid w:val="30DB00A9"/>
+    <w:multiLevelType w:val="hybridMultilevel"/>
+    <w:tmpl w:val="AE300FDA"/>
+    <w:lvl w:ilvl="0" w:tplc="4009000F">
+      <w:start w:val="1"/>
+      <w:numFmt w:val="decimal"/>
+      <w:lvlText w:val="%1."/>
+      <w:lvlJc w:val="left"/>
+      <w:pPr>
+        <w:ind w:left="720" w:hanging="360"/>
+      </w:pPr>
+      <w:rPr>
+        <w:rFonts w:hint="default"/>
+      </w:rPr>
+    </w:lvl>
+    <w:lvl w:ilvl="1" w:tplc="40090019" w:tentative="1">
+      <w:start w:val="1"/>
+      <w:numFmt w:val="lowerLetter"/>
+      <w:lvlText w:val="%2."/>
+      <w:lvlJc w:val="left"/>
+      <w:pPr>
+        <w:ind w:left="1440" w:hanging="360"/>
+      </w:pPr>
+    </w:lvl>
+    <w:lvl w:ilvl="2" w:tplc="4009001B" w:tentative="1">
+      <w:start w:val="1"/>
+      <w:numFmt w:val="lowerRoman"/>
+      <w:lvlText w:val="%3."/>
+      <w:lvlJc w:val="right"/>
+      <w:pPr>
+        <w:ind w:left="2160" w:hanging="180"/>
+      </w:pPr>
+    </w:lvl>
+    <w:lvl w:ilvl="3" w:tplc="4009000F" w:tentative="1">
+      <w:start w:val="1"/>
+      <w:numFmt w:val="decimal"/>
+      <w:lvlText w:val="%4."/>
+      <w:lvlJc w:val="left"/>
+      <w:pPr>
+        <w:ind w:left="2880" w:hanging="360"/>
+      </w:pPr>
+    </w:lvl>
+    <w:lvl w:ilvl="4" w:tplc="40090019" w:tentative="1">
+      <w:start w:val="1"/>
+      <w:numFmt w:val="lowerLetter"/>
+      <w:lvlText w:val="%5."/>
+      <w:lvlJc w:val="left"/>
+      <w:pPr>
+        <w:ind w:left="3600" w:hanging="360"/>
+      </w:pPr>
+    </w:lvl>
+    <w:lvl w:ilvl="5" w:tplc="4009001B" w:tentative="1">
+      <w:start w:val="1"/>
+      <w:numFmt w:val="lowerRoman"/>
+      <w:lvlText w:val="%6."/>
+      <w:lvlJc w:val="right"/>
+      <w:pPr>
+        <w:ind w:left="4320" w:hanging="180"/>
+      </w:pPr>
+    </w:lvl>
+    <w:lvl w:ilvl="6" w:tplc="4009000F" w:tentative="1">
+      <w:start w:val="1"/>
+      <w:numFmt w:val="decimal"/>
+      <w:lvlText w:val="%7."/>
+      <w:lvlJc w:val="left"/>
+      <w:pPr>
+        <w:ind w:left="5040" w:hanging="360"/>
+      </w:pPr>
+    </w:lvl>
+    <w:lvl w:ilvl="7" w:tplc="40090019" w:tentative="1">
+      <w:start w:val="1"/>
+      <w:numFmt w:val="lowerLetter"/>
+      <w:lvlText w:val="%8."/>
+      <w:lvlJc w:val="left"/>
+      <w:pPr>
+        <w:ind w:left="5760" w:hanging="360"/>
+      </w:pPr>
+    </w:lvl>
+    <w:lvl w:ilvl="8" w:tplc="4009001B" w:tentative="1">
+      <w:start w:val="1"/>
+      <w:numFmt w:val="lowerRoman"/>
+      <w:lvlText w:val="%9."/>
+      <w:lvlJc w:val="right"/>
+      <w:pPr>
+        <w:ind w:left="6480" w:hanging="180"/>
+      </w:pPr>
+    </w:lvl>
+  </w:abstractNum>
+  <w:abstractNum w:abstractNumId="9">
     <w:nsid w:val="35C222FC"/>
     <w:multiLevelType w:val="hybridMultilevel"/>
     <w:tmpl w:val="38EE63A6"/>
@@ -9540,7 +11523,7 @@
       </w:pPr>
     </w:lvl>
   </w:abstractNum>
-  <w:abstractNum w:abstractNumId="9">
+  <w:abstractNum w:abstractNumId="10">
     <w:nsid w:val="37434C9D"/>
     <w:multiLevelType w:val="hybridMultilevel"/>
     <w:tmpl w:val="EE500A44"/>
@@ -9652,7 +11635,7 @@
       </w:rPr>
     </w:lvl>
   </w:abstractNum>
-  <w:abstractNum w:abstractNumId="10">
+  <w:abstractNum w:abstractNumId="11">
     <w:nsid w:val="3CCC2999"/>
     <w:multiLevelType w:val="hybridMultilevel"/>
     <w:tmpl w:val="D32E18F4"/>
@@ -9741,7 +11724,7 @@
       </w:pPr>
     </w:lvl>
   </w:abstractNum>
-  <w:abstractNum w:abstractNumId="11">
+  <w:abstractNum w:abstractNumId="12">
     <w:nsid w:val="3DE24420"/>
     <w:multiLevelType w:val="hybridMultilevel"/>
     <w:tmpl w:val="9746073C"/>
@@ -9830,7 +11813,7 @@
       </w:pPr>
     </w:lvl>
   </w:abstractNum>
-  <w:abstractNum w:abstractNumId="12">
+  <w:abstractNum w:abstractNumId="13">
     <w:nsid w:val="41C43268"/>
     <w:multiLevelType w:val="hybridMultilevel"/>
     <w:tmpl w:val="6CE62BDA"/>
@@ -9919,7 +11902,96 @@
       </w:pPr>
     </w:lvl>
   </w:abstractNum>
-  <w:abstractNum w:abstractNumId="13">
+  <w:abstractNum w:abstractNumId="14">
+    <w:nsid w:val="4C2B5ABF"/>
+    <w:multiLevelType w:val="hybridMultilevel"/>
+    <w:tmpl w:val="F656E18C"/>
+    <w:lvl w:ilvl="0" w:tplc="4009000F">
+      <w:start w:val="1"/>
+      <w:numFmt w:val="decimal"/>
+      <w:lvlText w:val="%1."/>
+      <w:lvlJc w:val="left"/>
+      <w:pPr>
+        <w:ind w:left="720" w:hanging="360"/>
+      </w:pPr>
+      <w:rPr>
+        <w:rFonts w:hint="default"/>
+      </w:rPr>
+    </w:lvl>
+    <w:lvl w:ilvl="1" w:tplc="40090019" w:tentative="1">
+      <w:start w:val="1"/>
+      <w:numFmt w:val="lowerLetter"/>
+      <w:lvlText w:val="%2."/>
+      <w:lvlJc w:val="left"/>
+      <w:pPr>
+        <w:ind w:left="1440" w:hanging="360"/>
+      </w:pPr>
+    </w:lvl>
+    <w:lvl w:ilvl="2" w:tplc="4009001B" w:tentative="1">
+      <w:start w:val="1"/>
+      <w:numFmt w:val="lowerRoman"/>
+      <w:lvlText w:val="%3."/>
+      <w:lvlJc w:val="right"/>
+      <w:pPr>
+        <w:ind w:left="2160" w:hanging="180"/>
+      </w:pPr>
+    </w:lvl>
+    <w:lvl w:ilvl="3" w:tplc="4009000F" w:tentative="1">
+      <w:start w:val="1"/>
+      <w:numFmt w:val="decimal"/>
+      <w:lvlText w:val="%4."/>
+      <w:lvlJc w:val="left"/>
+      <w:pPr>
+        <w:ind w:left="2880" w:hanging="360"/>
+      </w:pPr>
+    </w:lvl>
+    <w:lvl w:ilvl="4" w:tplc="40090019" w:tentative="1">
+      <w:start w:val="1"/>
+      <w:numFmt w:val="lowerLetter"/>
+      <w:lvlText w:val="%5."/>
+      <w:lvlJc w:val="left"/>
+      <w:pPr>
+        <w:ind w:left="3600" w:hanging="360"/>
+      </w:pPr>
+    </w:lvl>
+    <w:lvl w:ilvl="5" w:tplc="4009001B" w:tentative="1">
+      <w:start w:val="1"/>
+      <w:numFmt w:val="lowerRoman"/>
+      <w:lvlText w:val="%6."/>
+      <w:lvlJc w:val="right"/>
+      <w:pPr>
+        <w:ind w:left="4320" w:hanging="180"/>
+      </w:pPr>
+    </w:lvl>
+    <w:lvl w:ilvl="6" w:tplc="4009000F" w:tentative="1">
+      <w:start w:val="1"/>
+      <w:numFmt w:val="decimal"/>
+      <w:lvlText w:val="%7."/>
+      <w:lvlJc w:val="left"/>
+      <w:pPr>
+        <w:ind w:left="5040" w:hanging="360"/>
+      </w:pPr>
+    </w:lvl>
+    <w:lvl w:ilvl="7" w:tplc="40090019" w:tentative="1">
+      <w:start w:val="1"/>
+      <w:numFmt w:val="lowerLetter"/>
+      <w:lvlText w:val="%8."/>
+      <w:lvlJc w:val="left"/>
+      <w:pPr>
+        <w:ind w:left="5760" w:hanging="360"/>
+      </w:pPr>
+    </w:lvl>
+    <w:lvl w:ilvl="8" w:tplc="4009001B" w:tentative="1">
+      <w:start w:val="1"/>
+      <w:numFmt w:val="lowerRoman"/>
+      <w:lvlText w:val="%9."/>
+      <w:lvlJc w:val="right"/>
+      <w:pPr>
+        <w:ind w:left="6480" w:hanging="180"/>
+      </w:pPr>
+    </w:lvl>
+  </w:abstractNum>
+  <w:abstractNum w:abstractNumId="15">
     <w:nsid w:val="4F78646A"/>
     <w:multiLevelType w:val="hybridMultilevel"/>
     <w:tmpl w:val="58927646"/>
@@ -10008,7 +12080,7 @@
       </w:pPr>
     </w:lvl>
   </w:abstractNum>
-  <w:abstractNum w:abstractNumId="14">
+  <w:abstractNum w:abstractNumId="16">
     <w:nsid w:val="57F7591A"/>
     <w:multiLevelType w:val="hybridMultilevel"/>
     <w:tmpl w:val="7368C6EC"/>
@@ -10097,7 +12169,7 @@
       </w:pPr>
     </w:lvl>
   </w:abstractNum>
-  <w:abstractNum w:abstractNumId="15">
+  <w:abstractNum w:abstractNumId="17">
     <w:nsid w:val="6A8D76B1"/>
     <w:multiLevelType w:val="hybridMultilevel"/>
     <w:tmpl w:val="FC748BFE"/>
@@ -10186,7 +12258,7 @@
       </w:pPr>
     </w:lvl>
   </w:abstractNum>
-  <w:abstractNum w:abstractNumId="16">
+  <w:abstractNum w:abstractNumId="18">
     <w:nsid w:val="6E9938EB"/>
     <w:multiLevelType w:val="hybridMultilevel"/>
     <w:tmpl w:val="EEFCC780"/>
@@ -10275,7 +12347,96 @@
       </w:pPr>
     </w:lvl>
   </w:abstractNum>
-  <w:abstractNum w:abstractNumId="17">
+  <w:abstractNum w:abstractNumId="19">
+    <w:nsid w:val="75324683"/>
+    <w:multiLevelType w:val="hybridMultilevel"/>
+    <w:tmpl w:val="2B780644"/>
+    <w:lvl w:ilvl="0" w:tplc="4009000F">
+      <w:start w:val="1"/>
+      <w:numFmt w:val="decimal"/>
+      <w:lvlText w:val="%1."/>
+      <w:lvlJc w:val="left"/>
+      <w:pPr>
+        <w:ind w:left="720" w:hanging="360"/>
+      </w:pPr>
+      <w:rPr>
+        <w:rFonts w:hint="default"/>
+      </w:rPr>
+    </w:lvl>
+    <w:lvl w:ilvl="1" w:tplc="40090019" w:tentative="1">
+      <w:start w:val="1"/>
+      <w:numFmt w:val="lowerLetter"/>
+      <w:lvlText w:val="%2."/>
+      <w:lvlJc w:val="left"/>
+      <w:pPr>
+        <w:ind w:left="1440" w:hanging="360"/>
+      </w:pPr>
+    </w:lvl>
+    <w:lvl w:ilvl="2" w:tplc="4009001B" w:tentative="1">
+      <w:start w:val="1"/>
+      <w:numFmt w:val="lowerRoman"/>
+      <w:lvlText w:val="%3."/>
+      <w:lvlJc w:val="right"/>
+      <w:pPr>
+        <w:ind w:left="2160" w:hanging="180"/>
+      </w:pPr>
+    </w:lvl>
+    <w:lvl w:ilvl="3" w:tplc="4009000F" w:tentative="1">
+      <w:start w:val="1"/>
+      <w:numFmt w:val="decimal"/>
+      <w:lvlText w:val="%4."/>
+      <w:lvlJc w:val="left"/>
+      <w:pPr>
+        <w:ind w:left="2880" w:hanging="360"/>
+      </w:pPr>
+    </w:lvl>
+    <w:lvl w:ilvl="4" w:tplc="40090019" w:tentative="1">
+      <w:start w:val="1"/>
+      <w:numFmt w:val="lowerLetter"/>
+      <w:lvlText w:val="%5."/>
+      <w:lvlJc w:val="left"/>
+      <w:pPr>
+        <w:ind w:left="3600" w:hanging="360"/>
+      </w:pPr>
+    </w:lvl>
+    <w:lvl w:ilvl="5" w:tplc="4009001B" w:tentative="1">
+      <w:start w:val="1"/>
+      <w:numFmt w:val="lowerRoman"/>
+      <w:lvlText w:val="%6."/>
+      <w:lvlJc w:val="right"/>
+      <w:pPr>
+        <w:ind w:left="4320" w:hanging="180"/>
+      </w:pPr>
+    </w:lvl>
+    <w:lvl w:ilvl="6" w:tplc="4009000F" w:tentative="1">
+      <w:start w:val="1"/>
+      <w:numFmt w:val="decimal"/>
+      <w:lvlText w:val="%7."/>
+      <w:lvlJc w:val="left"/>
+      <w:pPr>
+        <w:ind w:left="5040" w:hanging="360"/>
+      </w:pPr>
+    </w:lvl>
+    <w:lvl w:ilvl="7" w:tplc="40090019" w:tentative="1">
+      <w:start w:val="1"/>
+      <w:numFmt w:val="lowerLetter"/>
+      <w:lvlText w:val="%8."/>
+      <w:lvlJc w:val="left"/>
+      <w:pPr>
+        <w:ind w:left="5760" w:hanging="360"/>
+      </w:pPr>
+    </w:lvl>
+    <w:lvl w:ilvl="8" w:tplc="4009001B" w:tentative="1">
+      <w:start w:val="1"/>
+      <w:numFmt w:val="lowerRoman"/>
+      <w:lvlText w:val="%9."/>
+      <w:lvlJc w:val="right"/>
+      <w:pPr>
+        <w:ind w:left="6480" w:hanging="180"/>
+      </w:pPr>
+    </w:lvl>
+  </w:abstractNum>
+  <w:abstractNum w:abstractNumId="20">
     <w:nsid w:val="7E683CCD"/>
     <w:multiLevelType w:val="hybridMultilevel"/>
     <w:tmpl w:val="6CD81CA2"/>
@@ -10365,7 +12526,7 @@
     </w:lvl>
   </w:abstractNum>
   <w:num w:numId="1">
-    <w:abstractNumId w:val="14"/>
+    <w:abstractNumId w:val="16"/>
   </w:num>
   <w:num w:numId="2">
     <w:abstractNumId w:val="2"/>
@@ -10377,13 +12538,13 @@
     <w:abstractNumId w:val="0"/>
   </w:num>
   <w:num w:numId="5">
-    <w:abstractNumId w:val="12"/>
+    <w:abstractNumId w:val="13"/>
   </w:num>
   <w:num w:numId="6">
-    <w:abstractNumId w:val="17"/>
+    <w:abstractNumId w:val="20"/>
   </w:num>
   <w:num w:numId="7">
-    <w:abstractNumId w:val="9"/>
+    <w:abstractNumId w:val="10"/>
   </w:num>
   <w:num w:numId="8">
     <w:abstractNumId w:val="7"/>
@@ -10392,10 +12553,10 @@
     <w:abstractNumId w:val="4"/>
   </w:num>
   <w:num w:numId="10">
-    <w:abstractNumId w:val="13"/>
+    <w:abstractNumId w:val="15"/>
   </w:num>
   <w:num w:numId="11">
-    <w:abstractNumId w:val="16"/>
+    <w:abstractNumId w:val="18"/>
   </w:num>
   <w:num w:numId="12">
     <w:abstractNumId w:val="1"/>
@@ -10407,16 +12568,25 @@
     <w:abstractNumId w:val="3"/>
   </w:num>
   <w:num w:numId="15">
-    <w:abstractNumId w:val="10"/>
+    <w:abstractNumId w:val="11"/>
   </w:num>
   <w:num w:numId="16">
-    <w:abstractNumId w:val="15"/>
+    <w:abstractNumId w:val="17"/>
   </w:num>
   <w:num w:numId="17">
+    <w:abstractNumId w:val="9"/>
+  </w:num>
+  <w:num w:numId="18">
+    <w:abstractNumId w:val="12"/>
+  </w:num>
+  <w:num w:numId="19">
+    <w:abstractNumId w:val="19"/>
+  </w:num>
+  <w:num w:numId="20">
     <w:abstractNumId w:val="8"/>
   </w:num>
-  <w:num w:numId="18">
-    <w:abstractNumId w:val="11"/>
+  <w:num w:numId="21">
+    <w:abstractNumId w:val="14"/>
   </w:num>
 </w:numbering>
 </file>

--- a/Notes.docx
+++ b/Notes.docx
@@ -8925,25 +8925,7 @@
           <w:sz w:val="28"/>
           <w:szCs w:val="28"/>
         </w:rPr>
-        <w:t xml:space="preserve">It is an event that will disturb the normal flow of </w:t>
-      </w:r>
-      <w:proofErr w:type="gramStart"/>
-      <w:r>
-        <w:rPr>
-          <w:rFonts w:ascii="Consolas" w:hAnsi="Consolas"/>
-          <w:sz w:val="28"/>
-          <w:szCs w:val="28"/>
-        </w:rPr>
-        <w:t>execution</w:t>
-      </w:r>
-      <w:proofErr w:type="gramEnd"/>
-      <w:r>
-        <w:rPr>
-          <w:rFonts w:ascii="Consolas" w:hAnsi="Consolas"/>
-          <w:sz w:val="28"/>
-          <w:szCs w:val="28"/>
-        </w:rPr>
-        <w:t>, you need to handle it</w:t>
+        <w:t>It is an event that will disturb the normal flow of execution, you need to handle it</w:t>
       </w:r>
     </w:p>
     <w:p>
@@ -10621,6 +10603,1334 @@
         </w:rPr>
       </w:pPr>
     </w:p>
+    <w:p>
+      <w:pPr>
+        <w:rPr>
+          <w:rFonts w:ascii="Consolas" w:hAnsi="Consolas"/>
+          <w:sz w:val="28"/>
+          <w:szCs w:val="28"/>
+        </w:rPr>
+      </w:pPr>
+      <w:r>
+        <w:rPr>
+          <w:rFonts w:ascii="Consolas" w:hAnsi="Consolas"/>
+          <w:sz w:val="28"/>
+          <w:szCs w:val="28"/>
+          <w:highlight w:val="yellow"/>
+        </w:rPr>
+        <w:t>List has 2 implementations</w:t>
+      </w:r>
+    </w:p>
+    <w:p>
+      <w:pPr>
+        <w:rPr>
+          <w:rFonts w:ascii="Consolas" w:hAnsi="Consolas"/>
+          <w:sz w:val="28"/>
+          <w:szCs w:val="28"/>
+        </w:rPr>
+      </w:pPr>
+      <w:r>
+        <w:rPr>
+          <w:rFonts w:ascii="Consolas" w:hAnsi="Consolas"/>
+          <w:sz w:val="28"/>
+          <w:szCs w:val="28"/>
+          <w:highlight w:val="yellow"/>
+        </w:rPr>
+        <w:t>ArrayList:</w:t>
+      </w:r>
+      <w:r>
+        <w:rPr>
+          <w:rFonts w:ascii="Consolas" w:hAnsi="Consolas"/>
+          <w:sz w:val="28"/>
+          <w:szCs w:val="28"/>
+        </w:rPr>
+        <w:t xml:space="preserve"> It maintains elements in contiguous memory address, it shifts the items when you add or remove the items in between, however the retrieval is faster in ArrayList</w:t>
+      </w:r>
+    </w:p>
+    <w:p>
+      <w:pPr>
+        <w:rPr>
+          <w:rFonts w:ascii="Consolas" w:hAnsi="Consolas"/>
+          <w:sz w:val="28"/>
+          <w:szCs w:val="28"/>
+        </w:rPr>
+      </w:pPr>
+      <w:r>
+        <w:rPr>
+          <w:rFonts w:ascii="Consolas" w:hAnsi="Consolas"/>
+          <w:sz w:val="28"/>
+          <w:szCs w:val="28"/>
+          <w:highlight w:val="yellow"/>
+        </w:rPr>
+        <w:t>LinkedList:</w:t>
+      </w:r>
+      <w:r>
+        <w:rPr>
+          <w:rFonts w:ascii="Consolas" w:hAnsi="Consolas"/>
+          <w:sz w:val="28"/>
+          <w:szCs w:val="28"/>
+        </w:rPr>
+        <w:t xml:space="preserve"> It maintains elements in non-contiguous memory address, it doesn’t shift the items rather it removes the links between the items and adds new links between the elements whenever you add/remove elements, however the retrieval is slower but adding &amp; removing is faster</w:t>
+      </w:r>
+    </w:p>
+    <w:p>
+      <w:pPr>
+        <w:rPr>
+          <w:rFonts w:ascii="Consolas" w:hAnsi="Consolas"/>
+          <w:sz w:val="28"/>
+          <w:szCs w:val="28"/>
+        </w:rPr>
+      </w:pPr>
+    </w:p>
+    <w:p>
+      <w:pPr>
+        <w:rPr>
+          <w:rFonts w:ascii="Consolas" w:hAnsi="Consolas"/>
+          <w:sz w:val="28"/>
+          <w:szCs w:val="28"/>
+        </w:rPr>
+      </w:pPr>
+      <w:r>
+        <w:rPr>
+          <w:rFonts w:ascii="Consolas" w:hAnsi="Consolas"/>
+          <w:sz w:val="28"/>
+          <w:szCs w:val="28"/>
+        </w:rPr>
+        <w:t>There are other algorithms as well in Collection like:-</w:t>
+      </w:r>
+    </w:p>
+    <w:p>
+      <w:pPr>
+        <w:rPr>
+          <w:rFonts w:ascii="Consolas" w:hAnsi="Consolas"/>
+          <w:sz w:val="28"/>
+          <w:szCs w:val="28"/>
+        </w:rPr>
+      </w:pPr>
+      <w:proofErr w:type="spellStart"/>
+      <w:r>
+        <w:rPr>
+          <w:rFonts w:ascii="Consolas" w:hAnsi="Consolas"/>
+          <w:sz w:val="28"/>
+          <w:szCs w:val="28"/>
+        </w:rPr>
+        <w:t>ArrayDeque</w:t>
+      </w:r>
+      <w:proofErr w:type="spellEnd"/>
+      <w:r>
+        <w:rPr>
+          <w:rFonts w:ascii="Consolas" w:hAnsi="Consolas"/>
+          <w:sz w:val="28"/>
+          <w:szCs w:val="28"/>
+        </w:rPr>
+        <w:t xml:space="preserve">, PriorityQueue, Vector, Stack, </w:t>
+      </w:r>
+      <w:proofErr w:type="spellStart"/>
+      <w:r>
+        <w:rPr>
+          <w:rFonts w:ascii="Consolas" w:hAnsi="Consolas"/>
+          <w:sz w:val="28"/>
+          <w:szCs w:val="28"/>
+        </w:rPr>
+        <w:t>BlockedQueue</w:t>
+      </w:r>
+      <w:proofErr w:type="spellEnd"/>
+      <w:proofErr w:type="gramStart"/>
+      <w:r>
+        <w:rPr>
+          <w:rFonts w:ascii="Consolas" w:hAnsi="Consolas"/>
+          <w:sz w:val="28"/>
+          <w:szCs w:val="28"/>
+        </w:rPr>
+        <w:t>,...</w:t>
+      </w:r>
+      <w:proofErr w:type="gramEnd"/>
+    </w:p>
+    <w:p>
+      <w:pPr>
+        <w:rPr>
+          <w:rFonts w:ascii="Consolas" w:hAnsi="Consolas"/>
+          <w:sz w:val="28"/>
+          <w:szCs w:val="28"/>
+        </w:rPr>
+      </w:pPr>
+    </w:p>
+    <w:p>
+      <w:pPr>
+        <w:rPr>
+          <w:rFonts w:ascii="Consolas" w:hAnsi="Consolas"/>
+          <w:sz w:val="28"/>
+          <w:szCs w:val="28"/>
+        </w:rPr>
+      </w:pPr>
+      <w:r>
+        <w:rPr>
+          <w:rFonts w:ascii="Consolas" w:hAnsi="Consolas"/>
+          <w:sz w:val="28"/>
+          <w:szCs w:val="28"/>
+          <w:highlight w:val="yellow"/>
+        </w:rPr>
+        <w:lastRenderedPageBreak/>
+        <w:t xml:space="preserve">All these collection API’s are part of </w:t>
+      </w:r>
+      <w:proofErr w:type="spellStart"/>
+      <w:r>
+        <w:rPr>
+          <w:rFonts w:ascii="Consolas" w:hAnsi="Consolas"/>
+          <w:sz w:val="28"/>
+          <w:szCs w:val="28"/>
+          <w:highlight w:val="yellow"/>
+        </w:rPr>
+        <w:t>java.util</w:t>
+      </w:r>
+      <w:proofErr w:type="spellEnd"/>
+      <w:r>
+        <w:rPr>
+          <w:rFonts w:ascii="Consolas" w:hAnsi="Consolas"/>
+          <w:sz w:val="28"/>
+          <w:szCs w:val="28"/>
+          <w:highlight w:val="yellow"/>
+        </w:rPr>
+        <w:t>.*</w:t>
+      </w:r>
+    </w:p>
+    <w:p>
+      <w:pPr>
+        <w:rPr>
+          <w:rFonts w:ascii="Consolas" w:hAnsi="Consolas"/>
+          <w:sz w:val="28"/>
+          <w:szCs w:val="28"/>
+        </w:rPr>
+      </w:pPr>
+    </w:p>
+    <w:p>
+      <w:pPr>
+        <w:rPr>
+          <w:rFonts w:ascii="Consolas" w:hAnsi="Consolas"/>
+          <w:sz w:val="28"/>
+          <w:szCs w:val="28"/>
+        </w:rPr>
+      </w:pPr>
+      <w:r>
+        <w:rPr>
+          <w:rFonts w:ascii="Consolas" w:hAnsi="Consolas"/>
+          <w:sz w:val="28"/>
+          <w:szCs w:val="28"/>
+          <w:highlight w:val="yellow"/>
+        </w:rPr>
+        <w:t>Different way instantiating the collection implementations:</w:t>
+      </w:r>
+    </w:p>
+    <w:p>
+      <w:pPr>
+        <w:rPr>
+          <w:rFonts w:ascii="Consolas" w:hAnsi="Consolas"/>
+          <w:sz w:val="28"/>
+          <w:szCs w:val="28"/>
+        </w:rPr>
+      </w:pPr>
+      <w:r>
+        <w:rPr>
+          <w:rFonts w:ascii="Consolas" w:hAnsi="Consolas"/>
+          <w:sz w:val="28"/>
+          <w:szCs w:val="28"/>
+          <w:highlight w:val="yellow"/>
+        </w:rPr>
+        <w:t>Non-Generics Way</w:t>
+      </w:r>
+    </w:p>
+    <w:p>
+      <w:pPr>
+        <w:rPr>
+          <w:rFonts w:ascii="Consolas" w:hAnsi="Consolas"/>
+          <w:i/>
+          <w:sz w:val="28"/>
+          <w:szCs w:val="28"/>
+        </w:rPr>
+      </w:pPr>
+      <w:r>
+        <w:rPr>
+          <w:rFonts w:ascii="Consolas" w:hAnsi="Consolas"/>
+          <w:i/>
+          <w:sz w:val="28"/>
+          <w:szCs w:val="28"/>
+        </w:rPr>
+        <w:t>ArrayList list</w:t>
+      </w:r>
+      <w:r>
+        <w:rPr>
+          <w:rFonts w:ascii="Consolas" w:hAnsi="Consolas"/>
+          <w:i/>
+          <w:sz w:val="28"/>
+          <w:szCs w:val="28"/>
+        </w:rPr>
+        <w:t>1</w:t>
+      </w:r>
+      <w:r>
+        <w:rPr>
+          <w:rFonts w:ascii="Consolas" w:hAnsi="Consolas"/>
+          <w:i/>
+          <w:sz w:val="28"/>
+          <w:szCs w:val="28"/>
+        </w:rPr>
+        <w:t xml:space="preserve"> = new </w:t>
+      </w:r>
+      <w:proofErr w:type="gramStart"/>
+      <w:r>
+        <w:rPr>
+          <w:rFonts w:ascii="Consolas" w:hAnsi="Consolas"/>
+          <w:i/>
+          <w:sz w:val="28"/>
+          <w:szCs w:val="28"/>
+        </w:rPr>
+        <w:t>ArrayList(</w:t>
+      </w:r>
+      <w:proofErr w:type="gramEnd"/>
+      <w:r>
+        <w:rPr>
+          <w:rFonts w:ascii="Consolas" w:hAnsi="Consolas"/>
+          <w:i/>
+          <w:sz w:val="28"/>
+          <w:szCs w:val="28"/>
+        </w:rPr>
+        <w:t>);</w:t>
+      </w:r>
+      <w:r>
+        <w:rPr>
+          <w:rFonts w:ascii="Consolas" w:hAnsi="Consolas"/>
+          <w:i/>
+          <w:sz w:val="28"/>
+          <w:szCs w:val="28"/>
+        </w:rPr>
+        <w:br/>
+        <w:t>List list</w:t>
+      </w:r>
+      <w:r>
+        <w:rPr>
+          <w:rFonts w:ascii="Consolas" w:hAnsi="Consolas"/>
+          <w:i/>
+          <w:sz w:val="28"/>
+          <w:szCs w:val="28"/>
+        </w:rPr>
+        <w:t>2</w:t>
+      </w:r>
+      <w:r>
+        <w:rPr>
+          <w:rFonts w:ascii="Consolas" w:hAnsi="Consolas"/>
+          <w:i/>
+          <w:sz w:val="28"/>
+          <w:szCs w:val="28"/>
+        </w:rPr>
+        <w:t xml:space="preserve"> = new ArrayList();</w:t>
+      </w:r>
+      <w:r>
+        <w:rPr>
+          <w:rFonts w:ascii="Consolas" w:hAnsi="Consolas"/>
+          <w:i/>
+          <w:sz w:val="28"/>
+          <w:szCs w:val="28"/>
+        </w:rPr>
+        <w:br/>
+        <w:t>LinkedList list3 = new LinkedList();</w:t>
+      </w:r>
+      <w:r>
+        <w:rPr>
+          <w:rFonts w:ascii="Consolas" w:hAnsi="Consolas"/>
+          <w:i/>
+          <w:sz w:val="28"/>
+          <w:szCs w:val="28"/>
+        </w:rPr>
+        <w:br/>
+        <w:t>List list4 = new LinkedList();</w:t>
+      </w:r>
+    </w:p>
+    <w:p>
+      <w:pPr>
+        <w:rPr>
+          <w:rFonts w:ascii="Consolas" w:hAnsi="Consolas"/>
+          <w:sz w:val="28"/>
+          <w:szCs w:val="28"/>
+        </w:rPr>
+      </w:pPr>
+      <w:r>
+        <w:rPr>
+          <w:rFonts w:ascii="Consolas" w:hAnsi="Consolas"/>
+          <w:sz w:val="28"/>
+          <w:szCs w:val="28"/>
+        </w:rPr>
+        <w:t>Here they allow any kind of elements, like int, double, string, employee, customer, account and etc</w:t>
+      </w:r>
+    </w:p>
+    <w:p>
+      <w:pPr>
+        <w:rPr>
+          <w:rFonts w:ascii="Consolas" w:hAnsi="Consolas"/>
+          <w:sz w:val="28"/>
+          <w:szCs w:val="28"/>
+        </w:rPr>
+      </w:pPr>
+      <w:r>
+        <w:rPr>
+          <w:rFonts w:ascii="Consolas" w:hAnsi="Consolas"/>
+          <w:sz w:val="28"/>
+          <w:szCs w:val="28"/>
+        </w:rPr>
+        <w:t>Note: this way of instantiating is not-preferred</w:t>
+      </w:r>
+    </w:p>
+    <w:p>
+      <w:pPr>
+        <w:rPr>
+          <w:rFonts w:ascii="Consolas" w:hAnsi="Consolas"/>
+          <w:sz w:val="28"/>
+          <w:szCs w:val="28"/>
+        </w:rPr>
+      </w:pPr>
+    </w:p>
+    <w:p>
+      <w:pPr>
+        <w:rPr>
+          <w:rFonts w:ascii="Consolas" w:hAnsi="Consolas"/>
+          <w:sz w:val="28"/>
+          <w:szCs w:val="28"/>
+        </w:rPr>
+      </w:pPr>
+      <w:r>
+        <w:rPr>
+          <w:rFonts w:ascii="Consolas" w:hAnsi="Consolas"/>
+          <w:sz w:val="28"/>
+          <w:szCs w:val="28"/>
+          <w:highlight w:val="yellow"/>
+        </w:rPr>
+        <w:t>Generic Way</w:t>
+      </w:r>
+    </w:p>
+    <w:p>
+      <w:pPr>
+        <w:rPr>
+          <w:rFonts w:ascii="Consolas" w:hAnsi="Consolas"/>
+          <w:i/>
+          <w:sz w:val="28"/>
+          <w:szCs w:val="28"/>
+        </w:rPr>
+      </w:pPr>
+      <w:r>
+        <w:rPr>
+          <w:rFonts w:ascii="Consolas" w:hAnsi="Consolas"/>
+          <w:i/>
+          <w:sz w:val="28"/>
+          <w:szCs w:val="28"/>
+        </w:rPr>
+        <w:t>ArrayList&lt;String&gt; list1 = new ArrayList&lt;String</w:t>
+      </w:r>
+      <w:proofErr w:type="gramStart"/>
+      <w:r>
+        <w:rPr>
+          <w:rFonts w:ascii="Consolas" w:hAnsi="Consolas"/>
+          <w:i/>
+          <w:sz w:val="28"/>
+          <w:szCs w:val="28"/>
+        </w:rPr>
+        <w:t>&gt;(</w:t>
+      </w:r>
+      <w:proofErr w:type="gramEnd"/>
+      <w:r>
+        <w:rPr>
+          <w:rFonts w:ascii="Consolas" w:hAnsi="Consolas"/>
+          <w:i/>
+          <w:sz w:val="28"/>
+          <w:szCs w:val="28"/>
+        </w:rPr>
+        <w:t>);</w:t>
+      </w:r>
+      <w:r>
+        <w:rPr>
+          <w:rFonts w:ascii="Consolas" w:hAnsi="Consolas"/>
+          <w:i/>
+          <w:sz w:val="28"/>
+          <w:szCs w:val="28"/>
+        </w:rPr>
+        <w:br/>
+        <w:t>List&lt;String&gt; list2 = new ArrayList&lt;String&gt;();</w:t>
+      </w:r>
+      <w:r>
+        <w:rPr>
+          <w:rFonts w:ascii="Consolas" w:hAnsi="Consolas"/>
+          <w:i/>
+          <w:sz w:val="28"/>
+          <w:szCs w:val="28"/>
+        </w:rPr>
+        <w:br/>
+        <w:t>List&lt;Employee&gt; list3 = new ArrayList&lt;Employee&gt;();</w:t>
+      </w:r>
+      <w:r>
+        <w:rPr>
+          <w:rFonts w:ascii="Consolas" w:hAnsi="Consolas"/>
+          <w:i/>
+          <w:sz w:val="28"/>
+          <w:szCs w:val="28"/>
+        </w:rPr>
+        <w:br/>
+        <w:t>List&lt;Customer&gt; list4 = new LinkedList&lt;Customer&gt;();</w:t>
+      </w:r>
+    </w:p>
+    <w:p>
+      <w:pPr>
+        <w:rPr>
+          <w:rFonts w:ascii="Consolas" w:hAnsi="Consolas"/>
+          <w:sz w:val="28"/>
+          <w:szCs w:val="28"/>
+        </w:rPr>
+      </w:pPr>
+      <w:r>
+        <w:rPr>
+          <w:rFonts w:ascii="Consolas" w:hAnsi="Consolas"/>
+          <w:sz w:val="28"/>
+          <w:szCs w:val="28"/>
+        </w:rPr>
+        <w:t xml:space="preserve">Here they allow only specific kind of elements, like list1 &amp; list2 allows only </w:t>
+      </w:r>
+      <w:proofErr w:type="gramStart"/>
+      <w:r>
+        <w:rPr>
+          <w:rFonts w:ascii="Consolas" w:hAnsi="Consolas"/>
+          <w:sz w:val="28"/>
+          <w:szCs w:val="28"/>
+        </w:rPr>
+        <w:t>strings,</w:t>
+      </w:r>
+      <w:proofErr w:type="gramEnd"/>
+      <w:r>
+        <w:rPr>
+          <w:rFonts w:ascii="Consolas" w:hAnsi="Consolas"/>
+          <w:sz w:val="28"/>
+          <w:szCs w:val="28"/>
+        </w:rPr>
+        <w:t xml:space="preserve"> list3 allows only employee types</w:t>
+      </w:r>
+      <w:r>
+        <w:rPr>
+          <w:rFonts w:ascii="Consolas" w:hAnsi="Consolas"/>
+          <w:sz w:val="28"/>
+          <w:szCs w:val="28"/>
+        </w:rPr>
+        <w:t>....</w:t>
+      </w:r>
+      <w:r>
+        <w:rPr>
+          <w:rFonts w:ascii="Consolas" w:hAnsi="Consolas"/>
+          <w:sz w:val="28"/>
+          <w:szCs w:val="28"/>
+        </w:rPr>
+        <w:t xml:space="preserve"> </w:t>
+      </w:r>
+    </w:p>
+    <w:p>
+      <w:pPr>
+        <w:rPr>
+          <w:rFonts w:ascii="Consolas" w:hAnsi="Consolas"/>
+          <w:sz w:val="28"/>
+          <w:szCs w:val="28"/>
+        </w:rPr>
+      </w:pPr>
+      <w:r>
+        <w:rPr>
+          <w:rFonts w:ascii="Consolas" w:hAnsi="Consolas"/>
+          <w:sz w:val="28"/>
+          <w:szCs w:val="28"/>
+          <w:highlight w:val="yellow"/>
+        </w:rPr>
+        <w:t>ListDemo.java</w:t>
+      </w:r>
+    </w:p>
+    <w:p>
+      <w:pPr>
+        <w:rPr>
+          <w:rFonts w:ascii="Consolas" w:hAnsi="Consolas"/>
+          <w:sz w:val="28"/>
+          <w:szCs w:val="28"/>
+        </w:rPr>
+      </w:pPr>
+      <w:r>
+        <w:rPr>
+          <w:rFonts w:ascii="Consolas" w:hAnsi="Consolas"/>
+          <w:noProof/>
+          <w:sz w:val="28"/>
+          <w:szCs w:val="28"/>
+        </w:rPr>
+        <w:lastRenderedPageBreak/>
+        <w:drawing>
+          <wp:inline distT="0" distB="0" distL="0" distR="0">
+            <wp:extent cx="5727700" cy="4598035"/>
+            <wp:effectExtent l="19050" t="0" r="6350" b="0"/>
+            <wp:docPr id="50" name="Picture 3"/>
+            <wp:cNvGraphicFramePr>
+              <a:graphicFrameLocks xmlns:a="http://schemas.openxmlformats.org/drawingml/2006/main" noChangeAspect="1"/>
+            </wp:cNvGraphicFramePr>
+            <a:graphic xmlns:a="http://schemas.openxmlformats.org/drawingml/2006/main">
+              <a:graphicData uri="http://schemas.openxmlformats.org/drawingml/2006/picture">
+                <pic:pic xmlns:pic="http://schemas.openxmlformats.org/drawingml/2006/picture">
+                  <pic:nvPicPr>
+                    <pic:cNvPr id="0" name="Picture 3"/>
+                    <pic:cNvPicPr>
+                      <a:picLocks noChangeAspect="1" noChangeArrowheads="1"/>
+                    </pic:cNvPicPr>
+                  </pic:nvPicPr>
+                  <pic:blipFill>
+                    <a:blip r:embed="rId52"/>
+                    <a:srcRect/>
+                    <a:stretch>
+                      <a:fillRect/>
+                    </a:stretch>
+                  </pic:blipFill>
+                  <pic:spPr bwMode="auto">
+                    <a:xfrm>
+                      <a:off x="0" y="0"/>
+                      <a:ext cx="5727700" cy="4598035"/>
+                    </a:xfrm>
+                    <a:prstGeom prst="rect">
+                      <a:avLst/>
+                    </a:prstGeom>
+                    <a:noFill/>
+                    <a:ln w="9525">
+                      <a:noFill/>
+                      <a:miter lim="800000"/>
+                      <a:headEnd/>
+                      <a:tailEnd/>
+                    </a:ln>
+                  </pic:spPr>
+                </pic:pic>
+              </a:graphicData>
+            </a:graphic>
+          </wp:inline>
+        </w:drawing>
+      </w:r>
+    </w:p>
+    <w:p>
+      <w:pPr>
+        <w:rPr>
+          <w:rFonts w:ascii="Consolas" w:hAnsi="Consolas"/>
+          <w:sz w:val="28"/>
+          <w:szCs w:val="28"/>
+        </w:rPr>
+      </w:pPr>
+      <w:r>
+        <w:rPr>
+          <w:rFonts w:ascii="Consolas" w:hAnsi="Consolas"/>
+          <w:sz w:val="28"/>
+          <w:szCs w:val="28"/>
+          <w:highlight w:val="yellow"/>
+        </w:rPr>
+        <w:t>SetDemo.java</w:t>
+      </w:r>
+    </w:p>
+    <w:p>
+      <w:pPr>
+        <w:rPr>
+          <w:rFonts w:ascii="Consolas" w:hAnsi="Consolas"/>
+          <w:sz w:val="28"/>
+          <w:szCs w:val="28"/>
+        </w:rPr>
+      </w:pPr>
+      <w:r>
+        <w:rPr>
+          <w:rFonts w:ascii="Consolas" w:hAnsi="Consolas"/>
+          <w:noProof/>
+          <w:sz w:val="28"/>
+          <w:szCs w:val="28"/>
+        </w:rPr>
+        <w:lastRenderedPageBreak/>
+        <w:drawing>
+          <wp:inline distT="0" distB="0" distL="0" distR="0">
+            <wp:extent cx="5072380" cy="5193030"/>
+            <wp:effectExtent l="19050" t="0" r="0" b="0"/>
+            <wp:docPr id="49" name="Picture 2"/>
+            <wp:cNvGraphicFramePr>
+              <a:graphicFrameLocks xmlns:a="http://schemas.openxmlformats.org/drawingml/2006/main" noChangeAspect="1"/>
+            </wp:cNvGraphicFramePr>
+            <a:graphic xmlns:a="http://schemas.openxmlformats.org/drawingml/2006/main">
+              <a:graphicData uri="http://schemas.openxmlformats.org/drawingml/2006/picture">
+                <pic:pic xmlns:pic="http://schemas.openxmlformats.org/drawingml/2006/picture">
+                  <pic:nvPicPr>
+                    <pic:cNvPr id="0" name="Picture 2"/>
+                    <pic:cNvPicPr>
+                      <a:picLocks noChangeAspect="1" noChangeArrowheads="1"/>
+                    </pic:cNvPicPr>
+                  </pic:nvPicPr>
+                  <pic:blipFill>
+                    <a:blip r:embed="rId53"/>
+                    <a:srcRect/>
+                    <a:stretch>
+                      <a:fillRect/>
+                    </a:stretch>
+                  </pic:blipFill>
+                  <pic:spPr bwMode="auto">
+                    <a:xfrm>
+                      <a:off x="0" y="0"/>
+                      <a:ext cx="5072380" cy="5193030"/>
+                    </a:xfrm>
+                    <a:prstGeom prst="rect">
+                      <a:avLst/>
+                    </a:prstGeom>
+                    <a:noFill/>
+                    <a:ln w="9525">
+                      <a:noFill/>
+                      <a:miter lim="800000"/>
+                      <a:headEnd/>
+                      <a:tailEnd/>
+                    </a:ln>
+                  </pic:spPr>
+                </pic:pic>
+              </a:graphicData>
+            </a:graphic>
+          </wp:inline>
+        </w:drawing>
+      </w:r>
+    </w:p>
+    <w:p>
+      <w:pPr>
+        <w:rPr>
+          <w:rFonts w:ascii="Consolas" w:hAnsi="Consolas"/>
+          <w:sz w:val="28"/>
+          <w:szCs w:val="28"/>
+        </w:rPr>
+      </w:pPr>
+    </w:p>
+    <w:p>
+      <w:pPr>
+        <w:rPr>
+          <w:rFonts w:ascii="Consolas" w:hAnsi="Consolas"/>
+          <w:sz w:val="28"/>
+          <w:szCs w:val="28"/>
+        </w:rPr>
+      </w:pPr>
+      <w:proofErr w:type="spellStart"/>
+      <w:r>
+        <w:rPr>
+          <w:rFonts w:ascii="Consolas" w:hAnsi="Consolas"/>
+          <w:sz w:val="28"/>
+          <w:szCs w:val="28"/>
+          <w:highlight w:val="yellow"/>
+        </w:rPr>
+        <w:t>Iterator</w:t>
+      </w:r>
+      <w:proofErr w:type="spellEnd"/>
+      <w:r>
+        <w:rPr>
+          <w:rFonts w:ascii="Consolas" w:hAnsi="Consolas"/>
+          <w:sz w:val="28"/>
+          <w:szCs w:val="28"/>
+          <w:highlight w:val="yellow"/>
+        </w:rPr>
+        <w:t>:</w:t>
+      </w:r>
+      <w:r>
+        <w:rPr>
+          <w:rFonts w:ascii="Consolas" w:hAnsi="Consolas"/>
+          <w:sz w:val="28"/>
+          <w:szCs w:val="28"/>
+        </w:rPr>
+        <w:t xml:space="preserve"> It is an interface used to iterate the elements in the collection, it is same like </w:t>
+      </w:r>
+      <w:r>
+        <w:rPr>
+          <w:rFonts w:ascii="Consolas" w:hAnsi="Consolas"/>
+          <w:sz w:val="28"/>
+          <w:szCs w:val="28"/>
+          <w:highlight w:val="yellow"/>
+        </w:rPr>
+        <w:t>for loop</w:t>
+      </w:r>
+      <w:r>
+        <w:rPr>
+          <w:rFonts w:ascii="Consolas" w:hAnsi="Consolas"/>
+          <w:sz w:val="28"/>
+          <w:szCs w:val="28"/>
+        </w:rPr>
+        <w:t xml:space="preserve"> but it can perform one extra job at the time iterating, i.e., removing the iterated element</w:t>
+      </w:r>
+      <w:r>
+        <w:rPr>
+          <w:rFonts w:ascii="Consolas" w:hAnsi="Consolas"/>
+          <w:sz w:val="28"/>
+          <w:szCs w:val="28"/>
+        </w:rPr>
+        <w:t>:</w:t>
+      </w:r>
+    </w:p>
+    <w:p>
+      <w:pPr>
+        <w:rPr>
+          <w:rFonts w:ascii="Consolas" w:hAnsi="Consolas"/>
+          <w:sz w:val="28"/>
+          <w:szCs w:val="28"/>
+        </w:rPr>
+      </w:pPr>
+      <w:proofErr w:type="spellStart"/>
+      <w:r>
+        <w:rPr>
+          <w:rFonts w:ascii="Consolas" w:hAnsi="Consolas"/>
+          <w:sz w:val="28"/>
+          <w:szCs w:val="28"/>
+        </w:rPr>
+        <w:t>Iterator</w:t>
+      </w:r>
+      <w:proofErr w:type="spellEnd"/>
+      <w:r>
+        <w:rPr>
+          <w:rFonts w:ascii="Consolas" w:hAnsi="Consolas"/>
+          <w:sz w:val="28"/>
+          <w:szCs w:val="28"/>
+        </w:rPr>
+        <w:t xml:space="preserve"> has 3 methods</w:t>
+      </w:r>
+    </w:p>
+    <w:p>
+      <w:pPr>
+        <w:pStyle w:val="ListParagraph"/>
+        <w:numPr>
+          <w:ilvl w:val="0"/>
+          <w:numId w:val="22"/>
+        </w:numPr>
+        <w:rPr>
+          <w:rFonts w:ascii="Consolas" w:hAnsi="Consolas"/>
+          <w:sz w:val="28"/>
+          <w:szCs w:val="28"/>
+        </w:rPr>
+      </w:pPr>
+      <w:proofErr w:type="spellStart"/>
+      <w:r>
+        <w:rPr>
+          <w:rFonts w:ascii="Consolas" w:hAnsi="Consolas"/>
+          <w:sz w:val="28"/>
+          <w:szCs w:val="28"/>
+        </w:rPr>
+        <w:t>hasNext</w:t>
+      </w:r>
+      <w:proofErr w:type="spellEnd"/>
+      <w:r>
+        <w:rPr>
+          <w:rFonts w:ascii="Consolas" w:hAnsi="Consolas"/>
+          <w:sz w:val="28"/>
+          <w:szCs w:val="28"/>
+        </w:rPr>
+        <w:t>: to check the next item availability</w:t>
+      </w:r>
+    </w:p>
+    <w:p>
+      <w:pPr>
+        <w:pStyle w:val="ListParagraph"/>
+        <w:numPr>
+          <w:ilvl w:val="0"/>
+          <w:numId w:val="22"/>
+        </w:numPr>
+        <w:rPr>
+          <w:rFonts w:ascii="Consolas" w:hAnsi="Consolas"/>
+          <w:sz w:val="28"/>
+          <w:szCs w:val="28"/>
+        </w:rPr>
+      </w:pPr>
+      <w:r>
+        <w:rPr>
+          <w:rFonts w:ascii="Consolas" w:hAnsi="Consolas"/>
+          <w:sz w:val="28"/>
+          <w:szCs w:val="28"/>
+        </w:rPr>
+        <w:t>next: to retrieve the next item</w:t>
+      </w:r>
+    </w:p>
+    <w:p>
+      <w:pPr>
+        <w:pStyle w:val="ListParagraph"/>
+        <w:numPr>
+          <w:ilvl w:val="0"/>
+          <w:numId w:val="22"/>
+        </w:numPr>
+        <w:rPr>
+          <w:rFonts w:ascii="Consolas" w:hAnsi="Consolas"/>
+          <w:sz w:val="28"/>
+          <w:szCs w:val="28"/>
+        </w:rPr>
+      </w:pPr>
+      <w:r>
+        <w:rPr>
+          <w:rFonts w:ascii="Consolas" w:hAnsi="Consolas"/>
+          <w:sz w:val="28"/>
+          <w:szCs w:val="28"/>
+        </w:rPr>
+        <w:t>remove: to remove the item that is been iterated</w:t>
+      </w:r>
+    </w:p>
+    <w:p>
+      <w:pPr>
+        <w:rPr>
+          <w:rFonts w:ascii="Consolas" w:hAnsi="Consolas"/>
+          <w:sz w:val="28"/>
+          <w:szCs w:val="28"/>
+        </w:rPr>
+      </w:pPr>
+    </w:p>
+    <w:p>
+      <w:pPr>
+        <w:rPr>
+          <w:rFonts w:ascii="Consolas" w:hAnsi="Consolas"/>
+          <w:sz w:val="28"/>
+          <w:szCs w:val="28"/>
+        </w:rPr>
+      </w:pPr>
+    </w:p>
+    <w:p>
+      <w:pPr>
+        <w:rPr>
+          <w:rFonts w:ascii="Consolas" w:hAnsi="Consolas"/>
+          <w:sz w:val="28"/>
+          <w:szCs w:val="28"/>
+        </w:rPr>
+      </w:pPr>
+    </w:p>
+    <w:p>
+      <w:pPr>
+        <w:rPr>
+          <w:rFonts w:ascii="Consolas" w:hAnsi="Consolas"/>
+          <w:sz w:val="28"/>
+          <w:szCs w:val="28"/>
+        </w:rPr>
+      </w:pPr>
+      <w:r>
+        <w:rPr>
+          <w:rFonts w:ascii="Consolas" w:hAnsi="Consolas"/>
+          <w:sz w:val="28"/>
+          <w:szCs w:val="28"/>
+          <w:highlight w:val="yellow"/>
+        </w:rPr>
+        <w:t>Requirement:</w:t>
+      </w:r>
+    </w:p>
+    <w:p>
+      <w:pPr>
+        <w:rPr>
+          <w:rFonts w:ascii="Consolas" w:hAnsi="Consolas"/>
+          <w:sz w:val="28"/>
+          <w:szCs w:val="28"/>
+        </w:rPr>
+      </w:pPr>
+      <w:r>
+        <w:rPr>
+          <w:rFonts w:ascii="Consolas" w:hAnsi="Consolas"/>
+          <w:sz w:val="28"/>
+          <w:szCs w:val="28"/>
+        </w:rPr>
+        <w:t xml:space="preserve">Item class: </w:t>
+      </w:r>
+    </w:p>
+    <w:p>
+      <w:pPr>
+        <w:rPr>
+          <w:rFonts w:ascii="Consolas" w:hAnsi="Consolas"/>
+          <w:sz w:val="28"/>
+          <w:szCs w:val="28"/>
+        </w:rPr>
+      </w:pPr>
+      <w:r>
+        <w:rPr>
+          <w:rFonts w:ascii="Consolas" w:hAnsi="Consolas"/>
+          <w:sz w:val="28"/>
+          <w:szCs w:val="28"/>
+        </w:rPr>
+        <w:t xml:space="preserve">  </w:t>
+      </w:r>
+      <w:proofErr w:type="spellStart"/>
+      <w:proofErr w:type="gramStart"/>
+      <w:r>
+        <w:rPr>
+          <w:rFonts w:ascii="Consolas" w:hAnsi="Consolas"/>
+          <w:sz w:val="28"/>
+          <w:szCs w:val="28"/>
+        </w:rPr>
+        <w:t>itemId</w:t>
+      </w:r>
+      <w:proofErr w:type="spellEnd"/>
+      <w:proofErr w:type="gramEnd"/>
+      <w:r>
+        <w:rPr>
+          <w:rFonts w:ascii="Consolas" w:hAnsi="Consolas"/>
+          <w:sz w:val="28"/>
+          <w:szCs w:val="28"/>
+        </w:rPr>
+        <w:t>, name, price, ratings</w:t>
+      </w:r>
+      <w:r>
+        <w:rPr>
+          <w:rFonts w:ascii="Consolas" w:hAnsi="Consolas"/>
+          <w:sz w:val="28"/>
+          <w:szCs w:val="28"/>
+        </w:rPr>
+        <w:br/>
+        <w:t xml:space="preserve">  constructors</w:t>
+      </w:r>
+      <w:r>
+        <w:rPr>
+          <w:rFonts w:ascii="Consolas" w:hAnsi="Consolas"/>
+          <w:sz w:val="28"/>
+          <w:szCs w:val="28"/>
+        </w:rPr>
+        <w:br/>
+      </w:r>
+      <w:r>
+        <w:rPr>
+          <w:rFonts w:ascii="Consolas" w:hAnsi="Consolas"/>
+          <w:sz w:val="28"/>
+          <w:szCs w:val="28"/>
+        </w:rPr>
+        <w:t xml:space="preserve">  setters &amp; getters</w:t>
+      </w:r>
+    </w:p>
+    <w:p>
+      <w:pPr>
+        <w:rPr>
+          <w:rFonts w:ascii="Consolas" w:hAnsi="Consolas"/>
+          <w:sz w:val="28"/>
+          <w:szCs w:val="28"/>
+        </w:rPr>
+      </w:pPr>
+      <w:r>
+        <w:rPr>
+          <w:rFonts w:ascii="Consolas" w:hAnsi="Consolas"/>
+          <w:sz w:val="28"/>
+          <w:szCs w:val="28"/>
+        </w:rPr>
+        <w:t xml:space="preserve">Add </w:t>
+      </w:r>
+      <w:r>
+        <w:rPr>
+          <w:rFonts w:ascii="Consolas" w:hAnsi="Consolas"/>
+          <w:sz w:val="28"/>
+          <w:szCs w:val="28"/>
+        </w:rPr>
+        <w:t>some 5 instance of Item</w:t>
+      </w:r>
+      <w:r>
+        <w:rPr>
+          <w:rFonts w:ascii="Consolas" w:hAnsi="Consolas"/>
+          <w:sz w:val="28"/>
+          <w:szCs w:val="28"/>
+        </w:rPr>
+        <w:t xml:space="preserve"> to the HashSet</w:t>
+      </w:r>
+      <w:r>
+        <w:rPr>
+          <w:rFonts w:ascii="Consolas" w:hAnsi="Consolas"/>
+          <w:sz w:val="28"/>
+          <w:szCs w:val="28"/>
+        </w:rPr>
+        <w:t xml:space="preserve"> &amp; iterate the items</w:t>
+      </w:r>
+    </w:p>
+    <w:p>
+      <w:pPr>
+        <w:rPr>
+          <w:rFonts w:ascii="Consolas" w:hAnsi="Consolas"/>
+          <w:sz w:val="28"/>
+          <w:szCs w:val="28"/>
+        </w:rPr>
+      </w:pPr>
+    </w:p>
+    <w:p>
+      <w:pPr>
+        <w:rPr>
+          <w:rFonts w:ascii="Consolas" w:hAnsi="Consolas"/>
+          <w:sz w:val="28"/>
+          <w:szCs w:val="28"/>
+        </w:rPr>
+      </w:pPr>
+      <w:proofErr w:type="gramStart"/>
+      <w:r>
+        <w:rPr>
+          <w:rFonts w:ascii="Consolas" w:hAnsi="Consolas"/>
+          <w:sz w:val="28"/>
+          <w:szCs w:val="28"/>
+        </w:rPr>
+        <w:t>equals</w:t>
+      </w:r>
+      <w:proofErr w:type="gramEnd"/>
+      <w:r>
+        <w:rPr>
+          <w:rFonts w:ascii="Consolas" w:hAnsi="Consolas"/>
+          <w:sz w:val="28"/>
+          <w:szCs w:val="28"/>
+        </w:rPr>
+        <w:t xml:space="preserve"> &amp; </w:t>
+      </w:r>
+      <w:proofErr w:type="spellStart"/>
+      <w:r>
+        <w:rPr>
+          <w:rFonts w:ascii="Consolas" w:hAnsi="Consolas"/>
+          <w:sz w:val="28"/>
+          <w:szCs w:val="28"/>
+        </w:rPr>
+        <w:t>hashCode</w:t>
+      </w:r>
+      <w:proofErr w:type="spellEnd"/>
+      <w:r>
+        <w:rPr>
+          <w:rFonts w:ascii="Consolas" w:hAnsi="Consolas"/>
+          <w:sz w:val="28"/>
+          <w:szCs w:val="28"/>
+        </w:rPr>
+        <w:t>:</w:t>
+      </w:r>
+    </w:p>
+    <w:p>
+      <w:pPr>
+        <w:rPr>
+          <w:rFonts w:ascii="Consolas" w:hAnsi="Consolas"/>
+          <w:sz w:val="28"/>
+          <w:szCs w:val="28"/>
+        </w:rPr>
+      </w:pPr>
+      <w:r>
+        <w:rPr>
+          <w:rFonts w:ascii="Consolas" w:hAnsi="Consolas"/>
+          <w:sz w:val="28"/>
+          <w:szCs w:val="28"/>
+        </w:rPr>
+        <w:t xml:space="preserve">Object class has equals &amp; </w:t>
+      </w:r>
+      <w:proofErr w:type="spellStart"/>
+      <w:r>
+        <w:rPr>
+          <w:rFonts w:ascii="Consolas" w:hAnsi="Consolas"/>
+          <w:sz w:val="28"/>
+          <w:szCs w:val="28"/>
+        </w:rPr>
+        <w:t>hashCode</w:t>
+      </w:r>
+      <w:proofErr w:type="spellEnd"/>
+      <w:r>
+        <w:rPr>
+          <w:rFonts w:ascii="Consolas" w:hAnsi="Consolas"/>
+          <w:sz w:val="28"/>
+          <w:szCs w:val="28"/>
+        </w:rPr>
+        <w:t xml:space="preserve"> works on memory, you can override these two methods and customize as per your requirement, to generate </w:t>
+      </w:r>
+      <w:proofErr w:type="spellStart"/>
+      <w:r>
+        <w:rPr>
+          <w:rFonts w:ascii="Consolas" w:hAnsi="Consolas"/>
+          <w:sz w:val="28"/>
+          <w:szCs w:val="28"/>
+        </w:rPr>
+        <w:t>hashCode</w:t>
+      </w:r>
+      <w:proofErr w:type="spellEnd"/>
+      <w:r>
+        <w:rPr>
+          <w:rFonts w:ascii="Consolas" w:hAnsi="Consolas"/>
+          <w:sz w:val="28"/>
+          <w:szCs w:val="28"/>
+        </w:rPr>
+        <w:t xml:space="preserve"> &amp; equals based on the properties</w:t>
+      </w:r>
+    </w:p>
+    <w:p>
+      <w:pPr>
+        <w:rPr>
+          <w:rFonts w:ascii="Consolas" w:hAnsi="Consolas"/>
+          <w:sz w:val="28"/>
+          <w:szCs w:val="28"/>
+        </w:rPr>
+      </w:pPr>
+    </w:p>
+    <w:p>
+      <w:pPr>
+        <w:rPr>
+          <w:rFonts w:ascii="Consolas" w:hAnsi="Consolas"/>
+          <w:sz w:val="28"/>
+          <w:szCs w:val="28"/>
+        </w:rPr>
+      </w:pPr>
+    </w:p>
+    <w:p>
+      <w:pPr>
+        <w:rPr>
+          <w:rFonts w:ascii="Consolas" w:hAnsi="Consolas"/>
+          <w:sz w:val="28"/>
+          <w:szCs w:val="28"/>
+        </w:rPr>
+      </w:pPr>
+      <w:r>
+        <w:rPr>
+          <w:rFonts w:ascii="Consolas" w:hAnsi="Consolas"/>
+          <w:sz w:val="28"/>
+          <w:szCs w:val="28"/>
+          <w:highlight w:val="yellow"/>
+        </w:rPr>
+        <w:t xml:space="preserve">Hands-on exercise on </w:t>
+      </w:r>
+      <w:proofErr w:type="spellStart"/>
+      <w:r>
+        <w:rPr>
+          <w:rFonts w:ascii="Consolas" w:hAnsi="Consolas"/>
+          <w:sz w:val="28"/>
+          <w:szCs w:val="28"/>
+          <w:highlight w:val="yellow"/>
+        </w:rPr>
+        <w:t>hashCode</w:t>
+      </w:r>
+      <w:proofErr w:type="spellEnd"/>
+      <w:r>
+        <w:rPr>
+          <w:rFonts w:ascii="Consolas" w:hAnsi="Consolas"/>
+          <w:sz w:val="28"/>
+          <w:szCs w:val="28"/>
+          <w:highlight w:val="yellow"/>
+        </w:rPr>
+        <w:t xml:space="preserve"> &amp; equals method on Item &amp; Student class</w:t>
+      </w:r>
+    </w:p>
+    <w:p>
+      <w:pPr>
+        <w:rPr>
+          <w:rFonts w:ascii="Consolas" w:hAnsi="Consolas"/>
+          <w:sz w:val="28"/>
+          <w:szCs w:val="28"/>
+        </w:rPr>
+      </w:pPr>
+    </w:p>
+    <w:p>
+      <w:pPr>
+        <w:rPr>
+          <w:rFonts w:ascii="Consolas" w:hAnsi="Consolas"/>
+          <w:sz w:val="28"/>
+          <w:szCs w:val="28"/>
+        </w:rPr>
+      </w:pPr>
+    </w:p>
+    <w:p>
+      <w:pPr>
+        <w:rPr>
+          <w:rFonts w:ascii="Consolas" w:hAnsi="Consolas"/>
+          <w:sz w:val="28"/>
+          <w:szCs w:val="28"/>
+        </w:rPr>
+      </w:pPr>
+      <w:r>
+        <w:rPr>
+          <w:rFonts w:ascii="Consolas" w:hAnsi="Consolas"/>
+          <w:sz w:val="28"/>
+          <w:szCs w:val="28"/>
+          <w:highlight w:val="yellow"/>
+        </w:rPr>
+        <w:t>Sorting:</w:t>
+      </w:r>
+      <w:r>
+        <w:rPr>
+          <w:rFonts w:ascii="Consolas" w:hAnsi="Consolas"/>
+          <w:sz w:val="28"/>
+          <w:szCs w:val="28"/>
+        </w:rPr>
+        <w:t xml:space="preserve"> </w:t>
+      </w:r>
+    </w:p>
+    <w:p>
+      <w:pPr>
+        <w:rPr>
+          <w:rFonts w:ascii="Consolas" w:hAnsi="Consolas"/>
+          <w:sz w:val="28"/>
+          <w:szCs w:val="28"/>
+        </w:rPr>
+      </w:pPr>
+      <w:r>
+        <w:rPr>
+          <w:rFonts w:ascii="Consolas" w:hAnsi="Consolas"/>
+          <w:sz w:val="28"/>
+          <w:szCs w:val="28"/>
+        </w:rPr>
+        <w:t>Usually primitives are automatically sorted, but complex objects are not sorted</w:t>
+      </w:r>
+    </w:p>
+    <w:p>
+      <w:pPr>
+        <w:rPr>
+          <w:rFonts w:ascii="Consolas" w:hAnsi="Consolas"/>
+          <w:sz w:val="28"/>
+          <w:szCs w:val="28"/>
+        </w:rPr>
+      </w:pPr>
+    </w:p>
+    <w:p>
+      <w:pPr>
+        <w:rPr>
+          <w:rFonts w:ascii="Consolas" w:hAnsi="Consolas"/>
+          <w:sz w:val="28"/>
+          <w:szCs w:val="28"/>
+        </w:rPr>
+      </w:pPr>
+    </w:p>
+    <w:p>
+      <w:pPr>
+        <w:rPr>
+          <w:rFonts w:ascii="Consolas" w:hAnsi="Consolas"/>
+          <w:sz w:val="28"/>
+          <w:szCs w:val="28"/>
+        </w:rPr>
+      </w:pPr>
+    </w:p>
+    <w:p>
+      <w:pPr>
+        <w:rPr>
+          <w:rFonts w:ascii="Consolas" w:hAnsi="Consolas"/>
+          <w:sz w:val="28"/>
+          <w:szCs w:val="28"/>
+        </w:rPr>
+      </w:pPr>
+    </w:p>
+    <w:p>
+      <w:pPr>
+        <w:rPr>
+          <w:rFonts w:ascii="Consolas" w:hAnsi="Consolas"/>
+          <w:sz w:val="28"/>
+          <w:szCs w:val="28"/>
+        </w:rPr>
+      </w:pPr>
+    </w:p>
+    <w:p>
+      <w:pPr>
+        <w:rPr>
+          <w:rFonts w:ascii="Consolas" w:hAnsi="Consolas"/>
+          <w:sz w:val="28"/>
+          <w:szCs w:val="28"/>
+        </w:rPr>
+      </w:pPr>
+    </w:p>
+    <w:p>
+      <w:pPr>
+        <w:rPr>
+          <w:rFonts w:ascii="Consolas" w:hAnsi="Consolas"/>
+          <w:sz w:val="28"/>
+          <w:szCs w:val="28"/>
+        </w:rPr>
+      </w:pPr>
+    </w:p>
+    <w:p>
+      <w:pPr>
+        <w:rPr>
+          <w:rFonts w:ascii="Consolas" w:hAnsi="Consolas"/>
+          <w:sz w:val="28"/>
+          <w:szCs w:val="28"/>
+        </w:rPr>
+      </w:pPr>
+    </w:p>
+    <w:p>
+      <w:pPr>
+        <w:rPr>
+          <w:rFonts w:ascii="Consolas" w:hAnsi="Consolas"/>
+          <w:sz w:val="28"/>
+          <w:szCs w:val="28"/>
+        </w:rPr>
+      </w:pPr>
+    </w:p>
     <w:sectPr>
       <w:pgSz w:w="11906" w:h="16838"/>
       <w:pgMar w:top="1440" w:right="1440" w:bottom="1440" w:left="1440" w:header="708" w:footer="708" w:gutter="0"/>
@@ -12437,6 +13747,95 @@
     </w:lvl>
   </w:abstractNum>
   <w:abstractNum w:abstractNumId="20">
+    <w:nsid w:val="7AF55C53"/>
+    <w:multiLevelType w:val="hybridMultilevel"/>
+    <w:tmpl w:val="1480C0CA"/>
+    <w:lvl w:ilvl="0" w:tplc="4009000F">
+      <w:start w:val="1"/>
+      <w:numFmt w:val="decimal"/>
+      <w:lvlText w:val="%1."/>
+      <w:lvlJc w:val="left"/>
+      <w:pPr>
+        <w:ind w:left="720" w:hanging="360"/>
+      </w:pPr>
+      <w:rPr>
+        <w:rFonts w:hint="default"/>
+      </w:rPr>
+    </w:lvl>
+    <w:lvl w:ilvl="1" w:tplc="40090019" w:tentative="1">
+      <w:start w:val="1"/>
+      <w:numFmt w:val="lowerLetter"/>
+      <w:lvlText w:val="%2."/>
+      <w:lvlJc w:val="left"/>
+      <w:pPr>
+        <w:ind w:left="1440" w:hanging="360"/>
+      </w:pPr>
+    </w:lvl>
+    <w:lvl w:ilvl="2" w:tplc="4009001B" w:tentative="1">
+      <w:start w:val="1"/>
+      <w:numFmt w:val="lowerRoman"/>
+      <w:lvlText w:val="%3."/>
+      <w:lvlJc w:val="right"/>
+      <w:pPr>
+        <w:ind w:left="2160" w:hanging="180"/>
+      </w:pPr>
+    </w:lvl>
+    <w:lvl w:ilvl="3" w:tplc="4009000F" w:tentative="1">
+      <w:start w:val="1"/>
+      <w:numFmt w:val="decimal"/>
+      <w:lvlText w:val="%4."/>
+      <w:lvlJc w:val="left"/>
+      <w:pPr>
+        <w:ind w:left="2880" w:hanging="360"/>
+      </w:pPr>
+    </w:lvl>
+    <w:lvl w:ilvl="4" w:tplc="40090019" w:tentative="1">
+      <w:start w:val="1"/>
+      <w:numFmt w:val="lowerLetter"/>
+      <w:lvlText w:val="%5."/>
+      <w:lvlJc w:val="left"/>
+      <w:pPr>
+        <w:ind w:left="3600" w:hanging="360"/>
+      </w:pPr>
+    </w:lvl>
+    <w:lvl w:ilvl="5" w:tplc="4009001B" w:tentative="1">
+      <w:start w:val="1"/>
+      <w:numFmt w:val="lowerRoman"/>
+      <w:lvlText w:val="%6."/>
+      <w:lvlJc w:val="right"/>
+      <w:pPr>
+        <w:ind w:left="4320" w:hanging="180"/>
+      </w:pPr>
+    </w:lvl>
+    <w:lvl w:ilvl="6" w:tplc="4009000F" w:tentative="1">
+      <w:start w:val="1"/>
+      <w:numFmt w:val="decimal"/>
+      <w:lvlText w:val="%7."/>
+      <w:lvlJc w:val="left"/>
+      <w:pPr>
+        <w:ind w:left="5040" w:hanging="360"/>
+      </w:pPr>
+    </w:lvl>
+    <w:lvl w:ilvl="7" w:tplc="40090019" w:tentative="1">
+      <w:start w:val="1"/>
+      <w:numFmt w:val="lowerLetter"/>
+      <w:lvlText w:val="%8."/>
+      <w:lvlJc w:val="left"/>
+      <w:pPr>
+        <w:ind w:left="5760" w:hanging="360"/>
+      </w:pPr>
+    </w:lvl>
+    <w:lvl w:ilvl="8" w:tplc="4009001B" w:tentative="1">
+      <w:start w:val="1"/>
+      <w:numFmt w:val="lowerRoman"/>
+      <w:lvlText w:val="%9."/>
+      <w:lvlJc w:val="right"/>
+      <w:pPr>
+        <w:ind w:left="6480" w:hanging="180"/>
+      </w:pPr>
+    </w:lvl>
+  </w:abstractNum>
+  <w:abstractNum w:abstractNumId="21">
     <w:nsid w:val="7E683CCD"/>
     <w:multiLevelType w:val="hybridMultilevel"/>
     <w:tmpl w:val="6CD81CA2"/>
@@ -12541,7 +13940,7 @@
     <w:abstractNumId w:val="13"/>
   </w:num>
   <w:num w:numId="6">
-    <w:abstractNumId w:val="20"/>
+    <w:abstractNumId w:val="21"/>
   </w:num>
   <w:num w:numId="7">
     <w:abstractNumId w:val="10"/>
@@ -12587,6 +13986,9 @@
   </w:num>
   <w:num w:numId="21">
     <w:abstractNumId w:val="14"/>
+  </w:num>
+  <w:num w:numId="22">
+    <w:abstractNumId w:val="20"/>
   </w:num>
 </w:numbering>
 </file>

--- a/Notes.docx
+++ b/Notes.docx
@@ -11849,33 +11849,647 @@
         </w:rPr>
         <w:t>Usually primitives are automatically sorted, but complex objects are not sorted</w:t>
       </w:r>
-    </w:p>
-    <w:p>
-      <w:pPr>
-        <w:rPr>
-          <w:rFonts w:ascii="Consolas" w:hAnsi="Consolas"/>
-          <w:sz w:val="28"/>
-          <w:szCs w:val="28"/>
-        </w:rPr>
-      </w:pPr>
-    </w:p>
-    <w:p>
-      <w:pPr>
-        <w:rPr>
-          <w:rFonts w:ascii="Consolas" w:hAnsi="Consolas"/>
-          <w:sz w:val="28"/>
-          <w:szCs w:val="28"/>
-        </w:rPr>
-      </w:pPr>
-    </w:p>
-    <w:p>
-      <w:pPr>
-        <w:rPr>
-          <w:rFonts w:ascii="Consolas" w:hAnsi="Consolas"/>
-          <w:sz w:val="28"/>
-          <w:szCs w:val="28"/>
-        </w:rPr>
-      </w:pPr>
+      <w:r>
+        <w:rPr>
+          <w:rFonts w:ascii="Consolas" w:hAnsi="Consolas"/>
+          <w:sz w:val="28"/>
+          <w:szCs w:val="28"/>
+        </w:rPr>
+        <w:t>, you had to use some comparing interfaces</w:t>
+      </w:r>
+    </w:p>
+    <w:p>
+      <w:pPr>
+        <w:rPr>
+          <w:rFonts w:ascii="Consolas" w:hAnsi="Consolas"/>
+          <w:sz w:val="28"/>
+          <w:szCs w:val="28"/>
+        </w:rPr>
+      </w:pPr>
+      <w:r>
+        <w:rPr>
+          <w:rFonts w:ascii="Consolas" w:hAnsi="Consolas"/>
+          <w:sz w:val="28"/>
+          <w:szCs w:val="28"/>
+        </w:rPr>
+        <w:t>Collections class has a sort method</w:t>
+      </w:r>
+    </w:p>
+    <w:p>
+      <w:pPr>
+        <w:rPr>
+          <w:rFonts w:ascii="Consolas" w:hAnsi="Consolas"/>
+          <w:sz w:val="28"/>
+          <w:szCs w:val="28"/>
+        </w:rPr>
+      </w:pPr>
+      <w:proofErr w:type="spellStart"/>
+      <w:proofErr w:type="gramStart"/>
+      <w:r>
+        <w:rPr>
+          <w:rFonts w:ascii="Consolas" w:hAnsi="Consolas"/>
+          <w:sz w:val="28"/>
+          <w:szCs w:val="28"/>
+        </w:rPr>
+        <w:t>Collections.sort</w:t>
+      </w:r>
+      <w:proofErr w:type="spellEnd"/>
+      <w:r>
+        <w:rPr>
+          <w:rFonts w:ascii="Consolas" w:hAnsi="Consolas"/>
+          <w:sz w:val="28"/>
+          <w:szCs w:val="28"/>
+        </w:rPr>
+        <w:t>(</w:t>
+      </w:r>
+      <w:proofErr w:type="gramEnd"/>
+      <w:r>
+        <w:rPr>
+          <w:rFonts w:ascii="Consolas" w:hAnsi="Consolas"/>
+          <w:sz w:val="28"/>
+          <w:szCs w:val="28"/>
+        </w:rPr>
+        <w:t>list);</w:t>
+      </w:r>
+    </w:p>
+    <w:p>
+      <w:pPr>
+        <w:rPr>
+          <w:rFonts w:ascii="Consolas" w:hAnsi="Consolas"/>
+          <w:sz w:val="28"/>
+          <w:szCs w:val="28"/>
+        </w:rPr>
+      </w:pPr>
+    </w:p>
+    <w:p>
+      <w:pPr>
+        <w:rPr>
+          <w:rFonts w:ascii="Consolas" w:hAnsi="Consolas"/>
+          <w:sz w:val="28"/>
+          <w:szCs w:val="28"/>
+        </w:rPr>
+      </w:pPr>
+      <w:r>
+        <w:rPr>
+          <w:rFonts w:ascii="Consolas" w:hAnsi="Consolas"/>
+          <w:sz w:val="28"/>
+          <w:szCs w:val="28"/>
+        </w:rPr>
+        <w:lastRenderedPageBreak/>
+        <w:t>There are 2 interfaces usually sorting algorithms use</w:t>
+      </w:r>
+    </w:p>
+    <w:p>
+      <w:pPr>
+        <w:pStyle w:val="ListParagraph"/>
+        <w:numPr>
+          <w:ilvl w:val="0"/>
+          <w:numId w:val="23"/>
+        </w:numPr>
+        <w:rPr>
+          <w:rFonts w:ascii="Consolas" w:hAnsi="Consolas"/>
+          <w:sz w:val="28"/>
+          <w:szCs w:val="28"/>
+        </w:rPr>
+      </w:pPr>
+      <w:r>
+        <w:rPr>
+          <w:rFonts w:ascii="Consolas" w:hAnsi="Consolas"/>
+          <w:sz w:val="28"/>
+          <w:szCs w:val="28"/>
+        </w:rPr>
+        <w:t>Comparable: Natural order</w:t>
+      </w:r>
+      <w:r>
+        <w:rPr>
+          <w:rFonts w:ascii="Consolas" w:hAnsi="Consolas"/>
+          <w:sz w:val="28"/>
+          <w:szCs w:val="28"/>
+        </w:rPr>
+        <w:t>, implemented in the same class, default ordering</w:t>
+      </w:r>
+    </w:p>
+    <w:p>
+      <w:pPr>
+        <w:pStyle w:val="ListParagraph"/>
+        <w:numPr>
+          <w:ilvl w:val="0"/>
+          <w:numId w:val="23"/>
+        </w:numPr>
+        <w:rPr>
+          <w:rFonts w:ascii="Consolas" w:hAnsi="Consolas"/>
+          <w:sz w:val="28"/>
+          <w:szCs w:val="28"/>
+        </w:rPr>
+      </w:pPr>
+      <w:r>
+        <w:rPr>
+          <w:rFonts w:ascii="Consolas" w:hAnsi="Consolas"/>
+          <w:sz w:val="28"/>
+          <w:szCs w:val="28"/>
+        </w:rPr>
+        <w:t>Comparator: Custom order</w:t>
+      </w:r>
+      <w:r>
+        <w:rPr>
+          <w:rFonts w:ascii="Consolas" w:hAnsi="Consolas"/>
+          <w:sz w:val="28"/>
+          <w:szCs w:val="28"/>
+        </w:rPr>
+        <w:t>, implemented in the different class</w:t>
+      </w:r>
+    </w:p>
+    <w:p>
+      <w:pPr>
+        <w:rPr>
+          <w:rFonts w:ascii="Consolas" w:hAnsi="Consolas"/>
+          <w:sz w:val="28"/>
+          <w:szCs w:val="28"/>
+        </w:rPr>
+      </w:pPr>
+      <w:r>
+        <w:rPr>
+          <w:rFonts w:ascii="Consolas" w:hAnsi="Consolas"/>
+          <w:sz w:val="28"/>
+          <w:szCs w:val="28"/>
+        </w:rPr>
+        <w:t>Comparable can only give default sorting method, however you may want the objects to have different way of sorting like ascending &amp; descending order and also on many properties you want to sort, in that case you must use Comparator</w:t>
+      </w:r>
+    </w:p>
+    <w:p>
+      <w:pPr>
+        <w:rPr>
+          <w:rFonts w:ascii="Consolas" w:hAnsi="Consolas"/>
+          <w:sz w:val="28"/>
+          <w:szCs w:val="28"/>
+        </w:rPr>
+      </w:pPr>
+      <w:r>
+        <w:rPr>
+          <w:rFonts w:ascii="Consolas" w:hAnsi="Consolas"/>
+          <w:sz w:val="28"/>
+          <w:szCs w:val="28"/>
+          <w:highlight w:val="yellow"/>
+        </w:rPr>
+        <w:t>SortByRollNo.java</w:t>
+      </w:r>
+    </w:p>
+    <w:p>
+      <w:pPr>
+        <w:rPr>
+          <w:rFonts w:ascii="Consolas" w:hAnsi="Consolas"/>
+          <w:sz w:val="28"/>
+          <w:szCs w:val="28"/>
+        </w:rPr>
+      </w:pPr>
+      <w:r>
+        <w:rPr>
+          <w:rFonts w:ascii="Consolas" w:hAnsi="Consolas"/>
+          <w:noProof/>
+          <w:sz w:val="28"/>
+          <w:szCs w:val="28"/>
+        </w:rPr>
+        <w:drawing>
+          <wp:inline distT="0" distB="0" distL="0" distR="0">
+            <wp:extent cx="5727700" cy="2105025"/>
+            <wp:effectExtent l="19050" t="0" r="6350" b="0"/>
+            <wp:docPr id="48" name="Picture 1"/>
+            <wp:cNvGraphicFramePr>
+              <a:graphicFrameLocks xmlns:a="http://schemas.openxmlformats.org/drawingml/2006/main" noChangeAspect="1"/>
+            </wp:cNvGraphicFramePr>
+            <a:graphic xmlns:a="http://schemas.openxmlformats.org/drawingml/2006/main">
+              <a:graphicData uri="http://schemas.openxmlformats.org/drawingml/2006/picture">
+                <pic:pic xmlns:pic="http://schemas.openxmlformats.org/drawingml/2006/picture">
+                  <pic:nvPicPr>
+                    <pic:cNvPr id="0" name="Picture 1"/>
+                    <pic:cNvPicPr>
+                      <a:picLocks noChangeAspect="1" noChangeArrowheads="1"/>
+                    </pic:cNvPicPr>
+                  </pic:nvPicPr>
+                  <pic:blipFill>
+                    <a:blip r:embed="rId54"/>
+                    <a:srcRect/>
+                    <a:stretch>
+                      <a:fillRect/>
+                    </a:stretch>
+                  </pic:blipFill>
+                  <pic:spPr bwMode="auto">
+                    <a:xfrm>
+                      <a:off x="0" y="0"/>
+                      <a:ext cx="5727700" cy="2105025"/>
+                    </a:xfrm>
+                    <a:prstGeom prst="rect">
+                      <a:avLst/>
+                    </a:prstGeom>
+                    <a:noFill/>
+                    <a:ln w="9525">
+                      <a:noFill/>
+                      <a:miter lim="800000"/>
+                      <a:headEnd/>
+                      <a:tailEnd/>
+                    </a:ln>
+                  </pic:spPr>
+                </pic:pic>
+              </a:graphicData>
+            </a:graphic>
+          </wp:inline>
+        </w:drawing>
+      </w:r>
+    </w:p>
+    <w:p>
+      <w:pPr>
+        <w:rPr>
+          <w:rFonts w:ascii="Consolas" w:hAnsi="Consolas"/>
+          <w:sz w:val="28"/>
+          <w:szCs w:val="28"/>
+        </w:rPr>
+      </w:pPr>
+      <w:r>
+        <w:rPr>
+          <w:rFonts w:ascii="Consolas" w:hAnsi="Consolas"/>
+          <w:sz w:val="28"/>
+          <w:szCs w:val="28"/>
+          <w:highlight w:val="yellow"/>
+        </w:rPr>
+        <w:t>Sorting</w:t>
+      </w:r>
+      <w:r>
+        <w:rPr>
+          <w:rFonts w:ascii="Consolas" w:hAnsi="Consolas"/>
+          <w:sz w:val="28"/>
+          <w:szCs w:val="28"/>
+          <w:highlight w:val="yellow"/>
+        </w:rPr>
+        <w:t>Student</w:t>
+      </w:r>
+      <w:r>
+        <w:rPr>
+          <w:rFonts w:ascii="Consolas" w:hAnsi="Consolas"/>
+          <w:sz w:val="28"/>
+          <w:szCs w:val="28"/>
+          <w:highlight w:val="yellow"/>
+        </w:rPr>
+        <w:t>Demo.java</w:t>
+      </w:r>
+    </w:p>
+    <w:p>
+      <w:pPr>
+        <w:rPr>
+          <w:rFonts w:ascii="Consolas" w:hAnsi="Consolas"/>
+          <w:sz w:val="28"/>
+          <w:szCs w:val="28"/>
+        </w:rPr>
+      </w:pPr>
+      <w:r>
+        <w:rPr>
+          <w:rFonts w:ascii="Consolas" w:hAnsi="Consolas"/>
+          <w:noProof/>
+          <w:sz w:val="28"/>
+          <w:szCs w:val="28"/>
+        </w:rPr>
+        <w:lastRenderedPageBreak/>
+        <w:drawing>
+          <wp:inline distT="0" distB="0" distL="0" distR="0">
+            <wp:extent cx="5727700" cy="3122930"/>
+            <wp:effectExtent l="19050" t="0" r="6350" b="0"/>
+            <wp:docPr id="51" name="Picture 2"/>
+            <wp:cNvGraphicFramePr>
+              <a:graphicFrameLocks xmlns:a="http://schemas.openxmlformats.org/drawingml/2006/main" noChangeAspect="1"/>
+            </wp:cNvGraphicFramePr>
+            <a:graphic xmlns:a="http://schemas.openxmlformats.org/drawingml/2006/main">
+              <a:graphicData uri="http://schemas.openxmlformats.org/drawingml/2006/picture">
+                <pic:pic xmlns:pic="http://schemas.openxmlformats.org/drawingml/2006/picture">
+                  <pic:nvPicPr>
+                    <pic:cNvPr id="0" name="Picture 2"/>
+                    <pic:cNvPicPr>
+                      <a:picLocks noChangeAspect="1" noChangeArrowheads="1"/>
+                    </pic:cNvPicPr>
+                  </pic:nvPicPr>
+                  <pic:blipFill>
+                    <a:blip r:embed="rId55"/>
+                    <a:srcRect/>
+                    <a:stretch>
+                      <a:fillRect/>
+                    </a:stretch>
+                  </pic:blipFill>
+                  <pic:spPr bwMode="auto">
+                    <a:xfrm>
+                      <a:off x="0" y="0"/>
+                      <a:ext cx="5727700" cy="3122930"/>
+                    </a:xfrm>
+                    <a:prstGeom prst="rect">
+                      <a:avLst/>
+                    </a:prstGeom>
+                    <a:noFill/>
+                    <a:ln w="9525">
+                      <a:noFill/>
+                      <a:miter lim="800000"/>
+                      <a:headEnd/>
+                      <a:tailEnd/>
+                    </a:ln>
+                  </pic:spPr>
+                </pic:pic>
+              </a:graphicData>
+            </a:graphic>
+          </wp:inline>
+        </w:drawing>
+      </w:r>
+    </w:p>
+    <w:p>
+      <w:pPr>
+        <w:rPr>
+          <w:rFonts w:ascii="Consolas" w:hAnsi="Consolas"/>
+          <w:sz w:val="28"/>
+          <w:szCs w:val="28"/>
+        </w:rPr>
+      </w:pPr>
+    </w:p>
+    <w:p>
+      <w:pPr>
+        <w:rPr>
+          <w:rFonts w:ascii="Consolas" w:hAnsi="Consolas"/>
+          <w:sz w:val="28"/>
+          <w:szCs w:val="28"/>
+        </w:rPr>
+      </w:pPr>
+      <w:r>
+        <w:rPr>
+          <w:rFonts w:ascii="Consolas" w:hAnsi="Consolas"/>
+          <w:sz w:val="28"/>
+          <w:szCs w:val="28"/>
+        </w:rPr>
+        <w:t xml:space="preserve">You need to create separate java files &amp; separate classes </w:t>
+      </w:r>
+      <w:proofErr w:type="spellStart"/>
+      <w:r>
+        <w:rPr>
+          <w:rFonts w:ascii="Consolas" w:hAnsi="Consolas"/>
+          <w:sz w:val="28"/>
+          <w:szCs w:val="28"/>
+        </w:rPr>
+        <w:t>inorder</w:t>
+      </w:r>
+      <w:proofErr w:type="spellEnd"/>
+      <w:r>
+        <w:rPr>
+          <w:rFonts w:ascii="Consolas" w:hAnsi="Consolas"/>
+          <w:sz w:val="28"/>
+          <w:szCs w:val="28"/>
+        </w:rPr>
+        <w:t xml:space="preserve"> to sort different properties to avoid that you can go for nested classes which comes in same java files</w:t>
+      </w:r>
+    </w:p>
+    <w:p>
+      <w:pPr>
+        <w:rPr>
+          <w:rFonts w:ascii="Consolas" w:hAnsi="Consolas"/>
+          <w:sz w:val="28"/>
+          <w:szCs w:val="28"/>
+        </w:rPr>
+      </w:pPr>
+    </w:p>
+    <w:p>
+      <w:pPr>
+        <w:rPr>
+          <w:rFonts w:ascii="Consolas" w:hAnsi="Consolas"/>
+          <w:sz w:val="28"/>
+          <w:szCs w:val="28"/>
+        </w:rPr>
+      </w:pPr>
+      <w:proofErr w:type="gramStart"/>
+      <w:r>
+        <w:rPr>
+          <w:rFonts w:ascii="Consolas" w:hAnsi="Consolas"/>
+          <w:sz w:val="28"/>
+          <w:szCs w:val="28"/>
+        </w:rPr>
+        <w:t>class</w:t>
+      </w:r>
+      <w:proofErr w:type="gramEnd"/>
+      <w:r>
+        <w:rPr>
+          <w:rFonts w:ascii="Consolas" w:hAnsi="Consolas"/>
+          <w:sz w:val="28"/>
+          <w:szCs w:val="28"/>
+        </w:rPr>
+        <w:t xml:space="preserve"> Outer { </w:t>
+      </w:r>
+      <w:r>
+        <w:rPr>
+          <w:rFonts w:ascii="Consolas" w:hAnsi="Consolas"/>
+          <w:sz w:val="28"/>
+          <w:szCs w:val="28"/>
+        </w:rPr>
+        <w:br/>
+        <w:t xml:space="preserve">   class Inner1 implements Comparator {...}</w:t>
+      </w:r>
+      <w:r>
+        <w:rPr>
+          <w:rFonts w:ascii="Consolas" w:hAnsi="Consolas"/>
+          <w:sz w:val="28"/>
+          <w:szCs w:val="28"/>
+        </w:rPr>
+        <w:br/>
+        <w:t xml:space="preserve">   class Inner2 implements Comparator {...}</w:t>
+      </w:r>
+      <w:r>
+        <w:rPr>
+          <w:rFonts w:ascii="Consolas" w:hAnsi="Consolas"/>
+          <w:sz w:val="28"/>
+          <w:szCs w:val="28"/>
+        </w:rPr>
+        <w:br/>
+        <w:t>}</w:t>
+      </w:r>
+    </w:p>
+    <w:p>
+      <w:pPr>
+        <w:rPr>
+          <w:rFonts w:ascii="Consolas" w:hAnsi="Consolas"/>
+          <w:sz w:val="28"/>
+          <w:szCs w:val="28"/>
+        </w:rPr>
+      </w:pPr>
+    </w:p>
+    <w:p>
+      <w:pPr>
+        <w:rPr>
+          <w:rFonts w:ascii="Consolas" w:hAnsi="Consolas"/>
+          <w:sz w:val="28"/>
+          <w:szCs w:val="28"/>
+        </w:rPr>
+      </w:pPr>
+    </w:p>
+    <w:p>
+      <w:pPr>
+        <w:rPr>
+          <w:rFonts w:ascii="Consolas" w:hAnsi="Consolas"/>
+          <w:sz w:val="28"/>
+          <w:szCs w:val="28"/>
+        </w:rPr>
+      </w:pPr>
+      <w:r>
+        <w:rPr>
+          <w:rFonts w:ascii="Consolas" w:hAnsi="Consolas"/>
+          <w:sz w:val="28"/>
+          <w:szCs w:val="28"/>
+          <w:highlight w:val="yellow"/>
+        </w:rPr>
+        <w:t>Requirement:</w:t>
+      </w:r>
+    </w:p>
+    <w:p>
+      <w:pPr>
+        <w:rPr>
+          <w:rFonts w:ascii="Consolas" w:hAnsi="Consolas"/>
+          <w:sz w:val="28"/>
+          <w:szCs w:val="28"/>
+        </w:rPr>
+      </w:pPr>
+      <w:proofErr w:type="gramStart"/>
+      <w:r>
+        <w:rPr>
+          <w:rFonts w:ascii="Consolas" w:hAnsi="Consolas"/>
+          <w:sz w:val="28"/>
+          <w:szCs w:val="28"/>
+        </w:rPr>
+        <w:t>create</w:t>
+      </w:r>
+      <w:proofErr w:type="gramEnd"/>
+      <w:r>
+        <w:rPr>
+          <w:rFonts w:ascii="Consolas" w:hAnsi="Consolas"/>
+          <w:sz w:val="28"/>
+          <w:szCs w:val="28"/>
+        </w:rPr>
+        <w:t xml:space="preserve"> nested classes for sorting item instance in ascending &amp; descending order</w:t>
+      </w:r>
+    </w:p>
+    <w:p>
+      <w:pPr>
+        <w:pStyle w:val="ListParagraph"/>
+        <w:numPr>
+          <w:ilvl w:val="0"/>
+          <w:numId w:val="24"/>
+        </w:numPr>
+        <w:rPr>
+          <w:rFonts w:ascii="Consolas" w:hAnsi="Consolas"/>
+          <w:sz w:val="28"/>
+          <w:szCs w:val="28"/>
+        </w:rPr>
+      </w:pPr>
+      <w:r>
+        <w:rPr>
+          <w:rFonts w:ascii="Consolas" w:hAnsi="Consolas"/>
+          <w:sz w:val="28"/>
+          <w:szCs w:val="28"/>
+        </w:rPr>
+        <w:t xml:space="preserve">sort </w:t>
+      </w:r>
+      <w:proofErr w:type="spellStart"/>
+      <w:r>
+        <w:rPr>
+          <w:rFonts w:ascii="Consolas" w:hAnsi="Consolas"/>
+          <w:sz w:val="28"/>
+          <w:szCs w:val="28"/>
+        </w:rPr>
+        <w:t>itemId</w:t>
+      </w:r>
+      <w:proofErr w:type="spellEnd"/>
+      <w:r>
+        <w:rPr>
+          <w:rFonts w:ascii="Consolas" w:hAnsi="Consolas"/>
+          <w:sz w:val="28"/>
+          <w:szCs w:val="28"/>
+        </w:rPr>
+        <w:t xml:space="preserve"> </w:t>
+      </w:r>
+    </w:p>
+    <w:p>
+      <w:pPr>
+        <w:pStyle w:val="ListParagraph"/>
+        <w:numPr>
+          <w:ilvl w:val="0"/>
+          <w:numId w:val="24"/>
+        </w:numPr>
+        <w:rPr>
+          <w:rFonts w:ascii="Consolas" w:hAnsi="Consolas"/>
+          <w:sz w:val="28"/>
+          <w:szCs w:val="28"/>
+        </w:rPr>
+      </w:pPr>
+      <w:r>
+        <w:rPr>
+          <w:rFonts w:ascii="Consolas" w:hAnsi="Consolas"/>
+          <w:sz w:val="28"/>
+          <w:szCs w:val="28"/>
+        </w:rPr>
+        <w:t xml:space="preserve">sort </w:t>
+      </w:r>
+      <w:proofErr w:type="spellStart"/>
+      <w:r>
+        <w:rPr>
+          <w:rFonts w:ascii="Consolas" w:hAnsi="Consolas"/>
+          <w:sz w:val="28"/>
+          <w:szCs w:val="28"/>
+        </w:rPr>
+        <w:t>itemName</w:t>
+      </w:r>
+      <w:proofErr w:type="spellEnd"/>
+    </w:p>
+    <w:p>
+      <w:pPr>
+        <w:pStyle w:val="ListParagraph"/>
+        <w:numPr>
+          <w:ilvl w:val="0"/>
+          <w:numId w:val="24"/>
+        </w:numPr>
+        <w:rPr>
+          <w:rFonts w:ascii="Consolas" w:hAnsi="Consolas"/>
+          <w:sz w:val="28"/>
+          <w:szCs w:val="28"/>
+        </w:rPr>
+      </w:pPr>
+      <w:r>
+        <w:rPr>
+          <w:rFonts w:ascii="Consolas" w:hAnsi="Consolas"/>
+          <w:sz w:val="28"/>
+          <w:szCs w:val="28"/>
+        </w:rPr>
+        <w:t xml:space="preserve">sort </w:t>
+      </w:r>
+      <w:proofErr w:type="spellStart"/>
+      <w:r>
+        <w:rPr>
+          <w:rFonts w:ascii="Consolas" w:hAnsi="Consolas"/>
+          <w:sz w:val="28"/>
+          <w:szCs w:val="28"/>
+        </w:rPr>
+        <w:t>itemPrice</w:t>
+      </w:r>
+      <w:proofErr w:type="spellEnd"/>
+    </w:p>
+    <w:p>
+      <w:pPr>
+        <w:pStyle w:val="ListParagraph"/>
+        <w:numPr>
+          <w:ilvl w:val="0"/>
+          <w:numId w:val="24"/>
+        </w:numPr>
+        <w:rPr>
+          <w:rFonts w:ascii="Consolas" w:hAnsi="Consolas"/>
+          <w:sz w:val="28"/>
+          <w:szCs w:val="28"/>
+        </w:rPr>
+      </w:pPr>
+      <w:r>
+        <w:rPr>
+          <w:rFonts w:ascii="Consolas" w:hAnsi="Consolas"/>
+          <w:sz w:val="28"/>
+          <w:szCs w:val="28"/>
+        </w:rPr>
+        <w:t>sort ratings</w:t>
+      </w:r>
     </w:p>
     <w:p>
       <w:pPr>
@@ -13480,6 +14094,95 @@
     </w:lvl>
   </w:abstractNum>
   <w:abstractNum w:abstractNumId="17">
+    <w:nsid w:val="5BE47480"/>
+    <w:multiLevelType w:val="hybridMultilevel"/>
+    <w:tmpl w:val="9D12584A"/>
+    <w:lvl w:ilvl="0" w:tplc="4009000F">
+      <w:start w:val="1"/>
+      <w:numFmt w:val="decimal"/>
+      <w:lvlText w:val="%1."/>
+      <w:lvlJc w:val="left"/>
+      <w:pPr>
+        <w:ind w:left="720" w:hanging="360"/>
+      </w:pPr>
+      <w:rPr>
+        <w:rFonts w:hint="default"/>
+      </w:rPr>
+    </w:lvl>
+    <w:lvl w:ilvl="1" w:tplc="40090019" w:tentative="1">
+      <w:start w:val="1"/>
+      <w:numFmt w:val="lowerLetter"/>
+      <w:lvlText w:val="%2."/>
+      <w:lvlJc w:val="left"/>
+      <w:pPr>
+        <w:ind w:left="1440" w:hanging="360"/>
+      </w:pPr>
+    </w:lvl>
+    <w:lvl w:ilvl="2" w:tplc="4009001B" w:tentative="1">
+      <w:start w:val="1"/>
+      <w:numFmt w:val="lowerRoman"/>
+      <w:lvlText w:val="%3."/>
+      <w:lvlJc w:val="right"/>
+      <w:pPr>
+        <w:ind w:left="2160" w:hanging="180"/>
+      </w:pPr>
+    </w:lvl>
+    <w:lvl w:ilvl="3" w:tplc="4009000F" w:tentative="1">
+      <w:start w:val="1"/>
+      <w:numFmt w:val="decimal"/>
+      <w:lvlText w:val="%4."/>
+      <w:lvlJc w:val="left"/>
+      <w:pPr>
+        <w:ind w:left="2880" w:hanging="360"/>
+      </w:pPr>
+    </w:lvl>
+    <w:lvl w:ilvl="4" w:tplc="40090019" w:tentative="1">
+      <w:start w:val="1"/>
+      <w:numFmt w:val="lowerLetter"/>
+      <w:lvlText w:val="%5."/>
+      <w:lvlJc w:val="left"/>
+      <w:pPr>
+        <w:ind w:left="3600" w:hanging="360"/>
+      </w:pPr>
+    </w:lvl>
+    <w:lvl w:ilvl="5" w:tplc="4009001B" w:tentative="1">
+      <w:start w:val="1"/>
+      <w:numFmt w:val="lowerRoman"/>
+      <w:lvlText w:val="%6."/>
+      <w:lvlJc w:val="right"/>
+      <w:pPr>
+        <w:ind w:left="4320" w:hanging="180"/>
+      </w:pPr>
+    </w:lvl>
+    <w:lvl w:ilvl="6" w:tplc="4009000F" w:tentative="1">
+      <w:start w:val="1"/>
+      <w:numFmt w:val="decimal"/>
+      <w:lvlText w:val="%7."/>
+      <w:lvlJc w:val="left"/>
+      <w:pPr>
+        <w:ind w:left="5040" w:hanging="360"/>
+      </w:pPr>
+    </w:lvl>
+    <w:lvl w:ilvl="7" w:tplc="40090019" w:tentative="1">
+      <w:start w:val="1"/>
+      <w:numFmt w:val="lowerLetter"/>
+      <w:lvlText w:val="%8."/>
+      <w:lvlJc w:val="left"/>
+      <w:pPr>
+        <w:ind w:left="5760" w:hanging="360"/>
+      </w:pPr>
+    </w:lvl>
+    <w:lvl w:ilvl="8" w:tplc="4009001B" w:tentative="1">
+      <w:start w:val="1"/>
+      <w:numFmt w:val="lowerRoman"/>
+      <w:lvlText w:val="%9."/>
+      <w:lvlJc w:val="right"/>
+      <w:pPr>
+        <w:ind w:left="6480" w:hanging="180"/>
+      </w:pPr>
+    </w:lvl>
+  </w:abstractNum>
+  <w:abstractNum w:abstractNumId="18">
     <w:nsid w:val="6A8D76B1"/>
     <w:multiLevelType w:val="hybridMultilevel"/>
     <w:tmpl w:val="FC748BFE"/>
@@ -13568,7 +14271,7 @@
       </w:pPr>
     </w:lvl>
   </w:abstractNum>
-  <w:abstractNum w:abstractNumId="18">
+  <w:abstractNum w:abstractNumId="19">
     <w:nsid w:val="6E9938EB"/>
     <w:multiLevelType w:val="hybridMultilevel"/>
     <w:tmpl w:val="EEFCC780"/>
@@ -13657,7 +14360,96 @@
       </w:pPr>
     </w:lvl>
   </w:abstractNum>
-  <w:abstractNum w:abstractNumId="19">
+  <w:abstractNum w:abstractNumId="20">
+    <w:nsid w:val="72F4382A"/>
+    <w:multiLevelType w:val="hybridMultilevel"/>
+    <w:tmpl w:val="AA92273C"/>
+    <w:lvl w:ilvl="0" w:tplc="4009000F">
+      <w:start w:val="1"/>
+      <w:numFmt w:val="decimal"/>
+      <w:lvlText w:val="%1."/>
+      <w:lvlJc w:val="left"/>
+      <w:pPr>
+        <w:ind w:left="720" w:hanging="360"/>
+      </w:pPr>
+      <w:rPr>
+        <w:rFonts w:hint="default"/>
+      </w:rPr>
+    </w:lvl>
+    <w:lvl w:ilvl="1" w:tplc="40090019" w:tentative="1">
+      <w:start w:val="1"/>
+      <w:numFmt w:val="lowerLetter"/>
+      <w:lvlText w:val="%2."/>
+      <w:lvlJc w:val="left"/>
+      <w:pPr>
+        <w:ind w:left="1440" w:hanging="360"/>
+      </w:pPr>
+    </w:lvl>
+    <w:lvl w:ilvl="2" w:tplc="4009001B" w:tentative="1">
+      <w:start w:val="1"/>
+      <w:numFmt w:val="lowerRoman"/>
+      <w:lvlText w:val="%3."/>
+      <w:lvlJc w:val="right"/>
+      <w:pPr>
+        <w:ind w:left="2160" w:hanging="180"/>
+      </w:pPr>
+    </w:lvl>
+    <w:lvl w:ilvl="3" w:tplc="4009000F" w:tentative="1">
+      <w:start w:val="1"/>
+      <w:numFmt w:val="decimal"/>
+      <w:lvlText w:val="%4."/>
+      <w:lvlJc w:val="left"/>
+      <w:pPr>
+        <w:ind w:left="2880" w:hanging="360"/>
+      </w:pPr>
+    </w:lvl>
+    <w:lvl w:ilvl="4" w:tplc="40090019" w:tentative="1">
+      <w:start w:val="1"/>
+      <w:numFmt w:val="lowerLetter"/>
+      <w:lvlText w:val="%5."/>
+      <w:lvlJc w:val="left"/>
+      <w:pPr>
+        <w:ind w:left="3600" w:hanging="360"/>
+      </w:pPr>
+    </w:lvl>
+    <w:lvl w:ilvl="5" w:tplc="4009001B" w:tentative="1">
+      <w:start w:val="1"/>
+      <w:numFmt w:val="lowerRoman"/>
+      <w:lvlText w:val="%6."/>
+      <w:lvlJc w:val="right"/>
+      <w:pPr>
+        <w:ind w:left="4320" w:hanging="180"/>
+      </w:pPr>
+    </w:lvl>
+    <w:lvl w:ilvl="6" w:tplc="4009000F" w:tentative="1">
+      <w:start w:val="1"/>
+      <w:numFmt w:val="decimal"/>
+      <w:lvlText w:val="%7."/>
+      <w:lvlJc w:val="left"/>
+      <w:pPr>
+        <w:ind w:left="5040" w:hanging="360"/>
+      </w:pPr>
+    </w:lvl>
+    <w:lvl w:ilvl="7" w:tplc="40090019" w:tentative="1">
+      <w:start w:val="1"/>
+      <w:numFmt w:val="lowerLetter"/>
+      <w:lvlText w:val="%8."/>
+      <w:lvlJc w:val="left"/>
+      <w:pPr>
+        <w:ind w:left="5760" w:hanging="360"/>
+      </w:pPr>
+    </w:lvl>
+    <w:lvl w:ilvl="8" w:tplc="4009001B" w:tentative="1">
+      <w:start w:val="1"/>
+      <w:numFmt w:val="lowerRoman"/>
+      <w:lvlText w:val="%9."/>
+      <w:lvlJc w:val="right"/>
+      <w:pPr>
+        <w:ind w:left="6480" w:hanging="180"/>
+      </w:pPr>
+    </w:lvl>
+  </w:abstractNum>
+  <w:abstractNum w:abstractNumId="21">
     <w:nsid w:val="75324683"/>
     <w:multiLevelType w:val="hybridMultilevel"/>
     <w:tmpl w:val="2B780644"/>
@@ -13746,7 +14538,7 @@
       </w:pPr>
     </w:lvl>
   </w:abstractNum>
-  <w:abstractNum w:abstractNumId="20">
+  <w:abstractNum w:abstractNumId="22">
     <w:nsid w:val="7AF55C53"/>
     <w:multiLevelType w:val="hybridMultilevel"/>
     <w:tmpl w:val="1480C0CA"/>
@@ -13835,7 +14627,7 @@
       </w:pPr>
     </w:lvl>
   </w:abstractNum>
-  <w:abstractNum w:abstractNumId="21">
+  <w:abstractNum w:abstractNumId="23">
     <w:nsid w:val="7E683CCD"/>
     <w:multiLevelType w:val="hybridMultilevel"/>
     <w:tmpl w:val="6CD81CA2"/>
@@ -13940,7 +14732,7 @@
     <w:abstractNumId w:val="13"/>
   </w:num>
   <w:num w:numId="6">
-    <w:abstractNumId w:val="21"/>
+    <w:abstractNumId w:val="23"/>
   </w:num>
   <w:num w:numId="7">
     <w:abstractNumId w:val="10"/>
@@ -13955,7 +14747,7 @@
     <w:abstractNumId w:val="15"/>
   </w:num>
   <w:num w:numId="11">
-    <w:abstractNumId w:val="18"/>
+    <w:abstractNumId w:val="19"/>
   </w:num>
   <w:num w:numId="12">
     <w:abstractNumId w:val="1"/>
@@ -13970,7 +14762,7 @@
     <w:abstractNumId w:val="11"/>
   </w:num>
   <w:num w:numId="16">
-    <w:abstractNumId w:val="17"/>
+    <w:abstractNumId w:val="18"/>
   </w:num>
   <w:num w:numId="17">
     <w:abstractNumId w:val="9"/>
@@ -13979,7 +14771,7 @@
     <w:abstractNumId w:val="12"/>
   </w:num>
   <w:num w:numId="19">
-    <w:abstractNumId w:val="19"/>
+    <w:abstractNumId w:val="21"/>
   </w:num>
   <w:num w:numId="20">
     <w:abstractNumId w:val="8"/>
@@ -13988,6 +14780,12 @@
     <w:abstractNumId w:val="14"/>
   </w:num>
   <w:num w:numId="22">
+    <w:abstractNumId w:val="22"/>
+  </w:num>
+  <w:num w:numId="23">
+    <w:abstractNumId w:val="17"/>
+  </w:num>
+  <w:num w:numId="24">
     <w:abstractNumId w:val="20"/>
   </w:num>
 </w:numbering>

--- a/Notes.docx
+++ b/Notes.docx
@@ -12508,6 +12508,620 @@
           <w:szCs w:val="28"/>
         </w:rPr>
       </w:pPr>
+      <w:r>
+        <w:rPr>
+          <w:rFonts w:ascii="Consolas" w:hAnsi="Consolas"/>
+          <w:sz w:val="28"/>
+          <w:szCs w:val="28"/>
+          <w:highlight w:val="yellow"/>
+        </w:rPr>
+        <w:t>IO Streams:</w:t>
+      </w:r>
+    </w:p>
+    <w:p>
+      <w:pPr>
+        <w:rPr>
+          <w:rFonts w:ascii="Consolas" w:hAnsi="Consolas"/>
+          <w:sz w:val="28"/>
+          <w:szCs w:val="28"/>
+        </w:rPr>
+      </w:pPr>
+      <w:proofErr w:type="spellStart"/>
+      <w:r>
+        <w:rPr>
+          <w:rFonts w:ascii="Consolas" w:hAnsi="Consolas"/>
+          <w:sz w:val="28"/>
+          <w:szCs w:val="28"/>
+        </w:rPr>
+        <w:t>Input/Output</w:t>
+      </w:r>
+      <w:proofErr w:type="spellEnd"/>
+      <w:r>
+        <w:rPr>
+          <w:rFonts w:ascii="Consolas" w:hAnsi="Consolas"/>
+          <w:sz w:val="28"/>
+          <w:szCs w:val="28"/>
+        </w:rPr>
+        <w:t xml:space="preserve"> streams, </w:t>
+      </w:r>
+    </w:p>
+    <w:p>
+      <w:pPr>
+        <w:rPr>
+          <w:rFonts w:ascii="Consolas" w:hAnsi="Consolas"/>
+          <w:sz w:val="28"/>
+          <w:szCs w:val="28"/>
+        </w:rPr>
+      </w:pPr>
+      <w:r>
+        <w:rPr>
+          <w:rFonts w:ascii="Consolas" w:hAnsi="Consolas"/>
+          <w:sz w:val="28"/>
+          <w:szCs w:val="28"/>
+        </w:rPr>
+        <w:t>Input means reading the data</w:t>
+      </w:r>
+    </w:p>
+    <w:p>
+      <w:pPr>
+        <w:rPr>
+          <w:rFonts w:ascii="Consolas" w:hAnsi="Consolas"/>
+          <w:sz w:val="28"/>
+          <w:szCs w:val="28"/>
+        </w:rPr>
+      </w:pPr>
+      <w:r>
+        <w:rPr>
+          <w:rFonts w:ascii="Consolas" w:hAnsi="Consolas"/>
+          <w:sz w:val="28"/>
+          <w:szCs w:val="28"/>
+        </w:rPr>
+        <w:t>Output means writing the data</w:t>
+      </w:r>
+    </w:p>
+    <w:p>
+      <w:pPr>
+        <w:rPr>
+          <w:rFonts w:ascii="Consolas" w:hAnsi="Consolas"/>
+          <w:sz w:val="28"/>
+          <w:szCs w:val="28"/>
+        </w:rPr>
+      </w:pPr>
+      <w:r>
+        <w:rPr>
+          <w:rFonts w:ascii="Consolas" w:hAnsi="Consolas"/>
+          <w:sz w:val="28"/>
+          <w:szCs w:val="28"/>
+        </w:rPr>
+        <w:t>IO Streams are of 2 types:</w:t>
+      </w:r>
+    </w:p>
+    <w:p>
+      <w:pPr>
+        <w:pStyle w:val="ListParagraph"/>
+        <w:numPr>
+          <w:ilvl w:val="0"/>
+          <w:numId w:val="25"/>
+        </w:numPr>
+        <w:rPr>
+          <w:rFonts w:ascii="Consolas" w:hAnsi="Consolas"/>
+          <w:sz w:val="28"/>
+          <w:szCs w:val="28"/>
+        </w:rPr>
+      </w:pPr>
+      <w:r>
+        <w:rPr>
+          <w:rFonts w:ascii="Consolas" w:hAnsi="Consolas"/>
+          <w:sz w:val="28"/>
+          <w:szCs w:val="28"/>
+        </w:rPr>
+        <w:t>Byte Streams</w:t>
+      </w:r>
+    </w:p>
+    <w:p>
+      <w:pPr>
+        <w:pStyle w:val="ListParagraph"/>
+        <w:numPr>
+          <w:ilvl w:val="0"/>
+          <w:numId w:val="25"/>
+        </w:numPr>
+        <w:rPr>
+          <w:rFonts w:ascii="Consolas" w:hAnsi="Consolas"/>
+          <w:sz w:val="28"/>
+          <w:szCs w:val="28"/>
+        </w:rPr>
+      </w:pPr>
+      <w:r>
+        <w:rPr>
+          <w:rFonts w:ascii="Consolas" w:hAnsi="Consolas"/>
+          <w:sz w:val="28"/>
+          <w:szCs w:val="28"/>
+        </w:rPr>
+        <w:t>Character Streams</w:t>
+      </w:r>
+    </w:p>
+    <w:p>
+      <w:pPr>
+        <w:rPr>
+          <w:rFonts w:ascii="Consolas" w:hAnsi="Consolas"/>
+          <w:sz w:val="28"/>
+          <w:szCs w:val="28"/>
+        </w:rPr>
+      </w:pPr>
+      <w:r>
+        <w:rPr>
+          <w:rFonts w:ascii="Consolas" w:hAnsi="Consolas"/>
+          <w:sz w:val="28"/>
+          <w:szCs w:val="28"/>
+          <w:highlight w:val="yellow"/>
+        </w:rPr>
+        <w:t>Byte Streams</w:t>
+      </w:r>
+    </w:p>
+    <w:p>
+      <w:pPr>
+        <w:pStyle w:val="ListParagraph"/>
+        <w:numPr>
+          <w:ilvl w:val="0"/>
+          <w:numId w:val="26"/>
+        </w:numPr>
+        <w:rPr>
+          <w:rFonts w:ascii="Consolas" w:hAnsi="Consolas"/>
+          <w:sz w:val="28"/>
+          <w:szCs w:val="28"/>
+        </w:rPr>
+      </w:pPr>
+      <w:r>
+        <w:rPr>
+          <w:rFonts w:ascii="Consolas" w:hAnsi="Consolas"/>
+          <w:sz w:val="28"/>
+          <w:szCs w:val="28"/>
+        </w:rPr>
+        <w:t>FileInputStream</w:t>
+      </w:r>
+      <w:r>
+        <w:rPr>
+          <w:rFonts w:ascii="Consolas" w:hAnsi="Consolas"/>
+          <w:sz w:val="28"/>
+          <w:szCs w:val="28"/>
+        </w:rPr>
+        <w:t>: reads binary data</w:t>
+      </w:r>
+    </w:p>
+    <w:p>
+      <w:pPr>
+        <w:pStyle w:val="ListParagraph"/>
+        <w:numPr>
+          <w:ilvl w:val="0"/>
+          <w:numId w:val="26"/>
+        </w:numPr>
+        <w:rPr>
+          <w:rFonts w:ascii="Consolas" w:hAnsi="Consolas"/>
+          <w:sz w:val="28"/>
+          <w:szCs w:val="28"/>
+        </w:rPr>
+      </w:pPr>
+      <w:r>
+        <w:rPr>
+          <w:rFonts w:ascii="Consolas" w:hAnsi="Consolas"/>
+          <w:sz w:val="28"/>
+          <w:szCs w:val="28"/>
+        </w:rPr>
+        <w:t>FileOutputStream</w:t>
+      </w:r>
+      <w:r>
+        <w:rPr>
+          <w:rFonts w:ascii="Consolas" w:hAnsi="Consolas"/>
+          <w:sz w:val="28"/>
+          <w:szCs w:val="28"/>
+        </w:rPr>
+        <w:t>: writes binary data</w:t>
+      </w:r>
+    </w:p>
+    <w:p>
+      <w:pPr>
+        <w:pStyle w:val="ListParagraph"/>
+        <w:numPr>
+          <w:ilvl w:val="0"/>
+          <w:numId w:val="26"/>
+        </w:numPr>
+        <w:rPr>
+          <w:rFonts w:ascii="Consolas" w:hAnsi="Consolas"/>
+          <w:sz w:val="28"/>
+          <w:szCs w:val="28"/>
+        </w:rPr>
+      </w:pPr>
+      <w:r>
+        <w:rPr>
+          <w:rFonts w:ascii="Consolas" w:hAnsi="Consolas"/>
+          <w:sz w:val="28"/>
+          <w:szCs w:val="28"/>
+        </w:rPr>
+        <w:t>BufferedInputStream</w:t>
+      </w:r>
+      <w:r>
+        <w:rPr>
+          <w:rFonts w:ascii="Consolas" w:hAnsi="Consolas"/>
+          <w:sz w:val="28"/>
+          <w:szCs w:val="28"/>
+        </w:rPr>
+        <w:t>: reads binary data from buffer</w:t>
+      </w:r>
+    </w:p>
+    <w:p>
+      <w:pPr>
+        <w:pStyle w:val="ListParagraph"/>
+        <w:numPr>
+          <w:ilvl w:val="0"/>
+          <w:numId w:val="26"/>
+        </w:numPr>
+        <w:rPr>
+          <w:rFonts w:ascii="Consolas" w:hAnsi="Consolas"/>
+          <w:sz w:val="28"/>
+          <w:szCs w:val="28"/>
+        </w:rPr>
+      </w:pPr>
+      <w:r>
+        <w:rPr>
+          <w:rFonts w:ascii="Consolas" w:hAnsi="Consolas"/>
+          <w:sz w:val="28"/>
+          <w:szCs w:val="28"/>
+        </w:rPr>
+        <w:t>BufferedOutputStream</w:t>
+      </w:r>
+      <w:r>
+        <w:rPr>
+          <w:rFonts w:ascii="Consolas" w:hAnsi="Consolas"/>
+          <w:sz w:val="28"/>
+          <w:szCs w:val="28"/>
+        </w:rPr>
+        <w:t>: writes data to buffer</w:t>
+      </w:r>
+    </w:p>
+    <w:p>
+      <w:pPr>
+        <w:pStyle w:val="ListParagraph"/>
+        <w:numPr>
+          <w:ilvl w:val="0"/>
+          <w:numId w:val="26"/>
+        </w:numPr>
+        <w:rPr>
+          <w:rFonts w:ascii="Consolas" w:hAnsi="Consolas"/>
+          <w:sz w:val="28"/>
+          <w:szCs w:val="28"/>
+        </w:rPr>
+      </w:pPr>
+      <w:r>
+        <w:rPr>
+          <w:rFonts w:ascii="Consolas" w:hAnsi="Consolas"/>
+          <w:sz w:val="28"/>
+          <w:szCs w:val="28"/>
+        </w:rPr>
+        <w:t>ObjectInputStream</w:t>
+      </w:r>
+      <w:r>
+        <w:rPr>
+          <w:rFonts w:ascii="Consolas" w:hAnsi="Consolas"/>
+          <w:sz w:val="28"/>
+          <w:szCs w:val="28"/>
+        </w:rPr>
+        <w:t>: reads complex data (object)</w:t>
+      </w:r>
+    </w:p>
+    <w:p>
+      <w:pPr>
+        <w:pStyle w:val="ListParagraph"/>
+        <w:numPr>
+          <w:ilvl w:val="0"/>
+          <w:numId w:val="26"/>
+        </w:numPr>
+        <w:rPr>
+          <w:rFonts w:ascii="Consolas" w:hAnsi="Consolas"/>
+          <w:sz w:val="28"/>
+          <w:szCs w:val="28"/>
+        </w:rPr>
+      </w:pPr>
+      <w:r>
+        <w:rPr>
+          <w:rFonts w:ascii="Consolas" w:hAnsi="Consolas"/>
+          <w:sz w:val="28"/>
+          <w:szCs w:val="28"/>
+        </w:rPr>
+        <w:t>ObjectOutputStream</w:t>
+      </w:r>
+      <w:r>
+        <w:rPr>
+          <w:rFonts w:ascii="Consolas" w:hAnsi="Consolas"/>
+          <w:sz w:val="28"/>
+          <w:szCs w:val="28"/>
+        </w:rPr>
+        <w:t>: writes complex data (object)</w:t>
+      </w:r>
+    </w:p>
+    <w:p>
+      <w:pPr>
+        <w:rPr>
+          <w:rFonts w:ascii="Consolas" w:hAnsi="Consolas"/>
+          <w:sz w:val="28"/>
+          <w:szCs w:val="28"/>
+        </w:rPr>
+      </w:pPr>
+    </w:p>
+    <w:p>
+      <w:pPr>
+        <w:rPr>
+          <w:rFonts w:ascii="Consolas" w:hAnsi="Consolas"/>
+          <w:sz w:val="28"/>
+          <w:szCs w:val="28"/>
+        </w:rPr>
+      </w:pPr>
+      <w:r>
+        <w:rPr>
+          <w:rFonts w:ascii="Consolas" w:hAnsi="Consolas"/>
+          <w:sz w:val="28"/>
+          <w:szCs w:val="28"/>
+          <w:highlight w:val="yellow"/>
+        </w:rPr>
+        <w:t>Character Streams</w:t>
+      </w:r>
+    </w:p>
+    <w:p>
+      <w:pPr>
+        <w:pStyle w:val="ListParagraph"/>
+        <w:numPr>
+          <w:ilvl w:val="0"/>
+          <w:numId w:val="27"/>
+        </w:numPr>
+        <w:rPr>
+          <w:rFonts w:ascii="Consolas" w:hAnsi="Consolas"/>
+          <w:sz w:val="28"/>
+          <w:szCs w:val="28"/>
+        </w:rPr>
+      </w:pPr>
+      <w:r>
+        <w:rPr>
+          <w:rFonts w:ascii="Consolas" w:hAnsi="Consolas"/>
+          <w:sz w:val="28"/>
+          <w:szCs w:val="28"/>
+        </w:rPr>
+        <w:t>FileReader</w:t>
+      </w:r>
+      <w:r>
+        <w:rPr>
+          <w:rFonts w:ascii="Consolas" w:hAnsi="Consolas"/>
+          <w:sz w:val="28"/>
+          <w:szCs w:val="28"/>
+        </w:rPr>
+        <w:t>: reads text files</w:t>
+      </w:r>
+    </w:p>
+    <w:p>
+      <w:pPr>
+        <w:pStyle w:val="ListParagraph"/>
+        <w:numPr>
+          <w:ilvl w:val="0"/>
+          <w:numId w:val="27"/>
+        </w:numPr>
+        <w:rPr>
+          <w:rFonts w:ascii="Consolas" w:hAnsi="Consolas"/>
+          <w:sz w:val="28"/>
+          <w:szCs w:val="28"/>
+        </w:rPr>
+      </w:pPr>
+      <w:r>
+        <w:rPr>
+          <w:rFonts w:ascii="Consolas" w:hAnsi="Consolas"/>
+          <w:sz w:val="28"/>
+          <w:szCs w:val="28"/>
+        </w:rPr>
+        <w:t>FileWriter</w:t>
+      </w:r>
+      <w:r>
+        <w:rPr>
+          <w:rFonts w:ascii="Consolas" w:hAnsi="Consolas"/>
+          <w:sz w:val="28"/>
+          <w:szCs w:val="28"/>
+        </w:rPr>
+        <w:t>: writes to text files</w:t>
+      </w:r>
+    </w:p>
+    <w:p>
+      <w:pPr>
+        <w:pStyle w:val="ListParagraph"/>
+        <w:numPr>
+          <w:ilvl w:val="0"/>
+          <w:numId w:val="27"/>
+        </w:numPr>
+        <w:rPr>
+          <w:rFonts w:ascii="Consolas" w:hAnsi="Consolas"/>
+          <w:sz w:val="28"/>
+          <w:szCs w:val="28"/>
+        </w:rPr>
+      </w:pPr>
+      <w:r>
+        <w:rPr>
+          <w:rFonts w:ascii="Consolas" w:hAnsi="Consolas"/>
+          <w:sz w:val="28"/>
+          <w:szCs w:val="28"/>
+        </w:rPr>
+        <w:t>BufferedReader</w:t>
+      </w:r>
+      <w:r>
+        <w:rPr>
+          <w:rFonts w:ascii="Consolas" w:hAnsi="Consolas"/>
+          <w:sz w:val="28"/>
+          <w:szCs w:val="28"/>
+        </w:rPr>
+        <w:t>: reads character data from buffer</w:t>
+      </w:r>
+    </w:p>
+    <w:p>
+      <w:pPr>
+        <w:pStyle w:val="ListParagraph"/>
+        <w:numPr>
+          <w:ilvl w:val="0"/>
+          <w:numId w:val="27"/>
+        </w:numPr>
+        <w:rPr>
+          <w:rFonts w:ascii="Consolas" w:hAnsi="Consolas"/>
+          <w:sz w:val="28"/>
+          <w:szCs w:val="28"/>
+        </w:rPr>
+      </w:pPr>
+      <w:r>
+        <w:rPr>
+          <w:rFonts w:ascii="Consolas" w:hAnsi="Consolas"/>
+          <w:sz w:val="28"/>
+          <w:szCs w:val="28"/>
+        </w:rPr>
+        <w:t>BufferedWriter</w:t>
+      </w:r>
+      <w:r>
+        <w:rPr>
+          <w:rFonts w:ascii="Consolas" w:hAnsi="Consolas"/>
+          <w:sz w:val="28"/>
+          <w:szCs w:val="28"/>
+        </w:rPr>
+        <w:t>: writes character data to buffer</w:t>
+      </w:r>
+    </w:p>
+    <w:p>
+      <w:pPr>
+        <w:rPr>
+          <w:rFonts w:ascii="Consolas" w:hAnsi="Consolas"/>
+          <w:sz w:val="28"/>
+          <w:szCs w:val="28"/>
+        </w:rPr>
+      </w:pPr>
+    </w:p>
+    <w:p>
+      <w:pPr>
+        <w:rPr>
+          <w:rFonts w:ascii="Consolas" w:hAnsi="Consolas"/>
+          <w:sz w:val="28"/>
+          <w:szCs w:val="28"/>
+        </w:rPr>
+      </w:pPr>
+    </w:p>
+    <w:p>
+      <w:pPr>
+        <w:rPr>
+          <w:rFonts w:ascii="Consolas" w:hAnsi="Consolas"/>
+          <w:sz w:val="28"/>
+          <w:szCs w:val="28"/>
+        </w:rPr>
+      </w:pPr>
+    </w:p>
+    <w:p>
+      <w:pPr>
+        <w:rPr>
+          <w:rFonts w:ascii="Consolas" w:hAnsi="Consolas"/>
+          <w:sz w:val="28"/>
+          <w:szCs w:val="28"/>
+        </w:rPr>
+      </w:pPr>
+      <w:r>
+        <w:rPr>
+          <w:rFonts w:ascii="Consolas" w:hAnsi="Consolas"/>
+          <w:sz w:val="28"/>
+          <w:szCs w:val="28"/>
+          <w:highlight w:val="yellow"/>
+        </w:rPr>
+        <w:t>Requirement:</w:t>
+      </w:r>
+    </w:p>
+    <w:p>
+      <w:pPr>
+        <w:pStyle w:val="ListParagraph"/>
+        <w:numPr>
+          <w:ilvl w:val="0"/>
+          <w:numId w:val="28"/>
+        </w:numPr>
+        <w:rPr>
+          <w:rFonts w:ascii="Consolas" w:hAnsi="Consolas"/>
+          <w:sz w:val="28"/>
+          <w:szCs w:val="28"/>
+        </w:rPr>
+      </w:pPr>
+      <w:r>
+        <w:rPr>
+          <w:rFonts w:ascii="Consolas" w:hAnsi="Consolas"/>
+          <w:sz w:val="28"/>
+          <w:szCs w:val="28"/>
+        </w:rPr>
+        <w:t xml:space="preserve">Create another DAO implementation on User Profile Example </w:t>
+      </w:r>
+    </w:p>
+    <w:p>
+      <w:pPr>
+        <w:pStyle w:val="ListParagraph"/>
+        <w:numPr>
+          <w:ilvl w:val="0"/>
+          <w:numId w:val="28"/>
+        </w:numPr>
+        <w:rPr>
+          <w:rFonts w:ascii="Consolas" w:hAnsi="Consolas"/>
+          <w:sz w:val="28"/>
+          <w:szCs w:val="28"/>
+        </w:rPr>
+      </w:pPr>
+      <w:r>
+        <w:rPr>
+          <w:rFonts w:ascii="Consolas" w:hAnsi="Consolas"/>
+          <w:sz w:val="28"/>
+          <w:szCs w:val="28"/>
+        </w:rPr>
+        <w:t>Use ArrayList</w:t>
+      </w:r>
+    </w:p>
+    <w:p>
+      <w:pPr>
+        <w:pStyle w:val="ListParagraph"/>
+        <w:numPr>
+          <w:ilvl w:val="0"/>
+          <w:numId w:val="28"/>
+        </w:numPr>
+        <w:rPr>
+          <w:rFonts w:ascii="Consolas" w:hAnsi="Consolas"/>
+          <w:sz w:val="28"/>
+          <w:szCs w:val="28"/>
+        </w:rPr>
+      </w:pPr>
+      <w:r>
+        <w:rPr>
+          <w:rFonts w:ascii="Consolas" w:hAnsi="Consolas"/>
+          <w:sz w:val="28"/>
+          <w:szCs w:val="28"/>
+        </w:rPr>
+        <w:lastRenderedPageBreak/>
+        <w:t>Change the factory pattern to return this new DAO instance instead of old one</w:t>
+      </w:r>
+    </w:p>
+    <w:p>
+      <w:pPr>
+        <w:rPr>
+          <w:rFonts w:ascii="Consolas" w:hAnsi="Consolas"/>
+          <w:sz w:val="28"/>
+          <w:szCs w:val="28"/>
+        </w:rPr>
+      </w:pPr>
+      <w:r>
+        <w:rPr>
+          <w:rFonts w:ascii="Consolas" w:hAnsi="Consolas"/>
+          <w:sz w:val="28"/>
+          <w:szCs w:val="28"/>
+          <w:highlight w:val="yellow"/>
+        </w:rPr>
+        <w:t>Note:</w:t>
+      </w:r>
+      <w:r>
+        <w:rPr>
+          <w:rFonts w:ascii="Consolas" w:hAnsi="Consolas"/>
+          <w:sz w:val="28"/>
+          <w:szCs w:val="28"/>
+        </w:rPr>
+        <w:t xml:space="preserve"> Here only DAO layer &amp; factory pattern changes</w:t>
+      </w:r>
     </w:p>
     <w:p>
       <w:pPr>
@@ -13092,6 +13706,95 @@
     </w:lvl>
   </w:abstractNum>
   <w:abstractNum w:abstractNumId="6">
+    <w:nsid w:val="241B658C"/>
+    <w:multiLevelType w:val="hybridMultilevel"/>
+    <w:tmpl w:val="AD788136"/>
+    <w:lvl w:ilvl="0" w:tplc="4009000F">
+      <w:start w:val="1"/>
+      <w:numFmt w:val="decimal"/>
+      <w:lvlText w:val="%1."/>
+      <w:lvlJc w:val="left"/>
+      <w:pPr>
+        <w:ind w:left="720" w:hanging="360"/>
+      </w:pPr>
+      <w:rPr>
+        <w:rFonts w:hint="default"/>
+      </w:rPr>
+    </w:lvl>
+    <w:lvl w:ilvl="1" w:tplc="40090019" w:tentative="1">
+      <w:start w:val="1"/>
+      <w:numFmt w:val="lowerLetter"/>
+      <w:lvlText w:val="%2."/>
+      <w:lvlJc w:val="left"/>
+      <w:pPr>
+        <w:ind w:left="1440" w:hanging="360"/>
+      </w:pPr>
+    </w:lvl>
+    <w:lvl w:ilvl="2" w:tplc="4009001B" w:tentative="1">
+      <w:start w:val="1"/>
+      <w:numFmt w:val="lowerRoman"/>
+      <w:lvlText w:val="%3."/>
+      <w:lvlJc w:val="right"/>
+      <w:pPr>
+        <w:ind w:left="2160" w:hanging="180"/>
+      </w:pPr>
+    </w:lvl>
+    <w:lvl w:ilvl="3" w:tplc="4009000F" w:tentative="1">
+      <w:start w:val="1"/>
+      <w:numFmt w:val="decimal"/>
+      <w:lvlText w:val="%4."/>
+      <w:lvlJc w:val="left"/>
+      <w:pPr>
+        <w:ind w:left="2880" w:hanging="360"/>
+      </w:pPr>
+    </w:lvl>
+    <w:lvl w:ilvl="4" w:tplc="40090019" w:tentative="1">
+      <w:start w:val="1"/>
+      <w:numFmt w:val="lowerLetter"/>
+      <w:lvlText w:val="%5."/>
+      <w:lvlJc w:val="left"/>
+      <w:pPr>
+        <w:ind w:left="3600" w:hanging="360"/>
+      </w:pPr>
+    </w:lvl>
+    <w:lvl w:ilvl="5" w:tplc="4009001B" w:tentative="1">
+      <w:start w:val="1"/>
+      <w:numFmt w:val="lowerRoman"/>
+      <w:lvlText w:val="%6."/>
+      <w:lvlJc w:val="right"/>
+      <w:pPr>
+        <w:ind w:left="4320" w:hanging="180"/>
+      </w:pPr>
+    </w:lvl>
+    <w:lvl w:ilvl="6" w:tplc="4009000F" w:tentative="1">
+      <w:start w:val="1"/>
+      <w:numFmt w:val="decimal"/>
+      <w:lvlText w:val="%7."/>
+      <w:lvlJc w:val="left"/>
+      <w:pPr>
+        <w:ind w:left="5040" w:hanging="360"/>
+      </w:pPr>
+    </w:lvl>
+    <w:lvl w:ilvl="7" w:tplc="40090019" w:tentative="1">
+      <w:start w:val="1"/>
+      <w:numFmt w:val="lowerLetter"/>
+      <w:lvlText w:val="%8."/>
+      <w:lvlJc w:val="left"/>
+      <w:pPr>
+        <w:ind w:left="5760" w:hanging="360"/>
+      </w:pPr>
+    </w:lvl>
+    <w:lvl w:ilvl="8" w:tplc="4009001B" w:tentative="1">
+      <w:start w:val="1"/>
+      <w:numFmt w:val="lowerRoman"/>
+      <w:lvlText w:val="%9."/>
+      <w:lvlJc w:val="right"/>
+      <w:pPr>
+        <w:ind w:left="6480" w:hanging="180"/>
+      </w:pPr>
+    </w:lvl>
+  </w:abstractNum>
+  <w:abstractNum w:abstractNumId="7">
     <w:nsid w:val="283530B4"/>
     <w:multiLevelType w:val="hybridMultilevel"/>
     <w:tmpl w:val="44F024DA"/>
@@ -13180,7 +13883,7 @@
       </w:pPr>
     </w:lvl>
   </w:abstractNum>
-  <w:abstractNum w:abstractNumId="7">
+  <w:abstractNum w:abstractNumId="8">
     <w:nsid w:val="28C41B39"/>
     <w:multiLevelType w:val="hybridMultilevel"/>
     <w:tmpl w:val="2B4AFA08"/>
@@ -13269,7 +13972,7 @@
       </w:pPr>
     </w:lvl>
   </w:abstractNum>
-  <w:abstractNum w:abstractNumId="8">
+  <w:abstractNum w:abstractNumId="9">
     <w:nsid w:val="30DB00A9"/>
     <w:multiLevelType w:val="hybridMultilevel"/>
     <w:tmpl w:val="AE300FDA"/>
@@ -13358,7 +14061,7 @@
       </w:pPr>
     </w:lvl>
   </w:abstractNum>
-  <w:abstractNum w:abstractNumId="9">
+  <w:abstractNum w:abstractNumId="10">
     <w:nsid w:val="35C222FC"/>
     <w:multiLevelType w:val="hybridMultilevel"/>
     <w:tmpl w:val="38EE63A6"/>
@@ -13447,7 +14150,7 @@
       </w:pPr>
     </w:lvl>
   </w:abstractNum>
-  <w:abstractNum w:abstractNumId="10">
+  <w:abstractNum w:abstractNumId="11">
     <w:nsid w:val="37434C9D"/>
     <w:multiLevelType w:val="hybridMultilevel"/>
     <w:tmpl w:val="EE500A44"/>
@@ -13559,7 +14262,7 @@
       </w:rPr>
     </w:lvl>
   </w:abstractNum>
-  <w:abstractNum w:abstractNumId="11">
+  <w:abstractNum w:abstractNumId="12">
     <w:nsid w:val="3CCC2999"/>
     <w:multiLevelType w:val="hybridMultilevel"/>
     <w:tmpl w:val="D32E18F4"/>
@@ -13648,7 +14351,7 @@
       </w:pPr>
     </w:lvl>
   </w:abstractNum>
-  <w:abstractNum w:abstractNumId="12">
+  <w:abstractNum w:abstractNumId="13">
     <w:nsid w:val="3DE24420"/>
     <w:multiLevelType w:val="hybridMultilevel"/>
     <w:tmpl w:val="9746073C"/>
@@ -13737,7 +14440,96 @@
       </w:pPr>
     </w:lvl>
   </w:abstractNum>
-  <w:abstractNum w:abstractNumId="13">
+  <w:abstractNum w:abstractNumId="14">
+    <w:nsid w:val="3E3D714B"/>
+    <w:multiLevelType w:val="hybridMultilevel"/>
+    <w:tmpl w:val="6FA6984C"/>
+    <w:lvl w:ilvl="0" w:tplc="4009000F">
+      <w:start w:val="1"/>
+      <w:numFmt w:val="decimal"/>
+      <w:lvlText w:val="%1."/>
+      <w:lvlJc w:val="left"/>
+      <w:pPr>
+        <w:ind w:left="720" w:hanging="360"/>
+      </w:pPr>
+      <w:rPr>
+        <w:rFonts w:hint="default"/>
+      </w:rPr>
+    </w:lvl>
+    <w:lvl w:ilvl="1" w:tplc="40090019" w:tentative="1">
+      <w:start w:val="1"/>
+      <w:numFmt w:val="lowerLetter"/>
+      <w:lvlText w:val="%2."/>
+      <w:lvlJc w:val="left"/>
+      <w:pPr>
+        <w:ind w:left="1440" w:hanging="360"/>
+      </w:pPr>
+    </w:lvl>
+    <w:lvl w:ilvl="2" w:tplc="4009001B" w:tentative="1">
+      <w:start w:val="1"/>
+      <w:numFmt w:val="lowerRoman"/>
+      <w:lvlText w:val="%3."/>
+      <w:lvlJc w:val="right"/>
+      <w:pPr>
+        <w:ind w:left="2160" w:hanging="180"/>
+      </w:pPr>
+    </w:lvl>
+    <w:lvl w:ilvl="3" w:tplc="4009000F" w:tentative="1">
+      <w:start w:val="1"/>
+      <w:numFmt w:val="decimal"/>
+      <w:lvlText w:val="%4."/>
+      <w:lvlJc w:val="left"/>
+      <w:pPr>
+        <w:ind w:left="2880" w:hanging="360"/>
+      </w:pPr>
+    </w:lvl>
+    <w:lvl w:ilvl="4" w:tplc="40090019" w:tentative="1">
+      <w:start w:val="1"/>
+      <w:numFmt w:val="lowerLetter"/>
+      <w:lvlText w:val="%5."/>
+      <w:lvlJc w:val="left"/>
+      <w:pPr>
+        <w:ind w:left="3600" w:hanging="360"/>
+      </w:pPr>
+    </w:lvl>
+    <w:lvl w:ilvl="5" w:tplc="4009001B" w:tentative="1">
+      <w:start w:val="1"/>
+      <w:numFmt w:val="lowerRoman"/>
+      <w:lvlText w:val="%6."/>
+      <w:lvlJc w:val="right"/>
+      <w:pPr>
+        <w:ind w:left="4320" w:hanging="180"/>
+      </w:pPr>
+    </w:lvl>
+    <w:lvl w:ilvl="6" w:tplc="4009000F" w:tentative="1">
+      <w:start w:val="1"/>
+      <w:numFmt w:val="decimal"/>
+      <w:lvlText w:val="%7."/>
+      <w:lvlJc w:val="left"/>
+      <w:pPr>
+        <w:ind w:left="5040" w:hanging="360"/>
+      </w:pPr>
+    </w:lvl>
+    <w:lvl w:ilvl="7" w:tplc="40090019" w:tentative="1">
+      <w:start w:val="1"/>
+      <w:numFmt w:val="lowerLetter"/>
+      <w:lvlText w:val="%8."/>
+      <w:lvlJc w:val="left"/>
+      <w:pPr>
+        <w:ind w:left="5760" w:hanging="360"/>
+      </w:pPr>
+    </w:lvl>
+    <w:lvl w:ilvl="8" w:tplc="4009001B" w:tentative="1">
+      <w:start w:val="1"/>
+      <w:numFmt w:val="lowerRoman"/>
+      <w:lvlText w:val="%9."/>
+      <w:lvlJc w:val="right"/>
+      <w:pPr>
+        <w:ind w:left="6480" w:hanging="180"/>
+      </w:pPr>
+    </w:lvl>
+  </w:abstractNum>
+  <w:abstractNum w:abstractNumId="15">
     <w:nsid w:val="41C43268"/>
     <w:multiLevelType w:val="hybridMultilevel"/>
     <w:tmpl w:val="6CE62BDA"/>
@@ -13826,7 +14618,7 @@
       </w:pPr>
     </w:lvl>
   </w:abstractNum>
-  <w:abstractNum w:abstractNumId="14">
+  <w:abstractNum w:abstractNumId="16">
     <w:nsid w:val="4C2B5ABF"/>
     <w:multiLevelType w:val="hybridMultilevel"/>
     <w:tmpl w:val="F656E18C"/>
@@ -13915,7 +14707,7 @@
       </w:pPr>
     </w:lvl>
   </w:abstractNum>
-  <w:abstractNum w:abstractNumId="15">
+  <w:abstractNum w:abstractNumId="17">
     <w:nsid w:val="4F78646A"/>
     <w:multiLevelType w:val="hybridMultilevel"/>
     <w:tmpl w:val="58927646"/>
@@ -14004,7 +14796,7 @@
       </w:pPr>
     </w:lvl>
   </w:abstractNum>
-  <w:abstractNum w:abstractNumId="16">
+  <w:abstractNum w:abstractNumId="18">
     <w:nsid w:val="57F7591A"/>
     <w:multiLevelType w:val="hybridMultilevel"/>
     <w:tmpl w:val="7368C6EC"/>
@@ -14093,7 +14885,7 @@
       </w:pPr>
     </w:lvl>
   </w:abstractNum>
-  <w:abstractNum w:abstractNumId="17">
+  <w:abstractNum w:abstractNumId="19">
     <w:nsid w:val="5BE47480"/>
     <w:multiLevelType w:val="hybridMultilevel"/>
     <w:tmpl w:val="9D12584A"/>
@@ -14182,7 +14974,96 @@
       </w:pPr>
     </w:lvl>
   </w:abstractNum>
-  <w:abstractNum w:abstractNumId="18">
+  <w:abstractNum w:abstractNumId="20">
+    <w:nsid w:val="61293BE2"/>
+    <w:multiLevelType w:val="hybridMultilevel"/>
+    <w:tmpl w:val="B7FA6E88"/>
+    <w:lvl w:ilvl="0" w:tplc="4009000F">
+      <w:start w:val="1"/>
+      <w:numFmt w:val="decimal"/>
+      <w:lvlText w:val="%1."/>
+      <w:lvlJc w:val="left"/>
+      <w:pPr>
+        <w:ind w:left="720" w:hanging="360"/>
+      </w:pPr>
+      <w:rPr>
+        <w:rFonts w:hint="default"/>
+      </w:rPr>
+    </w:lvl>
+    <w:lvl w:ilvl="1" w:tplc="40090019" w:tentative="1">
+      <w:start w:val="1"/>
+      <w:numFmt w:val="lowerLetter"/>
+      <w:lvlText w:val="%2."/>
+      <w:lvlJc w:val="left"/>
+      <w:pPr>
+        <w:ind w:left="1440" w:hanging="360"/>
+      </w:pPr>
+    </w:lvl>
+    <w:lvl w:ilvl="2" w:tplc="4009001B" w:tentative="1">
+      <w:start w:val="1"/>
+      <w:numFmt w:val="lowerRoman"/>
+      <w:lvlText w:val="%3."/>
+      <w:lvlJc w:val="right"/>
+      <w:pPr>
+        <w:ind w:left="2160" w:hanging="180"/>
+      </w:pPr>
+    </w:lvl>
+    <w:lvl w:ilvl="3" w:tplc="4009000F" w:tentative="1">
+      <w:start w:val="1"/>
+      <w:numFmt w:val="decimal"/>
+      <w:lvlText w:val="%4."/>
+      <w:lvlJc w:val="left"/>
+      <w:pPr>
+        <w:ind w:left="2880" w:hanging="360"/>
+      </w:pPr>
+    </w:lvl>
+    <w:lvl w:ilvl="4" w:tplc="40090019" w:tentative="1">
+      <w:start w:val="1"/>
+      <w:numFmt w:val="lowerLetter"/>
+      <w:lvlText w:val="%5."/>
+      <w:lvlJc w:val="left"/>
+      <w:pPr>
+        <w:ind w:left="3600" w:hanging="360"/>
+      </w:pPr>
+    </w:lvl>
+    <w:lvl w:ilvl="5" w:tplc="4009001B" w:tentative="1">
+      <w:start w:val="1"/>
+      <w:numFmt w:val="lowerRoman"/>
+      <w:lvlText w:val="%6."/>
+      <w:lvlJc w:val="right"/>
+      <w:pPr>
+        <w:ind w:left="4320" w:hanging="180"/>
+      </w:pPr>
+    </w:lvl>
+    <w:lvl w:ilvl="6" w:tplc="4009000F" w:tentative="1">
+      <w:start w:val="1"/>
+      <w:numFmt w:val="decimal"/>
+      <w:lvlText w:val="%7."/>
+      <w:lvlJc w:val="left"/>
+      <w:pPr>
+        <w:ind w:left="5040" w:hanging="360"/>
+      </w:pPr>
+    </w:lvl>
+    <w:lvl w:ilvl="7" w:tplc="40090019" w:tentative="1">
+      <w:start w:val="1"/>
+      <w:numFmt w:val="lowerLetter"/>
+      <w:lvlText w:val="%8."/>
+      <w:lvlJc w:val="left"/>
+      <w:pPr>
+        <w:ind w:left="5760" w:hanging="360"/>
+      </w:pPr>
+    </w:lvl>
+    <w:lvl w:ilvl="8" w:tplc="4009001B" w:tentative="1">
+      <w:start w:val="1"/>
+      <w:numFmt w:val="lowerRoman"/>
+      <w:lvlText w:val="%9."/>
+      <w:lvlJc w:val="right"/>
+      <w:pPr>
+        <w:ind w:left="6480" w:hanging="180"/>
+      </w:pPr>
+    </w:lvl>
+  </w:abstractNum>
+  <w:abstractNum w:abstractNumId="21">
     <w:nsid w:val="6A8D76B1"/>
     <w:multiLevelType w:val="hybridMultilevel"/>
     <w:tmpl w:val="FC748BFE"/>
@@ -14271,7 +15152,96 @@
       </w:pPr>
     </w:lvl>
   </w:abstractNum>
-  <w:abstractNum w:abstractNumId="19">
+  <w:abstractNum w:abstractNumId="22">
+    <w:nsid w:val="6D2206AA"/>
+    <w:multiLevelType w:val="hybridMultilevel"/>
+    <w:tmpl w:val="960243AE"/>
+    <w:lvl w:ilvl="0" w:tplc="4009000F">
+      <w:start w:val="1"/>
+      <w:numFmt w:val="decimal"/>
+      <w:lvlText w:val="%1."/>
+      <w:lvlJc w:val="left"/>
+      <w:pPr>
+        <w:ind w:left="720" w:hanging="360"/>
+      </w:pPr>
+      <w:rPr>
+        <w:rFonts w:hint="default"/>
+      </w:rPr>
+    </w:lvl>
+    <w:lvl w:ilvl="1" w:tplc="40090019" w:tentative="1">
+      <w:start w:val="1"/>
+      <w:numFmt w:val="lowerLetter"/>
+      <w:lvlText w:val="%2."/>
+      <w:lvlJc w:val="left"/>
+      <w:pPr>
+        <w:ind w:left="1440" w:hanging="360"/>
+      </w:pPr>
+    </w:lvl>
+    <w:lvl w:ilvl="2" w:tplc="4009001B" w:tentative="1">
+      <w:start w:val="1"/>
+      <w:numFmt w:val="lowerRoman"/>
+      <w:lvlText w:val="%3."/>
+      <w:lvlJc w:val="right"/>
+      <w:pPr>
+        <w:ind w:left="2160" w:hanging="180"/>
+      </w:pPr>
+    </w:lvl>
+    <w:lvl w:ilvl="3" w:tplc="4009000F" w:tentative="1">
+      <w:start w:val="1"/>
+      <w:numFmt w:val="decimal"/>
+      <w:lvlText w:val="%4."/>
+      <w:lvlJc w:val="left"/>
+      <w:pPr>
+        <w:ind w:left="2880" w:hanging="360"/>
+      </w:pPr>
+    </w:lvl>
+    <w:lvl w:ilvl="4" w:tplc="40090019" w:tentative="1">
+      <w:start w:val="1"/>
+      <w:numFmt w:val="lowerLetter"/>
+      <w:lvlText w:val="%5."/>
+      <w:lvlJc w:val="left"/>
+      <w:pPr>
+        <w:ind w:left="3600" w:hanging="360"/>
+      </w:pPr>
+    </w:lvl>
+    <w:lvl w:ilvl="5" w:tplc="4009001B" w:tentative="1">
+      <w:start w:val="1"/>
+      <w:numFmt w:val="lowerRoman"/>
+      <w:lvlText w:val="%6."/>
+      <w:lvlJc w:val="right"/>
+      <w:pPr>
+        <w:ind w:left="4320" w:hanging="180"/>
+      </w:pPr>
+    </w:lvl>
+    <w:lvl w:ilvl="6" w:tplc="4009000F" w:tentative="1">
+      <w:start w:val="1"/>
+      <w:numFmt w:val="decimal"/>
+      <w:lvlText w:val="%7."/>
+      <w:lvlJc w:val="left"/>
+      <w:pPr>
+        <w:ind w:left="5040" w:hanging="360"/>
+      </w:pPr>
+    </w:lvl>
+    <w:lvl w:ilvl="7" w:tplc="40090019" w:tentative="1">
+      <w:start w:val="1"/>
+      <w:numFmt w:val="lowerLetter"/>
+      <w:lvlText w:val="%8."/>
+      <w:lvlJc w:val="left"/>
+      <w:pPr>
+        <w:ind w:left="5760" w:hanging="360"/>
+      </w:pPr>
+    </w:lvl>
+    <w:lvl w:ilvl="8" w:tplc="4009001B" w:tentative="1">
+      <w:start w:val="1"/>
+      <w:numFmt w:val="lowerRoman"/>
+      <w:lvlText w:val="%9."/>
+      <w:lvlJc w:val="right"/>
+      <w:pPr>
+        <w:ind w:left="6480" w:hanging="180"/>
+      </w:pPr>
+    </w:lvl>
+  </w:abstractNum>
+  <w:abstractNum w:abstractNumId="23">
     <w:nsid w:val="6E9938EB"/>
     <w:multiLevelType w:val="hybridMultilevel"/>
     <w:tmpl w:val="EEFCC780"/>
@@ -14360,7 +15330,7 @@
       </w:pPr>
     </w:lvl>
   </w:abstractNum>
-  <w:abstractNum w:abstractNumId="20">
+  <w:abstractNum w:abstractNumId="24">
     <w:nsid w:val="72F4382A"/>
     <w:multiLevelType w:val="hybridMultilevel"/>
     <w:tmpl w:val="AA92273C"/>
@@ -14449,7 +15419,7 @@
       </w:pPr>
     </w:lvl>
   </w:abstractNum>
-  <w:abstractNum w:abstractNumId="21">
+  <w:abstractNum w:abstractNumId="25">
     <w:nsid w:val="75324683"/>
     <w:multiLevelType w:val="hybridMultilevel"/>
     <w:tmpl w:val="2B780644"/>
@@ -14538,7 +15508,7 @@
       </w:pPr>
     </w:lvl>
   </w:abstractNum>
-  <w:abstractNum w:abstractNumId="22">
+  <w:abstractNum w:abstractNumId="26">
     <w:nsid w:val="7AF55C53"/>
     <w:multiLevelType w:val="hybridMultilevel"/>
     <w:tmpl w:val="1480C0CA"/>
@@ -14627,7 +15597,7 @@
       </w:pPr>
     </w:lvl>
   </w:abstractNum>
-  <w:abstractNum w:abstractNumId="23">
+  <w:abstractNum w:abstractNumId="27">
     <w:nsid w:val="7E683CCD"/>
     <w:multiLevelType w:val="hybridMultilevel"/>
     <w:tmpl w:val="6CD81CA2"/>
@@ -14717,7 +15687,7 @@
     </w:lvl>
   </w:abstractNum>
   <w:num w:numId="1">
-    <w:abstractNumId w:val="16"/>
+    <w:abstractNumId w:val="18"/>
   </w:num>
   <w:num w:numId="2">
     <w:abstractNumId w:val="2"/>
@@ -14729,64 +15699,76 @@
     <w:abstractNumId w:val="0"/>
   </w:num>
   <w:num w:numId="5">
-    <w:abstractNumId w:val="13"/>
+    <w:abstractNumId w:val="15"/>
   </w:num>
   <w:num w:numId="6">
-    <w:abstractNumId w:val="23"/>
+    <w:abstractNumId w:val="27"/>
   </w:num>
   <w:num w:numId="7">
-    <w:abstractNumId w:val="10"/>
+    <w:abstractNumId w:val="11"/>
   </w:num>
   <w:num w:numId="8">
-    <w:abstractNumId w:val="7"/>
+    <w:abstractNumId w:val="8"/>
   </w:num>
   <w:num w:numId="9">
     <w:abstractNumId w:val="4"/>
   </w:num>
   <w:num w:numId="10">
-    <w:abstractNumId w:val="15"/>
+    <w:abstractNumId w:val="17"/>
   </w:num>
   <w:num w:numId="11">
-    <w:abstractNumId w:val="19"/>
+    <w:abstractNumId w:val="23"/>
   </w:num>
   <w:num w:numId="12">
     <w:abstractNumId w:val="1"/>
   </w:num>
   <w:num w:numId="13">
-    <w:abstractNumId w:val="6"/>
+    <w:abstractNumId w:val="7"/>
   </w:num>
   <w:num w:numId="14">
     <w:abstractNumId w:val="3"/>
   </w:num>
   <w:num w:numId="15">
-    <w:abstractNumId w:val="11"/>
+    <w:abstractNumId w:val="12"/>
   </w:num>
   <w:num w:numId="16">
-    <w:abstractNumId w:val="18"/>
+    <w:abstractNumId w:val="21"/>
   </w:num>
   <w:num w:numId="17">
+    <w:abstractNumId w:val="10"/>
+  </w:num>
+  <w:num w:numId="18">
+    <w:abstractNumId w:val="13"/>
+  </w:num>
+  <w:num w:numId="19">
+    <w:abstractNumId w:val="25"/>
+  </w:num>
+  <w:num w:numId="20">
     <w:abstractNumId w:val="9"/>
   </w:num>
-  <w:num w:numId="18">
-    <w:abstractNumId w:val="12"/>
-  </w:num>
-  <w:num w:numId="19">
-    <w:abstractNumId w:val="21"/>
-  </w:num>
-  <w:num w:numId="20">
-    <w:abstractNumId w:val="8"/>
-  </w:num>
   <w:num w:numId="21">
-    <w:abstractNumId w:val="14"/>
+    <w:abstractNumId w:val="16"/>
   </w:num>
   <w:num w:numId="22">
+    <w:abstractNumId w:val="26"/>
+  </w:num>
+  <w:num w:numId="23">
+    <w:abstractNumId w:val="19"/>
+  </w:num>
+  <w:num w:numId="24">
+    <w:abstractNumId w:val="24"/>
+  </w:num>
+  <w:num w:numId="25">
+    <w:abstractNumId w:val="20"/>
+  </w:num>
+  <w:num w:numId="26">
+    <w:abstractNumId w:val="6"/>
+  </w:num>
+  <w:num w:numId="27">
     <w:abstractNumId w:val="22"/>
   </w:num>
-  <w:num w:numId="23">
-    <w:abstractNumId w:val="17"/>
-  </w:num>
-  <w:num w:numId="24">
-    <w:abstractNumId w:val="20"/>
+  <w:num w:numId="28">
+    <w:abstractNumId w:val="14"/>
   </w:num>
 </w:numbering>
 </file>

--- a/Notes.docx
+++ b/Notes.docx
@@ -193,24 +193,7 @@
           <w:szCs w:val="28"/>
         </w:rPr>
         <w:tab/>
-      </w:r>
-      <w:proofErr w:type="gramStart"/>
-      <w:r>
-        <w:rPr>
-          <w:rFonts w:ascii="Consolas" w:hAnsi="Consolas"/>
-          <w:sz w:val="28"/>
-          <w:szCs w:val="28"/>
-        </w:rPr>
-        <w:t>properties</w:t>
-      </w:r>
-      <w:proofErr w:type="gramEnd"/>
-      <w:r>
-        <w:rPr>
-          <w:rFonts w:ascii="Consolas" w:hAnsi="Consolas"/>
-          <w:sz w:val="28"/>
-          <w:szCs w:val="28"/>
-        </w:rPr>
-        <w:t>: id, name, dob, gender, ....</w:t>
+        <w:t>properties: id, name, dob, gender, ....</w:t>
       </w:r>
       <w:r>
         <w:rPr>
@@ -385,7 +368,6 @@
           <w:szCs w:val="28"/>
         </w:rPr>
       </w:pPr>
-      <w:proofErr w:type="spellStart"/>
       <w:r>
         <w:rPr>
           <w:rFonts w:ascii="Consolas" w:hAnsi="Consolas"/>
@@ -394,7 +376,6 @@
         </w:rPr>
         <w:t>javap</w:t>
       </w:r>
-      <w:proofErr w:type="spellEnd"/>
     </w:p>
     <w:p>
       <w:pPr>
@@ -1214,23 +1195,13 @@
           <w:szCs w:val="28"/>
         </w:rPr>
       </w:pPr>
-      <w:proofErr w:type="gramStart"/>
-      <w:r>
-        <w:rPr>
-          <w:rFonts w:ascii="Consolas" w:hAnsi="Consolas"/>
-          <w:sz w:val="28"/>
-          <w:szCs w:val="28"/>
-        </w:rPr>
-        <w:t>class</w:t>
-      </w:r>
-      <w:proofErr w:type="gramEnd"/>
-      <w:r>
-        <w:rPr>
-          <w:rFonts w:ascii="Consolas" w:hAnsi="Consolas"/>
-          <w:sz w:val="28"/>
-          <w:szCs w:val="28"/>
-        </w:rPr>
-        <w:t>, interface, array</w:t>
+      <w:r>
+        <w:rPr>
+          <w:rFonts w:ascii="Consolas" w:hAnsi="Consolas"/>
+          <w:sz w:val="28"/>
+          <w:szCs w:val="28"/>
+        </w:rPr>
+        <w:t>class, interface, array</w:t>
       </w:r>
     </w:p>
     <w:p>
@@ -1915,18 +1886,8 @@
           <w:sz w:val="28"/>
           <w:szCs w:val="28"/>
         </w:rPr>
-        <w:t xml:space="preserve"> Switch can be used only for numbers, strings, char &amp; </w:t>
-      </w:r>
-      <w:proofErr w:type="spellStart"/>
-      <w:r>
-        <w:rPr>
-          <w:rFonts w:ascii="Consolas" w:hAnsi="Consolas"/>
-          <w:sz w:val="28"/>
-          <w:szCs w:val="28"/>
-        </w:rPr>
-        <w:t>enum</w:t>
-      </w:r>
-      <w:proofErr w:type="spellEnd"/>
+        <w:t xml:space="preserve"> Switch can be used only for numbers, strings, char &amp; enum</w:t>
+      </w:r>
     </w:p>
     <w:p>
       <w:pPr>
@@ -2038,7 +1999,6 @@
           <w:szCs w:val="28"/>
         </w:rPr>
       </w:pPr>
-      <w:proofErr w:type="spellStart"/>
       <w:r>
         <w:rPr>
           <w:rFonts w:ascii="Consolas" w:hAnsi="Consolas"/>
@@ -2048,7 +2008,6 @@
         </w:rPr>
         <w:t>ForDemo</w:t>
       </w:r>
-      <w:proofErr w:type="spellEnd"/>
     </w:p>
     <w:p>
       <w:pPr>
@@ -2219,23 +2178,13 @@
           <w:szCs w:val="28"/>
         </w:rPr>
       </w:pPr>
-      <w:proofErr w:type="gramStart"/>
-      <w:r>
-        <w:rPr>
-          <w:rFonts w:ascii="Consolas" w:hAnsi="Consolas"/>
-          <w:sz w:val="28"/>
-          <w:szCs w:val="28"/>
-        </w:rPr>
-        <w:t>main(</w:t>
-      </w:r>
-      <w:proofErr w:type="gramEnd"/>
-      <w:r>
-        <w:rPr>
-          <w:rFonts w:ascii="Consolas" w:hAnsi="Consolas"/>
-          <w:sz w:val="28"/>
-          <w:szCs w:val="28"/>
-        </w:rPr>
-        <w:t>String[] args);</w:t>
+      <w:r>
+        <w:rPr>
+          <w:rFonts w:ascii="Consolas" w:hAnsi="Consolas"/>
+          <w:sz w:val="28"/>
+          <w:szCs w:val="28"/>
+        </w:rPr>
+        <w:t>main(String[] args);</w:t>
       </w:r>
     </w:p>
     <w:p>
@@ -2332,99 +2281,41 @@
           <w:sz w:val="28"/>
           <w:szCs w:val="28"/>
         </w:rPr>
-        <w:t xml:space="preserve">Command line argument is string type, you can convert to int or double or char or </w:t>
-      </w:r>
-      <w:proofErr w:type="gramStart"/>
-      <w:r>
-        <w:rPr>
-          <w:rFonts w:ascii="Consolas" w:hAnsi="Consolas"/>
-          <w:sz w:val="28"/>
-          <w:szCs w:val="28"/>
-        </w:rPr>
-        <w:t>boolean</w:t>
-      </w:r>
-      <w:proofErr w:type="gramEnd"/>
-      <w:r>
-        <w:rPr>
-          <w:rFonts w:ascii="Consolas" w:hAnsi="Consolas"/>
-          <w:sz w:val="28"/>
-          <w:szCs w:val="28"/>
-        </w:rPr>
-        <w:t xml:space="preserve"> using some inbuilt classes</w:t>
-      </w:r>
-    </w:p>
-    <w:p>
-      <w:pPr>
-        <w:rPr>
-          <w:rFonts w:ascii="Consolas" w:hAnsi="Consolas"/>
-          <w:sz w:val="28"/>
-          <w:szCs w:val="28"/>
-        </w:rPr>
-      </w:pPr>
-      <w:proofErr w:type="spellStart"/>
-      <w:proofErr w:type="gramStart"/>
-      <w:r>
-        <w:rPr>
-          <w:rFonts w:ascii="Consolas" w:hAnsi="Consolas"/>
-          <w:sz w:val="28"/>
-          <w:szCs w:val="28"/>
-        </w:rPr>
-        <w:t>Integer.parseInt</w:t>
-      </w:r>
-      <w:proofErr w:type="spellEnd"/>
-      <w:r>
-        <w:rPr>
-          <w:rFonts w:ascii="Consolas" w:hAnsi="Consolas"/>
-          <w:sz w:val="28"/>
-          <w:szCs w:val="28"/>
-        </w:rPr>
-        <w:t>(</w:t>
-      </w:r>
-      <w:proofErr w:type="gramEnd"/>
-      <w:r>
-        <w:rPr>
-          <w:rFonts w:ascii="Consolas" w:hAnsi="Consolas"/>
-          <w:sz w:val="28"/>
-          <w:szCs w:val="28"/>
-        </w:rPr>
-        <w:t>“10”); returns int</w:t>
-      </w:r>
-    </w:p>
-    <w:p>
-      <w:pPr>
-        <w:rPr>
-          <w:rFonts w:ascii="Consolas" w:hAnsi="Consolas"/>
-          <w:sz w:val="28"/>
-          <w:szCs w:val="28"/>
-        </w:rPr>
-      </w:pPr>
-      <w:proofErr w:type="spellStart"/>
-      <w:proofErr w:type="gramStart"/>
-      <w:r>
-        <w:rPr>
-          <w:rFonts w:ascii="Consolas" w:hAnsi="Consolas"/>
-          <w:sz w:val="28"/>
-          <w:szCs w:val="28"/>
-        </w:rPr>
-        <w:t>Double.parseDouble</w:t>
-      </w:r>
-      <w:proofErr w:type="spellEnd"/>
-      <w:r>
-        <w:rPr>
-          <w:rFonts w:ascii="Consolas" w:hAnsi="Consolas"/>
-          <w:sz w:val="28"/>
-          <w:szCs w:val="28"/>
-        </w:rPr>
-        <w:t>(</w:t>
-      </w:r>
-      <w:proofErr w:type="gramEnd"/>
-      <w:r>
-        <w:rPr>
-          <w:rFonts w:ascii="Consolas" w:hAnsi="Consolas"/>
-          <w:sz w:val="28"/>
-          <w:szCs w:val="28"/>
-        </w:rPr>
-        <w:t>“10.25”); return double</w:t>
+        <w:t>Command line argument is string type, you can convert to int or double or char or boolean using some inbuilt classes</w:t>
+      </w:r>
+    </w:p>
+    <w:p>
+      <w:pPr>
+        <w:rPr>
+          <w:rFonts w:ascii="Consolas" w:hAnsi="Consolas"/>
+          <w:sz w:val="28"/>
+          <w:szCs w:val="28"/>
+        </w:rPr>
+      </w:pPr>
+      <w:r>
+        <w:rPr>
+          <w:rFonts w:ascii="Consolas" w:hAnsi="Consolas"/>
+          <w:sz w:val="28"/>
+          <w:szCs w:val="28"/>
+        </w:rPr>
+        <w:t>Integer.parseInt(“10”); returns int</w:t>
+      </w:r>
+    </w:p>
+    <w:p>
+      <w:pPr>
+        <w:rPr>
+          <w:rFonts w:ascii="Consolas" w:hAnsi="Consolas"/>
+          <w:sz w:val="28"/>
+          <w:szCs w:val="28"/>
+        </w:rPr>
+      </w:pPr>
+      <w:r>
+        <w:rPr>
+          <w:rFonts w:ascii="Consolas" w:hAnsi="Consolas"/>
+          <w:sz w:val="28"/>
+          <w:szCs w:val="28"/>
+        </w:rPr>
+        <w:t>Double.parseDouble(“10.25”); return double</w:t>
       </w:r>
     </w:p>
     <w:p>
@@ -2551,50 +2442,30 @@
           <w:szCs w:val="28"/>
         </w:rPr>
       </w:pPr>
-      <w:proofErr w:type="gramStart"/>
-      <w:r>
-        <w:rPr>
-          <w:rFonts w:ascii="Consolas" w:hAnsi="Consolas"/>
-          <w:sz w:val="28"/>
-          <w:szCs w:val="28"/>
-        </w:rPr>
-        <w:t>Type[</w:t>
-      </w:r>
-      <w:proofErr w:type="gramEnd"/>
-      <w:r>
-        <w:rPr>
-          <w:rFonts w:ascii="Consolas" w:hAnsi="Consolas"/>
-          <w:sz w:val="28"/>
-          <w:szCs w:val="28"/>
-        </w:rPr>
-        <w:t>] variable = new Type[size];</w:t>
-      </w:r>
-    </w:p>
-    <w:p>
-      <w:pPr>
-        <w:rPr>
-          <w:rFonts w:ascii="Consolas" w:hAnsi="Consolas"/>
-          <w:sz w:val="28"/>
-          <w:szCs w:val="28"/>
-        </w:rPr>
-      </w:pPr>
-      <w:proofErr w:type="gramStart"/>
-      <w:r>
-        <w:rPr>
-          <w:rFonts w:ascii="Consolas" w:hAnsi="Consolas"/>
-          <w:sz w:val="28"/>
-          <w:szCs w:val="28"/>
-        </w:rPr>
-        <w:t>Type[</w:t>
-      </w:r>
-      <w:proofErr w:type="gramEnd"/>
-      <w:r>
-        <w:rPr>
-          <w:rFonts w:ascii="Consolas" w:hAnsi="Consolas"/>
-          <w:sz w:val="28"/>
-          <w:szCs w:val="28"/>
-        </w:rPr>
-        <w:t>] variable = {value, value, .....};</w:t>
+      <w:r>
+        <w:rPr>
+          <w:rFonts w:ascii="Consolas" w:hAnsi="Consolas"/>
+          <w:sz w:val="28"/>
+          <w:szCs w:val="28"/>
+        </w:rPr>
+        <w:t>Type[] variable = new Type[size];</w:t>
+      </w:r>
+    </w:p>
+    <w:p>
+      <w:pPr>
+        <w:rPr>
+          <w:rFonts w:ascii="Consolas" w:hAnsi="Consolas"/>
+          <w:sz w:val="28"/>
+          <w:szCs w:val="28"/>
+        </w:rPr>
+      </w:pPr>
+      <w:r>
+        <w:rPr>
+          <w:rFonts w:ascii="Consolas" w:hAnsi="Consolas"/>
+          <w:sz w:val="28"/>
+          <w:szCs w:val="28"/>
+        </w:rPr>
+        <w:t>Type[] variable = {value, value, .....};</w:t>
       </w:r>
     </w:p>
     <w:p>
@@ -2704,7 +2575,6 @@
           <w:szCs w:val="28"/>
         </w:rPr>
       </w:pPr>
-      <w:proofErr w:type="gramStart"/>
       <w:r>
         <w:rPr>
           <w:rFonts w:ascii="Consolas" w:hAnsi="Consolas"/>
@@ -2712,9 +2582,34 @@
           <w:szCs w:val="28"/>
           <w:highlight w:val="yellow"/>
         </w:rPr>
-        <w:t>for</w:t>
-      </w:r>
-      <w:proofErr w:type="gramEnd"/>
+        <w:t>for each loop:</w:t>
+      </w:r>
+    </w:p>
+    <w:p>
+      <w:pPr>
+        <w:rPr>
+          <w:rFonts w:ascii="Consolas" w:hAnsi="Consolas"/>
+          <w:sz w:val="28"/>
+          <w:szCs w:val="28"/>
+        </w:rPr>
+      </w:pPr>
+      <w:r>
+        <w:rPr>
+          <w:rFonts w:ascii="Consolas" w:hAnsi="Consolas"/>
+          <w:sz w:val="28"/>
+          <w:szCs w:val="28"/>
+        </w:rPr>
+        <w:t>This is introduced in Java 5, to simplify writing the traditional for loop, it doesn’t need any variable initialization, comparison, increment statement, index access</w:t>
+      </w:r>
+    </w:p>
+    <w:p>
+      <w:pPr>
+        <w:rPr>
+          <w:rFonts w:ascii="Consolas" w:hAnsi="Consolas"/>
+          <w:sz w:val="28"/>
+          <w:szCs w:val="28"/>
+        </w:rPr>
+      </w:pPr>
       <w:r>
         <w:rPr>
           <w:rFonts w:ascii="Consolas" w:hAnsi="Consolas"/>
@@ -2722,59 +2617,6 @@
           <w:szCs w:val="28"/>
           <w:highlight w:val="yellow"/>
         </w:rPr>
-        <w:t xml:space="preserve"> each loop:</w:t>
-      </w:r>
-    </w:p>
-    <w:p>
-      <w:pPr>
-        <w:rPr>
-          <w:rFonts w:ascii="Consolas" w:hAnsi="Consolas"/>
-          <w:sz w:val="28"/>
-          <w:szCs w:val="28"/>
-        </w:rPr>
-      </w:pPr>
-      <w:r>
-        <w:rPr>
-          <w:rFonts w:ascii="Consolas" w:hAnsi="Consolas"/>
-          <w:sz w:val="28"/>
-          <w:szCs w:val="28"/>
-        </w:rPr>
-        <w:t xml:space="preserve">This is introduced in Java 5, to simplify writing the traditional for </w:t>
-      </w:r>
-      <w:proofErr w:type="gramStart"/>
-      <w:r>
-        <w:rPr>
-          <w:rFonts w:ascii="Consolas" w:hAnsi="Consolas"/>
-          <w:sz w:val="28"/>
-          <w:szCs w:val="28"/>
-        </w:rPr>
-        <w:t>loop,</w:t>
-      </w:r>
-      <w:proofErr w:type="gramEnd"/>
-      <w:r>
-        <w:rPr>
-          <w:rFonts w:ascii="Consolas" w:hAnsi="Consolas"/>
-          <w:sz w:val="28"/>
-          <w:szCs w:val="28"/>
-        </w:rPr>
-        <w:t xml:space="preserve"> it doesn’t need any variable initialization, comparison, increment statement, index access</w:t>
-      </w:r>
-    </w:p>
-    <w:p>
-      <w:pPr>
-        <w:rPr>
-          <w:rFonts w:ascii="Consolas" w:hAnsi="Consolas"/>
-          <w:sz w:val="28"/>
-          <w:szCs w:val="28"/>
-        </w:rPr>
-      </w:pPr>
-      <w:r>
-        <w:rPr>
-          <w:rFonts w:ascii="Consolas" w:hAnsi="Consolas"/>
-          <w:sz w:val="28"/>
-          <w:szCs w:val="28"/>
-          <w:highlight w:val="yellow"/>
-        </w:rPr>
         <w:t>Syntax:</w:t>
       </w:r>
     </w:p>
@@ -2786,50 +2628,30 @@
           <w:szCs w:val="28"/>
         </w:rPr>
       </w:pPr>
-      <w:proofErr w:type="gramStart"/>
-      <w:r>
-        <w:rPr>
-          <w:rFonts w:ascii="Consolas" w:hAnsi="Consolas"/>
-          <w:sz w:val="28"/>
-          <w:szCs w:val="28"/>
-        </w:rPr>
-        <w:t>for(</w:t>
-      </w:r>
-      <w:proofErr w:type="gramEnd"/>
-      <w:r>
-        <w:rPr>
-          <w:rFonts w:ascii="Consolas" w:hAnsi="Consolas"/>
-          <w:sz w:val="28"/>
-          <w:szCs w:val="28"/>
-        </w:rPr>
-        <w:t>Type t : collection) { ... }</w:t>
-      </w:r>
-    </w:p>
-    <w:p>
-      <w:pPr>
-        <w:rPr>
-          <w:rFonts w:ascii="Consolas" w:hAnsi="Consolas"/>
-          <w:sz w:val="28"/>
-          <w:szCs w:val="28"/>
-        </w:rPr>
-      </w:pPr>
-      <w:proofErr w:type="gramStart"/>
-      <w:r>
-        <w:rPr>
-          <w:rFonts w:ascii="Consolas" w:hAnsi="Consolas"/>
-          <w:sz w:val="28"/>
-          <w:szCs w:val="28"/>
-        </w:rPr>
-        <w:t>collection</w:t>
-      </w:r>
-      <w:proofErr w:type="gramEnd"/>
-      <w:r>
-        <w:rPr>
-          <w:rFonts w:ascii="Consolas" w:hAnsi="Consolas"/>
-          <w:sz w:val="28"/>
-          <w:szCs w:val="28"/>
-        </w:rPr>
-        <w:t xml:space="preserve"> could be an array or any collection </w:t>
+      <w:r>
+        <w:rPr>
+          <w:rFonts w:ascii="Consolas" w:hAnsi="Consolas"/>
+          <w:sz w:val="28"/>
+          <w:szCs w:val="28"/>
+        </w:rPr>
+        <w:t>for(Type t : collection) { ... }</w:t>
+      </w:r>
+    </w:p>
+    <w:p>
+      <w:pPr>
+        <w:rPr>
+          <w:rFonts w:ascii="Consolas" w:hAnsi="Consolas"/>
+          <w:sz w:val="28"/>
+          <w:szCs w:val="28"/>
+        </w:rPr>
+      </w:pPr>
+      <w:r>
+        <w:rPr>
+          <w:rFonts w:ascii="Consolas" w:hAnsi="Consolas"/>
+          <w:sz w:val="28"/>
+          <w:szCs w:val="28"/>
+        </w:rPr>
+        <w:t xml:space="preserve">collection could be an array or any collection </w:t>
       </w:r>
     </w:p>
     <w:p>
@@ -3071,7 +2893,6 @@
           <w:szCs w:val="28"/>
         </w:rPr>
       </w:pPr>
-      <w:proofErr w:type="gramStart"/>
       <w:r>
         <w:rPr>
           <w:rFonts w:ascii="Consolas" w:hAnsi="Consolas"/>
@@ -3079,9 +2900,17 @@
           <w:szCs w:val="28"/>
           <w:highlight w:val="yellow"/>
         </w:rPr>
-        <w:t>classes</w:t>
-      </w:r>
-      <w:proofErr w:type="gramEnd"/>
+        <w:t>classes &amp; objects</w:t>
+      </w:r>
+    </w:p>
+    <w:p>
+      <w:pPr>
+        <w:rPr>
+          <w:rFonts w:ascii="Consolas" w:hAnsi="Consolas"/>
+          <w:sz w:val="28"/>
+          <w:szCs w:val="28"/>
+        </w:rPr>
+      </w:pPr>
       <w:r>
         <w:rPr>
           <w:rFonts w:ascii="Consolas" w:hAnsi="Consolas"/>
@@ -3089,7 +2918,15 @@
           <w:szCs w:val="28"/>
           <w:highlight w:val="yellow"/>
         </w:rPr>
-        <w:t xml:space="preserve"> &amp; objects</w:t>
+        <w:t>Class:</w:t>
+      </w:r>
+      <w:r>
+        <w:rPr>
+          <w:rFonts w:ascii="Consolas" w:hAnsi="Consolas"/>
+          <w:sz w:val="28"/>
+          <w:szCs w:val="28"/>
+        </w:rPr>
+        <w:t xml:space="preserve"> It is a template of an object</w:t>
       </w:r>
     </w:p>
     <w:p>
@@ -3107,32 +2944,6 @@
           <w:szCs w:val="28"/>
           <w:highlight w:val="yellow"/>
         </w:rPr>
-        <w:t>Class:</w:t>
-      </w:r>
-      <w:r>
-        <w:rPr>
-          <w:rFonts w:ascii="Consolas" w:hAnsi="Consolas"/>
-          <w:sz w:val="28"/>
-          <w:szCs w:val="28"/>
-        </w:rPr>
-        <w:t xml:space="preserve"> It is a template of an object</w:t>
-      </w:r>
-    </w:p>
-    <w:p>
-      <w:pPr>
-        <w:rPr>
-          <w:rFonts w:ascii="Consolas" w:hAnsi="Consolas"/>
-          <w:sz w:val="28"/>
-          <w:szCs w:val="28"/>
-        </w:rPr>
-      </w:pPr>
-      <w:r>
-        <w:rPr>
-          <w:rFonts w:ascii="Consolas" w:hAnsi="Consolas"/>
-          <w:sz w:val="28"/>
-          <w:szCs w:val="28"/>
-          <w:highlight w:val="yellow"/>
-        </w:rPr>
         <w:t>Object:</w:t>
       </w:r>
       <w:r>
@@ -3152,51 +2963,13 @@
           <w:szCs w:val="28"/>
         </w:rPr>
       </w:pPr>
-      <w:proofErr w:type="spellStart"/>
-      <w:r>
-        <w:rPr>
-          <w:rFonts w:ascii="Consolas" w:hAnsi="Consolas"/>
-          <w:sz w:val="28"/>
-          <w:szCs w:val="28"/>
-        </w:rPr>
-        <w:t>Classname</w:t>
-      </w:r>
-      <w:proofErr w:type="spellEnd"/>
-      <w:r>
-        <w:rPr>
-          <w:rFonts w:ascii="Consolas" w:hAnsi="Consolas"/>
-          <w:sz w:val="28"/>
-          <w:szCs w:val="28"/>
-        </w:rPr>
-        <w:t xml:space="preserve"> t = new </w:t>
-      </w:r>
-      <w:proofErr w:type="spellStart"/>
-      <w:proofErr w:type="gramStart"/>
-      <w:r>
-        <w:rPr>
-          <w:rFonts w:ascii="Consolas" w:hAnsi="Consolas"/>
-          <w:sz w:val="28"/>
-          <w:szCs w:val="28"/>
-        </w:rPr>
-        <w:t>Classname</w:t>
-      </w:r>
-      <w:proofErr w:type="spellEnd"/>
-      <w:r>
-        <w:rPr>
-          <w:rFonts w:ascii="Consolas" w:hAnsi="Consolas"/>
-          <w:sz w:val="28"/>
-          <w:szCs w:val="28"/>
-        </w:rPr>
-        <w:t>(</w:t>
-      </w:r>
-      <w:proofErr w:type="gramEnd"/>
-      <w:r>
-        <w:rPr>
-          <w:rFonts w:ascii="Consolas" w:hAnsi="Consolas"/>
-          <w:sz w:val="28"/>
-          <w:szCs w:val="28"/>
-        </w:rPr>
-        <w:t>);</w:t>
+      <w:r>
+        <w:rPr>
+          <w:rFonts w:ascii="Consolas" w:hAnsi="Consolas"/>
+          <w:sz w:val="28"/>
+          <w:szCs w:val="28"/>
+        </w:rPr>
+        <w:t>Classname t = new Classname();</w:t>
       </w:r>
     </w:p>
     <w:p>
@@ -3480,43 +3253,13 @@
           <w:szCs w:val="28"/>
         </w:rPr>
       </w:pPr>
-      <w:proofErr w:type="spellStart"/>
-      <w:proofErr w:type="gramStart"/>
-      <w:r>
-        <w:rPr>
-          <w:rFonts w:ascii="Consolas" w:hAnsi="Consolas"/>
-          <w:sz w:val="28"/>
-          <w:szCs w:val="28"/>
-        </w:rPr>
-        <w:t>javap</w:t>
-      </w:r>
-      <w:proofErr w:type="spellEnd"/>
-      <w:proofErr w:type="gramEnd"/>
-      <w:r>
-        <w:rPr>
-          <w:rFonts w:ascii="Consolas" w:hAnsi="Consolas"/>
-          <w:sz w:val="28"/>
-          <w:szCs w:val="28"/>
-        </w:rPr>
-        <w:t xml:space="preserve"> command can be used to check the </w:t>
-      </w:r>
-      <w:proofErr w:type="spellStart"/>
-      <w:r>
-        <w:rPr>
-          <w:rFonts w:ascii="Consolas" w:hAnsi="Consolas"/>
-          <w:sz w:val="28"/>
-          <w:szCs w:val="28"/>
-        </w:rPr>
-        <w:t>informations</w:t>
-      </w:r>
-      <w:proofErr w:type="spellEnd"/>
-      <w:r>
-        <w:rPr>
-          <w:rFonts w:ascii="Consolas" w:hAnsi="Consolas"/>
-          <w:sz w:val="28"/>
-          <w:szCs w:val="28"/>
-        </w:rPr>
-        <w:t xml:space="preserve"> of the class file</w:t>
+      <w:r>
+        <w:rPr>
+          <w:rFonts w:ascii="Consolas" w:hAnsi="Consolas"/>
+          <w:sz w:val="28"/>
+          <w:szCs w:val="28"/>
+        </w:rPr>
+        <w:t>javap command can be used to check the informations of the class file</w:t>
       </w:r>
     </w:p>
     <w:p>
@@ -3792,25 +3535,7 @@
           <w:sz w:val="28"/>
           <w:szCs w:val="28"/>
         </w:rPr>
-        <w:t xml:space="preserve">: You can have constructors with different parameters in the </w:t>
-      </w:r>
-      <w:proofErr w:type="gramStart"/>
-      <w:r>
-        <w:rPr>
-          <w:rFonts w:ascii="Consolas" w:hAnsi="Consolas"/>
-          <w:sz w:val="28"/>
-          <w:szCs w:val="28"/>
-        </w:rPr>
-        <w:t>class,</w:t>
-      </w:r>
-      <w:proofErr w:type="gramEnd"/>
-      <w:r>
-        <w:rPr>
-          <w:rFonts w:ascii="Consolas" w:hAnsi="Consolas"/>
-          <w:sz w:val="28"/>
-          <w:szCs w:val="28"/>
-        </w:rPr>
-        <w:t xml:space="preserve"> it initializes the variables at the time of object creation</w:t>
+        <w:t>: You can have constructors with different parameters in the class, it initializes the variables at the time of object creation</w:t>
       </w:r>
     </w:p>
     <w:p>
@@ -4386,43 +4111,7 @@
           <w:sz w:val="28"/>
           <w:szCs w:val="28"/>
         </w:rPr>
-        <w:t xml:space="preserve">Fields: </w:t>
-      </w:r>
-      <w:proofErr w:type="spellStart"/>
-      <w:r>
-        <w:rPr>
-          <w:rFonts w:ascii="Consolas" w:hAnsi="Consolas"/>
-          <w:sz w:val="28"/>
-          <w:szCs w:val="28"/>
-        </w:rPr>
-        <w:t>accountNo</w:t>
-      </w:r>
-      <w:proofErr w:type="spellEnd"/>
-      <w:r>
-        <w:rPr>
-          <w:rFonts w:ascii="Consolas" w:hAnsi="Consolas"/>
-          <w:sz w:val="28"/>
-          <w:szCs w:val="28"/>
-        </w:rPr>
-        <w:t xml:space="preserve">, name, balance, </w:t>
-      </w:r>
-      <w:proofErr w:type="spellStart"/>
-      <w:r>
-        <w:rPr>
-          <w:rFonts w:ascii="Consolas" w:hAnsi="Consolas"/>
-          <w:sz w:val="28"/>
-          <w:szCs w:val="28"/>
-        </w:rPr>
-        <w:t>ifsc</w:t>
-      </w:r>
-      <w:proofErr w:type="spellEnd"/>
-      <w:r>
-        <w:rPr>
-          <w:rFonts w:ascii="Consolas" w:hAnsi="Consolas"/>
-          <w:sz w:val="28"/>
-          <w:szCs w:val="28"/>
-        </w:rPr>
-        <w:t>, state, city, pin</w:t>
+        <w:t>Fields: accountNo, name, balance, ifsc, state, city, pin</w:t>
       </w:r>
     </w:p>
     <w:p>
@@ -4489,43 +4178,7 @@
           <w:sz w:val="28"/>
           <w:szCs w:val="28"/>
         </w:rPr>
-        <w:t xml:space="preserve">Initialize </w:t>
-      </w:r>
-      <w:proofErr w:type="spellStart"/>
-      <w:r>
-        <w:rPr>
-          <w:rFonts w:ascii="Consolas" w:hAnsi="Consolas"/>
-          <w:sz w:val="28"/>
-          <w:szCs w:val="28"/>
-        </w:rPr>
-        <w:t>accountNo</w:t>
-      </w:r>
-      <w:proofErr w:type="spellEnd"/>
-      <w:r>
-        <w:rPr>
-          <w:rFonts w:ascii="Consolas" w:hAnsi="Consolas"/>
-          <w:sz w:val="28"/>
-          <w:szCs w:val="28"/>
-        </w:rPr>
-        <w:t xml:space="preserve">, name, state, city &amp; default value for </w:t>
-      </w:r>
-      <w:proofErr w:type="spellStart"/>
-      <w:r>
-        <w:rPr>
-          <w:rFonts w:ascii="Consolas" w:hAnsi="Consolas"/>
-          <w:sz w:val="28"/>
-          <w:szCs w:val="28"/>
-        </w:rPr>
-        <w:t>ifsc</w:t>
-      </w:r>
-      <w:proofErr w:type="spellEnd"/>
-      <w:r>
-        <w:rPr>
-          <w:rFonts w:ascii="Consolas" w:hAnsi="Consolas"/>
-          <w:sz w:val="28"/>
-          <w:szCs w:val="28"/>
-        </w:rPr>
-        <w:t>=”HSBC001”, balance 0.0</w:t>
+        <w:t>Initialize accountNo, name, state, city &amp; default value for ifsc=”HSBC001”, balance 0.0</w:t>
       </w:r>
     </w:p>
     <w:p>
@@ -4547,43 +4200,7 @@
           <w:sz w:val="28"/>
           <w:szCs w:val="28"/>
         </w:rPr>
-        <w:t xml:space="preserve">Initialize </w:t>
-      </w:r>
-      <w:proofErr w:type="spellStart"/>
-      <w:r>
-        <w:rPr>
-          <w:rFonts w:ascii="Consolas" w:hAnsi="Consolas"/>
-          <w:sz w:val="28"/>
-          <w:szCs w:val="28"/>
-        </w:rPr>
-        <w:t>accountNo</w:t>
-      </w:r>
-      <w:proofErr w:type="spellEnd"/>
-      <w:r>
-        <w:rPr>
-          <w:rFonts w:ascii="Consolas" w:hAnsi="Consolas"/>
-          <w:sz w:val="28"/>
-          <w:szCs w:val="28"/>
-        </w:rPr>
-        <w:t xml:space="preserve">, name, balance, state, city &amp; default value for </w:t>
-      </w:r>
-      <w:proofErr w:type="spellStart"/>
-      <w:r>
-        <w:rPr>
-          <w:rFonts w:ascii="Consolas" w:hAnsi="Consolas"/>
-          <w:sz w:val="28"/>
-          <w:szCs w:val="28"/>
-        </w:rPr>
-        <w:t>ifsc</w:t>
-      </w:r>
-      <w:proofErr w:type="spellEnd"/>
-      <w:r>
-        <w:rPr>
-          <w:rFonts w:ascii="Consolas" w:hAnsi="Consolas"/>
-          <w:sz w:val="28"/>
-          <w:szCs w:val="28"/>
-        </w:rPr>
-        <w:t>=HSBC001</w:t>
+        <w:t>Initialize accountNo, name, balance, state, city &amp; default value for ifsc=HSBC001</w:t>
       </w:r>
     </w:p>
     <w:p>
@@ -4810,23 +4427,13 @@
           <w:szCs w:val="28"/>
         </w:rPr>
       </w:pPr>
-      <w:proofErr w:type="gramStart"/>
-      <w:r>
-        <w:rPr>
-          <w:rFonts w:ascii="Consolas" w:hAnsi="Consolas"/>
-          <w:sz w:val="28"/>
-          <w:szCs w:val="28"/>
-        </w:rPr>
-        <w:t>this</w:t>
-      </w:r>
-      <w:proofErr w:type="gramEnd"/>
-      <w:r>
-        <w:rPr>
-          <w:rFonts w:ascii="Consolas" w:hAnsi="Consolas"/>
-          <w:sz w:val="28"/>
-          <w:szCs w:val="28"/>
-        </w:rPr>
-        <w:t xml:space="preserve">: It is a reference to the current object, you will use this to differentiate between instance variable &amp; local variable when they share same name, </w:t>
+      <w:r>
+        <w:rPr>
+          <w:rFonts w:ascii="Consolas" w:hAnsi="Consolas"/>
+          <w:sz w:val="28"/>
+          <w:szCs w:val="28"/>
+        </w:rPr>
+        <w:t xml:space="preserve">this: It is a reference to the current object, you will use this to differentiate between instance variable &amp; local variable when they share same name, </w:t>
       </w:r>
     </w:p>
     <w:p>
@@ -5204,25 +4811,7 @@
           <w:sz w:val="28"/>
           <w:szCs w:val="28"/>
         </w:rPr>
-        <w:t xml:space="preserve">, display only </w:t>
-      </w:r>
-      <w:proofErr w:type="gramStart"/>
-      <w:r>
-        <w:rPr>
-          <w:rFonts w:ascii="Consolas" w:hAnsi="Consolas"/>
-          <w:sz w:val="28"/>
-          <w:szCs w:val="28"/>
-        </w:rPr>
-        <w:t>those employees who has</w:t>
-      </w:r>
-      <w:proofErr w:type="gramEnd"/>
-      <w:r>
-        <w:rPr>
-          <w:rFonts w:ascii="Consolas" w:hAnsi="Consolas"/>
-          <w:sz w:val="28"/>
-          <w:szCs w:val="28"/>
-        </w:rPr>
-        <w:t xml:space="preserve"> salary &gt; 50000</w:t>
+        <w:t>, display only those employees who has salary &gt; 50000</w:t>
       </w:r>
       <w:r>
         <w:rPr>
@@ -5265,25 +4854,7 @@
           <w:sz w:val="28"/>
           <w:szCs w:val="28"/>
         </w:rPr>
-        <w:t xml:space="preserve"> </w:t>
-      </w:r>
-      <w:proofErr w:type="spellStart"/>
-      <w:r>
-        <w:rPr>
-          <w:rFonts w:ascii="Consolas" w:hAnsi="Consolas"/>
-          <w:sz w:val="28"/>
-          <w:szCs w:val="28"/>
-        </w:rPr>
-        <w:t>Atleast</w:t>
-      </w:r>
-      <w:proofErr w:type="spellEnd"/>
-      <w:r>
-        <w:rPr>
-          <w:rFonts w:ascii="Consolas" w:hAnsi="Consolas"/>
-          <w:sz w:val="28"/>
-          <w:szCs w:val="28"/>
-        </w:rPr>
-        <w:t xml:space="preserve"> have 5 employee objects</w:t>
+        <w:t xml:space="preserve"> Atleast have 5 employee objects</w:t>
       </w:r>
     </w:p>
     <w:p>
@@ -5526,7 +5097,6 @@
           <w:szCs w:val="28"/>
         </w:rPr>
       </w:pPr>
-      <w:proofErr w:type="gramStart"/>
       <w:r>
         <w:rPr>
           <w:rFonts w:ascii="Consolas" w:hAnsi="Consolas"/>
@@ -5536,7 +5106,6 @@
         <w:lastRenderedPageBreak/>
         <w:t>Process acquiring members from parent class to child class.</w:t>
       </w:r>
-      <w:proofErr w:type="gramEnd"/>
     </w:p>
     <w:p>
       <w:pPr>
@@ -6239,7 +5808,6 @@
           <w:szCs w:val="28"/>
         </w:rPr>
       </w:pPr>
-      <w:proofErr w:type="spellStart"/>
       <w:r>
         <w:rPr>
           <w:rFonts w:ascii="Consolas" w:hAnsi="Consolas"/>
@@ -6247,17 +5815,7 @@
           <w:szCs w:val="28"/>
           <w:highlight w:val="yellow"/>
         </w:rPr>
-        <w:t>Polymorphsim</w:t>
-      </w:r>
-      <w:proofErr w:type="spellEnd"/>
-      <w:r>
-        <w:rPr>
-          <w:rFonts w:ascii="Consolas" w:hAnsi="Consolas"/>
-          <w:sz w:val="28"/>
-          <w:szCs w:val="28"/>
-          <w:highlight w:val="yellow"/>
-        </w:rPr>
-        <w:t>:</w:t>
+        <w:t>Polymorphsim:</w:t>
       </w:r>
     </w:p>
     <w:p>
@@ -7592,61 +7150,7 @@
           <w:sz w:val="28"/>
           <w:szCs w:val="28"/>
         </w:rPr>
-        <w:t xml:space="preserve">Banking transactions can be done through IRCTC, </w:t>
-      </w:r>
-      <w:proofErr w:type="spellStart"/>
-      <w:r>
-        <w:rPr>
-          <w:rFonts w:ascii="Consolas" w:hAnsi="Consolas"/>
-          <w:sz w:val="28"/>
-          <w:szCs w:val="28"/>
-        </w:rPr>
-        <w:t>PhonePay</w:t>
-      </w:r>
-      <w:proofErr w:type="spellEnd"/>
-      <w:r>
-        <w:rPr>
-          <w:rFonts w:ascii="Consolas" w:hAnsi="Consolas"/>
-          <w:sz w:val="28"/>
-          <w:szCs w:val="28"/>
-        </w:rPr>
-        <w:t xml:space="preserve">, </w:t>
-      </w:r>
-      <w:proofErr w:type="spellStart"/>
-      <w:r>
-        <w:rPr>
-          <w:rFonts w:ascii="Consolas" w:hAnsi="Consolas"/>
-          <w:sz w:val="28"/>
-          <w:szCs w:val="28"/>
-        </w:rPr>
-        <w:t>PayTM</w:t>
-      </w:r>
-      <w:proofErr w:type="spellEnd"/>
-      <w:r>
-        <w:rPr>
-          <w:rFonts w:ascii="Consolas" w:hAnsi="Consolas"/>
-          <w:sz w:val="28"/>
-          <w:szCs w:val="28"/>
-        </w:rPr>
-        <w:t xml:space="preserve">, </w:t>
-      </w:r>
-      <w:proofErr w:type="spellStart"/>
-      <w:r>
-        <w:rPr>
-          <w:rFonts w:ascii="Consolas" w:hAnsi="Consolas"/>
-          <w:sz w:val="28"/>
-          <w:szCs w:val="28"/>
-        </w:rPr>
-        <w:t>GooglePay</w:t>
-      </w:r>
-      <w:proofErr w:type="spellEnd"/>
-      <w:r>
-        <w:rPr>
-          <w:rFonts w:ascii="Consolas" w:hAnsi="Consolas"/>
-          <w:sz w:val="28"/>
-          <w:szCs w:val="28"/>
-        </w:rPr>
-        <w:t>, Amazon</w:t>
+        <w:t>Banking transactions can be done through IRCTC, PhonePay, PayTM, GooglePay, Amazon</w:t>
       </w:r>
     </w:p>
     <w:p>
@@ -7800,25 +7304,7 @@
           <w:sz w:val="28"/>
           <w:szCs w:val="28"/>
         </w:rPr>
-        <w:t xml:space="preserve">You can achieve multiple inheritance, </w:t>
-      </w:r>
-      <w:proofErr w:type="spellStart"/>
-      <w:r>
-        <w:rPr>
-          <w:rFonts w:ascii="Consolas" w:hAnsi="Consolas"/>
-          <w:sz w:val="28"/>
-          <w:szCs w:val="28"/>
-        </w:rPr>
-        <w:t>i.e</w:t>
-      </w:r>
-      <w:proofErr w:type="spellEnd"/>
-      <w:r>
-        <w:rPr>
-          <w:rFonts w:ascii="Consolas" w:hAnsi="Consolas"/>
-          <w:sz w:val="28"/>
-          <w:szCs w:val="28"/>
-        </w:rPr>
-        <w:t>, an interface can extend one or more interfaces</w:t>
+        <w:t>You can achieve multiple inheritance, i.e, an interface can extend one or more interfaces</w:t>
       </w:r>
     </w:p>
     <w:p>
@@ -7830,23 +7316,13 @@
           <w:szCs w:val="28"/>
         </w:rPr>
       </w:pPr>
-      <w:proofErr w:type="gramStart"/>
-      <w:r>
-        <w:rPr>
-          <w:rFonts w:ascii="Consolas" w:hAnsi="Consolas"/>
-          <w:sz w:val="28"/>
-          <w:szCs w:val="28"/>
-        </w:rPr>
-        <w:t>interface</w:t>
-      </w:r>
-      <w:proofErr w:type="gramEnd"/>
-      <w:r>
-        <w:rPr>
-          <w:rFonts w:ascii="Consolas" w:hAnsi="Consolas"/>
-          <w:sz w:val="28"/>
-          <w:szCs w:val="28"/>
-        </w:rPr>
-        <w:t xml:space="preserve"> A { } </w:t>
+      <w:r>
+        <w:rPr>
+          <w:rFonts w:ascii="Consolas" w:hAnsi="Consolas"/>
+          <w:sz w:val="28"/>
+          <w:szCs w:val="28"/>
+        </w:rPr>
+        <w:t xml:space="preserve">interface A { } </w:t>
       </w:r>
       <w:r>
         <w:rPr>
@@ -7898,41 +7374,13 @@
           <w:szCs w:val="28"/>
         </w:rPr>
       </w:pPr>
-      <w:proofErr w:type="gramStart"/>
-      <w:r>
-        <w:rPr>
-          <w:rFonts w:ascii="Consolas" w:hAnsi="Consolas"/>
-          <w:sz w:val="28"/>
-          <w:szCs w:val="28"/>
-        </w:rPr>
-        <w:t>class</w:t>
-      </w:r>
-      <w:proofErr w:type="gramEnd"/>
-      <w:r>
-        <w:rPr>
-          <w:rFonts w:ascii="Consolas" w:hAnsi="Consolas"/>
-          <w:sz w:val="28"/>
-          <w:szCs w:val="28"/>
-        </w:rPr>
-        <w:t xml:space="preserve"> </w:t>
-      </w:r>
-      <w:proofErr w:type="spellStart"/>
-      <w:r>
-        <w:rPr>
-          <w:rFonts w:ascii="Consolas" w:hAnsi="Consolas"/>
-          <w:sz w:val="28"/>
-          <w:szCs w:val="28"/>
-        </w:rPr>
-        <w:t>Impl</w:t>
-      </w:r>
-      <w:proofErr w:type="spellEnd"/>
-      <w:r>
-        <w:rPr>
-          <w:rFonts w:ascii="Consolas" w:hAnsi="Consolas"/>
-          <w:sz w:val="28"/>
-          <w:szCs w:val="28"/>
-        </w:rPr>
-        <w:t xml:space="preserve"> implements A, B, C { } </w:t>
+      <w:r>
+        <w:rPr>
+          <w:rFonts w:ascii="Consolas" w:hAnsi="Consolas"/>
+          <w:sz w:val="28"/>
+          <w:szCs w:val="28"/>
+        </w:rPr>
+        <w:t xml:space="preserve">class Impl implements A, B, C { } </w:t>
       </w:r>
     </w:p>
     <w:p>
@@ -7976,52 +7424,23 @@
           <w:szCs w:val="28"/>
         </w:rPr>
       </w:pPr>
-      <w:proofErr w:type="gramStart"/>
-      <w:r>
-        <w:rPr>
-          <w:rFonts w:ascii="Consolas" w:hAnsi="Consolas"/>
-          <w:sz w:val="28"/>
-          <w:szCs w:val="28"/>
-        </w:rPr>
-        <w:t>class</w:t>
-      </w:r>
-      <w:proofErr w:type="gramEnd"/>
-      <w:r>
-        <w:rPr>
-          <w:rFonts w:ascii="Consolas" w:hAnsi="Consolas"/>
-          <w:sz w:val="28"/>
-          <w:szCs w:val="28"/>
-        </w:rPr>
-        <w:t xml:space="preserve"> </w:t>
-      </w:r>
-      <w:proofErr w:type="spellStart"/>
-      <w:r>
-        <w:rPr>
-          <w:rFonts w:ascii="Consolas" w:hAnsi="Consolas"/>
-          <w:sz w:val="28"/>
-          <w:szCs w:val="28"/>
-        </w:rPr>
-        <w:t>Impl</w:t>
-      </w:r>
-      <w:proofErr w:type="spellEnd"/>
-      <w:r>
-        <w:rPr>
-          <w:rFonts w:ascii="Consolas" w:hAnsi="Consolas"/>
-          <w:sz w:val="28"/>
-          <w:szCs w:val="28"/>
-        </w:rPr>
-        <w:t xml:space="preserve"> extends Thread implements A, B, C { } </w:t>
-      </w:r>
-    </w:p>
-    <w:p>
-      <w:pPr>
-        <w:rPr>
-          <w:rFonts w:ascii="Consolas" w:hAnsi="Consolas"/>
-          <w:sz w:val="28"/>
-          <w:szCs w:val="28"/>
-        </w:rPr>
-      </w:pPr>
-      <w:proofErr w:type="gramStart"/>
+      <w:r>
+        <w:rPr>
+          <w:rFonts w:ascii="Consolas" w:hAnsi="Consolas"/>
+          <w:sz w:val="28"/>
+          <w:szCs w:val="28"/>
+        </w:rPr>
+        <w:t xml:space="preserve">class Impl extends Thread implements A, B, C { } </w:t>
+      </w:r>
+    </w:p>
+    <w:p>
+      <w:pPr>
+        <w:rPr>
+          <w:rFonts w:ascii="Consolas" w:hAnsi="Consolas"/>
+          <w:sz w:val="28"/>
+          <w:szCs w:val="28"/>
+        </w:rPr>
+      </w:pPr>
       <w:r>
         <w:rPr>
           <w:rFonts w:ascii="Consolas" w:hAnsi="Consolas"/>
@@ -8029,9 +7448,111 @@
           <w:szCs w:val="28"/>
           <w:highlight w:val="yellow"/>
         </w:rPr>
-        <w:t>final</w:t>
-      </w:r>
-      <w:proofErr w:type="gramEnd"/>
+        <w:t>final keyword:</w:t>
+      </w:r>
+    </w:p>
+    <w:p>
+      <w:pPr>
+        <w:rPr>
+          <w:rFonts w:ascii="Consolas" w:hAnsi="Consolas"/>
+          <w:sz w:val="28"/>
+          <w:szCs w:val="28"/>
+        </w:rPr>
+      </w:pPr>
+      <w:r>
+        <w:rPr>
+          <w:rFonts w:ascii="Consolas" w:hAnsi="Consolas"/>
+          <w:sz w:val="28"/>
+          <w:szCs w:val="28"/>
+        </w:rPr>
+        <w:t>final keyword can be applied on variables, methods &amp; classes</w:t>
+      </w:r>
+    </w:p>
+    <w:p>
+      <w:pPr>
+        <w:rPr>
+          <w:rFonts w:ascii="Consolas" w:hAnsi="Consolas"/>
+          <w:sz w:val="28"/>
+          <w:szCs w:val="28"/>
+        </w:rPr>
+      </w:pPr>
+      <w:r>
+        <w:rPr>
+          <w:rFonts w:ascii="Consolas" w:hAnsi="Consolas"/>
+          <w:sz w:val="28"/>
+          <w:szCs w:val="28"/>
+        </w:rPr>
+        <w:t>final variables can’t be modified</w:t>
+      </w:r>
+    </w:p>
+    <w:p>
+      <w:pPr>
+        <w:rPr>
+          <w:rFonts w:ascii="Consolas" w:hAnsi="Consolas"/>
+          <w:sz w:val="28"/>
+          <w:szCs w:val="28"/>
+        </w:rPr>
+      </w:pPr>
+      <w:r>
+        <w:rPr>
+          <w:rFonts w:ascii="Consolas" w:hAnsi="Consolas"/>
+          <w:sz w:val="28"/>
+          <w:szCs w:val="28"/>
+        </w:rPr>
+        <w:t>final methods can’t be overridden</w:t>
+      </w:r>
+    </w:p>
+    <w:p>
+      <w:pPr>
+        <w:rPr>
+          <w:rFonts w:ascii="Consolas" w:hAnsi="Consolas"/>
+          <w:sz w:val="28"/>
+          <w:szCs w:val="28"/>
+        </w:rPr>
+      </w:pPr>
+      <w:r>
+        <w:rPr>
+          <w:rFonts w:ascii="Consolas" w:hAnsi="Consolas"/>
+          <w:sz w:val="28"/>
+          <w:szCs w:val="28"/>
+        </w:rPr>
+        <w:lastRenderedPageBreak/>
+        <w:t>final classes can’</w:t>
+      </w:r>
+      <w:r>
+        <w:rPr>
+          <w:rFonts w:ascii="Consolas" w:hAnsi="Consolas"/>
+          <w:sz w:val="28"/>
+          <w:szCs w:val="28"/>
+        </w:rPr>
+        <w:t>t be inheri</w:t>
+      </w:r>
+      <w:r>
+        <w:rPr>
+          <w:rFonts w:ascii="Consolas" w:hAnsi="Consolas"/>
+          <w:sz w:val="28"/>
+          <w:szCs w:val="28"/>
+        </w:rPr>
+        <w:t>ted</w:t>
+      </w:r>
+    </w:p>
+    <w:p>
+      <w:pPr>
+        <w:rPr>
+          <w:rFonts w:ascii="Consolas" w:hAnsi="Consolas"/>
+          <w:sz w:val="28"/>
+          <w:szCs w:val="28"/>
+        </w:rPr>
+      </w:pPr>
+    </w:p>
+    <w:p>
+      <w:pPr>
+        <w:rPr>
+          <w:rFonts w:ascii="Consolas" w:hAnsi="Consolas"/>
+          <w:sz w:val="28"/>
+          <w:szCs w:val="28"/>
+        </w:rPr>
+      </w:pPr>
       <w:r>
         <w:rPr>
           <w:rFonts w:ascii="Consolas" w:hAnsi="Consolas"/>
@@ -8039,198 +7560,25 @@
           <w:szCs w:val="28"/>
           <w:highlight w:val="yellow"/>
         </w:rPr>
-        <w:t xml:space="preserve"> keyword:</w:t>
-      </w:r>
-    </w:p>
-    <w:p>
-      <w:pPr>
-        <w:rPr>
-          <w:rFonts w:ascii="Consolas" w:hAnsi="Consolas"/>
-          <w:sz w:val="28"/>
-          <w:szCs w:val="28"/>
-        </w:rPr>
-      </w:pPr>
-      <w:proofErr w:type="gramStart"/>
-      <w:r>
-        <w:rPr>
-          <w:rFonts w:ascii="Consolas" w:hAnsi="Consolas"/>
-          <w:sz w:val="28"/>
-          <w:szCs w:val="28"/>
-        </w:rPr>
-        <w:t>final</w:t>
-      </w:r>
-      <w:proofErr w:type="gramEnd"/>
-      <w:r>
-        <w:rPr>
-          <w:rFonts w:ascii="Consolas" w:hAnsi="Consolas"/>
-          <w:sz w:val="28"/>
-          <w:szCs w:val="28"/>
-        </w:rPr>
-        <w:t xml:space="preserve"> keyword can be applied on variables, methods &amp; classes</w:t>
-      </w:r>
-    </w:p>
-    <w:p>
-      <w:pPr>
-        <w:rPr>
-          <w:rFonts w:ascii="Consolas" w:hAnsi="Consolas"/>
-          <w:sz w:val="28"/>
-          <w:szCs w:val="28"/>
-        </w:rPr>
-      </w:pPr>
-      <w:proofErr w:type="gramStart"/>
-      <w:r>
-        <w:rPr>
-          <w:rFonts w:ascii="Consolas" w:hAnsi="Consolas"/>
-          <w:sz w:val="28"/>
-          <w:szCs w:val="28"/>
-        </w:rPr>
-        <w:t>final</w:t>
-      </w:r>
-      <w:proofErr w:type="gramEnd"/>
-      <w:r>
-        <w:rPr>
-          <w:rFonts w:ascii="Consolas" w:hAnsi="Consolas"/>
-          <w:sz w:val="28"/>
-          <w:szCs w:val="28"/>
-        </w:rPr>
-        <w:t xml:space="preserve"> variables can’t be modified</w:t>
-      </w:r>
-    </w:p>
-    <w:p>
-      <w:pPr>
-        <w:rPr>
-          <w:rFonts w:ascii="Consolas" w:hAnsi="Consolas"/>
-          <w:sz w:val="28"/>
-          <w:szCs w:val="28"/>
-        </w:rPr>
-      </w:pPr>
-      <w:proofErr w:type="gramStart"/>
-      <w:r>
-        <w:rPr>
-          <w:rFonts w:ascii="Consolas" w:hAnsi="Consolas"/>
-          <w:sz w:val="28"/>
-          <w:szCs w:val="28"/>
-        </w:rPr>
-        <w:t>final</w:t>
-      </w:r>
-      <w:proofErr w:type="gramEnd"/>
-      <w:r>
-        <w:rPr>
-          <w:rFonts w:ascii="Consolas" w:hAnsi="Consolas"/>
-          <w:sz w:val="28"/>
-          <w:szCs w:val="28"/>
-        </w:rPr>
-        <w:t xml:space="preserve"> methods can’t be overridden</w:t>
-      </w:r>
-    </w:p>
-    <w:p>
-      <w:pPr>
-        <w:rPr>
-          <w:rFonts w:ascii="Consolas" w:hAnsi="Consolas"/>
-          <w:sz w:val="28"/>
-          <w:szCs w:val="28"/>
-        </w:rPr>
-      </w:pPr>
-      <w:proofErr w:type="gramStart"/>
-      <w:r>
-        <w:rPr>
-          <w:rFonts w:ascii="Consolas" w:hAnsi="Consolas"/>
-          <w:sz w:val="28"/>
-          <w:szCs w:val="28"/>
-        </w:rPr>
-        <w:lastRenderedPageBreak/>
-        <w:t>final</w:t>
-      </w:r>
-      <w:proofErr w:type="gramEnd"/>
-      <w:r>
-        <w:rPr>
-          <w:rFonts w:ascii="Consolas" w:hAnsi="Consolas"/>
-          <w:sz w:val="28"/>
-          <w:szCs w:val="28"/>
-        </w:rPr>
-        <w:t xml:space="preserve"> classes can’</w:t>
-      </w:r>
-      <w:r>
-        <w:rPr>
-          <w:rFonts w:ascii="Consolas" w:hAnsi="Consolas"/>
-          <w:sz w:val="28"/>
-          <w:szCs w:val="28"/>
-        </w:rPr>
-        <w:t>t be inheri</w:t>
-      </w:r>
-      <w:r>
-        <w:rPr>
-          <w:rFonts w:ascii="Consolas" w:hAnsi="Consolas"/>
-          <w:sz w:val="28"/>
-          <w:szCs w:val="28"/>
-        </w:rPr>
-        <w:t>ted</w:t>
-      </w:r>
-    </w:p>
-    <w:p>
-      <w:pPr>
-        <w:rPr>
-          <w:rFonts w:ascii="Consolas" w:hAnsi="Consolas"/>
-          <w:sz w:val="28"/>
-          <w:szCs w:val="28"/>
-        </w:rPr>
-      </w:pPr>
-    </w:p>
-    <w:p>
-      <w:pPr>
-        <w:rPr>
-          <w:rFonts w:ascii="Consolas" w:hAnsi="Consolas"/>
-          <w:sz w:val="28"/>
-          <w:szCs w:val="28"/>
-        </w:rPr>
-      </w:pPr>
-      <w:r>
-        <w:rPr>
-          <w:rFonts w:ascii="Consolas" w:hAnsi="Consolas"/>
-          <w:sz w:val="28"/>
-          <w:szCs w:val="28"/>
-          <w:highlight w:val="yellow"/>
-        </w:rPr>
-        <w:t xml:space="preserve">Access </w:t>
-      </w:r>
-      <w:proofErr w:type="spellStart"/>
-      <w:r>
-        <w:rPr>
-          <w:rFonts w:ascii="Consolas" w:hAnsi="Consolas"/>
-          <w:sz w:val="28"/>
-          <w:szCs w:val="28"/>
-          <w:highlight w:val="yellow"/>
-        </w:rPr>
-        <w:t>specifiers</w:t>
-      </w:r>
-      <w:proofErr w:type="spellEnd"/>
-    </w:p>
-    <w:p>
-      <w:pPr>
-        <w:rPr>
-          <w:rFonts w:ascii="Consolas" w:hAnsi="Consolas"/>
-          <w:sz w:val="28"/>
-          <w:szCs w:val="28"/>
-        </w:rPr>
-      </w:pPr>
-      <w:r>
-        <w:rPr>
-          <w:rFonts w:ascii="Consolas" w:hAnsi="Consolas"/>
-          <w:sz w:val="28"/>
-          <w:szCs w:val="28"/>
-        </w:rPr>
-        <w:t xml:space="preserve">There are 4 access </w:t>
-      </w:r>
-      <w:proofErr w:type="spellStart"/>
-      <w:r>
-        <w:rPr>
-          <w:rFonts w:ascii="Consolas" w:hAnsi="Consolas"/>
-          <w:sz w:val="28"/>
-          <w:szCs w:val="28"/>
-        </w:rPr>
-        <w:t>specifiers</w:t>
-      </w:r>
-      <w:proofErr w:type="spellEnd"/>
+        <w:t>Access specifiers</w:t>
+      </w:r>
+    </w:p>
+    <w:p>
+      <w:pPr>
+        <w:rPr>
+          <w:rFonts w:ascii="Consolas" w:hAnsi="Consolas"/>
+          <w:sz w:val="28"/>
+          <w:szCs w:val="28"/>
+        </w:rPr>
+      </w:pPr>
+      <w:r>
+        <w:rPr>
+          <w:rFonts w:ascii="Consolas" w:hAnsi="Consolas"/>
+          <w:sz w:val="28"/>
+          <w:szCs w:val="28"/>
+        </w:rPr>
+        <w:t>There are 4 access specifiers</w:t>
+      </w:r>
     </w:p>
     <w:p>
       <w:pPr>
@@ -8319,18 +7667,8 @@
           <w:sz w:val="28"/>
           <w:szCs w:val="28"/>
         </w:rPr>
-        <w:t xml:space="preserve">: visible within the package &amp; outside the package only to </w:t>
-      </w:r>
-      <w:proofErr w:type="spellStart"/>
-      <w:r>
-        <w:rPr>
-          <w:rFonts w:ascii="Consolas" w:hAnsi="Consolas"/>
-          <w:sz w:val="28"/>
-          <w:szCs w:val="28"/>
-        </w:rPr>
-        <w:t>sublcass</w:t>
-      </w:r>
-      <w:proofErr w:type="spellEnd"/>
+        <w:t>: visible within the package &amp; outside the package only to sublcass</w:t>
+      </w:r>
     </w:p>
     <w:p>
       <w:pPr>
@@ -8402,7 +7740,6 @@
           <w:szCs w:val="28"/>
         </w:rPr>
       </w:pPr>
-      <w:proofErr w:type="spellStart"/>
       <w:r>
         <w:rPr>
           <w:rFonts w:ascii="Consolas" w:hAnsi="Consolas"/>
@@ -8411,32 +7748,13 @@
         </w:rPr>
         <w:t>java.lang</w:t>
       </w:r>
-      <w:proofErr w:type="spellEnd"/>
-      <w:r>
-        <w:rPr>
-          <w:rFonts w:ascii="Consolas" w:hAnsi="Consolas"/>
-          <w:sz w:val="28"/>
-          <w:szCs w:val="28"/>
-        </w:rPr>
-        <w:t xml:space="preserve">: by default all the classes of </w:t>
-      </w:r>
-      <w:proofErr w:type="spellStart"/>
-      <w:r>
-        <w:rPr>
-          <w:rFonts w:ascii="Consolas" w:hAnsi="Consolas"/>
-          <w:sz w:val="28"/>
-          <w:szCs w:val="28"/>
-        </w:rPr>
-        <w:t>lang</w:t>
-      </w:r>
-      <w:proofErr w:type="spellEnd"/>
-      <w:r>
-        <w:rPr>
-          <w:rFonts w:ascii="Consolas" w:hAnsi="Consolas"/>
-          <w:sz w:val="28"/>
-          <w:szCs w:val="28"/>
-        </w:rPr>
-        <w:t xml:space="preserve"> package you can use without importing</w:t>
+      <w:r>
+        <w:rPr>
+          <w:rFonts w:ascii="Consolas" w:hAnsi="Consolas"/>
+          <w:sz w:val="28"/>
+          <w:szCs w:val="28"/>
+        </w:rPr>
+        <w:t>: by default all the classes of lang package you can use without importing</w:t>
       </w:r>
     </w:p>
     <w:p>
@@ -8452,7 +7770,6 @@
           <w:szCs w:val="28"/>
         </w:rPr>
       </w:pPr>
-      <w:proofErr w:type="spellStart"/>
       <w:r>
         <w:rPr>
           <w:rFonts w:ascii="Consolas" w:hAnsi="Consolas"/>
@@ -8461,7 +7778,6 @@
         </w:rPr>
         <w:t>java.util</w:t>
       </w:r>
-      <w:proofErr w:type="spellEnd"/>
     </w:p>
     <w:p>
       <w:pPr>
@@ -8515,7 +7831,6 @@
           <w:szCs w:val="28"/>
         </w:rPr>
       </w:pPr>
-      <w:proofErr w:type="spellStart"/>
       <w:r>
         <w:rPr>
           <w:rFonts w:ascii="Consolas" w:hAnsi="Consolas"/>
@@ -8523,9 +7838,34 @@
           <w:szCs w:val="28"/>
           <w:highlight w:val="yellow"/>
         </w:rPr>
-        <w:t>java.lang</w:t>
-      </w:r>
-      <w:proofErr w:type="spellEnd"/>
+        <w:t>java.lang:</w:t>
+      </w:r>
+    </w:p>
+    <w:p>
+      <w:pPr>
+        <w:rPr>
+          <w:rFonts w:ascii="Consolas" w:hAnsi="Consolas"/>
+          <w:sz w:val="28"/>
+          <w:szCs w:val="28"/>
+        </w:rPr>
+      </w:pPr>
+      <w:r>
+        <w:rPr>
+          <w:rFonts w:ascii="Consolas" w:hAnsi="Consolas"/>
+          <w:sz w:val="28"/>
+          <w:szCs w:val="28"/>
+        </w:rPr>
+        <w:t>String, System, Thread, Object, Exception, Integer, Double, Float, RuntimeException, NumberFormatException, NullPointerException,....</w:t>
+      </w:r>
+    </w:p>
+    <w:p>
+      <w:pPr>
+        <w:rPr>
+          <w:rFonts w:ascii="Consolas" w:hAnsi="Consolas"/>
+          <w:sz w:val="28"/>
+          <w:szCs w:val="28"/>
+        </w:rPr>
+      </w:pPr>
       <w:r>
         <w:rPr>
           <w:rFonts w:ascii="Consolas" w:hAnsi="Consolas"/>
@@ -8533,165 +7873,25 @@
           <w:szCs w:val="28"/>
           <w:highlight w:val="yellow"/>
         </w:rPr>
-        <w:t>:</w:t>
-      </w:r>
-    </w:p>
-    <w:p>
-      <w:pPr>
-        <w:rPr>
-          <w:rFonts w:ascii="Consolas" w:hAnsi="Consolas"/>
-          <w:sz w:val="28"/>
-          <w:szCs w:val="28"/>
-        </w:rPr>
-      </w:pPr>
-      <w:r>
-        <w:rPr>
-          <w:rFonts w:ascii="Consolas" w:hAnsi="Consolas"/>
-          <w:sz w:val="28"/>
-          <w:szCs w:val="28"/>
-        </w:rPr>
-        <w:t xml:space="preserve">String, System, Thread, Object, Exception, Integer, Double, Float, </w:t>
-      </w:r>
-      <w:proofErr w:type="spellStart"/>
-      <w:r>
-        <w:rPr>
-          <w:rFonts w:ascii="Consolas" w:hAnsi="Consolas"/>
-          <w:sz w:val="28"/>
-          <w:szCs w:val="28"/>
-        </w:rPr>
-        <w:t>RuntimeException</w:t>
-      </w:r>
-      <w:proofErr w:type="spellEnd"/>
-      <w:r>
-        <w:rPr>
-          <w:rFonts w:ascii="Consolas" w:hAnsi="Consolas"/>
-          <w:sz w:val="28"/>
-          <w:szCs w:val="28"/>
-        </w:rPr>
-        <w:t xml:space="preserve">, </w:t>
-      </w:r>
-      <w:proofErr w:type="spellStart"/>
-      <w:r>
-        <w:rPr>
-          <w:rFonts w:ascii="Consolas" w:hAnsi="Consolas"/>
-          <w:sz w:val="28"/>
-          <w:szCs w:val="28"/>
-        </w:rPr>
-        <w:t>NumberFormatException</w:t>
-      </w:r>
-      <w:proofErr w:type="spellEnd"/>
-      <w:r>
-        <w:rPr>
-          <w:rFonts w:ascii="Consolas" w:hAnsi="Consolas"/>
-          <w:sz w:val="28"/>
-          <w:szCs w:val="28"/>
-        </w:rPr>
-        <w:t xml:space="preserve">, </w:t>
-      </w:r>
-      <w:proofErr w:type="spellStart"/>
-      <w:proofErr w:type="gramStart"/>
-      <w:r>
-        <w:rPr>
-          <w:rFonts w:ascii="Consolas" w:hAnsi="Consolas"/>
-          <w:sz w:val="28"/>
-          <w:szCs w:val="28"/>
-        </w:rPr>
-        <w:t>NullPointerException</w:t>
-      </w:r>
-      <w:proofErr w:type="spellEnd"/>
-      <w:r>
-        <w:rPr>
-          <w:rFonts w:ascii="Consolas" w:hAnsi="Consolas"/>
-          <w:sz w:val="28"/>
-          <w:szCs w:val="28"/>
-        </w:rPr>
-        <w:t>,....</w:t>
-      </w:r>
-      <w:proofErr w:type="gramEnd"/>
-    </w:p>
-    <w:p>
-      <w:pPr>
-        <w:rPr>
-          <w:rFonts w:ascii="Consolas" w:hAnsi="Consolas"/>
-          <w:sz w:val="28"/>
-          <w:szCs w:val="28"/>
-        </w:rPr>
-      </w:pPr>
-      <w:proofErr w:type="spellStart"/>
-      <w:r>
-        <w:rPr>
-          <w:rFonts w:ascii="Consolas" w:hAnsi="Consolas"/>
-          <w:sz w:val="28"/>
-          <w:szCs w:val="28"/>
-          <w:highlight w:val="yellow"/>
-        </w:rPr>
-        <w:t>java.util</w:t>
-      </w:r>
-      <w:proofErr w:type="spellEnd"/>
-      <w:r>
-        <w:rPr>
-          <w:rFonts w:ascii="Consolas" w:hAnsi="Consolas"/>
-          <w:sz w:val="28"/>
-          <w:szCs w:val="28"/>
-          <w:highlight w:val="yellow"/>
-        </w:rPr>
-        <w:t>:</w:t>
-      </w:r>
-    </w:p>
-    <w:p>
-      <w:pPr>
-        <w:rPr>
-          <w:rFonts w:ascii="Consolas" w:hAnsi="Consolas"/>
-          <w:sz w:val="28"/>
-          <w:szCs w:val="28"/>
-        </w:rPr>
-      </w:pPr>
-      <w:r>
-        <w:rPr>
-          <w:rFonts w:ascii="Consolas" w:hAnsi="Consolas"/>
-          <w:sz w:val="28"/>
-          <w:szCs w:val="28"/>
-        </w:rPr>
-        <w:t xml:space="preserve">Scanner, List, ArrayList, Set, HashSet, TreeSet, LinkedList, Map, </w:t>
-      </w:r>
-      <w:proofErr w:type="spellStart"/>
-      <w:r>
-        <w:rPr>
-          <w:rFonts w:ascii="Consolas" w:hAnsi="Consolas"/>
-          <w:sz w:val="28"/>
-          <w:szCs w:val="28"/>
-        </w:rPr>
-        <w:t>HashMap</w:t>
-      </w:r>
-      <w:proofErr w:type="spellEnd"/>
-      <w:r>
-        <w:rPr>
-          <w:rFonts w:ascii="Consolas" w:hAnsi="Consolas"/>
-          <w:sz w:val="28"/>
-          <w:szCs w:val="28"/>
-        </w:rPr>
-        <w:t xml:space="preserve">, </w:t>
-      </w:r>
-      <w:proofErr w:type="spellStart"/>
-      <w:r>
-        <w:rPr>
-          <w:rFonts w:ascii="Consolas" w:hAnsi="Consolas"/>
-          <w:sz w:val="28"/>
-          <w:szCs w:val="28"/>
-        </w:rPr>
-        <w:t>TreeMap</w:t>
-      </w:r>
-      <w:proofErr w:type="spellEnd"/>
-      <w:proofErr w:type="gramStart"/>
-      <w:r>
-        <w:rPr>
-          <w:rFonts w:ascii="Consolas" w:hAnsi="Consolas"/>
-          <w:sz w:val="28"/>
-          <w:szCs w:val="28"/>
-        </w:rPr>
-        <w:t>,...</w:t>
-      </w:r>
-      <w:proofErr w:type="gramEnd"/>
+        <w:t>java.util:</w:t>
+      </w:r>
+    </w:p>
+    <w:p>
+      <w:pPr>
+        <w:rPr>
+          <w:rFonts w:ascii="Consolas" w:hAnsi="Consolas"/>
+          <w:sz w:val="28"/>
+          <w:szCs w:val="28"/>
+        </w:rPr>
+      </w:pPr>
+      <w:r>
+        <w:rPr>
+          <w:rFonts w:ascii="Consolas" w:hAnsi="Consolas"/>
+          <w:sz w:val="28"/>
+          <w:szCs w:val="28"/>
+        </w:rPr>
+        <w:t>Scanner, List, ArrayList, Set, HashSet, TreeSet, LinkedList, Map, HashMap, TreeMap,...</w:t>
+      </w:r>
     </w:p>
     <w:p>
       <w:pPr>
@@ -8750,23 +7950,13 @@
           <w:szCs w:val="28"/>
         </w:rPr>
       </w:pPr>
-      <w:proofErr w:type="spellStart"/>
-      <w:r>
-        <w:rPr>
-          <w:rFonts w:ascii="Consolas" w:hAnsi="Consolas"/>
-          <w:sz w:val="28"/>
-          <w:szCs w:val="28"/>
-        </w:rPr>
-        <w:t>toString</w:t>
-      </w:r>
-      <w:proofErr w:type="spellEnd"/>
-      <w:r>
-        <w:rPr>
-          <w:rFonts w:ascii="Consolas" w:hAnsi="Consolas"/>
-          <w:sz w:val="28"/>
-          <w:szCs w:val="28"/>
-        </w:rPr>
-        <w:t>()</w:t>
+      <w:r>
+        <w:rPr>
+          <w:rFonts w:ascii="Consolas" w:hAnsi="Consolas"/>
+          <w:sz w:val="28"/>
+          <w:szCs w:val="28"/>
+        </w:rPr>
+        <w:t>toString()</w:t>
       </w:r>
     </w:p>
     <w:p>
@@ -8804,7 +7994,6 @@
           <w:szCs w:val="28"/>
         </w:rPr>
       </w:pPr>
-      <w:proofErr w:type="spellStart"/>
       <w:r>
         <w:rPr>
           <w:rFonts w:ascii="Consolas" w:hAnsi="Consolas"/>
@@ -8812,52 +8001,33 @@
           <w:szCs w:val="28"/>
         </w:rPr>
         <w:lastRenderedPageBreak/>
-        <w:t>hashCode</w:t>
-      </w:r>
-      <w:proofErr w:type="spellEnd"/>
-      <w:r>
-        <w:rPr>
-          <w:rFonts w:ascii="Consolas" w:hAnsi="Consolas"/>
-          <w:sz w:val="28"/>
-          <w:szCs w:val="28"/>
-        </w:rPr>
-        <w:t>()</w:t>
-      </w:r>
-    </w:p>
-    <w:p>
-      <w:pPr>
-        <w:rPr>
-          <w:rFonts w:ascii="Consolas" w:hAnsi="Consolas"/>
-          <w:sz w:val="28"/>
-          <w:szCs w:val="28"/>
-        </w:rPr>
-      </w:pPr>
-    </w:p>
-    <w:p>
-      <w:pPr>
-        <w:rPr>
-          <w:rFonts w:ascii="Consolas" w:hAnsi="Consolas"/>
-          <w:sz w:val="28"/>
-          <w:szCs w:val="28"/>
-        </w:rPr>
-      </w:pPr>
-      <w:proofErr w:type="spellStart"/>
-      <w:r>
-        <w:rPr>
-          <w:rFonts w:ascii="Consolas" w:hAnsi="Consolas"/>
-          <w:sz w:val="28"/>
-          <w:szCs w:val="28"/>
-        </w:rPr>
-        <w:t>toString</w:t>
-      </w:r>
-      <w:proofErr w:type="spellEnd"/>
-      <w:r>
-        <w:rPr>
-          <w:rFonts w:ascii="Consolas" w:hAnsi="Consolas"/>
-          <w:sz w:val="28"/>
-          <w:szCs w:val="28"/>
-        </w:rPr>
-        <w:t xml:space="preserve">(): it is a method which is called automatically whenever you print </w:t>
+        <w:t>hashCode()</w:t>
+      </w:r>
+    </w:p>
+    <w:p>
+      <w:pPr>
+        <w:rPr>
+          <w:rFonts w:ascii="Consolas" w:hAnsi="Consolas"/>
+          <w:sz w:val="28"/>
+          <w:szCs w:val="28"/>
+        </w:rPr>
+      </w:pPr>
+    </w:p>
+    <w:p>
+      <w:pPr>
+        <w:rPr>
+          <w:rFonts w:ascii="Consolas" w:hAnsi="Consolas"/>
+          <w:sz w:val="28"/>
+          <w:szCs w:val="28"/>
+        </w:rPr>
+      </w:pPr>
+      <w:r>
+        <w:rPr>
+          <w:rFonts w:ascii="Consolas" w:hAnsi="Consolas"/>
+          <w:sz w:val="28"/>
+          <w:szCs w:val="28"/>
+        </w:rPr>
+        <w:t xml:space="preserve">toString(): it is a method which is called automatically whenever you print </w:t>
       </w:r>
       <w:r>
         <w:rPr>
@@ -8962,23 +8132,13 @@
           <w:szCs w:val="28"/>
         </w:rPr>
       </w:pPr>
-      <w:proofErr w:type="gramStart"/>
-      <w:r>
-        <w:rPr>
-          <w:rFonts w:ascii="Consolas" w:hAnsi="Consolas"/>
-          <w:sz w:val="28"/>
-          <w:szCs w:val="28"/>
-        </w:rPr>
-        <w:t>try</w:t>
-      </w:r>
-      <w:proofErr w:type="gramEnd"/>
-      <w:r>
-        <w:rPr>
-          <w:rFonts w:ascii="Consolas" w:hAnsi="Consolas"/>
-          <w:sz w:val="28"/>
-          <w:szCs w:val="28"/>
-        </w:rPr>
-        <w:t>, catch, finally, throws &amp; throw</w:t>
+      <w:r>
+        <w:rPr>
+          <w:rFonts w:ascii="Consolas" w:hAnsi="Consolas"/>
+          <w:sz w:val="28"/>
+          <w:szCs w:val="28"/>
+        </w:rPr>
+        <w:t>try, catch, finally, throws &amp; throw</w:t>
       </w:r>
     </w:p>
     <w:p>
@@ -9076,104 +8236,64 @@
           <w:szCs w:val="28"/>
         </w:rPr>
       </w:pPr>
-      <w:proofErr w:type="gramStart"/>
-      <w:r>
-        <w:rPr>
-          <w:rFonts w:ascii="Consolas" w:hAnsi="Consolas"/>
-          <w:sz w:val="28"/>
-          <w:szCs w:val="28"/>
-        </w:rPr>
-        <w:t>try</w:t>
-      </w:r>
-      <w:proofErr w:type="gramEnd"/>
-      <w:r>
-        <w:rPr>
-          <w:rFonts w:ascii="Consolas" w:hAnsi="Consolas"/>
-          <w:sz w:val="28"/>
-          <w:szCs w:val="28"/>
-        </w:rPr>
-        <w:t>: statements that cause exceptions must be kept.</w:t>
-      </w:r>
-    </w:p>
-    <w:p>
-      <w:pPr>
-        <w:rPr>
-          <w:rFonts w:ascii="Consolas" w:hAnsi="Consolas"/>
-          <w:sz w:val="28"/>
-          <w:szCs w:val="28"/>
-        </w:rPr>
-      </w:pPr>
-      <w:proofErr w:type="gramStart"/>
-      <w:r>
-        <w:rPr>
-          <w:rFonts w:ascii="Consolas" w:hAnsi="Consolas"/>
-          <w:sz w:val="28"/>
-          <w:szCs w:val="28"/>
-        </w:rPr>
-        <w:t>catch</w:t>
-      </w:r>
-      <w:proofErr w:type="gramEnd"/>
-      <w:r>
-        <w:rPr>
-          <w:rFonts w:ascii="Consolas" w:hAnsi="Consolas"/>
-          <w:sz w:val="28"/>
-          <w:szCs w:val="28"/>
-        </w:rPr>
-        <w:t>: to handle the exception</w:t>
-      </w:r>
-    </w:p>
-    <w:p>
-      <w:pPr>
-        <w:rPr>
-          <w:rFonts w:ascii="Consolas" w:hAnsi="Consolas"/>
-          <w:sz w:val="28"/>
-          <w:szCs w:val="28"/>
-        </w:rPr>
-      </w:pPr>
-      <w:proofErr w:type="gramStart"/>
-      <w:r>
-        <w:rPr>
-          <w:rFonts w:ascii="Consolas" w:hAnsi="Consolas"/>
-          <w:sz w:val="28"/>
-          <w:szCs w:val="28"/>
-        </w:rPr>
-        <w:t>finally</w:t>
-      </w:r>
-      <w:proofErr w:type="gramEnd"/>
-      <w:r>
-        <w:rPr>
-          <w:rFonts w:ascii="Consolas" w:hAnsi="Consolas"/>
-          <w:sz w:val="28"/>
-          <w:szCs w:val="28"/>
-        </w:rPr>
-        <w:t>: to execute some mandatory statements even if exception is not handled</w:t>
-      </w:r>
-    </w:p>
-    <w:p>
-      <w:pPr>
-        <w:rPr>
-          <w:rFonts w:ascii="Consolas" w:hAnsi="Consolas"/>
-          <w:sz w:val="28"/>
-          <w:szCs w:val="28"/>
-        </w:rPr>
-      </w:pPr>
-      <w:proofErr w:type="gramStart"/>
-      <w:r>
-        <w:rPr>
-          <w:rFonts w:ascii="Consolas" w:hAnsi="Consolas"/>
-          <w:sz w:val="28"/>
-          <w:szCs w:val="28"/>
-        </w:rPr>
-        <w:t>throws</w:t>
-      </w:r>
-      <w:proofErr w:type="gramEnd"/>
-      <w:r>
-        <w:rPr>
-          <w:rFonts w:ascii="Consolas" w:hAnsi="Consolas"/>
-          <w:sz w:val="28"/>
-          <w:szCs w:val="28"/>
-        </w:rPr>
-        <w:t>: propagates the exception</w:t>
+      <w:r>
+        <w:rPr>
+          <w:rFonts w:ascii="Consolas" w:hAnsi="Consolas"/>
+          <w:sz w:val="28"/>
+          <w:szCs w:val="28"/>
+        </w:rPr>
+        <w:t>try: statements that cause exceptions must be kept.</w:t>
+      </w:r>
+    </w:p>
+    <w:p>
+      <w:pPr>
+        <w:rPr>
+          <w:rFonts w:ascii="Consolas" w:hAnsi="Consolas"/>
+          <w:sz w:val="28"/>
+          <w:szCs w:val="28"/>
+        </w:rPr>
+      </w:pPr>
+      <w:r>
+        <w:rPr>
+          <w:rFonts w:ascii="Consolas" w:hAnsi="Consolas"/>
+          <w:sz w:val="28"/>
+          <w:szCs w:val="28"/>
+        </w:rPr>
+        <w:t>catch: to handle the exception</w:t>
+      </w:r>
+    </w:p>
+    <w:p>
+      <w:pPr>
+        <w:rPr>
+          <w:rFonts w:ascii="Consolas" w:hAnsi="Consolas"/>
+          <w:sz w:val="28"/>
+          <w:szCs w:val="28"/>
+        </w:rPr>
+      </w:pPr>
+      <w:r>
+        <w:rPr>
+          <w:rFonts w:ascii="Consolas" w:hAnsi="Consolas"/>
+          <w:sz w:val="28"/>
+          <w:szCs w:val="28"/>
+        </w:rPr>
+        <w:t>finally: to execute some mandatory statements even if exception is not handled</w:t>
+      </w:r>
+    </w:p>
+    <w:p>
+      <w:pPr>
+        <w:rPr>
+          <w:rFonts w:ascii="Consolas" w:hAnsi="Consolas"/>
+          <w:sz w:val="28"/>
+          <w:szCs w:val="28"/>
+        </w:rPr>
+      </w:pPr>
+      <w:r>
+        <w:rPr>
+          <w:rFonts w:ascii="Consolas" w:hAnsi="Consolas"/>
+          <w:sz w:val="28"/>
+          <w:szCs w:val="28"/>
+        </w:rPr>
+        <w:t>throws: propagates the exception</w:t>
       </w:r>
       <w:r>
         <w:rPr>
@@ -9200,23 +8320,13 @@
           <w:szCs w:val="28"/>
         </w:rPr>
       </w:pPr>
-      <w:proofErr w:type="gramStart"/>
-      <w:r>
-        <w:rPr>
-          <w:rFonts w:ascii="Consolas" w:hAnsi="Consolas"/>
-          <w:sz w:val="28"/>
-          <w:szCs w:val="28"/>
-        </w:rPr>
-        <w:t>throw</w:t>
-      </w:r>
-      <w:proofErr w:type="gramEnd"/>
-      <w:r>
-        <w:rPr>
-          <w:rFonts w:ascii="Consolas" w:hAnsi="Consolas"/>
-          <w:sz w:val="28"/>
-          <w:szCs w:val="28"/>
-        </w:rPr>
-        <w:t xml:space="preserve">: you want to </w:t>
+      <w:r>
+        <w:rPr>
+          <w:rFonts w:ascii="Consolas" w:hAnsi="Consolas"/>
+          <w:sz w:val="28"/>
+          <w:szCs w:val="28"/>
+        </w:rPr>
+        <w:t xml:space="preserve">throw: you want to </w:t>
       </w:r>
       <w:r>
         <w:rPr>
@@ -9418,43 +8528,7 @@
           <w:sz w:val="28"/>
           <w:szCs w:val="28"/>
         </w:rPr>
-        <w:t xml:space="preserve">Implement </w:t>
-      </w:r>
-      <w:proofErr w:type="spellStart"/>
-      <w:r>
-        <w:rPr>
-          <w:rFonts w:ascii="Consolas" w:hAnsi="Consolas"/>
-          <w:sz w:val="28"/>
-          <w:szCs w:val="28"/>
-        </w:rPr>
-        <w:t>fetchById</w:t>
-      </w:r>
-      <w:proofErr w:type="spellEnd"/>
-      <w:r>
-        <w:rPr>
-          <w:rFonts w:ascii="Consolas" w:hAnsi="Consolas"/>
-          <w:sz w:val="28"/>
-          <w:szCs w:val="28"/>
-        </w:rPr>
-        <w:t xml:space="preserve">(int </w:t>
-      </w:r>
-      <w:proofErr w:type="spellStart"/>
-      <w:r>
-        <w:rPr>
-          <w:rFonts w:ascii="Consolas" w:hAnsi="Consolas"/>
-          <w:sz w:val="28"/>
-          <w:szCs w:val="28"/>
-        </w:rPr>
-        <w:t>userId</w:t>
-      </w:r>
-      <w:proofErr w:type="spellEnd"/>
-      <w:r>
-        <w:rPr>
-          <w:rFonts w:ascii="Consolas" w:hAnsi="Consolas"/>
-          <w:sz w:val="28"/>
-          <w:szCs w:val="28"/>
-        </w:rPr>
-        <w:t>) method in DAO layer &amp; Service layer</w:t>
+        <w:t>Implement fetchById(int userId) method in DAO layer &amp; Service layer</w:t>
       </w:r>
     </w:p>
     <w:p>
@@ -9476,51 +8550,15 @@
           <w:sz w:val="28"/>
           <w:szCs w:val="28"/>
         </w:rPr>
-        <w:t xml:space="preserve">Exception class named </w:t>
-      </w:r>
-      <w:proofErr w:type="spellStart"/>
-      <w:r>
-        <w:rPr>
-          <w:rFonts w:ascii="Consolas" w:hAnsi="Consolas"/>
-          <w:sz w:val="28"/>
-          <w:szCs w:val="28"/>
-        </w:rPr>
-        <w:t>UserNotFoundException</w:t>
-      </w:r>
-      <w:proofErr w:type="spellEnd"/>
-      <w:r>
-        <w:rPr>
-          <w:rFonts w:ascii="Consolas" w:hAnsi="Consolas"/>
-          <w:sz w:val="28"/>
-          <w:szCs w:val="28"/>
-        </w:rPr>
-        <w:t xml:space="preserve"> (Checked Exception)</w:t>
-      </w:r>
-      <w:r>
-        <w:rPr>
-          <w:rFonts w:ascii="Consolas" w:hAnsi="Consolas"/>
-          <w:sz w:val="28"/>
-          <w:szCs w:val="28"/>
-        </w:rPr>
-        <w:t xml:space="preserve"> in </w:t>
-      </w:r>
-      <w:proofErr w:type="spellStart"/>
-      <w:r>
-        <w:rPr>
-          <w:rFonts w:ascii="Consolas" w:hAnsi="Consolas"/>
-          <w:sz w:val="28"/>
-          <w:szCs w:val="28"/>
-        </w:rPr>
-        <w:t>com.hsbc.exception</w:t>
-      </w:r>
-      <w:proofErr w:type="spellEnd"/>
-      <w:r>
-        <w:rPr>
-          <w:rFonts w:ascii="Consolas" w:hAnsi="Consolas"/>
-          <w:sz w:val="28"/>
-          <w:szCs w:val="28"/>
-        </w:rPr>
-        <w:t xml:space="preserve"> package</w:t>
+        <w:t>Exception class named UserNotFoundException (Checked Exception)</w:t>
+      </w:r>
+      <w:r>
+        <w:rPr>
+          <w:rFonts w:ascii="Consolas" w:hAnsi="Consolas"/>
+          <w:sz w:val="28"/>
+          <w:szCs w:val="28"/>
+        </w:rPr>
+        <w:t xml:space="preserve"> in com.hsbc.exception package</w:t>
       </w:r>
     </w:p>
     <w:p>
@@ -9536,59 +8574,13 @@
           <w:szCs w:val="28"/>
         </w:rPr>
       </w:pPr>
-      <w:proofErr w:type="gramStart"/>
-      <w:r>
-        <w:rPr>
-          <w:rFonts w:ascii="Consolas" w:hAnsi="Consolas"/>
-          <w:sz w:val="28"/>
-          <w:szCs w:val="28"/>
-        </w:rPr>
-        <w:t>propagate</w:t>
-      </w:r>
-      <w:proofErr w:type="gramEnd"/>
-      <w:r>
-        <w:rPr>
-          <w:rFonts w:ascii="Consolas" w:hAnsi="Consolas"/>
-          <w:sz w:val="28"/>
-          <w:szCs w:val="28"/>
-        </w:rPr>
-        <w:t xml:space="preserve"> the exception </w:t>
-      </w:r>
-      <w:proofErr w:type="spellStart"/>
-      <w:r>
-        <w:rPr>
-          <w:rFonts w:ascii="Consolas" w:hAnsi="Consolas"/>
-          <w:sz w:val="28"/>
-          <w:szCs w:val="28"/>
-        </w:rPr>
-        <w:t>UserNotFoundException</w:t>
-      </w:r>
-      <w:proofErr w:type="spellEnd"/>
-      <w:r>
-        <w:rPr>
-          <w:rFonts w:ascii="Consolas" w:hAnsi="Consolas"/>
-          <w:sz w:val="28"/>
-          <w:szCs w:val="28"/>
-        </w:rPr>
-        <w:t xml:space="preserve"> from </w:t>
-      </w:r>
-      <w:proofErr w:type="spellStart"/>
-      <w:r>
-        <w:rPr>
-          <w:rFonts w:ascii="Consolas" w:hAnsi="Consolas"/>
-          <w:sz w:val="28"/>
-          <w:szCs w:val="28"/>
-        </w:rPr>
-        <w:t>dao</w:t>
-      </w:r>
-      <w:proofErr w:type="spellEnd"/>
-      <w:r>
-        <w:rPr>
-          <w:rFonts w:ascii="Consolas" w:hAnsi="Consolas"/>
-          <w:sz w:val="28"/>
-          <w:szCs w:val="28"/>
-        </w:rPr>
-        <w:t xml:space="preserve"> layer to service layer &amp; handle </w:t>
+      <w:r>
+        <w:rPr>
+          <w:rFonts w:ascii="Consolas" w:hAnsi="Consolas"/>
+          <w:sz w:val="28"/>
+          <w:szCs w:val="28"/>
+        </w:rPr>
+        <w:t xml:space="preserve">propagate the exception UserNotFoundException from dao layer to service layer &amp; handle </w:t>
       </w:r>
       <w:r>
         <w:rPr>
@@ -9604,25 +8596,7 @@
           <w:sz w:val="28"/>
           <w:szCs w:val="28"/>
         </w:rPr>
-        <w:t xml:space="preserve">in controller and display the error message in </w:t>
-      </w:r>
-      <w:proofErr w:type="spellStart"/>
-      <w:r>
-        <w:rPr>
-          <w:rFonts w:ascii="Consolas" w:hAnsi="Consolas"/>
-          <w:sz w:val="28"/>
-          <w:szCs w:val="28"/>
-        </w:rPr>
-        <w:t>System.err.println</w:t>
-      </w:r>
-      <w:proofErr w:type="spellEnd"/>
-      <w:r>
-        <w:rPr>
-          <w:rFonts w:ascii="Consolas" w:hAnsi="Consolas"/>
-          <w:sz w:val="28"/>
-          <w:szCs w:val="28"/>
-        </w:rPr>
-        <w:t>(“...”)</w:t>
+        <w:t>in controller and display the error message in System.err.println(“...”)</w:t>
       </w:r>
     </w:p>
     <w:p>
@@ -9689,25 +8663,7 @@
           <w:sz w:val="28"/>
           <w:szCs w:val="28"/>
         </w:rPr>
-        <w:t xml:space="preserve">You must implement methods to update </w:t>
-      </w:r>
-      <w:proofErr w:type="spellStart"/>
-      <w:r>
-        <w:rPr>
-          <w:rFonts w:ascii="Consolas" w:hAnsi="Consolas"/>
-          <w:sz w:val="28"/>
-          <w:szCs w:val="28"/>
-        </w:rPr>
-        <w:t>phoneNo</w:t>
-      </w:r>
-      <w:proofErr w:type="spellEnd"/>
-      <w:r>
-        <w:rPr>
-          <w:rFonts w:ascii="Consolas" w:hAnsi="Consolas"/>
-          <w:sz w:val="28"/>
-          <w:szCs w:val="28"/>
-        </w:rPr>
-        <w:t xml:space="preserve"> and password, however in DAO you must update user object and service layer will take care of updating each properties through methods</w:t>
+        <w:t>You must implement methods to update phoneNo and password, however in DAO you must update user object and service layer will take care of updating each properties through methods</w:t>
       </w:r>
     </w:p>
     <w:p>
@@ -9729,79 +8685,7 @@
           <w:sz w:val="28"/>
           <w:szCs w:val="28"/>
         </w:rPr>
-        <w:t xml:space="preserve">Complete the implementation of </w:t>
-      </w:r>
-      <w:proofErr w:type="spellStart"/>
-      <w:r>
-        <w:rPr>
-          <w:rFonts w:ascii="Consolas" w:hAnsi="Consolas"/>
-          <w:sz w:val="28"/>
-          <w:szCs w:val="28"/>
-        </w:rPr>
-        <w:t>updateUser</w:t>
-      </w:r>
-      <w:proofErr w:type="spellEnd"/>
-      <w:r>
-        <w:rPr>
-          <w:rFonts w:ascii="Consolas" w:hAnsi="Consolas"/>
-          <w:sz w:val="28"/>
-          <w:szCs w:val="28"/>
-        </w:rPr>
-        <w:t xml:space="preserve">() in </w:t>
-      </w:r>
-      <w:proofErr w:type="spellStart"/>
-      <w:r>
-        <w:rPr>
-          <w:rFonts w:ascii="Consolas" w:hAnsi="Consolas"/>
-          <w:sz w:val="28"/>
-          <w:szCs w:val="28"/>
-        </w:rPr>
-        <w:t>dao</w:t>
-      </w:r>
-      <w:proofErr w:type="spellEnd"/>
-      <w:r>
-        <w:rPr>
-          <w:rFonts w:ascii="Consolas" w:hAnsi="Consolas"/>
-          <w:sz w:val="28"/>
-          <w:szCs w:val="28"/>
-        </w:rPr>
-        <w:t xml:space="preserve">,  </w:t>
-      </w:r>
-      <w:proofErr w:type="spellStart"/>
-      <w:r>
-        <w:rPr>
-          <w:rFonts w:ascii="Consolas" w:hAnsi="Consolas"/>
-          <w:sz w:val="28"/>
-          <w:szCs w:val="28"/>
-        </w:rPr>
-        <w:t>updatePhoneNo</w:t>
-      </w:r>
-      <w:proofErr w:type="spellEnd"/>
-      <w:r>
-        <w:rPr>
-          <w:rFonts w:ascii="Consolas" w:hAnsi="Consolas"/>
-          <w:sz w:val="28"/>
-          <w:szCs w:val="28"/>
-        </w:rPr>
-        <w:t xml:space="preserve">() and </w:t>
-      </w:r>
-      <w:proofErr w:type="spellStart"/>
-      <w:r>
-        <w:rPr>
-          <w:rFonts w:ascii="Consolas" w:hAnsi="Consolas"/>
-          <w:sz w:val="28"/>
-          <w:szCs w:val="28"/>
-        </w:rPr>
-        <w:t>updatePassword</w:t>
-      </w:r>
-      <w:proofErr w:type="spellEnd"/>
-      <w:r>
-        <w:rPr>
-          <w:rFonts w:ascii="Consolas" w:hAnsi="Consolas"/>
-          <w:sz w:val="28"/>
-          <w:szCs w:val="28"/>
-        </w:rPr>
-        <w:t>() in service</w:t>
+        <w:t>Complete the implementation of updateUser() in dao,  updatePhoneNo() and updatePassword() in service</w:t>
       </w:r>
     </w:p>
     <w:p>
@@ -9823,35 +8707,7 @@
           <w:sz w:val="28"/>
           <w:szCs w:val="28"/>
         </w:rPr>
-        <w:t xml:space="preserve">Complete the other 2 options in main </w:t>
-      </w:r>
-      <w:proofErr w:type="spellStart"/>
-      <w:proofErr w:type="gramStart"/>
-      <w:r>
-        <w:rPr>
-          <w:rFonts w:ascii="Consolas" w:hAnsi="Consolas"/>
-          <w:sz w:val="28"/>
-          <w:szCs w:val="28"/>
-        </w:rPr>
-        <w:t>i.e</w:t>
-      </w:r>
-      <w:proofErr w:type="spellEnd"/>
-      <w:r>
-        <w:rPr>
-          <w:rFonts w:ascii="Consolas" w:hAnsi="Consolas"/>
-          <w:sz w:val="28"/>
-          <w:szCs w:val="28"/>
-        </w:rPr>
-        <w:t>,</w:t>
-      </w:r>
-      <w:proofErr w:type="gramEnd"/>
-      <w:r>
-        <w:rPr>
-          <w:rFonts w:ascii="Consolas" w:hAnsi="Consolas"/>
-          <w:sz w:val="28"/>
-          <w:szCs w:val="28"/>
-        </w:rPr>
-        <w:t xml:space="preserve"> </w:t>
+        <w:t xml:space="preserve">Complete the other 2 options in main i.e, </w:t>
       </w:r>
       <w:r>
         <w:rPr>
@@ -9982,25 +8838,7 @@
           <w:sz w:val="28"/>
           <w:szCs w:val="28"/>
         </w:rPr>
-        <w:t xml:space="preserve">Collection: It is used to maintain the </w:t>
-      </w:r>
-      <w:proofErr w:type="gramStart"/>
-      <w:r>
-        <w:rPr>
-          <w:rFonts w:ascii="Consolas" w:hAnsi="Consolas"/>
-          <w:sz w:val="28"/>
-          <w:szCs w:val="28"/>
-        </w:rPr>
-        <w:t>data,</w:t>
-      </w:r>
-      <w:proofErr w:type="gramEnd"/>
-      <w:r>
-        <w:rPr>
-          <w:rFonts w:ascii="Consolas" w:hAnsi="Consolas"/>
-          <w:sz w:val="28"/>
-          <w:szCs w:val="28"/>
-        </w:rPr>
-        <w:t xml:space="preserve"> its size is not fixed.</w:t>
+        <w:t>Collection: It is used to maintain the data, its size is not fixed.</w:t>
       </w:r>
     </w:p>
     <w:p>
@@ -10234,23 +9072,13 @@
           <w:szCs w:val="28"/>
         </w:rPr>
       </w:pPr>
-      <w:proofErr w:type="spellStart"/>
-      <w:r>
-        <w:rPr>
-          <w:rFonts w:ascii="Consolas" w:hAnsi="Consolas"/>
-          <w:sz w:val="28"/>
-          <w:szCs w:val="28"/>
-        </w:rPr>
-        <w:t>isEmpty</w:t>
-      </w:r>
-      <w:proofErr w:type="spellEnd"/>
-      <w:r>
-        <w:rPr>
-          <w:rFonts w:ascii="Consolas" w:hAnsi="Consolas"/>
-          <w:sz w:val="28"/>
-          <w:szCs w:val="28"/>
-        </w:rPr>
-        <w:t>()</w:t>
+      <w:r>
+        <w:rPr>
+          <w:rFonts w:ascii="Consolas" w:hAnsi="Consolas"/>
+          <w:sz w:val="28"/>
+          <w:szCs w:val="28"/>
+        </w:rPr>
+        <w:t>isEmpty()</w:t>
       </w:r>
     </w:p>
     <w:p>
@@ -10376,18 +9204,8 @@
           <w:sz w:val="28"/>
           <w:szCs w:val="28"/>
         </w:rPr>
-        <w:t xml:space="preserve">Set doesn’t have any new methods, but it concentrates on </w:t>
-      </w:r>
-      <w:proofErr w:type="spellStart"/>
-      <w:r>
-        <w:rPr>
-          <w:rFonts w:ascii="Consolas" w:hAnsi="Consolas"/>
-          <w:sz w:val="28"/>
-          <w:szCs w:val="28"/>
-        </w:rPr>
-        <w:t>uniquness</w:t>
-      </w:r>
-      <w:proofErr w:type="spellEnd"/>
+        <w:t>Set doesn’t have any new methods, but it concentrates on uniquness</w:t>
+      </w:r>
     </w:p>
     <w:p>
       <w:pPr>
@@ -10707,44 +9525,14 @@
           <w:szCs w:val="28"/>
         </w:rPr>
       </w:pPr>
-      <w:proofErr w:type="spellStart"/>
-      <w:r>
-        <w:rPr>
-          <w:rFonts w:ascii="Consolas" w:hAnsi="Consolas"/>
-          <w:sz w:val="28"/>
-          <w:szCs w:val="28"/>
-        </w:rPr>
-        <w:t>ArrayDeque</w:t>
-      </w:r>
-      <w:proofErr w:type="spellEnd"/>
-      <w:r>
-        <w:rPr>
-          <w:rFonts w:ascii="Consolas" w:hAnsi="Consolas"/>
-          <w:sz w:val="28"/>
-          <w:szCs w:val="28"/>
-        </w:rPr>
-        <w:t xml:space="preserve">, PriorityQueue, Vector, Stack, </w:t>
-      </w:r>
-      <w:proofErr w:type="spellStart"/>
-      <w:r>
-        <w:rPr>
-          <w:rFonts w:ascii="Consolas" w:hAnsi="Consolas"/>
-          <w:sz w:val="28"/>
-          <w:szCs w:val="28"/>
-        </w:rPr>
-        <w:t>BlockedQueue</w:t>
-      </w:r>
-      <w:proofErr w:type="spellEnd"/>
-      <w:proofErr w:type="gramStart"/>
-      <w:r>
-        <w:rPr>
-          <w:rFonts w:ascii="Consolas" w:hAnsi="Consolas"/>
-          <w:sz w:val="28"/>
-          <w:szCs w:val="28"/>
-        </w:rPr>
-        <w:t>,...</w:t>
-      </w:r>
-      <w:proofErr w:type="gramEnd"/>
+      <w:r>
+        <w:rPr>
+          <w:rFonts w:ascii="Consolas" w:hAnsi="Consolas"/>
+          <w:sz w:val="28"/>
+          <w:szCs w:val="28"/>
+        </w:rPr>
+        <w:t>ArrayDeque, PriorityQueue, Vector, Stack, BlockedQueue,...</w:t>
+      </w:r>
     </w:p>
     <w:p>
       <w:pPr>
@@ -10771,9 +9559,26 @@
           <w:highlight w:val="yellow"/>
         </w:rPr>
         <w:lastRenderedPageBreak/>
-        <w:t xml:space="preserve">All these collection API’s are part of </w:t>
-      </w:r>
-      <w:proofErr w:type="spellStart"/>
+        <w:t>All these collection API’s are part of java.util.*</w:t>
+      </w:r>
+    </w:p>
+    <w:p>
+      <w:pPr>
+        <w:rPr>
+          <w:rFonts w:ascii="Consolas" w:hAnsi="Consolas"/>
+          <w:sz w:val="28"/>
+          <w:szCs w:val="28"/>
+        </w:rPr>
+      </w:pPr>
+    </w:p>
+    <w:p>
+      <w:pPr>
+        <w:rPr>
+          <w:rFonts w:ascii="Consolas" w:hAnsi="Consolas"/>
+          <w:sz w:val="28"/>
+          <w:szCs w:val="28"/>
+        </w:rPr>
+      </w:pPr>
       <w:r>
         <w:rPr>
           <w:rFonts w:ascii="Consolas" w:hAnsi="Consolas"/>
@@ -10781,9 +9586,17 @@
           <w:szCs w:val="28"/>
           <w:highlight w:val="yellow"/>
         </w:rPr>
-        <w:t>java.util</w:t>
-      </w:r>
-      <w:proofErr w:type="spellEnd"/>
+        <w:t>Different way instantiating the collection implementations:</w:t>
+      </w:r>
+    </w:p>
+    <w:p>
+      <w:pPr>
+        <w:rPr>
+          <w:rFonts w:ascii="Consolas" w:hAnsi="Consolas"/>
+          <w:sz w:val="28"/>
+          <w:szCs w:val="28"/>
+        </w:rPr>
+      </w:pPr>
       <w:r>
         <w:rPr>
           <w:rFonts w:ascii="Consolas" w:hAnsi="Consolas"/>
@@ -10791,51 +9604,6 @@
           <w:szCs w:val="28"/>
           <w:highlight w:val="yellow"/>
         </w:rPr>
-        <w:t>.*</w:t>
-      </w:r>
-    </w:p>
-    <w:p>
-      <w:pPr>
-        <w:rPr>
-          <w:rFonts w:ascii="Consolas" w:hAnsi="Consolas"/>
-          <w:sz w:val="28"/>
-          <w:szCs w:val="28"/>
-        </w:rPr>
-      </w:pPr>
-    </w:p>
-    <w:p>
-      <w:pPr>
-        <w:rPr>
-          <w:rFonts w:ascii="Consolas" w:hAnsi="Consolas"/>
-          <w:sz w:val="28"/>
-          <w:szCs w:val="28"/>
-        </w:rPr>
-      </w:pPr>
-      <w:r>
-        <w:rPr>
-          <w:rFonts w:ascii="Consolas" w:hAnsi="Consolas"/>
-          <w:sz w:val="28"/>
-          <w:szCs w:val="28"/>
-          <w:highlight w:val="yellow"/>
-        </w:rPr>
-        <w:t>Different way instantiating the collection implementations:</w:t>
-      </w:r>
-    </w:p>
-    <w:p>
-      <w:pPr>
-        <w:rPr>
-          <w:rFonts w:ascii="Consolas" w:hAnsi="Consolas"/>
-          <w:sz w:val="28"/>
-          <w:szCs w:val="28"/>
-        </w:rPr>
-      </w:pPr>
-      <w:r>
-        <w:rPr>
-          <w:rFonts w:ascii="Consolas" w:hAnsi="Consolas"/>
-          <w:sz w:val="28"/>
-          <w:szCs w:val="28"/>
-          <w:highlight w:val="yellow"/>
-        </w:rPr>
         <w:t>Non-Generics Way</w:t>
       </w:r>
     </w:p>
@@ -10873,27 +9641,7 @@
           <w:sz w:val="28"/>
           <w:szCs w:val="28"/>
         </w:rPr>
-        <w:t xml:space="preserve"> = new </w:t>
-      </w:r>
-      <w:proofErr w:type="gramStart"/>
-      <w:r>
-        <w:rPr>
-          <w:rFonts w:ascii="Consolas" w:hAnsi="Consolas"/>
-          <w:i/>
-          <w:sz w:val="28"/>
-          <w:szCs w:val="28"/>
-        </w:rPr>
-        <w:t>ArrayList(</w:t>
-      </w:r>
-      <w:proofErr w:type="gramEnd"/>
-      <w:r>
-        <w:rPr>
-          <w:rFonts w:ascii="Consolas" w:hAnsi="Consolas"/>
-          <w:i/>
-          <w:sz w:val="28"/>
-          <w:szCs w:val="28"/>
-        </w:rPr>
-        <w:t>);</w:t>
+        <w:t xml:space="preserve"> = new ArrayList();</w:t>
       </w:r>
       <w:r>
         <w:rPr>
@@ -11021,27 +9769,7 @@
           <w:sz w:val="28"/>
           <w:szCs w:val="28"/>
         </w:rPr>
-        <w:t>ArrayList&lt;String&gt; list1 = new ArrayList&lt;String</w:t>
-      </w:r>
-      <w:proofErr w:type="gramStart"/>
-      <w:r>
-        <w:rPr>
-          <w:rFonts w:ascii="Consolas" w:hAnsi="Consolas"/>
-          <w:i/>
-          <w:sz w:val="28"/>
-          <w:szCs w:val="28"/>
-        </w:rPr>
-        <w:t>&gt;(</w:t>
-      </w:r>
-      <w:proofErr w:type="gramEnd"/>
-      <w:r>
-        <w:rPr>
-          <w:rFonts w:ascii="Consolas" w:hAnsi="Consolas"/>
-          <w:i/>
-          <w:sz w:val="28"/>
-          <w:szCs w:val="28"/>
-        </w:rPr>
-        <w:t>);</w:t>
+        <w:t>ArrayList&lt;String&gt; list1 = new ArrayList&lt;String&gt;();</w:t>
       </w:r>
       <w:r>
         <w:rPr>
@@ -11088,25 +9816,7 @@
           <w:sz w:val="28"/>
           <w:szCs w:val="28"/>
         </w:rPr>
-        <w:t xml:space="preserve">Here they allow only specific kind of elements, like list1 &amp; list2 allows only </w:t>
-      </w:r>
-      <w:proofErr w:type="gramStart"/>
-      <w:r>
-        <w:rPr>
-          <w:rFonts w:ascii="Consolas" w:hAnsi="Consolas"/>
-          <w:sz w:val="28"/>
-          <w:szCs w:val="28"/>
-        </w:rPr>
-        <w:t>strings,</w:t>
-      </w:r>
-      <w:proofErr w:type="gramEnd"/>
-      <w:r>
-        <w:rPr>
-          <w:rFonts w:ascii="Consolas" w:hAnsi="Consolas"/>
-          <w:sz w:val="28"/>
-          <w:szCs w:val="28"/>
-        </w:rPr>
-        <w:t xml:space="preserve"> list3 allows only employee types</w:t>
+        <w:t>Here they allow only specific kind of elements, like list1 &amp; list2 allows only strings, list3 allows only employee types</w:t>
       </w:r>
       <w:r>
         <w:rPr>
@@ -11304,7 +10014,6 @@
           <w:szCs w:val="28"/>
         </w:rPr>
       </w:pPr>
-      <w:proofErr w:type="spellStart"/>
       <w:r>
         <w:rPr>
           <w:rFonts w:ascii="Consolas" w:hAnsi="Consolas"/>
@@ -11312,9 +10021,16 @@
           <w:szCs w:val="28"/>
           <w:highlight w:val="yellow"/>
         </w:rPr>
-        <w:t>Iterator</w:t>
-      </w:r>
-      <w:proofErr w:type="spellEnd"/>
+        <w:t>Iterator:</w:t>
+      </w:r>
+      <w:r>
+        <w:rPr>
+          <w:rFonts w:ascii="Consolas" w:hAnsi="Consolas"/>
+          <w:sz w:val="28"/>
+          <w:szCs w:val="28"/>
+        </w:rPr>
+        <w:t xml:space="preserve"> It is an interface used to iterate the elements in the collection, it is same like </w:t>
+      </w:r>
       <w:r>
         <w:rPr>
           <w:rFonts w:ascii="Consolas" w:hAnsi="Consolas"/>
@@ -11322,67 +10038,40 @@
           <w:szCs w:val="28"/>
           <w:highlight w:val="yellow"/>
         </w:rPr>
+        <w:t>for loop</w:t>
+      </w:r>
+      <w:r>
+        <w:rPr>
+          <w:rFonts w:ascii="Consolas" w:hAnsi="Consolas"/>
+          <w:sz w:val="28"/>
+          <w:szCs w:val="28"/>
+        </w:rPr>
+        <w:t xml:space="preserve"> but it can perform one extra job at the time iterating, i.e., removing the iterated element</w:t>
+      </w:r>
+      <w:r>
+        <w:rPr>
+          <w:rFonts w:ascii="Consolas" w:hAnsi="Consolas"/>
+          <w:sz w:val="28"/>
+          <w:szCs w:val="28"/>
+        </w:rPr>
         <w:t>:</w:t>
       </w:r>
-      <w:r>
-        <w:rPr>
-          <w:rFonts w:ascii="Consolas" w:hAnsi="Consolas"/>
-          <w:sz w:val="28"/>
-          <w:szCs w:val="28"/>
-        </w:rPr>
-        <w:t xml:space="preserve"> It is an interface used to iterate the elements in the collection, it is same like </w:t>
-      </w:r>
-      <w:r>
-        <w:rPr>
-          <w:rFonts w:ascii="Consolas" w:hAnsi="Consolas"/>
-          <w:sz w:val="28"/>
-          <w:szCs w:val="28"/>
-          <w:highlight w:val="yellow"/>
-        </w:rPr>
-        <w:t>for loop</w:t>
-      </w:r>
-      <w:r>
-        <w:rPr>
-          <w:rFonts w:ascii="Consolas" w:hAnsi="Consolas"/>
-          <w:sz w:val="28"/>
-          <w:szCs w:val="28"/>
-        </w:rPr>
-        <w:t xml:space="preserve"> but it can perform one extra job at the time iterating, i.e., removing the iterated element</w:t>
-      </w:r>
-      <w:r>
-        <w:rPr>
-          <w:rFonts w:ascii="Consolas" w:hAnsi="Consolas"/>
-          <w:sz w:val="28"/>
-          <w:szCs w:val="28"/>
-        </w:rPr>
-        <w:t>:</w:t>
-      </w:r>
-    </w:p>
-    <w:p>
-      <w:pPr>
-        <w:rPr>
-          <w:rFonts w:ascii="Consolas" w:hAnsi="Consolas"/>
-          <w:sz w:val="28"/>
-          <w:szCs w:val="28"/>
-        </w:rPr>
-      </w:pPr>
-      <w:proofErr w:type="spellStart"/>
-      <w:r>
-        <w:rPr>
-          <w:rFonts w:ascii="Consolas" w:hAnsi="Consolas"/>
-          <w:sz w:val="28"/>
-          <w:szCs w:val="28"/>
-        </w:rPr>
-        <w:t>Iterator</w:t>
-      </w:r>
-      <w:proofErr w:type="spellEnd"/>
-      <w:r>
-        <w:rPr>
-          <w:rFonts w:ascii="Consolas" w:hAnsi="Consolas"/>
-          <w:sz w:val="28"/>
-          <w:szCs w:val="28"/>
-        </w:rPr>
-        <w:t xml:space="preserve"> has 3 methods</w:t>
+    </w:p>
+    <w:p>
+      <w:pPr>
+        <w:rPr>
+          <w:rFonts w:ascii="Consolas" w:hAnsi="Consolas"/>
+          <w:sz w:val="28"/>
+          <w:szCs w:val="28"/>
+        </w:rPr>
+      </w:pPr>
+      <w:r>
+        <w:rPr>
+          <w:rFonts w:ascii="Consolas" w:hAnsi="Consolas"/>
+          <w:sz w:val="28"/>
+          <w:szCs w:val="28"/>
+        </w:rPr>
+        <w:t>Iterator has 3 methods</w:t>
       </w:r>
     </w:p>
     <w:p>
@@ -11398,23 +10087,13 @@
           <w:szCs w:val="28"/>
         </w:rPr>
       </w:pPr>
-      <w:proofErr w:type="spellStart"/>
-      <w:r>
-        <w:rPr>
-          <w:rFonts w:ascii="Consolas" w:hAnsi="Consolas"/>
-          <w:sz w:val="28"/>
-          <w:szCs w:val="28"/>
-        </w:rPr>
-        <w:t>hasNext</w:t>
-      </w:r>
-      <w:proofErr w:type="spellEnd"/>
-      <w:r>
-        <w:rPr>
-          <w:rFonts w:ascii="Consolas" w:hAnsi="Consolas"/>
-          <w:sz w:val="28"/>
-          <w:szCs w:val="28"/>
-        </w:rPr>
-        <w:t>: to check the next item availability</w:t>
+      <w:r>
+        <w:rPr>
+          <w:rFonts w:ascii="Consolas" w:hAnsi="Consolas"/>
+          <w:sz w:val="28"/>
+          <w:szCs w:val="28"/>
+        </w:rPr>
+        <w:t>hasNext: to check the next item availability</w:t>
       </w:r>
     </w:p>
     <w:p>
@@ -11537,27 +10216,7 @@
           <w:sz w:val="28"/>
           <w:szCs w:val="28"/>
         </w:rPr>
-        <w:t xml:space="preserve">  </w:t>
-      </w:r>
-      <w:proofErr w:type="spellStart"/>
-      <w:proofErr w:type="gramStart"/>
-      <w:r>
-        <w:rPr>
-          <w:rFonts w:ascii="Consolas" w:hAnsi="Consolas"/>
-          <w:sz w:val="28"/>
-          <w:szCs w:val="28"/>
-        </w:rPr>
-        <w:t>itemId</w:t>
-      </w:r>
-      <w:proofErr w:type="spellEnd"/>
-      <w:proofErr w:type="gramEnd"/>
-      <w:r>
-        <w:rPr>
-          <w:rFonts w:ascii="Consolas" w:hAnsi="Consolas"/>
-          <w:sz w:val="28"/>
-          <w:szCs w:val="28"/>
-        </w:rPr>
-        <w:t>, name, price, ratings</w:t>
+        <w:t xml:space="preserve">  itemId, name, price, ratings</w:t>
       </w:r>
       <w:r>
         <w:rPr>
@@ -11643,94 +10302,30 @@
           <w:szCs w:val="28"/>
         </w:rPr>
       </w:pPr>
-      <w:proofErr w:type="gramStart"/>
-      <w:r>
-        <w:rPr>
-          <w:rFonts w:ascii="Consolas" w:hAnsi="Consolas"/>
-          <w:sz w:val="28"/>
-          <w:szCs w:val="28"/>
-        </w:rPr>
-        <w:t>equals</w:t>
-      </w:r>
-      <w:proofErr w:type="gramEnd"/>
-      <w:r>
-        <w:rPr>
-          <w:rFonts w:ascii="Consolas" w:hAnsi="Consolas"/>
-          <w:sz w:val="28"/>
-          <w:szCs w:val="28"/>
-        </w:rPr>
-        <w:t xml:space="preserve"> &amp; </w:t>
-      </w:r>
-      <w:proofErr w:type="spellStart"/>
-      <w:r>
-        <w:rPr>
-          <w:rFonts w:ascii="Consolas" w:hAnsi="Consolas"/>
-          <w:sz w:val="28"/>
-          <w:szCs w:val="28"/>
-        </w:rPr>
-        <w:t>hashCode</w:t>
-      </w:r>
-      <w:proofErr w:type="spellEnd"/>
-      <w:r>
-        <w:rPr>
-          <w:rFonts w:ascii="Consolas" w:hAnsi="Consolas"/>
-          <w:sz w:val="28"/>
-          <w:szCs w:val="28"/>
-        </w:rPr>
-        <w:t>:</w:t>
-      </w:r>
-    </w:p>
-    <w:p>
-      <w:pPr>
-        <w:rPr>
-          <w:rFonts w:ascii="Consolas" w:hAnsi="Consolas"/>
-          <w:sz w:val="28"/>
-          <w:szCs w:val="28"/>
-        </w:rPr>
-      </w:pPr>
-      <w:r>
-        <w:rPr>
-          <w:rFonts w:ascii="Consolas" w:hAnsi="Consolas"/>
-          <w:sz w:val="28"/>
-          <w:szCs w:val="28"/>
-        </w:rPr>
-        <w:t xml:space="preserve">Object class has equals &amp; </w:t>
-      </w:r>
-      <w:proofErr w:type="spellStart"/>
-      <w:r>
-        <w:rPr>
-          <w:rFonts w:ascii="Consolas" w:hAnsi="Consolas"/>
-          <w:sz w:val="28"/>
-          <w:szCs w:val="28"/>
-        </w:rPr>
-        <w:t>hashCode</w:t>
-      </w:r>
-      <w:proofErr w:type="spellEnd"/>
-      <w:r>
-        <w:rPr>
-          <w:rFonts w:ascii="Consolas" w:hAnsi="Consolas"/>
-          <w:sz w:val="28"/>
-          <w:szCs w:val="28"/>
-        </w:rPr>
-        <w:t xml:space="preserve"> works on memory, you can override these two methods and customize as per your requirement, to generate </w:t>
-      </w:r>
-      <w:proofErr w:type="spellStart"/>
-      <w:r>
-        <w:rPr>
-          <w:rFonts w:ascii="Consolas" w:hAnsi="Consolas"/>
-          <w:sz w:val="28"/>
-          <w:szCs w:val="28"/>
-        </w:rPr>
-        <w:t>hashCode</w:t>
-      </w:r>
-      <w:proofErr w:type="spellEnd"/>
-      <w:r>
-        <w:rPr>
-          <w:rFonts w:ascii="Consolas" w:hAnsi="Consolas"/>
-          <w:sz w:val="28"/>
-          <w:szCs w:val="28"/>
-        </w:rPr>
-        <w:t xml:space="preserve"> &amp; equals based on the properties</w:t>
+      <w:r>
+        <w:rPr>
+          <w:rFonts w:ascii="Consolas" w:hAnsi="Consolas"/>
+          <w:sz w:val="28"/>
+          <w:szCs w:val="28"/>
+        </w:rPr>
+        <w:t>equals &amp; hashCode:</w:t>
+      </w:r>
+    </w:p>
+    <w:p>
+      <w:pPr>
+        <w:rPr>
+          <w:rFonts w:ascii="Consolas" w:hAnsi="Consolas"/>
+          <w:sz w:val="28"/>
+          <w:szCs w:val="28"/>
+        </w:rPr>
+      </w:pPr>
+      <w:r>
+        <w:rPr>
+          <w:rFonts w:ascii="Consolas" w:hAnsi="Consolas"/>
+          <w:sz w:val="28"/>
+          <w:szCs w:val="28"/>
+        </w:rPr>
+        <w:t>Object class has equals &amp; hashCode works on memory, you can override these two methods and customize as per your requirement, to generate hashCode &amp; equals based on the properties</w:t>
       </w:r>
     </w:p>
     <w:p>
@@ -11766,9 +10361,35 @@
           <w:szCs w:val="28"/>
           <w:highlight w:val="yellow"/>
         </w:rPr>
-        <w:t xml:space="preserve">Hands-on exercise on </w:t>
-      </w:r>
-      <w:proofErr w:type="spellStart"/>
+        <w:t>Hands-on exercise on hashCode &amp; equals method on Item &amp; Student class</w:t>
+      </w:r>
+    </w:p>
+    <w:p>
+      <w:pPr>
+        <w:rPr>
+          <w:rFonts w:ascii="Consolas" w:hAnsi="Consolas"/>
+          <w:sz w:val="28"/>
+          <w:szCs w:val="28"/>
+        </w:rPr>
+      </w:pPr>
+    </w:p>
+    <w:p>
+      <w:pPr>
+        <w:rPr>
+          <w:rFonts w:ascii="Consolas" w:hAnsi="Consolas"/>
+          <w:sz w:val="28"/>
+          <w:szCs w:val="28"/>
+        </w:rPr>
+      </w:pPr>
+    </w:p>
+    <w:p>
+      <w:pPr>
+        <w:rPr>
+          <w:rFonts w:ascii="Consolas" w:hAnsi="Consolas"/>
+          <w:sz w:val="28"/>
+          <w:szCs w:val="28"/>
+        </w:rPr>
+      </w:pPr>
       <w:r>
         <w:rPr>
           <w:rFonts w:ascii="Consolas" w:hAnsi="Consolas"/>
@@ -11776,52 +10397,6 @@
           <w:szCs w:val="28"/>
           <w:highlight w:val="yellow"/>
         </w:rPr>
-        <w:t>hashCode</w:t>
-      </w:r>
-      <w:proofErr w:type="spellEnd"/>
-      <w:r>
-        <w:rPr>
-          <w:rFonts w:ascii="Consolas" w:hAnsi="Consolas"/>
-          <w:sz w:val="28"/>
-          <w:szCs w:val="28"/>
-          <w:highlight w:val="yellow"/>
-        </w:rPr>
-        <w:t xml:space="preserve"> &amp; equals method on Item &amp; Student class</w:t>
-      </w:r>
-    </w:p>
-    <w:p>
-      <w:pPr>
-        <w:rPr>
-          <w:rFonts w:ascii="Consolas" w:hAnsi="Consolas"/>
-          <w:sz w:val="28"/>
-          <w:szCs w:val="28"/>
-        </w:rPr>
-      </w:pPr>
-    </w:p>
-    <w:p>
-      <w:pPr>
-        <w:rPr>
-          <w:rFonts w:ascii="Consolas" w:hAnsi="Consolas"/>
-          <w:sz w:val="28"/>
-          <w:szCs w:val="28"/>
-        </w:rPr>
-      </w:pPr>
-    </w:p>
-    <w:p>
-      <w:pPr>
-        <w:rPr>
-          <w:rFonts w:ascii="Consolas" w:hAnsi="Consolas"/>
-          <w:sz w:val="28"/>
-          <w:szCs w:val="28"/>
-        </w:rPr>
-      </w:pPr>
-      <w:r>
-        <w:rPr>
-          <w:rFonts w:ascii="Consolas" w:hAnsi="Consolas"/>
-          <w:sz w:val="28"/>
-          <w:szCs w:val="28"/>
-          <w:highlight w:val="yellow"/>
-        </w:rPr>
         <w:t>Sorting:</w:t>
       </w:r>
       <w:r>
@@ -11883,33 +10458,13 @@
           <w:szCs w:val="28"/>
         </w:rPr>
       </w:pPr>
-      <w:proofErr w:type="spellStart"/>
-      <w:proofErr w:type="gramStart"/>
-      <w:r>
-        <w:rPr>
-          <w:rFonts w:ascii="Consolas" w:hAnsi="Consolas"/>
-          <w:sz w:val="28"/>
-          <w:szCs w:val="28"/>
-        </w:rPr>
-        <w:t>Collections.sort</w:t>
-      </w:r>
-      <w:proofErr w:type="spellEnd"/>
-      <w:r>
-        <w:rPr>
-          <w:rFonts w:ascii="Consolas" w:hAnsi="Consolas"/>
-          <w:sz w:val="28"/>
-          <w:szCs w:val="28"/>
-        </w:rPr>
-        <w:t>(</w:t>
-      </w:r>
-      <w:proofErr w:type="gramEnd"/>
-      <w:r>
-        <w:rPr>
-          <w:rFonts w:ascii="Consolas" w:hAnsi="Consolas"/>
-          <w:sz w:val="28"/>
-          <w:szCs w:val="28"/>
-        </w:rPr>
-        <w:t>list);</w:t>
+      <w:r>
+        <w:rPr>
+          <w:rFonts w:ascii="Consolas" w:hAnsi="Consolas"/>
+          <w:sz w:val="28"/>
+          <w:szCs w:val="28"/>
+        </w:rPr>
+        <w:t>Collections.sort(list);</w:t>
       </w:r>
     </w:p>
     <w:p>
@@ -12218,61 +10773,33 @@
           <w:sz w:val="28"/>
           <w:szCs w:val="28"/>
         </w:rPr>
-        <w:t xml:space="preserve">You need to create separate java files &amp; separate classes </w:t>
-      </w:r>
-      <w:proofErr w:type="spellStart"/>
-      <w:r>
-        <w:rPr>
-          <w:rFonts w:ascii="Consolas" w:hAnsi="Consolas"/>
-          <w:sz w:val="28"/>
-          <w:szCs w:val="28"/>
-        </w:rPr>
-        <w:t>inorder</w:t>
-      </w:r>
-      <w:proofErr w:type="spellEnd"/>
-      <w:r>
-        <w:rPr>
-          <w:rFonts w:ascii="Consolas" w:hAnsi="Consolas"/>
-          <w:sz w:val="28"/>
-          <w:szCs w:val="28"/>
-        </w:rPr>
-        <w:t xml:space="preserve"> to sort different properties to avoid that you can go for nested classes which comes in same java files</w:t>
-      </w:r>
-    </w:p>
-    <w:p>
-      <w:pPr>
-        <w:rPr>
-          <w:rFonts w:ascii="Consolas" w:hAnsi="Consolas"/>
-          <w:sz w:val="28"/>
-          <w:szCs w:val="28"/>
-        </w:rPr>
-      </w:pPr>
-    </w:p>
-    <w:p>
-      <w:pPr>
-        <w:rPr>
-          <w:rFonts w:ascii="Consolas" w:hAnsi="Consolas"/>
-          <w:sz w:val="28"/>
-          <w:szCs w:val="28"/>
-        </w:rPr>
-      </w:pPr>
-      <w:proofErr w:type="gramStart"/>
-      <w:r>
-        <w:rPr>
-          <w:rFonts w:ascii="Consolas" w:hAnsi="Consolas"/>
-          <w:sz w:val="28"/>
-          <w:szCs w:val="28"/>
-        </w:rPr>
-        <w:t>class</w:t>
-      </w:r>
-      <w:proofErr w:type="gramEnd"/>
-      <w:r>
-        <w:rPr>
-          <w:rFonts w:ascii="Consolas" w:hAnsi="Consolas"/>
-          <w:sz w:val="28"/>
-          <w:szCs w:val="28"/>
-        </w:rPr>
-        <w:t xml:space="preserve"> Outer { </w:t>
+        <w:t>You need to create separate java files &amp; separate classes inorder to sort different properties to avoid that you can go for nested classes which comes in same java files</w:t>
+      </w:r>
+    </w:p>
+    <w:p>
+      <w:pPr>
+        <w:rPr>
+          <w:rFonts w:ascii="Consolas" w:hAnsi="Consolas"/>
+          <w:sz w:val="28"/>
+          <w:szCs w:val="28"/>
+        </w:rPr>
+      </w:pPr>
+    </w:p>
+    <w:p>
+      <w:pPr>
+        <w:rPr>
+          <w:rFonts w:ascii="Consolas" w:hAnsi="Consolas"/>
+          <w:sz w:val="28"/>
+          <w:szCs w:val="28"/>
+        </w:rPr>
+      </w:pPr>
+      <w:r>
+        <w:rPr>
+          <w:rFonts w:ascii="Consolas" w:hAnsi="Consolas"/>
+          <w:sz w:val="28"/>
+          <w:szCs w:val="28"/>
+        </w:rPr>
+        <w:t xml:space="preserve">class Outer { </w:t>
       </w:r>
       <w:r>
         <w:rPr>
@@ -12346,23 +10873,13 @@
           <w:szCs w:val="28"/>
         </w:rPr>
       </w:pPr>
-      <w:proofErr w:type="gramStart"/>
-      <w:r>
-        <w:rPr>
-          <w:rFonts w:ascii="Consolas" w:hAnsi="Consolas"/>
-          <w:sz w:val="28"/>
-          <w:szCs w:val="28"/>
-        </w:rPr>
-        <w:t>create</w:t>
-      </w:r>
-      <w:proofErr w:type="gramEnd"/>
-      <w:r>
-        <w:rPr>
-          <w:rFonts w:ascii="Consolas" w:hAnsi="Consolas"/>
-          <w:sz w:val="28"/>
-          <w:szCs w:val="28"/>
-        </w:rPr>
-        <w:t xml:space="preserve"> nested classes for sorting item instance in ascending &amp; descending order</w:t>
+      <w:r>
+        <w:rPr>
+          <w:rFonts w:ascii="Consolas" w:hAnsi="Consolas"/>
+          <w:sz w:val="28"/>
+          <w:szCs w:val="28"/>
+        </w:rPr>
+        <w:t>create nested classes for sorting item instance in ascending &amp; descending order</w:t>
       </w:r>
     </w:p>
     <w:p>
@@ -12384,25 +10901,7 @@
           <w:sz w:val="28"/>
           <w:szCs w:val="28"/>
         </w:rPr>
-        <w:t xml:space="preserve">sort </w:t>
-      </w:r>
-      <w:proofErr w:type="spellStart"/>
-      <w:r>
-        <w:rPr>
-          <w:rFonts w:ascii="Consolas" w:hAnsi="Consolas"/>
-          <w:sz w:val="28"/>
-          <w:szCs w:val="28"/>
-        </w:rPr>
-        <w:t>itemId</w:t>
-      </w:r>
-      <w:proofErr w:type="spellEnd"/>
-      <w:r>
-        <w:rPr>
-          <w:rFonts w:ascii="Consolas" w:hAnsi="Consolas"/>
-          <w:sz w:val="28"/>
-          <w:szCs w:val="28"/>
-        </w:rPr>
-        <w:t xml:space="preserve"> </w:t>
+        <w:t xml:space="preserve">sort itemId </w:t>
       </w:r>
     </w:p>
     <w:p>
@@ -12424,18 +10923,8 @@
           <w:sz w:val="28"/>
           <w:szCs w:val="28"/>
         </w:rPr>
-        <w:t xml:space="preserve">sort </w:t>
-      </w:r>
-      <w:proofErr w:type="spellStart"/>
-      <w:r>
-        <w:rPr>
-          <w:rFonts w:ascii="Consolas" w:hAnsi="Consolas"/>
-          <w:sz w:val="28"/>
-          <w:szCs w:val="28"/>
-        </w:rPr>
-        <w:t>itemName</w:t>
-      </w:r>
-      <w:proofErr w:type="spellEnd"/>
+        <w:t>sort itemName</w:t>
+      </w:r>
     </w:p>
     <w:p>
       <w:pPr>
@@ -12456,18 +10945,8 @@
           <w:sz w:val="28"/>
           <w:szCs w:val="28"/>
         </w:rPr>
-        <w:t xml:space="preserve">sort </w:t>
-      </w:r>
-      <w:proofErr w:type="spellStart"/>
-      <w:r>
-        <w:rPr>
-          <w:rFonts w:ascii="Consolas" w:hAnsi="Consolas"/>
-          <w:sz w:val="28"/>
-          <w:szCs w:val="28"/>
-        </w:rPr>
-        <w:t>itemPrice</w:t>
-      </w:r>
-      <w:proofErr w:type="spellEnd"/>
+        <w:t>sort itemPrice</w:t>
+      </w:r>
     </w:p>
     <w:p>
       <w:pPr>
@@ -12526,23 +11005,13 @@
           <w:szCs w:val="28"/>
         </w:rPr>
       </w:pPr>
-      <w:proofErr w:type="spellStart"/>
-      <w:r>
-        <w:rPr>
-          <w:rFonts w:ascii="Consolas" w:hAnsi="Consolas"/>
-          <w:sz w:val="28"/>
-          <w:szCs w:val="28"/>
-        </w:rPr>
-        <w:t>Input/Output</w:t>
-      </w:r>
-      <w:proofErr w:type="spellEnd"/>
-      <w:r>
-        <w:rPr>
-          <w:rFonts w:ascii="Consolas" w:hAnsi="Consolas"/>
-          <w:sz w:val="28"/>
-          <w:szCs w:val="28"/>
-        </w:rPr>
-        <w:t xml:space="preserve"> streams, </w:t>
+      <w:r>
+        <w:rPr>
+          <w:rFonts w:ascii="Consolas" w:hAnsi="Consolas"/>
+          <w:sz w:val="28"/>
+          <w:szCs w:val="28"/>
+        </w:rPr>
+        <w:t xml:space="preserve">Input/Output streams, </w:t>
       </w:r>
     </w:p>
     <w:p>
@@ -13131,6 +11600,567 @@
           <w:szCs w:val="28"/>
         </w:rPr>
       </w:pPr>
+    </w:p>
+    <w:p>
+      <w:pPr>
+        <w:rPr>
+          <w:rFonts w:ascii="Consolas" w:hAnsi="Consolas"/>
+          <w:sz w:val="28"/>
+          <w:szCs w:val="28"/>
+        </w:rPr>
+      </w:pPr>
+    </w:p>
+    <w:p>
+      <w:pPr>
+        <w:rPr>
+          <w:rFonts w:ascii="Consolas" w:hAnsi="Consolas"/>
+          <w:sz w:val="28"/>
+          <w:szCs w:val="28"/>
+        </w:rPr>
+      </w:pPr>
+      <w:r>
+        <w:rPr>
+          <w:rFonts w:ascii="Consolas" w:hAnsi="Consolas"/>
+          <w:sz w:val="28"/>
+          <w:szCs w:val="28"/>
+        </w:rPr>
+        <w:t>Store &amp; retrieve complex data in a file:</w:t>
+      </w:r>
+    </w:p>
+    <w:p>
+      <w:pPr>
+        <w:rPr>
+          <w:rFonts w:ascii="Consolas" w:hAnsi="Consolas"/>
+          <w:sz w:val="28"/>
+          <w:szCs w:val="28"/>
+        </w:rPr>
+      </w:pPr>
+      <w:r>
+        <w:rPr>
+          <w:rFonts w:ascii="Consolas" w:hAnsi="Consolas"/>
+          <w:sz w:val="28"/>
+          <w:szCs w:val="28"/>
+        </w:rPr>
+        <w:t>ObjectOutputStream: to write objects</w:t>
+      </w:r>
+    </w:p>
+    <w:p>
+      <w:pPr>
+        <w:rPr>
+          <w:rFonts w:ascii="Consolas" w:hAnsi="Consolas"/>
+          <w:sz w:val="28"/>
+          <w:szCs w:val="28"/>
+        </w:rPr>
+      </w:pPr>
+      <w:r>
+        <w:rPr>
+          <w:rFonts w:ascii="Consolas" w:hAnsi="Consolas"/>
+          <w:sz w:val="28"/>
+          <w:szCs w:val="28"/>
+        </w:rPr>
+        <w:t>ObjectInputStream: to read objects</w:t>
+      </w:r>
+    </w:p>
+    <w:p>
+      <w:pPr>
+        <w:rPr>
+          <w:rFonts w:ascii="Consolas" w:hAnsi="Consolas"/>
+          <w:sz w:val="28"/>
+          <w:szCs w:val="28"/>
+        </w:rPr>
+      </w:pPr>
+    </w:p>
+    <w:p>
+      <w:pPr>
+        <w:rPr>
+          <w:rFonts w:ascii="Consolas" w:hAnsi="Consolas"/>
+          <w:sz w:val="28"/>
+          <w:szCs w:val="28"/>
+        </w:rPr>
+      </w:pPr>
+      <w:r>
+        <w:rPr>
+          <w:rFonts w:ascii="Consolas" w:hAnsi="Consolas"/>
+          <w:sz w:val="28"/>
+          <w:szCs w:val="28"/>
+        </w:rPr>
+        <w:t>Serialization: it is a process of writing objects into the file</w:t>
+      </w:r>
+    </w:p>
+    <w:p>
+      <w:pPr>
+        <w:rPr>
+          <w:rFonts w:ascii="Consolas" w:hAnsi="Consolas"/>
+          <w:sz w:val="28"/>
+          <w:szCs w:val="28"/>
+        </w:rPr>
+      </w:pPr>
+      <w:r>
+        <w:rPr>
+          <w:rFonts w:ascii="Consolas" w:hAnsi="Consolas"/>
+          <w:sz w:val="28"/>
+          <w:szCs w:val="28"/>
+        </w:rPr>
+        <w:t>Deserialization: it is a process of reading objects from file</w:t>
+      </w:r>
+    </w:p>
+    <w:p>
+      <w:pPr>
+        <w:rPr>
+          <w:rFonts w:ascii="Consolas" w:hAnsi="Consolas"/>
+          <w:sz w:val="28"/>
+          <w:szCs w:val="28"/>
+        </w:rPr>
+      </w:pPr>
+      <w:r>
+        <w:rPr>
+          <w:rFonts w:ascii="Consolas" w:hAnsi="Consolas"/>
+          <w:sz w:val="28"/>
+          <w:szCs w:val="28"/>
+          <w:highlight w:val="yellow"/>
+        </w:rPr>
+        <w:t>Serialiazable:</w:t>
+      </w:r>
+      <w:r>
+        <w:rPr>
+          <w:rFonts w:ascii="Consolas" w:hAnsi="Consolas"/>
+          <w:sz w:val="28"/>
+          <w:szCs w:val="28"/>
+        </w:rPr>
+        <w:t xml:space="preserve"> It is a marker interface used to mark the objects that needs to be stored into the file system, it doesn’t have any methods, it will only mark the class to be serialiable type</w:t>
+      </w:r>
+    </w:p>
+    <w:p>
+      <w:pPr>
+        <w:rPr>
+          <w:rFonts w:ascii="Consolas" w:hAnsi="Consolas"/>
+          <w:sz w:val="28"/>
+          <w:szCs w:val="28"/>
+        </w:rPr>
+      </w:pPr>
+      <w:r>
+        <w:rPr>
+          <w:rFonts w:ascii="Consolas" w:hAnsi="Consolas"/>
+          <w:sz w:val="28"/>
+          <w:szCs w:val="28"/>
+        </w:rPr>
+        <w:t>If a class implements Serialable type</w:t>
+      </w:r>
+      <w:r>
+        <w:rPr>
+          <w:rFonts w:ascii="Consolas" w:hAnsi="Consolas"/>
+          <w:sz w:val="28"/>
+          <w:szCs w:val="28"/>
+        </w:rPr>
+        <w:t xml:space="preserve"> all of their subclasses are going to be of Serializable type, but this is valid only in is-a relation ship, however in case of has-a relationship its not valid, you must have Serializable implemented in such classes</w:t>
+      </w:r>
+    </w:p>
+    <w:p>
+      <w:pPr>
+        <w:rPr>
+          <w:rFonts w:ascii="Consolas" w:hAnsi="Consolas"/>
+          <w:sz w:val="28"/>
+          <w:szCs w:val="28"/>
+        </w:rPr>
+      </w:pPr>
+      <w:r>
+        <w:rPr>
+          <w:rFonts w:ascii="Consolas" w:hAnsi="Consolas"/>
+          <w:noProof/>
+          <w:sz w:val="28"/>
+          <w:szCs w:val="28"/>
+        </w:rPr>
+        <w:lastRenderedPageBreak/>
+        <w:drawing>
+          <wp:inline distT="0" distB="0" distL="0" distR="0">
+            <wp:extent cx="5719445" cy="2173605"/>
+            <wp:effectExtent l="19050" t="0" r="0" b="0"/>
+            <wp:docPr id="53" name="Picture 7"/>
+            <wp:cNvGraphicFramePr>
+              <a:graphicFrameLocks xmlns:a="http://schemas.openxmlformats.org/drawingml/2006/main" noChangeAspect="1"/>
+            </wp:cNvGraphicFramePr>
+            <a:graphic xmlns:a="http://schemas.openxmlformats.org/drawingml/2006/main">
+              <a:graphicData uri="http://schemas.openxmlformats.org/drawingml/2006/picture">
+                <pic:pic xmlns:pic="http://schemas.openxmlformats.org/drawingml/2006/picture">
+                  <pic:nvPicPr>
+                    <pic:cNvPr id="0" name="Picture 7"/>
+                    <pic:cNvPicPr>
+                      <a:picLocks noChangeAspect="1" noChangeArrowheads="1"/>
+                    </pic:cNvPicPr>
+                  </pic:nvPicPr>
+                  <pic:blipFill>
+                    <a:blip r:embed="rId56"/>
+                    <a:srcRect/>
+                    <a:stretch>
+                      <a:fillRect/>
+                    </a:stretch>
+                  </pic:blipFill>
+                  <pic:spPr bwMode="auto">
+                    <a:xfrm>
+                      <a:off x="0" y="0"/>
+                      <a:ext cx="5719445" cy="2173605"/>
+                    </a:xfrm>
+                    <a:prstGeom prst="rect">
+                      <a:avLst/>
+                    </a:prstGeom>
+                    <a:noFill/>
+                    <a:ln w="9525">
+                      <a:noFill/>
+                      <a:miter lim="800000"/>
+                      <a:headEnd/>
+                      <a:tailEnd/>
+                    </a:ln>
+                  </pic:spPr>
+                </pic:pic>
+              </a:graphicData>
+            </a:graphic>
+          </wp:inline>
+        </w:drawing>
+      </w:r>
+    </w:p>
+    <w:p>
+      <w:pPr>
+        <w:rPr>
+          <w:rFonts w:ascii="Consolas" w:hAnsi="Consolas"/>
+          <w:sz w:val="28"/>
+          <w:szCs w:val="28"/>
+        </w:rPr>
+      </w:pPr>
+    </w:p>
+    <w:p>
+      <w:pPr>
+        <w:rPr>
+          <w:rFonts w:ascii="Consolas" w:hAnsi="Consolas"/>
+          <w:sz w:val="28"/>
+          <w:szCs w:val="28"/>
+        </w:rPr>
+      </w:pPr>
+    </w:p>
+    <w:p>
+      <w:pPr>
+        <w:rPr>
+          <w:rFonts w:ascii="Consolas" w:hAnsi="Consolas"/>
+          <w:sz w:val="28"/>
+          <w:szCs w:val="28"/>
+        </w:rPr>
+      </w:pPr>
+    </w:p>
+    <w:p>
+      <w:pPr>
+        <w:rPr>
+          <w:rFonts w:ascii="Consolas" w:hAnsi="Consolas"/>
+          <w:sz w:val="28"/>
+          <w:szCs w:val="28"/>
+        </w:rPr>
+      </w:pPr>
+      <w:r>
+        <w:rPr>
+          <w:rFonts w:ascii="Consolas" w:hAnsi="Consolas"/>
+          <w:sz w:val="28"/>
+          <w:szCs w:val="28"/>
+          <w:highlight w:val="yellow"/>
+        </w:rPr>
+        <w:t>Requirement:</w:t>
+      </w:r>
+    </w:p>
+    <w:p>
+      <w:pPr>
+        <w:rPr>
+          <w:rFonts w:ascii="Consolas" w:hAnsi="Consolas"/>
+          <w:sz w:val="28"/>
+          <w:szCs w:val="28"/>
+        </w:rPr>
+      </w:pPr>
+      <w:r>
+        <w:rPr>
+          <w:rFonts w:ascii="Consolas" w:hAnsi="Consolas"/>
+          <w:sz w:val="28"/>
+          <w:szCs w:val="28"/>
+        </w:rPr>
+        <w:t xml:space="preserve">Modify the same user-profile project and Add a class in </w:t>
+      </w:r>
+      <w:r>
+        <w:rPr>
+          <w:rFonts w:ascii="Consolas" w:hAnsi="Consolas"/>
+          <w:sz w:val="28"/>
+          <w:szCs w:val="28"/>
+        </w:rPr>
+        <w:t xml:space="preserve">a </w:t>
+      </w:r>
+      <w:r>
+        <w:rPr>
+          <w:rFonts w:ascii="Consolas" w:hAnsi="Consolas"/>
+          <w:sz w:val="28"/>
+          <w:szCs w:val="28"/>
+        </w:rPr>
+        <w:t xml:space="preserve">Dao </w:t>
+      </w:r>
+      <w:r>
+        <w:rPr>
+          <w:rFonts w:ascii="Consolas" w:hAnsi="Consolas"/>
+          <w:sz w:val="28"/>
+          <w:szCs w:val="28"/>
+        </w:rPr>
+        <w:t xml:space="preserve">layer i.e., </w:t>
+      </w:r>
+      <w:r>
+        <w:rPr>
+          <w:rFonts w:ascii="Consolas" w:hAnsi="Consolas"/>
+          <w:sz w:val="28"/>
+          <w:szCs w:val="28"/>
+        </w:rPr>
+        <w:t xml:space="preserve">FileBackedDAO and </w:t>
+      </w:r>
+      <w:r>
+        <w:rPr>
+          <w:rFonts w:ascii="Consolas" w:hAnsi="Consolas"/>
+          <w:sz w:val="28"/>
+          <w:szCs w:val="28"/>
+        </w:rPr>
+        <w:t>manipulate</w:t>
+      </w:r>
+      <w:r>
+        <w:rPr>
+          <w:rFonts w:ascii="Consolas" w:hAnsi="Consolas"/>
+          <w:sz w:val="28"/>
+          <w:szCs w:val="28"/>
+        </w:rPr>
+        <w:t xml:space="preserve"> the user objects into</w:t>
+      </w:r>
+      <w:r>
+        <w:rPr>
+          <w:rFonts w:ascii="Consolas" w:hAnsi="Consolas"/>
+          <w:sz w:val="28"/>
+          <w:szCs w:val="28"/>
+        </w:rPr>
+        <w:t xml:space="preserve"> the</w:t>
+      </w:r>
+      <w:r>
+        <w:rPr>
+          <w:rFonts w:ascii="Consolas" w:hAnsi="Consolas"/>
+          <w:sz w:val="28"/>
+          <w:szCs w:val="28"/>
+        </w:rPr>
+        <w:t xml:space="preserve"> </w:t>
+      </w:r>
+      <w:r>
+        <w:rPr>
+          <w:rFonts w:ascii="Consolas" w:hAnsi="Consolas"/>
+          <w:sz w:val="28"/>
+          <w:szCs w:val="28"/>
+        </w:rPr>
+        <w:t xml:space="preserve">file </w:t>
+      </w:r>
+      <w:r>
+        <w:rPr>
+          <w:rFonts w:ascii="Consolas" w:hAnsi="Consolas"/>
+          <w:sz w:val="28"/>
+          <w:szCs w:val="28"/>
+        </w:rPr>
+        <w:t>through Collection</w:t>
+      </w:r>
+      <w:r>
+        <w:rPr>
+          <w:rFonts w:ascii="Consolas" w:hAnsi="Consolas"/>
+          <w:sz w:val="28"/>
+          <w:szCs w:val="28"/>
+        </w:rPr>
+        <w:t>.</w:t>
+      </w:r>
+    </w:p>
+    <w:p>
+      <w:pPr>
+        <w:rPr>
+          <w:rFonts w:ascii="Consolas" w:hAnsi="Consolas"/>
+          <w:sz w:val="28"/>
+          <w:szCs w:val="28"/>
+        </w:rPr>
+      </w:pPr>
+      <w:r>
+        <w:rPr>
+          <w:rFonts w:ascii="Consolas" w:hAnsi="Consolas"/>
+          <w:sz w:val="28"/>
+          <w:szCs w:val="28"/>
+          <w:highlight w:val="yellow"/>
+        </w:rPr>
+        <w:t>Test these operations:</w:t>
+      </w:r>
+    </w:p>
+    <w:p>
+      <w:pPr>
+        <w:pStyle w:val="ListParagraph"/>
+        <w:numPr>
+          <w:ilvl w:val="0"/>
+          <w:numId w:val="29"/>
+        </w:numPr>
+        <w:rPr>
+          <w:rFonts w:ascii="Consolas" w:hAnsi="Consolas"/>
+          <w:sz w:val="28"/>
+          <w:szCs w:val="28"/>
+        </w:rPr>
+      </w:pPr>
+      <w:r>
+        <w:rPr>
+          <w:rFonts w:ascii="Consolas" w:hAnsi="Consolas"/>
+          <w:sz w:val="28"/>
+          <w:szCs w:val="28"/>
+        </w:rPr>
+        <w:t>Add 2 objects</w:t>
+      </w:r>
+    </w:p>
+    <w:p>
+      <w:pPr>
+        <w:pStyle w:val="ListParagraph"/>
+        <w:numPr>
+          <w:ilvl w:val="0"/>
+          <w:numId w:val="29"/>
+        </w:numPr>
+        <w:rPr>
+          <w:rFonts w:ascii="Consolas" w:hAnsi="Consolas"/>
+          <w:sz w:val="28"/>
+          <w:szCs w:val="28"/>
+        </w:rPr>
+      </w:pPr>
+      <w:r>
+        <w:rPr>
+          <w:rFonts w:ascii="Consolas" w:hAnsi="Consolas"/>
+          <w:sz w:val="28"/>
+          <w:szCs w:val="28"/>
+        </w:rPr>
+        <w:t>Retrieve those objects</w:t>
+      </w:r>
+    </w:p>
+    <w:p>
+      <w:pPr>
+        <w:pStyle w:val="ListParagraph"/>
+        <w:numPr>
+          <w:ilvl w:val="0"/>
+          <w:numId w:val="29"/>
+        </w:numPr>
+        <w:rPr>
+          <w:rFonts w:ascii="Consolas" w:hAnsi="Consolas"/>
+          <w:sz w:val="28"/>
+          <w:szCs w:val="28"/>
+        </w:rPr>
+      </w:pPr>
+      <w:r>
+        <w:rPr>
+          <w:rFonts w:ascii="Consolas" w:hAnsi="Consolas"/>
+          <w:sz w:val="28"/>
+          <w:szCs w:val="28"/>
+        </w:rPr>
+        <w:t>Exit the program</w:t>
+      </w:r>
+    </w:p>
+    <w:p>
+      <w:pPr>
+        <w:pStyle w:val="ListParagraph"/>
+        <w:numPr>
+          <w:ilvl w:val="0"/>
+          <w:numId w:val="29"/>
+        </w:numPr>
+        <w:rPr>
+          <w:rFonts w:ascii="Consolas" w:hAnsi="Consolas"/>
+          <w:sz w:val="28"/>
+          <w:szCs w:val="28"/>
+        </w:rPr>
+      </w:pPr>
+      <w:r>
+        <w:rPr>
+          <w:rFonts w:ascii="Consolas" w:hAnsi="Consolas"/>
+          <w:sz w:val="28"/>
+          <w:szCs w:val="28"/>
+        </w:rPr>
+        <w:t>Run the program and retrieve already stored objects</w:t>
+      </w:r>
+    </w:p>
+    <w:p>
+      <w:pPr>
+        <w:pStyle w:val="ListParagraph"/>
+        <w:numPr>
+          <w:ilvl w:val="0"/>
+          <w:numId w:val="29"/>
+        </w:numPr>
+        <w:rPr>
+          <w:rFonts w:ascii="Consolas" w:hAnsi="Consolas"/>
+          <w:sz w:val="28"/>
+          <w:szCs w:val="28"/>
+        </w:rPr>
+      </w:pPr>
+      <w:r>
+        <w:rPr>
+          <w:rFonts w:ascii="Consolas" w:hAnsi="Consolas"/>
+          <w:sz w:val="28"/>
+          <w:szCs w:val="28"/>
+        </w:rPr>
+        <w:t>Add/Modify the objects</w:t>
+      </w:r>
+    </w:p>
+    <w:p>
+      <w:pPr>
+        <w:pStyle w:val="ListParagraph"/>
+        <w:numPr>
+          <w:ilvl w:val="0"/>
+          <w:numId w:val="29"/>
+        </w:numPr>
+        <w:rPr>
+          <w:rFonts w:ascii="Consolas" w:hAnsi="Consolas"/>
+          <w:sz w:val="28"/>
+          <w:szCs w:val="28"/>
+        </w:rPr>
+      </w:pPr>
+      <w:r>
+        <w:rPr>
+          <w:rFonts w:ascii="Consolas" w:hAnsi="Consolas"/>
+          <w:sz w:val="28"/>
+          <w:szCs w:val="28"/>
+        </w:rPr>
+        <w:t>Retrieve the objects</w:t>
+      </w:r>
+    </w:p>
+    <w:p>
+      <w:pPr>
+        <w:pStyle w:val="ListParagraph"/>
+        <w:numPr>
+          <w:ilvl w:val="0"/>
+          <w:numId w:val="29"/>
+        </w:numPr>
+        <w:rPr>
+          <w:rFonts w:ascii="Consolas" w:hAnsi="Consolas"/>
+          <w:sz w:val="28"/>
+          <w:szCs w:val="28"/>
+        </w:rPr>
+      </w:pPr>
+      <w:r>
+        <w:rPr>
+          <w:rFonts w:ascii="Consolas" w:hAnsi="Consolas"/>
+          <w:sz w:val="28"/>
+          <w:szCs w:val="28"/>
+        </w:rPr>
+        <w:t>Exit</w:t>
+      </w:r>
+    </w:p>
+    <w:p>
+      <w:pPr>
+        <w:pStyle w:val="ListParagraph"/>
+        <w:numPr>
+          <w:ilvl w:val="0"/>
+          <w:numId w:val="29"/>
+        </w:numPr>
+        <w:rPr>
+          <w:rFonts w:ascii="Consolas" w:hAnsi="Consolas"/>
+          <w:sz w:val="28"/>
+          <w:szCs w:val="28"/>
+        </w:rPr>
+      </w:pPr>
+      <w:r>
+        <w:rPr>
+          <w:rFonts w:ascii="Consolas" w:hAnsi="Consolas"/>
+          <w:sz w:val="28"/>
+          <w:szCs w:val="28"/>
+        </w:rPr>
+        <w:t>Run the program and see those changes</w:t>
+      </w:r>
     </w:p>
     <w:p>
       <w:pPr>
@@ -13350,6 +12380,95 @@
     </w:lvl>
   </w:abstractNum>
   <w:abstractNum w:abstractNumId="2">
+    <w:nsid w:val="05205EED"/>
+    <w:multiLevelType w:val="hybridMultilevel"/>
+    <w:tmpl w:val="74E023B4"/>
+    <w:lvl w:ilvl="0" w:tplc="4009000F">
+      <w:start w:val="1"/>
+      <w:numFmt w:val="decimal"/>
+      <w:lvlText w:val="%1."/>
+      <w:lvlJc w:val="left"/>
+      <w:pPr>
+        <w:ind w:left="720" w:hanging="360"/>
+      </w:pPr>
+      <w:rPr>
+        <w:rFonts w:hint="default"/>
+      </w:rPr>
+    </w:lvl>
+    <w:lvl w:ilvl="1" w:tplc="40090019" w:tentative="1">
+      <w:start w:val="1"/>
+      <w:numFmt w:val="lowerLetter"/>
+      <w:lvlText w:val="%2."/>
+      <w:lvlJc w:val="left"/>
+      <w:pPr>
+        <w:ind w:left="1440" w:hanging="360"/>
+      </w:pPr>
+    </w:lvl>
+    <w:lvl w:ilvl="2" w:tplc="4009001B" w:tentative="1">
+      <w:start w:val="1"/>
+      <w:numFmt w:val="lowerRoman"/>
+      <w:lvlText w:val="%3."/>
+      <w:lvlJc w:val="right"/>
+      <w:pPr>
+        <w:ind w:left="2160" w:hanging="180"/>
+      </w:pPr>
+    </w:lvl>
+    <w:lvl w:ilvl="3" w:tplc="4009000F" w:tentative="1">
+      <w:start w:val="1"/>
+      <w:numFmt w:val="decimal"/>
+      <w:lvlText w:val="%4."/>
+      <w:lvlJc w:val="left"/>
+      <w:pPr>
+        <w:ind w:left="2880" w:hanging="360"/>
+      </w:pPr>
+    </w:lvl>
+    <w:lvl w:ilvl="4" w:tplc="40090019" w:tentative="1">
+      <w:start w:val="1"/>
+      <w:numFmt w:val="lowerLetter"/>
+      <w:lvlText w:val="%5."/>
+      <w:lvlJc w:val="left"/>
+      <w:pPr>
+        <w:ind w:left="3600" w:hanging="360"/>
+      </w:pPr>
+    </w:lvl>
+    <w:lvl w:ilvl="5" w:tplc="4009001B" w:tentative="1">
+      <w:start w:val="1"/>
+      <w:numFmt w:val="lowerRoman"/>
+      <w:lvlText w:val="%6."/>
+      <w:lvlJc w:val="right"/>
+      <w:pPr>
+        <w:ind w:left="4320" w:hanging="180"/>
+      </w:pPr>
+    </w:lvl>
+    <w:lvl w:ilvl="6" w:tplc="4009000F" w:tentative="1">
+      <w:start w:val="1"/>
+      <w:numFmt w:val="decimal"/>
+      <w:lvlText w:val="%7."/>
+      <w:lvlJc w:val="left"/>
+      <w:pPr>
+        <w:ind w:left="5040" w:hanging="360"/>
+      </w:pPr>
+    </w:lvl>
+    <w:lvl w:ilvl="7" w:tplc="40090019" w:tentative="1">
+      <w:start w:val="1"/>
+      <w:numFmt w:val="lowerLetter"/>
+      <w:lvlText w:val="%8."/>
+      <w:lvlJc w:val="left"/>
+      <w:pPr>
+        <w:ind w:left="5760" w:hanging="360"/>
+      </w:pPr>
+    </w:lvl>
+    <w:lvl w:ilvl="8" w:tplc="4009001B" w:tentative="1">
+      <w:start w:val="1"/>
+      <w:numFmt w:val="lowerRoman"/>
+      <w:lvlText w:val="%9."/>
+      <w:lvlJc w:val="right"/>
+      <w:pPr>
+        <w:ind w:left="6480" w:hanging="180"/>
+      </w:pPr>
+    </w:lvl>
+  </w:abstractNum>
+  <w:abstractNum w:abstractNumId="3">
     <w:nsid w:val="059269F5"/>
     <w:multiLevelType w:val="hybridMultilevel"/>
     <w:tmpl w:val="4FB09444"/>
@@ -13438,7 +12557,7 @@
       </w:pPr>
     </w:lvl>
   </w:abstractNum>
-  <w:abstractNum w:abstractNumId="3">
+  <w:abstractNum w:abstractNumId="4">
     <w:nsid w:val="0AF91A2A"/>
     <w:multiLevelType w:val="hybridMultilevel"/>
     <w:tmpl w:val="E05A794C"/>
@@ -13527,7 +12646,7 @@
       </w:pPr>
     </w:lvl>
   </w:abstractNum>
-  <w:abstractNum w:abstractNumId="4">
+  <w:abstractNum w:abstractNumId="5">
     <w:nsid w:val="116327F4"/>
     <w:multiLevelType w:val="hybridMultilevel"/>
     <w:tmpl w:val="536CD2A2"/>
@@ -13616,7 +12735,7 @@
       </w:pPr>
     </w:lvl>
   </w:abstractNum>
-  <w:abstractNum w:abstractNumId="5">
+  <w:abstractNum w:abstractNumId="6">
     <w:nsid w:val="1B106AFE"/>
     <w:multiLevelType w:val="hybridMultilevel"/>
     <w:tmpl w:val="83FCD4BC"/>
@@ -13705,7 +12824,7 @@
       </w:pPr>
     </w:lvl>
   </w:abstractNum>
-  <w:abstractNum w:abstractNumId="6">
+  <w:abstractNum w:abstractNumId="7">
     <w:nsid w:val="241B658C"/>
     <w:multiLevelType w:val="hybridMultilevel"/>
     <w:tmpl w:val="AD788136"/>
@@ -13794,7 +12913,7 @@
       </w:pPr>
     </w:lvl>
   </w:abstractNum>
-  <w:abstractNum w:abstractNumId="7">
+  <w:abstractNum w:abstractNumId="8">
     <w:nsid w:val="283530B4"/>
     <w:multiLevelType w:val="hybridMultilevel"/>
     <w:tmpl w:val="44F024DA"/>
@@ -13883,7 +13002,7 @@
       </w:pPr>
     </w:lvl>
   </w:abstractNum>
-  <w:abstractNum w:abstractNumId="8">
+  <w:abstractNum w:abstractNumId="9">
     <w:nsid w:val="28C41B39"/>
     <w:multiLevelType w:val="hybridMultilevel"/>
     <w:tmpl w:val="2B4AFA08"/>
@@ -13972,7 +13091,7 @@
       </w:pPr>
     </w:lvl>
   </w:abstractNum>
-  <w:abstractNum w:abstractNumId="9">
+  <w:abstractNum w:abstractNumId="10">
     <w:nsid w:val="30DB00A9"/>
     <w:multiLevelType w:val="hybridMultilevel"/>
     <w:tmpl w:val="AE300FDA"/>
@@ -14061,7 +13180,7 @@
       </w:pPr>
     </w:lvl>
   </w:abstractNum>
-  <w:abstractNum w:abstractNumId="10">
+  <w:abstractNum w:abstractNumId="11">
     <w:nsid w:val="35C222FC"/>
     <w:multiLevelType w:val="hybridMultilevel"/>
     <w:tmpl w:val="38EE63A6"/>
@@ -14150,7 +13269,7 @@
       </w:pPr>
     </w:lvl>
   </w:abstractNum>
-  <w:abstractNum w:abstractNumId="11">
+  <w:abstractNum w:abstractNumId="12">
     <w:nsid w:val="37434C9D"/>
     <w:multiLevelType w:val="hybridMultilevel"/>
     <w:tmpl w:val="EE500A44"/>
@@ -14262,7 +13381,7 @@
       </w:rPr>
     </w:lvl>
   </w:abstractNum>
-  <w:abstractNum w:abstractNumId="12">
+  <w:abstractNum w:abstractNumId="13">
     <w:nsid w:val="3CCC2999"/>
     <w:multiLevelType w:val="hybridMultilevel"/>
     <w:tmpl w:val="D32E18F4"/>
@@ -14351,7 +13470,7 @@
       </w:pPr>
     </w:lvl>
   </w:abstractNum>
-  <w:abstractNum w:abstractNumId="13">
+  <w:abstractNum w:abstractNumId="14">
     <w:nsid w:val="3DE24420"/>
     <w:multiLevelType w:val="hybridMultilevel"/>
     <w:tmpl w:val="9746073C"/>
@@ -14440,7 +13559,7 @@
       </w:pPr>
     </w:lvl>
   </w:abstractNum>
-  <w:abstractNum w:abstractNumId="14">
+  <w:abstractNum w:abstractNumId="15">
     <w:nsid w:val="3E3D714B"/>
     <w:multiLevelType w:val="hybridMultilevel"/>
     <w:tmpl w:val="6FA6984C"/>
@@ -14529,7 +13648,7 @@
       </w:pPr>
     </w:lvl>
   </w:abstractNum>
-  <w:abstractNum w:abstractNumId="15">
+  <w:abstractNum w:abstractNumId="16">
     <w:nsid w:val="41C43268"/>
     <w:multiLevelType w:val="hybridMultilevel"/>
     <w:tmpl w:val="6CE62BDA"/>
@@ -14618,7 +13737,7 @@
       </w:pPr>
     </w:lvl>
   </w:abstractNum>
-  <w:abstractNum w:abstractNumId="16">
+  <w:abstractNum w:abstractNumId="17">
     <w:nsid w:val="4C2B5ABF"/>
     <w:multiLevelType w:val="hybridMultilevel"/>
     <w:tmpl w:val="F656E18C"/>
@@ -14707,7 +13826,7 @@
       </w:pPr>
     </w:lvl>
   </w:abstractNum>
-  <w:abstractNum w:abstractNumId="17">
+  <w:abstractNum w:abstractNumId="18">
     <w:nsid w:val="4F78646A"/>
     <w:multiLevelType w:val="hybridMultilevel"/>
     <w:tmpl w:val="58927646"/>
@@ -14796,7 +13915,7 @@
       </w:pPr>
     </w:lvl>
   </w:abstractNum>
-  <w:abstractNum w:abstractNumId="18">
+  <w:abstractNum w:abstractNumId="19">
     <w:nsid w:val="57F7591A"/>
     <w:multiLevelType w:val="hybridMultilevel"/>
     <w:tmpl w:val="7368C6EC"/>
@@ -14885,7 +14004,7 @@
       </w:pPr>
     </w:lvl>
   </w:abstractNum>
-  <w:abstractNum w:abstractNumId="19">
+  <w:abstractNum w:abstractNumId="20">
     <w:nsid w:val="5BE47480"/>
     <w:multiLevelType w:val="hybridMultilevel"/>
     <w:tmpl w:val="9D12584A"/>
@@ -14974,7 +14093,7 @@
       </w:pPr>
     </w:lvl>
   </w:abstractNum>
-  <w:abstractNum w:abstractNumId="20">
+  <w:abstractNum w:abstractNumId="21">
     <w:nsid w:val="61293BE2"/>
     <w:multiLevelType w:val="hybridMultilevel"/>
     <w:tmpl w:val="B7FA6E88"/>
@@ -15063,7 +14182,7 @@
       </w:pPr>
     </w:lvl>
   </w:abstractNum>
-  <w:abstractNum w:abstractNumId="21">
+  <w:abstractNum w:abstractNumId="22">
     <w:nsid w:val="6A8D76B1"/>
     <w:multiLevelType w:val="hybridMultilevel"/>
     <w:tmpl w:val="FC748BFE"/>
@@ -15152,7 +14271,7 @@
       </w:pPr>
     </w:lvl>
   </w:abstractNum>
-  <w:abstractNum w:abstractNumId="22">
+  <w:abstractNum w:abstractNumId="23">
     <w:nsid w:val="6D2206AA"/>
     <w:multiLevelType w:val="hybridMultilevel"/>
     <w:tmpl w:val="960243AE"/>
@@ -15241,7 +14360,7 @@
       </w:pPr>
     </w:lvl>
   </w:abstractNum>
-  <w:abstractNum w:abstractNumId="23">
+  <w:abstractNum w:abstractNumId="24">
     <w:nsid w:val="6E9938EB"/>
     <w:multiLevelType w:val="hybridMultilevel"/>
     <w:tmpl w:val="EEFCC780"/>
@@ -15330,7 +14449,7 @@
       </w:pPr>
     </w:lvl>
   </w:abstractNum>
-  <w:abstractNum w:abstractNumId="24">
+  <w:abstractNum w:abstractNumId="25">
     <w:nsid w:val="72F4382A"/>
     <w:multiLevelType w:val="hybridMultilevel"/>
     <w:tmpl w:val="AA92273C"/>
@@ -15419,7 +14538,7 @@
       </w:pPr>
     </w:lvl>
   </w:abstractNum>
-  <w:abstractNum w:abstractNumId="25">
+  <w:abstractNum w:abstractNumId="26">
     <w:nsid w:val="75324683"/>
     <w:multiLevelType w:val="hybridMultilevel"/>
     <w:tmpl w:val="2B780644"/>
@@ -15508,7 +14627,7 @@
       </w:pPr>
     </w:lvl>
   </w:abstractNum>
-  <w:abstractNum w:abstractNumId="26">
+  <w:abstractNum w:abstractNumId="27">
     <w:nsid w:val="7AF55C53"/>
     <w:multiLevelType w:val="hybridMultilevel"/>
     <w:tmpl w:val="1480C0CA"/>
@@ -15597,7 +14716,7 @@
       </w:pPr>
     </w:lvl>
   </w:abstractNum>
-  <w:abstractNum w:abstractNumId="27">
+  <w:abstractNum w:abstractNumId="28">
     <w:nsid w:val="7E683CCD"/>
     <w:multiLevelType w:val="hybridMultilevel"/>
     <w:tmpl w:val="6CD81CA2"/>
@@ -15687,88 +14806,91 @@
     </w:lvl>
   </w:abstractNum>
   <w:num w:numId="1">
-    <w:abstractNumId w:val="18"/>
+    <w:abstractNumId w:val="19"/>
   </w:num>
   <w:num w:numId="2">
-    <w:abstractNumId w:val="2"/>
+    <w:abstractNumId w:val="3"/>
   </w:num>
   <w:num w:numId="3">
-    <w:abstractNumId w:val="5"/>
+    <w:abstractNumId w:val="6"/>
   </w:num>
   <w:num w:numId="4">
     <w:abstractNumId w:val="0"/>
   </w:num>
   <w:num w:numId="5">
-    <w:abstractNumId w:val="15"/>
+    <w:abstractNumId w:val="16"/>
   </w:num>
   <w:num w:numId="6">
-    <w:abstractNumId w:val="27"/>
+    <w:abstractNumId w:val="28"/>
   </w:num>
   <w:num w:numId="7">
-    <w:abstractNumId w:val="11"/>
+    <w:abstractNumId w:val="12"/>
   </w:num>
   <w:num w:numId="8">
-    <w:abstractNumId w:val="8"/>
+    <w:abstractNumId w:val="9"/>
   </w:num>
   <w:num w:numId="9">
-    <w:abstractNumId w:val="4"/>
+    <w:abstractNumId w:val="5"/>
   </w:num>
   <w:num w:numId="10">
-    <w:abstractNumId w:val="17"/>
+    <w:abstractNumId w:val="18"/>
   </w:num>
   <w:num w:numId="11">
-    <w:abstractNumId w:val="23"/>
+    <w:abstractNumId w:val="24"/>
   </w:num>
   <w:num w:numId="12">
     <w:abstractNumId w:val="1"/>
   </w:num>
   <w:num w:numId="13">
+    <w:abstractNumId w:val="8"/>
+  </w:num>
+  <w:num w:numId="14">
+    <w:abstractNumId w:val="4"/>
+  </w:num>
+  <w:num w:numId="15">
+    <w:abstractNumId w:val="13"/>
+  </w:num>
+  <w:num w:numId="16">
+    <w:abstractNumId w:val="22"/>
+  </w:num>
+  <w:num w:numId="17">
+    <w:abstractNumId w:val="11"/>
+  </w:num>
+  <w:num w:numId="18">
+    <w:abstractNumId w:val="14"/>
+  </w:num>
+  <w:num w:numId="19">
+    <w:abstractNumId w:val="26"/>
+  </w:num>
+  <w:num w:numId="20">
+    <w:abstractNumId w:val="10"/>
+  </w:num>
+  <w:num w:numId="21">
+    <w:abstractNumId w:val="17"/>
+  </w:num>
+  <w:num w:numId="22">
+    <w:abstractNumId w:val="27"/>
+  </w:num>
+  <w:num w:numId="23">
+    <w:abstractNumId w:val="20"/>
+  </w:num>
+  <w:num w:numId="24">
+    <w:abstractNumId w:val="25"/>
+  </w:num>
+  <w:num w:numId="25">
+    <w:abstractNumId w:val="21"/>
+  </w:num>
+  <w:num w:numId="26">
     <w:abstractNumId w:val="7"/>
   </w:num>
-  <w:num w:numId="14">
-    <w:abstractNumId w:val="3"/>
-  </w:num>
-  <w:num w:numId="15">
-    <w:abstractNumId w:val="12"/>
-  </w:num>
-  <w:num w:numId="16">
-    <w:abstractNumId w:val="21"/>
-  </w:num>
-  <w:num w:numId="17">
-    <w:abstractNumId w:val="10"/>
-  </w:num>
-  <w:num w:numId="18">
-    <w:abstractNumId w:val="13"/>
-  </w:num>
-  <w:num w:numId="19">
-    <w:abstractNumId w:val="25"/>
-  </w:num>
-  <w:num w:numId="20">
-    <w:abstractNumId w:val="9"/>
-  </w:num>
-  <w:num w:numId="21">
-    <w:abstractNumId w:val="16"/>
-  </w:num>
-  <w:num w:numId="22">
-    <w:abstractNumId w:val="26"/>
-  </w:num>
-  <w:num w:numId="23">
-    <w:abstractNumId w:val="19"/>
-  </w:num>
-  <w:num w:numId="24">
-    <w:abstractNumId w:val="24"/>
-  </w:num>
-  <w:num w:numId="25">
-    <w:abstractNumId w:val="20"/>
-  </w:num>
-  <w:num w:numId="26">
-    <w:abstractNumId w:val="6"/>
-  </w:num>
   <w:num w:numId="27">
-    <w:abstractNumId w:val="22"/>
+    <w:abstractNumId w:val="23"/>
   </w:num>
   <w:num w:numId="28">
-    <w:abstractNumId w:val="14"/>
+    <w:abstractNumId w:val="15"/>
+  </w:num>
+  <w:num w:numId="29">
+    <w:abstractNumId w:val="2"/>
   </w:num>
 </w:numbering>
 </file>

--- a/Notes.docx
+++ b/Notes.docx
@@ -193,7 +193,24 @@
           <w:szCs w:val="28"/>
         </w:rPr>
         <w:tab/>
-        <w:t>properties: id, name, dob, gender, ....</w:t>
+      </w:r>
+      <w:proofErr w:type="gramStart"/>
+      <w:r>
+        <w:rPr>
+          <w:rFonts w:ascii="Consolas" w:hAnsi="Consolas"/>
+          <w:sz w:val="28"/>
+          <w:szCs w:val="28"/>
+        </w:rPr>
+        <w:t>properties</w:t>
+      </w:r>
+      <w:proofErr w:type="gramEnd"/>
+      <w:r>
+        <w:rPr>
+          <w:rFonts w:ascii="Consolas" w:hAnsi="Consolas"/>
+          <w:sz w:val="28"/>
+          <w:szCs w:val="28"/>
+        </w:rPr>
+        <w:t>: id, name, dob, gender, ....</w:t>
       </w:r>
       <w:r>
         <w:rPr>
@@ -368,6 +385,7 @@
           <w:szCs w:val="28"/>
         </w:rPr>
       </w:pPr>
+      <w:proofErr w:type="spellStart"/>
       <w:r>
         <w:rPr>
           <w:rFonts w:ascii="Consolas" w:hAnsi="Consolas"/>
@@ -376,6 +394,7 @@
         </w:rPr>
         <w:t>javap</w:t>
       </w:r>
+      <w:proofErr w:type="spellEnd"/>
     </w:p>
     <w:p>
       <w:pPr>
@@ -1195,13 +1214,23 @@
           <w:szCs w:val="28"/>
         </w:rPr>
       </w:pPr>
-      <w:r>
-        <w:rPr>
-          <w:rFonts w:ascii="Consolas" w:hAnsi="Consolas"/>
-          <w:sz w:val="28"/>
-          <w:szCs w:val="28"/>
-        </w:rPr>
-        <w:t>class, interface, array</w:t>
+      <w:proofErr w:type="gramStart"/>
+      <w:r>
+        <w:rPr>
+          <w:rFonts w:ascii="Consolas" w:hAnsi="Consolas"/>
+          <w:sz w:val="28"/>
+          <w:szCs w:val="28"/>
+        </w:rPr>
+        <w:t>class</w:t>
+      </w:r>
+      <w:proofErr w:type="gramEnd"/>
+      <w:r>
+        <w:rPr>
+          <w:rFonts w:ascii="Consolas" w:hAnsi="Consolas"/>
+          <w:sz w:val="28"/>
+          <w:szCs w:val="28"/>
+        </w:rPr>
+        <w:t>, interface, array</w:t>
       </w:r>
     </w:p>
     <w:p>
@@ -1886,8 +1915,18 @@
           <w:sz w:val="28"/>
           <w:szCs w:val="28"/>
         </w:rPr>
-        <w:t xml:space="preserve"> Switch can be used only for numbers, strings, char &amp; enum</w:t>
-      </w:r>
+        <w:t xml:space="preserve"> Switch can be used only for numbers, strings, char &amp; </w:t>
+      </w:r>
+      <w:proofErr w:type="spellStart"/>
+      <w:r>
+        <w:rPr>
+          <w:rFonts w:ascii="Consolas" w:hAnsi="Consolas"/>
+          <w:sz w:val="28"/>
+          <w:szCs w:val="28"/>
+        </w:rPr>
+        <w:t>enum</w:t>
+      </w:r>
+      <w:proofErr w:type="spellEnd"/>
     </w:p>
     <w:p>
       <w:pPr>
@@ -1999,6 +2038,7 @@
           <w:szCs w:val="28"/>
         </w:rPr>
       </w:pPr>
+      <w:proofErr w:type="spellStart"/>
       <w:r>
         <w:rPr>
           <w:rFonts w:ascii="Consolas" w:hAnsi="Consolas"/>
@@ -2008,6 +2048,7 @@
         </w:rPr>
         <w:t>ForDemo</w:t>
       </w:r>
+      <w:proofErr w:type="spellEnd"/>
     </w:p>
     <w:p>
       <w:pPr>
@@ -2178,13 +2219,23 @@
           <w:szCs w:val="28"/>
         </w:rPr>
       </w:pPr>
-      <w:r>
-        <w:rPr>
-          <w:rFonts w:ascii="Consolas" w:hAnsi="Consolas"/>
-          <w:sz w:val="28"/>
-          <w:szCs w:val="28"/>
-        </w:rPr>
-        <w:t>main(String[] args);</w:t>
+      <w:proofErr w:type="gramStart"/>
+      <w:r>
+        <w:rPr>
+          <w:rFonts w:ascii="Consolas" w:hAnsi="Consolas"/>
+          <w:sz w:val="28"/>
+          <w:szCs w:val="28"/>
+        </w:rPr>
+        <w:t>main(</w:t>
+      </w:r>
+      <w:proofErr w:type="gramEnd"/>
+      <w:r>
+        <w:rPr>
+          <w:rFonts w:ascii="Consolas" w:hAnsi="Consolas"/>
+          <w:sz w:val="28"/>
+          <w:szCs w:val="28"/>
+        </w:rPr>
+        <w:t>String[] args);</w:t>
       </w:r>
     </w:p>
     <w:p>
@@ -2281,41 +2332,99 @@
           <w:sz w:val="28"/>
           <w:szCs w:val="28"/>
         </w:rPr>
-        <w:t>Command line argument is string type, you can convert to int or double or char or boolean using some inbuilt classes</w:t>
-      </w:r>
-    </w:p>
-    <w:p>
-      <w:pPr>
-        <w:rPr>
-          <w:rFonts w:ascii="Consolas" w:hAnsi="Consolas"/>
-          <w:sz w:val="28"/>
-          <w:szCs w:val="28"/>
-        </w:rPr>
-      </w:pPr>
-      <w:r>
-        <w:rPr>
-          <w:rFonts w:ascii="Consolas" w:hAnsi="Consolas"/>
-          <w:sz w:val="28"/>
-          <w:szCs w:val="28"/>
-        </w:rPr>
-        <w:t>Integer.parseInt(“10”); returns int</w:t>
-      </w:r>
-    </w:p>
-    <w:p>
-      <w:pPr>
-        <w:rPr>
-          <w:rFonts w:ascii="Consolas" w:hAnsi="Consolas"/>
-          <w:sz w:val="28"/>
-          <w:szCs w:val="28"/>
-        </w:rPr>
-      </w:pPr>
-      <w:r>
-        <w:rPr>
-          <w:rFonts w:ascii="Consolas" w:hAnsi="Consolas"/>
-          <w:sz w:val="28"/>
-          <w:szCs w:val="28"/>
-        </w:rPr>
-        <w:t>Double.parseDouble(“10.25”); return double</w:t>
+        <w:t xml:space="preserve">Command line argument is string type, you can convert to int or double or char or </w:t>
+      </w:r>
+      <w:proofErr w:type="gramStart"/>
+      <w:r>
+        <w:rPr>
+          <w:rFonts w:ascii="Consolas" w:hAnsi="Consolas"/>
+          <w:sz w:val="28"/>
+          <w:szCs w:val="28"/>
+        </w:rPr>
+        <w:t>boolean</w:t>
+      </w:r>
+      <w:proofErr w:type="gramEnd"/>
+      <w:r>
+        <w:rPr>
+          <w:rFonts w:ascii="Consolas" w:hAnsi="Consolas"/>
+          <w:sz w:val="28"/>
+          <w:szCs w:val="28"/>
+        </w:rPr>
+        <w:t xml:space="preserve"> using some inbuilt classes</w:t>
+      </w:r>
+    </w:p>
+    <w:p>
+      <w:pPr>
+        <w:rPr>
+          <w:rFonts w:ascii="Consolas" w:hAnsi="Consolas"/>
+          <w:sz w:val="28"/>
+          <w:szCs w:val="28"/>
+        </w:rPr>
+      </w:pPr>
+      <w:proofErr w:type="spellStart"/>
+      <w:proofErr w:type="gramStart"/>
+      <w:r>
+        <w:rPr>
+          <w:rFonts w:ascii="Consolas" w:hAnsi="Consolas"/>
+          <w:sz w:val="28"/>
+          <w:szCs w:val="28"/>
+        </w:rPr>
+        <w:t>Integer.parseInt</w:t>
+      </w:r>
+      <w:proofErr w:type="spellEnd"/>
+      <w:r>
+        <w:rPr>
+          <w:rFonts w:ascii="Consolas" w:hAnsi="Consolas"/>
+          <w:sz w:val="28"/>
+          <w:szCs w:val="28"/>
+        </w:rPr>
+        <w:t>(</w:t>
+      </w:r>
+      <w:proofErr w:type="gramEnd"/>
+      <w:r>
+        <w:rPr>
+          <w:rFonts w:ascii="Consolas" w:hAnsi="Consolas"/>
+          <w:sz w:val="28"/>
+          <w:szCs w:val="28"/>
+        </w:rPr>
+        <w:t>“10”); returns int</w:t>
+      </w:r>
+    </w:p>
+    <w:p>
+      <w:pPr>
+        <w:rPr>
+          <w:rFonts w:ascii="Consolas" w:hAnsi="Consolas"/>
+          <w:sz w:val="28"/>
+          <w:szCs w:val="28"/>
+        </w:rPr>
+      </w:pPr>
+      <w:proofErr w:type="spellStart"/>
+      <w:proofErr w:type="gramStart"/>
+      <w:r>
+        <w:rPr>
+          <w:rFonts w:ascii="Consolas" w:hAnsi="Consolas"/>
+          <w:sz w:val="28"/>
+          <w:szCs w:val="28"/>
+        </w:rPr>
+        <w:t>Double.parseDouble</w:t>
+      </w:r>
+      <w:proofErr w:type="spellEnd"/>
+      <w:r>
+        <w:rPr>
+          <w:rFonts w:ascii="Consolas" w:hAnsi="Consolas"/>
+          <w:sz w:val="28"/>
+          <w:szCs w:val="28"/>
+        </w:rPr>
+        <w:t>(</w:t>
+      </w:r>
+      <w:proofErr w:type="gramEnd"/>
+      <w:r>
+        <w:rPr>
+          <w:rFonts w:ascii="Consolas" w:hAnsi="Consolas"/>
+          <w:sz w:val="28"/>
+          <w:szCs w:val="28"/>
+        </w:rPr>
+        <w:t>“10.25”); return double</w:t>
       </w:r>
     </w:p>
     <w:p>
@@ -2442,30 +2551,50 @@
           <w:szCs w:val="28"/>
         </w:rPr>
       </w:pPr>
-      <w:r>
-        <w:rPr>
-          <w:rFonts w:ascii="Consolas" w:hAnsi="Consolas"/>
-          <w:sz w:val="28"/>
-          <w:szCs w:val="28"/>
-        </w:rPr>
-        <w:t>Type[] variable = new Type[size];</w:t>
-      </w:r>
-    </w:p>
-    <w:p>
-      <w:pPr>
-        <w:rPr>
-          <w:rFonts w:ascii="Consolas" w:hAnsi="Consolas"/>
-          <w:sz w:val="28"/>
-          <w:szCs w:val="28"/>
-        </w:rPr>
-      </w:pPr>
-      <w:r>
-        <w:rPr>
-          <w:rFonts w:ascii="Consolas" w:hAnsi="Consolas"/>
-          <w:sz w:val="28"/>
-          <w:szCs w:val="28"/>
-        </w:rPr>
-        <w:t>Type[] variable = {value, value, .....};</w:t>
+      <w:proofErr w:type="gramStart"/>
+      <w:r>
+        <w:rPr>
+          <w:rFonts w:ascii="Consolas" w:hAnsi="Consolas"/>
+          <w:sz w:val="28"/>
+          <w:szCs w:val="28"/>
+        </w:rPr>
+        <w:t>Type[</w:t>
+      </w:r>
+      <w:proofErr w:type="gramEnd"/>
+      <w:r>
+        <w:rPr>
+          <w:rFonts w:ascii="Consolas" w:hAnsi="Consolas"/>
+          <w:sz w:val="28"/>
+          <w:szCs w:val="28"/>
+        </w:rPr>
+        <w:t>] variable = new Type[size];</w:t>
+      </w:r>
+    </w:p>
+    <w:p>
+      <w:pPr>
+        <w:rPr>
+          <w:rFonts w:ascii="Consolas" w:hAnsi="Consolas"/>
+          <w:sz w:val="28"/>
+          <w:szCs w:val="28"/>
+        </w:rPr>
+      </w:pPr>
+      <w:proofErr w:type="gramStart"/>
+      <w:r>
+        <w:rPr>
+          <w:rFonts w:ascii="Consolas" w:hAnsi="Consolas"/>
+          <w:sz w:val="28"/>
+          <w:szCs w:val="28"/>
+        </w:rPr>
+        <w:t>Type[</w:t>
+      </w:r>
+      <w:proofErr w:type="gramEnd"/>
+      <w:r>
+        <w:rPr>
+          <w:rFonts w:ascii="Consolas" w:hAnsi="Consolas"/>
+          <w:sz w:val="28"/>
+          <w:szCs w:val="28"/>
+        </w:rPr>
+        <w:t>] variable = {value, value, .....};</w:t>
       </w:r>
     </w:p>
     <w:p>
@@ -2575,6 +2704,7 @@
           <w:szCs w:val="28"/>
         </w:rPr>
       </w:pPr>
+      <w:proofErr w:type="gramStart"/>
       <w:r>
         <w:rPr>
           <w:rFonts w:ascii="Consolas" w:hAnsi="Consolas"/>
@@ -2582,34 +2712,9 @@
           <w:szCs w:val="28"/>
           <w:highlight w:val="yellow"/>
         </w:rPr>
-        <w:t>for each loop:</w:t>
-      </w:r>
-    </w:p>
-    <w:p>
-      <w:pPr>
-        <w:rPr>
-          <w:rFonts w:ascii="Consolas" w:hAnsi="Consolas"/>
-          <w:sz w:val="28"/>
-          <w:szCs w:val="28"/>
-        </w:rPr>
-      </w:pPr>
-      <w:r>
-        <w:rPr>
-          <w:rFonts w:ascii="Consolas" w:hAnsi="Consolas"/>
-          <w:sz w:val="28"/>
-          <w:szCs w:val="28"/>
-        </w:rPr>
-        <w:t>This is introduced in Java 5, to simplify writing the traditional for loop, it doesn’t need any variable initialization, comparison, increment statement, index access</w:t>
-      </w:r>
-    </w:p>
-    <w:p>
-      <w:pPr>
-        <w:rPr>
-          <w:rFonts w:ascii="Consolas" w:hAnsi="Consolas"/>
-          <w:sz w:val="28"/>
-          <w:szCs w:val="28"/>
-        </w:rPr>
-      </w:pPr>
+        <w:t>for</w:t>
+      </w:r>
+      <w:proofErr w:type="gramEnd"/>
       <w:r>
         <w:rPr>
           <w:rFonts w:ascii="Consolas" w:hAnsi="Consolas"/>
@@ -2617,6 +2722,59 @@
           <w:szCs w:val="28"/>
           <w:highlight w:val="yellow"/>
         </w:rPr>
+        <w:t xml:space="preserve"> each loop:</w:t>
+      </w:r>
+    </w:p>
+    <w:p>
+      <w:pPr>
+        <w:rPr>
+          <w:rFonts w:ascii="Consolas" w:hAnsi="Consolas"/>
+          <w:sz w:val="28"/>
+          <w:szCs w:val="28"/>
+        </w:rPr>
+      </w:pPr>
+      <w:r>
+        <w:rPr>
+          <w:rFonts w:ascii="Consolas" w:hAnsi="Consolas"/>
+          <w:sz w:val="28"/>
+          <w:szCs w:val="28"/>
+        </w:rPr>
+        <w:t xml:space="preserve">This is introduced in Java 5, to simplify writing the traditional for </w:t>
+      </w:r>
+      <w:proofErr w:type="gramStart"/>
+      <w:r>
+        <w:rPr>
+          <w:rFonts w:ascii="Consolas" w:hAnsi="Consolas"/>
+          <w:sz w:val="28"/>
+          <w:szCs w:val="28"/>
+        </w:rPr>
+        <w:t>loop,</w:t>
+      </w:r>
+      <w:proofErr w:type="gramEnd"/>
+      <w:r>
+        <w:rPr>
+          <w:rFonts w:ascii="Consolas" w:hAnsi="Consolas"/>
+          <w:sz w:val="28"/>
+          <w:szCs w:val="28"/>
+        </w:rPr>
+        <w:t xml:space="preserve"> it doesn’t need any variable initialization, comparison, increment statement, index access</w:t>
+      </w:r>
+    </w:p>
+    <w:p>
+      <w:pPr>
+        <w:rPr>
+          <w:rFonts w:ascii="Consolas" w:hAnsi="Consolas"/>
+          <w:sz w:val="28"/>
+          <w:szCs w:val="28"/>
+        </w:rPr>
+      </w:pPr>
+      <w:r>
+        <w:rPr>
+          <w:rFonts w:ascii="Consolas" w:hAnsi="Consolas"/>
+          <w:sz w:val="28"/>
+          <w:szCs w:val="28"/>
+          <w:highlight w:val="yellow"/>
+        </w:rPr>
         <w:t>Syntax:</w:t>
       </w:r>
     </w:p>
@@ -2628,30 +2786,50 @@
           <w:szCs w:val="28"/>
         </w:rPr>
       </w:pPr>
-      <w:r>
-        <w:rPr>
-          <w:rFonts w:ascii="Consolas" w:hAnsi="Consolas"/>
-          <w:sz w:val="28"/>
-          <w:szCs w:val="28"/>
-        </w:rPr>
-        <w:t>for(Type t : collection) { ... }</w:t>
-      </w:r>
-    </w:p>
-    <w:p>
-      <w:pPr>
-        <w:rPr>
-          <w:rFonts w:ascii="Consolas" w:hAnsi="Consolas"/>
-          <w:sz w:val="28"/>
-          <w:szCs w:val="28"/>
-        </w:rPr>
-      </w:pPr>
-      <w:r>
-        <w:rPr>
-          <w:rFonts w:ascii="Consolas" w:hAnsi="Consolas"/>
-          <w:sz w:val="28"/>
-          <w:szCs w:val="28"/>
-        </w:rPr>
-        <w:t xml:space="preserve">collection could be an array or any collection </w:t>
+      <w:proofErr w:type="gramStart"/>
+      <w:r>
+        <w:rPr>
+          <w:rFonts w:ascii="Consolas" w:hAnsi="Consolas"/>
+          <w:sz w:val="28"/>
+          <w:szCs w:val="28"/>
+        </w:rPr>
+        <w:t>for(</w:t>
+      </w:r>
+      <w:proofErr w:type="gramEnd"/>
+      <w:r>
+        <w:rPr>
+          <w:rFonts w:ascii="Consolas" w:hAnsi="Consolas"/>
+          <w:sz w:val="28"/>
+          <w:szCs w:val="28"/>
+        </w:rPr>
+        <w:t>Type t : collection) { ... }</w:t>
+      </w:r>
+    </w:p>
+    <w:p>
+      <w:pPr>
+        <w:rPr>
+          <w:rFonts w:ascii="Consolas" w:hAnsi="Consolas"/>
+          <w:sz w:val="28"/>
+          <w:szCs w:val="28"/>
+        </w:rPr>
+      </w:pPr>
+      <w:proofErr w:type="gramStart"/>
+      <w:r>
+        <w:rPr>
+          <w:rFonts w:ascii="Consolas" w:hAnsi="Consolas"/>
+          <w:sz w:val="28"/>
+          <w:szCs w:val="28"/>
+        </w:rPr>
+        <w:t>collection</w:t>
+      </w:r>
+      <w:proofErr w:type="gramEnd"/>
+      <w:r>
+        <w:rPr>
+          <w:rFonts w:ascii="Consolas" w:hAnsi="Consolas"/>
+          <w:sz w:val="28"/>
+          <w:szCs w:val="28"/>
+        </w:rPr>
+        <w:t xml:space="preserve"> could be an array or any collection </w:t>
       </w:r>
     </w:p>
     <w:p>
@@ -2893,6 +3071,7 @@
           <w:szCs w:val="28"/>
         </w:rPr>
       </w:pPr>
+      <w:proofErr w:type="gramStart"/>
       <w:r>
         <w:rPr>
           <w:rFonts w:ascii="Consolas" w:hAnsi="Consolas"/>
@@ -2900,17 +3079,9 @@
           <w:szCs w:val="28"/>
           <w:highlight w:val="yellow"/>
         </w:rPr>
-        <w:t>classes &amp; objects</w:t>
-      </w:r>
-    </w:p>
-    <w:p>
-      <w:pPr>
-        <w:rPr>
-          <w:rFonts w:ascii="Consolas" w:hAnsi="Consolas"/>
-          <w:sz w:val="28"/>
-          <w:szCs w:val="28"/>
-        </w:rPr>
-      </w:pPr>
+        <w:t>classes</w:t>
+      </w:r>
+      <w:proofErr w:type="gramEnd"/>
       <w:r>
         <w:rPr>
           <w:rFonts w:ascii="Consolas" w:hAnsi="Consolas"/>
@@ -2918,6 +3089,24 @@
           <w:szCs w:val="28"/>
           <w:highlight w:val="yellow"/>
         </w:rPr>
+        <w:t xml:space="preserve"> &amp; objects</w:t>
+      </w:r>
+    </w:p>
+    <w:p>
+      <w:pPr>
+        <w:rPr>
+          <w:rFonts w:ascii="Consolas" w:hAnsi="Consolas"/>
+          <w:sz w:val="28"/>
+          <w:szCs w:val="28"/>
+        </w:rPr>
+      </w:pPr>
+      <w:r>
+        <w:rPr>
+          <w:rFonts w:ascii="Consolas" w:hAnsi="Consolas"/>
+          <w:sz w:val="28"/>
+          <w:szCs w:val="28"/>
+          <w:highlight w:val="yellow"/>
+        </w:rPr>
         <w:t>Class:</w:t>
       </w:r>
       <w:r>
@@ -2963,13 +3152,51 @@
           <w:szCs w:val="28"/>
         </w:rPr>
       </w:pPr>
-      <w:r>
-        <w:rPr>
-          <w:rFonts w:ascii="Consolas" w:hAnsi="Consolas"/>
-          <w:sz w:val="28"/>
-          <w:szCs w:val="28"/>
-        </w:rPr>
-        <w:t>Classname t = new Classname();</w:t>
+      <w:proofErr w:type="spellStart"/>
+      <w:r>
+        <w:rPr>
+          <w:rFonts w:ascii="Consolas" w:hAnsi="Consolas"/>
+          <w:sz w:val="28"/>
+          <w:szCs w:val="28"/>
+        </w:rPr>
+        <w:t>Classname</w:t>
+      </w:r>
+      <w:proofErr w:type="spellEnd"/>
+      <w:r>
+        <w:rPr>
+          <w:rFonts w:ascii="Consolas" w:hAnsi="Consolas"/>
+          <w:sz w:val="28"/>
+          <w:szCs w:val="28"/>
+        </w:rPr>
+        <w:t xml:space="preserve"> t = new </w:t>
+      </w:r>
+      <w:proofErr w:type="spellStart"/>
+      <w:proofErr w:type="gramStart"/>
+      <w:r>
+        <w:rPr>
+          <w:rFonts w:ascii="Consolas" w:hAnsi="Consolas"/>
+          <w:sz w:val="28"/>
+          <w:szCs w:val="28"/>
+        </w:rPr>
+        <w:t>Classname</w:t>
+      </w:r>
+      <w:proofErr w:type="spellEnd"/>
+      <w:r>
+        <w:rPr>
+          <w:rFonts w:ascii="Consolas" w:hAnsi="Consolas"/>
+          <w:sz w:val="28"/>
+          <w:szCs w:val="28"/>
+        </w:rPr>
+        <w:t>(</w:t>
+      </w:r>
+      <w:proofErr w:type="gramEnd"/>
+      <w:r>
+        <w:rPr>
+          <w:rFonts w:ascii="Consolas" w:hAnsi="Consolas"/>
+          <w:sz w:val="28"/>
+          <w:szCs w:val="28"/>
+        </w:rPr>
+        <w:t>);</w:t>
       </w:r>
     </w:p>
     <w:p>
@@ -3253,13 +3480,43 @@
           <w:szCs w:val="28"/>
         </w:rPr>
       </w:pPr>
-      <w:r>
-        <w:rPr>
-          <w:rFonts w:ascii="Consolas" w:hAnsi="Consolas"/>
-          <w:sz w:val="28"/>
-          <w:szCs w:val="28"/>
-        </w:rPr>
-        <w:t>javap command can be used to check the informations of the class file</w:t>
+      <w:proofErr w:type="spellStart"/>
+      <w:proofErr w:type="gramStart"/>
+      <w:r>
+        <w:rPr>
+          <w:rFonts w:ascii="Consolas" w:hAnsi="Consolas"/>
+          <w:sz w:val="28"/>
+          <w:szCs w:val="28"/>
+        </w:rPr>
+        <w:t>javap</w:t>
+      </w:r>
+      <w:proofErr w:type="spellEnd"/>
+      <w:proofErr w:type="gramEnd"/>
+      <w:r>
+        <w:rPr>
+          <w:rFonts w:ascii="Consolas" w:hAnsi="Consolas"/>
+          <w:sz w:val="28"/>
+          <w:szCs w:val="28"/>
+        </w:rPr>
+        <w:t xml:space="preserve"> command can be used to check the </w:t>
+      </w:r>
+      <w:proofErr w:type="spellStart"/>
+      <w:r>
+        <w:rPr>
+          <w:rFonts w:ascii="Consolas" w:hAnsi="Consolas"/>
+          <w:sz w:val="28"/>
+          <w:szCs w:val="28"/>
+        </w:rPr>
+        <w:t>informations</w:t>
+      </w:r>
+      <w:proofErr w:type="spellEnd"/>
+      <w:r>
+        <w:rPr>
+          <w:rFonts w:ascii="Consolas" w:hAnsi="Consolas"/>
+          <w:sz w:val="28"/>
+          <w:szCs w:val="28"/>
+        </w:rPr>
+        <w:t xml:space="preserve"> of the class file</w:t>
       </w:r>
     </w:p>
     <w:p>
@@ -3535,7 +3792,25 @@
           <w:sz w:val="28"/>
           <w:szCs w:val="28"/>
         </w:rPr>
-        <w:t>: You can have constructors with different parameters in the class, it initializes the variables at the time of object creation</w:t>
+        <w:t xml:space="preserve">: You can have constructors with different parameters in the </w:t>
+      </w:r>
+      <w:proofErr w:type="gramStart"/>
+      <w:r>
+        <w:rPr>
+          <w:rFonts w:ascii="Consolas" w:hAnsi="Consolas"/>
+          <w:sz w:val="28"/>
+          <w:szCs w:val="28"/>
+        </w:rPr>
+        <w:t>class,</w:t>
+      </w:r>
+      <w:proofErr w:type="gramEnd"/>
+      <w:r>
+        <w:rPr>
+          <w:rFonts w:ascii="Consolas" w:hAnsi="Consolas"/>
+          <w:sz w:val="28"/>
+          <w:szCs w:val="28"/>
+        </w:rPr>
+        <w:t xml:space="preserve"> it initializes the variables at the time of object creation</w:t>
       </w:r>
     </w:p>
     <w:p>
@@ -4111,7 +4386,43 @@
           <w:sz w:val="28"/>
           <w:szCs w:val="28"/>
         </w:rPr>
-        <w:t>Fields: accountNo, name, balance, ifsc, state, city, pin</w:t>
+        <w:t xml:space="preserve">Fields: </w:t>
+      </w:r>
+      <w:proofErr w:type="spellStart"/>
+      <w:r>
+        <w:rPr>
+          <w:rFonts w:ascii="Consolas" w:hAnsi="Consolas"/>
+          <w:sz w:val="28"/>
+          <w:szCs w:val="28"/>
+        </w:rPr>
+        <w:t>accountNo</w:t>
+      </w:r>
+      <w:proofErr w:type="spellEnd"/>
+      <w:r>
+        <w:rPr>
+          <w:rFonts w:ascii="Consolas" w:hAnsi="Consolas"/>
+          <w:sz w:val="28"/>
+          <w:szCs w:val="28"/>
+        </w:rPr>
+        <w:t xml:space="preserve">, name, balance, </w:t>
+      </w:r>
+      <w:proofErr w:type="spellStart"/>
+      <w:r>
+        <w:rPr>
+          <w:rFonts w:ascii="Consolas" w:hAnsi="Consolas"/>
+          <w:sz w:val="28"/>
+          <w:szCs w:val="28"/>
+        </w:rPr>
+        <w:t>ifsc</w:t>
+      </w:r>
+      <w:proofErr w:type="spellEnd"/>
+      <w:r>
+        <w:rPr>
+          <w:rFonts w:ascii="Consolas" w:hAnsi="Consolas"/>
+          <w:sz w:val="28"/>
+          <w:szCs w:val="28"/>
+        </w:rPr>
+        <w:t>, state, city, pin</w:t>
       </w:r>
     </w:p>
     <w:p>
@@ -4178,7 +4489,43 @@
           <w:sz w:val="28"/>
           <w:szCs w:val="28"/>
         </w:rPr>
-        <w:t>Initialize accountNo, name, state, city &amp; default value for ifsc=”HSBC001”, balance 0.0</w:t>
+        <w:t xml:space="preserve">Initialize </w:t>
+      </w:r>
+      <w:proofErr w:type="spellStart"/>
+      <w:r>
+        <w:rPr>
+          <w:rFonts w:ascii="Consolas" w:hAnsi="Consolas"/>
+          <w:sz w:val="28"/>
+          <w:szCs w:val="28"/>
+        </w:rPr>
+        <w:t>accountNo</w:t>
+      </w:r>
+      <w:proofErr w:type="spellEnd"/>
+      <w:r>
+        <w:rPr>
+          <w:rFonts w:ascii="Consolas" w:hAnsi="Consolas"/>
+          <w:sz w:val="28"/>
+          <w:szCs w:val="28"/>
+        </w:rPr>
+        <w:t xml:space="preserve">, name, state, city &amp; default value for </w:t>
+      </w:r>
+      <w:proofErr w:type="spellStart"/>
+      <w:r>
+        <w:rPr>
+          <w:rFonts w:ascii="Consolas" w:hAnsi="Consolas"/>
+          <w:sz w:val="28"/>
+          <w:szCs w:val="28"/>
+        </w:rPr>
+        <w:t>ifsc</w:t>
+      </w:r>
+      <w:proofErr w:type="spellEnd"/>
+      <w:r>
+        <w:rPr>
+          <w:rFonts w:ascii="Consolas" w:hAnsi="Consolas"/>
+          <w:sz w:val="28"/>
+          <w:szCs w:val="28"/>
+        </w:rPr>
+        <w:t>=”HSBC001”, balance 0.0</w:t>
       </w:r>
     </w:p>
     <w:p>
@@ -4200,7 +4547,43 @@
           <w:sz w:val="28"/>
           <w:szCs w:val="28"/>
         </w:rPr>
-        <w:t>Initialize accountNo, name, balance, state, city &amp; default value for ifsc=HSBC001</w:t>
+        <w:t xml:space="preserve">Initialize </w:t>
+      </w:r>
+      <w:proofErr w:type="spellStart"/>
+      <w:r>
+        <w:rPr>
+          <w:rFonts w:ascii="Consolas" w:hAnsi="Consolas"/>
+          <w:sz w:val="28"/>
+          <w:szCs w:val="28"/>
+        </w:rPr>
+        <w:t>accountNo</w:t>
+      </w:r>
+      <w:proofErr w:type="spellEnd"/>
+      <w:r>
+        <w:rPr>
+          <w:rFonts w:ascii="Consolas" w:hAnsi="Consolas"/>
+          <w:sz w:val="28"/>
+          <w:szCs w:val="28"/>
+        </w:rPr>
+        <w:t xml:space="preserve">, name, balance, state, city &amp; default value for </w:t>
+      </w:r>
+      <w:proofErr w:type="spellStart"/>
+      <w:r>
+        <w:rPr>
+          <w:rFonts w:ascii="Consolas" w:hAnsi="Consolas"/>
+          <w:sz w:val="28"/>
+          <w:szCs w:val="28"/>
+        </w:rPr>
+        <w:t>ifsc</w:t>
+      </w:r>
+      <w:proofErr w:type="spellEnd"/>
+      <w:r>
+        <w:rPr>
+          <w:rFonts w:ascii="Consolas" w:hAnsi="Consolas"/>
+          <w:sz w:val="28"/>
+          <w:szCs w:val="28"/>
+        </w:rPr>
+        <w:t>=HSBC001</w:t>
       </w:r>
     </w:p>
     <w:p>
@@ -4427,13 +4810,23 @@
           <w:szCs w:val="28"/>
         </w:rPr>
       </w:pPr>
-      <w:r>
-        <w:rPr>
-          <w:rFonts w:ascii="Consolas" w:hAnsi="Consolas"/>
-          <w:sz w:val="28"/>
-          <w:szCs w:val="28"/>
-        </w:rPr>
-        <w:t xml:space="preserve">this: It is a reference to the current object, you will use this to differentiate between instance variable &amp; local variable when they share same name, </w:t>
+      <w:proofErr w:type="gramStart"/>
+      <w:r>
+        <w:rPr>
+          <w:rFonts w:ascii="Consolas" w:hAnsi="Consolas"/>
+          <w:sz w:val="28"/>
+          <w:szCs w:val="28"/>
+        </w:rPr>
+        <w:t>this</w:t>
+      </w:r>
+      <w:proofErr w:type="gramEnd"/>
+      <w:r>
+        <w:rPr>
+          <w:rFonts w:ascii="Consolas" w:hAnsi="Consolas"/>
+          <w:sz w:val="28"/>
+          <w:szCs w:val="28"/>
+        </w:rPr>
+        <w:t xml:space="preserve">: It is a reference to the current object, you will use this to differentiate between instance variable &amp; local variable when they share same name, </w:t>
       </w:r>
     </w:p>
     <w:p>
@@ -4811,7 +5204,25 @@
           <w:sz w:val="28"/>
           <w:szCs w:val="28"/>
         </w:rPr>
-        <w:t>, display only those employees who has salary &gt; 50000</w:t>
+        <w:t xml:space="preserve">, display only </w:t>
+      </w:r>
+      <w:proofErr w:type="gramStart"/>
+      <w:r>
+        <w:rPr>
+          <w:rFonts w:ascii="Consolas" w:hAnsi="Consolas"/>
+          <w:sz w:val="28"/>
+          <w:szCs w:val="28"/>
+        </w:rPr>
+        <w:t>those employees who has</w:t>
+      </w:r>
+      <w:proofErr w:type="gramEnd"/>
+      <w:r>
+        <w:rPr>
+          <w:rFonts w:ascii="Consolas" w:hAnsi="Consolas"/>
+          <w:sz w:val="28"/>
+          <w:szCs w:val="28"/>
+        </w:rPr>
+        <w:t xml:space="preserve"> salary &gt; 50000</w:t>
       </w:r>
       <w:r>
         <w:rPr>
@@ -4854,7 +5265,25 @@
           <w:sz w:val="28"/>
           <w:szCs w:val="28"/>
         </w:rPr>
-        <w:t xml:space="preserve"> Atleast have 5 employee objects</w:t>
+        <w:t xml:space="preserve"> </w:t>
+      </w:r>
+      <w:proofErr w:type="spellStart"/>
+      <w:r>
+        <w:rPr>
+          <w:rFonts w:ascii="Consolas" w:hAnsi="Consolas"/>
+          <w:sz w:val="28"/>
+          <w:szCs w:val="28"/>
+        </w:rPr>
+        <w:t>Atleast</w:t>
+      </w:r>
+      <w:proofErr w:type="spellEnd"/>
+      <w:r>
+        <w:rPr>
+          <w:rFonts w:ascii="Consolas" w:hAnsi="Consolas"/>
+          <w:sz w:val="28"/>
+          <w:szCs w:val="28"/>
+        </w:rPr>
+        <w:t xml:space="preserve"> have 5 employee objects</w:t>
       </w:r>
     </w:p>
     <w:p>
@@ -5097,6 +5526,7 @@
           <w:szCs w:val="28"/>
         </w:rPr>
       </w:pPr>
+      <w:proofErr w:type="gramStart"/>
       <w:r>
         <w:rPr>
           <w:rFonts w:ascii="Consolas" w:hAnsi="Consolas"/>
@@ -5106,6 +5536,7 @@
         <w:lastRenderedPageBreak/>
         <w:t>Process acquiring members from parent class to child class.</w:t>
       </w:r>
+      <w:proofErr w:type="gramEnd"/>
     </w:p>
     <w:p>
       <w:pPr>
@@ -5808,6 +6239,7 @@
           <w:szCs w:val="28"/>
         </w:rPr>
       </w:pPr>
+      <w:proofErr w:type="spellStart"/>
       <w:r>
         <w:rPr>
           <w:rFonts w:ascii="Consolas" w:hAnsi="Consolas"/>
@@ -5815,7 +6247,17 @@
           <w:szCs w:val="28"/>
           <w:highlight w:val="yellow"/>
         </w:rPr>
-        <w:t>Polymorphsim:</w:t>
+        <w:t>Polymorphsim</w:t>
+      </w:r>
+      <w:proofErr w:type="spellEnd"/>
+      <w:r>
+        <w:rPr>
+          <w:rFonts w:ascii="Consolas" w:hAnsi="Consolas"/>
+          <w:sz w:val="28"/>
+          <w:szCs w:val="28"/>
+          <w:highlight w:val="yellow"/>
+        </w:rPr>
+        <w:t>:</w:t>
       </w:r>
     </w:p>
     <w:p>
@@ -7150,7 +7592,61 @@
           <w:sz w:val="28"/>
           <w:szCs w:val="28"/>
         </w:rPr>
-        <w:t>Banking transactions can be done through IRCTC, PhonePay, PayTM, GooglePay, Amazon</w:t>
+        <w:t xml:space="preserve">Banking transactions can be done through IRCTC, </w:t>
+      </w:r>
+      <w:proofErr w:type="spellStart"/>
+      <w:r>
+        <w:rPr>
+          <w:rFonts w:ascii="Consolas" w:hAnsi="Consolas"/>
+          <w:sz w:val="28"/>
+          <w:szCs w:val="28"/>
+        </w:rPr>
+        <w:t>PhonePay</w:t>
+      </w:r>
+      <w:proofErr w:type="spellEnd"/>
+      <w:r>
+        <w:rPr>
+          <w:rFonts w:ascii="Consolas" w:hAnsi="Consolas"/>
+          <w:sz w:val="28"/>
+          <w:szCs w:val="28"/>
+        </w:rPr>
+        <w:t xml:space="preserve">, </w:t>
+      </w:r>
+      <w:proofErr w:type="spellStart"/>
+      <w:r>
+        <w:rPr>
+          <w:rFonts w:ascii="Consolas" w:hAnsi="Consolas"/>
+          <w:sz w:val="28"/>
+          <w:szCs w:val="28"/>
+        </w:rPr>
+        <w:t>PayTM</w:t>
+      </w:r>
+      <w:proofErr w:type="spellEnd"/>
+      <w:r>
+        <w:rPr>
+          <w:rFonts w:ascii="Consolas" w:hAnsi="Consolas"/>
+          <w:sz w:val="28"/>
+          <w:szCs w:val="28"/>
+        </w:rPr>
+        <w:t xml:space="preserve">, </w:t>
+      </w:r>
+      <w:proofErr w:type="spellStart"/>
+      <w:r>
+        <w:rPr>
+          <w:rFonts w:ascii="Consolas" w:hAnsi="Consolas"/>
+          <w:sz w:val="28"/>
+          <w:szCs w:val="28"/>
+        </w:rPr>
+        <w:t>GooglePay</w:t>
+      </w:r>
+      <w:proofErr w:type="spellEnd"/>
+      <w:r>
+        <w:rPr>
+          <w:rFonts w:ascii="Consolas" w:hAnsi="Consolas"/>
+          <w:sz w:val="28"/>
+          <w:szCs w:val="28"/>
+        </w:rPr>
+        <w:t>, Amazon</w:t>
       </w:r>
     </w:p>
     <w:p>
@@ -7304,7 +7800,25 @@
           <w:sz w:val="28"/>
           <w:szCs w:val="28"/>
         </w:rPr>
-        <w:t>You can achieve multiple inheritance, i.e, an interface can extend one or more interfaces</w:t>
+        <w:t xml:space="preserve">You can achieve multiple inheritance, </w:t>
+      </w:r>
+      <w:proofErr w:type="spellStart"/>
+      <w:r>
+        <w:rPr>
+          <w:rFonts w:ascii="Consolas" w:hAnsi="Consolas"/>
+          <w:sz w:val="28"/>
+          <w:szCs w:val="28"/>
+        </w:rPr>
+        <w:t>i.e</w:t>
+      </w:r>
+      <w:proofErr w:type="spellEnd"/>
+      <w:r>
+        <w:rPr>
+          <w:rFonts w:ascii="Consolas" w:hAnsi="Consolas"/>
+          <w:sz w:val="28"/>
+          <w:szCs w:val="28"/>
+        </w:rPr>
+        <w:t>, an interface can extend one or more interfaces</w:t>
       </w:r>
     </w:p>
     <w:p>
@@ -7316,13 +7830,23 @@
           <w:szCs w:val="28"/>
         </w:rPr>
       </w:pPr>
-      <w:r>
-        <w:rPr>
-          <w:rFonts w:ascii="Consolas" w:hAnsi="Consolas"/>
-          <w:sz w:val="28"/>
-          <w:szCs w:val="28"/>
-        </w:rPr>
-        <w:t xml:space="preserve">interface A { } </w:t>
+      <w:proofErr w:type="gramStart"/>
+      <w:r>
+        <w:rPr>
+          <w:rFonts w:ascii="Consolas" w:hAnsi="Consolas"/>
+          <w:sz w:val="28"/>
+          <w:szCs w:val="28"/>
+        </w:rPr>
+        <w:t>interface</w:t>
+      </w:r>
+      <w:proofErr w:type="gramEnd"/>
+      <w:r>
+        <w:rPr>
+          <w:rFonts w:ascii="Consolas" w:hAnsi="Consolas"/>
+          <w:sz w:val="28"/>
+          <w:szCs w:val="28"/>
+        </w:rPr>
+        <w:t xml:space="preserve"> A { } </w:t>
       </w:r>
       <w:r>
         <w:rPr>
@@ -7374,13 +7898,41 @@
           <w:szCs w:val="28"/>
         </w:rPr>
       </w:pPr>
-      <w:r>
-        <w:rPr>
-          <w:rFonts w:ascii="Consolas" w:hAnsi="Consolas"/>
-          <w:sz w:val="28"/>
-          <w:szCs w:val="28"/>
-        </w:rPr>
-        <w:t xml:space="preserve">class Impl implements A, B, C { } </w:t>
+      <w:proofErr w:type="gramStart"/>
+      <w:r>
+        <w:rPr>
+          <w:rFonts w:ascii="Consolas" w:hAnsi="Consolas"/>
+          <w:sz w:val="28"/>
+          <w:szCs w:val="28"/>
+        </w:rPr>
+        <w:t>class</w:t>
+      </w:r>
+      <w:proofErr w:type="gramEnd"/>
+      <w:r>
+        <w:rPr>
+          <w:rFonts w:ascii="Consolas" w:hAnsi="Consolas"/>
+          <w:sz w:val="28"/>
+          <w:szCs w:val="28"/>
+        </w:rPr>
+        <w:t xml:space="preserve"> </w:t>
+      </w:r>
+      <w:proofErr w:type="spellStart"/>
+      <w:r>
+        <w:rPr>
+          <w:rFonts w:ascii="Consolas" w:hAnsi="Consolas"/>
+          <w:sz w:val="28"/>
+          <w:szCs w:val="28"/>
+        </w:rPr>
+        <w:t>Impl</w:t>
+      </w:r>
+      <w:proofErr w:type="spellEnd"/>
+      <w:r>
+        <w:rPr>
+          <w:rFonts w:ascii="Consolas" w:hAnsi="Consolas"/>
+          <w:sz w:val="28"/>
+          <w:szCs w:val="28"/>
+        </w:rPr>
+        <w:t xml:space="preserve"> implements A, B, C { } </w:t>
       </w:r>
     </w:p>
     <w:p>
@@ -7424,23 +7976,52 @@
           <w:szCs w:val="28"/>
         </w:rPr>
       </w:pPr>
-      <w:r>
-        <w:rPr>
-          <w:rFonts w:ascii="Consolas" w:hAnsi="Consolas"/>
-          <w:sz w:val="28"/>
-          <w:szCs w:val="28"/>
-        </w:rPr>
-        <w:t xml:space="preserve">class Impl extends Thread implements A, B, C { } </w:t>
-      </w:r>
-    </w:p>
-    <w:p>
-      <w:pPr>
-        <w:rPr>
-          <w:rFonts w:ascii="Consolas" w:hAnsi="Consolas"/>
-          <w:sz w:val="28"/>
-          <w:szCs w:val="28"/>
-        </w:rPr>
-      </w:pPr>
+      <w:proofErr w:type="gramStart"/>
+      <w:r>
+        <w:rPr>
+          <w:rFonts w:ascii="Consolas" w:hAnsi="Consolas"/>
+          <w:sz w:val="28"/>
+          <w:szCs w:val="28"/>
+        </w:rPr>
+        <w:t>class</w:t>
+      </w:r>
+      <w:proofErr w:type="gramEnd"/>
+      <w:r>
+        <w:rPr>
+          <w:rFonts w:ascii="Consolas" w:hAnsi="Consolas"/>
+          <w:sz w:val="28"/>
+          <w:szCs w:val="28"/>
+        </w:rPr>
+        <w:t xml:space="preserve"> </w:t>
+      </w:r>
+      <w:proofErr w:type="spellStart"/>
+      <w:r>
+        <w:rPr>
+          <w:rFonts w:ascii="Consolas" w:hAnsi="Consolas"/>
+          <w:sz w:val="28"/>
+          <w:szCs w:val="28"/>
+        </w:rPr>
+        <w:t>Impl</w:t>
+      </w:r>
+      <w:proofErr w:type="spellEnd"/>
+      <w:r>
+        <w:rPr>
+          <w:rFonts w:ascii="Consolas" w:hAnsi="Consolas"/>
+          <w:sz w:val="28"/>
+          <w:szCs w:val="28"/>
+        </w:rPr>
+        <w:t xml:space="preserve"> extends Thread implements A, B, C { } </w:t>
+      </w:r>
+    </w:p>
+    <w:p>
+      <w:pPr>
+        <w:rPr>
+          <w:rFonts w:ascii="Consolas" w:hAnsi="Consolas"/>
+          <w:sz w:val="28"/>
+          <w:szCs w:val="28"/>
+        </w:rPr>
+      </w:pPr>
+      <w:proofErr w:type="gramStart"/>
       <w:r>
         <w:rPr>
           <w:rFonts w:ascii="Consolas" w:hAnsi="Consolas"/>
@@ -7448,68 +8029,109 @@
           <w:szCs w:val="28"/>
           <w:highlight w:val="yellow"/>
         </w:rPr>
-        <w:t>final keyword:</w:t>
-      </w:r>
-    </w:p>
-    <w:p>
-      <w:pPr>
-        <w:rPr>
-          <w:rFonts w:ascii="Consolas" w:hAnsi="Consolas"/>
-          <w:sz w:val="28"/>
-          <w:szCs w:val="28"/>
-        </w:rPr>
-      </w:pPr>
-      <w:r>
-        <w:rPr>
-          <w:rFonts w:ascii="Consolas" w:hAnsi="Consolas"/>
-          <w:sz w:val="28"/>
-          <w:szCs w:val="28"/>
-        </w:rPr>
-        <w:t>final keyword can be applied on variables, methods &amp; classes</w:t>
-      </w:r>
-    </w:p>
-    <w:p>
-      <w:pPr>
-        <w:rPr>
-          <w:rFonts w:ascii="Consolas" w:hAnsi="Consolas"/>
-          <w:sz w:val="28"/>
-          <w:szCs w:val="28"/>
-        </w:rPr>
-      </w:pPr>
-      <w:r>
-        <w:rPr>
-          <w:rFonts w:ascii="Consolas" w:hAnsi="Consolas"/>
-          <w:sz w:val="28"/>
-          <w:szCs w:val="28"/>
-        </w:rPr>
-        <w:t>final variables can’t be modified</w:t>
-      </w:r>
-    </w:p>
-    <w:p>
-      <w:pPr>
-        <w:rPr>
-          <w:rFonts w:ascii="Consolas" w:hAnsi="Consolas"/>
-          <w:sz w:val="28"/>
-          <w:szCs w:val="28"/>
-        </w:rPr>
-      </w:pPr>
-      <w:r>
-        <w:rPr>
-          <w:rFonts w:ascii="Consolas" w:hAnsi="Consolas"/>
-          <w:sz w:val="28"/>
-          <w:szCs w:val="28"/>
-        </w:rPr>
-        <w:t>final methods can’t be overridden</w:t>
-      </w:r>
-    </w:p>
-    <w:p>
-      <w:pPr>
-        <w:rPr>
-          <w:rFonts w:ascii="Consolas" w:hAnsi="Consolas"/>
-          <w:sz w:val="28"/>
-          <w:szCs w:val="28"/>
-        </w:rPr>
-      </w:pPr>
+        <w:t>final</w:t>
+      </w:r>
+      <w:proofErr w:type="gramEnd"/>
+      <w:r>
+        <w:rPr>
+          <w:rFonts w:ascii="Consolas" w:hAnsi="Consolas"/>
+          <w:sz w:val="28"/>
+          <w:szCs w:val="28"/>
+          <w:highlight w:val="yellow"/>
+        </w:rPr>
+        <w:t xml:space="preserve"> keyword:</w:t>
+      </w:r>
+    </w:p>
+    <w:p>
+      <w:pPr>
+        <w:rPr>
+          <w:rFonts w:ascii="Consolas" w:hAnsi="Consolas"/>
+          <w:sz w:val="28"/>
+          <w:szCs w:val="28"/>
+        </w:rPr>
+      </w:pPr>
+      <w:proofErr w:type="gramStart"/>
+      <w:r>
+        <w:rPr>
+          <w:rFonts w:ascii="Consolas" w:hAnsi="Consolas"/>
+          <w:sz w:val="28"/>
+          <w:szCs w:val="28"/>
+        </w:rPr>
+        <w:t>final</w:t>
+      </w:r>
+      <w:proofErr w:type="gramEnd"/>
+      <w:r>
+        <w:rPr>
+          <w:rFonts w:ascii="Consolas" w:hAnsi="Consolas"/>
+          <w:sz w:val="28"/>
+          <w:szCs w:val="28"/>
+        </w:rPr>
+        <w:t xml:space="preserve"> keyword can be applied on variables, methods &amp; classes</w:t>
+      </w:r>
+    </w:p>
+    <w:p>
+      <w:pPr>
+        <w:rPr>
+          <w:rFonts w:ascii="Consolas" w:hAnsi="Consolas"/>
+          <w:sz w:val="28"/>
+          <w:szCs w:val="28"/>
+        </w:rPr>
+      </w:pPr>
+      <w:proofErr w:type="gramStart"/>
+      <w:r>
+        <w:rPr>
+          <w:rFonts w:ascii="Consolas" w:hAnsi="Consolas"/>
+          <w:sz w:val="28"/>
+          <w:szCs w:val="28"/>
+        </w:rPr>
+        <w:t>final</w:t>
+      </w:r>
+      <w:proofErr w:type="gramEnd"/>
+      <w:r>
+        <w:rPr>
+          <w:rFonts w:ascii="Consolas" w:hAnsi="Consolas"/>
+          <w:sz w:val="28"/>
+          <w:szCs w:val="28"/>
+        </w:rPr>
+        <w:t xml:space="preserve"> variables can’t be modified</w:t>
+      </w:r>
+    </w:p>
+    <w:p>
+      <w:pPr>
+        <w:rPr>
+          <w:rFonts w:ascii="Consolas" w:hAnsi="Consolas"/>
+          <w:sz w:val="28"/>
+          <w:szCs w:val="28"/>
+        </w:rPr>
+      </w:pPr>
+      <w:proofErr w:type="gramStart"/>
+      <w:r>
+        <w:rPr>
+          <w:rFonts w:ascii="Consolas" w:hAnsi="Consolas"/>
+          <w:sz w:val="28"/>
+          <w:szCs w:val="28"/>
+        </w:rPr>
+        <w:t>final</w:t>
+      </w:r>
+      <w:proofErr w:type="gramEnd"/>
+      <w:r>
+        <w:rPr>
+          <w:rFonts w:ascii="Consolas" w:hAnsi="Consolas"/>
+          <w:sz w:val="28"/>
+          <w:szCs w:val="28"/>
+        </w:rPr>
+        <w:t xml:space="preserve"> methods can’t be overridden</w:t>
+      </w:r>
+    </w:p>
+    <w:p>
+      <w:pPr>
+        <w:rPr>
+          <w:rFonts w:ascii="Consolas" w:hAnsi="Consolas"/>
+          <w:sz w:val="28"/>
+          <w:szCs w:val="28"/>
+        </w:rPr>
+      </w:pPr>
+      <w:proofErr w:type="gramStart"/>
       <w:r>
         <w:rPr>
           <w:rFonts w:ascii="Consolas" w:hAnsi="Consolas"/>
@@ -7517,7 +8139,16 @@
           <w:szCs w:val="28"/>
         </w:rPr>
         <w:lastRenderedPageBreak/>
-        <w:t>final classes can’</w:t>
+        <w:t>final</w:t>
+      </w:r>
+      <w:proofErr w:type="gramEnd"/>
+      <w:r>
+        <w:rPr>
+          <w:rFonts w:ascii="Consolas" w:hAnsi="Consolas"/>
+          <w:sz w:val="28"/>
+          <w:szCs w:val="28"/>
+        </w:rPr>
+        <w:t xml:space="preserve"> classes can’</w:t>
       </w:r>
       <w:r>
         <w:rPr>
@@ -7560,25 +8191,46 @@
           <w:szCs w:val="28"/>
           <w:highlight w:val="yellow"/>
         </w:rPr>
-        <w:t>Access specifiers</w:t>
-      </w:r>
-    </w:p>
-    <w:p>
-      <w:pPr>
-        <w:rPr>
-          <w:rFonts w:ascii="Consolas" w:hAnsi="Consolas"/>
-          <w:sz w:val="28"/>
-          <w:szCs w:val="28"/>
-        </w:rPr>
-      </w:pPr>
-      <w:r>
-        <w:rPr>
-          <w:rFonts w:ascii="Consolas" w:hAnsi="Consolas"/>
-          <w:sz w:val="28"/>
-          <w:szCs w:val="28"/>
-        </w:rPr>
-        <w:t>There are 4 access specifiers</w:t>
-      </w:r>
+        <w:t xml:space="preserve">Access </w:t>
+      </w:r>
+      <w:proofErr w:type="spellStart"/>
+      <w:r>
+        <w:rPr>
+          <w:rFonts w:ascii="Consolas" w:hAnsi="Consolas"/>
+          <w:sz w:val="28"/>
+          <w:szCs w:val="28"/>
+          <w:highlight w:val="yellow"/>
+        </w:rPr>
+        <w:t>specifiers</w:t>
+      </w:r>
+      <w:proofErr w:type="spellEnd"/>
+    </w:p>
+    <w:p>
+      <w:pPr>
+        <w:rPr>
+          <w:rFonts w:ascii="Consolas" w:hAnsi="Consolas"/>
+          <w:sz w:val="28"/>
+          <w:szCs w:val="28"/>
+        </w:rPr>
+      </w:pPr>
+      <w:r>
+        <w:rPr>
+          <w:rFonts w:ascii="Consolas" w:hAnsi="Consolas"/>
+          <w:sz w:val="28"/>
+          <w:szCs w:val="28"/>
+        </w:rPr>
+        <w:t xml:space="preserve">There are 4 access </w:t>
+      </w:r>
+      <w:proofErr w:type="spellStart"/>
+      <w:r>
+        <w:rPr>
+          <w:rFonts w:ascii="Consolas" w:hAnsi="Consolas"/>
+          <w:sz w:val="28"/>
+          <w:szCs w:val="28"/>
+        </w:rPr>
+        <w:t>specifiers</w:t>
+      </w:r>
+      <w:proofErr w:type="spellEnd"/>
     </w:p>
     <w:p>
       <w:pPr>
@@ -7667,8 +8319,18 @@
           <w:sz w:val="28"/>
           <w:szCs w:val="28"/>
         </w:rPr>
-        <w:t>: visible within the package &amp; outside the package only to sublcass</w:t>
-      </w:r>
+        <w:t xml:space="preserve">: visible within the package &amp; outside the package only to </w:t>
+      </w:r>
+      <w:proofErr w:type="spellStart"/>
+      <w:r>
+        <w:rPr>
+          <w:rFonts w:ascii="Consolas" w:hAnsi="Consolas"/>
+          <w:sz w:val="28"/>
+          <w:szCs w:val="28"/>
+        </w:rPr>
+        <w:t>sublcass</w:t>
+      </w:r>
+      <w:proofErr w:type="spellEnd"/>
     </w:p>
     <w:p>
       <w:pPr>
@@ -7740,6 +8402,7 @@
           <w:szCs w:val="28"/>
         </w:rPr>
       </w:pPr>
+      <w:proofErr w:type="spellStart"/>
       <w:r>
         <w:rPr>
           <w:rFonts w:ascii="Consolas" w:hAnsi="Consolas"/>
@@ -7748,13 +8411,32 @@
         </w:rPr>
         <w:t>java.lang</w:t>
       </w:r>
-      <w:r>
-        <w:rPr>
-          <w:rFonts w:ascii="Consolas" w:hAnsi="Consolas"/>
-          <w:sz w:val="28"/>
-          <w:szCs w:val="28"/>
-        </w:rPr>
-        <w:t>: by default all the classes of lang package you can use without importing</w:t>
+      <w:proofErr w:type="spellEnd"/>
+      <w:r>
+        <w:rPr>
+          <w:rFonts w:ascii="Consolas" w:hAnsi="Consolas"/>
+          <w:sz w:val="28"/>
+          <w:szCs w:val="28"/>
+        </w:rPr>
+        <w:t xml:space="preserve">: by default all the classes of </w:t>
+      </w:r>
+      <w:proofErr w:type="spellStart"/>
+      <w:r>
+        <w:rPr>
+          <w:rFonts w:ascii="Consolas" w:hAnsi="Consolas"/>
+          <w:sz w:val="28"/>
+          <w:szCs w:val="28"/>
+        </w:rPr>
+        <w:t>lang</w:t>
+      </w:r>
+      <w:proofErr w:type="spellEnd"/>
+      <w:r>
+        <w:rPr>
+          <w:rFonts w:ascii="Consolas" w:hAnsi="Consolas"/>
+          <w:sz w:val="28"/>
+          <w:szCs w:val="28"/>
+        </w:rPr>
+        <w:t xml:space="preserve"> package you can use without importing</w:t>
       </w:r>
     </w:p>
     <w:p>
@@ -7770,6 +8452,7 @@
           <w:szCs w:val="28"/>
         </w:rPr>
       </w:pPr>
+      <w:proofErr w:type="spellStart"/>
       <w:r>
         <w:rPr>
           <w:rFonts w:ascii="Consolas" w:hAnsi="Consolas"/>
@@ -7778,6 +8461,7 @@
         </w:rPr>
         <w:t>java.util</w:t>
       </w:r>
+      <w:proofErr w:type="spellEnd"/>
     </w:p>
     <w:p>
       <w:pPr>
@@ -7831,6 +8515,7 @@
           <w:szCs w:val="28"/>
         </w:rPr>
       </w:pPr>
+      <w:proofErr w:type="spellStart"/>
       <w:r>
         <w:rPr>
           <w:rFonts w:ascii="Consolas" w:hAnsi="Consolas"/>
@@ -7838,34 +8523,9 @@
           <w:szCs w:val="28"/>
           <w:highlight w:val="yellow"/>
         </w:rPr>
-        <w:t>java.lang:</w:t>
-      </w:r>
-    </w:p>
-    <w:p>
-      <w:pPr>
-        <w:rPr>
-          <w:rFonts w:ascii="Consolas" w:hAnsi="Consolas"/>
-          <w:sz w:val="28"/>
-          <w:szCs w:val="28"/>
-        </w:rPr>
-      </w:pPr>
-      <w:r>
-        <w:rPr>
-          <w:rFonts w:ascii="Consolas" w:hAnsi="Consolas"/>
-          <w:sz w:val="28"/>
-          <w:szCs w:val="28"/>
-        </w:rPr>
-        <w:t>String, System, Thread, Object, Exception, Integer, Double, Float, RuntimeException, NumberFormatException, NullPointerException,....</w:t>
-      </w:r>
-    </w:p>
-    <w:p>
-      <w:pPr>
-        <w:rPr>
-          <w:rFonts w:ascii="Consolas" w:hAnsi="Consolas"/>
-          <w:sz w:val="28"/>
-          <w:szCs w:val="28"/>
-        </w:rPr>
-      </w:pPr>
+        <w:t>java.lang</w:t>
+      </w:r>
+      <w:proofErr w:type="spellEnd"/>
       <w:r>
         <w:rPr>
           <w:rFonts w:ascii="Consolas" w:hAnsi="Consolas"/>
@@ -7873,25 +8533,165 @@
           <w:szCs w:val="28"/>
           <w:highlight w:val="yellow"/>
         </w:rPr>
-        <w:t>java.util:</w:t>
-      </w:r>
-    </w:p>
-    <w:p>
-      <w:pPr>
-        <w:rPr>
-          <w:rFonts w:ascii="Consolas" w:hAnsi="Consolas"/>
-          <w:sz w:val="28"/>
-          <w:szCs w:val="28"/>
-        </w:rPr>
-      </w:pPr>
-      <w:r>
-        <w:rPr>
-          <w:rFonts w:ascii="Consolas" w:hAnsi="Consolas"/>
-          <w:sz w:val="28"/>
-          <w:szCs w:val="28"/>
-        </w:rPr>
-        <w:t>Scanner, List, ArrayList, Set, HashSet, TreeSet, LinkedList, Map, HashMap, TreeMap,...</w:t>
-      </w:r>
+        <w:t>:</w:t>
+      </w:r>
+    </w:p>
+    <w:p>
+      <w:pPr>
+        <w:rPr>
+          <w:rFonts w:ascii="Consolas" w:hAnsi="Consolas"/>
+          <w:sz w:val="28"/>
+          <w:szCs w:val="28"/>
+        </w:rPr>
+      </w:pPr>
+      <w:r>
+        <w:rPr>
+          <w:rFonts w:ascii="Consolas" w:hAnsi="Consolas"/>
+          <w:sz w:val="28"/>
+          <w:szCs w:val="28"/>
+        </w:rPr>
+        <w:t xml:space="preserve">String, System, Thread, Object, Exception, Integer, Double, Float, </w:t>
+      </w:r>
+      <w:proofErr w:type="spellStart"/>
+      <w:r>
+        <w:rPr>
+          <w:rFonts w:ascii="Consolas" w:hAnsi="Consolas"/>
+          <w:sz w:val="28"/>
+          <w:szCs w:val="28"/>
+        </w:rPr>
+        <w:t>RuntimeException</w:t>
+      </w:r>
+      <w:proofErr w:type="spellEnd"/>
+      <w:r>
+        <w:rPr>
+          <w:rFonts w:ascii="Consolas" w:hAnsi="Consolas"/>
+          <w:sz w:val="28"/>
+          <w:szCs w:val="28"/>
+        </w:rPr>
+        <w:t xml:space="preserve">, </w:t>
+      </w:r>
+      <w:proofErr w:type="spellStart"/>
+      <w:r>
+        <w:rPr>
+          <w:rFonts w:ascii="Consolas" w:hAnsi="Consolas"/>
+          <w:sz w:val="28"/>
+          <w:szCs w:val="28"/>
+        </w:rPr>
+        <w:t>NumberFormatException</w:t>
+      </w:r>
+      <w:proofErr w:type="spellEnd"/>
+      <w:r>
+        <w:rPr>
+          <w:rFonts w:ascii="Consolas" w:hAnsi="Consolas"/>
+          <w:sz w:val="28"/>
+          <w:szCs w:val="28"/>
+        </w:rPr>
+        <w:t xml:space="preserve">, </w:t>
+      </w:r>
+      <w:proofErr w:type="spellStart"/>
+      <w:proofErr w:type="gramStart"/>
+      <w:r>
+        <w:rPr>
+          <w:rFonts w:ascii="Consolas" w:hAnsi="Consolas"/>
+          <w:sz w:val="28"/>
+          <w:szCs w:val="28"/>
+        </w:rPr>
+        <w:t>NullPointerException</w:t>
+      </w:r>
+      <w:proofErr w:type="spellEnd"/>
+      <w:r>
+        <w:rPr>
+          <w:rFonts w:ascii="Consolas" w:hAnsi="Consolas"/>
+          <w:sz w:val="28"/>
+          <w:szCs w:val="28"/>
+        </w:rPr>
+        <w:t>,....</w:t>
+      </w:r>
+      <w:proofErr w:type="gramEnd"/>
+    </w:p>
+    <w:p>
+      <w:pPr>
+        <w:rPr>
+          <w:rFonts w:ascii="Consolas" w:hAnsi="Consolas"/>
+          <w:sz w:val="28"/>
+          <w:szCs w:val="28"/>
+        </w:rPr>
+      </w:pPr>
+      <w:proofErr w:type="spellStart"/>
+      <w:r>
+        <w:rPr>
+          <w:rFonts w:ascii="Consolas" w:hAnsi="Consolas"/>
+          <w:sz w:val="28"/>
+          <w:szCs w:val="28"/>
+          <w:highlight w:val="yellow"/>
+        </w:rPr>
+        <w:t>java.util</w:t>
+      </w:r>
+      <w:proofErr w:type="spellEnd"/>
+      <w:r>
+        <w:rPr>
+          <w:rFonts w:ascii="Consolas" w:hAnsi="Consolas"/>
+          <w:sz w:val="28"/>
+          <w:szCs w:val="28"/>
+          <w:highlight w:val="yellow"/>
+        </w:rPr>
+        <w:t>:</w:t>
+      </w:r>
+    </w:p>
+    <w:p>
+      <w:pPr>
+        <w:rPr>
+          <w:rFonts w:ascii="Consolas" w:hAnsi="Consolas"/>
+          <w:sz w:val="28"/>
+          <w:szCs w:val="28"/>
+        </w:rPr>
+      </w:pPr>
+      <w:r>
+        <w:rPr>
+          <w:rFonts w:ascii="Consolas" w:hAnsi="Consolas"/>
+          <w:sz w:val="28"/>
+          <w:szCs w:val="28"/>
+        </w:rPr>
+        <w:t xml:space="preserve">Scanner, List, ArrayList, Set, HashSet, TreeSet, LinkedList, Map, </w:t>
+      </w:r>
+      <w:proofErr w:type="spellStart"/>
+      <w:r>
+        <w:rPr>
+          <w:rFonts w:ascii="Consolas" w:hAnsi="Consolas"/>
+          <w:sz w:val="28"/>
+          <w:szCs w:val="28"/>
+        </w:rPr>
+        <w:t>HashMap</w:t>
+      </w:r>
+      <w:proofErr w:type="spellEnd"/>
+      <w:r>
+        <w:rPr>
+          <w:rFonts w:ascii="Consolas" w:hAnsi="Consolas"/>
+          <w:sz w:val="28"/>
+          <w:szCs w:val="28"/>
+        </w:rPr>
+        <w:t xml:space="preserve">, </w:t>
+      </w:r>
+      <w:proofErr w:type="spellStart"/>
+      <w:r>
+        <w:rPr>
+          <w:rFonts w:ascii="Consolas" w:hAnsi="Consolas"/>
+          <w:sz w:val="28"/>
+          <w:szCs w:val="28"/>
+        </w:rPr>
+        <w:t>TreeMap</w:t>
+      </w:r>
+      <w:proofErr w:type="spellEnd"/>
+      <w:proofErr w:type="gramStart"/>
+      <w:r>
+        <w:rPr>
+          <w:rFonts w:ascii="Consolas" w:hAnsi="Consolas"/>
+          <w:sz w:val="28"/>
+          <w:szCs w:val="28"/>
+        </w:rPr>
+        <w:t>,...</w:t>
+      </w:r>
+      <w:proofErr w:type="gramEnd"/>
     </w:p>
     <w:p>
       <w:pPr>
@@ -7950,13 +8750,23 @@
           <w:szCs w:val="28"/>
         </w:rPr>
       </w:pPr>
-      <w:r>
-        <w:rPr>
-          <w:rFonts w:ascii="Consolas" w:hAnsi="Consolas"/>
-          <w:sz w:val="28"/>
-          <w:szCs w:val="28"/>
-        </w:rPr>
-        <w:t>toString()</w:t>
+      <w:proofErr w:type="spellStart"/>
+      <w:r>
+        <w:rPr>
+          <w:rFonts w:ascii="Consolas" w:hAnsi="Consolas"/>
+          <w:sz w:val="28"/>
+          <w:szCs w:val="28"/>
+        </w:rPr>
+        <w:t>toString</w:t>
+      </w:r>
+      <w:proofErr w:type="spellEnd"/>
+      <w:r>
+        <w:rPr>
+          <w:rFonts w:ascii="Consolas" w:hAnsi="Consolas"/>
+          <w:sz w:val="28"/>
+          <w:szCs w:val="28"/>
+        </w:rPr>
+        <w:t>()</w:t>
       </w:r>
     </w:p>
     <w:p>
@@ -7994,6 +8804,7 @@
           <w:szCs w:val="28"/>
         </w:rPr>
       </w:pPr>
+      <w:proofErr w:type="spellStart"/>
       <w:r>
         <w:rPr>
           <w:rFonts w:ascii="Consolas" w:hAnsi="Consolas"/>
@@ -8001,33 +8812,52 @@
           <w:szCs w:val="28"/>
         </w:rPr>
         <w:lastRenderedPageBreak/>
-        <w:t>hashCode()</w:t>
-      </w:r>
-    </w:p>
-    <w:p>
-      <w:pPr>
-        <w:rPr>
-          <w:rFonts w:ascii="Consolas" w:hAnsi="Consolas"/>
-          <w:sz w:val="28"/>
-          <w:szCs w:val="28"/>
-        </w:rPr>
-      </w:pPr>
-    </w:p>
-    <w:p>
-      <w:pPr>
-        <w:rPr>
-          <w:rFonts w:ascii="Consolas" w:hAnsi="Consolas"/>
-          <w:sz w:val="28"/>
-          <w:szCs w:val="28"/>
-        </w:rPr>
-      </w:pPr>
-      <w:r>
-        <w:rPr>
-          <w:rFonts w:ascii="Consolas" w:hAnsi="Consolas"/>
-          <w:sz w:val="28"/>
-          <w:szCs w:val="28"/>
-        </w:rPr>
-        <w:t xml:space="preserve">toString(): it is a method which is called automatically whenever you print </w:t>
+        <w:t>hashCode</w:t>
+      </w:r>
+      <w:proofErr w:type="spellEnd"/>
+      <w:r>
+        <w:rPr>
+          <w:rFonts w:ascii="Consolas" w:hAnsi="Consolas"/>
+          <w:sz w:val="28"/>
+          <w:szCs w:val="28"/>
+        </w:rPr>
+        <w:t>()</w:t>
+      </w:r>
+    </w:p>
+    <w:p>
+      <w:pPr>
+        <w:rPr>
+          <w:rFonts w:ascii="Consolas" w:hAnsi="Consolas"/>
+          <w:sz w:val="28"/>
+          <w:szCs w:val="28"/>
+        </w:rPr>
+      </w:pPr>
+    </w:p>
+    <w:p>
+      <w:pPr>
+        <w:rPr>
+          <w:rFonts w:ascii="Consolas" w:hAnsi="Consolas"/>
+          <w:sz w:val="28"/>
+          <w:szCs w:val="28"/>
+        </w:rPr>
+      </w:pPr>
+      <w:proofErr w:type="spellStart"/>
+      <w:r>
+        <w:rPr>
+          <w:rFonts w:ascii="Consolas" w:hAnsi="Consolas"/>
+          <w:sz w:val="28"/>
+          <w:szCs w:val="28"/>
+        </w:rPr>
+        <w:t>toString</w:t>
+      </w:r>
+      <w:proofErr w:type="spellEnd"/>
+      <w:r>
+        <w:rPr>
+          <w:rFonts w:ascii="Consolas" w:hAnsi="Consolas"/>
+          <w:sz w:val="28"/>
+          <w:szCs w:val="28"/>
+        </w:rPr>
+        <w:t xml:space="preserve">(): it is a method which is called automatically whenever you print </w:t>
       </w:r>
       <w:r>
         <w:rPr>
@@ -8132,13 +8962,23 @@
           <w:szCs w:val="28"/>
         </w:rPr>
       </w:pPr>
-      <w:r>
-        <w:rPr>
-          <w:rFonts w:ascii="Consolas" w:hAnsi="Consolas"/>
-          <w:sz w:val="28"/>
-          <w:szCs w:val="28"/>
-        </w:rPr>
-        <w:t>try, catch, finally, throws &amp; throw</w:t>
+      <w:proofErr w:type="gramStart"/>
+      <w:r>
+        <w:rPr>
+          <w:rFonts w:ascii="Consolas" w:hAnsi="Consolas"/>
+          <w:sz w:val="28"/>
+          <w:szCs w:val="28"/>
+        </w:rPr>
+        <w:t>try</w:t>
+      </w:r>
+      <w:proofErr w:type="gramEnd"/>
+      <w:r>
+        <w:rPr>
+          <w:rFonts w:ascii="Consolas" w:hAnsi="Consolas"/>
+          <w:sz w:val="28"/>
+          <w:szCs w:val="28"/>
+        </w:rPr>
+        <w:t>, catch, finally, throws &amp; throw</w:t>
       </w:r>
     </w:p>
     <w:p>
@@ -8236,64 +9076,104 @@
           <w:szCs w:val="28"/>
         </w:rPr>
       </w:pPr>
-      <w:r>
-        <w:rPr>
-          <w:rFonts w:ascii="Consolas" w:hAnsi="Consolas"/>
-          <w:sz w:val="28"/>
-          <w:szCs w:val="28"/>
-        </w:rPr>
-        <w:t>try: statements that cause exceptions must be kept.</w:t>
-      </w:r>
-    </w:p>
-    <w:p>
-      <w:pPr>
-        <w:rPr>
-          <w:rFonts w:ascii="Consolas" w:hAnsi="Consolas"/>
-          <w:sz w:val="28"/>
-          <w:szCs w:val="28"/>
-        </w:rPr>
-      </w:pPr>
-      <w:r>
-        <w:rPr>
-          <w:rFonts w:ascii="Consolas" w:hAnsi="Consolas"/>
-          <w:sz w:val="28"/>
-          <w:szCs w:val="28"/>
-        </w:rPr>
-        <w:t>catch: to handle the exception</w:t>
-      </w:r>
-    </w:p>
-    <w:p>
-      <w:pPr>
-        <w:rPr>
-          <w:rFonts w:ascii="Consolas" w:hAnsi="Consolas"/>
-          <w:sz w:val="28"/>
-          <w:szCs w:val="28"/>
-        </w:rPr>
-      </w:pPr>
-      <w:r>
-        <w:rPr>
-          <w:rFonts w:ascii="Consolas" w:hAnsi="Consolas"/>
-          <w:sz w:val="28"/>
-          <w:szCs w:val="28"/>
-        </w:rPr>
-        <w:t>finally: to execute some mandatory statements even if exception is not handled</w:t>
-      </w:r>
-    </w:p>
-    <w:p>
-      <w:pPr>
-        <w:rPr>
-          <w:rFonts w:ascii="Consolas" w:hAnsi="Consolas"/>
-          <w:sz w:val="28"/>
-          <w:szCs w:val="28"/>
-        </w:rPr>
-      </w:pPr>
-      <w:r>
-        <w:rPr>
-          <w:rFonts w:ascii="Consolas" w:hAnsi="Consolas"/>
-          <w:sz w:val="28"/>
-          <w:szCs w:val="28"/>
-        </w:rPr>
-        <w:t>throws: propagates the exception</w:t>
+      <w:proofErr w:type="gramStart"/>
+      <w:r>
+        <w:rPr>
+          <w:rFonts w:ascii="Consolas" w:hAnsi="Consolas"/>
+          <w:sz w:val="28"/>
+          <w:szCs w:val="28"/>
+        </w:rPr>
+        <w:t>try</w:t>
+      </w:r>
+      <w:proofErr w:type="gramEnd"/>
+      <w:r>
+        <w:rPr>
+          <w:rFonts w:ascii="Consolas" w:hAnsi="Consolas"/>
+          <w:sz w:val="28"/>
+          <w:szCs w:val="28"/>
+        </w:rPr>
+        <w:t>: statements that cause exceptions must be kept.</w:t>
+      </w:r>
+    </w:p>
+    <w:p>
+      <w:pPr>
+        <w:rPr>
+          <w:rFonts w:ascii="Consolas" w:hAnsi="Consolas"/>
+          <w:sz w:val="28"/>
+          <w:szCs w:val="28"/>
+        </w:rPr>
+      </w:pPr>
+      <w:proofErr w:type="gramStart"/>
+      <w:r>
+        <w:rPr>
+          <w:rFonts w:ascii="Consolas" w:hAnsi="Consolas"/>
+          <w:sz w:val="28"/>
+          <w:szCs w:val="28"/>
+        </w:rPr>
+        <w:t>catch</w:t>
+      </w:r>
+      <w:proofErr w:type="gramEnd"/>
+      <w:r>
+        <w:rPr>
+          <w:rFonts w:ascii="Consolas" w:hAnsi="Consolas"/>
+          <w:sz w:val="28"/>
+          <w:szCs w:val="28"/>
+        </w:rPr>
+        <w:t>: to handle the exception</w:t>
+      </w:r>
+    </w:p>
+    <w:p>
+      <w:pPr>
+        <w:rPr>
+          <w:rFonts w:ascii="Consolas" w:hAnsi="Consolas"/>
+          <w:sz w:val="28"/>
+          <w:szCs w:val="28"/>
+        </w:rPr>
+      </w:pPr>
+      <w:proofErr w:type="gramStart"/>
+      <w:r>
+        <w:rPr>
+          <w:rFonts w:ascii="Consolas" w:hAnsi="Consolas"/>
+          <w:sz w:val="28"/>
+          <w:szCs w:val="28"/>
+        </w:rPr>
+        <w:t>finally</w:t>
+      </w:r>
+      <w:proofErr w:type="gramEnd"/>
+      <w:r>
+        <w:rPr>
+          <w:rFonts w:ascii="Consolas" w:hAnsi="Consolas"/>
+          <w:sz w:val="28"/>
+          <w:szCs w:val="28"/>
+        </w:rPr>
+        <w:t>: to execute some mandatory statements even if exception is not handled</w:t>
+      </w:r>
+    </w:p>
+    <w:p>
+      <w:pPr>
+        <w:rPr>
+          <w:rFonts w:ascii="Consolas" w:hAnsi="Consolas"/>
+          <w:sz w:val="28"/>
+          <w:szCs w:val="28"/>
+        </w:rPr>
+      </w:pPr>
+      <w:proofErr w:type="gramStart"/>
+      <w:r>
+        <w:rPr>
+          <w:rFonts w:ascii="Consolas" w:hAnsi="Consolas"/>
+          <w:sz w:val="28"/>
+          <w:szCs w:val="28"/>
+        </w:rPr>
+        <w:t>throws</w:t>
+      </w:r>
+      <w:proofErr w:type="gramEnd"/>
+      <w:r>
+        <w:rPr>
+          <w:rFonts w:ascii="Consolas" w:hAnsi="Consolas"/>
+          <w:sz w:val="28"/>
+          <w:szCs w:val="28"/>
+        </w:rPr>
+        <w:t>: propagates the exception</w:t>
       </w:r>
       <w:r>
         <w:rPr>
@@ -8320,13 +9200,23 @@
           <w:szCs w:val="28"/>
         </w:rPr>
       </w:pPr>
-      <w:r>
-        <w:rPr>
-          <w:rFonts w:ascii="Consolas" w:hAnsi="Consolas"/>
-          <w:sz w:val="28"/>
-          <w:szCs w:val="28"/>
-        </w:rPr>
-        <w:t xml:space="preserve">throw: you want to </w:t>
+      <w:proofErr w:type="gramStart"/>
+      <w:r>
+        <w:rPr>
+          <w:rFonts w:ascii="Consolas" w:hAnsi="Consolas"/>
+          <w:sz w:val="28"/>
+          <w:szCs w:val="28"/>
+        </w:rPr>
+        <w:t>throw</w:t>
+      </w:r>
+      <w:proofErr w:type="gramEnd"/>
+      <w:r>
+        <w:rPr>
+          <w:rFonts w:ascii="Consolas" w:hAnsi="Consolas"/>
+          <w:sz w:val="28"/>
+          <w:szCs w:val="28"/>
+        </w:rPr>
+        <w:t xml:space="preserve">: you want to </w:t>
       </w:r>
       <w:r>
         <w:rPr>
@@ -8528,7 +9418,43 @@
           <w:sz w:val="28"/>
           <w:szCs w:val="28"/>
         </w:rPr>
-        <w:t>Implement fetchById(int userId) method in DAO layer &amp; Service layer</w:t>
+        <w:t xml:space="preserve">Implement </w:t>
+      </w:r>
+      <w:proofErr w:type="spellStart"/>
+      <w:r>
+        <w:rPr>
+          <w:rFonts w:ascii="Consolas" w:hAnsi="Consolas"/>
+          <w:sz w:val="28"/>
+          <w:szCs w:val="28"/>
+        </w:rPr>
+        <w:t>fetchById</w:t>
+      </w:r>
+      <w:proofErr w:type="spellEnd"/>
+      <w:r>
+        <w:rPr>
+          <w:rFonts w:ascii="Consolas" w:hAnsi="Consolas"/>
+          <w:sz w:val="28"/>
+          <w:szCs w:val="28"/>
+        </w:rPr>
+        <w:t xml:space="preserve">(int </w:t>
+      </w:r>
+      <w:proofErr w:type="spellStart"/>
+      <w:r>
+        <w:rPr>
+          <w:rFonts w:ascii="Consolas" w:hAnsi="Consolas"/>
+          <w:sz w:val="28"/>
+          <w:szCs w:val="28"/>
+        </w:rPr>
+        <w:t>userId</w:t>
+      </w:r>
+      <w:proofErr w:type="spellEnd"/>
+      <w:r>
+        <w:rPr>
+          <w:rFonts w:ascii="Consolas" w:hAnsi="Consolas"/>
+          <w:sz w:val="28"/>
+          <w:szCs w:val="28"/>
+        </w:rPr>
+        <w:t>) method in DAO layer &amp; Service layer</w:t>
       </w:r>
     </w:p>
     <w:p>
@@ -8550,15 +9476,51 @@
           <w:sz w:val="28"/>
           <w:szCs w:val="28"/>
         </w:rPr>
-        <w:t>Exception class named UserNotFoundException (Checked Exception)</w:t>
-      </w:r>
-      <w:r>
-        <w:rPr>
-          <w:rFonts w:ascii="Consolas" w:hAnsi="Consolas"/>
-          <w:sz w:val="28"/>
-          <w:szCs w:val="28"/>
-        </w:rPr>
-        <w:t xml:space="preserve"> in com.hsbc.exception package</w:t>
+        <w:t xml:space="preserve">Exception class named </w:t>
+      </w:r>
+      <w:proofErr w:type="spellStart"/>
+      <w:r>
+        <w:rPr>
+          <w:rFonts w:ascii="Consolas" w:hAnsi="Consolas"/>
+          <w:sz w:val="28"/>
+          <w:szCs w:val="28"/>
+        </w:rPr>
+        <w:t>UserNotFoundException</w:t>
+      </w:r>
+      <w:proofErr w:type="spellEnd"/>
+      <w:r>
+        <w:rPr>
+          <w:rFonts w:ascii="Consolas" w:hAnsi="Consolas"/>
+          <w:sz w:val="28"/>
+          <w:szCs w:val="28"/>
+        </w:rPr>
+        <w:t xml:space="preserve"> (Checked Exception)</w:t>
+      </w:r>
+      <w:r>
+        <w:rPr>
+          <w:rFonts w:ascii="Consolas" w:hAnsi="Consolas"/>
+          <w:sz w:val="28"/>
+          <w:szCs w:val="28"/>
+        </w:rPr>
+        <w:t xml:space="preserve"> in </w:t>
+      </w:r>
+      <w:proofErr w:type="spellStart"/>
+      <w:r>
+        <w:rPr>
+          <w:rFonts w:ascii="Consolas" w:hAnsi="Consolas"/>
+          <w:sz w:val="28"/>
+          <w:szCs w:val="28"/>
+        </w:rPr>
+        <w:t>com.hsbc.exception</w:t>
+      </w:r>
+      <w:proofErr w:type="spellEnd"/>
+      <w:r>
+        <w:rPr>
+          <w:rFonts w:ascii="Consolas" w:hAnsi="Consolas"/>
+          <w:sz w:val="28"/>
+          <w:szCs w:val="28"/>
+        </w:rPr>
+        <w:t xml:space="preserve"> package</w:t>
       </w:r>
     </w:p>
     <w:p>
@@ -8574,13 +9536,59 @@
           <w:szCs w:val="28"/>
         </w:rPr>
       </w:pPr>
-      <w:r>
-        <w:rPr>
-          <w:rFonts w:ascii="Consolas" w:hAnsi="Consolas"/>
-          <w:sz w:val="28"/>
-          <w:szCs w:val="28"/>
-        </w:rPr>
-        <w:t xml:space="preserve">propagate the exception UserNotFoundException from dao layer to service layer &amp; handle </w:t>
+      <w:proofErr w:type="gramStart"/>
+      <w:r>
+        <w:rPr>
+          <w:rFonts w:ascii="Consolas" w:hAnsi="Consolas"/>
+          <w:sz w:val="28"/>
+          <w:szCs w:val="28"/>
+        </w:rPr>
+        <w:t>propagate</w:t>
+      </w:r>
+      <w:proofErr w:type="gramEnd"/>
+      <w:r>
+        <w:rPr>
+          <w:rFonts w:ascii="Consolas" w:hAnsi="Consolas"/>
+          <w:sz w:val="28"/>
+          <w:szCs w:val="28"/>
+        </w:rPr>
+        <w:t xml:space="preserve"> the exception </w:t>
+      </w:r>
+      <w:proofErr w:type="spellStart"/>
+      <w:r>
+        <w:rPr>
+          <w:rFonts w:ascii="Consolas" w:hAnsi="Consolas"/>
+          <w:sz w:val="28"/>
+          <w:szCs w:val="28"/>
+        </w:rPr>
+        <w:t>UserNotFoundException</w:t>
+      </w:r>
+      <w:proofErr w:type="spellEnd"/>
+      <w:r>
+        <w:rPr>
+          <w:rFonts w:ascii="Consolas" w:hAnsi="Consolas"/>
+          <w:sz w:val="28"/>
+          <w:szCs w:val="28"/>
+        </w:rPr>
+        <w:t xml:space="preserve"> from </w:t>
+      </w:r>
+      <w:proofErr w:type="spellStart"/>
+      <w:r>
+        <w:rPr>
+          <w:rFonts w:ascii="Consolas" w:hAnsi="Consolas"/>
+          <w:sz w:val="28"/>
+          <w:szCs w:val="28"/>
+        </w:rPr>
+        <w:t>dao</w:t>
+      </w:r>
+      <w:proofErr w:type="spellEnd"/>
+      <w:r>
+        <w:rPr>
+          <w:rFonts w:ascii="Consolas" w:hAnsi="Consolas"/>
+          <w:sz w:val="28"/>
+          <w:szCs w:val="28"/>
+        </w:rPr>
+        <w:t xml:space="preserve"> layer to service layer &amp; handle </w:t>
       </w:r>
       <w:r>
         <w:rPr>
@@ -8596,7 +9604,25 @@
           <w:sz w:val="28"/>
           <w:szCs w:val="28"/>
         </w:rPr>
-        <w:t>in controller and display the error message in System.err.println(“...”)</w:t>
+        <w:t xml:space="preserve">in controller and display the error message in </w:t>
+      </w:r>
+      <w:proofErr w:type="spellStart"/>
+      <w:r>
+        <w:rPr>
+          <w:rFonts w:ascii="Consolas" w:hAnsi="Consolas"/>
+          <w:sz w:val="28"/>
+          <w:szCs w:val="28"/>
+        </w:rPr>
+        <w:t>System.err.println</w:t>
+      </w:r>
+      <w:proofErr w:type="spellEnd"/>
+      <w:r>
+        <w:rPr>
+          <w:rFonts w:ascii="Consolas" w:hAnsi="Consolas"/>
+          <w:sz w:val="28"/>
+          <w:szCs w:val="28"/>
+        </w:rPr>
+        <w:t>(“...”)</w:t>
       </w:r>
     </w:p>
     <w:p>
@@ -8663,7 +9689,25 @@
           <w:sz w:val="28"/>
           <w:szCs w:val="28"/>
         </w:rPr>
-        <w:t>You must implement methods to update phoneNo and password, however in DAO you must update user object and service layer will take care of updating each properties through methods</w:t>
+        <w:t xml:space="preserve">You must implement methods to update </w:t>
+      </w:r>
+      <w:proofErr w:type="spellStart"/>
+      <w:r>
+        <w:rPr>
+          <w:rFonts w:ascii="Consolas" w:hAnsi="Consolas"/>
+          <w:sz w:val="28"/>
+          <w:szCs w:val="28"/>
+        </w:rPr>
+        <w:t>phoneNo</w:t>
+      </w:r>
+      <w:proofErr w:type="spellEnd"/>
+      <w:r>
+        <w:rPr>
+          <w:rFonts w:ascii="Consolas" w:hAnsi="Consolas"/>
+          <w:sz w:val="28"/>
+          <w:szCs w:val="28"/>
+        </w:rPr>
+        <w:t xml:space="preserve"> and password, however in DAO you must update user object and service layer will take care of updating each properties through methods</w:t>
       </w:r>
     </w:p>
     <w:p>
@@ -8685,7 +9729,79 @@
           <w:sz w:val="28"/>
           <w:szCs w:val="28"/>
         </w:rPr>
-        <w:t>Complete the implementation of updateUser() in dao,  updatePhoneNo() and updatePassword() in service</w:t>
+        <w:t xml:space="preserve">Complete the implementation of </w:t>
+      </w:r>
+      <w:proofErr w:type="spellStart"/>
+      <w:r>
+        <w:rPr>
+          <w:rFonts w:ascii="Consolas" w:hAnsi="Consolas"/>
+          <w:sz w:val="28"/>
+          <w:szCs w:val="28"/>
+        </w:rPr>
+        <w:t>updateUser</w:t>
+      </w:r>
+      <w:proofErr w:type="spellEnd"/>
+      <w:r>
+        <w:rPr>
+          <w:rFonts w:ascii="Consolas" w:hAnsi="Consolas"/>
+          <w:sz w:val="28"/>
+          <w:szCs w:val="28"/>
+        </w:rPr>
+        <w:t xml:space="preserve">() in </w:t>
+      </w:r>
+      <w:proofErr w:type="spellStart"/>
+      <w:r>
+        <w:rPr>
+          <w:rFonts w:ascii="Consolas" w:hAnsi="Consolas"/>
+          <w:sz w:val="28"/>
+          <w:szCs w:val="28"/>
+        </w:rPr>
+        <w:t>dao</w:t>
+      </w:r>
+      <w:proofErr w:type="spellEnd"/>
+      <w:r>
+        <w:rPr>
+          <w:rFonts w:ascii="Consolas" w:hAnsi="Consolas"/>
+          <w:sz w:val="28"/>
+          <w:szCs w:val="28"/>
+        </w:rPr>
+        <w:t xml:space="preserve">,  </w:t>
+      </w:r>
+      <w:proofErr w:type="spellStart"/>
+      <w:r>
+        <w:rPr>
+          <w:rFonts w:ascii="Consolas" w:hAnsi="Consolas"/>
+          <w:sz w:val="28"/>
+          <w:szCs w:val="28"/>
+        </w:rPr>
+        <w:t>updatePhoneNo</w:t>
+      </w:r>
+      <w:proofErr w:type="spellEnd"/>
+      <w:r>
+        <w:rPr>
+          <w:rFonts w:ascii="Consolas" w:hAnsi="Consolas"/>
+          <w:sz w:val="28"/>
+          <w:szCs w:val="28"/>
+        </w:rPr>
+        <w:t xml:space="preserve">() and </w:t>
+      </w:r>
+      <w:proofErr w:type="spellStart"/>
+      <w:r>
+        <w:rPr>
+          <w:rFonts w:ascii="Consolas" w:hAnsi="Consolas"/>
+          <w:sz w:val="28"/>
+          <w:szCs w:val="28"/>
+        </w:rPr>
+        <w:t>updatePassword</w:t>
+      </w:r>
+      <w:proofErr w:type="spellEnd"/>
+      <w:r>
+        <w:rPr>
+          <w:rFonts w:ascii="Consolas" w:hAnsi="Consolas"/>
+          <w:sz w:val="28"/>
+          <w:szCs w:val="28"/>
+        </w:rPr>
+        <w:t>() in service</w:t>
       </w:r>
     </w:p>
     <w:p>
@@ -8707,7 +9823,35 @@
           <w:sz w:val="28"/>
           <w:szCs w:val="28"/>
         </w:rPr>
-        <w:t xml:space="preserve">Complete the other 2 options in main i.e, </w:t>
+        <w:t xml:space="preserve">Complete the other 2 options in main </w:t>
+      </w:r>
+      <w:proofErr w:type="spellStart"/>
+      <w:proofErr w:type="gramStart"/>
+      <w:r>
+        <w:rPr>
+          <w:rFonts w:ascii="Consolas" w:hAnsi="Consolas"/>
+          <w:sz w:val="28"/>
+          <w:szCs w:val="28"/>
+        </w:rPr>
+        <w:t>i.e</w:t>
+      </w:r>
+      <w:proofErr w:type="spellEnd"/>
+      <w:r>
+        <w:rPr>
+          <w:rFonts w:ascii="Consolas" w:hAnsi="Consolas"/>
+          <w:sz w:val="28"/>
+          <w:szCs w:val="28"/>
+        </w:rPr>
+        <w:t>,</w:t>
+      </w:r>
+      <w:proofErr w:type="gramEnd"/>
+      <w:r>
+        <w:rPr>
+          <w:rFonts w:ascii="Consolas" w:hAnsi="Consolas"/>
+          <w:sz w:val="28"/>
+          <w:szCs w:val="28"/>
+        </w:rPr>
+        <w:t xml:space="preserve"> </w:t>
       </w:r>
       <w:r>
         <w:rPr>
@@ -8838,7 +9982,25 @@
           <w:sz w:val="28"/>
           <w:szCs w:val="28"/>
         </w:rPr>
-        <w:t>Collection: It is used to maintain the data, its size is not fixed.</w:t>
+        <w:t xml:space="preserve">Collection: It is used to maintain the </w:t>
+      </w:r>
+      <w:proofErr w:type="gramStart"/>
+      <w:r>
+        <w:rPr>
+          <w:rFonts w:ascii="Consolas" w:hAnsi="Consolas"/>
+          <w:sz w:val="28"/>
+          <w:szCs w:val="28"/>
+        </w:rPr>
+        <w:t>data,</w:t>
+      </w:r>
+      <w:proofErr w:type="gramEnd"/>
+      <w:r>
+        <w:rPr>
+          <w:rFonts w:ascii="Consolas" w:hAnsi="Consolas"/>
+          <w:sz w:val="28"/>
+          <w:szCs w:val="28"/>
+        </w:rPr>
+        <w:t xml:space="preserve"> its size is not fixed.</w:t>
       </w:r>
     </w:p>
     <w:p>
@@ -9072,13 +10234,23 @@
           <w:szCs w:val="28"/>
         </w:rPr>
       </w:pPr>
-      <w:r>
-        <w:rPr>
-          <w:rFonts w:ascii="Consolas" w:hAnsi="Consolas"/>
-          <w:sz w:val="28"/>
-          <w:szCs w:val="28"/>
-        </w:rPr>
-        <w:t>isEmpty()</w:t>
+      <w:proofErr w:type="spellStart"/>
+      <w:r>
+        <w:rPr>
+          <w:rFonts w:ascii="Consolas" w:hAnsi="Consolas"/>
+          <w:sz w:val="28"/>
+          <w:szCs w:val="28"/>
+        </w:rPr>
+        <w:t>isEmpty</w:t>
+      </w:r>
+      <w:proofErr w:type="spellEnd"/>
+      <w:r>
+        <w:rPr>
+          <w:rFonts w:ascii="Consolas" w:hAnsi="Consolas"/>
+          <w:sz w:val="28"/>
+          <w:szCs w:val="28"/>
+        </w:rPr>
+        <w:t>()</w:t>
       </w:r>
     </w:p>
     <w:p>
@@ -9204,8 +10376,18 @@
           <w:sz w:val="28"/>
           <w:szCs w:val="28"/>
         </w:rPr>
-        <w:t>Set doesn’t have any new methods, but it concentrates on uniquness</w:t>
-      </w:r>
+        <w:t xml:space="preserve">Set doesn’t have any new methods, but it concentrates on </w:t>
+      </w:r>
+      <w:proofErr w:type="spellStart"/>
+      <w:r>
+        <w:rPr>
+          <w:rFonts w:ascii="Consolas" w:hAnsi="Consolas"/>
+          <w:sz w:val="28"/>
+          <w:szCs w:val="28"/>
+        </w:rPr>
+        <w:t>uniquness</w:t>
+      </w:r>
+      <w:proofErr w:type="spellEnd"/>
     </w:p>
     <w:p>
       <w:pPr>
@@ -9525,14 +10707,44 @@
           <w:szCs w:val="28"/>
         </w:rPr>
       </w:pPr>
-      <w:r>
-        <w:rPr>
-          <w:rFonts w:ascii="Consolas" w:hAnsi="Consolas"/>
-          <w:sz w:val="28"/>
-          <w:szCs w:val="28"/>
-        </w:rPr>
-        <w:t>ArrayDeque, PriorityQueue, Vector, Stack, BlockedQueue,...</w:t>
-      </w:r>
+      <w:proofErr w:type="spellStart"/>
+      <w:r>
+        <w:rPr>
+          <w:rFonts w:ascii="Consolas" w:hAnsi="Consolas"/>
+          <w:sz w:val="28"/>
+          <w:szCs w:val="28"/>
+        </w:rPr>
+        <w:t>ArrayDeque</w:t>
+      </w:r>
+      <w:proofErr w:type="spellEnd"/>
+      <w:r>
+        <w:rPr>
+          <w:rFonts w:ascii="Consolas" w:hAnsi="Consolas"/>
+          <w:sz w:val="28"/>
+          <w:szCs w:val="28"/>
+        </w:rPr>
+        <w:t xml:space="preserve">, PriorityQueue, Vector, Stack, </w:t>
+      </w:r>
+      <w:proofErr w:type="spellStart"/>
+      <w:r>
+        <w:rPr>
+          <w:rFonts w:ascii="Consolas" w:hAnsi="Consolas"/>
+          <w:sz w:val="28"/>
+          <w:szCs w:val="28"/>
+        </w:rPr>
+        <w:t>BlockedQueue</w:t>
+      </w:r>
+      <w:proofErr w:type="spellEnd"/>
+      <w:proofErr w:type="gramStart"/>
+      <w:r>
+        <w:rPr>
+          <w:rFonts w:ascii="Consolas" w:hAnsi="Consolas"/>
+          <w:sz w:val="28"/>
+          <w:szCs w:val="28"/>
+        </w:rPr>
+        <w:t>,...</w:t>
+      </w:r>
+      <w:proofErr w:type="gramEnd"/>
     </w:p>
     <w:p>
       <w:pPr>
@@ -9559,26 +10771,9 @@
           <w:highlight w:val="yellow"/>
         </w:rPr>
         <w:lastRenderedPageBreak/>
-        <w:t>All these collection API’s are part of java.util.*</w:t>
-      </w:r>
-    </w:p>
-    <w:p>
-      <w:pPr>
-        <w:rPr>
-          <w:rFonts w:ascii="Consolas" w:hAnsi="Consolas"/>
-          <w:sz w:val="28"/>
-          <w:szCs w:val="28"/>
-        </w:rPr>
-      </w:pPr>
-    </w:p>
-    <w:p>
-      <w:pPr>
-        <w:rPr>
-          <w:rFonts w:ascii="Consolas" w:hAnsi="Consolas"/>
-          <w:sz w:val="28"/>
-          <w:szCs w:val="28"/>
-        </w:rPr>
-      </w:pPr>
+        <w:t xml:space="preserve">All these collection API’s are part of </w:t>
+      </w:r>
+      <w:proofErr w:type="spellStart"/>
       <w:r>
         <w:rPr>
           <w:rFonts w:ascii="Consolas" w:hAnsi="Consolas"/>
@@ -9586,6 +10781,43 @@
           <w:szCs w:val="28"/>
           <w:highlight w:val="yellow"/>
         </w:rPr>
+        <w:t>java.util</w:t>
+      </w:r>
+      <w:proofErr w:type="spellEnd"/>
+      <w:r>
+        <w:rPr>
+          <w:rFonts w:ascii="Consolas" w:hAnsi="Consolas"/>
+          <w:sz w:val="28"/>
+          <w:szCs w:val="28"/>
+          <w:highlight w:val="yellow"/>
+        </w:rPr>
+        <w:t>.*</w:t>
+      </w:r>
+    </w:p>
+    <w:p>
+      <w:pPr>
+        <w:rPr>
+          <w:rFonts w:ascii="Consolas" w:hAnsi="Consolas"/>
+          <w:sz w:val="28"/>
+          <w:szCs w:val="28"/>
+        </w:rPr>
+      </w:pPr>
+    </w:p>
+    <w:p>
+      <w:pPr>
+        <w:rPr>
+          <w:rFonts w:ascii="Consolas" w:hAnsi="Consolas"/>
+          <w:sz w:val="28"/>
+          <w:szCs w:val="28"/>
+        </w:rPr>
+      </w:pPr>
+      <w:r>
+        <w:rPr>
+          <w:rFonts w:ascii="Consolas" w:hAnsi="Consolas"/>
+          <w:sz w:val="28"/>
+          <w:szCs w:val="28"/>
+          <w:highlight w:val="yellow"/>
+        </w:rPr>
         <w:t>Different way instantiating the collection implementations:</w:t>
       </w:r>
     </w:p>
@@ -9641,7 +10873,27 @@
           <w:sz w:val="28"/>
           <w:szCs w:val="28"/>
         </w:rPr>
-        <w:t xml:space="preserve"> = new ArrayList();</w:t>
+        <w:t xml:space="preserve"> = new </w:t>
+      </w:r>
+      <w:proofErr w:type="gramStart"/>
+      <w:r>
+        <w:rPr>
+          <w:rFonts w:ascii="Consolas" w:hAnsi="Consolas"/>
+          <w:i/>
+          <w:sz w:val="28"/>
+          <w:szCs w:val="28"/>
+        </w:rPr>
+        <w:t>ArrayList(</w:t>
+      </w:r>
+      <w:proofErr w:type="gramEnd"/>
+      <w:r>
+        <w:rPr>
+          <w:rFonts w:ascii="Consolas" w:hAnsi="Consolas"/>
+          <w:i/>
+          <w:sz w:val="28"/>
+          <w:szCs w:val="28"/>
+        </w:rPr>
+        <w:t>);</w:t>
       </w:r>
       <w:r>
         <w:rPr>
@@ -9769,7 +11021,27 @@
           <w:sz w:val="28"/>
           <w:szCs w:val="28"/>
         </w:rPr>
-        <w:t>ArrayList&lt;String&gt; list1 = new ArrayList&lt;String&gt;();</w:t>
+        <w:t>ArrayList&lt;String&gt; list1 = new ArrayList&lt;String</w:t>
+      </w:r>
+      <w:proofErr w:type="gramStart"/>
+      <w:r>
+        <w:rPr>
+          <w:rFonts w:ascii="Consolas" w:hAnsi="Consolas"/>
+          <w:i/>
+          <w:sz w:val="28"/>
+          <w:szCs w:val="28"/>
+        </w:rPr>
+        <w:t>&gt;(</w:t>
+      </w:r>
+      <w:proofErr w:type="gramEnd"/>
+      <w:r>
+        <w:rPr>
+          <w:rFonts w:ascii="Consolas" w:hAnsi="Consolas"/>
+          <w:i/>
+          <w:sz w:val="28"/>
+          <w:szCs w:val="28"/>
+        </w:rPr>
+        <w:t>);</w:t>
       </w:r>
       <w:r>
         <w:rPr>
@@ -9816,7 +11088,25 @@
           <w:sz w:val="28"/>
           <w:szCs w:val="28"/>
         </w:rPr>
-        <w:t>Here they allow only specific kind of elements, like list1 &amp; list2 allows only strings, list3 allows only employee types</w:t>
+        <w:t xml:space="preserve">Here they allow only specific kind of elements, like list1 &amp; list2 allows only </w:t>
+      </w:r>
+      <w:proofErr w:type="gramStart"/>
+      <w:r>
+        <w:rPr>
+          <w:rFonts w:ascii="Consolas" w:hAnsi="Consolas"/>
+          <w:sz w:val="28"/>
+          <w:szCs w:val="28"/>
+        </w:rPr>
+        <w:t>strings,</w:t>
+      </w:r>
+      <w:proofErr w:type="gramEnd"/>
+      <w:r>
+        <w:rPr>
+          <w:rFonts w:ascii="Consolas" w:hAnsi="Consolas"/>
+          <w:sz w:val="28"/>
+          <w:szCs w:val="28"/>
+        </w:rPr>
+        <w:t xml:space="preserve"> list3 allows only employee types</w:t>
       </w:r>
       <w:r>
         <w:rPr>
@@ -10014,6 +11304,7 @@
           <w:szCs w:val="28"/>
         </w:rPr>
       </w:pPr>
+      <w:proofErr w:type="spellStart"/>
       <w:r>
         <w:rPr>
           <w:rFonts w:ascii="Consolas" w:hAnsi="Consolas"/>
@@ -10021,7 +11312,17 @@
           <w:szCs w:val="28"/>
           <w:highlight w:val="yellow"/>
         </w:rPr>
-        <w:t>Iterator:</w:t>
+        <w:t>Iterator</w:t>
+      </w:r>
+      <w:proofErr w:type="spellEnd"/>
+      <w:r>
+        <w:rPr>
+          <w:rFonts w:ascii="Consolas" w:hAnsi="Consolas"/>
+          <w:sz w:val="28"/>
+          <w:szCs w:val="28"/>
+          <w:highlight w:val="yellow"/>
+        </w:rPr>
+        <w:t>:</w:t>
       </w:r>
       <w:r>
         <w:rPr>
@@ -10065,13 +11366,23 @@
           <w:szCs w:val="28"/>
         </w:rPr>
       </w:pPr>
-      <w:r>
-        <w:rPr>
-          <w:rFonts w:ascii="Consolas" w:hAnsi="Consolas"/>
-          <w:sz w:val="28"/>
-          <w:szCs w:val="28"/>
-        </w:rPr>
-        <w:t>Iterator has 3 methods</w:t>
+      <w:proofErr w:type="spellStart"/>
+      <w:r>
+        <w:rPr>
+          <w:rFonts w:ascii="Consolas" w:hAnsi="Consolas"/>
+          <w:sz w:val="28"/>
+          <w:szCs w:val="28"/>
+        </w:rPr>
+        <w:t>Iterator</w:t>
+      </w:r>
+      <w:proofErr w:type="spellEnd"/>
+      <w:r>
+        <w:rPr>
+          <w:rFonts w:ascii="Consolas" w:hAnsi="Consolas"/>
+          <w:sz w:val="28"/>
+          <w:szCs w:val="28"/>
+        </w:rPr>
+        <w:t xml:space="preserve"> has 3 methods</w:t>
       </w:r>
     </w:p>
     <w:p>
@@ -10087,13 +11398,23 @@
           <w:szCs w:val="28"/>
         </w:rPr>
       </w:pPr>
-      <w:r>
-        <w:rPr>
-          <w:rFonts w:ascii="Consolas" w:hAnsi="Consolas"/>
-          <w:sz w:val="28"/>
-          <w:szCs w:val="28"/>
-        </w:rPr>
-        <w:t>hasNext: to check the next item availability</w:t>
+      <w:proofErr w:type="spellStart"/>
+      <w:r>
+        <w:rPr>
+          <w:rFonts w:ascii="Consolas" w:hAnsi="Consolas"/>
+          <w:sz w:val="28"/>
+          <w:szCs w:val="28"/>
+        </w:rPr>
+        <w:t>hasNext</w:t>
+      </w:r>
+      <w:proofErr w:type="spellEnd"/>
+      <w:r>
+        <w:rPr>
+          <w:rFonts w:ascii="Consolas" w:hAnsi="Consolas"/>
+          <w:sz w:val="28"/>
+          <w:szCs w:val="28"/>
+        </w:rPr>
+        <w:t>: to check the next item availability</w:t>
       </w:r>
     </w:p>
     <w:p>
@@ -10216,7 +11537,27 @@
           <w:sz w:val="28"/>
           <w:szCs w:val="28"/>
         </w:rPr>
-        <w:t xml:space="preserve">  itemId, name, price, ratings</w:t>
+        <w:t xml:space="preserve">  </w:t>
+      </w:r>
+      <w:proofErr w:type="spellStart"/>
+      <w:proofErr w:type="gramStart"/>
+      <w:r>
+        <w:rPr>
+          <w:rFonts w:ascii="Consolas" w:hAnsi="Consolas"/>
+          <w:sz w:val="28"/>
+          <w:szCs w:val="28"/>
+        </w:rPr>
+        <w:t>itemId</w:t>
+      </w:r>
+      <w:proofErr w:type="spellEnd"/>
+      <w:proofErr w:type="gramEnd"/>
+      <w:r>
+        <w:rPr>
+          <w:rFonts w:ascii="Consolas" w:hAnsi="Consolas"/>
+          <w:sz w:val="28"/>
+          <w:szCs w:val="28"/>
+        </w:rPr>
+        <w:t>, name, price, ratings</w:t>
       </w:r>
       <w:r>
         <w:rPr>
@@ -10302,30 +11643,94 @@
           <w:szCs w:val="28"/>
         </w:rPr>
       </w:pPr>
-      <w:r>
-        <w:rPr>
-          <w:rFonts w:ascii="Consolas" w:hAnsi="Consolas"/>
-          <w:sz w:val="28"/>
-          <w:szCs w:val="28"/>
-        </w:rPr>
-        <w:t>equals &amp; hashCode:</w:t>
-      </w:r>
-    </w:p>
-    <w:p>
-      <w:pPr>
-        <w:rPr>
-          <w:rFonts w:ascii="Consolas" w:hAnsi="Consolas"/>
-          <w:sz w:val="28"/>
-          <w:szCs w:val="28"/>
-        </w:rPr>
-      </w:pPr>
-      <w:r>
-        <w:rPr>
-          <w:rFonts w:ascii="Consolas" w:hAnsi="Consolas"/>
-          <w:sz w:val="28"/>
-          <w:szCs w:val="28"/>
-        </w:rPr>
-        <w:t>Object class has equals &amp; hashCode works on memory, you can override these two methods and customize as per your requirement, to generate hashCode &amp; equals based on the properties</w:t>
+      <w:proofErr w:type="gramStart"/>
+      <w:r>
+        <w:rPr>
+          <w:rFonts w:ascii="Consolas" w:hAnsi="Consolas"/>
+          <w:sz w:val="28"/>
+          <w:szCs w:val="28"/>
+        </w:rPr>
+        <w:t>equals</w:t>
+      </w:r>
+      <w:proofErr w:type="gramEnd"/>
+      <w:r>
+        <w:rPr>
+          <w:rFonts w:ascii="Consolas" w:hAnsi="Consolas"/>
+          <w:sz w:val="28"/>
+          <w:szCs w:val="28"/>
+        </w:rPr>
+        <w:t xml:space="preserve"> &amp; </w:t>
+      </w:r>
+      <w:proofErr w:type="spellStart"/>
+      <w:r>
+        <w:rPr>
+          <w:rFonts w:ascii="Consolas" w:hAnsi="Consolas"/>
+          <w:sz w:val="28"/>
+          <w:szCs w:val="28"/>
+        </w:rPr>
+        <w:t>hashCode</w:t>
+      </w:r>
+      <w:proofErr w:type="spellEnd"/>
+      <w:r>
+        <w:rPr>
+          <w:rFonts w:ascii="Consolas" w:hAnsi="Consolas"/>
+          <w:sz w:val="28"/>
+          <w:szCs w:val="28"/>
+        </w:rPr>
+        <w:t>:</w:t>
+      </w:r>
+    </w:p>
+    <w:p>
+      <w:pPr>
+        <w:rPr>
+          <w:rFonts w:ascii="Consolas" w:hAnsi="Consolas"/>
+          <w:sz w:val="28"/>
+          <w:szCs w:val="28"/>
+        </w:rPr>
+      </w:pPr>
+      <w:r>
+        <w:rPr>
+          <w:rFonts w:ascii="Consolas" w:hAnsi="Consolas"/>
+          <w:sz w:val="28"/>
+          <w:szCs w:val="28"/>
+        </w:rPr>
+        <w:t xml:space="preserve">Object class has equals &amp; </w:t>
+      </w:r>
+      <w:proofErr w:type="spellStart"/>
+      <w:r>
+        <w:rPr>
+          <w:rFonts w:ascii="Consolas" w:hAnsi="Consolas"/>
+          <w:sz w:val="28"/>
+          <w:szCs w:val="28"/>
+        </w:rPr>
+        <w:t>hashCode</w:t>
+      </w:r>
+      <w:proofErr w:type="spellEnd"/>
+      <w:r>
+        <w:rPr>
+          <w:rFonts w:ascii="Consolas" w:hAnsi="Consolas"/>
+          <w:sz w:val="28"/>
+          <w:szCs w:val="28"/>
+        </w:rPr>
+        <w:t xml:space="preserve"> works on memory, you can override these two methods and customize as per your requirement, to generate </w:t>
+      </w:r>
+      <w:proofErr w:type="spellStart"/>
+      <w:r>
+        <w:rPr>
+          <w:rFonts w:ascii="Consolas" w:hAnsi="Consolas"/>
+          <w:sz w:val="28"/>
+          <w:szCs w:val="28"/>
+        </w:rPr>
+        <w:t>hashCode</w:t>
+      </w:r>
+      <w:proofErr w:type="spellEnd"/>
+      <w:r>
+        <w:rPr>
+          <w:rFonts w:ascii="Consolas" w:hAnsi="Consolas"/>
+          <w:sz w:val="28"/>
+          <w:szCs w:val="28"/>
+        </w:rPr>
+        <w:t xml:space="preserve"> &amp; equals based on the properties</w:t>
       </w:r>
     </w:p>
     <w:p>
@@ -10361,35 +11766,9 @@
           <w:szCs w:val="28"/>
           <w:highlight w:val="yellow"/>
         </w:rPr>
-        <w:t>Hands-on exercise on hashCode &amp; equals method on Item &amp; Student class</w:t>
-      </w:r>
-    </w:p>
-    <w:p>
-      <w:pPr>
-        <w:rPr>
-          <w:rFonts w:ascii="Consolas" w:hAnsi="Consolas"/>
-          <w:sz w:val="28"/>
-          <w:szCs w:val="28"/>
-        </w:rPr>
-      </w:pPr>
-    </w:p>
-    <w:p>
-      <w:pPr>
-        <w:rPr>
-          <w:rFonts w:ascii="Consolas" w:hAnsi="Consolas"/>
-          <w:sz w:val="28"/>
-          <w:szCs w:val="28"/>
-        </w:rPr>
-      </w:pPr>
-    </w:p>
-    <w:p>
-      <w:pPr>
-        <w:rPr>
-          <w:rFonts w:ascii="Consolas" w:hAnsi="Consolas"/>
-          <w:sz w:val="28"/>
-          <w:szCs w:val="28"/>
-        </w:rPr>
-      </w:pPr>
+        <w:t xml:space="preserve">Hands-on exercise on </w:t>
+      </w:r>
+      <w:proofErr w:type="spellStart"/>
       <w:r>
         <w:rPr>
           <w:rFonts w:ascii="Consolas" w:hAnsi="Consolas"/>
@@ -10397,6 +11776,52 @@
           <w:szCs w:val="28"/>
           <w:highlight w:val="yellow"/>
         </w:rPr>
+        <w:t>hashCode</w:t>
+      </w:r>
+      <w:proofErr w:type="spellEnd"/>
+      <w:r>
+        <w:rPr>
+          <w:rFonts w:ascii="Consolas" w:hAnsi="Consolas"/>
+          <w:sz w:val="28"/>
+          <w:szCs w:val="28"/>
+          <w:highlight w:val="yellow"/>
+        </w:rPr>
+        <w:t xml:space="preserve"> &amp; equals method on Item &amp; Student class</w:t>
+      </w:r>
+    </w:p>
+    <w:p>
+      <w:pPr>
+        <w:rPr>
+          <w:rFonts w:ascii="Consolas" w:hAnsi="Consolas"/>
+          <w:sz w:val="28"/>
+          <w:szCs w:val="28"/>
+        </w:rPr>
+      </w:pPr>
+    </w:p>
+    <w:p>
+      <w:pPr>
+        <w:rPr>
+          <w:rFonts w:ascii="Consolas" w:hAnsi="Consolas"/>
+          <w:sz w:val="28"/>
+          <w:szCs w:val="28"/>
+        </w:rPr>
+      </w:pPr>
+    </w:p>
+    <w:p>
+      <w:pPr>
+        <w:rPr>
+          <w:rFonts w:ascii="Consolas" w:hAnsi="Consolas"/>
+          <w:sz w:val="28"/>
+          <w:szCs w:val="28"/>
+        </w:rPr>
+      </w:pPr>
+      <w:r>
+        <w:rPr>
+          <w:rFonts w:ascii="Consolas" w:hAnsi="Consolas"/>
+          <w:sz w:val="28"/>
+          <w:szCs w:val="28"/>
+          <w:highlight w:val="yellow"/>
+        </w:rPr>
         <w:t>Sorting:</w:t>
       </w:r>
       <w:r>
@@ -10458,13 +11883,33 @@
           <w:szCs w:val="28"/>
         </w:rPr>
       </w:pPr>
-      <w:r>
-        <w:rPr>
-          <w:rFonts w:ascii="Consolas" w:hAnsi="Consolas"/>
-          <w:sz w:val="28"/>
-          <w:szCs w:val="28"/>
-        </w:rPr>
-        <w:t>Collections.sort(list);</w:t>
+      <w:proofErr w:type="spellStart"/>
+      <w:proofErr w:type="gramStart"/>
+      <w:r>
+        <w:rPr>
+          <w:rFonts w:ascii="Consolas" w:hAnsi="Consolas"/>
+          <w:sz w:val="28"/>
+          <w:szCs w:val="28"/>
+        </w:rPr>
+        <w:t>Collections.sort</w:t>
+      </w:r>
+      <w:proofErr w:type="spellEnd"/>
+      <w:r>
+        <w:rPr>
+          <w:rFonts w:ascii="Consolas" w:hAnsi="Consolas"/>
+          <w:sz w:val="28"/>
+          <w:szCs w:val="28"/>
+        </w:rPr>
+        <w:t>(</w:t>
+      </w:r>
+      <w:proofErr w:type="gramEnd"/>
+      <w:r>
+        <w:rPr>
+          <w:rFonts w:ascii="Consolas" w:hAnsi="Consolas"/>
+          <w:sz w:val="28"/>
+          <w:szCs w:val="28"/>
+        </w:rPr>
+        <w:t>list);</w:t>
       </w:r>
     </w:p>
     <w:p>
@@ -10773,33 +12218,61 @@
           <w:sz w:val="28"/>
           <w:szCs w:val="28"/>
         </w:rPr>
-        <w:t>You need to create separate java files &amp; separate classes inorder to sort different properties to avoid that you can go for nested classes which comes in same java files</w:t>
-      </w:r>
-    </w:p>
-    <w:p>
-      <w:pPr>
-        <w:rPr>
-          <w:rFonts w:ascii="Consolas" w:hAnsi="Consolas"/>
-          <w:sz w:val="28"/>
-          <w:szCs w:val="28"/>
-        </w:rPr>
-      </w:pPr>
-    </w:p>
-    <w:p>
-      <w:pPr>
-        <w:rPr>
-          <w:rFonts w:ascii="Consolas" w:hAnsi="Consolas"/>
-          <w:sz w:val="28"/>
-          <w:szCs w:val="28"/>
-        </w:rPr>
-      </w:pPr>
-      <w:r>
-        <w:rPr>
-          <w:rFonts w:ascii="Consolas" w:hAnsi="Consolas"/>
-          <w:sz w:val="28"/>
-          <w:szCs w:val="28"/>
-        </w:rPr>
-        <w:t xml:space="preserve">class Outer { </w:t>
+        <w:t xml:space="preserve">You need to create separate java files &amp; separate classes </w:t>
+      </w:r>
+      <w:proofErr w:type="spellStart"/>
+      <w:r>
+        <w:rPr>
+          <w:rFonts w:ascii="Consolas" w:hAnsi="Consolas"/>
+          <w:sz w:val="28"/>
+          <w:szCs w:val="28"/>
+        </w:rPr>
+        <w:t>inorder</w:t>
+      </w:r>
+      <w:proofErr w:type="spellEnd"/>
+      <w:r>
+        <w:rPr>
+          <w:rFonts w:ascii="Consolas" w:hAnsi="Consolas"/>
+          <w:sz w:val="28"/>
+          <w:szCs w:val="28"/>
+        </w:rPr>
+        <w:t xml:space="preserve"> to sort different properties to avoid that you can go for nested classes which comes in same java files</w:t>
+      </w:r>
+    </w:p>
+    <w:p>
+      <w:pPr>
+        <w:rPr>
+          <w:rFonts w:ascii="Consolas" w:hAnsi="Consolas"/>
+          <w:sz w:val="28"/>
+          <w:szCs w:val="28"/>
+        </w:rPr>
+      </w:pPr>
+    </w:p>
+    <w:p>
+      <w:pPr>
+        <w:rPr>
+          <w:rFonts w:ascii="Consolas" w:hAnsi="Consolas"/>
+          <w:sz w:val="28"/>
+          <w:szCs w:val="28"/>
+        </w:rPr>
+      </w:pPr>
+      <w:proofErr w:type="gramStart"/>
+      <w:r>
+        <w:rPr>
+          <w:rFonts w:ascii="Consolas" w:hAnsi="Consolas"/>
+          <w:sz w:val="28"/>
+          <w:szCs w:val="28"/>
+        </w:rPr>
+        <w:t>class</w:t>
+      </w:r>
+      <w:proofErr w:type="gramEnd"/>
+      <w:r>
+        <w:rPr>
+          <w:rFonts w:ascii="Consolas" w:hAnsi="Consolas"/>
+          <w:sz w:val="28"/>
+          <w:szCs w:val="28"/>
+        </w:rPr>
+        <w:t xml:space="preserve"> Outer { </w:t>
       </w:r>
       <w:r>
         <w:rPr>
@@ -10873,13 +12346,23 @@
           <w:szCs w:val="28"/>
         </w:rPr>
       </w:pPr>
-      <w:r>
-        <w:rPr>
-          <w:rFonts w:ascii="Consolas" w:hAnsi="Consolas"/>
-          <w:sz w:val="28"/>
-          <w:szCs w:val="28"/>
-        </w:rPr>
-        <w:t>create nested classes for sorting item instance in ascending &amp; descending order</w:t>
+      <w:proofErr w:type="gramStart"/>
+      <w:r>
+        <w:rPr>
+          <w:rFonts w:ascii="Consolas" w:hAnsi="Consolas"/>
+          <w:sz w:val="28"/>
+          <w:szCs w:val="28"/>
+        </w:rPr>
+        <w:t>create</w:t>
+      </w:r>
+      <w:proofErr w:type="gramEnd"/>
+      <w:r>
+        <w:rPr>
+          <w:rFonts w:ascii="Consolas" w:hAnsi="Consolas"/>
+          <w:sz w:val="28"/>
+          <w:szCs w:val="28"/>
+        </w:rPr>
+        <w:t xml:space="preserve"> nested classes for sorting item instance in ascending &amp; descending order</w:t>
       </w:r>
     </w:p>
     <w:p>
@@ -10901,7 +12384,25 @@
           <w:sz w:val="28"/>
           <w:szCs w:val="28"/>
         </w:rPr>
-        <w:t xml:space="preserve">sort itemId </w:t>
+        <w:t xml:space="preserve">sort </w:t>
+      </w:r>
+      <w:proofErr w:type="spellStart"/>
+      <w:r>
+        <w:rPr>
+          <w:rFonts w:ascii="Consolas" w:hAnsi="Consolas"/>
+          <w:sz w:val="28"/>
+          <w:szCs w:val="28"/>
+        </w:rPr>
+        <w:t>itemId</w:t>
+      </w:r>
+      <w:proofErr w:type="spellEnd"/>
+      <w:r>
+        <w:rPr>
+          <w:rFonts w:ascii="Consolas" w:hAnsi="Consolas"/>
+          <w:sz w:val="28"/>
+          <w:szCs w:val="28"/>
+        </w:rPr>
+        <w:t xml:space="preserve"> </w:t>
       </w:r>
     </w:p>
     <w:p>
@@ -10923,8 +12424,18 @@
           <w:sz w:val="28"/>
           <w:szCs w:val="28"/>
         </w:rPr>
-        <w:t>sort itemName</w:t>
-      </w:r>
+        <w:t xml:space="preserve">sort </w:t>
+      </w:r>
+      <w:proofErr w:type="spellStart"/>
+      <w:r>
+        <w:rPr>
+          <w:rFonts w:ascii="Consolas" w:hAnsi="Consolas"/>
+          <w:sz w:val="28"/>
+          <w:szCs w:val="28"/>
+        </w:rPr>
+        <w:t>itemName</w:t>
+      </w:r>
+      <w:proofErr w:type="spellEnd"/>
     </w:p>
     <w:p>
       <w:pPr>
@@ -10945,8 +12456,18 @@
           <w:sz w:val="28"/>
           <w:szCs w:val="28"/>
         </w:rPr>
-        <w:t>sort itemPrice</w:t>
-      </w:r>
+        <w:t xml:space="preserve">sort </w:t>
+      </w:r>
+      <w:proofErr w:type="spellStart"/>
+      <w:r>
+        <w:rPr>
+          <w:rFonts w:ascii="Consolas" w:hAnsi="Consolas"/>
+          <w:sz w:val="28"/>
+          <w:szCs w:val="28"/>
+        </w:rPr>
+        <w:t>itemPrice</w:t>
+      </w:r>
+      <w:proofErr w:type="spellEnd"/>
     </w:p>
     <w:p>
       <w:pPr>
@@ -11005,13 +12526,23 @@
           <w:szCs w:val="28"/>
         </w:rPr>
       </w:pPr>
-      <w:r>
-        <w:rPr>
-          <w:rFonts w:ascii="Consolas" w:hAnsi="Consolas"/>
-          <w:sz w:val="28"/>
-          <w:szCs w:val="28"/>
-        </w:rPr>
-        <w:t xml:space="preserve">Input/Output streams, </w:t>
+      <w:proofErr w:type="spellStart"/>
+      <w:r>
+        <w:rPr>
+          <w:rFonts w:ascii="Consolas" w:hAnsi="Consolas"/>
+          <w:sz w:val="28"/>
+          <w:szCs w:val="28"/>
+        </w:rPr>
+        <w:t>Input/Output</w:t>
+      </w:r>
+      <w:proofErr w:type="spellEnd"/>
+      <w:r>
+        <w:rPr>
+          <w:rFonts w:ascii="Consolas" w:hAnsi="Consolas"/>
+          <w:sz w:val="28"/>
+          <w:szCs w:val="28"/>
+        </w:rPr>
+        <w:t xml:space="preserve"> streams, </w:t>
       </w:r>
     </w:p>
     <w:p>
@@ -11695,23 +13226,34 @@
           <w:szCs w:val="28"/>
         </w:rPr>
       </w:pPr>
-      <w:r>
-        <w:rPr>
-          <w:rFonts w:ascii="Consolas" w:hAnsi="Consolas"/>
-          <w:sz w:val="28"/>
-          <w:szCs w:val="28"/>
-        </w:rPr>
-        <w:t>Deserialization: it is a process of reading objects from file</w:t>
-      </w:r>
-    </w:p>
-    <w:p>
-      <w:pPr>
-        <w:rPr>
-          <w:rFonts w:ascii="Consolas" w:hAnsi="Consolas"/>
-          <w:sz w:val="28"/>
-          <w:szCs w:val="28"/>
-        </w:rPr>
-      </w:pPr>
+      <w:proofErr w:type="spellStart"/>
+      <w:r>
+        <w:rPr>
+          <w:rFonts w:ascii="Consolas" w:hAnsi="Consolas"/>
+          <w:sz w:val="28"/>
+          <w:szCs w:val="28"/>
+        </w:rPr>
+        <w:t>Deserialization</w:t>
+      </w:r>
+      <w:proofErr w:type="spellEnd"/>
+      <w:r>
+        <w:rPr>
+          <w:rFonts w:ascii="Consolas" w:hAnsi="Consolas"/>
+          <w:sz w:val="28"/>
+          <w:szCs w:val="28"/>
+        </w:rPr>
+        <w:t>: it is a process of reading objects from file</w:t>
+      </w:r>
+    </w:p>
+    <w:p>
+      <w:pPr>
+        <w:rPr>
+          <w:rFonts w:ascii="Consolas" w:hAnsi="Consolas"/>
+          <w:sz w:val="28"/>
+          <w:szCs w:val="28"/>
+        </w:rPr>
+      </w:pPr>
+      <w:proofErr w:type="spellStart"/>
       <w:r>
         <w:rPr>
           <w:rFonts w:ascii="Consolas" w:hAnsi="Consolas"/>
@@ -11719,40 +13261,158 @@
           <w:szCs w:val="28"/>
           <w:highlight w:val="yellow"/>
         </w:rPr>
-        <w:t>Serialiazable:</w:t>
-      </w:r>
-      <w:r>
-        <w:rPr>
-          <w:rFonts w:ascii="Consolas" w:hAnsi="Consolas"/>
-          <w:sz w:val="28"/>
-          <w:szCs w:val="28"/>
-        </w:rPr>
-        <w:t xml:space="preserve"> It is a marker interface used to mark the objects that needs to be stored into the file system, it doesn’t have any methods, it will only mark the class to be serialiable type</w:t>
-      </w:r>
-    </w:p>
-    <w:p>
-      <w:pPr>
-        <w:rPr>
-          <w:rFonts w:ascii="Consolas" w:hAnsi="Consolas"/>
-          <w:sz w:val="28"/>
-          <w:szCs w:val="28"/>
-        </w:rPr>
-      </w:pPr>
-      <w:r>
-        <w:rPr>
-          <w:rFonts w:ascii="Consolas" w:hAnsi="Consolas"/>
-          <w:sz w:val="28"/>
-          <w:szCs w:val="28"/>
-        </w:rPr>
-        <w:t>If a class implements Serialable type</w:t>
-      </w:r>
-      <w:r>
-        <w:rPr>
-          <w:rFonts w:ascii="Consolas" w:hAnsi="Consolas"/>
-          <w:sz w:val="28"/>
-          <w:szCs w:val="28"/>
-        </w:rPr>
-        <w:t xml:space="preserve"> all of their subclasses are going to be of Serializable type, but this is valid only in is-a relation ship, however in case of has-a relationship its not valid, you must have Serializable implemented in such classes</w:t>
+        <w:t>Serialiazable</w:t>
+      </w:r>
+      <w:proofErr w:type="spellEnd"/>
+      <w:r>
+        <w:rPr>
+          <w:rFonts w:ascii="Consolas" w:hAnsi="Consolas"/>
+          <w:sz w:val="28"/>
+          <w:szCs w:val="28"/>
+          <w:highlight w:val="yellow"/>
+        </w:rPr>
+        <w:t>:</w:t>
+      </w:r>
+      <w:r>
+        <w:rPr>
+          <w:rFonts w:ascii="Consolas" w:hAnsi="Consolas"/>
+          <w:sz w:val="28"/>
+          <w:szCs w:val="28"/>
+        </w:rPr>
+        <w:t xml:space="preserve"> It is a marker interface used to mark the objects that needs to be stored into the file system, it doesn’t have any methods, it will only mark the class to be </w:t>
+      </w:r>
+      <w:proofErr w:type="spellStart"/>
+      <w:r>
+        <w:rPr>
+          <w:rFonts w:ascii="Consolas" w:hAnsi="Consolas"/>
+          <w:sz w:val="28"/>
+          <w:szCs w:val="28"/>
+        </w:rPr>
+        <w:t>serialiable</w:t>
+      </w:r>
+      <w:proofErr w:type="spellEnd"/>
+      <w:r>
+        <w:rPr>
+          <w:rFonts w:ascii="Consolas" w:hAnsi="Consolas"/>
+          <w:sz w:val="28"/>
+          <w:szCs w:val="28"/>
+        </w:rPr>
+        <w:t xml:space="preserve"> type</w:t>
+      </w:r>
+    </w:p>
+    <w:p>
+      <w:pPr>
+        <w:rPr>
+          <w:rFonts w:ascii="Consolas" w:hAnsi="Consolas"/>
+          <w:sz w:val="28"/>
+          <w:szCs w:val="28"/>
+        </w:rPr>
+      </w:pPr>
+      <w:r>
+        <w:rPr>
+          <w:rFonts w:ascii="Consolas" w:hAnsi="Consolas"/>
+          <w:sz w:val="28"/>
+          <w:szCs w:val="28"/>
+        </w:rPr>
+        <w:t xml:space="preserve">If a class implements </w:t>
+      </w:r>
+      <w:proofErr w:type="spellStart"/>
+      <w:r>
+        <w:rPr>
+          <w:rFonts w:ascii="Consolas" w:hAnsi="Consolas"/>
+          <w:sz w:val="28"/>
+          <w:szCs w:val="28"/>
+        </w:rPr>
+        <w:t>Serialable</w:t>
+      </w:r>
+      <w:proofErr w:type="spellEnd"/>
+      <w:r>
+        <w:rPr>
+          <w:rFonts w:ascii="Consolas" w:hAnsi="Consolas"/>
+          <w:sz w:val="28"/>
+          <w:szCs w:val="28"/>
+        </w:rPr>
+        <w:t xml:space="preserve"> type</w:t>
+      </w:r>
+      <w:r>
+        <w:rPr>
+          <w:rFonts w:ascii="Consolas" w:hAnsi="Consolas"/>
+          <w:sz w:val="28"/>
+          <w:szCs w:val="28"/>
+        </w:rPr>
+        <w:t xml:space="preserve"> all of their subclasses are going to be of </w:t>
+      </w:r>
+      <w:proofErr w:type="spellStart"/>
+      <w:r>
+        <w:rPr>
+          <w:rFonts w:ascii="Consolas" w:hAnsi="Consolas"/>
+          <w:sz w:val="28"/>
+          <w:szCs w:val="28"/>
+        </w:rPr>
+        <w:t>Serializable</w:t>
+      </w:r>
+      <w:proofErr w:type="spellEnd"/>
+      <w:r>
+        <w:rPr>
+          <w:rFonts w:ascii="Consolas" w:hAnsi="Consolas"/>
+          <w:sz w:val="28"/>
+          <w:szCs w:val="28"/>
+        </w:rPr>
+        <w:t xml:space="preserve"> type, but this is valid only in is-a </w:t>
+      </w:r>
+      <w:proofErr w:type="spellStart"/>
+      <w:r>
+        <w:rPr>
+          <w:rFonts w:ascii="Consolas" w:hAnsi="Consolas"/>
+          <w:sz w:val="28"/>
+          <w:szCs w:val="28"/>
+        </w:rPr>
+        <w:t>relation ship</w:t>
+      </w:r>
+      <w:proofErr w:type="spellEnd"/>
+      <w:r>
+        <w:rPr>
+          <w:rFonts w:ascii="Consolas" w:hAnsi="Consolas"/>
+          <w:sz w:val="28"/>
+          <w:szCs w:val="28"/>
+        </w:rPr>
+        <w:t xml:space="preserve">, however in case of has-a relationship </w:t>
+      </w:r>
+      <w:proofErr w:type="spellStart"/>
+      <w:r>
+        <w:rPr>
+          <w:rFonts w:ascii="Consolas" w:hAnsi="Consolas"/>
+          <w:sz w:val="28"/>
+          <w:szCs w:val="28"/>
+        </w:rPr>
+        <w:t>its</w:t>
+      </w:r>
+      <w:proofErr w:type="spellEnd"/>
+      <w:r>
+        <w:rPr>
+          <w:rFonts w:ascii="Consolas" w:hAnsi="Consolas"/>
+          <w:sz w:val="28"/>
+          <w:szCs w:val="28"/>
+        </w:rPr>
+        <w:t xml:space="preserve"> not valid, you must have </w:t>
+      </w:r>
+      <w:proofErr w:type="spellStart"/>
+      <w:r>
+        <w:rPr>
+          <w:rFonts w:ascii="Consolas" w:hAnsi="Consolas"/>
+          <w:sz w:val="28"/>
+          <w:szCs w:val="28"/>
+        </w:rPr>
+        <w:t>Serializable</w:t>
+      </w:r>
+      <w:proofErr w:type="spellEnd"/>
+      <w:r>
+        <w:rPr>
+          <w:rFonts w:ascii="Consolas" w:hAnsi="Consolas"/>
+          <w:sz w:val="28"/>
+          <w:szCs w:val="28"/>
+        </w:rPr>
+        <w:t xml:space="preserve"> implemented in such classes</w:t>
       </w:r>
     </w:p>
     <w:p>
@@ -11903,13 +13563,23 @@
         </w:rPr>
         <w:t xml:space="preserve">layer i.e., </w:t>
       </w:r>
-      <w:r>
-        <w:rPr>
-          <w:rFonts w:ascii="Consolas" w:hAnsi="Consolas"/>
-          <w:sz w:val="28"/>
-          <w:szCs w:val="28"/>
-        </w:rPr>
-        <w:t xml:space="preserve">FileBackedDAO and </w:t>
+      <w:proofErr w:type="spellStart"/>
+      <w:r>
+        <w:rPr>
+          <w:rFonts w:ascii="Consolas" w:hAnsi="Consolas"/>
+          <w:sz w:val="28"/>
+          <w:szCs w:val="28"/>
+        </w:rPr>
+        <w:t>FileBackedDAO</w:t>
+      </w:r>
+      <w:proofErr w:type="spellEnd"/>
+      <w:r>
+        <w:rPr>
+          <w:rFonts w:ascii="Consolas" w:hAnsi="Consolas"/>
+          <w:sz w:val="28"/>
+          <w:szCs w:val="28"/>
+        </w:rPr>
+        <w:t xml:space="preserve"> and </w:t>
       </w:r>
       <w:r>
         <w:rPr>
@@ -12161,6 +13831,2118 @@
         </w:rPr>
         <w:t>Run the program and see those changes</w:t>
       </w:r>
+    </w:p>
+    <w:p>
+      <w:pPr>
+        <w:rPr>
+          <w:rFonts w:ascii="Consolas" w:hAnsi="Consolas"/>
+          <w:sz w:val="28"/>
+          <w:szCs w:val="28"/>
+        </w:rPr>
+      </w:pPr>
+    </w:p>
+    <w:p>
+      <w:pPr>
+        <w:rPr>
+          <w:rFonts w:ascii="Consolas" w:hAnsi="Consolas"/>
+          <w:sz w:val="28"/>
+          <w:szCs w:val="28"/>
+        </w:rPr>
+      </w:pPr>
+    </w:p>
+    <w:p>
+      <w:pPr>
+        <w:rPr>
+          <w:rFonts w:ascii="Consolas" w:hAnsi="Consolas"/>
+          <w:sz w:val="28"/>
+          <w:szCs w:val="28"/>
+        </w:rPr>
+      </w:pPr>
+    </w:p>
+    <w:p>
+      <w:pPr>
+        <w:rPr>
+          <w:rFonts w:ascii="Consolas" w:hAnsi="Consolas"/>
+          <w:sz w:val="28"/>
+          <w:szCs w:val="28"/>
+        </w:rPr>
+      </w:pPr>
+    </w:p>
+    <w:p>
+      <w:pPr>
+        <w:rPr>
+          <w:rFonts w:ascii="Consolas" w:hAnsi="Consolas"/>
+          <w:sz w:val="28"/>
+          <w:szCs w:val="28"/>
+        </w:rPr>
+      </w:pPr>
+    </w:p>
+    <w:p>
+      <w:pPr>
+        <w:rPr>
+          <w:rFonts w:ascii="Consolas" w:hAnsi="Consolas"/>
+          <w:sz w:val="28"/>
+          <w:szCs w:val="28"/>
+        </w:rPr>
+      </w:pPr>
+    </w:p>
+    <w:p>
+      <w:pPr>
+        <w:jc w:val="center"/>
+        <w:rPr>
+          <w:rFonts w:ascii="Consolas" w:hAnsi="Consolas"/>
+          <w:sz w:val="28"/>
+          <w:szCs w:val="28"/>
+        </w:rPr>
+      </w:pPr>
+      <w:r>
+        <w:rPr>
+          <w:rFonts w:ascii="Consolas" w:hAnsi="Consolas"/>
+          <w:sz w:val="28"/>
+          <w:szCs w:val="28"/>
+          <w:highlight w:val="yellow"/>
+        </w:rPr>
+        <w:t>JDBC</w:t>
+      </w:r>
+    </w:p>
+    <w:p>
+      <w:pPr>
+        <w:rPr>
+          <w:rFonts w:ascii="Consolas" w:hAnsi="Consolas"/>
+          <w:sz w:val="28"/>
+          <w:szCs w:val="28"/>
+        </w:rPr>
+      </w:pPr>
+      <w:r>
+        <w:rPr>
+          <w:rFonts w:ascii="Consolas" w:hAnsi="Consolas"/>
+          <w:sz w:val="28"/>
+          <w:szCs w:val="28"/>
+        </w:rPr>
+        <w:t>Java Database Connectivity, it gives set of API’s to interact with any database</w:t>
+      </w:r>
+      <w:r>
+        <w:rPr>
+          <w:rFonts w:ascii="Consolas" w:hAnsi="Consolas"/>
+          <w:sz w:val="28"/>
+          <w:szCs w:val="28"/>
+        </w:rPr>
+        <w:t>.</w:t>
+      </w:r>
+    </w:p>
+    <w:p>
+      <w:pPr>
+        <w:rPr>
+          <w:rFonts w:ascii="Consolas" w:hAnsi="Consolas"/>
+          <w:sz w:val="28"/>
+          <w:szCs w:val="28"/>
+        </w:rPr>
+      </w:pPr>
+    </w:p>
+    <w:p>
+      <w:pPr>
+        <w:rPr>
+          <w:rFonts w:ascii="Consolas" w:hAnsi="Consolas"/>
+          <w:sz w:val="28"/>
+          <w:szCs w:val="28"/>
+        </w:rPr>
+      </w:pPr>
+      <w:r>
+        <w:rPr>
+          <w:rFonts w:ascii="Consolas" w:hAnsi="Consolas"/>
+          <w:sz w:val="28"/>
+          <w:szCs w:val="28"/>
+        </w:rPr>
+        <w:t>Every database use SQL to interact with the database, it has simple commands:</w:t>
+      </w:r>
+    </w:p>
+    <w:p>
+      <w:pPr>
+        <w:rPr>
+          <w:rFonts w:ascii="Consolas" w:hAnsi="Consolas"/>
+          <w:sz w:val="28"/>
+          <w:szCs w:val="28"/>
+        </w:rPr>
+      </w:pPr>
+      <w:proofErr w:type="gramStart"/>
+      <w:r>
+        <w:rPr>
+          <w:rFonts w:ascii="Consolas" w:hAnsi="Consolas"/>
+          <w:sz w:val="28"/>
+          <w:szCs w:val="28"/>
+        </w:rPr>
+        <w:t>create</w:t>
+      </w:r>
+      <w:proofErr w:type="gramEnd"/>
+      <w:r>
+        <w:rPr>
+          <w:rFonts w:ascii="Consolas" w:hAnsi="Consolas"/>
+          <w:sz w:val="28"/>
+          <w:szCs w:val="28"/>
+        </w:rPr>
+        <w:t xml:space="preserve"> table </w:t>
+      </w:r>
+      <w:proofErr w:type="spellStart"/>
+      <w:r>
+        <w:rPr>
+          <w:rFonts w:ascii="Consolas" w:hAnsi="Consolas"/>
+          <w:sz w:val="28"/>
+          <w:szCs w:val="28"/>
+        </w:rPr>
+        <w:t>table_name</w:t>
+      </w:r>
+      <w:proofErr w:type="spellEnd"/>
+      <w:r>
+        <w:rPr>
+          <w:rFonts w:ascii="Consolas" w:hAnsi="Consolas"/>
+          <w:sz w:val="28"/>
+          <w:szCs w:val="28"/>
+        </w:rPr>
+        <w:t xml:space="preserve">(.....); </w:t>
+      </w:r>
+    </w:p>
+    <w:p>
+      <w:pPr>
+        <w:rPr>
+          <w:rFonts w:ascii="Consolas" w:hAnsi="Consolas"/>
+          <w:sz w:val="28"/>
+          <w:szCs w:val="28"/>
+        </w:rPr>
+      </w:pPr>
+      <w:proofErr w:type="gramStart"/>
+      <w:r>
+        <w:rPr>
+          <w:rFonts w:ascii="Consolas" w:hAnsi="Consolas"/>
+          <w:sz w:val="28"/>
+          <w:szCs w:val="28"/>
+        </w:rPr>
+        <w:t>insert</w:t>
+      </w:r>
+      <w:proofErr w:type="gramEnd"/>
+      <w:r>
+        <w:rPr>
+          <w:rFonts w:ascii="Consolas" w:hAnsi="Consolas"/>
+          <w:sz w:val="28"/>
+          <w:szCs w:val="28"/>
+        </w:rPr>
+        <w:t xml:space="preserve"> into </w:t>
+      </w:r>
+      <w:proofErr w:type="spellStart"/>
+      <w:r>
+        <w:rPr>
+          <w:rFonts w:ascii="Consolas" w:hAnsi="Consolas"/>
+          <w:sz w:val="28"/>
+          <w:szCs w:val="28"/>
+        </w:rPr>
+        <w:t>table_name</w:t>
+      </w:r>
+      <w:proofErr w:type="spellEnd"/>
+      <w:r>
+        <w:rPr>
+          <w:rFonts w:ascii="Consolas" w:hAnsi="Consolas"/>
+          <w:sz w:val="28"/>
+          <w:szCs w:val="28"/>
+        </w:rPr>
+        <w:t xml:space="preserve"> values(....);</w:t>
+      </w:r>
+    </w:p>
+    <w:p>
+      <w:pPr>
+        <w:rPr>
+          <w:rFonts w:ascii="Consolas" w:hAnsi="Consolas"/>
+          <w:sz w:val="28"/>
+          <w:szCs w:val="28"/>
+        </w:rPr>
+      </w:pPr>
+      <w:proofErr w:type="gramStart"/>
+      <w:r>
+        <w:rPr>
+          <w:rFonts w:ascii="Consolas" w:hAnsi="Consolas"/>
+          <w:sz w:val="28"/>
+          <w:szCs w:val="28"/>
+        </w:rPr>
+        <w:t>delete</w:t>
+      </w:r>
+      <w:proofErr w:type="gramEnd"/>
+      <w:r>
+        <w:rPr>
+          <w:rFonts w:ascii="Consolas" w:hAnsi="Consolas"/>
+          <w:sz w:val="28"/>
+          <w:szCs w:val="28"/>
+        </w:rPr>
+        <w:t xml:space="preserve"> from </w:t>
+      </w:r>
+      <w:proofErr w:type="spellStart"/>
+      <w:r>
+        <w:rPr>
+          <w:rFonts w:ascii="Consolas" w:hAnsi="Consolas"/>
+          <w:sz w:val="28"/>
+          <w:szCs w:val="28"/>
+        </w:rPr>
+        <w:t>table_name</w:t>
+      </w:r>
+      <w:proofErr w:type="spellEnd"/>
+      <w:r>
+        <w:rPr>
+          <w:rFonts w:ascii="Consolas" w:hAnsi="Consolas"/>
+          <w:sz w:val="28"/>
+          <w:szCs w:val="28"/>
+        </w:rPr>
+        <w:t xml:space="preserve"> where &lt;&lt;condition&gt;&gt;</w:t>
+      </w:r>
+    </w:p>
+    <w:p>
+      <w:pPr>
+        <w:rPr>
+          <w:rFonts w:ascii="Consolas" w:hAnsi="Consolas"/>
+          <w:sz w:val="28"/>
+          <w:szCs w:val="28"/>
+        </w:rPr>
+      </w:pPr>
+      <w:proofErr w:type="gramStart"/>
+      <w:r>
+        <w:rPr>
+          <w:rFonts w:ascii="Consolas" w:hAnsi="Consolas"/>
+          <w:sz w:val="28"/>
+          <w:szCs w:val="28"/>
+        </w:rPr>
+        <w:t>update</w:t>
+      </w:r>
+      <w:proofErr w:type="gramEnd"/>
+      <w:r>
+        <w:rPr>
+          <w:rFonts w:ascii="Consolas" w:hAnsi="Consolas"/>
+          <w:sz w:val="28"/>
+          <w:szCs w:val="28"/>
+        </w:rPr>
+        <w:t xml:space="preserve"> </w:t>
+      </w:r>
+      <w:proofErr w:type="spellStart"/>
+      <w:r>
+        <w:rPr>
+          <w:rFonts w:ascii="Consolas" w:hAnsi="Consolas"/>
+          <w:sz w:val="28"/>
+          <w:szCs w:val="28"/>
+        </w:rPr>
+        <w:t>table_name</w:t>
+      </w:r>
+      <w:proofErr w:type="spellEnd"/>
+      <w:r>
+        <w:rPr>
+          <w:rFonts w:ascii="Consolas" w:hAnsi="Consolas"/>
+          <w:sz w:val="28"/>
+          <w:szCs w:val="28"/>
+        </w:rPr>
+        <w:t xml:space="preserve"> set values where &lt;&lt;condition&gt;&gt;</w:t>
+      </w:r>
+    </w:p>
+    <w:p>
+      <w:pPr>
+        <w:rPr>
+          <w:rFonts w:ascii="Consolas" w:hAnsi="Consolas"/>
+          <w:sz w:val="28"/>
+          <w:szCs w:val="28"/>
+        </w:rPr>
+      </w:pPr>
+      <w:proofErr w:type="gramStart"/>
+      <w:r>
+        <w:rPr>
+          <w:rFonts w:ascii="Consolas" w:hAnsi="Consolas"/>
+          <w:sz w:val="28"/>
+          <w:szCs w:val="28"/>
+        </w:rPr>
+        <w:t>select</w:t>
+      </w:r>
+      <w:proofErr w:type="gramEnd"/>
+      <w:r>
+        <w:rPr>
+          <w:rFonts w:ascii="Consolas" w:hAnsi="Consolas"/>
+          <w:sz w:val="28"/>
+          <w:szCs w:val="28"/>
+        </w:rPr>
+        <w:t xml:space="preserve"> * from </w:t>
+      </w:r>
+      <w:proofErr w:type="spellStart"/>
+      <w:r>
+        <w:rPr>
+          <w:rFonts w:ascii="Consolas" w:hAnsi="Consolas"/>
+          <w:sz w:val="28"/>
+          <w:szCs w:val="28"/>
+        </w:rPr>
+        <w:t>table_name</w:t>
+      </w:r>
+      <w:proofErr w:type="spellEnd"/>
+      <w:r>
+        <w:rPr>
+          <w:rFonts w:ascii="Consolas" w:hAnsi="Consolas"/>
+          <w:sz w:val="28"/>
+          <w:szCs w:val="28"/>
+        </w:rPr>
+        <w:t>;</w:t>
+      </w:r>
+    </w:p>
+    <w:p>
+      <w:pPr>
+        <w:rPr>
+          <w:rFonts w:ascii="Consolas" w:hAnsi="Consolas"/>
+          <w:sz w:val="28"/>
+          <w:szCs w:val="28"/>
+        </w:rPr>
+      </w:pPr>
+      <w:r>
+        <w:rPr>
+          <w:rFonts w:ascii="Consolas" w:hAnsi="Consolas"/>
+          <w:noProof/>
+          <w:sz w:val="28"/>
+          <w:szCs w:val="28"/>
+        </w:rPr>
+        <w:drawing>
+          <wp:inline distT="0" distB="0" distL="0" distR="0">
+            <wp:extent cx="5727700" cy="2924175"/>
+            <wp:effectExtent l="19050" t="0" r="6350" b="0"/>
+            <wp:docPr id="52" name="Picture 1"/>
+            <wp:cNvGraphicFramePr>
+              <a:graphicFrameLocks xmlns:a="http://schemas.openxmlformats.org/drawingml/2006/main" noChangeAspect="1"/>
+            </wp:cNvGraphicFramePr>
+            <a:graphic xmlns:a="http://schemas.openxmlformats.org/drawingml/2006/main">
+              <a:graphicData uri="http://schemas.openxmlformats.org/drawingml/2006/picture">
+                <pic:pic xmlns:pic="http://schemas.openxmlformats.org/drawingml/2006/picture">
+                  <pic:nvPicPr>
+                    <pic:cNvPr id="0" name="Picture 1"/>
+                    <pic:cNvPicPr>
+                      <a:picLocks noChangeAspect="1" noChangeArrowheads="1"/>
+                    </pic:cNvPicPr>
+                  </pic:nvPicPr>
+                  <pic:blipFill>
+                    <a:blip r:embed="rId57"/>
+                    <a:srcRect/>
+                    <a:stretch>
+                      <a:fillRect/>
+                    </a:stretch>
+                  </pic:blipFill>
+                  <pic:spPr bwMode="auto">
+                    <a:xfrm>
+                      <a:off x="0" y="0"/>
+                      <a:ext cx="5727700" cy="2924175"/>
+                    </a:xfrm>
+                    <a:prstGeom prst="rect">
+                      <a:avLst/>
+                    </a:prstGeom>
+                    <a:noFill/>
+                    <a:ln w="9525">
+                      <a:noFill/>
+                      <a:miter lim="800000"/>
+                      <a:headEnd/>
+                      <a:tailEnd/>
+                    </a:ln>
+                  </pic:spPr>
+                </pic:pic>
+              </a:graphicData>
+            </a:graphic>
+          </wp:inline>
+        </w:drawing>
+      </w:r>
+    </w:p>
+    <w:p>
+      <w:pPr>
+        <w:rPr>
+          <w:rFonts w:ascii="Consolas" w:hAnsi="Consolas"/>
+          <w:sz w:val="28"/>
+          <w:szCs w:val="28"/>
+        </w:rPr>
+      </w:pPr>
+    </w:p>
+    <w:p>
+      <w:pPr>
+        <w:rPr>
+          <w:rFonts w:ascii="Consolas" w:hAnsi="Consolas"/>
+          <w:sz w:val="28"/>
+          <w:szCs w:val="28"/>
+        </w:rPr>
+      </w:pPr>
+      <w:r>
+        <w:rPr>
+          <w:rFonts w:ascii="Consolas" w:hAnsi="Consolas"/>
+          <w:sz w:val="28"/>
+          <w:szCs w:val="28"/>
+        </w:rPr>
+        <w:t xml:space="preserve">Java uses JDBC to interact with any relational </w:t>
+      </w:r>
+      <w:proofErr w:type="gramStart"/>
+      <w:r>
+        <w:rPr>
+          <w:rFonts w:ascii="Consolas" w:hAnsi="Consolas"/>
+          <w:sz w:val="28"/>
+          <w:szCs w:val="28"/>
+        </w:rPr>
+        <w:t>database,</w:t>
+      </w:r>
+      <w:proofErr w:type="gramEnd"/>
+      <w:r>
+        <w:rPr>
+          <w:rFonts w:ascii="Consolas" w:hAnsi="Consolas"/>
+          <w:sz w:val="28"/>
+          <w:szCs w:val="28"/>
+        </w:rPr>
+        <w:t xml:space="preserve"> we need to follow certain steps to interact with database</w:t>
+      </w:r>
+    </w:p>
+    <w:p>
+      <w:pPr>
+        <w:rPr>
+          <w:rFonts w:ascii="Consolas" w:hAnsi="Consolas"/>
+          <w:sz w:val="28"/>
+          <w:szCs w:val="28"/>
+        </w:rPr>
+      </w:pPr>
+      <w:r>
+        <w:rPr>
+          <w:rFonts w:ascii="Consolas" w:hAnsi="Consolas"/>
+          <w:sz w:val="28"/>
+          <w:szCs w:val="28"/>
+          <w:highlight w:val="yellow"/>
+        </w:rPr>
+        <w:t>5 Steps;</w:t>
+      </w:r>
+    </w:p>
+    <w:p>
+      <w:pPr>
+        <w:pStyle w:val="ListParagraph"/>
+        <w:numPr>
+          <w:ilvl w:val="0"/>
+          <w:numId w:val="30"/>
+        </w:numPr>
+        <w:rPr>
+          <w:rFonts w:ascii="Consolas" w:hAnsi="Consolas"/>
+          <w:sz w:val="28"/>
+          <w:szCs w:val="28"/>
+        </w:rPr>
+      </w:pPr>
+      <w:r>
+        <w:rPr>
+          <w:rFonts w:ascii="Consolas" w:hAnsi="Consolas"/>
+          <w:sz w:val="28"/>
+          <w:szCs w:val="28"/>
+        </w:rPr>
+        <w:t>Loading the class</w:t>
+      </w:r>
+    </w:p>
+    <w:p>
+      <w:pPr>
+        <w:pStyle w:val="ListParagraph"/>
+        <w:rPr>
+          <w:rFonts w:ascii="Consolas" w:hAnsi="Consolas"/>
+          <w:i/>
+          <w:color w:val="4F81BD" w:themeColor="accent1"/>
+          <w:sz w:val="28"/>
+          <w:szCs w:val="28"/>
+        </w:rPr>
+      </w:pPr>
+      <w:proofErr w:type="spellStart"/>
+      <w:proofErr w:type="gramStart"/>
+      <w:r>
+        <w:rPr>
+          <w:rFonts w:ascii="Consolas" w:hAnsi="Consolas"/>
+          <w:i/>
+          <w:color w:val="4F81BD" w:themeColor="accent1"/>
+          <w:sz w:val="28"/>
+          <w:szCs w:val="28"/>
+        </w:rPr>
+        <w:lastRenderedPageBreak/>
+        <w:t>Class.forName</w:t>
+      </w:r>
+      <w:proofErr w:type="spellEnd"/>
+      <w:r>
+        <w:rPr>
+          <w:rFonts w:ascii="Consolas" w:hAnsi="Consolas"/>
+          <w:i/>
+          <w:color w:val="4F81BD" w:themeColor="accent1"/>
+          <w:sz w:val="28"/>
+          <w:szCs w:val="28"/>
+        </w:rPr>
+        <w:t>(</w:t>
+      </w:r>
+      <w:proofErr w:type="gramEnd"/>
+      <w:r>
+        <w:rPr>
+          <w:rFonts w:ascii="Consolas" w:hAnsi="Consolas"/>
+          <w:i/>
+          <w:color w:val="4F81BD" w:themeColor="accent1"/>
+          <w:sz w:val="28"/>
+          <w:szCs w:val="28"/>
+        </w:rPr>
+        <w:t>fully-qualified-class-name);</w:t>
+      </w:r>
+    </w:p>
+    <w:p>
+      <w:pPr>
+        <w:pStyle w:val="ListParagraph"/>
+        <w:numPr>
+          <w:ilvl w:val="0"/>
+          <w:numId w:val="30"/>
+        </w:numPr>
+        <w:rPr>
+          <w:rFonts w:ascii="Consolas" w:hAnsi="Consolas"/>
+          <w:sz w:val="28"/>
+          <w:szCs w:val="28"/>
+        </w:rPr>
+      </w:pPr>
+      <w:r>
+        <w:rPr>
+          <w:rFonts w:ascii="Consolas" w:hAnsi="Consolas"/>
+          <w:sz w:val="28"/>
+          <w:szCs w:val="28"/>
+        </w:rPr>
+        <w:t>Establish the connection</w:t>
+      </w:r>
+    </w:p>
+    <w:p>
+      <w:pPr>
+        <w:pStyle w:val="ListParagraph"/>
+        <w:rPr>
+          <w:rFonts w:ascii="Consolas" w:hAnsi="Consolas"/>
+          <w:i/>
+          <w:color w:val="4F81BD" w:themeColor="accent1"/>
+          <w:sz w:val="28"/>
+          <w:szCs w:val="28"/>
+        </w:rPr>
+      </w:pPr>
+      <w:r>
+        <w:rPr>
+          <w:rFonts w:ascii="Consolas" w:hAnsi="Consolas"/>
+          <w:i/>
+          <w:color w:val="4F81BD" w:themeColor="accent1"/>
+          <w:sz w:val="28"/>
+          <w:szCs w:val="28"/>
+        </w:rPr>
+        <w:t xml:space="preserve">Connection </w:t>
+      </w:r>
+      <w:proofErr w:type="spellStart"/>
+      <w:r>
+        <w:rPr>
+          <w:rFonts w:ascii="Consolas" w:hAnsi="Consolas"/>
+          <w:i/>
+          <w:color w:val="4F81BD" w:themeColor="accent1"/>
+          <w:sz w:val="28"/>
+          <w:szCs w:val="28"/>
+        </w:rPr>
+        <w:t>connection</w:t>
+      </w:r>
+      <w:proofErr w:type="spellEnd"/>
+      <w:r>
+        <w:rPr>
+          <w:rFonts w:ascii="Consolas" w:hAnsi="Consolas"/>
+          <w:i/>
+          <w:color w:val="4F81BD" w:themeColor="accent1"/>
+          <w:sz w:val="28"/>
+          <w:szCs w:val="28"/>
+        </w:rPr>
+        <w:t xml:space="preserve"> = </w:t>
+      </w:r>
+      <w:proofErr w:type="spellStart"/>
+      <w:proofErr w:type="gramStart"/>
+      <w:r>
+        <w:rPr>
+          <w:rFonts w:ascii="Consolas" w:hAnsi="Consolas"/>
+          <w:i/>
+          <w:color w:val="4F81BD" w:themeColor="accent1"/>
+          <w:sz w:val="28"/>
+          <w:szCs w:val="28"/>
+        </w:rPr>
+        <w:t>DriverManager.getConnection</w:t>
+      </w:r>
+      <w:proofErr w:type="spellEnd"/>
+      <w:r>
+        <w:rPr>
+          <w:rFonts w:ascii="Consolas" w:hAnsi="Consolas"/>
+          <w:i/>
+          <w:color w:val="4F81BD" w:themeColor="accent1"/>
+          <w:sz w:val="28"/>
+          <w:szCs w:val="28"/>
+        </w:rPr>
+        <w:t>(</w:t>
+      </w:r>
+      <w:proofErr w:type="spellStart"/>
+      <w:proofErr w:type="gramEnd"/>
+      <w:r>
+        <w:rPr>
+          <w:rFonts w:ascii="Consolas" w:hAnsi="Consolas"/>
+          <w:i/>
+          <w:color w:val="4F81BD" w:themeColor="accent1"/>
+          <w:sz w:val="28"/>
+          <w:szCs w:val="28"/>
+        </w:rPr>
+        <w:t>url</w:t>
+      </w:r>
+      <w:proofErr w:type="spellEnd"/>
+      <w:r>
+        <w:rPr>
+          <w:rFonts w:ascii="Consolas" w:hAnsi="Consolas"/>
+          <w:i/>
+          <w:color w:val="4F81BD" w:themeColor="accent1"/>
+          <w:sz w:val="28"/>
+          <w:szCs w:val="28"/>
+        </w:rPr>
+        <w:t xml:space="preserve">, un, </w:t>
+      </w:r>
+      <w:proofErr w:type="spellStart"/>
+      <w:r>
+        <w:rPr>
+          <w:rFonts w:ascii="Consolas" w:hAnsi="Consolas"/>
+          <w:i/>
+          <w:color w:val="4F81BD" w:themeColor="accent1"/>
+          <w:sz w:val="28"/>
+          <w:szCs w:val="28"/>
+        </w:rPr>
+        <w:t>pw</w:t>
+      </w:r>
+      <w:proofErr w:type="spellEnd"/>
+      <w:r>
+        <w:rPr>
+          <w:rFonts w:ascii="Consolas" w:hAnsi="Consolas"/>
+          <w:i/>
+          <w:color w:val="4F81BD" w:themeColor="accent1"/>
+          <w:sz w:val="28"/>
+          <w:szCs w:val="28"/>
+        </w:rPr>
+        <w:t>);</w:t>
+      </w:r>
+    </w:p>
+    <w:p>
+      <w:pPr>
+        <w:pStyle w:val="ListParagraph"/>
+        <w:numPr>
+          <w:ilvl w:val="0"/>
+          <w:numId w:val="30"/>
+        </w:numPr>
+        <w:rPr>
+          <w:rFonts w:ascii="Consolas" w:hAnsi="Consolas"/>
+          <w:sz w:val="28"/>
+          <w:szCs w:val="28"/>
+        </w:rPr>
+      </w:pPr>
+      <w:r>
+        <w:rPr>
+          <w:rFonts w:ascii="Consolas" w:hAnsi="Consolas"/>
+          <w:sz w:val="28"/>
+          <w:szCs w:val="28"/>
+        </w:rPr>
+        <w:t>Create Statement</w:t>
+      </w:r>
+    </w:p>
+    <w:p>
+      <w:pPr>
+        <w:pStyle w:val="ListParagraph"/>
+        <w:rPr>
+          <w:rFonts w:ascii="Consolas" w:hAnsi="Consolas"/>
+          <w:i/>
+          <w:color w:val="C0504D" w:themeColor="accent2"/>
+          <w:sz w:val="28"/>
+          <w:szCs w:val="28"/>
+        </w:rPr>
+      </w:pPr>
+      <w:proofErr w:type="spellStart"/>
+      <w:r>
+        <w:rPr>
+          <w:rFonts w:ascii="Consolas" w:hAnsi="Consolas"/>
+          <w:i/>
+          <w:color w:val="C0504D" w:themeColor="accent2"/>
+          <w:sz w:val="28"/>
+          <w:szCs w:val="28"/>
+        </w:rPr>
+        <w:t>PreparedStatement</w:t>
+      </w:r>
+      <w:proofErr w:type="spellEnd"/>
+      <w:r>
+        <w:rPr>
+          <w:rFonts w:ascii="Consolas" w:hAnsi="Consolas"/>
+          <w:i/>
+          <w:color w:val="C0504D" w:themeColor="accent2"/>
+          <w:sz w:val="28"/>
+          <w:szCs w:val="28"/>
+        </w:rPr>
+        <w:t xml:space="preserve"> </w:t>
+      </w:r>
+      <w:proofErr w:type="spellStart"/>
+      <w:r>
+        <w:rPr>
+          <w:rFonts w:ascii="Consolas" w:hAnsi="Consolas"/>
+          <w:i/>
+          <w:color w:val="C0504D" w:themeColor="accent2"/>
+          <w:sz w:val="28"/>
+          <w:szCs w:val="28"/>
+        </w:rPr>
+        <w:t>pstmt</w:t>
+      </w:r>
+      <w:proofErr w:type="spellEnd"/>
+      <w:r>
+        <w:rPr>
+          <w:rFonts w:ascii="Consolas" w:hAnsi="Consolas"/>
+          <w:i/>
+          <w:color w:val="C0504D" w:themeColor="accent2"/>
+          <w:sz w:val="28"/>
+          <w:szCs w:val="28"/>
+        </w:rPr>
+        <w:t xml:space="preserve"> </w:t>
+      </w:r>
+      <w:r>
+        <w:rPr>
+          <w:rFonts w:ascii="Consolas" w:hAnsi="Consolas"/>
+          <w:i/>
+          <w:color w:val="C0504D" w:themeColor="accent2"/>
+          <w:sz w:val="28"/>
+          <w:szCs w:val="28"/>
+        </w:rPr>
+        <w:t xml:space="preserve">= </w:t>
+      </w:r>
+      <w:proofErr w:type="spellStart"/>
+      <w:proofErr w:type="gramStart"/>
+      <w:r>
+        <w:rPr>
+          <w:rFonts w:ascii="Consolas" w:hAnsi="Consolas"/>
+          <w:i/>
+          <w:color w:val="C0504D" w:themeColor="accent2"/>
+          <w:sz w:val="28"/>
+          <w:szCs w:val="28"/>
+        </w:rPr>
+        <w:t>connection.prepareStatement</w:t>
+      </w:r>
+      <w:proofErr w:type="spellEnd"/>
+      <w:r>
+        <w:rPr>
+          <w:rFonts w:ascii="Consolas" w:hAnsi="Consolas"/>
+          <w:i/>
+          <w:color w:val="C0504D" w:themeColor="accent2"/>
+          <w:sz w:val="28"/>
+          <w:szCs w:val="28"/>
+        </w:rPr>
+        <w:t>(</w:t>
+      </w:r>
+      <w:proofErr w:type="gramEnd"/>
+      <w:r>
+        <w:rPr>
+          <w:rFonts w:ascii="Consolas" w:hAnsi="Consolas"/>
+          <w:i/>
+          <w:color w:val="C0504D" w:themeColor="accent2"/>
+          <w:sz w:val="28"/>
+          <w:szCs w:val="28"/>
+          <w:highlight w:val="yellow"/>
+        </w:rPr>
+        <w:t>query</w:t>
+      </w:r>
+      <w:r>
+        <w:rPr>
+          <w:rFonts w:ascii="Consolas" w:hAnsi="Consolas"/>
+          <w:i/>
+          <w:color w:val="C0504D" w:themeColor="accent2"/>
+          <w:sz w:val="28"/>
+          <w:szCs w:val="28"/>
+        </w:rPr>
+        <w:t>);</w:t>
+      </w:r>
+    </w:p>
+    <w:p>
+      <w:pPr>
+        <w:pStyle w:val="ListParagraph"/>
+        <w:rPr>
+          <w:rFonts w:ascii="Consolas" w:hAnsi="Consolas"/>
+          <w:i/>
+          <w:color w:val="4F81BD" w:themeColor="accent1"/>
+          <w:sz w:val="28"/>
+          <w:szCs w:val="28"/>
+        </w:rPr>
+      </w:pPr>
+      <w:proofErr w:type="gramStart"/>
+      <w:r>
+        <w:rPr>
+          <w:rFonts w:ascii="Consolas" w:hAnsi="Consolas"/>
+          <w:i/>
+          <w:color w:val="4F81BD" w:themeColor="accent1"/>
+          <w:sz w:val="28"/>
+          <w:szCs w:val="28"/>
+        </w:rPr>
+        <w:t>query :</w:t>
+      </w:r>
+      <w:proofErr w:type="gramEnd"/>
+      <w:r>
+        <w:rPr>
+          <w:rFonts w:ascii="Consolas" w:hAnsi="Consolas"/>
+          <w:i/>
+          <w:color w:val="4F81BD" w:themeColor="accent1"/>
+          <w:sz w:val="28"/>
+          <w:szCs w:val="28"/>
+        </w:rPr>
+        <w:t xml:space="preserve"> insert, update, delete, select</w:t>
+      </w:r>
+    </w:p>
+    <w:p>
+      <w:pPr>
+        <w:pStyle w:val="ListParagraph"/>
+        <w:rPr>
+          <w:rFonts w:ascii="Consolas" w:hAnsi="Consolas"/>
+          <w:i/>
+          <w:color w:val="4F81BD" w:themeColor="accent1"/>
+          <w:sz w:val="28"/>
+          <w:szCs w:val="28"/>
+        </w:rPr>
+      </w:pPr>
+      <w:r>
+        <w:rPr>
+          <w:rFonts w:ascii="Consolas" w:hAnsi="Consolas"/>
+          <w:i/>
+          <w:color w:val="4F81BD" w:themeColor="accent1"/>
+          <w:sz w:val="28"/>
+          <w:szCs w:val="28"/>
+          <w:highlight w:val="yellow"/>
+        </w:rPr>
+        <w:t>Note:</w:t>
+      </w:r>
+      <w:r>
+        <w:rPr>
+          <w:rFonts w:ascii="Consolas" w:hAnsi="Consolas"/>
+          <w:i/>
+          <w:color w:val="4F81BD" w:themeColor="accent1"/>
+          <w:sz w:val="28"/>
+          <w:szCs w:val="28"/>
+        </w:rPr>
+        <w:t xml:space="preserve"> set values to the query at runtime</w:t>
+      </w:r>
+    </w:p>
+    <w:p>
+      <w:pPr>
+        <w:pStyle w:val="ListParagraph"/>
+        <w:rPr>
+          <w:rFonts w:ascii="Consolas" w:hAnsi="Consolas"/>
+          <w:i/>
+          <w:color w:val="4F81BD" w:themeColor="accent1"/>
+          <w:sz w:val="28"/>
+          <w:szCs w:val="28"/>
+        </w:rPr>
+      </w:pPr>
+      <w:r>
+        <w:rPr>
+          <w:rFonts w:ascii="Consolas" w:hAnsi="Consolas"/>
+          <w:i/>
+          <w:color w:val="4F81BD" w:themeColor="accent1"/>
+          <w:sz w:val="28"/>
+          <w:szCs w:val="28"/>
+        </w:rPr>
+        <w:t xml:space="preserve">Ex: insert into </w:t>
+      </w:r>
+      <w:proofErr w:type="spellStart"/>
+      <w:r>
+        <w:rPr>
+          <w:rFonts w:ascii="Consolas" w:hAnsi="Consolas"/>
+          <w:i/>
+          <w:color w:val="4F81BD" w:themeColor="accent1"/>
+          <w:sz w:val="28"/>
+          <w:szCs w:val="28"/>
+        </w:rPr>
+        <w:t>user_table</w:t>
+      </w:r>
+      <w:proofErr w:type="spellEnd"/>
+      <w:r>
+        <w:rPr>
+          <w:rFonts w:ascii="Consolas" w:hAnsi="Consolas"/>
+          <w:i/>
+          <w:color w:val="4F81BD" w:themeColor="accent1"/>
+          <w:sz w:val="28"/>
+          <w:szCs w:val="28"/>
+        </w:rPr>
+        <w:t xml:space="preserve"> </w:t>
+      </w:r>
+      <w:proofErr w:type="gramStart"/>
+      <w:r>
+        <w:rPr>
+          <w:rFonts w:ascii="Consolas" w:hAnsi="Consolas"/>
+          <w:i/>
+          <w:color w:val="4F81BD" w:themeColor="accent1"/>
+          <w:sz w:val="28"/>
+          <w:szCs w:val="28"/>
+        </w:rPr>
+        <w:t>values(</w:t>
+      </w:r>
+      <w:proofErr w:type="gramEnd"/>
+      <w:r>
+        <w:rPr>
+          <w:rFonts w:ascii="Consolas" w:hAnsi="Consolas"/>
+          <w:i/>
+          <w:color w:val="4F81BD" w:themeColor="accent1"/>
+          <w:sz w:val="28"/>
+          <w:szCs w:val="28"/>
+        </w:rPr>
+        <w:t>?, ?, ?, ?, ?);</w:t>
+      </w:r>
+    </w:p>
+    <w:p>
+      <w:pPr>
+        <w:pStyle w:val="ListParagraph"/>
+        <w:rPr>
+          <w:rFonts w:ascii="Consolas" w:hAnsi="Consolas"/>
+          <w:i/>
+          <w:color w:val="4F81BD" w:themeColor="accent1"/>
+          <w:sz w:val="28"/>
+          <w:szCs w:val="28"/>
+        </w:rPr>
+      </w:pPr>
+      <w:r>
+        <w:rPr>
+          <w:rFonts w:ascii="Consolas" w:hAnsi="Consolas"/>
+          <w:i/>
+          <w:color w:val="4F81BD" w:themeColor="accent1"/>
+          <w:sz w:val="28"/>
+          <w:szCs w:val="28"/>
+        </w:rPr>
+        <w:t xml:space="preserve">Ex: </w:t>
+      </w:r>
+      <w:proofErr w:type="spellStart"/>
+      <w:proofErr w:type="gramStart"/>
+      <w:r>
+        <w:rPr>
+          <w:rFonts w:ascii="Consolas" w:hAnsi="Consolas"/>
+          <w:i/>
+          <w:color w:val="4F81BD" w:themeColor="accent1"/>
+          <w:sz w:val="28"/>
+          <w:szCs w:val="28"/>
+        </w:rPr>
+        <w:t>pstmt.setInt</w:t>
+      </w:r>
+      <w:proofErr w:type="spellEnd"/>
+      <w:r>
+        <w:rPr>
+          <w:rFonts w:ascii="Consolas" w:hAnsi="Consolas"/>
+          <w:i/>
+          <w:color w:val="4F81BD" w:themeColor="accent1"/>
+          <w:sz w:val="28"/>
+          <w:szCs w:val="28"/>
+        </w:rPr>
+        <w:t>(</w:t>
+      </w:r>
+      <w:proofErr w:type="gramEnd"/>
+      <w:r>
+        <w:rPr>
+          <w:rFonts w:ascii="Consolas" w:hAnsi="Consolas"/>
+          <w:i/>
+          <w:color w:val="4F81BD" w:themeColor="accent1"/>
+          <w:sz w:val="28"/>
+          <w:szCs w:val="28"/>
+        </w:rPr>
+        <w:t>1, 200);</w:t>
+      </w:r>
+    </w:p>
+    <w:p>
+      <w:pPr>
+        <w:pStyle w:val="ListParagraph"/>
+        <w:rPr>
+          <w:rFonts w:ascii="Consolas" w:hAnsi="Consolas"/>
+          <w:i/>
+          <w:color w:val="4F81BD" w:themeColor="accent1"/>
+          <w:sz w:val="28"/>
+          <w:szCs w:val="28"/>
+        </w:rPr>
+      </w:pPr>
+      <w:r>
+        <w:rPr>
+          <w:rFonts w:ascii="Consolas" w:hAnsi="Consolas"/>
+          <w:i/>
+          <w:color w:val="4F81BD" w:themeColor="accent1"/>
+          <w:sz w:val="28"/>
+          <w:szCs w:val="28"/>
+        </w:rPr>
+        <w:t xml:space="preserve">Ex: </w:t>
+      </w:r>
+      <w:proofErr w:type="spellStart"/>
+      <w:proofErr w:type="gramStart"/>
+      <w:r>
+        <w:rPr>
+          <w:rFonts w:ascii="Consolas" w:hAnsi="Consolas"/>
+          <w:i/>
+          <w:color w:val="4F81BD" w:themeColor="accent1"/>
+          <w:sz w:val="28"/>
+          <w:szCs w:val="28"/>
+        </w:rPr>
+        <w:t>pstmt.setString</w:t>
+      </w:r>
+      <w:proofErr w:type="spellEnd"/>
+      <w:r>
+        <w:rPr>
+          <w:rFonts w:ascii="Consolas" w:hAnsi="Consolas"/>
+          <w:i/>
+          <w:color w:val="4F81BD" w:themeColor="accent1"/>
+          <w:sz w:val="28"/>
+          <w:szCs w:val="28"/>
+        </w:rPr>
+        <w:t>(</w:t>
+      </w:r>
+      <w:proofErr w:type="gramEnd"/>
+      <w:r>
+        <w:rPr>
+          <w:rFonts w:ascii="Consolas" w:hAnsi="Consolas"/>
+          <w:i/>
+          <w:color w:val="4F81BD" w:themeColor="accent1"/>
+          <w:sz w:val="28"/>
+          <w:szCs w:val="28"/>
+        </w:rPr>
+        <w:t>2, “</w:t>
+      </w:r>
+      <w:proofErr w:type="spellStart"/>
+      <w:r>
+        <w:rPr>
+          <w:rFonts w:ascii="Consolas" w:hAnsi="Consolas"/>
+          <w:i/>
+          <w:color w:val="4F81BD" w:themeColor="accent1"/>
+          <w:sz w:val="28"/>
+          <w:szCs w:val="28"/>
+        </w:rPr>
+        <w:t>Alexandar</w:t>
+      </w:r>
+      <w:proofErr w:type="spellEnd"/>
+      <w:r>
+        <w:rPr>
+          <w:rFonts w:ascii="Consolas" w:hAnsi="Consolas"/>
+          <w:i/>
+          <w:color w:val="4F81BD" w:themeColor="accent1"/>
+          <w:sz w:val="28"/>
+          <w:szCs w:val="28"/>
+        </w:rPr>
+        <w:t>”);</w:t>
+      </w:r>
+    </w:p>
+    <w:p>
+      <w:pPr>
+        <w:pStyle w:val="ListParagraph"/>
+        <w:rPr>
+          <w:rFonts w:ascii="Consolas" w:hAnsi="Consolas"/>
+          <w:i/>
+          <w:color w:val="4F81BD" w:themeColor="accent1"/>
+          <w:sz w:val="28"/>
+          <w:szCs w:val="28"/>
+        </w:rPr>
+      </w:pPr>
+      <w:r>
+        <w:rPr>
+          <w:rFonts w:ascii="Consolas" w:hAnsi="Consolas"/>
+          <w:i/>
+          <w:color w:val="4F81BD" w:themeColor="accent1"/>
+          <w:sz w:val="28"/>
+          <w:szCs w:val="28"/>
+        </w:rPr>
+        <w:t xml:space="preserve">Note: select queries, update queries all can </w:t>
+      </w:r>
+      <w:proofErr w:type="gramStart"/>
+      <w:r>
+        <w:rPr>
+          <w:rFonts w:ascii="Consolas" w:hAnsi="Consolas"/>
+          <w:i/>
+          <w:color w:val="4F81BD" w:themeColor="accent1"/>
+          <w:sz w:val="28"/>
+          <w:szCs w:val="28"/>
+        </w:rPr>
+        <w:t>take ?</w:t>
+      </w:r>
+      <w:proofErr w:type="gramEnd"/>
+      <w:r>
+        <w:rPr>
+          <w:rFonts w:ascii="Consolas" w:hAnsi="Consolas"/>
+          <w:i/>
+          <w:color w:val="4F81BD" w:themeColor="accent1"/>
+          <w:sz w:val="28"/>
+          <w:szCs w:val="28"/>
+        </w:rPr>
+        <w:t xml:space="preserve"> </w:t>
+      </w:r>
+      <w:proofErr w:type="gramStart"/>
+      <w:r>
+        <w:rPr>
+          <w:rFonts w:ascii="Consolas" w:hAnsi="Consolas"/>
+          <w:i/>
+          <w:color w:val="4F81BD" w:themeColor="accent1"/>
+          <w:sz w:val="28"/>
+          <w:szCs w:val="28"/>
+        </w:rPr>
+        <w:t>based</w:t>
+      </w:r>
+      <w:proofErr w:type="gramEnd"/>
+      <w:r>
+        <w:rPr>
+          <w:rFonts w:ascii="Consolas" w:hAnsi="Consolas"/>
+          <w:i/>
+          <w:color w:val="4F81BD" w:themeColor="accent1"/>
+          <w:sz w:val="28"/>
+          <w:szCs w:val="28"/>
+        </w:rPr>
+        <w:t xml:space="preserve"> on some condition</w:t>
+      </w:r>
+    </w:p>
+    <w:p>
+      <w:pPr>
+        <w:pStyle w:val="ListParagraph"/>
+        <w:numPr>
+          <w:ilvl w:val="0"/>
+          <w:numId w:val="30"/>
+        </w:numPr>
+        <w:rPr>
+          <w:rFonts w:ascii="Consolas" w:hAnsi="Consolas"/>
+          <w:sz w:val="28"/>
+          <w:szCs w:val="28"/>
+        </w:rPr>
+      </w:pPr>
+      <w:r>
+        <w:rPr>
+          <w:rFonts w:ascii="Consolas" w:hAnsi="Consolas"/>
+          <w:sz w:val="28"/>
+          <w:szCs w:val="28"/>
+        </w:rPr>
+        <w:t>Execute Queries</w:t>
+      </w:r>
+    </w:p>
+    <w:p>
+      <w:pPr>
+        <w:pStyle w:val="ListParagraph"/>
+        <w:numPr>
+          <w:ilvl w:val="1"/>
+          <w:numId w:val="30"/>
+        </w:numPr>
+        <w:rPr>
+          <w:rFonts w:ascii="Consolas" w:hAnsi="Consolas"/>
+          <w:color w:val="C0504D" w:themeColor="accent2"/>
+          <w:sz w:val="28"/>
+          <w:szCs w:val="28"/>
+        </w:rPr>
+      </w:pPr>
+      <w:r>
+        <w:rPr>
+          <w:rFonts w:ascii="Consolas" w:hAnsi="Consolas"/>
+          <w:sz w:val="28"/>
+          <w:szCs w:val="28"/>
+        </w:rPr>
+        <w:t xml:space="preserve">Changes: </w:t>
+      </w:r>
+      <w:r>
+        <w:rPr>
+          <w:rFonts w:ascii="Consolas" w:hAnsi="Consolas"/>
+          <w:i/>
+          <w:color w:val="C0504D" w:themeColor="accent2"/>
+          <w:sz w:val="28"/>
+          <w:szCs w:val="28"/>
+        </w:rPr>
+        <w:t>int</w:t>
+      </w:r>
+      <w:r>
+        <w:rPr>
+          <w:rFonts w:ascii="Consolas" w:hAnsi="Consolas"/>
+          <w:i/>
+          <w:color w:val="C0504D" w:themeColor="accent2"/>
+          <w:sz w:val="28"/>
+          <w:szCs w:val="28"/>
+        </w:rPr>
+        <w:t xml:space="preserve"> c</w:t>
+      </w:r>
+      <w:r>
+        <w:rPr>
+          <w:rFonts w:ascii="Consolas" w:hAnsi="Consolas"/>
+          <w:i/>
+          <w:color w:val="C0504D" w:themeColor="accent2"/>
+          <w:sz w:val="28"/>
+          <w:szCs w:val="28"/>
+        </w:rPr>
+        <w:t xml:space="preserve"> = </w:t>
+      </w:r>
+      <w:proofErr w:type="spellStart"/>
+      <w:r>
+        <w:rPr>
+          <w:rFonts w:ascii="Consolas" w:hAnsi="Consolas"/>
+          <w:i/>
+          <w:color w:val="C0504D" w:themeColor="accent2"/>
+          <w:sz w:val="28"/>
+          <w:szCs w:val="28"/>
+        </w:rPr>
+        <w:t>pstmt.executeUpdate</w:t>
+      </w:r>
+      <w:proofErr w:type="spellEnd"/>
+      <w:r>
+        <w:rPr>
+          <w:rFonts w:ascii="Consolas" w:hAnsi="Consolas"/>
+          <w:i/>
+          <w:color w:val="C0504D" w:themeColor="accent2"/>
+          <w:sz w:val="28"/>
+          <w:szCs w:val="28"/>
+        </w:rPr>
+        <w:t>();</w:t>
+      </w:r>
+    </w:p>
+    <w:p>
+      <w:pPr>
+        <w:pStyle w:val="ListParagraph"/>
+        <w:numPr>
+          <w:ilvl w:val="1"/>
+          <w:numId w:val="30"/>
+        </w:numPr>
+        <w:rPr>
+          <w:rFonts w:ascii="Consolas" w:hAnsi="Consolas"/>
+          <w:color w:val="C0504D" w:themeColor="accent2"/>
+          <w:sz w:val="28"/>
+          <w:szCs w:val="28"/>
+        </w:rPr>
+      </w:pPr>
+      <w:r>
+        <w:rPr>
+          <w:rFonts w:ascii="Consolas" w:hAnsi="Consolas"/>
+          <w:sz w:val="28"/>
+          <w:szCs w:val="28"/>
+        </w:rPr>
+        <w:t xml:space="preserve">Retrieving: </w:t>
+      </w:r>
+      <w:proofErr w:type="spellStart"/>
+      <w:r>
+        <w:rPr>
+          <w:rFonts w:ascii="Consolas" w:hAnsi="Consolas"/>
+          <w:i/>
+          <w:color w:val="C0504D" w:themeColor="accent2"/>
+          <w:sz w:val="28"/>
+          <w:szCs w:val="28"/>
+        </w:rPr>
+        <w:t>ResultSet</w:t>
+      </w:r>
+      <w:proofErr w:type="spellEnd"/>
+      <w:r>
+        <w:rPr>
+          <w:rFonts w:ascii="Consolas" w:hAnsi="Consolas"/>
+          <w:i/>
+          <w:color w:val="C0504D" w:themeColor="accent2"/>
+          <w:sz w:val="28"/>
+          <w:szCs w:val="28"/>
+        </w:rPr>
+        <w:t xml:space="preserve"> </w:t>
+      </w:r>
+      <w:proofErr w:type="spellStart"/>
+      <w:r>
+        <w:rPr>
+          <w:rFonts w:ascii="Consolas" w:hAnsi="Consolas"/>
+          <w:i/>
+          <w:color w:val="C0504D" w:themeColor="accent2"/>
+          <w:sz w:val="28"/>
+          <w:szCs w:val="28"/>
+        </w:rPr>
+        <w:t>rs</w:t>
+      </w:r>
+      <w:proofErr w:type="spellEnd"/>
+      <w:r>
+        <w:rPr>
+          <w:rFonts w:ascii="Consolas" w:hAnsi="Consolas"/>
+          <w:i/>
+          <w:color w:val="C0504D" w:themeColor="accent2"/>
+          <w:sz w:val="28"/>
+          <w:szCs w:val="28"/>
+        </w:rPr>
+        <w:t xml:space="preserve"> = </w:t>
+      </w:r>
+      <w:proofErr w:type="spellStart"/>
+      <w:r>
+        <w:rPr>
+          <w:rFonts w:ascii="Consolas" w:hAnsi="Consolas"/>
+          <w:i/>
+          <w:color w:val="C0504D" w:themeColor="accent2"/>
+          <w:sz w:val="28"/>
+          <w:szCs w:val="28"/>
+        </w:rPr>
+        <w:t>pstmt.executeQuery</w:t>
+      </w:r>
+      <w:proofErr w:type="spellEnd"/>
+      <w:r>
+        <w:rPr>
+          <w:rFonts w:ascii="Consolas" w:hAnsi="Consolas"/>
+          <w:i/>
+          <w:color w:val="C0504D" w:themeColor="accent2"/>
+          <w:sz w:val="28"/>
+          <w:szCs w:val="28"/>
+        </w:rPr>
+        <w:t>();</w:t>
+      </w:r>
+    </w:p>
+    <w:p>
+      <w:pPr>
+        <w:pStyle w:val="ListParagraph"/>
+        <w:ind w:left="1440"/>
+        <w:rPr>
+          <w:rFonts w:ascii="Consolas" w:hAnsi="Consolas"/>
+          <w:color w:val="C0504D" w:themeColor="accent2"/>
+          <w:sz w:val="28"/>
+          <w:szCs w:val="28"/>
+        </w:rPr>
+      </w:pPr>
+      <w:proofErr w:type="spellStart"/>
+      <w:r>
+        <w:rPr>
+          <w:rFonts w:ascii="Consolas" w:hAnsi="Consolas"/>
+          <w:i/>
+          <w:color w:val="C0504D" w:themeColor="accent2"/>
+          <w:sz w:val="28"/>
+          <w:szCs w:val="28"/>
+        </w:rPr>
+        <w:t>ResultSet</w:t>
+      </w:r>
+      <w:proofErr w:type="spellEnd"/>
+      <w:r>
+        <w:rPr>
+          <w:rFonts w:ascii="Consolas" w:hAnsi="Consolas"/>
+          <w:sz w:val="28"/>
+          <w:szCs w:val="28"/>
+        </w:rPr>
+        <w:t xml:space="preserve"> allows you to navigate over the results you get from select query:</w:t>
+      </w:r>
+    </w:p>
+    <w:p>
+      <w:pPr>
+        <w:pStyle w:val="ListParagraph"/>
+        <w:ind w:left="1440"/>
+        <w:rPr>
+          <w:rFonts w:ascii="Consolas" w:hAnsi="Consolas"/>
+          <w:color w:val="C0504D" w:themeColor="accent2"/>
+          <w:sz w:val="28"/>
+          <w:szCs w:val="28"/>
+        </w:rPr>
+      </w:pPr>
+      <w:proofErr w:type="spellStart"/>
+      <w:proofErr w:type="gramStart"/>
+      <w:r>
+        <w:rPr>
+          <w:rFonts w:ascii="Consolas" w:hAnsi="Consolas"/>
+          <w:color w:val="C0504D" w:themeColor="accent2"/>
+          <w:sz w:val="28"/>
+          <w:szCs w:val="28"/>
+        </w:rPr>
+        <w:t>rs.</w:t>
+      </w:r>
+      <w:r>
+        <w:rPr>
+          <w:rFonts w:ascii="Consolas" w:hAnsi="Consolas"/>
+          <w:color w:val="C0504D" w:themeColor="accent2"/>
+          <w:sz w:val="28"/>
+          <w:szCs w:val="28"/>
+        </w:rPr>
+        <w:t>next</w:t>
+      </w:r>
+      <w:proofErr w:type="spellEnd"/>
+      <w:r>
+        <w:rPr>
+          <w:rFonts w:ascii="Consolas" w:hAnsi="Consolas"/>
+          <w:color w:val="C0504D" w:themeColor="accent2"/>
+          <w:sz w:val="28"/>
+          <w:szCs w:val="28"/>
+        </w:rPr>
+        <w:t>(</w:t>
+      </w:r>
+      <w:proofErr w:type="gramEnd"/>
+      <w:r>
+        <w:rPr>
+          <w:rFonts w:ascii="Consolas" w:hAnsi="Consolas"/>
+          <w:color w:val="C0504D" w:themeColor="accent2"/>
+          <w:sz w:val="28"/>
+          <w:szCs w:val="28"/>
+        </w:rPr>
+        <w:t xml:space="preserve">), </w:t>
+      </w:r>
+      <w:proofErr w:type="spellStart"/>
+      <w:r>
+        <w:rPr>
+          <w:rFonts w:ascii="Consolas" w:hAnsi="Consolas"/>
+          <w:color w:val="C0504D" w:themeColor="accent2"/>
+          <w:sz w:val="28"/>
+          <w:szCs w:val="28"/>
+        </w:rPr>
+        <w:t>rs.getString</w:t>
+      </w:r>
+      <w:proofErr w:type="spellEnd"/>
+      <w:r>
+        <w:rPr>
+          <w:rFonts w:ascii="Consolas" w:hAnsi="Consolas"/>
+          <w:color w:val="C0504D" w:themeColor="accent2"/>
+          <w:sz w:val="28"/>
+          <w:szCs w:val="28"/>
+        </w:rPr>
+        <w:t xml:space="preserve">(..), </w:t>
+      </w:r>
+      <w:proofErr w:type="spellStart"/>
+      <w:r>
+        <w:rPr>
+          <w:rFonts w:ascii="Consolas" w:hAnsi="Consolas"/>
+          <w:color w:val="C0504D" w:themeColor="accent2"/>
+          <w:sz w:val="28"/>
+          <w:szCs w:val="28"/>
+        </w:rPr>
+        <w:t>rs.getInt</w:t>
+      </w:r>
+      <w:proofErr w:type="spellEnd"/>
+      <w:r>
+        <w:rPr>
+          <w:rFonts w:ascii="Consolas" w:hAnsi="Consolas"/>
+          <w:color w:val="C0504D" w:themeColor="accent2"/>
+          <w:sz w:val="28"/>
+          <w:szCs w:val="28"/>
+        </w:rPr>
+        <w:t xml:space="preserve">(..), </w:t>
+      </w:r>
+      <w:proofErr w:type="spellStart"/>
+      <w:r>
+        <w:rPr>
+          <w:rFonts w:ascii="Consolas" w:hAnsi="Consolas"/>
+          <w:color w:val="C0504D" w:themeColor="accent2"/>
+          <w:sz w:val="28"/>
+          <w:szCs w:val="28"/>
+        </w:rPr>
+        <w:t>rs.getDouble</w:t>
+      </w:r>
+      <w:proofErr w:type="spellEnd"/>
+      <w:r>
+        <w:rPr>
+          <w:rFonts w:ascii="Consolas" w:hAnsi="Consolas"/>
+          <w:color w:val="C0504D" w:themeColor="accent2"/>
+          <w:sz w:val="28"/>
+          <w:szCs w:val="28"/>
+        </w:rPr>
+        <w:t>(..),...</w:t>
+      </w:r>
+    </w:p>
+    <w:p>
+      <w:pPr>
+        <w:pStyle w:val="ListParagraph"/>
+        <w:numPr>
+          <w:ilvl w:val="0"/>
+          <w:numId w:val="30"/>
+        </w:numPr>
+        <w:rPr>
+          <w:rFonts w:ascii="Consolas" w:hAnsi="Consolas"/>
+          <w:sz w:val="28"/>
+          <w:szCs w:val="28"/>
+        </w:rPr>
+      </w:pPr>
+      <w:r>
+        <w:rPr>
+          <w:rFonts w:ascii="Consolas" w:hAnsi="Consolas"/>
+          <w:sz w:val="28"/>
+          <w:szCs w:val="28"/>
+        </w:rPr>
+        <w:t>Closing the resources</w:t>
+      </w:r>
+    </w:p>
+    <w:p>
+      <w:pPr>
+        <w:pStyle w:val="ListParagraph"/>
+        <w:numPr>
+          <w:ilvl w:val="1"/>
+          <w:numId w:val="30"/>
+        </w:numPr>
+        <w:rPr>
+          <w:rFonts w:ascii="Consolas" w:hAnsi="Consolas"/>
+          <w:i/>
+          <w:color w:val="C0504D" w:themeColor="accent2"/>
+          <w:sz w:val="28"/>
+          <w:szCs w:val="28"/>
+        </w:rPr>
+      </w:pPr>
+      <w:proofErr w:type="spellStart"/>
+      <w:r>
+        <w:rPr>
+          <w:rFonts w:ascii="Consolas" w:hAnsi="Consolas"/>
+          <w:i/>
+          <w:color w:val="C0504D" w:themeColor="accent2"/>
+          <w:sz w:val="28"/>
+          <w:szCs w:val="28"/>
+        </w:rPr>
+        <w:t>rs.close</w:t>
+      </w:r>
+      <w:proofErr w:type="spellEnd"/>
+      <w:r>
+        <w:rPr>
+          <w:rFonts w:ascii="Consolas" w:hAnsi="Consolas"/>
+          <w:i/>
+          <w:color w:val="C0504D" w:themeColor="accent2"/>
+          <w:sz w:val="28"/>
+          <w:szCs w:val="28"/>
+        </w:rPr>
+        <w:t>()</w:t>
+      </w:r>
+    </w:p>
+    <w:p>
+      <w:pPr>
+        <w:pStyle w:val="ListParagraph"/>
+        <w:numPr>
+          <w:ilvl w:val="1"/>
+          <w:numId w:val="30"/>
+        </w:numPr>
+        <w:rPr>
+          <w:rFonts w:ascii="Consolas" w:hAnsi="Consolas"/>
+          <w:i/>
+          <w:color w:val="C0504D" w:themeColor="accent2"/>
+          <w:sz w:val="28"/>
+          <w:szCs w:val="28"/>
+        </w:rPr>
+      </w:pPr>
+      <w:proofErr w:type="spellStart"/>
+      <w:r>
+        <w:rPr>
+          <w:rFonts w:ascii="Consolas" w:hAnsi="Consolas"/>
+          <w:i/>
+          <w:color w:val="C0504D" w:themeColor="accent2"/>
+          <w:sz w:val="28"/>
+          <w:szCs w:val="28"/>
+        </w:rPr>
+        <w:t>pstmt.close</w:t>
+      </w:r>
+      <w:proofErr w:type="spellEnd"/>
+      <w:r>
+        <w:rPr>
+          <w:rFonts w:ascii="Consolas" w:hAnsi="Consolas"/>
+          <w:i/>
+          <w:color w:val="C0504D" w:themeColor="accent2"/>
+          <w:sz w:val="28"/>
+          <w:szCs w:val="28"/>
+        </w:rPr>
+        <w:t>()</w:t>
+      </w:r>
+    </w:p>
+    <w:p>
+      <w:pPr>
+        <w:pStyle w:val="ListParagraph"/>
+        <w:numPr>
+          <w:ilvl w:val="1"/>
+          <w:numId w:val="30"/>
+        </w:numPr>
+        <w:rPr>
+          <w:rFonts w:ascii="Consolas" w:hAnsi="Consolas"/>
+          <w:i/>
+          <w:color w:val="C0504D" w:themeColor="accent2"/>
+          <w:sz w:val="28"/>
+          <w:szCs w:val="28"/>
+        </w:rPr>
+      </w:pPr>
+      <w:proofErr w:type="spellStart"/>
+      <w:r>
+        <w:rPr>
+          <w:rFonts w:ascii="Consolas" w:hAnsi="Consolas"/>
+          <w:i/>
+          <w:color w:val="C0504D" w:themeColor="accent2"/>
+          <w:sz w:val="28"/>
+          <w:szCs w:val="28"/>
+        </w:rPr>
+        <w:t>connection.close</w:t>
+      </w:r>
+      <w:proofErr w:type="spellEnd"/>
+      <w:r>
+        <w:rPr>
+          <w:rFonts w:ascii="Consolas" w:hAnsi="Consolas"/>
+          <w:i/>
+          <w:color w:val="C0504D" w:themeColor="accent2"/>
+          <w:sz w:val="28"/>
+          <w:szCs w:val="28"/>
+        </w:rPr>
+        <w:t>()</w:t>
+      </w:r>
+    </w:p>
+    <w:p>
+      <w:pPr>
+        <w:rPr>
+          <w:rFonts w:ascii="Consolas" w:hAnsi="Consolas"/>
+          <w:sz w:val="28"/>
+          <w:szCs w:val="28"/>
+        </w:rPr>
+      </w:pPr>
+    </w:p>
+    <w:p>
+      <w:pPr>
+        <w:rPr>
+          <w:rFonts w:ascii="Consolas" w:hAnsi="Consolas"/>
+          <w:sz w:val="28"/>
+          <w:szCs w:val="28"/>
+        </w:rPr>
+      </w:pPr>
+      <w:r>
+        <w:rPr>
+          <w:rFonts w:ascii="Consolas" w:hAnsi="Consolas"/>
+          <w:sz w:val="28"/>
+          <w:szCs w:val="28"/>
+          <w:highlight w:val="yellow"/>
+        </w:rPr>
+        <w:t xml:space="preserve">All the JDBC </w:t>
+      </w:r>
+      <w:proofErr w:type="spellStart"/>
+      <w:r>
+        <w:rPr>
+          <w:rFonts w:ascii="Consolas" w:hAnsi="Consolas"/>
+          <w:sz w:val="28"/>
+          <w:szCs w:val="28"/>
+          <w:highlight w:val="yellow"/>
+        </w:rPr>
+        <w:t>Api’s</w:t>
+      </w:r>
+      <w:proofErr w:type="spellEnd"/>
+      <w:r>
+        <w:rPr>
+          <w:rFonts w:ascii="Consolas" w:hAnsi="Consolas"/>
+          <w:sz w:val="28"/>
+          <w:szCs w:val="28"/>
+          <w:highlight w:val="yellow"/>
+        </w:rPr>
+        <w:t xml:space="preserve"> are part of java.sql.* package</w:t>
+      </w:r>
+    </w:p>
+    <w:p>
+      <w:pPr>
+        <w:rPr>
+          <w:rFonts w:ascii="Consolas" w:hAnsi="Consolas"/>
+          <w:sz w:val="28"/>
+          <w:szCs w:val="28"/>
+        </w:rPr>
+      </w:pPr>
+      <w:r>
+        <w:rPr>
+          <w:rFonts w:ascii="Consolas" w:hAnsi="Consolas"/>
+          <w:noProof/>
+          <w:sz w:val="28"/>
+          <w:szCs w:val="28"/>
+        </w:rPr>
+        <w:lastRenderedPageBreak/>
+        <w:drawing>
+          <wp:inline distT="0" distB="0" distL="0" distR="0">
+            <wp:extent cx="5727700" cy="2846705"/>
+            <wp:effectExtent l="19050" t="0" r="6350" b="0"/>
+            <wp:docPr id="54" name="Picture 2"/>
+            <wp:cNvGraphicFramePr>
+              <a:graphicFrameLocks xmlns:a="http://schemas.openxmlformats.org/drawingml/2006/main" noChangeAspect="1"/>
+            </wp:cNvGraphicFramePr>
+            <a:graphic xmlns:a="http://schemas.openxmlformats.org/drawingml/2006/main">
+              <a:graphicData uri="http://schemas.openxmlformats.org/drawingml/2006/picture">
+                <pic:pic xmlns:pic="http://schemas.openxmlformats.org/drawingml/2006/picture">
+                  <pic:nvPicPr>
+                    <pic:cNvPr id="0" name="Picture 2"/>
+                    <pic:cNvPicPr>
+                      <a:picLocks noChangeAspect="1" noChangeArrowheads="1"/>
+                    </pic:cNvPicPr>
+                  </pic:nvPicPr>
+                  <pic:blipFill>
+                    <a:blip r:embed="rId58"/>
+                    <a:srcRect/>
+                    <a:stretch>
+                      <a:fillRect/>
+                    </a:stretch>
+                  </pic:blipFill>
+                  <pic:spPr bwMode="auto">
+                    <a:xfrm>
+                      <a:off x="0" y="0"/>
+                      <a:ext cx="5727700" cy="2846705"/>
+                    </a:xfrm>
+                    <a:prstGeom prst="rect">
+                      <a:avLst/>
+                    </a:prstGeom>
+                    <a:noFill/>
+                    <a:ln w="9525">
+                      <a:noFill/>
+                      <a:miter lim="800000"/>
+                      <a:headEnd/>
+                      <a:tailEnd/>
+                    </a:ln>
+                  </pic:spPr>
+                </pic:pic>
+              </a:graphicData>
+            </a:graphic>
+          </wp:inline>
+        </w:drawing>
+      </w:r>
+    </w:p>
+    <w:p>
+      <w:pPr>
+        <w:rPr>
+          <w:rFonts w:ascii="Consolas" w:hAnsi="Consolas"/>
+          <w:sz w:val="28"/>
+          <w:szCs w:val="28"/>
+        </w:rPr>
+      </w:pPr>
+    </w:p>
+    <w:p>
+      <w:pPr>
+        <w:rPr>
+          <w:rFonts w:ascii="Consolas" w:hAnsi="Consolas"/>
+          <w:sz w:val="28"/>
+          <w:szCs w:val="28"/>
+        </w:rPr>
+      </w:pPr>
+      <w:r>
+        <w:rPr>
+          <w:rFonts w:ascii="Consolas" w:hAnsi="Consolas"/>
+          <w:sz w:val="28"/>
+          <w:szCs w:val="28"/>
+          <w:highlight w:val="yellow"/>
+        </w:rPr>
+        <w:t>We can reuse the connection</w:t>
+      </w:r>
+    </w:p>
+    <w:p>
+      <w:pPr>
+        <w:rPr>
+          <w:rFonts w:ascii="Consolas" w:hAnsi="Consolas"/>
+          <w:sz w:val="28"/>
+          <w:szCs w:val="28"/>
+        </w:rPr>
+      </w:pPr>
+      <w:r>
+        <w:rPr>
+          <w:rFonts w:ascii="Consolas" w:hAnsi="Consolas"/>
+          <w:sz w:val="28"/>
+          <w:szCs w:val="28"/>
+          <w:highlight w:val="yellow"/>
+        </w:rPr>
+        <w:t>DBUtility.java</w:t>
+      </w:r>
+    </w:p>
+    <w:p>
+      <w:pPr>
+        <w:rPr>
+          <w:rFonts w:ascii="Consolas" w:hAnsi="Consolas"/>
+          <w:sz w:val="28"/>
+          <w:szCs w:val="28"/>
+        </w:rPr>
+      </w:pPr>
+      <w:r>
+        <w:rPr>
+          <w:rFonts w:ascii="Consolas" w:hAnsi="Consolas"/>
+          <w:noProof/>
+          <w:sz w:val="28"/>
+          <w:szCs w:val="28"/>
+        </w:rPr>
+        <w:drawing>
+          <wp:inline distT="0" distB="0" distL="0" distR="0">
+            <wp:extent cx="5727700" cy="2035810"/>
+            <wp:effectExtent l="19050" t="0" r="6350" b="0"/>
+            <wp:docPr id="55" name="Picture 3"/>
+            <wp:cNvGraphicFramePr>
+              <a:graphicFrameLocks xmlns:a="http://schemas.openxmlformats.org/drawingml/2006/main" noChangeAspect="1"/>
+            </wp:cNvGraphicFramePr>
+            <a:graphic xmlns:a="http://schemas.openxmlformats.org/drawingml/2006/main">
+              <a:graphicData uri="http://schemas.openxmlformats.org/drawingml/2006/picture">
+                <pic:pic xmlns:pic="http://schemas.openxmlformats.org/drawingml/2006/picture">
+                  <pic:nvPicPr>
+                    <pic:cNvPr id="0" name="Picture 3"/>
+                    <pic:cNvPicPr>
+                      <a:picLocks noChangeAspect="1" noChangeArrowheads="1"/>
+                    </pic:cNvPicPr>
+                  </pic:nvPicPr>
+                  <pic:blipFill>
+                    <a:blip r:embed="rId59"/>
+                    <a:srcRect/>
+                    <a:stretch>
+                      <a:fillRect/>
+                    </a:stretch>
+                  </pic:blipFill>
+                  <pic:spPr bwMode="auto">
+                    <a:xfrm>
+                      <a:off x="0" y="0"/>
+                      <a:ext cx="5727700" cy="2035810"/>
+                    </a:xfrm>
+                    <a:prstGeom prst="rect">
+                      <a:avLst/>
+                    </a:prstGeom>
+                    <a:noFill/>
+                    <a:ln w="9525">
+                      <a:noFill/>
+                      <a:miter lim="800000"/>
+                      <a:headEnd/>
+                      <a:tailEnd/>
+                    </a:ln>
+                  </pic:spPr>
+                </pic:pic>
+              </a:graphicData>
+            </a:graphic>
+          </wp:inline>
+        </w:drawing>
+      </w:r>
+    </w:p>
+    <w:p>
+      <w:pPr>
+        <w:rPr>
+          <w:rFonts w:ascii="Consolas" w:hAnsi="Consolas"/>
+          <w:sz w:val="28"/>
+          <w:szCs w:val="28"/>
+        </w:rPr>
+      </w:pPr>
+      <w:r>
+        <w:rPr>
+          <w:rFonts w:ascii="Consolas" w:hAnsi="Consolas"/>
+          <w:sz w:val="28"/>
+          <w:szCs w:val="28"/>
+          <w:highlight w:val="yellow"/>
+        </w:rPr>
+        <w:t>Select</w:t>
+      </w:r>
+      <w:r>
+        <w:rPr>
+          <w:rFonts w:ascii="Consolas" w:hAnsi="Consolas"/>
+          <w:sz w:val="28"/>
+          <w:szCs w:val="28"/>
+          <w:highlight w:val="yellow"/>
+        </w:rPr>
+        <w:t>Query</w:t>
+      </w:r>
+      <w:r>
+        <w:rPr>
+          <w:rFonts w:ascii="Consolas" w:hAnsi="Consolas"/>
+          <w:sz w:val="28"/>
+          <w:szCs w:val="28"/>
+          <w:highlight w:val="yellow"/>
+        </w:rPr>
+        <w:t>Demo.java</w:t>
+      </w:r>
+    </w:p>
+    <w:p>
+      <w:pPr>
+        <w:rPr>
+          <w:rFonts w:ascii="Consolas" w:hAnsi="Consolas"/>
+          <w:sz w:val="28"/>
+          <w:szCs w:val="28"/>
+        </w:rPr>
+      </w:pPr>
+      <w:r>
+        <w:rPr>
+          <w:rFonts w:ascii="Consolas" w:hAnsi="Consolas"/>
+          <w:noProof/>
+          <w:sz w:val="28"/>
+          <w:szCs w:val="28"/>
+        </w:rPr>
+        <w:lastRenderedPageBreak/>
+        <w:drawing>
+          <wp:inline distT="0" distB="0" distL="0" distR="0">
+            <wp:extent cx="5727700" cy="2812415"/>
+            <wp:effectExtent l="19050" t="0" r="6350" b="0"/>
+            <wp:docPr id="56" name="Picture 4"/>
+            <wp:cNvGraphicFramePr>
+              <a:graphicFrameLocks xmlns:a="http://schemas.openxmlformats.org/drawingml/2006/main" noChangeAspect="1"/>
+            </wp:cNvGraphicFramePr>
+            <a:graphic xmlns:a="http://schemas.openxmlformats.org/drawingml/2006/main">
+              <a:graphicData uri="http://schemas.openxmlformats.org/drawingml/2006/picture">
+                <pic:pic xmlns:pic="http://schemas.openxmlformats.org/drawingml/2006/picture">
+                  <pic:nvPicPr>
+                    <pic:cNvPr id="0" name="Picture 4"/>
+                    <pic:cNvPicPr>
+                      <a:picLocks noChangeAspect="1" noChangeArrowheads="1"/>
+                    </pic:cNvPicPr>
+                  </pic:nvPicPr>
+                  <pic:blipFill>
+                    <a:blip r:embed="rId60"/>
+                    <a:srcRect/>
+                    <a:stretch>
+                      <a:fillRect/>
+                    </a:stretch>
+                  </pic:blipFill>
+                  <pic:spPr bwMode="auto">
+                    <a:xfrm>
+                      <a:off x="0" y="0"/>
+                      <a:ext cx="5727700" cy="2812415"/>
+                    </a:xfrm>
+                    <a:prstGeom prst="rect">
+                      <a:avLst/>
+                    </a:prstGeom>
+                    <a:noFill/>
+                    <a:ln w="9525">
+                      <a:noFill/>
+                      <a:miter lim="800000"/>
+                      <a:headEnd/>
+                      <a:tailEnd/>
+                    </a:ln>
+                  </pic:spPr>
+                </pic:pic>
+              </a:graphicData>
+            </a:graphic>
+          </wp:inline>
+        </w:drawing>
+      </w:r>
+    </w:p>
+    <w:p>
+      <w:pPr>
+        <w:rPr>
+          <w:rFonts w:ascii="Consolas" w:hAnsi="Consolas"/>
+          <w:sz w:val="28"/>
+          <w:szCs w:val="28"/>
+        </w:rPr>
+      </w:pPr>
+    </w:p>
+    <w:p>
+      <w:pPr>
+        <w:rPr>
+          <w:rFonts w:ascii="Consolas" w:hAnsi="Consolas"/>
+          <w:sz w:val="28"/>
+          <w:szCs w:val="28"/>
+        </w:rPr>
+      </w:pPr>
+      <w:r>
+        <w:rPr>
+          <w:rFonts w:ascii="Consolas" w:hAnsi="Consolas"/>
+          <w:sz w:val="28"/>
+          <w:szCs w:val="28"/>
+          <w:highlight w:val="yellow"/>
+        </w:rPr>
+        <w:t>Requirement:</w:t>
+      </w:r>
+    </w:p>
+    <w:p>
+      <w:pPr>
+        <w:pStyle w:val="ListParagraph"/>
+        <w:numPr>
+          <w:ilvl w:val="0"/>
+          <w:numId w:val="31"/>
+        </w:numPr>
+        <w:rPr>
+          <w:rFonts w:ascii="Consolas" w:hAnsi="Consolas"/>
+          <w:sz w:val="28"/>
+          <w:szCs w:val="28"/>
+        </w:rPr>
+      </w:pPr>
+      <w:r>
+        <w:rPr>
+          <w:rFonts w:ascii="Consolas" w:hAnsi="Consolas"/>
+          <w:sz w:val="28"/>
+          <w:szCs w:val="28"/>
+        </w:rPr>
+        <w:t xml:space="preserve">Store records into the </w:t>
+      </w:r>
+      <w:proofErr w:type="spellStart"/>
+      <w:r>
+        <w:rPr>
+          <w:rFonts w:ascii="Consolas" w:hAnsi="Consolas"/>
+          <w:sz w:val="28"/>
+          <w:szCs w:val="28"/>
+        </w:rPr>
+        <w:t>user_table</w:t>
+      </w:r>
+      <w:proofErr w:type="spellEnd"/>
+      <w:r>
+        <w:rPr>
+          <w:rFonts w:ascii="Consolas" w:hAnsi="Consolas"/>
+          <w:sz w:val="28"/>
+          <w:szCs w:val="28"/>
+        </w:rPr>
+        <w:t xml:space="preserve"> </w:t>
+      </w:r>
+      <w:r>
+        <w:rPr>
+          <w:rFonts w:ascii="Consolas" w:hAnsi="Consolas"/>
+          <w:sz w:val="28"/>
+          <w:szCs w:val="28"/>
+        </w:rPr>
+        <w:t>by taking input from scanner</w:t>
+      </w:r>
+      <w:r>
+        <w:rPr>
+          <w:rFonts w:ascii="Consolas" w:hAnsi="Consolas"/>
+          <w:sz w:val="28"/>
+          <w:szCs w:val="28"/>
+        </w:rPr>
+        <w:t xml:space="preserve"> and </w:t>
+      </w:r>
+      <w:proofErr w:type="spellStart"/>
+      <w:r>
+        <w:rPr>
+          <w:rFonts w:ascii="Consolas" w:hAnsi="Consolas"/>
+          <w:sz w:val="28"/>
+          <w:szCs w:val="28"/>
+        </w:rPr>
+        <w:t>user_id</w:t>
+      </w:r>
+      <w:proofErr w:type="spellEnd"/>
+      <w:r>
+        <w:rPr>
+          <w:rFonts w:ascii="Consolas" w:hAnsi="Consolas"/>
+          <w:sz w:val="28"/>
+          <w:szCs w:val="28"/>
+        </w:rPr>
+        <w:t xml:space="preserve"> </w:t>
+      </w:r>
+      <w:r>
+        <w:rPr>
+          <w:rFonts w:ascii="Consolas" w:hAnsi="Consolas"/>
+          <w:sz w:val="28"/>
+          <w:szCs w:val="28"/>
+        </w:rPr>
+        <w:t xml:space="preserve">should </w:t>
+      </w:r>
+      <w:r>
+        <w:rPr>
+          <w:rFonts w:ascii="Consolas" w:hAnsi="Consolas"/>
+          <w:sz w:val="28"/>
+          <w:szCs w:val="28"/>
+        </w:rPr>
+        <w:t>auto-generated</w:t>
+      </w:r>
+    </w:p>
+    <w:p>
+      <w:pPr>
+        <w:pStyle w:val="ListParagraph"/>
+        <w:numPr>
+          <w:ilvl w:val="0"/>
+          <w:numId w:val="31"/>
+        </w:numPr>
+        <w:rPr>
+          <w:rFonts w:ascii="Consolas" w:hAnsi="Consolas"/>
+          <w:sz w:val="28"/>
+          <w:szCs w:val="28"/>
+        </w:rPr>
+      </w:pPr>
+      <w:r>
+        <w:rPr>
+          <w:rFonts w:ascii="Consolas" w:hAnsi="Consolas"/>
+          <w:sz w:val="28"/>
+          <w:szCs w:val="28"/>
+        </w:rPr>
+        <w:t xml:space="preserve">Fetch all the records from </w:t>
+      </w:r>
+      <w:proofErr w:type="spellStart"/>
+      <w:r>
+        <w:rPr>
+          <w:rFonts w:ascii="Consolas" w:hAnsi="Consolas"/>
+          <w:sz w:val="28"/>
+          <w:szCs w:val="28"/>
+        </w:rPr>
+        <w:t>user_table</w:t>
+      </w:r>
+      <w:proofErr w:type="spellEnd"/>
+      <w:r>
+        <w:rPr>
+          <w:rFonts w:ascii="Consolas" w:hAnsi="Consolas"/>
+          <w:sz w:val="28"/>
+          <w:szCs w:val="28"/>
+        </w:rPr>
+        <w:t xml:space="preserve"> and store inside a List&lt;User&gt;</w:t>
+      </w:r>
+    </w:p>
+    <w:p>
+      <w:pPr>
+        <w:pStyle w:val="ListParagraph"/>
+        <w:numPr>
+          <w:ilvl w:val="0"/>
+          <w:numId w:val="31"/>
+        </w:numPr>
+        <w:rPr>
+          <w:rFonts w:ascii="Consolas" w:hAnsi="Consolas"/>
+          <w:sz w:val="28"/>
+          <w:szCs w:val="28"/>
+        </w:rPr>
+      </w:pPr>
+      <w:r>
+        <w:rPr>
+          <w:rFonts w:ascii="Consolas" w:hAnsi="Consolas"/>
+          <w:sz w:val="28"/>
+          <w:szCs w:val="28"/>
+        </w:rPr>
+        <w:t>After doing both the requirements successfully you can modify the DAO layer of your existing project</w:t>
+      </w:r>
+    </w:p>
+    <w:p>
+      <w:pPr>
+        <w:rPr>
+          <w:rFonts w:ascii="Consolas" w:hAnsi="Consolas"/>
+          <w:sz w:val="28"/>
+          <w:szCs w:val="28"/>
+        </w:rPr>
+      </w:pPr>
     </w:p>
     <w:p>
       <w:pPr>
@@ -13738,6 +17520,95 @@
     </w:lvl>
   </w:abstractNum>
   <w:abstractNum w:abstractNumId="17">
+    <w:nsid w:val="49FD31F8"/>
+    <w:multiLevelType w:val="hybridMultilevel"/>
+    <w:tmpl w:val="91E465CA"/>
+    <w:lvl w:ilvl="0" w:tplc="4009000F">
+      <w:start w:val="1"/>
+      <w:numFmt w:val="decimal"/>
+      <w:lvlText w:val="%1."/>
+      <w:lvlJc w:val="left"/>
+      <w:pPr>
+        <w:ind w:left="720" w:hanging="360"/>
+      </w:pPr>
+      <w:rPr>
+        <w:rFonts w:hint="default"/>
+      </w:rPr>
+    </w:lvl>
+    <w:lvl w:ilvl="1" w:tplc="40090019">
+      <w:start w:val="1"/>
+      <w:numFmt w:val="lowerLetter"/>
+      <w:lvlText w:val="%2."/>
+      <w:lvlJc w:val="left"/>
+      <w:pPr>
+        <w:ind w:left="1440" w:hanging="360"/>
+      </w:pPr>
+    </w:lvl>
+    <w:lvl w:ilvl="2" w:tplc="4009001B" w:tentative="1">
+      <w:start w:val="1"/>
+      <w:numFmt w:val="lowerRoman"/>
+      <w:lvlText w:val="%3."/>
+      <w:lvlJc w:val="right"/>
+      <w:pPr>
+        <w:ind w:left="2160" w:hanging="180"/>
+      </w:pPr>
+    </w:lvl>
+    <w:lvl w:ilvl="3" w:tplc="4009000F" w:tentative="1">
+      <w:start w:val="1"/>
+      <w:numFmt w:val="decimal"/>
+      <w:lvlText w:val="%4."/>
+      <w:lvlJc w:val="left"/>
+      <w:pPr>
+        <w:ind w:left="2880" w:hanging="360"/>
+      </w:pPr>
+    </w:lvl>
+    <w:lvl w:ilvl="4" w:tplc="40090019" w:tentative="1">
+      <w:start w:val="1"/>
+      <w:numFmt w:val="lowerLetter"/>
+      <w:lvlText w:val="%5."/>
+      <w:lvlJc w:val="left"/>
+      <w:pPr>
+        <w:ind w:left="3600" w:hanging="360"/>
+      </w:pPr>
+    </w:lvl>
+    <w:lvl w:ilvl="5" w:tplc="4009001B" w:tentative="1">
+      <w:start w:val="1"/>
+      <w:numFmt w:val="lowerRoman"/>
+      <w:lvlText w:val="%6."/>
+      <w:lvlJc w:val="right"/>
+      <w:pPr>
+        <w:ind w:left="4320" w:hanging="180"/>
+      </w:pPr>
+    </w:lvl>
+    <w:lvl w:ilvl="6" w:tplc="4009000F" w:tentative="1">
+      <w:start w:val="1"/>
+      <w:numFmt w:val="decimal"/>
+      <w:lvlText w:val="%7."/>
+      <w:lvlJc w:val="left"/>
+      <w:pPr>
+        <w:ind w:left="5040" w:hanging="360"/>
+      </w:pPr>
+    </w:lvl>
+    <w:lvl w:ilvl="7" w:tplc="40090019" w:tentative="1">
+      <w:start w:val="1"/>
+      <w:numFmt w:val="lowerLetter"/>
+      <w:lvlText w:val="%8."/>
+      <w:lvlJc w:val="left"/>
+      <w:pPr>
+        <w:ind w:left="5760" w:hanging="360"/>
+      </w:pPr>
+    </w:lvl>
+    <w:lvl w:ilvl="8" w:tplc="4009001B" w:tentative="1">
+      <w:start w:val="1"/>
+      <w:numFmt w:val="lowerRoman"/>
+      <w:lvlText w:val="%9."/>
+      <w:lvlJc w:val="right"/>
+      <w:pPr>
+        <w:ind w:left="6480" w:hanging="180"/>
+      </w:pPr>
+    </w:lvl>
+  </w:abstractNum>
+  <w:abstractNum w:abstractNumId="18">
     <w:nsid w:val="4C2B5ABF"/>
     <w:multiLevelType w:val="hybridMultilevel"/>
     <w:tmpl w:val="F656E18C"/>
@@ -13826,7 +17697,96 @@
       </w:pPr>
     </w:lvl>
   </w:abstractNum>
-  <w:abstractNum w:abstractNumId="18">
+  <w:abstractNum w:abstractNumId="19">
+    <w:nsid w:val="4DA7358A"/>
+    <w:multiLevelType w:val="hybridMultilevel"/>
+    <w:tmpl w:val="19820ED2"/>
+    <w:lvl w:ilvl="0" w:tplc="4009000F">
+      <w:start w:val="1"/>
+      <w:numFmt w:val="decimal"/>
+      <w:lvlText w:val="%1."/>
+      <w:lvlJc w:val="left"/>
+      <w:pPr>
+        <w:ind w:left="720" w:hanging="360"/>
+      </w:pPr>
+      <w:rPr>
+        <w:rFonts w:hint="default"/>
+      </w:rPr>
+    </w:lvl>
+    <w:lvl w:ilvl="1" w:tplc="40090019" w:tentative="1">
+      <w:start w:val="1"/>
+      <w:numFmt w:val="lowerLetter"/>
+      <w:lvlText w:val="%2."/>
+      <w:lvlJc w:val="left"/>
+      <w:pPr>
+        <w:ind w:left="1440" w:hanging="360"/>
+      </w:pPr>
+    </w:lvl>
+    <w:lvl w:ilvl="2" w:tplc="4009001B" w:tentative="1">
+      <w:start w:val="1"/>
+      <w:numFmt w:val="lowerRoman"/>
+      <w:lvlText w:val="%3."/>
+      <w:lvlJc w:val="right"/>
+      <w:pPr>
+        <w:ind w:left="2160" w:hanging="180"/>
+      </w:pPr>
+    </w:lvl>
+    <w:lvl w:ilvl="3" w:tplc="4009000F" w:tentative="1">
+      <w:start w:val="1"/>
+      <w:numFmt w:val="decimal"/>
+      <w:lvlText w:val="%4."/>
+      <w:lvlJc w:val="left"/>
+      <w:pPr>
+        <w:ind w:left="2880" w:hanging="360"/>
+      </w:pPr>
+    </w:lvl>
+    <w:lvl w:ilvl="4" w:tplc="40090019" w:tentative="1">
+      <w:start w:val="1"/>
+      <w:numFmt w:val="lowerLetter"/>
+      <w:lvlText w:val="%5."/>
+      <w:lvlJc w:val="left"/>
+      <w:pPr>
+        <w:ind w:left="3600" w:hanging="360"/>
+      </w:pPr>
+    </w:lvl>
+    <w:lvl w:ilvl="5" w:tplc="4009001B" w:tentative="1">
+      <w:start w:val="1"/>
+      <w:numFmt w:val="lowerRoman"/>
+      <w:lvlText w:val="%6."/>
+      <w:lvlJc w:val="right"/>
+      <w:pPr>
+        <w:ind w:left="4320" w:hanging="180"/>
+      </w:pPr>
+    </w:lvl>
+    <w:lvl w:ilvl="6" w:tplc="4009000F" w:tentative="1">
+      <w:start w:val="1"/>
+      <w:numFmt w:val="decimal"/>
+      <w:lvlText w:val="%7."/>
+      <w:lvlJc w:val="left"/>
+      <w:pPr>
+        <w:ind w:left="5040" w:hanging="360"/>
+      </w:pPr>
+    </w:lvl>
+    <w:lvl w:ilvl="7" w:tplc="40090019" w:tentative="1">
+      <w:start w:val="1"/>
+      <w:numFmt w:val="lowerLetter"/>
+      <w:lvlText w:val="%8."/>
+      <w:lvlJc w:val="left"/>
+      <w:pPr>
+        <w:ind w:left="5760" w:hanging="360"/>
+      </w:pPr>
+    </w:lvl>
+    <w:lvl w:ilvl="8" w:tplc="4009001B" w:tentative="1">
+      <w:start w:val="1"/>
+      <w:numFmt w:val="lowerRoman"/>
+      <w:lvlText w:val="%9."/>
+      <w:lvlJc w:val="right"/>
+      <w:pPr>
+        <w:ind w:left="6480" w:hanging="180"/>
+      </w:pPr>
+    </w:lvl>
+  </w:abstractNum>
+  <w:abstractNum w:abstractNumId="20">
     <w:nsid w:val="4F78646A"/>
     <w:multiLevelType w:val="hybridMultilevel"/>
     <w:tmpl w:val="58927646"/>
@@ -13915,7 +17875,7 @@
       </w:pPr>
     </w:lvl>
   </w:abstractNum>
-  <w:abstractNum w:abstractNumId="19">
+  <w:abstractNum w:abstractNumId="21">
     <w:nsid w:val="57F7591A"/>
     <w:multiLevelType w:val="hybridMultilevel"/>
     <w:tmpl w:val="7368C6EC"/>
@@ -14004,7 +17964,7 @@
       </w:pPr>
     </w:lvl>
   </w:abstractNum>
-  <w:abstractNum w:abstractNumId="20">
+  <w:abstractNum w:abstractNumId="22">
     <w:nsid w:val="5BE47480"/>
     <w:multiLevelType w:val="hybridMultilevel"/>
     <w:tmpl w:val="9D12584A"/>
@@ -14093,7 +18053,7 @@
       </w:pPr>
     </w:lvl>
   </w:abstractNum>
-  <w:abstractNum w:abstractNumId="21">
+  <w:abstractNum w:abstractNumId="23">
     <w:nsid w:val="61293BE2"/>
     <w:multiLevelType w:val="hybridMultilevel"/>
     <w:tmpl w:val="B7FA6E88"/>
@@ -14182,7 +18142,7 @@
       </w:pPr>
     </w:lvl>
   </w:abstractNum>
-  <w:abstractNum w:abstractNumId="22">
+  <w:abstractNum w:abstractNumId="24">
     <w:nsid w:val="6A8D76B1"/>
     <w:multiLevelType w:val="hybridMultilevel"/>
     <w:tmpl w:val="FC748BFE"/>
@@ -14271,7 +18231,7 @@
       </w:pPr>
     </w:lvl>
   </w:abstractNum>
-  <w:abstractNum w:abstractNumId="23">
+  <w:abstractNum w:abstractNumId="25">
     <w:nsid w:val="6D2206AA"/>
     <w:multiLevelType w:val="hybridMultilevel"/>
     <w:tmpl w:val="960243AE"/>
@@ -14360,7 +18320,7 @@
       </w:pPr>
     </w:lvl>
   </w:abstractNum>
-  <w:abstractNum w:abstractNumId="24">
+  <w:abstractNum w:abstractNumId="26">
     <w:nsid w:val="6E9938EB"/>
     <w:multiLevelType w:val="hybridMultilevel"/>
     <w:tmpl w:val="EEFCC780"/>
@@ -14449,7 +18409,7 @@
       </w:pPr>
     </w:lvl>
   </w:abstractNum>
-  <w:abstractNum w:abstractNumId="25">
+  <w:abstractNum w:abstractNumId="27">
     <w:nsid w:val="72F4382A"/>
     <w:multiLevelType w:val="hybridMultilevel"/>
     <w:tmpl w:val="AA92273C"/>
@@ -14538,7 +18498,7 @@
       </w:pPr>
     </w:lvl>
   </w:abstractNum>
-  <w:abstractNum w:abstractNumId="26">
+  <w:abstractNum w:abstractNumId="28">
     <w:nsid w:val="75324683"/>
     <w:multiLevelType w:val="hybridMultilevel"/>
     <w:tmpl w:val="2B780644"/>
@@ -14627,7 +18587,7 @@
       </w:pPr>
     </w:lvl>
   </w:abstractNum>
-  <w:abstractNum w:abstractNumId="27">
+  <w:abstractNum w:abstractNumId="29">
     <w:nsid w:val="7AF55C53"/>
     <w:multiLevelType w:val="hybridMultilevel"/>
     <w:tmpl w:val="1480C0CA"/>
@@ -14716,7 +18676,7 @@
       </w:pPr>
     </w:lvl>
   </w:abstractNum>
-  <w:abstractNum w:abstractNumId="28">
+  <w:abstractNum w:abstractNumId="30">
     <w:nsid w:val="7E683CCD"/>
     <w:multiLevelType w:val="hybridMultilevel"/>
     <w:tmpl w:val="6CD81CA2"/>
@@ -14806,7 +18766,7 @@
     </w:lvl>
   </w:abstractNum>
   <w:num w:numId="1">
-    <w:abstractNumId w:val="19"/>
+    <w:abstractNumId w:val="21"/>
   </w:num>
   <w:num w:numId="2">
     <w:abstractNumId w:val="3"/>
@@ -14821,7 +18781,7 @@
     <w:abstractNumId w:val="16"/>
   </w:num>
   <w:num w:numId="6">
-    <w:abstractNumId w:val="28"/>
+    <w:abstractNumId w:val="30"/>
   </w:num>
   <w:num w:numId="7">
     <w:abstractNumId w:val="12"/>
@@ -14833,10 +18793,10 @@
     <w:abstractNumId w:val="5"/>
   </w:num>
   <w:num w:numId="10">
-    <w:abstractNumId w:val="18"/>
+    <w:abstractNumId w:val="20"/>
   </w:num>
   <w:num w:numId="11">
-    <w:abstractNumId w:val="24"/>
+    <w:abstractNumId w:val="26"/>
   </w:num>
   <w:num w:numId="12">
     <w:abstractNumId w:val="1"/>
@@ -14851,7 +18811,7 @@
     <w:abstractNumId w:val="13"/>
   </w:num>
   <w:num w:numId="16">
-    <w:abstractNumId w:val="22"/>
+    <w:abstractNumId w:val="24"/>
   </w:num>
   <w:num w:numId="17">
     <w:abstractNumId w:val="11"/>
@@ -14860,37 +18820,43 @@
     <w:abstractNumId w:val="14"/>
   </w:num>
   <w:num w:numId="19">
-    <w:abstractNumId w:val="26"/>
+    <w:abstractNumId w:val="28"/>
   </w:num>
   <w:num w:numId="20">
     <w:abstractNumId w:val="10"/>
   </w:num>
   <w:num w:numId="21">
-    <w:abstractNumId w:val="17"/>
+    <w:abstractNumId w:val="18"/>
   </w:num>
   <w:num w:numId="22">
+    <w:abstractNumId w:val="29"/>
+  </w:num>
+  <w:num w:numId="23">
+    <w:abstractNumId w:val="22"/>
+  </w:num>
+  <w:num w:numId="24">
     <w:abstractNumId w:val="27"/>
   </w:num>
-  <w:num w:numId="23">
-    <w:abstractNumId w:val="20"/>
-  </w:num>
-  <w:num w:numId="24">
-    <w:abstractNumId w:val="25"/>
-  </w:num>
   <w:num w:numId="25">
-    <w:abstractNumId w:val="21"/>
+    <w:abstractNumId w:val="23"/>
   </w:num>
   <w:num w:numId="26">
     <w:abstractNumId w:val="7"/>
   </w:num>
   <w:num w:numId="27">
-    <w:abstractNumId w:val="23"/>
+    <w:abstractNumId w:val="25"/>
   </w:num>
   <w:num w:numId="28">
     <w:abstractNumId w:val="15"/>
   </w:num>
   <w:num w:numId="29">
     <w:abstractNumId w:val="2"/>
+  </w:num>
+  <w:num w:numId="30">
+    <w:abstractNumId w:val="17"/>
+  </w:num>
+  <w:num w:numId="31">
+    <w:abstractNumId w:val="19"/>
   </w:num>
 </w:numbering>
 </file>
